--- a/Diploma project report.docx
+++ b/Diploma project report.docx
@@ -479,9 +479,8 @@
           <w:bCs/>
           <w:sz w:val="32"/>
           <w:szCs w:val="32"/>
-          <w:highlight w:val="yellow"/>
-        </w:rPr>
-        <w:t>Development of intelligent framework for mash-up internet application: WEB-platform</w:t>
+        </w:rPr>
+        <w:t>New approaches to entrepreneurship ecosystems design and development</w:t>
       </w:r>
       <w:r>
         <w:rPr>
@@ -2013,10 +2012,7 @@
         <w:t>Project title: “</w:t>
       </w:r>
       <w:r>
-        <w:rPr>
-          <w:highlight w:val="yellow"/>
-        </w:rPr>
-        <w:t>Development of intelligent framework for mash-up internet application: WEB-platform</w:t>
+        <w:t>New approaches to entrepreneurship ecosystems design and development</w:t>
       </w:r>
       <w:r>
         <w:t>”</w:t>
@@ -2100,7 +2096,7 @@
         <w:rPr>
           <w:highlight w:val="yellow"/>
         </w:rPr>
-        <w:t>Implementation of web-platform.</w:t>
+        <w:t>Theory</w:t>
       </w:r>
     </w:p>
     <w:p>
@@ -2119,7 +2115,7 @@
         <w:rPr>
           <w:highlight w:val="yellow"/>
         </w:rPr>
-        <w:t>Used technologies.</w:t>
+        <w:t>Methods</w:t>
       </w:r>
     </w:p>
     <w:p>
@@ -2138,7 +2134,45 @@
         <w:rPr>
           <w:highlight w:val="yellow"/>
         </w:rPr>
-        <w:t>Project results.</w:t>
+        <w:t>Business modulation and simulation</w:t>
+      </w:r>
+    </w:p>
+    <w:p>
+      <w:pPr>
+        <w:numPr>
+          <w:ilvl w:val="0"/>
+          <w:numId w:val="8"/>
+        </w:numPr>
+        <w:spacing w:after="0" w:line="240" w:lineRule="auto"/>
+        <w:jc w:val="both"/>
+        <w:rPr>
+          <w:highlight w:val="yellow"/>
+        </w:rPr>
+      </w:pPr>
+      <w:r>
+        <w:rPr>
+          <w:highlight w:val="yellow"/>
+        </w:rPr>
+        <w:t>Project results</w:t>
+      </w:r>
+    </w:p>
+    <w:p>
+      <w:pPr>
+        <w:numPr>
+          <w:ilvl w:val="0"/>
+          <w:numId w:val="8"/>
+        </w:numPr>
+        <w:spacing w:after="0" w:line="240" w:lineRule="auto"/>
+        <w:jc w:val="both"/>
+        <w:rPr>
+          <w:highlight w:val="yellow"/>
+        </w:rPr>
+      </w:pPr>
+      <w:r>
+        <w:rPr>
+          <w:highlight w:val="yellow"/>
+        </w:rPr>
+        <w:t xml:space="preserve">Mobile application </w:t>
       </w:r>
     </w:p>
     <w:p>
@@ -5263,6 +5297,8 @@
             <w:pStyle w:val="11"/>
             <w:rPr>
               <w:rFonts w:asciiTheme="minorHAnsi" w:eastAsiaTheme="minorEastAsia" w:hAnsiTheme="minorHAnsi" w:cstheme="minorBidi"/>
+              <w:b w:val="0"/>
+              <w:caps w:val="0"/>
               <w:noProof/>
               <w:color w:val="auto"/>
               <w:sz w:val="24"/>
@@ -5311,7 +5347,7 @@
             <w:rPr>
               <w:noProof/>
             </w:rPr>
-            <w:instrText xml:space="preserve"> PAGEREF _Toc386858102 \h </w:instrText>
+            <w:instrText xml:space="preserve"> PAGEREF _Toc386936768 \h </w:instrText>
           </w:r>
           <w:r>
             <w:rPr>
@@ -5343,6 +5379,7 @@
             <w:rPr>
               <w:rFonts w:asciiTheme="minorHAnsi" w:eastAsiaTheme="minorEastAsia" w:hAnsiTheme="minorHAnsi" w:cstheme="minorBidi"/>
               <w:b w:val="0"/>
+              <w:caps w:val="0"/>
               <w:noProof/>
               <w:color w:val="auto"/>
               <w:sz w:val="24"/>
@@ -5359,48 +5396,41 @@
           </w:r>
           <w:r>
             <w:rPr>
-              <w:b w:val="0"/>
               <w:noProof/>
             </w:rPr>
             <w:tab/>
           </w:r>
           <w:r>
             <w:rPr>
-              <w:b w:val="0"/>
               <w:noProof/>
             </w:rPr>
             <w:fldChar w:fldCharType="begin"/>
           </w:r>
           <w:r>
             <w:rPr>
-              <w:b w:val="0"/>
-              <w:noProof/>
-            </w:rPr>
-            <w:instrText xml:space="preserve"> PAGEREF _Toc386858103 \h </w:instrText>
-          </w:r>
-          <w:r>
-            <w:rPr>
-              <w:b w:val="0"/>
-              <w:noProof/>
-            </w:rPr>
-          </w:r>
-          <w:r>
-            <w:rPr>
-              <w:b w:val="0"/>
+              <w:noProof/>
+            </w:rPr>
+            <w:instrText xml:space="preserve"> PAGEREF _Toc386936769 \h </w:instrText>
+          </w:r>
+          <w:r>
+            <w:rPr>
+              <w:noProof/>
+            </w:rPr>
+          </w:r>
+          <w:r>
+            <w:rPr>
               <w:noProof/>
             </w:rPr>
             <w:fldChar w:fldCharType="separate"/>
           </w:r>
           <w:r>
             <w:rPr>
-              <w:b w:val="0"/>
               <w:noProof/>
             </w:rPr>
             <w:t>9</w:t>
           </w:r>
           <w:r>
             <w:rPr>
-              <w:b w:val="0"/>
               <w:noProof/>
             </w:rPr>
             <w:fldChar w:fldCharType="end"/>
@@ -5427,6 +5457,63 @@
           </w:r>
           <w:r>
             <w:rPr>
+              <w:noProof/>
+            </w:rPr>
+            <w:t xml:space="preserve"> </w:t>
+          </w:r>
+          <w:r>
+            <w:rPr>
+              <w:noProof/>
+              <w:lang w:val="en-US"/>
+            </w:rPr>
+            <w:t>Start-up definition</w:t>
+          </w:r>
+          <w:r>
+            <w:rPr>
+              <w:noProof/>
+            </w:rPr>
+            <w:tab/>
+          </w:r>
+          <w:r>
+            <w:rPr>
+              <w:noProof/>
+            </w:rPr>
+            <w:fldChar w:fldCharType="begin"/>
+          </w:r>
+          <w:r>
+            <w:rPr>
+              <w:noProof/>
+            </w:rPr>
+            <w:instrText xml:space="preserve"> PAGEREF _Toc386936770 \h </w:instrText>
+          </w:r>
+          <w:r>
+            <w:rPr>
+              <w:noProof/>
+            </w:rPr>
+          </w:r>
+          <w:r>
+            <w:rPr>
+              <w:noProof/>
+            </w:rPr>
+            <w:fldChar w:fldCharType="separate"/>
+          </w:r>
+          <w:r>
+            <w:rPr>
+              <w:noProof/>
+            </w:rPr>
+            <w:t>9</w:t>
+          </w:r>
+          <w:r>
+            <w:rPr>
+              <w:noProof/>
+            </w:rPr>
+            <w:fldChar w:fldCharType="end"/>
+          </w:r>
+        </w:p>
+        <w:p>
+          <w:pPr>
+            <w:pStyle w:val="21"/>
+            <w:rPr>
               <w:rFonts w:asciiTheme="minorHAnsi" w:eastAsiaTheme="minorEastAsia" w:hAnsiTheme="minorHAnsi" w:cstheme="minorBidi"/>
               <w:smallCaps w:val="0"/>
               <w:noProof/>
@@ -5435,24 +5522,23 @@
               <w:szCs w:val="24"/>
               <w:lang w:eastAsia="ja-JP"/>
             </w:rPr>
+          </w:pPr>
+          <w:r>
+            <w:rPr>
+              <w:noProof/>
+              <w:lang w:val="en-US"/>
+            </w:rPr>
+            <w:t>1.2 Problem statement</w:t>
+          </w:r>
+          <w:r>
+            <w:rPr>
+              <w:noProof/>
+            </w:rPr>
             <w:tab/>
           </w:r>
           <w:r>
             <w:rPr>
               <w:noProof/>
-              <w:lang w:val="en-US"/>
-            </w:rPr>
-            <w:t>Start-up definition</w:t>
-          </w:r>
-          <w:r>
-            <w:rPr>
-              <w:noProof/>
-            </w:rPr>
-            <w:tab/>
-          </w:r>
-          <w:r>
-            <w:rPr>
-              <w:noProof/>
             </w:rPr>
             <w:fldChar w:fldCharType="begin"/>
           </w:r>
@@ -5460,7 +5546,7 @@
             <w:rPr>
               <w:noProof/>
             </w:rPr>
-            <w:instrText xml:space="preserve"> PAGEREF _Toc386858104 \h </w:instrText>
+            <w:instrText xml:space="preserve"> PAGEREF _Toc386936771 \h </w:instrText>
           </w:r>
           <w:r>
             <w:rPr>
@@ -5477,7 +5563,7 @@
             <w:rPr>
               <w:noProof/>
             </w:rPr>
-            <w:t>9</w:t>
+            <w:t>11</w:t>
           </w:r>
           <w:r>
             <w:rPr>
@@ -5502,9 +5588,8 @@
           <w:r>
             <w:rPr>
               <w:noProof/>
-              <w:lang w:val="en-US"/>
-            </w:rPr>
-            <w:t>1.2 Problem statement</w:t>
+            </w:rPr>
+            <w:t>1.3 Target group</w:t>
           </w:r>
           <w:r>
             <w:rPr>
@@ -5522,7 +5607,7 @@
             <w:rPr>
               <w:noProof/>
             </w:rPr>
-            <w:instrText xml:space="preserve"> PAGEREF _Toc386858105 \h </w:instrText>
+            <w:instrText xml:space="preserve"> PAGEREF _Toc386936772 \h </w:instrText>
           </w:r>
           <w:r>
             <w:rPr>
@@ -5539,7 +5624,70 @@
             <w:rPr>
               <w:noProof/>
             </w:rPr>
-            <w:t>11</w:t>
+            <w:t>12</w:t>
+          </w:r>
+          <w:r>
+            <w:rPr>
+              <w:noProof/>
+            </w:rPr>
+            <w:fldChar w:fldCharType="end"/>
+          </w:r>
+        </w:p>
+        <w:p>
+          <w:pPr>
+            <w:pStyle w:val="11"/>
+            <w:rPr>
+              <w:rFonts w:asciiTheme="minorHAnsi" w:eastAsiaTheme="minorEastAsia" w:hAnsiTheme="minorHAnsi" w:cstheme="minorBidi"/>
+              <w:b w:val="0"/>
+              <w:caps w:val="0"/>
+              <w:noProof/>
+              <w:color w:val="auto"/>
+              <w:sz w:val="24"/>
+              <w:szCs w:val="24"/>
+              <w:lang w:eastAsia="ja-JP"/>
+            </w:rPr>
+          </w:pPr>
+          <w:r>
+            <w:rPr>
+              <w:b w:val="0"/>
+              <w:noProof/>
+            </w:rPr>
+            <w:t>2 Theory</w:t>
+          </w:r>
+          <w:r>
+            <w:rPr>
+              <w:noProof/>
+            </w:rPr>
+            <w:tab/>
+          </w:r>
+          <w:r>
+            <w:rPr>
+              <w:noProof/>
+            </w:rPr>
+            <w:fldChar w:fldCharType="begin"/>
+          </w:r>
+          <w:r>
+            <w:rPr>
+              <w:noProof/>
+            </w:rPr>
+            <w:instrText xml:space="preserve"> PAGEREF _Toc386936773 \h </w:instrText>
+          </w:r>
+          <w:r>
+            <w:rPr>
+              <w:noProof/>
+            </w:rPr>
+          </w:r>
+          <w:r>
+            <w:rPr>
+              <w:noProof/>
+            </w:rPr>
+            <w:fldChar w:fldCharType="separate"/>
+          </w:r>
+          <w:r>
+            <w:rPr>
+              <w:noProof/>
+            </w:rPr>
+            <w:t>13</w:t>
           </w:r>
           <w:r>
             <w:rPr>
@@ -5565,7 +5713,7 @@
             <w:rPr>
               <w:noProof/>
             </w:rPr>
-            <w:t>1.3 Target group</w:t>
+            <w:t>2.1 Financial statement</w:t>
           </w:r>
           <w:r>
             <w:rPr>
@@ -5583,7 +5731,7 @@
             <w:rPr>
               <w:noProof/>
             </w:rPr>
-            <w:instrText xml:space="preserve"> PAGEREF _Toc386858106 \h </w:instrText>
+            <w:instrText xml:space="preserve"> PAGEREF _Toc386936774 \h </w:instrText>
           </w:r>
           <w:r>
             <w:rPr>
@@ -5600,7 +5748,68 @@
             <w:rPr>
               <w:noProof/>
             </w:rPr>
-            <w:t>12</w:t>
+            <w:t>13</w:t>
+          </w:r>
+          <w:r>
+            <w:rPr>
+              <w:noProof/>
+            </w:rPr>
+            <w:fldChar w:fldCharType="end"/>
+          </w:r>
+        </w:p>
+        <w:p>
+          <w:pPr>
+            <w:pStyle w:val="21"/>
+            <w:rPr>
+              <w:rFonts w:asciiTheme="minorHAnsi" w:eastAsiaTheme="minorEastAsia" w:hAnsiTheme="minorHAnsi" w:cstheme="minorBidi"/>
+              <w:smallCaps w:val="0"/>
+              <w:noProof/>
+              <w:color w:val="auto"/>
+              <w:sz w:val="24"/>
+              <w:szCs w:val="24"/>
+              <w:lang w:eastAsia="ja-JP"/>
+            </w:rPr>
+          </w:pPr>
+          <w:r>
+            <w:rPr>
+              <w:noProof/>
+            </w:rPr>
+            <w:t>2.2 Investment decision and its valuation</w:t>
+          </w:r>
+          <w:r>
+            <w:rPr>
+              <w:noProof/>
+            </w:rPr>
+            <w:tab/>
+          </w:r>
+          <w:r>
+            <w:rPr>
+              <w:noProof/>
+            </w:rPr>
+            <w:fldChar w:fldCharType="begin"/>
+          </w:r>
+          <w:r>
+            <w:rPr>
+              <w:noProof/>
+            </w:rPr>
+            <w:instrText xml:space="preserve"> PAGEREF _Toc386936775 \h </w:instrText>
+          </w:r>
+          <w:r>
+            <w:rPr>
+              <w:noProof/>
+            </w:rPr>
+          </w:r>
+          <w:r>
+            <w:rPr>
+              <w:noProof/>
+            </w:rPr>
+            <w:fldChar w:fldCharType="separate"/>
+          </w:r>
+          <w:r>
+            <w:rPr>
+              <w:noProof/>
+            </w:rPr>
+            <w:t>16</w:t>
           </w:r>
           <w:r>
             <w:rPr>
@@ -5615,6 +5824,7 @@
             <w:rPr>
               <w:rFonts w:asciiTheme="minorHAnsi" w:eastAsiaTheme="minorEastAsia" w:hAnsiTheme="minorHAnsi" w:cstheme="minorBidi"/>
               <w:b w:val="0"/>
+              <w:caps w:val="0"/>
               <w:noProof/>
               <w:color w:val="auto"/>
               <w:sz w:val="24"/>
@@ -5627,52 +5837,45 @@
               <w:b w:val="0"/>
               <w:noProof/>
             </w:rPr>
-            <w:t>2 Theory</w:t>
-          </w:r>
-          <w:r>
-            <w:rPr>
-              <w:b w:val="0"/>
+            <w:t>3 Methods</w:t>
+          </w:r>
+          <w:r>
+            <w:rPr>
               <w:noProof/>
             </w:rPr>
             <w:tab/>
           </w:r>
           <w:r>
             <w:rPr>
-              <w:b w:val="0"/>
               <w:noProof/>
             </w:rPr>
             <w:fldChar w:fldCharType="begin"/>
           </w:r>
           <w:r>
             <w:rPr>
-              <w:b w:val="0"/>
-              <w:noProof/>
-            </w:rPr>
-            <w:instrText xml:space="preserve"> PAGEREF _Toc386858107 \h </w:instrText>
-          </w:r>
-          <w:r>
-            <w:rPr>
-              <w:b w:val="0"/>
-              <w:noProof/>
-            </w:rPr>
-          </w:r>
-          <w:r>
-            <w:rPr>
-              <w:b w:val="0"/>
+              <w:noProof/>
+            </w:rPr>
+            <w:instrText xml:space="preserve"> PAGEREF _Toc386936776 \h </w:instrText>
+          </w:r>
+          <w:r>
+            <w:rPr>
+              <w:noProof/>
+            </w:rPr>
+          </w:r>
+          <w:r>
+            <w:rPr>
               <w:noProof/>
             </w:rPr>
             <w:fldChar w:fldCharType="separate"/>
           </w:r>
           <w:r>
             <w:rPr>
-              <w:b w:val="0"/>
-              <w:noProof/>
-            </w:rPr>
-            <w:t>13</w:t>
-          </w:r>
-          <w:r>
-            <w:rPr>
-              <w:b w:val="0"/>
+              <w:noProof/>
+            </w:rPr>
+            <w:t>18</w:t>
+          </w:r>
+          <w:r>
+            <w:rPr>
               <w:noProof/>
             </w:rPr>
             <w:fldChar w:fldCharType="end"/>
@@ -5695,7 +5898,7 @@
             <w:rPr>
               <w:noProof/>
             </w:rPr>
-            <w:t>2.1 Financial statement</w:t>
+            <w:t>3.1 Traditional methods</w:t>
           </w:r>
           <w:r>
             <w:rPr>
@@ -5713,7 +5916,7 @@
             <w:rPr>
               <w:noProof/>
             </w:rPr>
-            <w:instrText xml:space="preserve"> PAGEREF _Toc386858108 \h </w:instrText>
+            <w:instrText xml:space="preserve"> PAGEREF _Toc386936777 \h </w:instrText>
           </w:r>
           <w:r>
             <w:rPr>
@@ -5730,7 +5933,7 @@
             <w:rPr>
               <w:noProof/>
             </w:rPr>
-            <w:t>13</w:t>
+            <w:t>18</w:t>
           </w:r>
           <w:r>
             <w:rPr>
@@ -5756,7 +5959,7 @@
             <w:rPr>
               <w:noProof/>
             </w:rPr>
-            <w:t>2.2 Investment decision and its valuation</w:t>
+            <w:t>3.2 Discounted cash flow</w:t>
           </w:r>
           <w:r>
             <w:rPr>
@@ -5774,7 +5977,7 @@
             <w:rPr>
               <w:noProof/>
             </w:rPr>
-            <w:instrText xml:space="preserve"> PAGEREF _Toc386858109 \h </w:instrText>
+            <w:instrText xml:space="preserve"> PAGEREF _Toc386936778 \h </w:instrText>
           </w:r>
           <w:r>
             <w:rPr>
@@ -5791,7 +5994,68 @@
             <w:rPr>
               <w:noProof/>
             </w:rPr>
-            <w:t>16</w:t>
+            <w:t>19</w:t>
+          </w:r>
+          <w:r>
+            <w:rPr>
+              <w:noProof/>
+            </w:rPr>
+            <w:fldChar w:fldCharType="end"/>
+          </w:r>
+        </w:p>
+        <w:p>
+          <w:pPr>
+            <w:pStyle w:val="21"/>
+            <w:rPr>
+              <w:rFonts w:asciiTheme="minorHAnsi" w:eastAsiaTheme="minorEastAsia" w:hAnsiTheme="minorHAnsi" w:cstheme="minorBidi"/>
+              <w:smallCaps w:val="0"/>
+              <w:noProof/>
+              <w:color w:val="auto"/>
+              <w:sz w:val="24"/>
+              <w:szCs w:val="24"/>
+              <w:lang w:eastAsia="ja-JP"/>
+            </w:rPr>
+          </w:pPr>
+          <w:r>
+            <w:rPr>
+              <w:noProof/>
+            </w:rPr>
+            <w:t>3.3 Real options valuation</w:t>
+          </w:r>
+          <w:r>
+            <w:rPr>
+              <w:noProof/>
+            </w:rPr>
+            <w:tab/>
+          </w:r>
+          <w:r>
+            <w:rPr>
+              <w:noProof/>
+            </w:rPr>
+            <w:fldChar w:fldCharType="begin"/>
+          </w:r>
+          <w:r>
+            <w:rPr>
+              <w:noProof/>
+            </w:rPr>
+            <w:instrText xml:space="preserve"> PAGEREF _Toc386936779 \h </w:instrText>
+          </w:r>
+          <w:r>
+            <w:rPr>
+              <w:noProof/>
+            </w:rPr>
+          </w:r>
+          <w:r>
+            <w:rPr>
+              <w:noProof/>
+            </w:rPr>
+            <w:fldChar w:fldCharType="separate"/>
+          </w:r>
+          <w:r>
+            <w:rPr>
+              <w:noProof/>
+            </w:rPr>
+            <w:t>22</w:t>
           </w:r>
           <w:r>
             <w:rPr>
@@ -5806,6 +6070,7 @@
             <w:rPr>
               <w:rFonts w:asciiTheme="minorHAnsi" w:eastAsiaTheme="minorEastAsia" w:hAnsiTheme="minorHAnsi" w:cstheme="minorBidi"/>
               <w:b w:val="0"/>
+              <w:caps w:val="0"/>
               <w:noProof/>
               <w:color w:val="auto"/>
               <w:sz w:val="24"/>
@@ -5818,52 +6083,45 @@
               <w:b w:val="0"/>
               <w:noProof/>
             </w:rPr>
-            <w:t>3 Methods</w:t>
-          </w:r>
-          <w:r>
-            <w:rPr>
-              <w:b w:val="0"/>
+            <w:t>4 Business modulation and simulation</w:t>
+          </w:r>
+          <w:r>
+            <w:rPr>
               <w:noProof/>
             </w:rPr>
             <w:tab/>
           </w:r>
           <w:r>
             <w:rPr>
-              <w:b w:val="0"/>
               <w:noProof/>
             </w:rPr>
             <w:fldChar w:fldCharType="begin"/>
           </w:r>
           <w:r>
             <w:rPr>
-              <w:b w:val="0"/>
-              <w:noProof/>
-            </w:rPr>
-            <w:instrText xml:space="preserve"> PAGEREF _Toc386858110 \h </w:instrText>
-          </w:r>
-          <w:r>
-            <w:rPr>
-              <w:b w:val="0"/>
-              <w:noProof/>
-            </w:rPr>
-          </w:r>
-          <w:r>
-            <w:rPr>
-              <w:b w:val="0"/>
+              <w:noProof/>
+            </w:rPr>
+            <w:instrText xml:space="preserve"> PAGEREF _Toc386936780 \h </w:instrText>
+          </w:r>
+          <w:r>
+            <w:rPr>
+              <w:noProof/>
+            </w:rPr>
+          </w:r>
+          <w:r>
+            <w:rPr>
               <w:noProof/>
             </w:rPr>
             <w:fldChar w:fldCharType="separate"/>
           </w:r>
           <w:r>
             <w:rPr>
-              <w:b w:val="0"/>
-              <w:noProof/>
-            </w:rPr>
-            <w:t>18</w:t>
-          </w:r>
-          <w:r>
-            <w:rPr>
-              <w:b w:val="0"/>
+              <w:noProof/>
+            </w:rPr>
+            <w:t>26</w:t>
+          </w:r>
+          <w:r>
+            <w:rPr>
               <w:noProof/>
             </w:rPr>
             <w:fldChar w:fldCharType="end"/>
@@ -5886,7 +6144,7 @@
             <w:rPr>
               <w:noProof/>
             </w:rPr>
-            <w:t>3.1 Traditional methods</w:t>
+            <w:t>4.1 Established business case</w:t>
           </w:r>
           <w:r>
             <w:rPr>
@@ -5904,7 +6162,7 @@
             <w:rPr>
               <w:noProof/>
             </w:rPr>
-            <w:instrText xml:space="preserve"> PAGEREF _Toc386858111 \h </w:instrText>
+            <w:instrText xml:space="preserve"> PAGEREF _Toc386936781 \h </w:instrText>
           </w:r>
           <w:r>
             <w:rPr>
@@ -5921,7 +6179,7 @@
             <w:rPr>
               <w:noProof/>
             </w:rPr>
-            <w:t>18</w:t>
+            <w:t>26</w:t>
           </w:r>
           <w:r>
             <w:rPr>
@@ -5947,7 +6205,7 @@
             <w:rPr>
               <w:noProof/>
             </w:rPr>
-            <w:t>3.2 Discounted cash flow</w:t>
+            <w:t>4.2 Start-up case</w:t>
           </w:r>
           <w:r>
             <w:rPr>
@@ -5965,7 +6223,7 @@
             <w:rPr>
               <w:noProof/>
             </w:rPr>
-            <w:instrText xml:space="preserve"> PAGEREF _Toc386858112 \h </w:instrText>
+            <w:instrText xml:space="preserve"> PAGEREF _Toc386936782 \h </w:instrText>
           </w:r>
           <w:r>
             <w:rPr>
@@ -5982,7 +6240,70 @@
             <w:rPr>
               <w:noProof/>
             </w:rPr>
-            <w:t>19</w:t>
+            <w:t>27</w:t>
+          </w:r>
+          <w:r>
+            <w:rPr>
+              <w:noProof/>
+            </w:rPr>
+            <w:fldChar w:fldCharType="end"/>
+          </w:r>
+        </w:p>
+        <w:p>
+          <w:pPr>
+            <w:pStyle w:val="11"/>
+            <w:rPr>
+              <w:rFonts w:asciiTheme="minorHAnsi" w:eastAsiaTheme="minorEastAsia" w:hAnsiTheme="minorHAnsi" w:cstheme="minorBidi"/>
+              <w:b w:val="0"/>
+              <w:caps w:val="0"/>
+              <w:noProof/>
+              <w:color w:val="auto"/>
+              <w:sz w:val="24"/>
+              <w:szCs w:val="24"/>
+              <w:lang w:eastAsia="ja-JP"/>
+            </w:rPr>
+          </w:pPr>
+          <w:r>
+            <w:rPr>
+              <w:b w:val="0"/>
+              <w:noProof/>
+            </w:rPr>
+            <w:t>5 Project results</w:t>
+          </w:r>
+          <w:r>
+            <w:rPr>
+              <w:noProof/>
+            </w:rPr>
+            <w:tab/>
+          </w:r>
+          <w:r>
+            <w:rPr>
+              <w:noProof/>
+            </w:rPr>
+            <w:fldChar w:fldCharType="begin"/>
+          </w:r>
+          <w:r>
+            <w:rPr>
+              <w:noProof/>
+            </w:rPr>
+            <w:instrText xml:space="preserve"> PAGEREF _Toc386936783 \h </w:instrText>
+          </w:r>
+          <w:r>
+            <w:rPr>
+              <w:noProof/>
+            </w:rPr>
+          </w:r>
+          <w:r>
+            <w:rPr>
+              <w:noProof/>
+            </w:rPr>
+            <w:fldChar w:fldCharType="separate"/>
+          </w:r>
+          <w:r>
+            <w:rPr>
+              <w:noProof/>
+            </w:rPr>
+            <w:t>28</w:t>
           </w:r>
           <w:r>
             <w:rPr>
@@ -6008,7 +6329,7 @@
             <w:rPr>
               <w:noProof/>
             </w:rPr>
-            <w:t>3.3 Real options valuation</w:t>
+            <w:t>5.1 Comparision of results from Established business and start-up</w:t>
           </w:r>
           <w:r>
             <w:rPr>
@@ -6026,7 +6347,7 @@
             <w:rPr>
               <w:noProof/>
             </w:rPr>
-            <w:instrText xml:space="preserve"> PAGEREF _Toc386858113 \h </w:instrText>
+            <w:instrText xml:space="preserve"> PAGEREF _Toc386936784 \h </w:instrText>
           </w:r>
           <w:r>
             <w:rPr>
@@ -6043,7 +6364,7 @@
             <w:rPr>
               <w:noProof/>
             </w:rPr>
-            <w:t>21</w:t>
+            <w:t>28</w:t>
           </w:r>
           <w:r>
             <w:rPr>
@@ -6058,6 +6379,7 @@
             <w:rPr>
               <w:rFonts w:asciiTheme="minorHAnsi" w:eastAsiaTheme="minorEastAsia" w:hAnsiTheme="minorHAnsi" w:cstheme="minorBidi"/>
               <w:b w:val="0"/>
+              <w:caps w:val="0"/>
               <w:noProof/>
               <w:color w:val="auto"/>
               <w:sz w:val="24"/>
@@ -6070,52 +6392,364 @@
               <w:b w:val="0"/>
               <w:noProof/>
             </w:rPr>
+            <w:t>6 Mobile application</w:t>
+          </w:r>
+          <w:r>
+            <w:rPr>
+              <w:noProof/>
+            </w:rPr>
+            <w:tab/>
+          </w:r>
+          <w:r>
+            <w:rPr>
+              <w:noProof/>
+            </w:rPr>
+            <w:fldChar w:fldCharType="begin"/>
+          </w:r>
+          <w:r>
+            <w:rPr>
+              <w:noProof/>
+            </w:rPr>
+            <w:instrText xml:space="preserve"> PAGEREF _Toc386936785 \h </w:instrText>
+          </w:r>
+          <w:r>
+            <w:rPr>
+              <w:noProof/>
+            </w:rPr>
+          </w:r>
+          <w:r>
+            <w:rPr>
+              <w:noProof/>
+            </w:rPr>
+            <w:fldChar w:fldCharType="separate"/>
+          </w:r>
+          <w:r>
+            <w:rPr>
+              <w:noProof/>
+            </w:rPr>
+            <w:t>29</w:t>
+          </w:r>
+          <w:r>
+            <w:rPr>
+              <w:noProof/>
+            </w:rPr>
+            <w:fldChar w:fldCharType="end"/>
+          </w:r>
+        </w:p>
+        <w:p>
+          <w:pPr>
+            <w:pStyle w:val="21"/>
+            <w:rPr>
+              <w:rFonts w:asciiTheme="minorHAnsi" w:eastAsiaTheme="minorEastAsia" w:hAnsiTheme="minorHAnsi" w:cstheme="minorBidi"/>
+              <w:smallCaps w:val="0"/>
+              <w:noProof/>
+              <w:color w:val="auto"/>
+              <w:sz w:val="24"/>
+              <w:szCs w:val="24"/>
+              <w:lang w:eastAsia="ja-JP"/>
+            </w:rPr>
+          </w:pPr>
+          <w:r>
+            <w:rPr>
+              <w:noProof/>
+            </w:rPr>
+            <w:t>6.1 The concept of application</w:t>
+          </w:r>
+          <w:r>
+            <w:rPr>
+              <w:noProof/>
+            </w:rPr>
+            <w:tab/>
+          </w:r>
+          <w:r>
+            <w:rPr>
+              <w:noProof/>
+            </w:rPr>
+            <w:fldChar w:fldCharType="begin"/>
+          </w:r>
+          <w:r>
+            <w:rPr>
+              <w:noProof/>
+            </w:rPr>
+            <w:instrText xml:space="preserve"> PAGEREF _Toc386936786 \h </w:instrText>
+          </w:r>
+          <w:r>
+            <w:rPr>
+              <w:noProof/>
+            </w:rPr>
+          </w:r>
+          <w:r>
+            <w:rPr>
+              <w:noProof/>
+            </w:rPr>
+            <w:fldChar w:fldCharType="separate"/>
+          </w:r>
+          <w:r>
+            <w:rPr>
+              <w:noProof/>
+            </w:rPr>
+            <w:t>29</w:t>
+          </w:r>
+          <w:r>
+            <w:rPr>
+              <w:noProof/>
+            </w:rPr>
+            <w:fldChar w:fldCharType="end"/>
+          </w:r>
+        </w:p>
+        <w:p>
+          <w:pPr>
+            <w:pStyle w:val="21"/>
+            <w:rPr>
+              <w:rFonts w:asciiTheme="minorHAnsi" w:eastAsiaTheme="minorEastAsia" w:hAnsiTheme="minorHAnsi" w:cstheme="minorBidi"/>
+              <w:smallCaps w:val="0"/>
+              <w:noProof/>
+              <w:color w:val="auto"/>
+              <w:sz w:val="24"/>
+              <w:szCs w:val="24"/>
+              <w:lang w:eastAsia="ja-JP"/>
+            </w:rPr>
+          </w:pPr>
+          <w:r>
+            <w:rPr>
+              <w:noProof/>
+            </w:rPr>
+            <w:t>6.2 Used technologies</w:t>
+          </w:r>
+          <w:r>
+            <w:rPr>
+              <w:noProof/>
+            </w:rPr>
+            <w:tab/>
+          </w:r>
+          <w:r>
+            <w:rPr>
+              <w:noProof/>
+            </w:rPr>
+            <w:fldChar w:fldCharType="begin"/>
+          </w:r>
+          <w:r>
+            <w:rPr>
+              <w:noProof/>
+            </w:rPr>
+            <w:instrText xml:space="preserve"> PAGEREF _Toc386936787 \h </w:instrText>
+          </w:r>
+          <w:r>
+            <w:rPr>
+              <w:noProof/>
+            </w:rPr>
+          </w:r>
+          <w:r>
+            <w:rPr>
+              <w:noProof/>
+            </w:rPr>
+            <w:fldChar w:fldCharType="separate"/>
+          </w:r>
+          <w:r>
+            <w:rPr>
+              <w:noProof/>
+            </w:rPr>
+            <w:t>30</w:t>
+          </w:r>
+          <w:r>
+            <w:rPr>
+              <w:noProof/>
+            </w:rPr>
+            <w:fldChar w:fldCharType="end"/>
+          </w:r>
+        </w:p>
+        <w:p>
+          <w:pPr>
+            <w:pStyle w:val="11"/>
+            <w:rPr>
+              <w:rFonts w:asciiTheme="minorHAnsi" w:eastAsiaTheme="minorEastAsia" w:hAnsiTheme="minorHAnsi" w:cstheme="minorBidi"/>
+              <w:b w:val="0"/>
+              <w:caps w:val="0"/>
+              <w:noProof/>
+              <w:color w:val="auto"/>
+              <w:sz w:val="24"/>
+              <w:szCs w:val="24"/>
+              <w:lang w:eastAsia="ja-JP"/>
+            </w:rPr>
+          </w:pPr>
+          <w:r>
+            <w:rPr>
+              <w:b w:val="0"/>
+              <w:noProof/>
+            </w:rPr>
+            <w:t>7 Economic Section</w:t>
+          </w:r>
+          <w:r>
+            <w:rPr>
+              <w:noProof/>
+            </w:rPr>
+            <w:tab/>
+          </w:r>
+          <w:r>
+            <w:rPr>
+              <w:noProof/>
+            </w:rPr>
+            <w:fldChar w:fldCharType="begin"/>
+          </w:r>
+          <w:r>
+            <w:rPr>
+              <w:noProof/>
+            </w:rPr>
+            <w:instrText xml:space="preserve"> PAGEREF _Toc386936788 \h </w:instrText>
+          </w:r>
+          <w:r>
+            <w:rPr>
+              <w:noProof/>
+            </w:rPr>
+          </w:r>
+          <w:r>
+            <w:rPr>
+              <w:noProof/>
+            </w:rPr>
+            <w:fldChar w:fldCharType="separate"/>
+          </w:r>
+          <w:r>
+            <w:rPr>
+              <w:noProof/>
+            </w:rPr>
+            <w:t>31</w:t>
+          </w:r>
+          <w:r>
+            <w:rPr>
+              <w:noProof/>
+            </w:rPr>
+            <w:fldChar w:fldCharType="end"/>
+          </w:r>
+        </w:p>
+        <w:p>
+          <w:pPr>
+            <w:pStyle w:val="11"/>
+            <w:rPr>
+              <w:rFonts w:asciiTheme="minorHAnsi" w:eastAsiaTheme="minorEastAsia" w:hAnsiTheme="minorHAnsi" w:cstheme="minorBidi"/>
+              <w:b w:val="0"/>
+              <w:caps w:val="0"/>
+              <w:noProof/>
+              <w:color w:val="auto"/>
+              <w:sz w:val="24"/>
+              <w:szCs w:val="24"/>
+              <w:lang w:eastAsia="ja-JP"/>
+            </w:rPr>
+          </w:pPr>
+          <w:r>
+            <w:rPr>
+              <w:b w:val="0"/>
+              <w:noProof/>
+            </w:rPr>
+            <w:t xml:space="preserve">8 </w:t>
+          </w:r>
+          <w:r>
+            <w:rPr>
+              <w:b w:val="0"/>
+              <w:noProof/>
+              <w:lang w:val="en-US"/>
+            </w:rPr>
+            <w:t>Occupational Health and Labour Safety</w:t>
+          </w:r>
+          <w:r>
+            <w:rPr>
+              <w:noProof/>
+            </w:rPr>
+            <w:tab/>
+          </w:r>
+          <w:r>
+            <w:rPr>
+              <w:noProof/>
+            </w:rPr>
+            <w:fldChar w:fldCharType="begin"/>
+          </w:r>
+          <w:r>
+            <w:rPr>
+              <w:noProof/>
+            </w:rPr>
+            <w:instrText xml:space="preserve"> PAGEREF _Toc386936789 \h </w:instrText>
+          </w:r>
+          <w:r>
+            <w:rPr>
+              <w:noProof/>
+            </w:rPr>
+          </w:r>
+          <w:r>
+            <w:rPr>
+              <w:noProof/>
+            </w:rPr>
+            <w:fldChar w:fldCharType="separate"/>
+          </w:r>
+          <w:r>
+            <w:rPr>
+              <w:noProof/>
+            </w:rPr>
+            <w:t>32</w:t>
+          </w:r>
+          <w:r>
+            <w:rPr>
+              <w:noProof/>
+            </w:rPr>
+            <w:fldChar w:fldCharType="end"/>
+          </w:r>
+        </w:p>
+        <w:p>
+          <w:pPr>
+            <w:pStyle w:val="11"/>
+            <w:rPr>
+              <w:rFonts w:asciiTheme="minorHAnsi" w:eastAsiaTheme="minorEastAsia" w:hAnsiTheme="minorHAnsi" w:cstheme="minorBidi"/>
+              <w:b w:val="0"/>
+              <w:caps w:val="0"/>
+              <w:noProof/>
+              <w:color w:val="auto"/>
+              <w:sz w:val="24"/>
+              <w:szCs w:val="24"/>
+              <w:lang w:eastAsia="ja-JP"/>
+            </w:rPr>
+          </w:pPr>
+          <w:r>
+            <w:rPr>
+              <w:b w:val="0"/>
+              <w:noProof/>
+            </w:rPr>
             <w:t>REFERENCES</w:t>
           </w:r>
           <w:r>
             <w:rPr>
-              <w:b w:val="0"/>
               <w:noProof/>
             </w:rPr>
             <w:tab/>
           </w:r>
           <w:r>
             <w:rPr>
-              <w:b w:val="0"/>
               <w:noProof/>
             </w:rPr>
             <w:fldChar w:fldCharType="begin"/>
           </w:r>
           <w:r>
             <w:rPr>
-              <w:b w:val="0"/>
-              <w:noProof/>
-            </w:rPr>
-            <w:instrText xml:space="preserve"> PAGEREF _Toc386858114 \h </w:instrText>
-          </w:r>
-          <w:r>
-            <w:rPr>
-              <w:b w:val="0"/>
-              <w:noProof/>
-            </w:rPr>
-          </w:r>
-          <w:r>
-            <w:rPr>
-              <w:b w:val="0"/>
+              <w:noProof/>
+            </w:rPr>
+            <w:instrText xml:space="preserve"> PAGEREF _Toc386936790 \h </w:instrText>
+          </w:r>
+          <w:r>
+            <w:rPr>
+              <w:noProof/>
+            </w:rPr>
+          </w:r>
+          <w:r>
+            <w:rPr>
               <w:noProof/>
             </w:rPr>
             <w:fldChar w:fldCharType="separate"/>
           </w:r>
           <w:r>
             <w:rPr>
-              <w:b w:val="0"/>
-              <w:noProof/>
-            </w:rPr>
-            <w:t>22</w:t>
-          </w:r>
-          <w:r>
-            <w:rPr>
-              <w:b w:val="0"/>
+              <w:noProof/>
+            </w:rPr>
+            <w:t>33</w:t>
+          </w:r>
+          <w:r>
+            <w:rPr>
               <w:noProof/>
             </w:rPr>
             <w:fldChar w:fldCharType="end"/>
@@ -6207,7 +6841,7 @@
         </w:rPr>
         <w:br w:type="column"/>
       </w:r>
-      <w:bookmarkStart w:id="11" w:name="_Toc386858102"/>
+      <w:bookmarkStart w:id="11" w:name="_Toc386936768"/>
       <w:r>
         <w:rPr>
           <w:rFonts w:ascii="Times New Roman" w:hAnsi="Times New Roman" w:cs="Times New Roman"/>
@@ -6248,6 +6882,8 @@
       <w:r>
         <w:t xml:space="preserve">The main purpose of my diploma project to compare start-ups with other types of businesses and provide the most flexible method of valuation so that investors and owners could come to the common agreement. </w:t>
       </w:r>
+      <w:bookmarkStart w:id="12" w:name="_GoBack"/>
+      <w:bookmarkEnd w:id="12"/>
     </w:p>
     <w:p>
       <w:pPr>
@@ -6586,7 +7222,7 @@
           <w:color w:val="000000" w:themeColor="text1"/>
         </w:rPr>
       </w:pPr>
-      <w:bookmarkStart w:id="12" w:name="_Toc386858103"/>
+      <w:bookmarkStart w:id="13" w:name="_Toc386936769"/>
       <w:r>
         <w:rPr>
           <w:rFonts w:ascii="Times New Roman" w:hAnsi="Times New Roman"/>
@@ -6604,7 +7240,7 @@
         </w:rPr>
         <w:t>RESEARCH SECTION</w:t>
       </w:r>
-      <w:bookmarkEnd w:id="12"/>
+      <w:bookmarkEnd w:id="13"/>
     </w:p>
     <w:p/>
     <w:p>
@@ -6622,7 +7258,7 @@
           <w:sz w:val="28"/>
         </w:rPr>
       </w:pPr>
-      <w:bookmarkStart w:id="13" w:name="_Toc386858104"/>
+      <w:bookmarkStart w:id="14" w:name="_Toc386936770"/>
       <w:r>
         <w:rPr>
           <w:rStyle w:val="10"/>
@@ -6633,7 +7269,7 @@
         </w:rPr>
         <w:t>Start-up definition</w:t>
       </w:r>
-      <w:bookmarkEnd w:id="13"/>
+      <w:bookmarkEnd w:id="14"/>
     </w:p>
     <w:p/>
     <w:p>
@@ -6901,7 +7537,7 @@
           <w:lang w:val="en-US"/>
         </w:rPr>
       </w:pPr>
-      <w:bookmarkStart w:id="14" w:name="_Toc386858105"/>
+      <w:bookmarkStart w:id="15" w:name="_Toc386936771"/>
       <w:r>
         <w:rPr>
           <w:rFonts w:ascii="Times New Roman" w:hAnsi="Times New Roman"/>
@@ -6913,7 +7549,7 @@
         <w:lastRenderedPageBreak/>
         <w:t>1.2 Problem statement</w:t>
       </w:r>
-      <w:bookmarkEnd w:id="14"/>
+      <w:bookmarkEnd w:id="15"/>
     </w:p>
     <w:p>
       <w:pPr>
@@ -7121,7 +7757,7 @@
         <w:lastRenderedPageBreak/>
         <w:tab/>
       </w:r>
-      <w:bookmarkStart w:id="15" w:name="_Toc386858106"/>
+      <w:bookmarkStart w:id="16" w:name="_Toc386936772"/>
       <w:r>
         <w:rPr>
           <w:rFonts w:ascii="Times New Roman" w:hAnsi="Times New Roman"/>
@@ -7132,7 +7768,7 @@
         </w:rPr>
         <w:t>1.3 Target group</w:t>
       </w:r>
-      <w:bookmarkEnd w:id="15"/>
+      <w:bookmarkEnd w:id="16"/>
     </w:p>
     <w:p>
       <w:r>
@@ -7299,7 +7935,7 @@
           <w:color w:val="000000" w:themeColor="text1"/>
         </w:rPr>
       </w:pPr>
-      <w:bookmarkStart w:id="16" w:name="_Toc386858107"/>
+      <w:bookmarkStart w:id="17" w:name="_Toc386936773"/>
       <w:r>
         <w:rPr>
           <w:rFonts w:ascii="Times New Roman" w:hAnsi="Times New Roman" w:cs="Times New Roman"/>
@@ -7317,7 +7953,7 @@
         </w:rPr>
         <w:t>Theory</w:t>
       </w:r>
-      <w:bookmarkEnd w:id="16"/>
+      <w:bookmarkEnd w:id="17"/>
     </w:p>
     <w:p>
       <w:pPr>
@@ -7331,7 +7967,7 @@
           <w:sz w:val="28"/>
         </w:rPr>
       </w:pPr>
-      <w:bookmarkStart w:id="17" w:name="_Toc386858108"/>
+      <w:bookmarkStart w:id="18" w:name="_Toc386936774"/>
       <w:r>
         <w:rPr>
           <w:rFonts w:ascii="Times New Roman" w:hAnsi="Times New Roman" w:cs="Times New Roman"/>
@@ -7350,7 +7986,7 @@
         </w:rPr>
         <w:t>Financial statement</w:t>
       </w:r>
-      <w:bookmarkEnd w:id="17"/>
+      <w:bookmarkEnd w:id="18"/>
     </w:p>
     <w:p/>
     <w:p>
@@ -8003,7 +8639,7 @@
           <w:szCs w:val="28"/>
         </w:rPr>
       </w:pPr>
-      <w:bookmarkStart w:id="18" w:name="_Toc386858109"/>
+      <w:bookmarkStart w:id="19" w:name="_Toc386936775"/>
       <w:r>
         <w:rPr>
           <w:rFonts w:ascii="Times New Roman" w:hAnsi="Times New Roman"/>
@@ -8035,7 +8671,7 @@
         </w:rPr>
         <w:t>Investment decision and its valuation</w:t>
       </w:r>
-      <w:bookmarkEnd w:id="18"/>
+      <w:bookmarkEnd w:id="19"/>
     </w:p>
     <w:p>
       <w:pPr>
@@ -8197,7 +8833,7 @@
           <w:color w:val="000000" w:themeColor="text1"/>
         </w:rPr>
       </w:pPr>
-      <w:bookmarkStart w:id="19" w:name="_Toc386858110"/>
+      <w:bookmarkStart w:id="20" w:name="_Toc386936776"/>
       <w:r>
         <w:rPr>
           <w:rFonts w:ascii="Times New Roman" w:hAnsi="Times New Roman" w:cs="Times New Roman"/>
@@ -8207,7 +8843,7 @@
         <w:lastRenderedPageBreak/>
         <w:t>3 Methods</w:t>
       </w:r>
-      <w:bookmarkEnd w:id="19"/>
+      <w:bookmarkEnd w:id="20"/>
     </w:p>
     <w:p>
       <w:pPr>
@@ -8226,7 +8862,7 @@
           <w:sz w:val="28"/>
         </w:rPr>
       </w:pPr>
-      <w:bookmarkStart w:id="20" w:name="_Toc386858111"/>
+      <w:bookmarkStart w:id="21" w:name="_Toc386936777"/>
       <w:r>
         <w:rPr>
           <w:rFonts w:ascii="Times New Roman" w:hAnsi="Times New Roman" w:cs="Times New Roman"/>
@@ -8245,7 +8881,7 @@
         </w:rPr>
         <w:t>Traditional methods</w:t>
       </w:r>
-      <w:bookmarkEnd w:id="20"/>
+      <w:bookmarkEnd w:id="21"/>
     </w:p>
     <w:p/>
     <w:p>
@@ -8527,7 +9163,7 @@
           <w:szCs w:val="28"/>
         </w:rPr>
       </w:pPr>
-      <w:bookmarkStart w:id="21" w:name="_Toc386858112"/>
+      <w:bookmarkStart w:id="22" w:name="_Toc386936778"/>
       <w:r>
         <w:rPr>
           <w:rFonts w:ascii="Times New Roman" w:hAnsi="Times New Roman" w:cs="Times New Roman"/>
@@ -8538,7 +9174,7 @@
         </w:rPr>
         <w:t>3.2 Discounted cash flow</w:t>
       </w:r>
-      <w:bookmarkEnd w:id="21"/>
+      <w:bookmarkEnd w:id="22"/>
       <w:r>
         <w:rPr>
           <w:rFonts w:ascii="Times New Roman" w:hAnsi="Times New Roman" w:cs="Times New Roman"/>
@@ -8578,6 +9214,10 @@
         <w:spacing w:line="360" w:lineRule="auto"/>
       </w:pPr>
       <w:r>
+        <w:rPr>
+          <w:noProof/>
+          <w:lang w:val="en-US" w:eastAsia="ru-RU"/>
+        </w:rPr>
         <w:drawing>
           <wp:anchor distT="0" distB="0" distL="114300" distR="114300" simplePos="0" relativeHeight="251660288" behindDoc="0" locked="0" layoutInCell="1" allowOverlap="1" wp14:anchorId="0749071E" wp14:editId="3DC8E72B">
             <wp:simplePos x="0" y="0"/>
@@ -8770,132 +9410,2237 @@
         <w:spacing w:line="360" w:lineRule="auto"/>
       </w:pPr>
       <w:r>
-        <w:t>Therefore, choice A is much better, because 150000 after 5 year will worth only 93135. That was the basic concept o</w:t>
-      </w:r>
-      <w:bookmarkStart w:id="22" w:name="_GoBack"/>
-      <w:bookmarkEnd w:id="22"/>
-      <w:r>
-        <w:t xml:space="preserve">f discounting and for investment it work in the same way. </w:t>
+        <w:t xml:space="preserve">Therefore, choice A is much better, because 150000 after 5 year will worth only 93135. That was the basic concept of discounting and for investment it work in the same way. </w:t>
       </w:r>
     </w:p>
     <w:p>
       <w:pPr>
         <w:spacing w:line="360" w:lineRule="auto"/>
       </w:pPr>
-    </w:p>
+      <w:r>
+        <w:t xml:space="preserve">The concept of NPV is also going to be explained with the following example. For instance, we have 2 different projects and their future cash flows look like this: </w:t>
+      </w:r>
+    </w:p>
+    <w:tbl>
+      <w:tblPr>
+        <w:tblStyle w:val="af5"/>
+        <w:tblW w:w="0" w:type="auto"/>
+        <w:tblLook w:val="04A0" w:firstRow="1" w:lastRow="0" w:firstColumn="1" w:lastColumn="0" w:noHBand="0" w:noVBand="1"/>
+      </w:tblPr>
+      <w:tblGrid>
+        <w:gridCol w:w="3284"/>
+        <w:gridCol w:w="3285"/>
+        <w:gridCol w:w="3285"/>
+      </w:tblGrid>
+      <w:tr>
+        <w:tc>
+          <w:tcPr>
+            <w:tcW w:w="3284" w:type="dxa"/>
+          </w:tcPr>
+          <w:p>
+            <w:pPr>
+              <w:spacing w:line="360" w:lineRule="auto"/>
+              <w:jc w:val="center"/>
+            </w:pPr>
+            <w:r>
+              <w:t>Year</w:t>
+            </w:r>
+          </w:p>
+        </w:tc>
+        <w:tc>
+          <w:tcPr>
+            <w:tcW w:w="3285" w:type="dxa"/>
+          </w:tcPr>
+          <w:p>
+            <w:pPr>
+              <w:spacing w:line="360" w:lineRule="auto"/>
+              <w:jc w:val="center"/>
+            </w:pPr>
+            <w:r>
+              <w:t>Project A</w:t>
+            </w:r>
+          </w:p>
+        </w:tc>
+        <w:tc>
+          <w:tcPr>
+            <w:tcW w:w="3285" w:type="dxa"/>
+          </w:tcPr>
+          <w:p>
+            <w:pPr>
+              <w:spacing w:line="360" w:lineRule="auto"/>
+              <w:jc w:val="center"/>
+            </w:pPr>
+            <w:r>
+              <w:t>Project B</w:t>
+            </w:r>
+          </w:p>
+        </w:tc>
+      </w:tr>
+      <w:tr>
+        <w:tc>
+          <w:tcPr>
+            <w:tcW w:w="3284" w:type="dxa"/>
+          </w:tcPr>
+          <w:p>
+            <w:pPr>
+              <w:spacing w:line="360" w:lineRule="auto"/>
+              <w:jc w:val="center"/>
+            </w:pPr>
+            <w:r>
+              <w:t>0</w:t>
+            </w:r>
+          </w:p>
+        </w:tc>
+        <w:tc>
+          <w:tcPr>
+            <w:tcW w:w="3285" w:type="dxa"/>
+          </w:tcPr>
+          <w:p>
+            <w:pPr>
+              <w:spacing w:line="360" w:lineRule="auto"/>
+              <w:jc w:val="center"/>
+            </w:pPr>
+            <w:r>
+              <w:t>(10'000)</w:t>
+            </w:r>
+          </w:p>
+        </w:tc>
+        <w:tc>
+          <w:tcPr>
+            <w:tcW w:w="3285" w:type="dxa"/>
+          </w:tcPr>
+          <w:p>
+            <w:pPr>
+              <w:spacing w:line="360" w:lineRule="auto"/>
+              <w:jc w:val="center"/>
+            </w:pPr>
+            <w:r>
+              <w:t>(10'000)</w:t>
+            </w:r>
+          </w:p>
+        </w:tc>
+      </w:tr>
+      <w:tr>
+        <w:tc>
+          <w:tcPr>
+            <w:tcW w:w="3284" w:type="dxa"/>
+          </w:tcPr>
+          <w:p>
+            <w:pPr>
+              <w:spacing w:line="360" w:lineRule="auto"/>
+              <w:jc w:val="center"/>
+            </w:pPr>
+            <w:r>
+              <w:t>1</w:t>
+            </w:r>
+          </w:p>
+        </w:tc>
+        <w:tc>
+          <w:tcPr>
+            <w:tcW w:w="3285" w:type="dxa"/>
+          </w:tcPr>
+          <w:p>
+            <w:pPr>
+              <w:spacing w:line="360" w:lineRule="auto"/>
+              <w:jc w:val="center"/>
+            </w:pPr>
+            <w:r>
+              <w:t>5'000</w:t>
+            </w:r>
+          </w:p>
+        </w:tc>
+        <w:tc>
+          <w:tcPr>
+            <w:tcW w:w="3285" w:type="dxa"/>
+          </w:tcPr>
+          <w:p>
+            <w:pPr>
+              <w:spacing w:line="360" w:lineRule="auto"/>
+              <w:jc w:val="center"/>
+            </w:pPr>
+            <w:r>
+              <w:t>1'000</w:t>
+            </w:r>
+          </w:p>
+        </w:tc>
+      </w:tr>
+      <w:tr>
+        <w:tc>
+          <w:tcPr>
+            <w:tcW w:w="3284" w:type="dxa"/>
+          </w:tcPr>
+          <w:p>
+            <w:pPr>
+              <w:spacing w:line="360" w:lineRule="auto"/>
+              <w:jc w:val="center"/>
+            </w:pPr>
+            <w:r>
+              <w:t>2</w:t>
+            </w:r>
+          </w:p>
+        </w:tc>
+        <w:tc>
+          <w:tcPr>
+            <w:tcW w:w="3285" w:type="dxa"/>
+          </w:tcPr>
+          <w:p>
+            <w:pPr>
+              <w:spacing w:line="360" w:lineRule="auto"/>
+              <w:jc w:val="center"/>
+            </w:pPr>
+            <w:r>
+              <w:t>4'000</w:t>
+            </w:r>
+          </w:p>
+        </w:tc>
+        <w:tc>
+          <w:tcPr>
+            <w:tcW w:w="3285" w:type="dxa"/>
+          </w:tcPr>
+          <w:p>
+            <w:pPr>
+              <w:spacing w:line="360" w:lineRule="auto"/>
+              <w:jc w:val="center"/>
+            </w:pPr>
+            <w:r>
+              <w:t>3'000</w:t>
+            </w:r>
+          </w:p>
+        </w:tc>
+      </w:tr>
+      <w:tr>
+        <w:tc>
+          <w:tcPr>
+            <w:tcW w:w="3284" w:type="dxa"/>
+          </w:tcPr>
+          <w:p>
+            <w:pPr>
+              <w:spacing w:line="360" w:lineRule="auto"/>
+              <w:jc w:val="center"/>
+            </w:pPr>
+            <w:r>
+              <w:t>3</w:t>
+            </w:r>
+          </w:p>
+        </w:tc>
+        <w:tc>
+          <w:tcPr>
+            <w:tcW w:w="3285" w:type="dxa"/>
+          </w:tcPr>
+          <w:p>
+            <w:pPr>
+              <w:spacing w:line="360" w:lineRule="auto"/>
+              <w:jc w:val="center"/>
+            </w:pPr>
+            <w:r>
+              <w:t>3'000</w:t>
+            </w:r>
+          </w:p>
+        </w:tc>
+        <w:tc>
+          <w:tcPr>
+            <w:tcW w:w="3285" w:type="dxa"/>
+          </w:tcPr>
+          <w:p>
+            <w:pPr>
+              <w:spacing w:line="360" w:lineRule="auto"/>
+              <w:jc w:val="center"/>
+            </w:pPr>
+            <w:r>
+              <w:t>4'000</w:t>
+            </w:r>
+          </w:p>
+        </w:tc>
+      </w:tr>
+      <w:tr>
+        <w:tc>
+          <w:tcPr>
+            <w:tcW w:w="3284" w:type="dxa"/>
+          </w:tcPr>
+          <w:p>
+            <w:pPr>
+              <w:spacing w:line="360" w:lineRule="auto"/>
+              <w:jc w:val="center"/>
+            </w:pPr>
+            <w:r>
+              <w:t>4</w:t>
+            </w:r>
+          </w:p>
+        </w:tc>
+        <w:tc>
+          <w:tcPr>
+            <w:tcW w:w="3285" w:type="dxa"/>
+          </w:tcPr>
+          <w:p>
+            <w:pPr>
+              <w:spacing w:line="360" w:lineRule="auto"/>
+              <w:jc w:val="center"/>
+            </w:pPr>
+            <w:r>
+              <w:t>1'000</w:t>
+            </w:r>
+          </w:p>
+        </w:tc>
+        <w:tc>
+          <w:tcPr>
+            <w:tcW w:w="3285" w:type="dxa"/>
+          </w:tcPr>
+          <w:p>
+            <w:pPr>
+              <w:spacing w:line="360" w:lineRule="auto"/>
+              <w:jc w:val="center"/>
+            </w:pPr>
+            <w:r>
+              <w:t>6</w:t>
+            </w:r>
+            <w:r>
+              <w:t>'000</w:t>
+            </w:r>
+          </w:p>
+        </w:tc>
+      </w:tr>
+    </w:tbl>
     <w:p>
       <w:pPr>
         <w:spacing w:line="360" w:lineRule="auto"/>
-        <w:rPr>
-          <w:b/>
-        </w:rPr>
       </w:pPr>
     </w:p>
     <w:p>
       <w:pPr>
         <w:spacing w:line="360" w:lineRule="auto"/>
         <w:rPr>
-          <w:b/>
-        </w:rPr>
-      </w:pPr>
+          <w:lang w:val="en-US"/>
+        </w:rPr>
+      </w:pPr>
+      <w:r>
+        <w:t xml:space="preserve">Numbers in square brackets are our investments and we consider them as negative income. Here come the question: Which of this projects is </w:t>
+      </w:r>
+      <w:r>
+        <w:t>more attractive</w:t>
+      </w:r>
+      <w:r>
+        <w:t xml:space="preserve">. </w:t>
+      </w:r>
+      <w:r>
+        <w:t xml:space="preserve">If we sum </w:t>
+      </w:r>
+      <w:r>
+        <w:lastRenderedPageBreak/>
+        <w:t>up all future incomes of both projects, we can notice that project B's revenues is greater by 1'000, but the question is which of them is more attractive for investors</w:t>
+      </w:r>
+      <w:r>
+        <w:t xml:space="preserve">. What can do is to use the NPV formula and figure out which of these projects is more </w:t>
+      </w:r>
+      <w:r>
+        <w:rPr>
+          <w:lang w:val="en-US"/>
+        </w:rPr>
+        <w:t xml:space="preserve">attractive. </w:t>
+      </w:r>
     </w:p>
     <w:p>
       <w:pPr>
         <w:spacing w:line="360" w:lineRule="auto"/>
         <w:rPr>
-          <w:b/>
-        </w:rPr>
-      </w:pPr>
+          <w:lang w:val="en-US"/>
+        </w:rPr>
+      </w:pPr>
+      <w:r>
+        <w:rPr>
+          <w:noProof/>
+          <w:lang w:val="en-US" w:eastAsia="ru-RU"/>
+        </w:rPr>
+        <w:drawing>
+          <wp:inline distT="0" distB="0" distL="0" distR="0" wp14:anchorId="1844B5E0" wp14:editId="467A531D">
+            <wp:extent cx="6120130" cy="860767"/>
+            <wp:effectExtent l="0" t="0" r="1270" b="3175"/>
+            <wp:docPr id="2" name="Рисунок 1"/>
+            <wp:cNvGraphicFramePr>
+              <a:graphicFrameLocks xmlns:a="http://schemas.openxmlformats.org/drawingml/2006/main" noChangeAspect="1"/>
+            </wp:cNvGraphicFramePr>
+            <a:graphic xmlns:a="http://schemas.openxmlformats.org/drawingml/2006/main">
+              <a:graphicData uri="http://schemas.openxmlformats.org/drawingml/2006/picture">
+                <pic:pic xmlns:pic="http://schemas.openxmlformats.org/drawingml/2006/picture">
+                  <pic:nvPicPr>
+                    <pic:cNvPr id="0" name="Picture 1"/>
+                    <pic:cNvPicPr>
+                      <a:picLocks noChangeAspect="1" noChangeArrowheads="1"/>
+                    </pic:cNvPicPr>
+                  </pic:nvPicPr>
+                  <pic:blipFill>
+                    <a:blip r:embed="rId10">
+                      <a:extLst>
+                        <a:ext uri="{28A0092B-C50C-407E-A947-70E740481C1C}">
+                          <a14:useLocalDpi xmlns:a14="http://schemas.microsoft.com/office/drawing/2010/main" val="0"/>
+                        </a:ext>
+                      </a:extLst>
+                    </a:blip>
+                    <a:srcRect/>
+                    <a:stretch>
+                      <a:fillRect/>
+                    </a:stretch>
+                  </pic:blipFill>
+                  <pic:spPr bwMode="auto">
+                    <a:xfrm>
+                      <a:off x="0" y="0"/>
+                      <a:ext cx="6120130" cy="860767"/>
+                    </a:xfrm>
+                    <a:prstGeom prst="rect">
+                      <a:avLst/>
+                    </a:prstGeom>
+                    <a:noFill/>
+                    <a:ln>
+                      <a:noFill/>
+                    </a:ln>
+                  </pic:spPr>
+                </pic:pic>
+              </a:graphicData>
+            </a:graphic>
+          </wp:inline>
+        </w:drawing>
+      </w:r>
     </w:p>
     <w:p>
       <w:pPr>
         <w:spacing w:line="360" w:lineRule="auto"/>
         <w:rPr>
-          <w:b/>
-        </w:rPr>
-      </w:pPr>
+          <w:lang w:val="en-US"/>
+        </w:rPr>
+      </w:pPr>
+      <w:r>
+        <w:rPr>
+          <w:lang w:val="en-US"/>
+        </w:rPr>
+        <w:t>Project A:</w:t>
+      </w:r>
     </w:p>
     <w:p>
       <w:pPr>
         <w:spacing w:line="360" w:lineRule="auto"/>
         <w:rPr>
-          <w:b/>
-        </w:rPr>
-      </w:pPr>
+          <w:lang w:val="en-US"/>
+        </w:rPr>
+      </w:pPr>
+      <m:oMathPara>
+        <m:oMath>
+          <m:sSub>
+            <m:sSubPr>
+              <m:ctrlPr>
+                <w:rPr>
+                  <w:rFonts w:ascii="Cambria Math" w:hAnsi="Cambria Math"/>
+                  <w:i/>
+                  <w:lang w:val="en-US"/>
+                </w:rPr>
+              </m:ctrlPr>
+            </m:sSubPr>
+            <m:e>
+              <m:r>
+                <w:rPr>
+                  <w:rFonts w:ascii="Cambria Math" w:hAnsi="Cambria Math"/>
+                  <w:lang w:val="en-US"/>
+                </w:rPr>
+                <m:t>NPV</m:t>
+              </m:r>
+            </m:e>
+            <m:sub>
+              <m:r>
+                <w:rPr>
+                  <w:rFonts w:ascii="Cambria Math" w:hAnsi="Cambria Math"/>
+                  <w:lang w:val="en-US"/>
+                </w:rPr>
+                <m:t>A</m:t>
+              </m:r>
+            </m:sub>
+          </m:sSub>
+          <m:r>
+            <w:rPr>
+              <w:rFonts w:ascii="Cambria Math" w:hAnsi="Cambria Math"/>
+              <w:lang w:val="en-US"/>
+            </w:rPr>
+            <m:t>=</m:t>
+          </m:r>
+          <m:f>
+            <m:fPr>
+              <m:ctrlPr>
+                <w:rPr>
+                  <w:rFonts w:ascii="Cambria Math" w:hAnsi="Cambria Math"/>
+                  <w:i/>
+                  <w:lang w:val="en-US"/>
+                </w:rPr>
+              </m:ctrlPr>
+            </m:fPr>
+            <m:num>
+              <m:r>
+                <w:rPr>
+                  <w:rFonts w:ascii="Cambria Math" w:hAnsi="Cambria Math"/>
+                  <w:lang w:val="en-US"/>
+                </w:rPr>
+                <m:t>-10'000</m:t>
+              </m:r>
+            </m:num>
+            <m:den>
+              <m:r>
+                <w:rPr>
+                  <w:rFonts w:ascii="Cambria Math" w:hAnsi="Cambria Math"/>
+                  <w:lang w:val="en-US"/>
+                </w:rPr>
+                <m:t>1</m:t>
+              </m:r>
+            </m:den>
+          </m:f>
+          <m:r>
+            <w:rPr>
+              <w:rFonts w:ascii="Cambria Math" w:hAnsi="Cambria Math"/>
+              <w:lang w:val="en-US"/>
+            </w:rPr>
+            <m:t xml:space="preserve">+ </m:t>
+          </m:r>
+          <m:f>
+            <m:fPr>
+              <m:ctrlPr>
+                <w:rPr>
+                  <w:rFonts w:ascii="Cambria Math" w:hAnsi="Cambria Math"/>
+                  <w:i/>
+                  <w:lang w:val="en-US"/>
+                </w:rPr>
+              </m:ctrlPr>
+            </m:fPr>
+            <m:num>
+              <m:r>
+                <w:rPr>
+                  <w:rFonts w:ascii="Cambria Math" w:hAnsi="Cambria Math"/>
+                  <w:lang w:val="en-US"/>
+                </w:rPr>
+                <m:t>5'000</m:t>
+              </m:r>
+            </m:num>
+            <m:den>
+              <m:sSup>
+                <m:sSupPr>
+                  <m:ctrlPr>
+                    <w:rPr>
+                      <w:rFonts w:ascii="Cambria Math" w:hAnsi="Cambria Math"/>
+                      <w:i/>
+                      <w:lang w:val="en-US"/>
+                    </w:rPr>
+                  </m:ctrlPr>
+                </m:sSupPr>
+                <m:e>
+                  <m:r>
+                    <w:rPr>
+                      <w:rFonts w:ascii="Cambria Math" w:hAnsi="Cambria Math"/>
+                      <w:lang w:val="en-US"/>
+                    </w:rPr>
+                    <m:t>(1+0.1)</m:t>
+                  </m:r>
+                </m:e>
+                <m:sup>
+                  <m:r>
+                    <w:rPr>
+                      <w:rFonts w:ascii="Cambria Math" w:hAnsi="Cambria Math"/>
+                      <w:lang w:val="en-US"/>
+                    </w:rPr>
+                    <m:t>1</m:t>
+                  </m:r>
+                </m:sup>
+              </m:sSup>
+            </m:den>
+          </m:f>
+          <m:r>
+            <w:rPr>
+              <w:rFonts w:ascii="Cambria Math" w:hAnsi="Cambria Math"/>
+              <w:lang w:val="en-US"/>
+            </w:rPr>
+            <m:t>+</m:t>
+          </m:r>
+          <m:f>
+            <m:fPr>
+              <m:ctrlPr>
+                <w:rPr>
+                  <w:rFonts w:ascii="Cambria Math" w:hAnsi="Cambria Math"/>
+                  <w:i/>
+                  <w:lang w:val="en-US"/>
+                </w:rPr>
+              </m:ctrlPr>
+            </m:fPr>
+            <m:num>
+              <m:r>
+                <w:rPr>
+                  <w:rFonts w:ascii="Cambria Math" w:hAnsi="Cambria Math"/>
+                  <w:lang w:val="en-US"/>
+                </w:rPr>
+                <m:t>4'000</m:t>
+              </m:r>
+            </m:num>
+            <m:den>
+              <m:sSup>
+                <m:sSupPr>
+                  <m:ctrlPr>
+                    <w:rPr>
+                      <w:rFonts w:ascii="Cambria Math" w:hAnsi="Cambria Math"/>
+                      <w:i/>
+                      <w:lang w:val="en-US"/>
+                    </w:rPr>
+                  </m:ctrlPr>
+                </m:sSupPr>
+                <m:e>
+                  <m:r>
+                    <w:rPr>
+                      <w:rFonts w:ascii="Cambria Math" w:hAnsi="Cambria Math"/>
+                      <w:lang w:val="en-US"/>
+                    </w:rPr>
+                    <m:t>(1+0.1)</m:t>
+                  </m:r>
+                </m:e>
+                <m:sup>
+                  <m:r>
+                    <w:rPr>
+                      <w:rFonts w:ascii="Cambria Math" w:hAnsi="Cambria Math"/>
+                      <w:lang w:val="en-US"/>
+                    </w:rPr>
+                    <m:t>2</m:t>
+                  </m:r>
+                </m:sup>
+              </m:sSup>
+            </m:den>
+          </m:f>
+          <m:r>
+            <w:rPr>
+              <w:rFonts w:ascii="Cambria Math" w:hAnsi="Cambria Math"/>
+              <w:lang w:val="en-US"/>
+            </w:rPr>
+            <m:t>+</m:t>
+          </m:r>
+          <m:f>
+            <m:fPr>
+              <m:ctrlPr>
+                <w:rPr>
+                  <w:rFonts w:ascii="Cambria Math" w:hAnsi="Cambria Math"/>
+                  <w:i/>
+                  <w:lang w:val="en-US"/>
+                </w:rPr>
+              </m:ctrlPr>
+            </m:fPr>
+            <m:num>
+              <m:r>
+                <w:rPr>
+                  <w:rFonts w:ascii="Cambria Math" w:hAnsi="Cambria Math"/>
+                  <w:lang w:val="en-US"/>
+                </w:rPr>
+                <m:t>3'000</m:t>
+              </m:r>
+            </m:num>
+            <m:den>
+              <m:sSup>
+                <m:sSupPr>
+                  <m:ctrlPr>
+                    <w:rPr>
+                      <w:rFonts w:ascii="Cambria Math" w:hAnsi="Cambria Math"/>
+                      <w:i/>
+                      <w:lang w:val="en-US"/>
+                    </w:rPr>
+                  </m:ctrlPr>
+                </m:sSupPr>
+                <m:e>
+                  <m:r>
+                    <w:rPr>
+                      <w:rFonts w:ascii="Cambria Math" w:hAnsi="Cambria Math"/>
+                      <w:lang w:val="en-US"/>
+                    </w:rPr>
+                    <m:t>(1+0.1)</m:t>
+                  </m:r>
+                </m:e>
+                <m:sup>
+                  <m:r>
+                    <w:rPr>
+                      <w:rFonts w:ascii="Cambria Math" w:hAnsi="Cambria Math"/>
+                      <w:lang w:val="en-US"/>
+                    </w:rPr>
+                    <m:t>3</m:t>
+                  </m:r>
+                </m:sup>
+              </m:sSup>
+            </m:den>
+          </m:f>
+          <m:r>
+            <w:rPr>
+              <w:rFonts w:ascii="Cambria Math" w:hAnsi="Cambria Math"/>
+              <w:lang w:val="en-US"/>
+            </w:rPr>
+            <m:t>+</m:t>
+          </m:r>
+          <m:f>
+            <m:fPr>
+              <m:ctrlPr>
+                <w:rPr>
+                  <w:rFonts w:ascii="Cambria Math" w:hAnsi="Cambria Math"/>
+                  <w:i/>
+                  <w:lang w:val="en-US"/>
+                </w:rPr>
+              </m:ctrlPr>
+            </m:fPr>
+            <m:num>
+              <m:r>
+                <w:rPr>
+                  <w:rFonts w:ascii="Cambria Math" w:hAnsi="Cambria Math"/>
+                  <w:lang w:val="en-US"/>
+                </w:rPr>
+                <m:t>1'000</m:t>
+              </m:r>
+            </m:num>
+            <m:den>
+              <m:sSup>
+                <m:sSupPr>
+                  <m:ctrlPr>
+                    <w:rPr>
+                      <w:rFonts w:ascii="Cambria Math" w:hAnsi="Cambria Math"/>
+                      <w:i/>
+                      <w:lang w:val="en-US"/>
+                    </w:rPr>
+                  </m:ctrlPr>
+                </m:sSupPr>
+                <m:e>
+                  <m:r>
+                    <w:rPr>
+                      <w:rFonts w:ascii="Cambria Math" w:hAnsi="Cambria Math"/>
+                      <w:lang w:val="en-US"/>
+                    </w:rPr>
+                    <m:t>(1+0.1)</m:t>
+                  </m:r>
+                </m:e>
+                <m:sup>
+                  <m:r>
+                    <w:rPr>
+                      <w:rFonts w:ascii="Cambria Math" w:hAnsi="Cambria Math"/>
+                      <w:lang w:val="en-US"/>
+                    </w:rPr>
+                    <m:t>4</m:t>
+                  </m:r>
+                </m:sup>
+              </m:sSup>
+            </m:den>
+          </m:f>
+          <m:r>
+            <w:rPr>
+              <w:rFonts w:ascii="Cambria Math" w:hAnsi="Cambria Math"/>
+              <w:lang w:val="en-US"/>
+            </w:rPr>
+            <m:t xml:space="preserve"> </m:t>
+          </m:r>
+        </m:oMath>
+      </m:oMathPara>
     </w:p>
     <w:p>
       <w:pPr>
         <w:spacing w:line="360" w:lineRule="auto"/>
         <w:rPr>
-          <w:b/>
-        </w:rPr>
-      </w:pPr>
+          <w:lang w:val="en-US"/>
+        </w:rPr>
+      </w:pPr>
+      <w:r>
+        <w:rPr>
+          <w:lang w:val="en-US"/>
+        </w:rPr>
+        <w:t>NPV</w:t>
+      </w:r>
+      <w:r>
+        <w:rPr>
+          <w:vertAlign w:val="subscript"/>
+          <w:lang w:val="en-US"/>
+        </w:rPr>
+        <w:t>A</w:t>
+      </w:r>
+      <w:r>
+        <w:rPr>
+          <w:lang w:val="en-US"/>
+        </w:rPr>
+        <w:t xml:space="preserve"> = 788,2 </w:t>
+      </w:r>
     </w:p>
     <w:p>
       <w:pPr>
         <w:spacing w:line="360" w:lineRule="auto"/>
         <w:rPr>
-          <w:b/>
-        </w:rPr>
-      </w:pPr>
+          <w:lang w:val="en-US"/>
+        </w:rPr>
+      </w:pPr>
+      <w:r>
+        <w:rPr>
+          <w:lang w:val="en-US"/>
+        </w:rPr>
+        <w:t>Project B:</w:t>
+      </w:r>
     </w:p>
     <w:p>
       <w:pPr>
         <w:spacing w:line="360" w:lineRule="auto"/>
         <w:rPr>
-          <w:b/>
-        </w:rPr>
-      </w:pPr>
+          <w:rFonts w:eastAsiaTheme="minorEastAsia"/>
+          <w:lang w:val="en-US"/>
+        </w:rPr>
+      </w:pPr>
+      <m:oMathPara>
+        <m:oMath>
+          <m:sSub>
+            <m:sSubPr>
+              <m:ctrlPr>
+                <w:rPr>
+                  <w:rFonts w:ascii="Cambria Math" w:hAnsi="Cambria Math"/>
+                  <w:i/>
+                  <w:lang w:val="en-US"/>
+                </w:rPr>
+              </m:ctrlPr>
+            </m:sSubPr>
+            <m:e>
+              <m:r>
+                <w:rPr>
+                  <w:rFonts w:ascii="Cambria Math" w:hAnsi="Cambria Math"/>
+                  <w:lang w:val="en-US"/>
+                </w:rPr>
+                <m:t>NPV</m:t>
+              </m:r>
+            </m:e>
+            <m:sub>
+              <m:r>
+                <w:rPr>
+                  <w:rFonts w:ascii="Cambria Math" w:hAnsi="Cambria Math"/>
+                  <w:lang w:val="en-US"/>
+                </w:rPr>
+                <m:t>B</m:t>
+              </m:r>
+            </m:sub>
+          </m:sSub>
+          <m:r>
+            <w:rPr>
+              <w:rFonts w:ascii="Cambria Math" w:hAnsi="Cambria Math"/>
+              <w:lang w:val="en-US"/>
+            </w:rPr>
+            <m:t>=</m:t>
+          </m:r>
+          <m:f>
+            <m:fPr>
+              <m:ctrlPr>
+                <w:rPr>
+                  <w:rFonts w:ascii="Cambria Math" w:hAnsi="Cambria Math"/>
+                  <w:i/>
+                  <w:lang w:val="en-US"/>
+                </w:rPr>
+              </m:ctrlPr>
+            </m:fPr>
+            <m:num>
+              <m:r>
+                <w:rPr>
+                  <w:rFonts w:ascii="Cambria Math" w:hAnsi="Cambria Math"/>
+                  <w:lang w:val="en-US"/>
+                </w:rPr>
+                <m:t>-10'000</m:t>
+              </m:r>
+            </m:num>
+            <m:den>
+              <m:r>
+                <w:rPr>
+                  <w:rFonts w:ascii="Cambria Math" w:hAnsi="Cambria Math"/>
+                  <w:lang w:val="en-US"/>
+                </w:rPr>
+                <m:t>1</m:t>
+              </m:r>
+            </m:den>
+          </m:f>
+          <m:r>
+            <w:rPr>
+              <w:rFonts w:ascii="Cambria Math" w:hAnsi="Cambria Math"/>
+              <w:lang w:val="en-US"/>
+            </w:rPr>
+            <m:t xml:space="preserve">+ </m:t>
+          </m:r>
+          <m:f>
+            <m:fPr>
+              <m:ctrlPr>
+                <w:rPr>
+                  <w:rFonts w:ascii="Cambria Math" w:hAnsi="Cambria Math"/>
+                  <w:i/>
+                  <w:lang w:val="en-US"/>
+                </w:rPr>
+              </m:ctrlPr>
+            </m:fPr>
+            <m:num>
+              <m:r>
+                <w:rPr>
+                  <w:rFonts w:ascii="Cambria Math" w:hAnsi="Cambria Math"/>
+                  <w:lang w:val="en-US"/>
+                </w:rPr>
+                <m:t>1'000</m:t>
+              </m:r>
+            </m:num>
+            <m:den>
+              <m:sSup>
+                <m:sSupPr>
+                  <m:ctrlPr>
+                    <w:rPr>
+                      <w:rFonts w:ascii="Cambria Math" w:hAnsi="Cambria Math"/>
+                      <w:i/>
+                      <w:lang w:val="en-US"/>
+                    </w:rPr>
+                  </m:ctrlPr>
+                </m:sSupPr>
+                <m:e>
+                  <m:r>
+                    <w:rPr>
+                      <w:rFonts w:ascii="Cambria Math" w:hAnsi="Cambria Math"/>
+                      <w:lang w:val="en-US"/>
+                    </w:rPr>
+                    <m:t>(1+0.1)</m:t>
+                  </m:r>
+                </m:e>
+                <m:sup>
+                  <m:r>
+                    <w:rPr>
+                      <w:rFonts w:ascii="Cambria Math" w:hAnsi="Cambria Math"/>
+                      <w:lang w:val="en-US"/>
+                    </w:rPr>
+                    <m:t>1</m:t>
+                  </m:r>
+                </m:sup>
+              </m:sSup>
+            </m:den>
+          </m:f>
+          <m:r>
+            <w:rPr>
+              <w:rFonts w:ascii="Cambria Math" w:hAnsi="Cambria Math"/>
+              <w:lang w:val="en-US"/>
+            </w:rPr>
+            <m:t>+</m:t>
+          </m:r>
+          <m:f>
+            <m:fPr>
+              <m:ctrlPr>
+                <w:rPr>
+                  <w:rFonts w:ascii="Cambria Math" w:hAnsi="Cambria Math"/>
+                  <w:i/>
+                  <w:lang w:val="en-US"/>
+                </w:rPr>
+              </m:ctrlPr>
+            </m:fPr>
+            <m:num>
+              <m:r>
+                <w:rPr>
+                  <w:rFonts w:ascii="Cambria Math" w:hAnsi="Cambria Math"/>
+                  <w:lang w:val="en-US"/>
+                </w:rPr>
+                <m:t>3'000</m:t>
+              </m:r>
+            </m:num>
+            <m:den>
+              <m:sSup>
+                <m:sSupPr>
+                  <m:ctrlPr>
+                    <w:rPr>
+                      <w:rFonts w:ascii="Cambria Math" w:hAnsi="Cambria Math"/>
+                      <w:i/>
+                      <w:lang w:val="en-US"/>
+                    </w:rPr>
+                  </m:ctrlPr>
+                </m:sSupPr>
+                <m:e>
+                  <m:r>
+                    <w:rPr>
+                      <w:rFonts w:ascii="Cambria Math" w:hAnsi="Cambria Math"/>
+                      <w:lang w:val="en-US"/>
+                    </w:rPr>
+                    <m:t>(1+0.1)</m:t>
+                  </m:r>
+                </m:e>
+                <m:sup>
+                  <m:r>
+                    <w:rPr>
+                      <w:rFonts w:ascii="Cambria Math" w:hAnsi="Cambria Math"/>
+                      <w:lang w:val="en-US"/>
+                    </w:rPr>
+                    <m:t>2</m:t>
+                  </m:r>
+                </m:sup>
+              </m:sSup>
+            </m:den>
+          </m:f>
+          <m:r>
+            <w:rPr>
+              <w:rFonts w:ascii="Cambria Math" w:hAnsi="Cambria Math"/>
+              <w:lang w:val="en-US"/>
+            </w:rPr>
+            <m:t>+</m:t>
+          </m:r>
+          <m:f>
+            <m:fPr>
+              <m:ctrlPr>
+                <w:rPr>
+                  <w:rFonts w:ascii="Cambria Math" w:hAnsi="Cambria Math"/>
+                  <w:i/>
+                  <w:lang w:val="en-US"/>
+                </w:rPr>
+              </m:ctrlPr>
+            </m:fPr>
+            <m:num>
+              <m:r>
+                <w:rPr>
+                  <w:rFonts w:ascii="Cambria Math" w:hAnsi="Cambria Math"/>
+                  <w:lang w:val="en-US"/>
+                </w:rPr>
+                <m:t>4'000</m:t>
+              </m:r>
+            </m:num>
+            <m:den>
+              <m:sSup>
+                <m:sSupPr>
+                  <m:ctrlPr>
+                    <w:rPr>
+                      <w:rFonts w:ascii="Cambria Math" w:hAnsi="Cambria Math"/>
+                      <w:i/>
+                      <w:lang w:val="en-US"/>
+                    </w:rPr>
+                  </m:ctrlPr>
+                </m:sSupPr>
+                <m:e>
+                  <m:r>
+                    <w:rPr>
+                      <w:rFonts w:ascii="Cambria Math" w:hAnsi="Cambria Math"/>
+                      <w:lang w:val="en-US"/>
+                    </w:rPr>
+                    <m:t>(1+0.1)</m:t>
+                  </m:r>
+                </m:e>
+                <m:sup>
+                  <m:r>
+                    <w:rPr>
+                      <w:rFonts w:ascii="Cambria Math" w:hAnsi="Cambria Math"/>
+                      <w:lang w:val="en-US"/>
+                    </w:rPr>
+                    <m:t>3</m:t>
+                  </m:r>
+                </m:sup>
+              </m:sSup>
+            </m:den>
+          </m:f>
+          <m:r>
+            <w:rPr>
+              <w:rFonts w:ascii="Cambria Math" w:hAnsi="Cambria Math"/>
+              <w:lang w:val="en-US"/>
+            </w:rPr>
+            <m:t>+</m:t>
+          </m:r>
+          <m:f>
+            <m:fPr>
+              <m:ctrlPr>
+                <w:rPr>
+                  <w:rFonts w:ascii="Cambria Math" w:hAnsi="Cambria Math"/>
+                  <w:i/>
+                  <w:lang w:val="en-US"/>
+                </w:rPr>
+              </m:ctrlPr>
+            </m:fPr>
+            <m:num>
+              <m:r>
+                <w:rPr>
+                  <w:rFonts w:ascii="Cambria Math" w:hAnsi="Cambria Math"/>
+                  <w:lang w:val="en-US"/>
+                </w:rPr>
+                <m:t>6'000</m:t>
+              </m:r>
+            </m:num>
+            <m:den>
+              <m:sSup>
+                <m:sSupPr>
+                  <m:ctrlPr>
+                    <w:rPr>
+                      <w:rFonts w:ascii="Cambria Math" w:hAnsi="Cambria Math"/>
+                      <w:i/>
+                      <w:lang w:val="en-US"/>
+                    </w:rPr>
+                  </m:ctrlPr>
+                </m:sSupPr>
+                <m:e>
+                  <m:r>
+                    <w:rPr>
+                      <w:rFonts w:ascii="Cambria Math" w:hAnsi="Cambria Math"/>
+                      <w:lang w:val="en-US"/>
+                    </w:rPr>
+                    <m:t>(1+0.1)</m:t>
+                  </m:r>
+                </m:e>
+                <m:sup>
+                  <m:r>
+                    <w:rPr>
+                      <w:rFonts w:ascii="Cambria Math" w:hAnsi="Cambria Math"/>
+                      <w:lang w:val="en-US"/>
+                    </w:rPr>
+                    <m:t>4</m:t>
+                  </m:r>
+                </m:sup>
+              </m:sSup>
+            </m:den>
+          </m:f>
+        </m:oMath>
+      </m:oMathPara>
     </w:p>
     <w:p>
       <w:pPr>
         <w:spacing w:line="360" w:lineRule="auto"/>
         <w:rPr>
+          <w:rFonts w:eastAsiaTheme="minorEastAsia"/>
           <w:lang w:val="en-US"/>
         </w:rPr>
       </w:pPr>
+      <w:r>
+        <w:rPr>
+          <w:rFonts w:eastAsiaTheme="minorEastAsia"/>
+          <w:lang w:val="en-US"/>
+        </w:rPr>
+        <w:t>NPV</w:t>
+      </w:r>
+      <w:r>
+        <w:rPr>
+          <w:rFonts w:eastAsiaTheme="minorEastAsia"/>
+          <w:vertAlign w:val="subscript"/>
+          <w:lang w:val="en-US"/>
+        </w:rPr>
+        <w:t>B</w:t>
+      </w:r>
+      <w:r>
+        <w:rPr>
+          <w:rFonts w:eastAsiaTheme="minorEastAsia"/>
+          <w:lang w:val="en-US"/>
+        </w:rPr>
+        <w:t xml:space="preserve"> = 491.5 </w:t>
+      </w:r>
+    </w:p>
+    <w:p>
+      <w:pPr>
+        <w:spacing w:line="360" w:lineRule="auto"/>
+        <w:rPr>
+          <w:rFonts w:eastAsiaTheme="minorEastAsia"/>
+          <w:lang w:val="en-US"/>
+        </w:rPr>
+      </w:pPr>
+      <w:r>
+        <w:rPr>
+          <w:rFonts w:eastAsiaTheme="minorEastAsia"/>
+          <w:lang w:val="en-US"/>
+        </w:rPr>
+        <w:t xml:space="preserve">We see that Net Present value of both projects are positive, which means that investors can invest on both of them, but </w:t>
+      </w:r>
+      <w:r>
+        <w:rPr>
+          <w:rFonts w:eastAsiaTheme="minorEastAsia"/>
+          <w:lang w:val="en-US"/>
+        </w:rPr>
+        <w:t xml:space="preserve">it is more attractive to invest into project A, because it’s NPV is higher. Initially we saw that future cash flows of project B was greater by 1’000, but at this time we didn’t consider the fact that denominator’s power is increasing over the time. That’s why the sum of discounted cash flows of project B was less. </w:t>
+      </w:r>
+    </w:p>
+    <w:p>
+      <w:pPr>
+        <w:spacing w:line="360" w:lineRule="auto"/>
+        <w:rPr>
+          <w:rFonts w:eastAsiaTheme="minorEastAsia"/>
+          <w:lang w:val="en-US"/>
+        </w:rPr>
+      </w:pPr>
+      <w:r>
+        <w:rPr>
+          <w:rFonts w:eastAsiaTheme="minorEastAsia"/>
+          <w:lang w:val="en-US"/>
+        </w:rPr>
+        <w:t>Of course, there used only final numbers and with them it is much easier to put everything into formula and get the answer. The main problem is to find those final numbers or estimate it as close as it is possible. NPV approach is widely used throughout the world and 75% of firms confirm it. The additional part of NPV is called Internal Rate of Return (IRR). The formula of IRR looks like this:</w:t>
+      </w:r>
+    </w:p>
+    <w:p>
+      <w:pPr>
+        <w:spacing w:line="360" w:lineRule="auto"/>
+        <w:jc w:val="center"/>
+        <w:rPr>
+          <w:lang w:val="en-US"/>
+        </w:rPr>
+      </w:pPr>
+      <w:r>
+        <w:rPr>
+          <w:noProof/>
+          <w:lang w:val="en-US" w:eastAsia="ru-RU"/>
+        </w:rPr>
+        <w:lastRenderedPageBreak/>
+        <w:drawing>
+          <wp:inline distT="0" distB="0" distL="0" distR="0" wp14:anchorId="7D6E3B9A" wp14:editId="14F8CB8C">
+            <wp:extent cx="2753360" cy="416560"/>
+            <wp:effectExtent l="0" t="0" r="0" b="0"/>
+            <wp:docPr id="4" name="Изображение 4" descr="Macintosh HD:Users:Serik:Desktop:Снимок экрана 2018-05-02 в 21.39.23.png"/>
+            <wp:cNvGraphicFramePr>
+              <a:graphicFrameLocks xmlns:a="http://schemas.openxmlformats.org/drawingml/2006/main" noChangeAspect="1"/>
+            </wp:cNvGraphicFramePr>
+            <a:graphic xmlns:a="http://schemas.openxmlformats.org/drawingml/2006/main">
+              <a:graphicData uri="http://schemas.openxmlformats.org/drawingml/2006/picture">
+                <pic:pic xmlns:pic="http://schemas.openxmlformats.org/drawingml/2006/picture">
+                  <pic:nvPicPr>
+                    <pic:cNvPr id="0" name="Picture 3" descr="Macintosh HD:Users:Serik:Desktop:Снимок экрана 2018-05-02 в 21.39.23.png"/>
+                    <pic:cNvPicPr>
+                      <a:picLocks noChangeAspect="1" noChangeArrowheads="1"/>
+                    </pic:cNvPicPr>
+                  </pic:nvPicPr>
+                  <pic:blipFill>
+                    <a:blip r:embed="rId11">
+                      <a:extLst>
+                        <a:ext uri="{28A0092B-C50C-407E-A947-70E740481C1C}">
+                          <a14:useLocalDpi xmlns:a14="http://schemas.microsoft.com/office/drawing/2010/main" val="0"/>
+                        </a:ext>
+                      </a:extLst>
+                    </a:blip>
+                    <a:srcRect/>
+                    <a:stretch>
+                      <a:fillRect/>
+                    </a:stretch>
+                  </pic:blipFill>
+                  <pic:spPr bwMode="auto">
+                    <a:xfrm>
+                      <a:off x="0" y="0"/>
+                      <a:ext cx="2753360" cy="416560"/>
+                    </a:xfrm>
+                    <a:prstGeom prst="rect">
+                      <a:avLst/>
+                    </a:prstGeom>
+                    <a:noFill/>
+                    <a:ln>
+                      <a:noFill/>
+                    </a:ln>
+                  </pic:spPr>
+                </pic:pic>
+              </a:graphicData>
+            </a:graphic>
+          </wp:inline>
+        </w:drawing>
+      </w:r>
+    </w:p>
+    <w:p>
+      <w:pPr>
+        <w:spacing w:line="360" w:lineRule="auto"/>
+        <w:rPr>
+          <w:lang w:val="en-US"/>
+        </w:rPr>
+      </w:pPr>
+      <w:r>
+        <w:rPr>
+          <w:lang w:val="en-US"/>
+        </w:rPr>
+        <w:t>Mathematically, it is the same formula for NPV, but in this case the unknown variable become discount rate, which in this example is called Internal Rate of Return (IRR). Actually, IRR is rate at which all future cash flows will be equal to initial investment and NPV will be equal to zero.</w:t>
+      </w:r>
     </w:p>
     <w:p>
       <w:pPr>
         <w:pStyle w:val="2"/>
-        <w:ind w:left="708"/>
-      </w:pPr>
-      <w:bookmarkStart w:id="23" w:name="_Toc386858113"/>
-      <w:r>
-        <w:t xml:space="preserve">3.3 </w:t>
-      </w:r>
-      <w:r>
-        <w:t>Real options valuation</w:t>
-      </w:r>
-      <w:bookmarkEnd w:id="23"/>
-    </w:p>
-    <w:p>
-      <w:pPr>
-        <w:pStyle w:val="1"/>
+        <w:spacing w:line="360" w:lineRule="auto"/>
         <w:ind w:left="708"/>
         <w:rPr>
           <w:rFonts w:ascii="Times New Roman" w:hAnsi="Times New Roman" w:cs="Times New Roman"/>
           <w:b w:val="0"/>
           <w:color w:val="000000" w:themeColor="text1"/>
-        </w:rPr>
-      </w:pPr>
-      <w:r>
-        <w:br w:type="column"/>
-      </w:r>
-      <w:bookmarkStart w:id="24" w:name="_Toc386858114"/>
+          <w:sz w:val="28"/>
+          <w:szCs w:val="28"/>
+        </w:rPr>
+      </w:pPr>
+      <w:bookmarkStart w:id="23" w:name="_Toc386936779"/>
       <w:r>
         <w:rPr>
           <w:rFonts w:ascii="Times New Roman" w:hAnsi="Times New Roman" w:cs="Times New Roman"/>
           <w:b w:val="0"/>
           <w:color w:val="000000" w:themeColor="text1"/>
+          <w:sz w:val="28"/>
+          <w:szCs w:val="28"/>
+        </w:rPr>
+        <w:t xml:space="preserve">3.3 </w:t>
+      </w:r>
+      <w:r>
+        <w:rPr>
+          <w:rFonts w:ascii="Times New Roman" w:hAnsi="Times New Roman" w:cs="Times New Roman"/>
+          <w:b w:val="0"/>
+          <w:color w:val="000000" w:themeColor="text1"/>
+          <w:sz w:val="28"/>
+          <w:szCs w:val="28"/>
+        </w:rPr>
+        <w:t>Real options valuation</w:t>
+      </w:r>
+      <w:bookmarkEnd w:id="23"/>
+    </w:p>
+    <w:p>
+      <w:pPr>
+        <w:spacing w:line="360" w:lineRule="auto"/>
+      </w:pPr>
+    </w:p>
+    <w:p>
+      <w:pPr>
+        <w:spacing w:line="360" w:lineRule="auto"/>
+        <w:rPr>
+          <w:lang w:val="en-US"/>
+        </w:rPr>
+      </w:pPr>
+      <w:r>
+        <w:tab/>
+      </w:r>
+      <w:r>
+        <w:t xml:space="preserve">Even though discounted cash flow approach is relatively simple, </w:t>
+      </w:r>
+      <w:r>
+        <w:t xml:space="preserve">widely taught, widely accepted, it has some several problems. Traditional methodologies based on the discounted cash flow approach does not get at some of the intrinsic attributes of the asset or investment opportunity. According to the </w:t>
+      </w:r>
+      <w:r>
+        <w:rPr>
+          <w:lang w:val="en-US"/>
+        </w:rPr>
+        <w:t>criticism</w:t>
+      </w:r>
+      <w:r>
+        <w:t xml:space="preserve"> of Dr. Jonathan Mun is that traditional methods of valuation assume that the investment is all-or-nothing strategy and do not consider the managerial </w:t>
+      </w:r>
+      <w:r>
+        <w:t>flexibility. Those methods work</w:t>
+      </w:r>
+      <w:r>
+        <w:t xml:space="preserve"> properly if the whole business is carefully planned so that business people considered all possible outcomes and the plan is perfect. Unfortunately, nobody cannot predict the exact </w:t>
+      </w:r>
+      <w:r>
+        <w:rPr>
+          <w:lang w:val="en-US"/>
+        </w:rPr>
+        <w:t>prices</w:t>
+      </w:r>
+      <w:r>
+        <w:t xml:space="preserve"> of shares of </w:t>
+      </w:r>
+      <w:r>
+        <w:rPr>
+          <w:lang w:val="en-US"/>
+        </w:rPr>
+        <w:t xml:space="preserve">Apple for tomorrow not to mention far five years. </w:t>
+      </w:r>
+    </w:p>
+    <w:p>
+      <w:pPr>
+        <w:spacing w:line="360" w:lineRule="auto"/>
+        <w:rPr>
+          <w:lang w:val="en-US"/>
+        </w:rPr>
+      </w:pPr>
+      <w:r>
+        <w:rPr>
+          <w:lang w:val="en-US"/>
+        </w:rPr>
+        <w:tab/>
+        <w:t xml:space="preserve">Of course, there are mature businesses that come from old times and the pratice showed all possibles outcomes so that it became much easier to predict and estimate. The bright examples of such entrepreneurships are hotels, restaurants, cafes, grocery stores and so on. As these businesses exist for a long period of time, there made many researches so that people learned how to perform it. </w:t>
+      </w:r>
+      <w:r>
+        <w:rPr>
+          <w:lang w:val="en-US"/>
+        </w:rPr>
+        <w:t xml:space="preserve">However, the world does not stay in the same place, it is chaning and there creating different invention, which in the result create new businesses and new jobs. There are many industries, which require different researches to create new product. They are: </w:t>
+      </w:r>
+    </w:p>
+    <w:p>
+      <w:pPr>
+        <w:pStyle w:val="af3"/>
+        <w:numPr>
+          <w:ilvl w:val="0"/>
+          <w:numId w:val="18"/>
+        </w:numPr>
+        <w:spacing w:line="360" w:lineRule="auto"/>
+        <w:rPr>
+          <w:rFonts w:ascii="Times New Roman" w:hAnsi="Times New Roman" w:cs="Times New Roman"/>
+          <w:sz w:val="28"/>
+          <w:szCs w:val="28"/>
+        </w:rPr>
+      </w:pPr>
+      <w:r>
+        <w:rPr>
+          <w:rFonts w:ascii="Times New Roman" w:hAnsi="Times New Roman" w:cs="Times New Roman"/>
+          <w:sz w:val="28"/>
+          <w:szCs w:val="28"/>
+        </w:rPr>
+        <w:t xml:space="preserve">Automobile and manufacturing </w:t>
+      </w:r>
+    </w:p>
+    <w:p>
+      <w:pPr>
+        <w:pStyle w:val="af3"/>
+        <w:numPr>
+          <w:ilvl w:val="0"/>
+          <w:numId w:val="18"/>
+        </w:numPr>
+        <w:spacing w:line="360" w:lineRule="auto"/>
+        <w:rPr>
+          <w:rFonts w:ascii="Times New Roman" w:hAnsi="Times New Roman" w:cs="Times New Roman"/>
+          <w:sz w:val="28"/>
+          <w:szCs w:val="28"/>
+        </w:rPr>
+      </w:pPr>
+      <w:r>
+        <w:rPr>
+          <w:rFonts w:ascii="Times New Roman" w:hAnsi="Times New Roman" w:cs="Times New Roman"/>
+          <w:sz w:val="28"/>
+          <w:szCs w:val="28"/>
+        </w:rPr>
+        <w:t>Computers</w:t>
+      </w:r>
+    </w:p>
+    <w:p>
+      <w:pPr>
+        <w:pStyle w:val="af3"/>
+        <w:numPr>
+          <w:ilvl w:val="0"/>
+          <w:numId w:val="18"/>
+        </w:numPr>
+        <w:spacing w:line="360" w:lineRule="auto"/>
+        <w:rPr>
+          <w:rFonts w:ascii="Times New Roman" w:hAnsi="Times New Roman" w:cs="Times New Roman"/>
+          <w:sz w:val="28"/>
+          <w:szCs w:val="28"/>
+        </w:rPr>
+      </w:pPr>
+      <w:r>
+        <w:rPr>
+          <w:rFonts w:ascii="Times New Roman" w:hAnsi="Times New Roman" w:cs="Times New Roman"/>
+          <w:sz w:val="28"/>
+          <w:szCs w:val="28"/>
+        </w:rPr>
+        <w:t xml:space="preserve">Airline </w:t>
+      </w:r>
+    </w:p>
+    <w:p>
+      <w:pPr>
+        <w:pStyle w:val="af3"/>
+        <w:numPr>
+          <w:ilvl w:val="0"/>
+          <w:numId w:val="18"/>
+        </w:numPr>
+        <w:spacing w:line="360" w:lineRule="auto"/>
+        <w:rPr>
+          <w:rFonts w:ascii="Times New Roman" w:hAnsi="Times New Roman" w:cs="Times New Roman"/>
+          <w:sz w:val="28"/>
+          <w:szCs w:val="28"/>
+        </w:rPr>
+      </w:pPr>
+      <w:r>
+        <w:rPr>
+          <w:rFonts w:ascii="Times New Roman" w:hAnsi="Times New Roman" w:cs="Times New Roman"/>
+          <w:sz w:val="28"/>
+          <w:szCs w:val="28"/>
+        </w:rPr>
+        <w:lastRenderedPageBreak/>
+        <w:t>Oil and Gas</w:t>
+      </w:r>
+    </w:p>
+    <w:p>
+      <w:pPr>
+        <w:pStyle w:val="af3"/>
+        <w:widowControl w:val="0"/>
+        <w:numPr>
+          <w:ilvl w:val="0"/>
+          <w:numId w:val="18"/>
+        </w:numPr>
+        <w:autoSpaceDE w:val="0"/>
+        <w:autoSpaceDN w:val="0"/>
+        <w:adjustRightInd w:val="0"/>
+        <w:spacing w:after="240" w:line="360" w:lineRule="auto"/>
+        <w:rPr>
+          <w:rFonts w:ascii="Times New Roman" w:hAnsi="Times New Roman" w:cs="Times New Roman"/>
+          <w:color w:val="000000"/>
+          <w:sz w:val="28"/>
+          <w:szCs w:val="28"/>
+        </w:rPr>
+      </w:pPr>
+      <w:r>
+        <w:rPr>
+          <w:rFonts w:ascii="Times New Roman" w:hAnsi="Times New Roman" w:cs="Times New Roman"/>
+          <w:iCs/>
+          <w:color w:val="000000"/>
+          <w:sz w:val="28"/>
+          <w:szCs w:val="28"/>
+        </w:rPr>
+        <w:t xml:space="preserve">Pharmaceutical Research and Development Industry </w:t>
+      </w:r>
+    </w:p>
+    <w:p>
+      <w:pPr>
+        <w:pStyle w:val="af3"/>
+        <w:numPr>
+          <w:ilvl w:val="0"/>
+          <w:numId w:val="18"/>
+        </w:numPr>
+        <w:spacing w:line="360" w:lineRule="auto"/>
+        <w:rPr>
+          <w:rFonts w:ascii="Times New Roman" w:hAnsi="Times New Roman" w:cs="Times New Roman"/>
+          <w:sz w:val="28"/>
+          <w:szCs w:val="28"/>
+        </w:rPr>
+      </w:pPr>
+      <w:r>
+        <w:rPr>
+          <w:rFonts w:ascii="Times New Roman" w:hAnsi="Times New Roman" w:cs="Times New Roman"/>
+          <w:sz w:val="28"/>
+          <w:szCs w:val="28"/>
+        </w:rPr>
+        <w:t>High-tech and e-Business</w:t>
+      </w:r>
+    </w:p>
+    <w:p>
+      <w:pPr>
+        <w:spacing w:line="360" w:lineRule="auto"/>
+      </w:pPr>
+      <w:r>
+        <w:t xml:space="preserve">The main point is that these industries are new and modern. Of course, we can learn from practice by making mistakes and only then understand, but the fact is that these mistakes will cost huge amount of money and we don't have it. These industries researchs refer to the VUCA model. VUCA is the abbreviatioin, where: </w:t>
+      </w:r>
+    </w:p>
+    <w:p>
+      <w:pPr>
+        <w:spacing w:line="360" w:lineRule="auto"/>
+        <w:rPr>
+          <w:rFonts w:eastAsia="Times New Roman"/>
+        </w:rPr>
+      </w:pPr>
+      <w:r>
+        <w:t>V – volatility</w:t>
+      </w:r>
+      <w:r>
+        <w:t xml:space="preserve"> </w:t>
+      </w:r>
+      <w:r>
+        <w:rPr>
+          <w:rFonts w:eastAsia="Times New Roman"/>
+          <w:shd w:val="clear" w:color="auto" w:fill="FFFFFF"/>
+        </w:rPr>
+        <w:t>is the quality of being subject to frequent, rapid and significant change. In a v</w:t>
+      </w:r>
+      <w:r>
+        <w:rPr>
+          <w:rFonts w:eastAsia="Times New Roman"/>
+          <w:shd w:val="clear" w:color="auto" w:fill="FFFFFF"/>
+        </w:rPr>
+        <w:t>o</w:t>
+      </w:r>
+      <w:r>
+        <w:rPr>
+          <w:rFonts w:eastAsia="Times New Roman"/>
+          <w:shd w:val="clear" w:color="auto" w:fill="FFFFFF"/>
+        </w:rPr>
+        <w:t>latile market, for example, the prices of commodities can rise or fall considerably in a short period of time, and the direction of a trend may reverse suddenly</w:t>
+      </w:r>
+    </w:p>
+    <w:p>
+      <w:pPr>
+        <w:spacing w:line="360" w:lineRule="auto"/>
+        <w:rPr>
+          <w:rFonts w:eastAsia="Times New Roman"/>
+          <w:lang w:eastAsia="ru-RU"/>
+        </w:rPr>
+      </w:pPr>
+      <w:r>
+        <w:t>U – uncertainty</w:t>
+      </w:r>
+      <w:r>
+        <w:t xml:space="preserve"> </w:t>
+      </w:r>
+      <w:r>
+        <w:rPr>
+          <w:rFonts w:eastAsia="Times New Roman"/>
+          <w:shd w:val="clear" w:color="auto" w:fill="FFFFFF"/>
+          <w:lang w:eastAsia="ru-RU"/>
+        </w:rPr>
+        <w:t>is a component of that situation, in which events and outcomes are unpredictable.</w:t>
+      </w:r>
+    </w:p>
+    <w:p>
+      <w:pPr>
+        <w:spacing w:line="360" w:lineRule="auto"/>
+        <w:rPr>
+          <w:rFonts w:eastAsia="Times New Roman"/>
+        </w:rPr>
+      </w:pPr>
+      <w:r>
+        <w:t>C – complexity</w:t>
+      </w:r>
+      <w:r>
+        <w:t xml:space="preserve"> </w:t>
+      </w:r>
+      <w:r>
+        <w:rPr>
+          <w:rFonts w:eastAsia="Times New Roman"/>
+          <w:shd w:val="clear" w:color="auto" w:fill="FFFFFF"/>
+        </w:rPr>
+        <w:t>involves a multiplicity of issues and factors, some of which may be intricately interconnected. (Some models also include chaotic, making the acronym VUCCA.) </w:t>
+      </w:r>
+    </w:p>
+    <w:p>
+      <w:pPr>
+        <w:spacing w:line="360" w:lineRule="auto"/>
+        <w:rPr>
+          <w:rFonts w:eastAsia="Times New Roman"/>
+          <w:lang w:eastAsia="ru-RU"/>
+        </w:rPr>
+      </w:pPr>
+      <w:r>
+        <w:t>A – ambiguity</w:t>
+      </w:r>
+      <w:r>
+        <w:t xml:space="preserve"> </w:t>
+      </w:r>
+      <w:r>
+        <w:rPr>
+          <w:rFonts w:eastAsia="Times New Roman"/>
+          <w:shd w:val="clear" w:color="auto" w:fill="FFFFFF"/>
+          <w:lang w:eastAsia="ru-RU"/>
+        </w:rPr>
+        <w:t>is manifested in a lack of clarity and the difficulty of understanding exactly what the situation is.</w:t>
+      </w:r>
+    </w:p>
+    <w:p>
+      <w:pPr>
+        <w:spacing w:line="360" w:lineRule="auto"/>
+        <w:rPr>
+          <w:lang w:val="en-US"/>
+        </w:rPr>
+      </w:pPr>
+      <w:r>
+        <w:rPr>
+          <w:lang w:val="en-US"/>
+        </w:rPr>
+        <w:tab/>
+        <w:t xml:space="preserve">In entrepreneurship survive those who are ready for changes and have a flexible business model. Managerial flexibility, that were mentioned above, can change the course of investment if something goes wrong in initial plan by which reduces the risk of waste of the money. </w:t>
+      </w:r>
+      <w:r>
+        <w:rPr>
+          <w:lang w:val="en-US"/>
+        </w:rPr>
+        <w:t xml:space="preserve">When old methods are not working we need a new generation of </w:t>
+      </w:r>
+      <w:r>
+        <w:rPr>
+          <w:lang w:val="en-US"/>
+        </w:rPr>
+        <w:t xml:space="preserve">strategic decision analytics, namely </w:t>
+      </w:r>
+      <w:r>
+        <w:rPr>
+          <w:b/>
+          <w:lang w:val="en-US"/>
+        </w:rPr>
+        <w:t>Real options</w:t>
+      </w:r>
+      <w:r>
+        <w:rPr>
+          <w:lang w:val="en-US"/>
+        </w:rPr>
+        <w:t xml:space="preserve"> analysis. </w:t>
+      </w:r>
+    </w:p>
+    <w:p>
+      <w:pPr>
+        <w:spacing w:line="360" w:lineRule="auto"/>
+        <w:ind w:firstLine="708"/>
+        <w:rPr>
+          <w:lang w:val="en-US"/>
+        </w:rPr>
+      </w:pPr>
+      <w:r>
+        <w:rPr>
+          <w:lang w:val="en-US"/>
+        </w:rPr>
+        <w:t xml:space="preserve">First thing that we need to mention is that this approach is not an equation or a set of equations. In fact, 50% of the value of real option is simply thinking about it, 25% is about generating models and the last 25% is explaining the results and insights to senior management.  Additionally, new approaches come from the olds. </w:t>
+      </w:r>
+      <w:r>
+        <w:rPr>
+          <w:lang w:val="en-US"/>
+        </w:rPr>
+        <w:lastRenderedPageBreak/>
+        <w:t>Therefore, it does not mean that traditional approaches are wrong. Actually, they are not complete, because it does not work on all types of the businesses. This new way of analytics uses the same NPV equations, but it just makes it more flexible. The key word of this ty</w:t>
+      </w:r>
+      <w:r>
+        <w:rPr>
+          <w:lang w:val="en-US"/>
+        </w:rPr>
+        <w:t>pe of valuation is an “option”. Option is a financial instrument, which you the right, but not the obligation to buy or sell financial assets like stocks or bonds. Compared to just an option, real option considers the real project, which is called underlying asset.</w:t>
+      </w:r>
+      <w:r>
+        <w:rPr>
+          <w:lang w:val="en-US"/>
+        </w:rPr>
+        <w:t xml:space="preserve"> As it was mentioned before, with traditional discounted cash flow approaches investor makes a single decision with fixed outcomes, and everything made in the beginning so that there is no ability to change or develop over time. The strategy of real options is different, because it takes into account multiple decision pathways. Over the development of the project there can be added some corrections if the initial plan start going in wrong direction. Multidimentional dynamic series of decision provide a flexible management, which helps to the project to adapt a change in the entrepreneurship ecosystem. </w:t>
+      </w:r>
+    </w:p>
+    <w:p>
+      <w:pPr>
+        <w:spacing w:line="360" w:lineRule="auto"/>
+        <w:ind w:firstLine="708"/>
+      </w:pPr>
+      <w:r>
+        <w:t>Let's consider some example, suppose that there is a project which requires $100 of investment and there is a prediction that after one year future cash flow will be $120.</w:t>
+      </w:r>
+      <w:r>
+        <w:t xml:space="preserve"> Let's suppose that weighted average cost of capital (WACC) is 15% and it will be used as a discount rate for this example.</w:t>
+      </w:r>
+    </w:p>
+    <w:p>
+      <w:pPr>
+        <w:spacing w:line="360" w:lineRule="auto"/>
+        <w:ind w:firstLine="708"/>
+      </w:pPr>
+      <w:r>
+        <w:t xml:space="preserve"> </w:t>
+      </w:r>
+      <w:r>
+        <w:drawing>
+          <wp:inline distT="0" distB="0" distL="0" distR="0" wp14:anchorId="2C2BB6DC" wp14:editId="2412DB4F">
+            <wp:extent cx="2519680" cy="1219200"/>
+            <wp:effectExtent l="0" t="0" r="0" b="0"/>
+            <wp:docPr id="5" name="Изображение 5" descr="Macintosh HD:Users:Serik:Desktop:Снимок экрана 2018-05-03 в 2.40.08.png"/>
+            <wp:cNvGraphicFramePr>
+              <a:graphicFrameLocks xmlns:a="http://schemas.openxmlformats.org/drawingml/2006/main" noChangeAspect="1"/>
+            </wp:cNvGraphicFramePr>
+            <a:graphic xmlns:a="http://schemas.openxmlformats.org/drawingml/2006/main">
+              <a:graphicData uri="http://schemas.openxmlformats.org/drawingml/2006/picture">
+                <pic:pic xmlns:pic="http://schemas.openxmlformats.org/drawingml/2006/picture">
+                  <pic:nvPicPr>
+                    <pic:cNvPr id="0" name="Picture 4" descr="Macintosh HD:Users:Serik:Desktop:Снимок экрана 2018-05-03 в 2.40.08.png"/>
+                    <pic:cNvPicPr>
+                      <a:picLocks noChangeAspect="1" noChangeArrowheads="1"/>
+                    </pic:cNvPicPr>
+                  </pic:nvPicPr>
+                  <pic:blipFill>
+                    <a:blip r:embed="rId12">
+                      <a:extLst>
+                        <a:ext uri="{28A0092B-C50C-407E-A947-70E740481C1C}">
+                          <a14:useLocalDpi xmlns:a14="http://schemas.microsoft.com/office/drawing/2010/main" val="0"/>
+                        </a:ext>
+                      </a:extLst>
+                    </a:blip>
+                    <a:srcRect/>
+                    <a:stretch>
+                      <a:fillRect/>
+                    </a:stretch>
+                  </pic:blipFill>
+                  <pic:spPr bwMode="auto">
+                    <a:xfrm>
+                      <a:off x="0" y="0"/>
+                      <a:ext cx="2519680" cy="1219200"/>
+                    </a:xfrm>
+                    <a:prstGeom prst="rect">
+                      <a:avLst/>
+                    </a:prstGeom>
+                    <a:noFill/>
+                    <a:ln>
+                      <a:noFill/>
+                    </a:ln>
+                  </pic:spPr>
+                </pic:pic>
+              </a:graphicData>
+            </a:graphic>
+          </wp:inline>
+        </w:drawing>
+      </w:r>
+    </w:p>
+    <w:p>
+      <w:pPr>
+        <w:spacing w:line="360" w:lineRule="auto"/>
+        <w:ind w:firstLine="708"/>
+      </w:pPr>
+      <w:r>
+        <w:t>We see that NPV is positive and th</w:t>
+      </w:r>
+      <w:r>
+        <w:t xml:space="preserve">e project is likely to be good (used DCF method). Let's suppose that these prediction is correct, but there was a probability that income could be less than even $120. If we put all $100 at initial time and after one year cash flow become about $100, then the NPV would be negative, which means that project does not have a future. If we had an option to wait and gather data about market and demand, then the risk of losing money will be a little. </w:t>
+      </w:r>
+    </w:p>
+    <w:p>
+      <w:pPr>
+        <w:spacing w:line="360" w:lineRule="auto"/>
+        <w:ind w:firstLine="708"/>
+      </w:pPr>
+    </w:p>
+    <w:p>
+      <w:pPr>
+        <w:spacing w:line="360" w:lineRule="auto"/>
+        <w:ind w:firstLine="708"/>
+      </w:pPr>
+      <w:r>
+        <w:drawing>
+          <wp:inline distT="0" distB="0" distL="0" distR="0" wp14:anchorId="2D72C5CF" wp14:editId="271B53F1">
+            <wp:extent cx="5008880" cy="2438400"/>
+            <wp:effectExtent l="0" t="0" r="0" b="0"/>
+            <wp:docPr id="6" name="Изображение 6" descr="Macintosh HD:Users:Serik:Desktop:Снимок экрана 2018-05-03 в 2.53.43.png"/>
+            <wp:cNvGraphicFramePr>
+              <a:graphicFrameLocks xmlns:a="http://schemas.openxmlformats.org/drawingml/2006/main" noChangeAspect="1"/>
+            </wp:cNvGraphicFramePr>
+            <a:graphic xmlns:a="http://schemas.openxmlformats.org/drawingml/2006/main">
+              <a:graphicData uri="http://schemas.openxmlformats.org/drawingml/2006/picture">
+                <pic:pic xmlns:pic="http://schemas.openxmlformats.org/drawingml/2006/picture">
+                  <pic:nvPicPr>
+                    <pic:cNvPr id="0" name="Picture 5" descr="Macintosh HD:Users:Serik:Desktop:Снимок экрана 2018-05-03 в 2.53.43.png"/>
+                    <pic:cNvPicPr>
+                      <a:picLocks noChangeAspect="1" noChangeArrowheads="1"/>
+                    </pic:cNvPicPr>
+                  </pic:nvPicPr>
+                  <pic:blipFill>
+                    <a:blip r:embed="rId13">
+                      <a:extLst>
+                        <a:ext uri="{28A0092B-C50C-407E-A947-70E740481C1C}">
+                          <a14:useLocalDpi xmlns:a14="http://schemas.microsoft.com/office/drawing/2010/main" val="0"/>
+                        </a:ext>
+                      </a:extLst>
+                    </a:blip>
+                    <a:srcRect/>
+                    <a:stretch>
+                      <a:fillRect/>
+                    </a:stretch>
+                  </pic:blipFill>
+                  <pic:spPr bwMode="auto">
+                    <a:xfrm>
+                      <a:off x="0" y="0"/>
+                      <a:ext cx="5008880" cy="2438400"/>
+                    </a:xfrm>
+                    <a:prstGeom prst="rect">
+                      <a:avLst/>
+                    </a:prstGeom>
+                    <a:noFill/>
+                    <a:ln>
+                      <a:noFill/>
+                    </a:ln>
+                  </pic:spPr>
+                </pic:pic>
+              </a:graphicData>
+            </a:graphic>
+          </wp:inline>
+        </w:drawing>
+      </w:r>
+    </w:p>
+    <w:p>
+      <w:pPr>
+        <w:spacing w:line="360" w:lineRule="auto"/>
+        <w:ind w:firstLine="708"/>
+      </w:pPr>
+      <w:r>
+        <w:t xml:space="preserve">During this period of waiting, investor made a research and </w:t>
+      </w:r>
+      <w:r>
+        <w:t>after one year it become clear that demand was high, then the investor can put his money into project. Notice that now time stars from 1, which means that the investment provided after one year. Moreover, the value of NPV this is higher than it was before at t</w:t>
+      </w:r>
+      <w:r>
+        <w:rPr>
+          <w:vertAlign w:val="subscript"/>
+        </w:rPr>
+        <w:t>0</w:t>
+      </w:r>
+      <w:r>
+        <w:t>. However, for this option invetors has to pay some amount money, which is called cost of the option. In this case investor buy a call option for waiting one year and if the demand will be as it was predicted before, then he has a right to put money into this project.  Also, we can notice that $100 investment is discounting at 5%, which is usually accounted as risk-free rate. Usually, it is not considered because investments are made at time zero so that (1.05)</w:t>
+      </w:r>
+      <w:r>
+        <w:rPr>
+          <w:vertAlign w:val="superscript"/>
+        </w:rPr>
+        <w:t>0</w:t>
+      </w:r>
+      <w:r>
+        <w:t xml:space="preserve"> gives one. Theoretically, risk-free rate is some kind of safe investment. In the example with options it is accounted, because investor waited a year and made some research by which he reduced the risk of losing money. Also, he is investing at t = 1, and when in formulate it will be used. Because of the discounting of investment by 5%, 100 becomes about 95, which in the result increased the Net present value </w:t>
+      </w:r>
+      <w:r>
+        <w:t xml:space="preserve">by these 5 dollars. Actually, each percent plays an important role when it comes to its absolute values. For 100 dollars 5% is like drop of water, but when it comes to millions or even billions, even 0.1 percent can bring a lot of money. </w:t>
+      </w:r>
+    </w:p>
+    <w:p>
+      <w:pPr>
+        <w:spacing w:line="360" w:lineRule="auto"/>
+        <w:ind w:firstLine="708"/>
+      </w:pPr>
+    </w:p>
+    <w:p>
+      <w:pPr>
+        <w:pStyle w:val="1"/>
+        <w:ind w:firstLine="708"/>
+        <w:rPr>
+          <w:rFonts w:ascii="Times New Roman" w:hAnsi="Times New Roman" w:cs="Times New Roman"/>
+          <w:b w:val="0"/>
+          <w:color w:val="000000" w:themeColor="text1"/>
+        </w:rPr>
+      </w:pPr>
+      <w:bookmarkStart w:id="24" w:name="_Toc386936780"/>
+      <w:r>
+        <w:rPr>
+          <w:rFonts w:ascii="Times New Roman" w:hAnsi="Times New Roman" w:cs="Times New Roman"/>
+          <w:b w:val="0"/>
+          <w:color w:val="000000" w:themeColor="text1"/>
+        </w:rPr>
+        <w:lastRenderedPageBreak/>
+        <w:t>4 Business modulation and simulation</w:t>
+      </w:r>
+      <w:bookmarkEnd w:id="24"/>
+      <w:r>
+        <w:rPr>
+          <w:rFonts w:ascii="Times New Roman" w:hAnsi="Times New Roman" w:cs="Times New Roman"/>
+          <w:b w:val="0"/>
+          <w:color w:val="000000" w:themeColor="text1"/>
+        </w:rPr>
+        <w:t xml:space="preserve"> </w:t>
+      </w:r>
+    </w:p>
+    <w:p/>
+    <w:p>
+      <w:pPr>
+        <w:pStyle w:val="2"/>
+        <w:rPr>
+          <w:rFonts w:ascii="Times New Roman" w:hAnsi="Times New Roman" w:cs="Times New Roman"/>
+          <w:b w:val="0"/>
+          <w:color w:val="000000" w:themeColor="text1"/>
+          <w:sz w:val="28"/>
+        </w:rPr>
+      </w:pPr>
+      <w:r>
+        <w:rPr>
+          <w:rFonts w:ascii="Times New Roman" w:hAnsi="Times New Roman" w:cs="Times New Roman"/>
+          <w:b w:val="0"/>
+          <w:color w:val="000000" w:themeColor="text1"/>
+        </w:rPr>
+        <w:tab/>
+      </w:r>
+      <w:bookmarkStart w:id="25" w:name="_Toc386936781"/>
+      <w:r>
+        <w:rPr>
+          <w:rFonts w:ascii="Times New Roman" w:hAnsi="Times New Roman" w:cs="Times New Roman"/>
+          <w:b w:val="0"/>
+          <w:color w:val="000000" w:themeColor="text1"/>
+          <w:sz w:val="28"/>
+        </w:rPr>
+        <w:t>4.1 Established business case</w:t>
+      </w:r>
+      <w:bookmarkEnd w:id="25"/>
+    </w:p>
+    <w:p>
+      <w:pPr>
+        <w:rPr>
+          <w:sz w:val="32"/>
+        </w:rPr>
+      </w:pPr>
+      <w:r>
+        <w:rPr>
+          <w:sz w:val="32"/>
+        </w:rPr>
+        <w:tab/>
+      </w:r>
+    </w:p>
+    <w:p>
+      <w:pPr>
+        <w:rPr>
+          <w:sz w:val="32"/>
+        </w:rPr>
+      </w:pPr>
+      <w:r>
+        <w:rPr>
+          <w:sz w:val="32"/>
+        </w:rPr>
+        <w:br w:type="column"/>
+      </w:r>
+    </w:p>
+    <w:p>
+      <w:pPr>
+        <w:pStyle w:val="2"/>
+        <w:ind w:firstLine="708"/>
+        <w:rPr>
+          <w:rFonts w:ascii="Times New Roman" w:hAnsi="Times New Roman" w:cs="Times New Roman"/>
+          <w:b w:val="0"/>
+          <w:color w:val="000000" w:themeColor="text1"/>
+          <w:sz w:val="28"/>
+        </w:rPr>
+      </w:pPr>
+      <w:bookmarkStart w:id="26" w:name="_Toc386936782"/>
+      <w:r>
+        <w:rPr>
+          <w:rFonts w:ascii="Times New Roman" w:hAnsi="Times New Roman" w:cs="Times New Roman"/>
+          <w:b w:val="0"/>
+          <w:color w:val="000000" w:themeColor="text1"/>
+          <w:sz w:val="28"/>
+        </w:rPr>
+        <w:t>4.2 Start-up case</w:t>
+      </w:r>
+      <w:bookmarkEnd w:id="26"/>
+    </w:p>
+    <w:p>
+      <w:r>
+        <w:br w:type="column"/>
+      </w:r>
+    </w:p>
+    <w:p>
+      <w:pPr>
+        <w:pStyle w:val="1"/>
+        <w:ind w:firstLine="708"/>
+        <w:rPr>
+          <w:rFonts w:ascii="Times New Roman" w:hAnsi="Times New Roman" w:cs="Times New Roman"/>
+          <w:b w:val="0"/>
+          <w:color w:val="000000" w:themeColor="text1"/>
+        </w:rPr>
+      </w:pPr>
+      <w:bookmarkStart w:id="27" w:name="_Toc386936783"/>
+      <w:r>
+        <w:rPr>
+          <w:rFonts w:ascii="Times New Roman" w:hAnsi="Times New Roman" w:cs="Times New Roman"/>
+          <w:b w:val="0"/>
+          <w:color w:val="000000" w:themeColor="text1"/>
+        </w:rPr>
+        <w:t>5 Project results</w:t>
+      </w:r>
+      <w:bookmarkEnd w:id="27"/>
+      <w:r>
+        <w:rPr>
+          <w:rFonts w:ascii="Times New Roman" w:hAnsi="Times New Roman" w:cs="Times New Roman"/>
+          <w:b w:val="0"/>
+          <w:color w:val="000000" w:themeColor="text1"/>
+        </w:rPr>
+        <w:t xml:space="preserve"> </w:t>
+      </w:r>
+    </w:p>
+    <w:p>
+      <w:pPr>
+        <w:pStyle w:val="2"/>
+        <w:ind w:firstLine="708"/>
+        <w:rPr>
+          <w:rFonts w:ascii="Times New Roman" w:hAnsi="Times New Roman" w:cs="Times New Roman"/>
+          <w:b w:val="0"/>
+          <w:color w:val="000000" w:themeColor="text1"/>
+          <w:sz w:val="28"/>
+        </w:rPr>
+      </w:pPr>
+      <w:bookmarkStart w:id="28" w:name="_Toc386936784"/>
+      <w:r>
+        <w:rPr>
+          <w:rFonts w:ascii="Times New Roman" w:hAnsi="Times New Roman" w:cs="Times New Roman"/>
+          <w:b w:val="0"/>
+          <w:color w:val="000000" w:themeColor="text1"/>
+          <w:sz w:val="28"/>
+        </w:rPr>
+        <w:t>5.1 Comparision of results from Established business and start-up</w:t>
+      </w:r>
+      <w:bookmarkEnd w:id="28"/>
+    </w:p>
+    <w:p>
+      <w:pPr>
+        <w:pStyle w:val="1"/>
+        <w:ind w:firstLine="708"/>
+        <w:rPr>
+          <w:rFonts w:ascii="Times New Roman" w:hAnsi="Times New Roman" w:cs="Times New Roman"/>
+          <w:b w:val="0"/>
+          <w:color w:val="000000" w:themeColor="text1"/>
+        </w:rPr>
+      </w:pPr>
+      <w:r>
+        <w:rPr>
+          <w:rFonts w:ascii="Times New Roman" w:hAnsi="Times New Roman" w:cs="Times New Roman"/>
+          <w:b w:val="0"/>
+          <w:color w:val="000000" w:themeColor="text1"/>
+        </w:rPr>
+        <w:br w:type="column"/>
+      </w:r>
+      <w:bookmarkStart w:id="29" w:name="_Toc386936785"/>
+      <w:r>
+        <w:rPr>
+          <w:rFonts w:ascii="Times New Roman" w:hAnsi="Times New Roman" w:cs="Times New Roman"/>
+          <w:b w:val="0"/>
+          <w:color w:val="000000" w:themeColor="text1"/>
+        </w:rPr>
+        <w:lastRenderedPageBreak/>
+        <w:t>6 Mobile application</w:t>
+      </w:r>
+      <w:bookmarkEnd w:id="29"/>
+      <w:r>
+        <w:rPr>
+          <w:rFonts w:ascii="Times New Roman" w:hAnsi="Times New Roman" w:cs="Times New Roman"/>
+          <w:b w:val="0"/>
+          <w:color w:val="000000" w:themeColor="text1"/>
+        </w:rPr>
+        <w:t xml:space="preserve"> </w:t>
+      </w:r>
+    </w:p>
+    <w:p>
+      <w:pPr>
+        <w:pStyle w:val="2"/>
+        <w:ind w:firstLine="708"/>
+        <w:rPr>
+          <w:rFonts w:ascii="Times New Roman" w:hAnsi="Times New Roman" w:cs="Times New Roman"/>
+          <w:b w:val="0"/>
+          <w:color w:val="000000" w:themeColor="text1"/>
+          <w:sz w:val="28"/>
+        </w:rPr>
+      </w:pPr>
+      <w:bookmarkStart w:id="30" w:name="_Toc386936786"/>
+      <w:r>
+        <w:rPr>
+          <w:rFonts w:ascii="Times New Roman" w:hAnsi="Times New Roman" w:cs="Times New Roman"/>
+          <w:b w:val="0"/>
+          <w:color w:val="000000" w:themeColor="text1"/>
+          <w:sz w:val="28"/>
+        </w:rPr>
+        <w:t>6.1 The concept of application</w:t>
+      </w:r>
+      <w:bookmarkEnd w:id="30"/>
+      <w:r>
+        <w:rPr>
+          <w:rFonts w:ascii="Times New Roman" w:hAnsi="Times New Roman" w:cs="Times New Roman"/>
+          <w:b w:val="0"/>
+          <w:color w:val="000000" w:themeColor="text1"/>
+          <w:sz w:val="28"/>
+        </w:rPr>
+        <w:t xml:space="preserve"> </w:t>
+      </w:r>
+    </w:p>
+    <w:p>
+      <w:pPr>
+        <w:pStyle w:val="2"/>
+        <w:ind w:firstLine="708"/>
+        <w:rPr>
+          <w:rFonts w:ascii="Times New Roman" w:hAnsi="Times New Roman" w:cs="Times New Roman"/>
+          <w:b w:val="0"/>
+          <w:color w:val="000000" w:themeColor="text1"/>
+          <w:sz w:val="28"/>
+        </w:rPr>
+      </w:pPr>
+      <w:r>
+        <w:rPr>
+          <w:rFonts w:ascii="Times New Roman" w:hAnsi="Times New Roman" w:cs="Times New Roman"/>
+          <w:b w:val="0"/>
+          <w:color w:val="000000" w:themeColor="text1"/>
+          <w:sz w:val="28"/>
+        </w:rPr>
+        <w:br w:type="column"/>
+      </w:r>
+      <w:bookmarkStart w:id="31" w:name="_Toc386936787"/>
+      <w:r>
+        <w:rPr>
+          <w:rFonts w:ascii="Times New Roman" w:hAnsi="Times New Roman" w:cs="Times New Roman"/>
+          <w:b w:val="0"/>
+          <w:color w:val="000000" w:themeColor="text1"/>
+          <w:sz w:val="28"/>
+        </w:rPr>
+        <w:lastRenderedPageBreak/>
+        <w:t>6.2 Used technologies</w:t>
+      </w:r>
+      <w:bookmarkEnd w:id="31"/>
+    </w:p>
+    <w:p>
+      <w:pPr>
+        <w:pStyle w:val="1"/>
+        <w:ind w:firstLine="708"/>
+        <w:rPr>
+          <w:rFonts w:ascii="Times New Roman" w:hAnsi="Times New Roman" w:cs="Times New Roman"/>
+          <w:b w:val="0"/>
+          <w:color w:val="000000" w:themeColor="text1"/>
+        </w:rPr>
+      </w:pPr>
+      <w:r>
+        <w:rPr>
+          <w:rFonts w:ascii="Times New Roman" w:hAnsi="Times New Roman" w:cs="Times New Roman"/>
+          <w:b w:val="0"/>
+          <w:color w:val="000000" w:themeColor="text1"/>
+        </w:rPr>
+        <w:br w:type="column"/>
+      </w:r>
+      <w:bookmarkStart w:id="32" w:name="_Toc386936788"/>
+      <w:r>
+        <w:rPr>
+          <w:rFonts w:ascii="Times New Roman" w:hAnsi="Times New Roman" w:cs="Times New Roman"/>
+          <w:b w:val="0"/>
+          <w:color w:val="000000" w:themeColor="text1"/>
+        </w:rPr>
+        <w:lastRenderedPageBreak/>
+        <w:t xml:space="preserve">7 Economic </w:t>
+      </w:r>
+      <w:r>
+        <w:rPr>
+          <w:rFonts w:ascii="Times New Roman" w:hAnsi="Times New Roman" w:cs="Times New Roman"/>
+          <w:b w:val="0"/>
+          <w:color w:val="000000" w:themeColor="text1"/>
+        </w:rPr>
+        <w:t>Section</w:t>
+      </w:r>
+      <w:bookmarkEnd w:id="32"/>
+    </w:p>
+    <w:p>
+      <w:pPr>
+        <w:pStyle w:val="1"/>
+        <w:ind w:firstLine="708"/>
+        <w:rPr>
+          <w:rFonts w:ascii="Times New Roman" w:hAnsi="Times New Roman" w:cs="Times New Roman"/>
+          <w:b w:val="0"/>
+          <w:color w:val="000000" w:themeColor="text1"/>
+        </w:rPr>
+      </w:pPr>
+      <w:r>
+        <w:rPr>
+          <w:rFonts w:ascii="Times New Roman" w:hAnsi="Times New Roman" w:cs="Times New Roman"/>
+          <w:b w:val="0"/>
+          <w:color w:val="000000" w:themeColor="text1"/>
+        </w:rPr>
+        <w:br w:type="column"/>
+      </w:r>
+      <w:bookmarkStart w:id="33" w:name="_Toc386936789"/>
+      <w:r>
+        <w:rPr>
+          <w:rFonts w:ascii="Times New Roman" w:hAnsi="Times New Roman" w:cs="Times New Roman"/>
+          <w:b w:val="0"/>
+          <w:color w:val="000000" w:themeColor="text1"/>
+        </w:rPr>
+        <w:lastRenderedPageBreak/>
+        <w:t xml:space="preserve">8 </w:t>
+      </w:r>
+      <w:r>
+        <w:rPr>
+          <w:rFonts w:ascii="Times New Roman" w:hAnsi="Times New Roman" w:cs="Times New Roman"/>
+          <w:b w:val="0"/>
+          <w:noProof/>
+          <w:color w:val="000000" w:themeColor="text1"/>
+          <w:lang w:val="en-US"/>
+        </w:rPr>
+        <w:t>Occupational Health and Labour Safety</w:t>
+      </w:r>
+      <w:bookmarkEnd w:id="33"/>
+    </w:p>
+    <w:p/>
+    <w:p>
+      <w:pPr>
+        <w:spacing w:line="360" w:lineRule="auto"/>
+        <w:ind w:firstLine="708"/>
+      </w:pPr>
+    </w:p>
+    <w:p>
+      <w:pPr>
+        <w:pStyle w:val="1"/>
+        <w:ind w:left="708"/>
+        <w:jc w:val="center"/>
+      </w:pPr>
+    </w:p>
+    <w:p>
+      <w:pPr>
+        <w:pStyle w:val="1"/>
+        <w:ind w:left="708"/>
+        <w:rPr>
+          <w:rFonts w:ascii="Times New Roman" w:hAnsi="Times New Roman" w:cs="Times New Roman"/>
+          <w:b w:val="0"/>
+          <w:color w:val="000000" w:themeColor="text1"/>
+        </w:rPr>
+      </w:pPr>
+      <w:r>
+        <w:br w:type="column"/>
+      </w:r>
+      <w:bookmarkStart w:id="34" w:name="_Toc386936790"/>
+      <w:r>
+        <w:rPr>
+          <w:rFonts w:ascii="Times New Roman" w:hAnsi="Times New Roman" w:cs="Times New Roman"/>
+          <w:b w:val="0"/>
+          <w:color w:val="000000" w:themeColor="text1"/>
         </w:rPr>
         <w:lastRenderedPageBreak/>
         <w:t>REFERENCES</w:t>
       </w:r>
-      <w:bookmarkEnd w:id="24"/>
-    </w:p>
-    <w:p>
-      <w:hyperlink r:id="rId10" w:history="1">
+      <w:bookmarkEnd w:id="34"/>
+    </w:p>
+    <w:p>
+      <w:hyperlink r:id="rId14" w:history="1">
         <w:r>
           <w:rPr>
             <w:rStyle w:val="a8"/>
@@ -8911,7 +11656,7 @@
       </w:r>
     </w:p>
     <w:p>
-      <w:hyperlink r:id="rId11" w:history="1">
+      <w:hyperlink r:id="rId15" w:history="1">
         <w:r>
           <w:rPr>
             <w:rStyle w:val="a8"/>
@@ -8925,8 +11670,8 @@
     </w:p>
     <w:p/>
     <w:sectPr>
-      <w:footerReference w:type="even" r:id="rId12"/>
-      <w:footerReference w:type="default" r:id="rId13"/>
+      <w:footerReference w:type="even" r:id="rId16"/>
+      <w:footerReference w:type="default" r:id="rId17"/>
       <w:pgSz w:w="11906" w:h="16838"/>
       <w:pgMar w:top="1134" w:right="567" w:bottom="1418" w:left="1701" w:header="709" w:footer="709" w:gutter="0"/>
       <w:cols w:space="708"/>
@@ -9006,6 +11751,7 @@
     <w:pPr>
       <w:pStyle w:val="ab"/>
       <w:framePr w:wrap="around" w:vAnchor="text" w:hAnchor="margin" w:xAlign="right" w:y="1"/>
+      <w:jc w:val="center"/>
       <w:rPr>
         <w:rStyle w:val="af1"/>
       </w:rPr>
@@ -9033,7 +11779,7 @@
         <w:rStyle w:val="af1"/>
         <w:noProof/>
       </w:rPr>
-      <w:t>20</w:t>
+      <w:t>7</w:t>
     </w:r>
     <w:r>
       <w:rPr>
@@ -10492,355 +13238,16 @@
     </w:lvl>
   </w:abstractNum>
   <w:abstractNum w:abstractNumId="13">
-    <w:nsid w:val="67545DFE"/>
-    <w:multiLevelType w:val="multilevel"/>
-    <w:tmpl w:val="2FFAF4AC"/>
-    <w:lvl w:ilvl="0">
-      <w:start w:val="3"/>
-      <w:numFmt w:val="decimal"/>
-      <w:lvlText w:val="%1."/>
-      <w:lvlJc w:val="left"/>
-      <w:pPr>
-        <w:tabs>
-          <w:tab w:val="num" w:pos="720"/>
-        </w:tabs>
-        <w:ind w:left="720" w:hanging="360"/>
-      </w:pPr>
-    </w:lvl>
-    <w:lvl w:ilvl="1" w:tentative="1">
-      <w:start w:val="1"/>
-      <w:numFmt w:val="decimal"/>
-      <w:lvlText w:val="%2."/>
-      <w:lvlJc w:val="left"/>
-      <w:pPr>
-        <w:tabs>
-          <w:tab w:val="num" w:pos="1440"/>
-        </w:tabs>
-        <w:ind w:left="1440" w:hanging="360"/>
-      </w:pPr>
-    </w:lvl>
-    <w:lvl w:ilvl="2" w:tentative="1">
-      <w:start w:val="1"/>
-      <w:numFmt w:val="decimal"/>
-      <w:lvlText w:val="%3."/>
-      <w:lvlJc w:val="left"/>
-      <w:pPr>
-        <w:tabs>
-          <w:tab w:val="num" w:pos="2160"/>
-        </w:tabs>
-        <w:ind w:left="2160" w:hanging="360"/>
-      </w:pPr>
-    </w:lvl>
-    <w:lvl w:ilvl="3" w:tentative="1">
-      <w:start w:val="1"/>
-      <w:numFmt w:val="decimal"/>
-      <w:lvlText w:val="%4."/>
-      <w:lvlJc w:val="left"/>
-      <w:pPr>
-        <w:tabs>
-          <w:tab w:val="num" w:pos="2880"/>
-        </w:tabs>
-        <w:ind w:left="2880" w:hanging="360"/>
-      </w:pPr>
-    </w:lvl>
-    <w:lvl w:ilvl="4" w:tentative="1">
-      <w:start w:val="1"/>
-      <w:numFmt w:val="decimal"/>
-      <w:lvlText w:val="%5."/>
-      <w:lvlJc w:val="left"/>
-      <w:pPr>
-        <w:tabs>
-          <w:tab w:val="num" w:pos="3600"/>
-        </w:tabs>
-        <w:ind w:left="3600" w:hanging="360"/>
-      </w:pPr>
-    </w:lvl>
-    <w:lvl w:ilvl="5" w:tentative="1">
-      <w:start w:val="1"/>
-      <w:numFmt w:val="decimal"/>
-      <w:lvlText w:val="%6."/>
-      <w:lvlJc w:val="left"/>
-      <w:pPr>
-        <w:tabs>
-          <w:tab w:val="num" w:pos="4320"/>
-        </w:tabs>
-        <w:ind w:left="4320" w:hanging="360"/>
-      </w:pPr>
-    </w:lvl>
-    <w:lvl w:ilvl="6" w:tentative="1">
-      <w:start w:val="1"/>
-      <w:numFmt w:val="decimal"/>
-      <w:lvlText w:val="%7."/>
-      <w:lvlJc w:val="left"/>
-      <w:pPr>
-        <w:tabs>
-          <w:tab w:val="num" w:pos="5040"/>
-        </w:tabs>
-        <w:ind w:left="5040" w:hanging="360"/>
-      </w:pPr>
-    </w:lvl>
-    <w:lvl w:ilvl="7" w:tentative="1">
-      <w:start w:val="1"/>
-      <w:numFmt w:val="decimal"/>
-      <w:lvlText w:val="%8."/>
-      <w:lvlJc w:val="left"/>
-      <w:pPr>
-        <w:tabs>
-          <w:tab w:val="num" w:pos="5760"/>
-        </w:tabs>
-        <w:ind w:left="5760" w:hanging="360"/>
-      </w:pPr>
-    </w:lvl>
-    <w:lvl w:ilvl="8" w:tentative="1">
-      <w:start w:val="1"/>
-      <w:numFmt w:val="decimal"/>
-      <w:lvlText w:val="%9."/>
-      <w:lvlJc w:val="left"/>
-      <w:pPr>
-        <w:tabs>
-          <w:tab w:val="num" w:pos="6480"/>
-        </w:tabs>
-        <w:ind w:left="6480" w:hanging="360"/>
-      </w:pPr>
-    </w:lvl>
-  </w:abstractNum>
-  <w:abstractNum w:abstractNumId="14">
-    <w:nsid w:val="6D9B22F1"/>
-    <w:multiLevelType w:val="multilevel"/>
-    <w:tmpl w:val="4AD8B18A"/>
-    <w:lvl w:ilvl="0">
-      <w:start w:val="1"/>
-      <w:numFmt w:val="decimal"/>
-      <w:lvlText w:val="%1."/>
-      <w:lvlJc w:val="left"/>
-      <w:pPr>
-        <w:tabs>
-          <w:tab w:val="num" w:pos="720"/>
-        </w:tabs>
-        <w:ind w:left="720" w:hanging="360"/>
-      </w:pPr>
-    </w:lvl>
-    <w:lvl w:ilvl="1" w:tentative="1">
-      <w:start w:val="1"/>
-      <w:numFmt w:val="decimal"/>
-      <w:lvlText w:val="%2."/>
-      <w:lvlJc w:val="left"/>
-      <w:pPr>
-        <w:tabs>
-          <w:tab w:val="num" w:pos="1440"/>
-        </w:tabs>
-        <w:ind w:left="1440" w:hanging="360"/>
-      </w:pPr>
-    </w:lvl>
-    <w:lvl w:ilvl="2" w:tentative="1">
-      <w:start w:val="1"/>
-      <w:numFmt w:val="decimal"/>
-      <w:lvlText w:val="%3."/>
-      <w:lvlJc w:val="left"/>
-      <w:pPr>
-        <w:tabs>
-          <w:tab w:val="num" w:pos="2160"/>
-        </w:tabs>
-        <w:ind w:left="2160" w:hanging="360"/>
-      </w:pPr>
-    </w:lvl>
-    <w:lvl w:ilvl="3" w:tentative="1">
-      <w:start w:val="1"/>
-      <w:numFmt w:val="decimal"/>
-      <w:lvlText w:val="%4."/>
-      <w:lvlJc w:val="left"/>
-      <w:pPr>
-        <w:tabs>
-          <w:tab w:val="num" w:pos="2880"/>
-        </w:tabs>
-        <w:ind w:left="2880" w:hanging="360"/>
-      </w:pPr>
-    </w:lvl>
-    <w:lvl w:ilvl="4" w:tentative="1">
-      <w:start w:val="1"/>
-      <w:numFmt w:val="decimal"/>
-      <w:lvlText w:val="%5."/>
-      <w:lvlJc w:val="left"/>
-      <w:pPr>
-        <w:tabs>
-          <w:tab w:val="num" w:pos="3600"/>
-        </w:tabs>
-        <w:ind w:left="3600" w:hanging="360"/>
-      </w:pPr>
-    </w:lvl>
-    <w:lvl w:ilvl="5" w:tentative="1">
-      <w:start w:val="1"/>
-      <w:numFmt w:val="decimal"/>
-      <w:lvlText w:val="%6."/>
-      <w:lvlJc w:val="left"/>
-      <w:pPr>
-        <w:tabs>
-          <w:tab w:val="num" w:pos="4320"/>
-        </w:tabs>
-        <w:ind w:left="4320" w:hanging="360"/>
-      </w:pPr>
-    </w:lvl>
-    <w:lvl w:ilvl="6" w:tentative="1">
-      <w:start w:val="1"/>
-      <w:numFmt w:val="decimal"/>
-      <w:lvlText w:val="%7."/>
-      <w:lvlJc w:val="left"/>
-      <w:pPr>
-        <w:tabs>
-          <w:tab w:val="num" w:pos="5040"/>
-        </w:tabs>
-        <w:ind w:left="5040" w:hanging="360"/>
-      </w:pPr>
-    </w:lvl>
-    <w:lvl w:ilvl="7" w:tentative="1">
-      <w:start w:val="1"/>
-      <w:numFmt w:val="decimal"/>
-      <w:lvlText w:val="%8."/>
-      <w:lvlJc w:val="left"/>
-      <w:pPr>
-        <w:tabs>
-          <w:tab w:val="num" w:pos="5760"/>
-        </w:tabs>
-        <w:ind w:left="5760" w:hanging="360"/>
-      </w:pPr>
-    </w:lvl>
-    <w:lvl w:ilvl="8" w:tentative="1">
-      <w:start w:val="1"/>
-      <w:numFmt w:val="decimal"/>
-      <w:lvlText w:val="%9."/>
-      <w:lvlJc w:val="left"/>
-      <w:pPr>
-        <w:tabs>
-          <w:tab w:val="num" w:pos="6480"/>
-        </w:tabs>
-        <w:ind w:left="6480" w:hanging="360"/>
-      </w:pPr>
-    </w:lvl>
-  </w:abstractNum>
-  <w:abstractNum w:abstractNumId="15">
-    <w:nsid w:val="7A80591D"/>
-    <w:multiLevelType w:val="multilevel"/>
-    <w:tmpl w:val="E624A70C"/>
-    <w:lvl w:ilvl="0">
-      <w:start w:val="2"/>
-      <w:numFmt w:val="lowerLetter"/>
-      <w:lvlText w:val="%1."/>
-      <w:lvlJc w:val="left"/>
-      <w:pPr>
-        <w:tabs>
-          <w:tab w:val="num" w:pos="720"/>
-        </w:tabs>
-        <w:ind w:left="720" w:hanging="360"/>
-      </w:pPr>
-    </w:lvl>
-    <w:lvl w:ilvl="1" w:tentative="1">
-      <w:start w:val="1"/>
-      <w:numFmt w:val="lowerLetter"/>
-      <w:lvlText w:val="%2."/>
-      <w:lvlJc w:val="left"/>
-      <w:pPr>
-        <w:tabs>
-          <w:tab w:val="num" w:pos="1440"/>
-        </w:tabs>
-        <w:ind w:left="1440" w:hanging="360"/>
-      </w:pPr>
-    </w:lvl>
-    <w:lvl w:ilvl="2" w:tentative="1">
-      <w:start w:val="1"/>
-      <w:numFmt w:val="lowerLetter"/>
-      <w:lvlText w:val="%3."/>
-      <w:lvlJc w:val="left"/>
-      <w:pPr>
-        <w:tabs>
-          <w:tab w:val="num" w:pos="2160"/>
-        </w:tabs>
-        <w:ind w:left="2160" w:hanging="360"/>
-      </w:pPr>
-    </w:lvl>
-    <w:lvl w:ilvl="3" w:tentative="1">
-      <w:start w:val="1"/>
-      <w:numFmt w:val="lowerLetter"/>
-      <w:lvlText w:val="%4."/>
-      <w:lvlJc w:val="left"/>
-      <w:pPr>
-        <w:tabs>
-          <w:tab w:val="num" w:pos="2880"/>
-        </w:tabs>
-        <w:ind w:left="2880" w:hanging="360"/>
-      </w:pPr>
-    </w:lvl>
-    <w:lvl w:ilvl="4" w:tentative="1">
-      <w:start w:val="1"/>
-      <w:numFmt w:val="lowerLetter"/>
-      <w:lvlText w:val="%5."/>
-      <w:lvlJc w:val="left"/>
-      <w:pPr>
-        <w:tabs>
-          <w:tab w:val="num" w:pos="3600"/>
-        </w:tabs>
-        <w:ind w:left="3600" w:hanging="360"/>
-      </w:pPr>
-    </w:lvl>
-    <w:lvl w:ilvl="5" w:tentative="1">
-      <w:start w:val="1"/>
-      <w:numFmt w:val="lowerLetter"/>
-      <w:lvlText w:val="%6."/>
-      <w:lvlJc w:val="left"/>
-      <w:pPr>
-        <w:tabs>
-          <w:tab w:val="num" w:pos="4320"/>
-        </w:tabs>
-        <w:ind w:left="4320" w:hanging="360"/>
-      </w:pPr>
-    </w:lvl>
-    <w:lvl w:ilvl="6" w:tentative="1">
-      <w:start w:val="1"/>
-      <w:numFmt w:val="lowerLetter"/>
-      <w:lvlText w:val="%7."/>
-      <w:lvlJc w:val="left"/>
-      <w:pPr>
-        <w:tabs>
-          <w:tab w:val="num" w:pos="5040"/>
-        </w:tabs>
-        <w:ind w:left="5040" w:hanging="360"/>
-      </w:pPr>
-    </w:lvl>
-    <w:lvl w:ilvl="7" w:tentative="1">
-      <w:start w:val="1"/>
-      <w:numFmt w:val="lowerLetter"/>
-      <w:lvlText w:val="%8."/>
-      <w:lvlJc w:val="left"/>
-      <w:pPr>
-        <w:tabs>
-          <w:tab w:val="num" w:pos="5760"/>
-        </w:tabs>
-        <w:ind w:left="5760" w:hanging="360"/>
-      </w:pPr>
-    </w:lvl>
-    <w:lvl w:ilvl="8" w:tentative="1">
-      <w:start w:val="1"/>
-      <w:numFmt w:val="lowerLetter"/>
-      <w:lvlText w:val="%9."/>
-      <w:lvlJc w:val="left"/>
-      <w:pPr>
-        <w:tabs>
-          <w:tab w:val="num" w:pos="6480"/>
-        </w:tabs>
-        <w:ind w:left="6480" w:hanging="360"/>
-      </w:pPr>
-    </w:lvl>
-  </w:abstractNum>
-  <w:abstractNum w:abstractNumId="16">
-    <w:nsid w:val="7BA52B40"/>
+    <w:nsid w:val="63186C3C"/>
     <w:multiLevelType w:val="hybridMultilevel"/>
-    <w:tmpl w:val="DCD437B2"/>
+    <w:tmpl w:val="25C69578"/>
     <w:lvl w:ilvl="0" w:tplc="04090001">
       <w:start w:val="1"/>
       <w:numFmt w:val="bullet"/>
       <w:lvlText w:val=""/>
       <w:lvlJc w:val="left"/>
       <w:pPr>
-        <w:ind w:left="1424" w:hanging="360"/>
+        <w:ind w:left="784" w:hanging="360"/>
       </w:pPr>
       <w:rPr>
         <w:rFonts w:ascii="Symbol" w:hAnsi="Symbol" w:hint="default"/>
@@ -10852,7 +13259,7 @@
       <w:lvlText w:val="o"/>
       <w:lvlJc w:val="left"/>
       <w:pPr>
-        <w:ind w:left="2144" w:hanging="360"/>
+        <w:ind w:left="1504" w:hanging="360"/>
       </w:pPr>
       <w:rPr>
         <w:rFonts w:ascii="Courier New" w:hAnsi="Courier New" w:hint="default"/>
@@ -10864,7 +13271,7 @@
       <w:lvlText w:val=""/>
       <w:lvlJc w:val="left"/>
       <w:pPr>
-        <w:ind w:left="2864" w:hanging="360"/>
+        <w:ind w:left="2224" w:hanging="360"/>
       </w:pPr>
       <w:rPr>
         <w:rFonts w:ascii="Wingdings" w:hAnsi="Wingdings" w:hint="default"/>
@@ -10876,7 +13283,7 @@
       <w:lvlText w:val=""/>
       <w:lvlJc w:val="left"/>
       <w:pPr>
-        <w:ind w:left="3584" w:hanging="360"/>
+        <w:ind w:left="2944" w:hanging="360"/>
       </w:pPr>
       <w:rPr>
         <w:rFonts w:ascii="Symbol" w:hAnsi="Symbol" w:hint="default"/>
@@ -10888,7 +13295,7 @@
       <w:lvlText w:val="o"/>
       <w:lvlJc w:val="left"/>
       <w:pPr>
-        <w:ind w:left="4304" w:hanging="360"/>
+        <w:ind w:left="3664" w:hanging="360"/>
       </w:pPr>
       <w:rPr>
         <w:rFonts w:ascii="Courier New" w:hAnsi="Courier New" w:hint="default"/>
@@ -10900,7 +13307,7 @@
       <w:lvlText w:val=""/>
       <w:lvlJc w:val="left"/>
       <w:pPr>
-        <w:ind w:left="5024" w:hanging="360"/>
+        <w:ind w:left="4384" w:hanging="360"/>
       </w:pPr>
       <w:rPr>
         <w:rFonts w:ascii="Wingdings" w:hAnsi="Wingdings" w:hint="default"/>
@@ -10912,7 +13319,7 @@
       <w:lvlText w:val=""/>
       <w:lvlJc w:val="left"/>
       <w:pPr>
-        <w:ind w:left="5744" w:hanging="360"/>
+        <w:ind w:left="5104" w:hanging="360"/>
       </w:pPr>
       <w:rPr>
         <w:rFonts w:ascii="Symbol" w:hAnsi="Symbol" w:hint="default"/>
@@ -10924,7 +13331,7 @@
       <w:lvlText w:val="o"/>
       <w:lvlJc w:val="left"/>
       <w:pPr>
-        <w:ind w:left="6464" w:hanging="360"/>
+        <w:ind w:left="5824" w:hanging="360"/>
       </w:pPr>
       <w:rPr>
         <w:rFonts w:ascii="Courier New" w:hAnsi="Courier New" w:hint="default"/>
@@ -10936,6 +13343,458 @@
       <w:lvlText w:val=""/>
       <w:lvlJc w:val="left"/>
       <w:pPr>
+        <w:ind w:left="6544" w:hanging="360"/>
+      </w:pPr>
+      <w:rPr>
+        <w:rFonts w:ascii="Wingdings" w:hAnsi="Wingdings" w:hint="default"/>
+      </w:rPr>
+    </w:lvl>
+  </w:abstractNum>
+  <w:abstractNum w:abstractNumId="14">
+    <w:nsid w:val="67545DFE"/>
+    <w:multiLevelType w:val="multilevel"/>
+    <w:tmpl w:val="2FFAF4AC"/>
+    <w:lvl w:ilvl="0">
+      <w:start w:val="3"/>
+      <w:numFmt w:val="decimal"/>
+      <w:lvlText w:val="%1."/>
+      <w:lvlJc w:val="left"/>
+      <w:pPr>
+        <w:tabs>
+          <w:tab w:val="num" w:pos="720"/>
+        </w:tabs>
+        <w:ind w:left="720" w:hanging="360"/>
+      </w:pPr>
+    </w:lvl>
+    <w:lvl w:ilvl="1" w:tentative="1">
+      <w:start w:val="1"/>
+      <w:numFmt w:val="decimal"/>
+      <w:lvlText w:val="%2."/>
+      <w:lvlJc w:val="left"/>
+      <w:pPr>
+        <w:tabs>
+          <w:tab w:val="num" w:pos="1440"/>
+        </w:tabs>
+        <w:ind w:left="1440" w:hanging="360"/>
+      </w:pPr>
+    </w:lvl>
+    <w:lvl w:ilvl="2" w:tentative="1">
+      <w:start w:val="1"/>
+      <w:numFmt w:val="decimal"/>
+      <w:lvlText w:val="%3."/>
+      <w:lvlJc w:val="left"/>
+      <w:pPr>
+        <w:tabs>
+          <w:tab w:val="num" w:pos="2160"/>
+        </w:tabs>
+        <w:ind w:left="2160" w:hanging="360"/>
+      </w:pPr>
+    </w:lvl>
+    <w:lvl w:ilvl="3" w:tentative="1">
+      <w:start w:val="1"/>
+      <w:numFmt w:val="decimal"/>
+      <w:lvlText w:val="%4."/>
+      <w:lvlJc w:val="left"/>
+      <w:pPr>
+        <w:tabs>
+          <w:tab w:val="num" w:pos="2880"/>
+        </w:tabs>
+        <w:ind w:left="2880" w:hanging="360"/>
+      </w:pPr>
+    </w:lvl>
+    <w:lvl w:ilvl="4" w:tentative="1">
+      <w:start w:val="1"/>
+      <w:numFmt w:val="decimal"/>
+      <w:lvlText w:val="%5."/>
+      <w:lvlJc w:val="left"/>
+      <w:pPr>
+        <w:tabs>
+          <w:tab w:val="num" w:pos="3600"/>
+        </w:tabs>
+        <w:ind w:left="3600" w:hanging="360"/>
+      </w:pPr>
+    </w:lvl>
+    <w:lvl w:ilvl="5" w:tentative="1">
+      <w:start w:val="1"/>
+      <w:numFmt w:val="decimal"/>
+      <w:lvlText w:val="%6."/>
+      <w:lvlJc w:val="left"/>
+      <w:pPr>
+        <w:tabs>
+          <w:tab w:val="num" w:pos="4320"/>
+        </w:tabs>
+        <w:ind w:left="4320" w:hanging="360"/>
+      </w:pPr>
+    </w:lvl>
+    <w:lvl w:ilvl="6" w:tentative="1">
+      <w:start w:val="1"/>
+      <w:numFmt w:val="decimal"/>
+      <w:lvlText w:val="%7."/>
+      <w:lvlJc w:val="left"/>
+      <w:pPr>
+        <w:tabs>
+          <w:tab w:val="num" w:pos="5040"/>
+        </w:tabs>
+        <w:ind w:left="5040" w:hanging="360"/>
+      </w:pPr>
+    </w:lvl>
+    <w:lvl w:ilvl="7" w:tentative="1">
+      <w:start w:val="1"/>
+      <w:numFmt w:val="decimal"/>
+      <w:lvlText w:val="%8."/>
+      <w:lvlJc w:val="left"/>
+      <w:pPr>
+        <w:tabs>
+          <w:tab w:val="num" w:pos="5760"/>
+        </w:tabs>
+        <w:ind w:left="5760" w:hanging="360"/>
+      </w:pPr>
+    </w:lvl>
+    <w:lvl w:ilvl="8" w:tentative="1">
+      <w:start w:val="1"/>
+      <w:numFmt w:val="decimal"/>
+      <w:lvlText w:val="%9."/>
+      <w:lvlJc w:val="left"/>
+      <w:pPr>
+        <w:tabs>
+          <w:tab w:val="num" w:pos="6480"/>
+        </w:tabs>
+        <w:ind w:left="6480" w:hanging="360"/>
+      </w:pPr>
+    </w:lvl>
+  </w:abstractNum>
+  <w:abstractNum w:abstractNumId="15">
+    <w:nsid w:val="6D9B22F1"/>
+    <w:multiLevelType w:val="multilevel"/>
+    <w:tmpl w:val="4AD8B18A"/>
+    <w:lvl w:ilvl="0">
+      <w:start w:val="1"/>
+      <w:numFmt w:val="decimal"/>
+      <w:lvlText w:val="%1."/>
+      <w:lvlJc w:val="left"/>
+      <w:pPr>
+        <w:tabs>
+          <w:tab w:val="num" w:pos="720"/>
+        </w:tabs>
+        <w:ind w:left="720" w:hanging="360"/>
+      </w:pPr>
+    </w:lvl>
+    <w:lvl w:ilvl="1" w:tentative="1">
+      <w:start w:val="1"/>
+      <w:numFmt w:val="decimal"/>
+      <w:lvlText w:val="%2."/>
+      <w:lvlJc w:val="left"/>
+      <w:pPr>
+        <w:tabs>
+          <w:tab w:val="num" w:pos="1440"/>
+        </w:tabs>
+        <w:ind w:left="1440" w:hanging="360"/>
+      </w:pPr>
+    </w:lvl>
+    <w:lvl w:ilvl="2" w:tentative="1">
+      <w:start w:val="1"/>
+      <w:numFmt w:val="decimal"/>
+      <w:lvlText w:val="%3."/>
+      <w:lvlJc w:val="left"/>
+      <w:pPr>
+        <w:tabs>
+          <w:tab w:val="num" w:pos="2160"/>
+        </w:tabs>
+        <w:ind w:left="2160" w:hanging="360"/>
+      </w:pPr>
+    </w:lvl>
+    <w:lvl w:ilvl="3" w:tentative="1">
+      <w:start w:val="1"/>
+      <w:numFmt w:val="decimal"/>
+      <w:lvlText w:val="%4."/>
+      <w:lvlJc w:val="left"/>
+      <w:pPr>
+        <w:tabs>
+          <w:tab w:val="num" w:pos="2880"/>
+        </w:tabs>
+        <w:ind w:left="2880" w:hanging="360"/>
+      </w:pPr>
+    </w:lvl>
+    <w:lvl w:ilvl="4" w:tentative="1">
+      <w:start w:val="1"/>
+      <w:numFmt w:val="decimal"/>
+      <w:lvlText w:val="%5."/>
+      <w:lvlJc w:val="left"/>
+      <w:pPr>
+        <w:tabs>
+          <w:tab w:val="num" w:pos="3600"/>
+        </w:tabs>
+        <w:ind w:left="3600" w:hanging="360"/>
+      </w:pPr>
+    </w:lvl>
+    <w:lvl w:ilvl="5" w:tentative="1">
+      <w:start w:val="1"/>
+      <w:numFmt w:val="decimal"/>
+      <w:lvlText w:val="%6."/>
+      <w:lvlJc w:val="left"/>
+      <w:pPr>
+        <w:tabs>
+          <w:tab w:val="num" w:pos="4320"/>
+        </w:tabs>
+        <w:ind w:left="4320" w:hanging="360"/>
+      </w:pPr>
+    </w:lvl>
+    <w:lvl w:ilvl="6" w:tentative="1">
+      <w:start w:val="1"/>
+      <w:numFmt w:val="decimal"/>
+      <w:lvlText w:val="%7."/>
+      <w:lvlJc w:val="left"/>
+      <w:pPr>
+        <w:tabs>
+          <w:tab w:val="num" w:pos="5040"/>
+        </w:tabs>
+        <w:ind w:left="5040" w:hanging="360"/>
+      </w:pPr>
+    </w:lvl>
+    <w:lvl w:ilvl="7" w:tentative="1">
+      <w:start w:val="1"/>
+      <w:numFmt w:val="decimal"/>
+      <w:lvlText w:val="%8."/>
+      <w:lvlJc w:val="left"/>
+      <w:pPr>
+        <w:tabs>
+          <w:tab w:val="num" w:pos="5760"/>
+        </w:tabs>
+        <w:ind w:left="5760" w:hanging="360"/>
+      </w:pPr>
+    </w:lvl>
+    <w:lvl w:ilvl="8" w:tentative="1">
+      <w:start w:val="1"/>
+      <w:numFmt w:val="decimal"/>
+      <w:lvlText w:val="%9."/>
+      <w:lvlJc w:val="left"/>
+      <w:pPr>
+        <w:tabs>
+          <w:tab w:val="num" w:pos="6480"/>
+        </w:tabs>
+        <w:ind w:left="6480" w:hanging="360"/>
+      </w:pPr>
+    </w:lvl>
+  </w:abstractNum>
+  <w:abstractNum w:abstractNumId="16">
+    <w:nsid w:val="7A80591D"/>
+    <w:multiLevelType w:val="multilevel"/>
+    <w:tmpl w:val="E624A70C"/>
+    <w:lvl w:ilvl="0">
+      <w:start w:val="2"/>
+      <w:numFmt w:val="lowerLetter"/>
+      <w:lvlText w:val="%1."/>
+      <w:lvlJc w:val="left"/>
+      <w:pPr>
+        <w:tabs>
+          <w:tab w:val="num" w:pos="720"/>
+        </w:tabs>
+        <w:ind w:left="720" w:hanging="360"/>
+      </w:pPr>
+    </w:lvl>
+    <w:lvl w:ilvl="1" w:tentative="1">
+      <w:start w:val="1"/>
+      <w:numFmt w:val="lowerLetter"/>
+      <w:lvlText w:val="%2."/>
+      <w:lvlJc w:val="left"/>
+      <w:pPr>
+        <w:tabs>
+          <w:tab w:val="num" w:pos="1440"/>
+        </w:tabs>
+        <w:ind w:left="1440" w:hanging="360"/>
+      </w:pPr>
+    </w:lvl>
+    <w:lvl w:ilvl="2" w:tentative="1">
+      <w:start w:val="1"/>
+      <w:numFmt w:val="lowerLetter"/>
+      <w:lvlText w:val="%3."/>
+      <w:lvlJc w:val="left"/>
+      <w:pPr>
+        <w:tabs>
+          <w:tab w:val="num" w:pos="2160"/>
+        </w:tabs>
+        <w:ind w:left="2160" w:hanging="360"/>
+      </w:pPr>
+    </w:lvl>
+    <w:lvl w:ilvl="3" w:tentative="1">
+      <w:start w:val="1"/>
+      <w:numFmt w:val="lowerLetter"/>
+      <w:lvlText w:val="%4."/>
+      <w:lvlJc w:val="left"/>
+      <w:pPr>
+        <w:tabs>
+          <w:tab w:val="num" w:pos="2880"/>
+        </w:tabs>
+        <w:ind w:left="2880" w:hanging="360"/>
+      </w:pPr>
+    </w:lvl>
+    <w:lvl w:ilvl="4" w:tentative="1">
+      <w:start w:val="1"/>
+      <w:numFmt w:val="lowerLetter"/>
+      <w:lvlText w:val="%5."/>
+      <w:lvlJc w:val="left"/>
+      <w:pPr>
+        <w:tabs>
+          <w:tab w:val="num" w:pos="3600"/>
+        </w:tabs>
+        <w:ind w:left="3600" w:hanging="360"/>
+      </w:pPr>
+    </w:lvl>
+    <w:lvl w:ilvl="5" w:tentative="1">
+      <w:start w:val="1"/>
+      <w:numFmt w:val="lowerLetter"/>
+      <w:lvlText w:val="%6."/>
+      <w:lvlJc w:val="left"/>
+      <w:pPr>
+        <w:tabs>
+          <w:tab w:val="num" w:pos="4320"/>
+        </w:tabs>
+        <w:ind w:left="4320" w:hanging="360"/>
+      </w:pPr>
+    </w:lvl>
+    <w:lvl w:ilvl="6" w:tentative="1">
+      <w:start w:val="1"/>
+      <w:numFmt w:val="lowerLetter"/>
+      <w:lvlText w:val="%7."/>
+      <w:lvlJc w:val="left"/>
+      <w:pPr>
+        <w:tabs>
+          <w:tab w:val="num" w:pos="5040"/>
+        </w:tabs>
+        <w:ind w:left="5040" w:hanging="360"/>
+      </w:pPr>
+    </w:lvl>
+    <w:lvl w:ilvl="7" w:tentative="1">
+      <w:start w:val="1"/>
+      <w:numFmt w:val="lowerLetter"/>
+      <w:lvlText w:val="%8."/>
+      <w:lvlJc w:val="left"/>
+      <w:pPr>
+        <w:tabs>
+          <w:tab w:val="num" w:pos="5760"/>
+        </w:tabs>
+        <w:ind w:left="5760" w:hanging="360"/>
+      </w:pPr>
+    </w:lvl>
+    <w:lvl w:ilvl="8" w:tentative="1">
+      <w:start w:val="1"/>
+      <w:numFmt w:val="lowerLetter"/>
+      <w:lvlText w:val="%9."/>
+      <w:lvlJc w:val="left"/>
+      <w:pPr>
+        <w:tabs>
+          <w:tab w:val="num" w:pos="6480"/>
+        </w:tabs>
+        <w:ind w:left="6480" w:hanging="360"/>
+      </w:pPr>
+    </w:lvl>
+  </w:abstractNum>
+  <w:abstractNum w:abstractNumId="17">
+    <w:nsid w:val="7BA52B40"/>
+    <w:multiLevelType w:val="hybridMultilevel"/>
+    <w:tmpl w:val="DCD437B2"/>
+    <w:lvl w:ilvl="0" w:tplc="04090001">
+      <w:start w:val="1"/>
+      <w:numFmt w:val="bullet"/>
+      <w:lvlText w:val=""/>
+      <w:lvlJc w:val="left"/>
+      <w:pPr>
+        <w:ind w:left="1424" w:hanging="360"/>
+      </w:pPr>
+      <w:rPr>
+        <w:rFonts w:ascii="Symbol" w:hAnsi="Symbol" w:hint="default"/>
+      </w:rPr>
+    </w:lvl>
+    <w:lvl w:ilvl="1" w:tplc="04090003" w:tentative="1">
+      <w:start w:val="1"/>
+      <w:numFmt w:val="bullet"/>
+      <w:lvlText w:val="o"/>
+      <w:lvlJc w:val="left"/>
+      <w:pPr>
+        <w:ind w:left="2144" w:hanging="360"/>
+      </w:pPr>
+      <w:rPr>
+        <w:rFonts w:ascii="Courier New" w:hAnsi="Courier New" w:hint="default"/>
+      </w:rPr>
+    </w:lvl>
+    <w:lvl w:ilvl="2" w:tplc="04090005" w:tentative="1">
+      <w:start w:val="1"/>
+      <w:numFmt w:val="bullet"/>
+      <w:lvlText w:val=""/>
+      <w:lvlJc w:val="left"/>
+      <w:pPr>
+        <w:ind w:left="2864" w:hanging="360"/>
+      </w:pPr>
+      <w:rPr>
+        <w:rFonts w:ascii="Wingdings" w:hAnsi="Wingdings" w:hint="default"/>
+      </w:rPr>
+    </w:lvl>
+    <w:lvl w:ilvl="3" w:tplc="04090001" w:tentative="1">
+      <w:start w:val="1"/>
+      <w:numFmt w:val="bullet"/>
+      <w:lvlText w:val=""/>
+      <w:lvlJc w:val="left"/>
+      <w:pPr>
+        <w:ind w:left="3584" w:hanging="360"/>
+      </w:pPr>
+      <w:rPr>
+        <w:rFonts w:ascii="Symbol" w:hAnsi="Symbol" w:hint="default"/>
+      </w:rPr>
+    </w:lvl>
+    <w:lvl w:ilvl="4" w:tplc="04090003" w:tentative="1">
+      <w:start w:val="1"/>
+      <w:numFmt w:val="bullet"/>
+      <w:lvlText w:val="o"/>
+      <w:lvlJc w:val="left"/>
+      <w:pPr>
+        <w:ind w:left="4304" w:hanging="360"/>
+      </w:pPr>
+      <w:rPr>
+        <w:rFonts w:ascii="Courier New" w:hAnsi="Courier New" w:hint="default"/>
+      </w:rPr>
+    </w:lvl>
+    <w:lvl w:ilvl="5" w:tplc="04090005" w:tentative="1">
+      <w:start w:val="1"/>
+      <w:numFmt w:val="bullet"/>
+      <w:lvlText w:val=""/>
+      <w:lvlJc w:val="left"/>
+      <w:pPr>
+        <w:ind w:left="5024" w:hanging="360"/>
+      </w:pPr>
+      <w:rPr>
+        <w:rFonts w:ascii="Wingdings" w:hAnsi="Wingdings" w:hint="default"/>
+      </w:rPr>
+    </w:lvl>
+    <w:lvl w:ilvl="6" w:tplc="04090001" w:tentative="1">
+      <w:start w:val="1"/>
+      <w:numFmt w:val="bullet"/>
+      <w:lvlText w:val=""/>
+      <w:lvlJc w:val="left"/>
+      <w:pPr>
+        <w:ind w:left="5744" w:hanging="360"/>
+      </w:pPr>
+      <w:rPr>
+        <w:rFonts w:ascii="Symbol" w:hAnsi="Symbol" w:hint="default"/>
+      </w:rPr>
+    </w:lvl>
+    <w:lvl w:ilvl="7" w:tplc="04090003" w:tentative="1">
+      <w:start w:val="1"/>
+      <w:numFmt w:val="bullet"/>
+      <w:lvlText w:val="o"/>
+      <w:lvlJc w:val="left"/>
+      <w:pPr>
+        <w:ind w:left="6464" w:hanging="360"/>
+      </w:pPr>
+      <w:rPr>
+        <w:rFonts w:ascii="Courier New" w:hAnsi="Courier New" w:hint="default"/>
+      </w:rPr>
+    </w:lvl>
+    <w:lvl w:ilvl="8" w:tplc="04090005" w:tentative="1">
+      <w:start w:val="1"/>
+      <w:numFmt w:val="bullet"/>
+      <w:lvlText w:val=""/>
+      <w:lvlJc w:val="left"/>
+      <w:pPr>
         <w:ind w:left="7184" w:hanging="360"/>
       </w:pPr>
       <w:rPr>
@@ -10944,19 +13803,19 @@
     </w:lvl>
   </w:abstractNum>
   <w:num w:numId="1">
-    <w:abstractNumId w:val="14"/>
+    <w:abstractNumId w:val="15"/>
   </w:num>
   <w:num w:numId="2">
     <w:abstractNumId w:val="9"/>
   </w:num>
   <w:num w:numId="3">
-    <w:abstractNumId w:val="13"/>
+    <w:abstractNumId w:val="14"/>
   </w:num>
   <w:num w:numId="4">
     <w:abstractNumId w:val="4"/>
   </w:num>
   <w:num w:numId="5">
-    <w:abstractNumId w:val="15"/>
+    <w:abstractNumId w:val="16"/>
   </w:num>
   <w:num w:numId="6">
     <w:abstractNumId w:val="3"/>
@@ -11031,7 +13890,7 @@
     <w:abstractNumId w:val="2"/>
   </w:num>
   <w:num w:numId="12">
-    <w:abstractNumId w:val="16"/>
+    <w:abstractNumId w:val="17"/>
   </w:num>
   <w:num w:numId="13">
     <w:abstractNumId w:val="11"/>
@@ -11047,6 +13906,9 @@
   </w:num>
   <w:num w:numId="17">
     <w:abstractNumId w:val="10"/>
+  </w:num>
+  <w:num w:numId="18">
+    <w:abstractNumId w:val="13"/>
   </w:num>
 </w:numbering>
 </file>
@@ -11759,6 +14621,42 @@
       <w:u w:val="single"/>
     </w:rPr>
   </w:style>
+  <w:style w:type="table" w:styleId="af5">
+    <w:name w:val="Table Grid"/>
+    <w:basedOn w:val="a1"/>
+    <w:uiPriority w:val="39"/>
+    <w:rsid w:val="00484920"/>
+    <w:pPr>
+      <w:spacing w:after="0" w:line="240" w:lineRule="auto"/>
+    </w:pPr>
+    <w:tblPr>
+      <w:tblInd w:w="0" w:type="dxa"/>
+      <w:tblBorders>
+        <w:top w:val="single" w:sz="4" w:space="0" w:color="auto"/>
+        <w:left w:val="single" w:sz="4" w:space="0" w:color="auto"/>
+        <w:bottom w:val="single" w:sz="4" w:space="0" w:color="auto"/>
+        <w:right w:val="single" w:sz="4" w:space="0" w:color="auto"/>
+        <w:insideH w:val="single" w:sz="4" w:space="0" w:color="auto"/>
+        <w:insideV w:val="single" w:sz="4" w:space="0" w:color="auto"/>
+      </w:tblBorders>
+      <w:tblCellMar>
+        <w:top w:w="0" w:type="dxa"/>
+        <w:left w:w="108" w:type="dxa"/>
+        <w:bottom w:w="0" w:type="dxa"/>
+        <w:right w:w="108" w:type="dxa"/>
+      </w:tblCellMar>
+    </w:tblPr>
+  </w:style>
+  <w:style w:type="character" w:styleId="af6">
+    <w:name w:val="Placeholder Text"/>
+    <w:basedOn w:val="a0"/>
+    <w:uiPriority w:val="99"/>
+    <w:semiHidden/>
+    <w:rsid w:val="003C7E7C"/>
+    <w:rPr>
+      <w:color w:val="808080"/>
+    </w:rPr>
+  </w:style>
 </w:styles>
 </file>
 
@@ -12470,7 +15368,592 @@
       <w:u w:val="single"/>
     </w:rPr>
   </w:style>
+  <w:style w:type="table" w:styleId="af5">
+    <w:name w:val="Table Grid"/>
+    <w:basedOn w:val="a1"/>
+    <w:uiPriority w:val="39"/>
+    <w:rsid w:val="00484920"/>
+    <w:pPr>
+      <w:spacing w:after="0" w:line="240" w:lineRule="auto"/>
+    </w:pPr>
+    <w:tblPr>
+      <w:tblInd w:w="0" w:type="dxa"/>
+      <w:tblBorders>
+        <w:top w:val="single" w:sz="4" w:space="0" w:color="auto"/>
+        <w:left w:val="single" w:sz="4" w:space="0" w:color="auto"/>
+        <w:bottom w:val="single" w:sz="4" w:space="0" w:color="auto"/>
+        <w:right w:val="single" w:sz="4" w:space="0" w:color="auto"/>
+        <w:insideH w:val="single" w:sz="4" w:space="0" w:color="auto"/>
+        <w:insideV w:val="single" w:sz="4" w:space="0" w:color="auto"/>
+      </w:tblBorders>
+      <w:tblCellMar>
+        <w:top w:w="0" w:type="dxa"/>
+        <w:left w:w="108" w:type="dxa"/>
+        <w:bottom w:w="0" w:type="dxa"/>
+        <w:right w:w="108" w:type="dxa"/>
+      </w:tblCellMar>
+    </w:tblPr>
+  </w:style>
+  <w:style w:type="character" w:styleId="af6">
+    <w:name w:val="Placeholder Text"/>
+    <w:basedOn w:val="a0"/>
+    <w:uiPriority w:val="99"/>
+    <w:semiHidden/>
+    <w:rsid w:val="003C7E7C"/>
+    <w:rPr>
+      <w:color w:val="808080"/>
+    </w:rPr>
+  </w:style>
 </w:styles>
+</file>
+
+<file path=word/glossary/document.xml><?xml version="1.0" encoding="utf-8"?>
+<w:glossaryDocument xmlns:wpc="http://schemas.microsoft.com/office/word/2010/wordprocessingCanvas" xmlns:mo="http://schemas.microsoft.com/office/mac/office/2008/main" xmlns:mc="http://schemas.openxmlformats.org/markup-compatibility/2006" xmlns:mv="urn:schemas-microsoft-com:mac:vml" xmlns:o="urn:schemas-microsoft-com:office:office" xmlns:r="http://schemas.openxmlformats.org/officeDocument/2006/relationships" xmlns:m="http://schemas.openxmlformats.org/officeDocument/2006/math" xmlns:v="urn:schemas-microsoft-com:vml" xmlns:wp14="http://schemas.microsoft.com/office/word/2010/wordprocessingDrawing" xmlns:wp="http://schemas.openxmlformats.org/drawingml/2006/wordprocessingDrawing" xmlns:w10="urn:schemas-microsoft-com:office:word" xmlns:w="http://schemas.openxmlformats.org/wordprocessingml/2006/main" xmlns:w14="http://schemas.microsoft.com/office/word/2010/wordml" xmlns:wpg="http://schemas.microsoft.com/office/word/2010/wordprocessingGroup" xmlns:wpi="http://schemas.microsoft.com/office/word/2010/wordprocessingInk" xmlns:wne="http://schemas.microsoft.com/office/word/2006/wordml" xmlns:wps="http://schemas.microsoft.com/office/word/2010/wordprocessingShape" mc:Ignorable="w14 wp14"/>
+</file>
+
+<file path=word/glossary/fontTable.xml><?xml version="1.0" encoding="utf-8"?>
+<w:fonts xmlns:mc="http://schemas.openxmlformats.org/markup-compatibility/2006" xmlns:r="http://schemas.openxmlformats.org/officeDocument/2006/relationships" xmlns:w="http://schemas.openxmlformats.org/wordprocessingml/2006/main" xmlns:w14="http://schemas.microsoft.com/office/word/2010/wordml" mc:Ignorable="w14">
+  <w:font w:name="Times New Roman">
+    <w:panose1 w:val="02020603050405020304"/>
+    <w:charset w:val="00"/>
+    <w:family w:val="auto"/>
+    <w:pitch w:val="variable"/>
+    <w:sig w:usb0="E0002AFF" w:usb1="C0007841" w:usb2="00000009" w:usb3="00000000" w:csb0="000001FF" w:csb1="00000000"/>
+  </w:font>
+  <w:font w:name="Symbol">
+    <w:panose1 w:val="00000000000000000000"/>
+    <w:charset w:val="02"/>
+    <w:family w:val="auto"/>
+    <w:pitch w:val="variable"/>
+    <w:sig w:usb0="00000000" w:usb1="10000000" w:usb2="00000000" w:usb3="00000000" w:csb0="80000000" w:csb1="00000000"/>
+  </w:font>
+  <w:font w:name="Courier New">
+    <w:panose1 w:val="02070309020205020404"/>
+    <w:charset w:val="00"/>
+    <w:family w:val="auto"/>
+    <w:pitch w:val="variable"/>
+    <w:sig w:usb0="E0002AFF" w:usb1="C0007843" w:usb2="00000009" w:usb3="00000000" w:csb0="000001FF" w:csb1="00000000"/>
+  </w:font>
+  <w:font w:name="Wingdings">
+    <w:panose1 w:val="05000000000000000000"/>
+    <w:charset w:val="02"/>
+    <w:family w:val="auto"/>
+    <w:pitch w:val="variable"/>
+    <w:sig w:usb0="00000000" w:usb1="10000000" w:usb2="00000000" w:usb3="00000000" w:csb0="80000000" w:csb1="00000000"/>
+  </w:font>
+  <w:font w:name="Calibri">
+    <w:panose1 w:val="020F0502020204030204"/>
+    <w:charset w:val="00"/>
+    <w:family w:val="auto"/>
+    <w:pitch w:val="variable"/>
+    <w:sig w:usb0="E10002FF" w:usb1="4000ACFF" w:usb2="00000009" w:usb3="00000000" w:csb0="0000019F" w:csb1="00000000"/>
+  </w:font>
+  <w:font w:name="Calibri Light">
+    <w:panose1 w:val="020F0302020204030204"/>
+    <w:charset w:val="00"/>
+    <w:family w:val="auto"/>
+    <w:pitch w:val="variable"/>
+    <w:sig w:usb0="A00002EF" w:usb1="4000207B" w:usb2="00000000" w:usb3="00000000" w:csb0="0000009F" w:csb1="00000000"/>
+  </w:font>
+  <w:font w:name="ＭＳ ゴシック">
+    <w:charset w:val="4E"/>
+    <w:family w:val="auto"/>
+    <w:pitch w:val="variable"/>
+    <w:sig w:usb0="00000001" w:usb1="08070000" w:usb2="00000010" w:usb3="00000000" w:csb0="00020000" w:csb1="00000000"/>
+  </w:font>
+  <w:font w:name="Lucida Grande CY">
+    <w:panose1 w:val="020B0600040502020204"/>
+    <w:charset w:val="59"/>
+    <w:family w:val="auto"/>
+    <w:pitch w:val="variable"/>
+    <w:sig w:usb0="E1000AEF" w:usb1="5000A1FF" w:usb2="00000000" w:usb3="00000000" w:csb0="000001BF" w:csb1="00000000"/>
+  </w:font>
+  <w:font w:name="ＭＳ 明朝">
+    <w:charset w:val="4E"/>
+    <w:family w:val="auto"/>
+    <w:pitch w:val="variable"/>
+    <w:sig w:usb0="00000001" w:usb1="08070000" w:usb2="00000010" w:usb3="00000000" w:csb0="00020000" w:csb1="00000000"/>
+  </w:font>
+  <w:font w:name="Trebuchet MS">
+    <w:panose1 w:val="020B0603020202020204"/>
+    <w:charset w:val="00"/>
+    <w:family w:val="auto"/>
+    <w:pitch w:val="variable"/>
+    <w:sig w:usb0="00000287" w:usb1="00000000" w:usb2="00000000" w:usb3="00000000" w:csb0="0000009F" w:csb1="00000000"/>
+  </w:font>
+  <w:font w:name="Arial Unicode MS">
+    <w:panose1 w:val="020B0604020202020204"/>
+    <w:charset w:val="00"/>
+    <w:family w:val="auto"/>
+    <w:pitch w:val="variable"/>
+    <w:sig w:usb0="F7FFAFFF" w:usb1="E9DFFFFF" w:usb2="0000003F" w:usb3="00000000" w:csb0="003F01FF" w:csb1="00000000"/>
+  </w:font>
+  <w:font w:name="Times Roman">
+    <w:panose1 w:val="00000500000000020000"/>
+    <w:charset w:val="00"/>
+    <w:family w:val="auto"/>
+    <w:pitch w:val="variable"/>
+    <w:sig w:usb0="E00002FF" w:usb1="5000205A" w:usb2="00000000" w:usb3="00000000" w:csb0="0000019F" w:csb1="00000000"/>
+  </w:font>
+  <w:font w:name="Cambria Math">
+    <w:panose1 w:val="02040503050406030204"/>
+    <w:charset w:val="00"/>
+    <w:family w:val="auto"/>
+    <w:pitch w:val="variable"/>
+    <w:sig w:usb0="E00002FF" w:usb1="420024FF" w:usb2="00000000" w:usb3="00000000" w:csb0="0000019F" w:csb1="00000000"/>
+  </w:font>
+  <w:font w:name="Arial">
+    <w:panose1 w:val="020B0604020202020204"/>
+    <w:charset w:val="00"/>
+    <w:family w:val="auto"/>
+    <w:pitch w:val="variable"/>
+    <w:sig w:usb0="E0002AFF" w:usb1="C0007843" w:usb2="00000009" w:usb3="00000000" w:csb0="000001FF" w:csb1="00000000"/>
+  </w:font>
+  <w:font w:name="Cambria">
+    <w:panose1 w:val="02040503050406030204"/>
+    <w:charset w:val="00"/>
+    <w:family w:val="auto"/>
+    <w:pitch w:val="variable"/>
+    <w:sig w:usb0="E00002FF" w:usb1="400004FF" w:usb2="00000000" w:usb3="00000000" w:csb0="0000019F" w:csb1="00000000"/>
+  </w:font>
+</w:fonts>
+</file>
+
+<file path=word/glossary/settings.xml><?xml version="1.0" encoding="utf-8"?>
+<w:settings xmlns:mc="http://schemas.openxmlformats.org/markup-compatibility/2006" xmlns:o="urn:schemas-microsoft-com:office:office" xmlns:r="http://schemas.openxmlformats.org/officeDocument/2006/relationships" xmlns:m="http://schemas.openxmlformats.org/officeDocument/2006/math" xmlns:v="urn:schemas-microsoft-com:vml" xmlns:w10="urn:schemas-microsoft-com:office:word" xmlns:w="http://schemas.openxmlformats.org/wordprocessingml/2006/main" xmlns:w14="http://schemas.microsoft.com/office/word/2010/wordml" xmlns:sl="http://schemas.openxmlformats.org/schemaLibrary/2006/main" mc:Ignorable="w14">
+  <w:view w:val="normal"/>
+  <w:defaultTabStop w:val="708"/>
+  <w:characterSpacingControl w:val="doNotCompress"/>
+  <w:compat>
+    <w:useFELayout/>
+    <w:compatSetting w:name="compatibilityMode" w:uri="http://schemas.microsoft.com/office/word" w:val="14"/>
+    <w:compatSetting w:name="overrideTableStyleFontSizeAndJustification" w:uri="http://schemas.microsoft.com/office/word" w:val="1"/>
+    <w:compatSetting w:name="enableOpenTypeFeatures" w:uri="http://schemas.microsoft.com/office/word" w:val="1"/>
+    <w:compatSetting w:name="doNotFlipMirrorIndents" w:uri="http://schemas.microsoft.com/office/word" w:val="1"/>
+  </w:compat>
+  <w:rsids>
+    <w:rsidRoot w:val="008702F4"/>
+    <w:rsid w:val="008702F4"/>
+  </w:rsids>
+  <m:mathPr>
+    <m:mathFont m:val="Cambria Math"/>
+    <m:brkBin m:val="before"/>
+    <m:brkBinSub m:val="--"/>
+    <m:smallFrac m:val="0"/>
+    <m:dispDef/>
+    <m:lMargin m:val="0"/>
+    <m:rMargin m:val="0"/>
+    <m:defJc m:val="centerGroup"/>
+    <m:wrapIndent m:val="1440"/>
+    <m:intLim m:val="subSup"/>
+    <m:naryLim m:val="undOvr"/>
+  </m:mathPr>
+  <w:themeFontLang w:val="ru-RU" w:eastAsia="ja-JP"/>
+  <w:clrSchemeMapping w:bg1="light1" w:t1="dark1" w:bg2="light2" w:t2="dark2" w:accent1="accent1" w:accent2="accent2" w:accent3="accent3" w:accent4="accent4" w:accent5="accent5" w:accent6="accent6" w:hyperlink="hyperlink" w:followedHyperlink="followedHyperlink"/>
+  <w:doNotAutoCompressPictures/>
+  <w:decimalSymbol w:val=","/>
+  <w:listSeparator w:val=";"/>
+  <w14:defaultImageDpi w14:val="300"/>
+</w:settings>
+</file>
+
+<file path=word/glossary/styles.xml><?xml version="1.0" encoding="utf-8"?>
+<w:styles xmlns:mc="http://schemas.openxmlformats.org/markup-compatibility/2006" xmlns:r="http://schemas.openxmlformats.org/officeDocument/2006/relationships" xmlns:w="http://schemas.openxmlformats.org/wordprocessingml/2006/main" xmlns:w14="http://schemas.microsoft.com/office/word/2010/wordml" mc:Ignorable="w14">
+  <w:docDefaults>
+    <w:rPrDefault>
+      <w:rPr>
+        <w:rFonts w:asciiTheme="minorHAnsi" w:eastAsiaTheme="minorEastAsia" w:hAnsiTheme="minorHAnsi" w:cstheme="minorBidi"/>
+        <w:sz w:val="24"/>
+        <w:szCs w:val="24"/>
+        <w:lang w:val="ru-RU" w:eastAsia="ja-JP" w:bidi="ar-SA"/>
+      </w:rPr>
+    </w:rPrDefault>
+    <w:pPrDefault/>
+  </w:docDefaults>
+  <w:latentStyles w:defLockedState="0" w:defUIPriority="99" w:defSemiHidden="1" w:defUnhideWhenUsed="1" w:defQFormat="0" w:count="276">
+    <w:lsdException w:name="Normal" w:semiHidden="0" w:uiPriority="0" w:unhideWhenUsed="0" w:qFormat="1"/>
+    <w:lsdException w:name="heading 1" w:semiHidden="0" w:uiPriority="9" w:unhideWhenUsed="0" w:qFormat="1"/>
+    <w:lsdException w:name="heading 2" w:uiPriority="9" w:qFormat="1"/>
+    <w:lsdException w:name="heading 3" w:uiPriority="9" w:qFormat="1"/>
+    <w:lsdException w:name="heading 4" w:uiPriority="9" w:qFormat="1"/>
+    <w:lsdException w:name="heading 5" w:uiPriority="9" w:qFormat="1"/>
+    <w:lsdException w:name="heading 6" w:uiPriority="9" w:qFormat="1"/>
+    <w:lsdException w:name="heading 7" w:uiPriority="9" w:qFormat="1"/>
+    <w:lsdException w:name="heading 8" w:uiPriority="9" w:qFormat="1"/>
+    <w:lsdException w:name="heading 9" w:uiPriority="9" w:qFormat="1"/>
+    <w:lsdException w:name="toc 1" w:uiPriority="39"/>
+    <w:lsdException w:name="toc 2" w:uiPriority="39"/>
+    <w:lsdException w:name="toc 3" w:uiPriority="39"/>
+    <w:lsdException w:name="toc 4" w:uiPriority="39"/>
+    <w:lsdException w:name="toc 5" w:uiPriority="39"/>
+    <w:lsdException w:name="toc 6" w:uiPriority="39"/>
+    <w:lsdException w:name="toc 7" w:uiPriority="39"/>
+    <w:lsdException w:name="toc 8" w:uiPriority="39"/>
+    <w:lsdException w:name="toc 9" w:uiPriority="39"/>
+    <w:lsdException w:name="caption" w:uiPriority="35" w:qFormat="1"/>
+    <w:lsdException w:name="Title" w:semiHidden="0" w:uiPriority="10" w:unhideWhenUsed="0" w:qFormat="1"/>
+    <w:lsdException w:name="Default Paragraph Font" w:uiPriority="1"/>
+    <w:lsdException w:name="Subtitle" w:semiHidden="0" w:uiPriority="11" w:unhideWhenUsed="0" w:qFormat="1"/>
+    <w:lsdException w:name="Strong" w:semiHidden="0" w:uiPriority="22" w:unhideWhenUsed="0" w:qFormat="1"/>
+    <w:lsdException w:name="Emphasis" w:semiHidden="0" w:uiPriority="20" w:unhideWhenUsed="0" w:qFormat="1"/>
+    <w:lsdException w:name="Table Grid" w:semiHidden="0" w:uiPriority="59" w:unhideWhenUsed="0"/>
+    <w:lsdException w:name="Placeholder Text" w:unhideWhenUsed="0"/>
+    <w:lsdException w:name="No Spacing" w:semiHidden="0" w:uiPriority="1" w:unhideWhenUsed="0" w:qFormat="1"/>
+    <w:lsdException w:name="Light Shading" w:semiHidden="0" w:uiPriority="60" w:unhideWhenUsed="0"/>
+    <w:lsdException w:name="Light List" w:semiHidden="0" w:uiPriority="61" w:unhideWhenUsed="0"/>
+    <w:lsdException w:name="Light Grid" w:semiHidden="0" w:uiPriority="62" w:unhideWhenUsed="0"/>
+    <w:lsdException w:name="Medium Shading 1" w:semiHidden="0" w:uiPriority="63" w:unhideWhenUsed="0"/>
+    <w:lsdException w:name="Medium Shading 2" w:semiHidden="0" w:uiPriority="64" w:unhideWhenUsed="0"/>
+    <w:lsdException w:name="Medium List 1" w:semiHidden="0" w:uiPriority="65" w:unhideWhenUsed="0"/>
+    <w:lsdException w:name="Medium List 2" w:semiHidden="0" w:uiPriority="66" w:unhideWhenUsed="0"/>
+    <w:lsdException w:name="Medium Grid 1" w:semiHidden="0" w:uiPriority="67" w:unhideWhenUsed="0"/>
+    <w:lsdException w:name="Medium Grid 2" w:semiHidden="0" w:uiPriority="68" w:unhideWhenUsed="0"/>
+    <w:lsdException w:name="Medium Grid 3" w:semiHidden="0" w:uiPriority="69" w:unhideWhenUsed="0"/>
+    <w:lsdException w:name="Dark List" w:semiHidden="0" w:uiPriority="70" w:unhideWhenUsed="0"/>
+    <w:lsdException w:name="Colorful Shading" w:semiHidden="0" w:uiPriority="71" w:unhideWhenUsed="0"/>
+    <w:lsdException w:name="Colorful List" w:semiHidden="0" w:uiPriority="72" w:unhideWhenUsed="0"/>
+    <w:lsdException w:name="Colorful Grid" w:semiHidden="0" w:uiPriority="73" w:unhideWhenUsed="0"/>
+    <w:lsdException w:name="Light Shading Accent 1" w:semiHidden="0" w:uiPriority="60" w:unhideWhenUsed="0"/>
+    <w:lsdException w:name="Light List Accent 1" w:semiHidden="0" w:uiPriority="61" w:unhideWhenUsed="0"/>
+    <w:lsdException w:name="Light Grid Accent 1" w:semiHidden="0" w:uiPriority="62" w:unhideWhenUsed="0"/>
+    <w:lsdException w:name="Medium Shading 1 Accent 1" w:semiHidden="0" w:uiPriority="63" w:unhideWhenUsed="0"/>
+    <w:lsdException w:name="Medium Shading 2 Accent 1" w:semiHidden="0" w:uiPriority="64" w:unhideWhenUsed="0"/>
+    <w:lsdException w:name="Medium List 1 Accent 1" w:semiHidden="0" w:uiPriority="65" w:unhideWhenUsed="0"/>
+    <w:lsdException w:name="Revision" w:unhideWhenUsed="0"/>
+    <w:lsdException w:name="List Paragraph" w:semiHidden="0" w:uiPriority="34" w:unhideWhenUsed="0" w:qFormat="1"/>
+    <w:lsdException w:name="Quote" w:semiHidden="0" w:uiPriority="29" w:unhideWhenUsed="0" w:qFormat="1"/>
+    <w:lsdException w:name="Intense Quote" w:semiHidden="0" w:uiPriority="30" w:unhideWhenUsed="0" w:qFormat="1"/>
+    <w:lsdException w:name="Medium List 2 Accent 1" w:semiHidden="0" w:uiPriority="66" w:unhideWhenUsed="0"/>
+    <w:lsdException w:name="Medium Grid 1 Accent 1" w:semiHidden="0" w:uiPriority="67" w:unhideWhenUsed="0"/>
+    <w:lsdException w:name="Medium Grid 2 Accent 1" w:semiHidden="0" w:uiPriority="68" w:unhideWhenUsed="0"/>
+    <w:lsdException w:name="Medium Grid 3 Accent 1" w:semiHidden="0" w:uiPriority="69" w:unhideWhenUsed="0"/>
+    <w:lsdException w:name="Dark List Accent 1" w:semiHidden="0" w:uiPriority="70" w:unhideWhenUsed="0"/>
+    <w:lsdException w:name="Colorful Shading Accent 1" w:semiHidden="0" w:uiPriority="71" w:unhideWhenUsed="0"/>
+    <w:lsdException w:name="Colorful List Accent 1" w:semiHidden="0" w:uiPriority="72" w:unhideWhenUsed="0"/>
+    <w:lsdException w:name="Colorful Grid Accent 1" w:semiHidden="0" w:uiPriority="73" w:unhideWhenUsed="0"/>
+    <w:lsdException w:name="Light Shading Accent 2" w:semiHidden="0" w:uiPriority="60" w:unhideWhenUsed="0"/>
+    <w:lsdException w:name="Light List Accent 2" w:semiHidden="0" w:uiPriority="61" w:unhideWhenUsed="0"/>
+    <w:lsdException w:name="Light Grid Accent 2" w:semiHidden="0" w:uiPriority="62" w:unhideWhenUsed="0"/>
+    <w:lsdException w:name="Medium Shading 1 Accent 2" w:semiHidden="0" w:uiPriority="63" w:unhideWhenUsed="0"/>
+    <w:lsdException w:name="Medium Shading 2 Accent 2" w:semiHidden="0" w:uiPriority="64" w:unhideWhenUsed="0"/>
+    <w:lsdException w:name="Medium List 1 Accent 2" w:semiHidden="0" w:uiPriority="65" w:unhideWhenUsed="0"/>
+    <w:lsdException w:name="Medium List 2 Accent 2" w:semiHidden="0" w:uiPriority="66" w:unhideWhenUsed="0"/>
+    <w:lsdException w:name="Medium Grid 1 Accent 2" w:semiHidden="0" w:uiPriority="67" w:unhideWhenUsed="0"/>
+    <w:lsdException w:name="Medium Grid 2 Accent 2" w:semiHidden="0" w:uiPriority="68" w:unhideWhenUsed="0"/>
+    <w:lsdException w:name="Medium Grid 3 Accent 2" w:semiHidden="0" w:uiPriority="69" w:unhideWhenUsed="0"/>
+    <w:lsdException w:name="Dark List Accent 2" w:semiHidden="0" w:uiPriority="70" w:unhideWhenUsed="0"/>
+    <w:lsdException w:name="Colorful Shading Accent 2" w:semiHidden="0" w:uiPriority="71" w:unhideWhenUsed="0"/>
+    <w:lsdException w:name="Colorful List Accent 2" w:semiHidden="0" w:uiPriority="72" w:unhideWhenUsed="0"/>
+    <w:lsdException w:name="Colorful Grid Accent 2" w:semiHidden="0" w:uiPriority="73" w:unhideWhenUsed="0"/>
+    <w:lsdException w:name="Light Shading Accent 3" w:semiHidden="0" w:uiPriority="60" w:unhideWhenUsed="0"/>
+    <w:lsdException w:name="Light List Accent 3" w:semiHidden="0" w:uiPriority="61" w:unhideWhenUsed="0"/>
+    <w:lsdException w:name="Light Grid Accent 3" w:semiHidden="0" w:uiPriority="62" w:unhideWhenUsed="0"/>
+    <w:lsdException w:name="Medium Shading 1 Accent 3" w:semiHidden="0" w:uiPriority="63" w:unhideWhenUsed="0"/>
+    <w:lsdException w:name="Medium Shading 2 Accent 3" w:semiHidden="0" w:uiPriority="64" w:unhideWhenUsed="0"/>
+    <w:lsdException w:name="Medium List 1 Accent 3" w:semiHidden="0" w:uiPriority="65" w:unhideWhenUsed="0"/>
+    <w:lsdException w:name="Medium List 2 Accent 3" w:semiHidden="0" w:uiPriority="66" w:unhideWhenUsed="0"/>
+    <w:lsdException w:name="Medium Grid 1 Accent 3" w:semiHidden="0" w:uiPriority="67" w:unhideWhenUsed="0"/>
+    <w:lsdException w:name="Medium Grid 2 Accent 3" w:semiHidden="0" w:uiPriority="68" w:unhideWhenUsed="0"/>
+    <w:lsdException w:name="Medium Grid 3 Accent 3" w:semiHidden="0" w:uiPriority="69" w:unhideWhenUsed="0"/>
+    <w:lsdException w:name="Dark List Accent 3" w:semiHidden="0" w:uiPriority="70" w:unhideWhenUsed="0"/>
+    <w:lsdException w:name="Colorful Shading Accent 3" w:semiHidden="0" w:uiPriority="71" w:unhideWhenUsed="0"/>
+    <w:lsdException w:name="Colorful List Accent 3" w:semiHidden="0" w:uiPriority="72" w:unhideWhenUsed="0"/>
+    <w:lsdException w:name="Colorful Grid Accent 3" w:semiHidden="0" w:uiPriority="73" w:unhideWhenUsed="0"/>
+    <w:lsdException w:name="Light Shading Accent 4" w:semiHidden="0" w:uiPriority="60" w:unhideWhenUsed="0"/>
+    <w:lsdException w:name="Light List Accent 4" w:semiHidden="0" w:uiPriority="61" w:unhideWhenUsed="0"/>
+    <w:lsdException w:name="Light Grid Accent 4" w:semiHidden="0" w:uiPriority="62" w:unhideWhenUsed="0"/>
+    <w:lsdException w:name="Medium Shading 1 Accent 4" w:semiHidden="0" w:uiPriority="63" w:unhideWhenUsed="0"/>
+    <w:lsdException w:name="Medium Shading 2 Accent 4" w:semiHidden="0" w:uiPriority="64" w:unhideWhenUsed="0"/>
+    <w:lsdException w:name="Medium List 1 Accent 4" w:semiHidden="0" w:uiPriority="65" w:unhideWhenUsed="0"/>
+    <w:lsdException w:name="Medium List 2 Accent 4" w:semiHidden="0" w:uiPriority="66" w:unhideWhenUsed="0"/>
+    <w:lsdException w:name="Medium Grid 1 Accent 4" w:semiHidden="0" w:uiPriority="67" w:unhideWhenUsed="0"/>
+    <w:lsdException w:name="Medium Grid 2 Accent 4" w:semiHidden="0" w:uiPriority="68" w:unhideWhenUsed="0"/>
+    <w:lsdException w:name="Medium Grid 3 Accent 4" w:semiHidden="0" w:uiPriority="69" w:unhideWhenUsed="0"/>
+    <w:lsdException w:name="Dark List Accent 4" w:semiHidden="0" w:uiPriority="70" w:unhideWhenUsed="0"/>
+    <w:lsdException w:name="Colorful Shading Accent 4" w:semiHidden="0" w:uiPriority="71" w:unhideWhenUsed="0"/>
+    <w:lsdException w:name="Colorful List Accent 4" w:semiHidden="0" w:uiPriority="72" w:unhideWhenUsed="0"/>
+    <w:lsdException w:name="Colorful Grid Accent 4" w:semiHidden="0" w:uiPriority="73" w:unhideWhenUsed="0"/>
+    <w:lsdException w:name="Light Shading Accent 5" w:semiHidden="0" w:uiPriority="60" w:unhideWhenUsed="0"/>
+    <w:lsdException w:name="Light List Accent 5" w:semiHidden="0" w:uiPriority="61" w:unhideWhenUsed="0"/>
+    <w:lsdException w:name="Light Grid Accent 5" w:semiHidden="0" w:uiPriority="62" w:unhideWhenUsed="0"/>
+    <w:lsdException w:name="Medium Shading 1 Accent 5" w:semiHidden="0" w:uiPriority="63" w:unhideWhenUsed="0"/>
+    <w:lsdException w:name="Medium Shading 2 Accent 5" w:semiHidden="0" w:uiPriority="64" w:unhideWhenUsed="0"/>
+    <w:lsdException w:name="Medium List 1 Accent 5" w:semiHidden="0" w:uiPriority="65" w:unhideWhenUsed="0"/>
+    <w:lsdException w:name="Medium List 2 Accent 5" w:semiHidden="0" w:uiPriority="66" w:unhideWhenUsed="0"/>
+    <w:lsdException w:name="Medium Grid 1 Accent 5" w:semiHidden="0" w:uiPriority="67" w:unhideWhenUsed="0"/>
+    <w:lsdException w:name="Medium Grid 2 Accent 5" w:semiHidden="0" w:uiPriority="68" w:unhideWhenUsed="0"/>
+    <w:lsdException w:name="Medium Grid 3 Accent 5" w:semiHidden="0" w:uiPriority="69" w:unhideWhenUsed="0"/>
+    <w:lsdException w:name="Dark List Accent 5" w:semiHidden="0" w:uiPriority="70" w:unhideWhenUsed="0"/>
+    <w:lsdException w:name="Colorful Shading Accent 5" w:semiHidden="0" w:uiPriority="71" w:unhideWhenUsed="0"/>
+    <w:lsdException w:name="Colorful List Accent 5" w:semiHidden="0" w:uiPriority="72" w:unhideWhenUsed="0"/>
+    <w:lsdException w:name="Colorful Grid Accent 5" w:semiHidden="0" w:uiPriority="73" w:unhideWhenUsed="0"/>
+    <w:lsdException w:name="Light Shading Accent 6" w:semiHidden="0" w:uiPriority="60" w:unhideWhenUsed="0"/>
+    <w:lsdException w:name="Light List Accent 6" w:semiHidden="0" w:uiPriority="61" w:unhideWhenUsed="0"/>
+    <w:lsdException w:name="Light Grid Accent 6" w:semiHidden="0" w:uiPriority="62" w:unhideWhenUsed="0"/>
+    <w:lsdException w:name="Medium Shading 1 Accent 6" w:semiHidden="0" w:uiPriority="63" w:unhideWhenUsed="0"/>
+    <w:lsdException w:name="Medium Shading 2 Accent 6" w:semiHidden="0" w:uiPriority="64" w:unhideWhenUsed="0"/>
+    <w:lsdException w:name="Medium List 1 Accent 6" w:semiHidden="0" w:uiPriority="65" w:unhideWhenUsed="0"/>
+    <w:lsdException w:name="Medium List 2 Accent 6" w:semiHidden="0" w:uiPriority="66" w:unhideWhenUsed="0"/>
+    <w:lsdException w:name="Medium Grid 1 Accent 6" w:semiHidden="0" w:uiPriority="67" w:unhideWhenUsed="0"/>
+    <w:lsdException w:name="Medium Grid 2 Accent 6" w:semiHidden="0" w:uiPriority="68" w:unhideWhenUsed="0"/>
+    <w:lsdException w:name="Medium Grid 3 Accent 6" w:semiHidden="0" w:uiPriority="69" w:unhideWhenUsed="0"/>
+    <w:lsdException w:name="Dark List Accent 6" w:semiHidden="0" w:uiPriority="70" w:unhideWhenUsed="0"/>
+    <w:lsdException w:name="Colorful Shading Accent 6" w:semiHidden="0" w:uiPriority="71" w:unhideWhenUsed="0"/>
+    <w:lsdException w:name="Colorful List Accent 6" w:semiHidden="0" w:uiPriority="72" w:unhideWhenUsed="0"/>
+    <w:lsdException w:name="Colorful Grid Accent 6" w:semiHidden="0" w:uiPriority="73" w:unhideWhenUsed="0"/>
+    <w:lsdException w:name="Subtle Emphasis" w:semiHidden="0" w:uiPriority="19" w:unhideWhenUsed="0" w:qFormat="1"/>
+    <w:lsdException w:name="Intense Emphasis" w:semiHidden="0" w:uiPriority="21" w:unhideWhenUsed="0" w:qFormat="1"/>
+    <w:lsdException w:name="Subtle Reference" w:semiHidden="0" w:uiPriority="31" w:unhideWhenUsed="0" w:qFormat="1"/>
+    <w:lsdException w:name="Intense Reference" w:semiHidden="0" w:uiPriority="32" w:unhideWhenUsed="0" w:qFormat="1"/>
+    <w:lsdException w:name="Book Title" w:semiHidden="0" w:uiPriority="33" w:unhideWhenUsed="0" w:qFormat="1"/>
+    <w:lsdException w:name="Bibliography" w:uiPriority="37"/>
+    <w:lsdException w:name="TOC Heading" w:uiPriority="39" w:qFormat="1"/>
+  </w:latentStyles>
+  <w:style w:type="paragraph" w:default="1" w:styleId="a">
+    <w:name w:val="Normal"/>
+    <w:qFormat/>
+  </w:style>
+  <w:style w:type="character" w:default="1" w:styleId="a0">
+    <w:name w:val="Default Paragraph Font"/>
+    <w:uiPriority w:val="1"/>
+    <w:semiHidden/>
+    <w:unhideWhenUsed/>
+  </w:style>
+  <w:style w:type="table" w:default="1" w:styleId="a1">
+    <w:name w:val="Normal Table"/>
+    <w:uiPriority w:val="99"/>
+    <w:semiHidden/>
+    <w:unhideWhenUsed/>
+    <w:tblPr>
+      <w:tblInd w:w="0" w:type="dxa"/>
+      <w:tblCellMar>
+        <w:top w:w="0" w:type="dxa"/>
+        <w:left w:w="108" w:type="dxa"/>
+        <w:bottom w:w="0" w:type="dxa"/>
+        <w:right w:w="108" w:type="dxa"/>
+      </w:tblCellMar>
+    </w:tblPr>
+  </w:style>
+  <w:style w:type="numbering" w:default="1" w:styleId="a2">
+    <w:name w:val="No List"/>
+    <w:uiPriority w:val="99"/>
+    <w:semiHidden/>
+    <w:unhideWhenUsed/>
+  </w:style>
+  <w:style w:type="character" w:styleId="a3">
+    <w:name w:val="Placeholder Text"/>
+    <w:basedOn w:val="a0"/>
+    <w:uiPriority w:val="99"/>
+    <w:semiHidden/>
+    <w:rsid w:val="008702F4"/>
+    <w:rPr>
+      <w:color w:val="808080"/>
+    </w:rPr>
+  </w:style>
+</w:styles>
+</file>
+
+<file path=word/glossary/stylesWithEffects.xml><?xml version="1.0" encoding="utf-8"?>
+<w:styles xmlns:wpc="http://schemas.microsoft.com/office/word/2010/wordprocessingCanvas" xmlns:mo="http://schemas.microsoft.com/office/mac/office/2008/main" xmlns:mc="http://schemas.openxmlformats.org/markup-compatibility/2006" xmlns:mv="urn:schemas-microsoft-com:mac:vml" xmlns:o="urn:schemas-microsoft-com:office:office" xmlns:r="http://schemas.openxmlformats.org/officeDocument/2006/relationships" xmlns:m="http://schemas.openxmlformats.org/officeDocument/2006/math" xmlns:v="urn:schemas-microsoft-com:vml" xmlns:wp14="http://schemas.microsoft.com/office/word/2010/wordprocessingDrawing" xmlns:wp="http://schemas.openxmlformats.org/drawingml/2006/wordprocessingDrawing" xmlns:w10="urn:schemas-microsoft-com:office:word" xmlns:w="http://schemas.openxmlformats.org/wordprocessingml/2006/main" xmlns:w14="http://schemas.microsoft.com/office/word/2010/wordml" xmlns:wpg="http://schemas.microsoft.com/office/word/2010/wordprocessingGroup" xmlns:wpi="http://schemas.microsoft.com/office/word/2010/wordprocessingInk" xmlns:wne="http://schemas.microsoft.com/office/word/2006/wordml" xmlns:wps="http://schemas.microsoft.com/office/word/2010/wordprocessingShape" mc:Ignorable="w14 wp14">
+  <w:docDefaults>
+    <w:rPrDefault>
+      <w:rPr>
+        <w:rFonts w:asciiTheme="minorHAnsi" w:eastAsiaTheme="minorEastAsia" w:hAnsiTheme="minorHAnsi" w:cstheme="minorBidi"/>
+        <w:sz w:val="24"/>
+        <w:szCs w:val="24"/>
+        <w:lang w:val="ru-RU" w:eastAsia="ja-JP" w:bidi="ar-SA"/>
+      </w:rPr>
+    </w:rPrDefault>
+    <w:pPrDefault/>
+  </w:docDefaults>
+  <w:latentStyles w:defLockedState="0" w:defUIPriority="99" w:defSemiHidden="1" w:defUnhideWhenUsed="1" w:defQFormat="0" w:count="276">
+    <w:lsdException w:name="Normal" w:semiHidden="0" w:uiPriority="0" w:unhideWhenUsed="0" w:qFormat="1"/>
+    <w:lsdException w:name="heading 1" w:semiHidden="0" w:uiPriority="9" w:unhideWhenUsed="0" w:qFormat="1"/>
+    <w:lsdException w:name="heading 2" w:uiPriority="9" w:qFormat="1"/>
+    <w:lsdException w:name="heading 3" w:uiPriority="9" w:qFormat="1"/>
+    <w:lsdException w:name="heading 4" w:uiPriority="9" w:qFormat="1"/>
+    <w:lsdException w:name="heading 5" w:uiPriority="9" w:qFormat="1"/>
+    <w:lsdException w:name="heading 6" w:uiPriority="9" w:qFormat="1"/>
+    <w:lsdException w:name="heading 7" w:uiPriority="9" w:qFormat="1"/>
+    <w:lsdException w:name="heading 8" w:uiPriority="9" w:qFormat="1"/>
+    <w:lsdException w:name="heading 9" w:uiPriority="9" w:qFormat="1"/>
+    <w:lsdException w:name="toc 1" w:uiPriority="39"/>
+    <w:lsdException w:name="toc 2" w:uiPriority="39"/>
+    <w:lsdException w:name="toc 3" w:uiPriority="39"/>
+    <w:lsdException w:name="toc 4" w:uiPriority="39"/>
+    <w:lsdException w:name="toc 5" w:uiPriority="39"/>
+    <w:lsdException w:name="toc 6" w:uiPriority="39"/>
+    <w:lsdException w:name="toc 7" w:uiPriority="39"/>
+    <w:lsdException w:name="toc 8" w:uiPriority="39"/>
+    <w:lsdException w:name="toc 9" w:uiPriority="39"/>
+    <w:lsdException w:name="caption" w:uiPriority="35" w:qFormat="1"/>
+    <w:lsdException w:name="Title" w:semiHidden="0" w:uiPriority="10" w:unhideWhenUsed="0" w:qFormat="1"/>
+    <w:lsdException w:name="Default Paragraph Font" w:uiPriority="1"/>
+    <w:lsdException w:name="Subtitle" w:semiHidden="0" w:uiPriority="11" w:unhideWhenUsed="0" w:qFormat="1"/>
+    <w:lsdException w:name="Strong" w:semiHidden="0" w:uiPriority="22" w:unhideWhenUsed="0" w:qFormat="1"/>
+    <w:lsdException w:name="Emphasis" w:semiHidden="0" w:uiPriority="20" w:unhideWhenUsed="0" w:qFormat="1"/>
+    <w:lsdException w:name="Table Grid" w:semiHidden="0" w:uiPriority="59" w:unhideWhenUsed="0"/>
+    <w:lsdException w:name="Placeholder Text" w:unhideWhenUsed="0"/>
+    <w:lsdException w:name="No Spacing" w:semiHidden="0" w:uiPriority="1" w:unhideWhenUsed="0" w:qFormat="1"/>
+    <w:lsdException w:name="Light Shading" w:semiHidden="0" w:uiPriority="60" w:unhideWhenUsed="0"/>
+    <w:lsdException w:name="Light List" w:semiHidden="0" w:uiPriority="61" w:unhideWhenUsed="0"/>
+    <w:lsdException w:name="Light Grid" w:semiHidden="0" w:uiPriority="62" w:unhideWhenUsed="0"/>
+    <w:lsdException w:name="Medium Shading 1" w:semiHidden="0" w:uiPriority="63" w:unhideWhenUsed="0"/>
+    <w:lsdException w:name="Medium Shading 2" w:semiHidden="0" w:uiPriority="64" w:unhideWhenUsed="0"/>
+    <w:lsdException w:name="Medium List 1" w:semiHidden="0" w:uiPriority="65" w:unhideWhenUsed="0"/>
+    <w:lsdException w:name="Medium List 2" w:semiHidden="0" w:uiPriority="66" w:unhideWhenUsed="0"/>
+    <w:lsdException w:name="Medium Grid 1" w:semiHidden="0" w:uiPriority="67" w:unhideWhenUsed="0"/>
+    <w:lsdException w:name="Medium Grid 2" w:semiHidden="0" w:uiPriority="68" w:unhideWhenUsed="0"/>
+    <w:lsdException w:name="Medium Grid 3" w:semiHidden="0" w:uiPriority="69" w:unhideWhenUsed="0"/>
+    <w:lsdException w:name="Dark List" w:semiHidden="0" w:uiPriority="70" w:unhideWhenUsed="0"/>
+    <w:lsdException w:name="Colorful Shading" w:semiHidden="0" w:uiPriority="71" w:unhideWhenUsed="0"/>
+    <w:lsdException w:name="Colorful List" w:semiHidden="0" w:uiPriority="72" w:unhideWhenUsed="0"/>
+    <w:lsdException w:name="Colorful Grid" w:semiHidden="0" w:uiPriority="73" w:unhideWhenUsed="0"/>
+    <w:lsdException w:name="Light Shading Accent 1" w:semiHidden="0" w:uiPriority="60" w:unhideWhenUsed="0"/>
+    <w:lsdException w:name="Light List Accent 1" w:semiHidden="0" w:uiPriority="61" w:unhideWhenUsed="0"/>
+    <w:lsdException w:name="Light Grid Accent 1" w:semiHidden="0" w:uiPriority="62" w:unhideWhenUsed="0"/>
+    <w:lsdException w:name="Medium Shading 1 Accent 1" w:semiHidden="0" w:uiPriority="63" w:unhideWhenUsed="0"/>
+    <w:lsdException w:name="Medium Shading 2 Accent 1" w:semiHidden="0" w:uiPriority="64" w:unhideWhenUsed="0"/>
+    <w:lsdException w:name="Medium List 1 Accent 1" w:semiHidden="0" w:uiPriority="65" w:unhideWhenUsed="0"/>
+    <w:lsdException w:name="Revision" w:unhideWhenUsed="0"/>
+    <w:lsdException w:name="List Paragraph" w:semiHidden="0" w:uiPriority="34" w:unhideWhenUsed="0" w:qFormat="1"/>
+    <w:lsdException w:name="Quote" w:semiHidden="0" w:uiPriority="29" w:unhideWhenUsed="0" w:qFormat="1"/>
+    <w:lsdException w:name="Intense Quote" w:semiHidden="0" w:uiPriority="30" w:unhideWhenUsed="0" w:qFormat="1"/>
+    <w:lsdException w:name="Medium List 2 Accent 1" w:semiHidden="0" w:uiPriority="66" w:unhideWhenUsed="0"/>
+    <w:lsdException w:name="Medium Grid 1 Accent 1" w:semiHidden="0" w:uiPriority="67" w:unhideWhenUsed="0"/>
+    <w:lsdException w:name="Medium Grid 2 Accent 1" w:semiHidden="0" w:uiPriority="68" w:unhideWhenUsed="0"/>
+    <w:lsdException w:name="Medium Grid 3 Accent 1" w:semiHidden="0" w:uiPriority="69" w:unhideWhenUsed="0"/>
+    <w:lsdException w:name="Dark List Accent 1" w:semiHidden="0" w:uiPriority="70" w:unhideWhenUsed="0"/>
+    <w:lsdException w:name="Colorful Shading Accent 1" w:semiHidden="0" w:uiPriority="71" w:unhideWhenUsed="0"/>
+    <w:lsdException w:name="Colorful List Accent 1" w:semiHidden="0" w:uiPriority="72" w:unhideWhenUsed="0"/>
+    <w:lsdException w:name="Colorful Grid Accent 1" w:semiHidden="0" w:uiPriority="73" w:unhideWhenUsed="0"/>
+    <w:lsdException w:name="Light Shading Accent 2" w:semiHidden="0" w:uiPriority="60" w:unhideWhenUsed="0"/>
+    <w:lsdException w:name="Light List Accent 2" w:semiHidden="0" w:uiPriority="61" w:unhideWhenUsed="0"/>
+    <w:lsdException w:name="Light Grid Accent 2" w:semiHidden="0" w:uiPriority="62" w:unhideWhenUsed="0"/>
+    <w:lsdException w:name="Medium Shading 1 Accent 2" w:semiHidden="0" w:uiPriority="63" w:unhideWhenUsed="0"/>
+    <w:lsdException w:name="Medium Shading 2 Accent 2" w:semiHidden="0" w:uiPriority="64" w:unhideWhenUsed="0"/>
+    <w:lsdException w:name="Medium List 1 Accent 2" w:semiHidden="0" w:uiPriority="65" w:unhideWhenUsed="0"/>
+    <w:lsdException w:name="Medium List 2 Accent 2" w:semiHidden="0" w:uiPriority="66" w:unhideWhenUsed="0"/>
+    <w:lsdException w:name="Medium Grid 1 Accent 2" w:semiHidden="0" w:uiPriority="67" w:unhideWhenUsed="0"/>
+    <w:lsdException w:name="Medium Grid 2 Accent 2" w:semiHidden="0" w:uiPriority="68" w:unhideWhenUsed="0"/>
+    <w:lsdException w:name="Medium Grid 3 Accent 2" w:semiHidden="0" w:uiPriority="69" w:unhideWhenUsed="0"/>
+    <w:lsdException w:name="Dark List Accent 2" w:semiHidden="0" w:uiPriority="70" w:unhideWhenUsed="0"/>
+    <w:lsdException w:name="Colorful Shading Accent 2" w:semiHidden="0" w:uiPriority="71" w:unhideWhenUsed="0"/>
+    <w:lsdException w:name="Colorful List Accent 2" w:semiHidden="0" w:uiPriority="72" w:unhideWhenUsed="0"/>
+    <w:lsdException w:name="Colorful Grid Accent 2" w:semiHidden="0" w:uiPriority="73" w:unhideWhenUsed="0"/>
+    <w:lsdException w:name="Light Shading Accent 3" w:semiHidden="0" w:uiPriority="60" w:unhideWhenUsed="0"/>
+    <w:lsdException w:name="Light List Accent 3" w:semiHidden="0" w:uiPriority="61" w:unhideWhenUsed="0"/>
+    <w:lsdException w:name="Light Grid Accent 3" w:semiHidden="0" w:uiPriority="62" w:unhideWhenUsed="0"/>
+    <w:lsdException w:name="Medium Shading 1 Accent 3" w:semiHidden="0" w:uiPriority="63" w:unhideWhenUsed="0"/>
+    <w:lsdException w:name="Medium Shading 2 Accent 3" w:semiHidden="0" w:uiPriority="64" w:unhideWhenUsed="0"/>
+    <w:lsdException w:name="Medium List 1 Accent 3" w:semiHidden="0" w:uiPriority="65" w:unhideWhenUsed="0"/>
+    <w:lsdException w:name="Medium List 2 Accent 3" w:semiHidden="0" w:uiPriority="66" w:unhideWhenUsed="0"/>
+    <w:lsdException w:name="Medium Grid 1 Accent 3" w:semiHidden="0" w:uiPriority="67" w:unhideWhenUsed="0"/>
+    <w:lsdException w:name="Medium Grid 2 Accent 3" w:semiHidden="0" w:uiPriority="68" w:unhideWhenUsed="0"/>
+    <w:lsdException w:name="Medium Grid 3 Accent 3" w:semiHidden="0" w:uiPriority="69" w:unhideWhenUsed="0"/>
+    <w:lsdException w:name="Dark List Accent 3" w:semiHidden="0" w:uiPriority="70" w:unhideWhenUsed="0"/>
+    <w:lsdException w:name="Colorful Shading Accent 3" w:semiHidden="0" w:uiPriority="71" w:unhideWhenUsed="0"/>
+    <w:lsdException w:name="Colorful List Accent 3" w:semiHidden="0" w:uiPriority="72" w:unhideWhenUsed="0"/>
+    <w:lsdException w:name="Colorful Grid Accent 3" w:semiHidden="0" w:uiPriority="73" w:unhideWhenUsed="0"/>
+    <w:lsdException w:name="Light Shading Accent 4" w:semiHidden="0" w:uiPriority="60" w:unhideWhenUsed="0"/>
+    <w:lsdException w:name="Light List Accent 4" w:semiHidden="0" w:uiPriority="61" w:unhideWhenUsed="0"/>
+    <w:lsdException w:name="Light Grid Accent 4" w:semiHidden="0" w:uiPriority="62" w:unhideWhenUsed="0"/>
+    <w:lsdException w:name="Medium Shading 1 Accent 4" w:semiHidden="0" w:uiPriority="63" w:unhideWhenUsed="0"/>
+    <w:lsdException w:name="Medium Shading 2 Accent 4" w:semiHidden="0" w:uiPriority="64" w:unhideWhenUsed="0"/>
+    <w:lsdException w:name="Medium List 1 Accent 4" w:semiHidden="0" w:uiPriority="65" w:unhideWhenUsed="0"/>
+    <w:lsdException w:name="Medium List 2 Accent 4" w:semiHidden="0" w:uiPriority="66" w:unhideWhenUsed="0"/>
+    <w:lsdException w:name="Medium Grid 1 Accent 4" w:semiHidden="0" w:uiPriority="67" w:unhideWhenUsed="0"/>
+    <w:lsdException w:name="Medium Grid 2 Accent 4" w:semiHidden="0" w:uiPriority="68" w:unhideWhenUsed="0"/>
+    <w:lsdException w:name="Medium Grid 3 Accent 4" w:semiHidden="0" w:uiPriority="69" w:unhideWhenUsed="0"/>
+    <w:lsdException w:name="Dark List Accent 4" w:semiHidden="0" w:uiPriority="70" w:unhideWhenUsed="0"/>
+    <w:lsdException w:name="Colorful Shading Accent 4" w:semiHidden="0" w:uiPriority="71" w:unhideWhenUsed="0"/>
+    <w:lsdException w:name="Colorful List Accent 4" w:semiHidden="0" w:uiPriority="72" w:unhideWhenUsed="0"/>
+    <w:lsdException w:name="Colorful Grid Accent 4" w:semiHidden="0" w:uiPriority="73" w:unhideWhenUsed="0"/>
+    <w:lsdException w:name="Light Shading Accent 5" w:semiHidden="0" w:uiPriority="60" w:unhideWhenUsed="0"/>
+    <w:lsdException w:name="Light List Accent 5" w:semiHidden="0" w:uiPriority="61" w:unhideWhenUsed="0"/>
+    <w:lsdException w:name="Light Grid Accent 5" w:semiHidden="0" w:uiPriority="62" w:unhideWhenUsed="0"/>
+    <w:lsdException w:name="Medium Shading 1 Accent 5" w:semiHidden="0" w:uiPriority="63" w:unhideWhenUsed="0"/>
+    <w:lsdException w:name="Medium Shading 2 Accent 5" w:semiHidden="0" w:uiPriority="64" w:unhideWhenUsed="0"/>
+    <w:lsdException w:name="Medium List 1 Accent 5" w:semiHidden="0" w:uiPriority="65" w:unhideWhenUsed="0"/>
+    <w:lsdException w:name="Medium List 2 Accent 5" w:semiHidden="0" w:uiPriority="66" w:unhideWhenUsed="0"/>
+    <w:lsdException w:name="Medium Grid 1 Accent 5" w:semiHidden="0" w:uiPriority="67" w:unhideWhenUsed="0"/>
+    <w:lsdException w:name="Medium Grid 2 Accent 5" w:semiHidden="0" w:uiPriority="68" w:unhideWhenUsed="0"/>
+    <w:lsdException w:name="Medium Grid 3 Accent 5" w:semiHidden="0" w:uiPriority="69" w:unhideWhenUsed="0"/>
+    <w:lsdException w:name="Dark List Accent 5" w:semiHidden="0" w:uiPriority="70" w:unhideWhenUsed="0"/>
+    <w:lsdException w:name="Colorful Shading Accent 5" w:semiHidden="0" w:uiPriority="71" w:unhideWhenUsed="0"/>
+    <w:lsdException w:name="Colorful List Accent 5" w:semiHidden="0" w:uiPriority="72" w:unhideWhenUsed="0"/>
+    <w:lsdException w:name="Colorful Grid Accent 5" w:semiHidden="0" w:uiPriority="73" w:unhideWhenUsed="0"/>
+    <w:lsdException w:name="Light Shading Accent 6" w:semiHidden="0" w:uiPriority="60" w:unhideWhenUsed="0"/>
+    <w:lsdException w:name="Light List Accent 6" w:semiHidden="0" w:uiPriority="61" w:unhideWhenUsed="0"/>
+    <w:lsdException w:name="Light Grid Accent 6" w:semiHidden="0" w:uiPriority="62" w:unhideWhenUsed="0"/>
+    <w:lsdException w:name="Medium Shading 1 Accent 6" w:semiHidden="0" w:uiPriority="63" w:unhideWhenUsed="0"/>
+    <w:lsdException w:name="Medium Shading 2 Accent 6" w:semiHidden="0" w:uiPriority="64" w:unhideWhenUsed="0"/>
+    <w:lsdException w:name="Medium List 1 Accent 6" w:semiHidden="0" w:uiPriority="65" w:unhideWhenUsed="0"/>
+    <w:lsdException w:name="Medium List 2 Accent 6" w:semiHidden="0" w:uiPriority="66" w:unhideWhenUsed="0"/>
+    <w:lsdException w:name="Medium Grid 1 Accent 6" w:semiHidden="0" w:uiPriority="67" w:unhideWhenUsed="0"/>
+    <w:lsdException w:name="Medium Grid 2 Accent 6" w:semiHidden="0" w:uiPriority="68" w:unhideWhenUsed="0"/>
+    <w:lsdException w:name="Medium Grid 3 Accent 6" w:semiHidden="0" w:uiPriority="69" w:unhideWhenUsed="0"/>
+    <w:lsdException w:name="Dark List Accent 6" w:semiHidden="0" w:uiPriority="70" w:unhideWhenUsed="0"/>
+    <w:lsdException w:name="Colorful Shading Accent 6" w:semiHidden="0" w:uiPriority="71" w:unhideWhenUsed="0"/>
+    <w:lsdException w:name="Colorful List Accent 6" w:semiHidden="0" w:uiPriority="72" w:unhideWhenUsed="0"/>
+    <w:lsdException w:name="Colorful Grid Accent 6" w:semiHidden="0" w:uiPriority="73" w:unhideWhenUsed="0"/>
+    <w:lsdException w:name="Subtle Emphasis" w:semiHidden="0" w:uiPriority="19" w:unhideWhenUsed="0" w:qFormat="1"/>
+    <w:lsdException w:name="Intense Emphasis" w:semiHidden="0" w:uiPriority="21" w:unhideWhenUsed="0" w:qFormat="1"/>
+    <w:lsdException w:name="Subtle Reference" w:semiHidden="0" w:uiPriority="31" w:unhideWhenUsed="0" w:qFormat="1"/>
+    <w:lsdException w:name="Intense Reference" w:semiHidden="0" w:uiPriority="32" w:unhideWhenUsed="0" w:qFormat="1"/>
+    <w:lsdException w:name="Book Title" w:semiHidden="0" w:uiPriority="33" w:unhideWhenUsed="0" w:qFormat="1"/>
+    <w:lsdException w:name="Bibliography" w:uiPriority="37"/>
+    <w:lsdException w:name="TOC Heading" w:uiPriority="39" w:qFormat="1"/>
+  </w:latentStyles>
+  <w:style w:type="paragraph" w:default="1" w:styleId="a">
+    <w:name w:val="Normal"/>
+    <w:qFormat/>
+  </w:style>
+  <w:style w:type="character" w:default="1" w:styleId="a0">
+    <w:name w:val="Default Paragraph Font"/>
+    <w:uiPriority w:val="1"/>
+    <w:semiHidden/>
+    <w:unhideWhenUsed/>
+  </w:style>
+  <w:style w:type="table" w:default="1" w:styleId="a1">
+    <w:name w:val="Normal Table"/>
+    <w:uiPriority w:val="99"/>
+    <w:semiHidden/>
+    <w:unhideWhenUsed/>
+    <w:tblPr>
+      <w:tblInd w:w="0" w:type="dxa"/>
+      <w:tblCellMar>
+        <w:top w:w="0" w:type="dxa"/>
+        <w:left w:w="108" w:type="dxa"/>
+        <w:bottom w:w="0" w:type="dxa"/>
+        <w:right w:w="108" w:type="dxa"/>
+      </w:tblCellMar>
+    </w:tblPr>
+  </w:style>
+  <w:style w:type="numbering" w:default="1" w:styleId="a2">
+    <w:name w:val="No List"/>
+    <w:uiPriority w:val="99"/>
+    <w:semiHidden/>
+    <w:unhideWhenUsed/>
+  </w:style>
+  <w:style w:type="character" w:styleId="a3">
+    <w:name w:val="Placeholder Text"/>
+    <w:basedOn w:val="a0"/>
+    <w:uiPriority w:val="99"/>
+    <w:semiHidden/>
+    <w:rsid w:val="008702F4"/>
+    <w:rPr>
+      <w:color w:val="808080"/>
+    </w:rPr>
+  </w:style>
+</w:styles>
+</file>
+
+<file path=word/glossary/webSettings.xml><?xml version="1.0" encoding="utf-8"?>
+<w:webSettings xmlns:mc="http://schemas.openxmlformats.org/markup-compatibility/2006" xmlns:r="http://schemas.openxmlformats.org/officeDocument/2006/relationships" xmlns:w="http://schemas.openxmlformats.org/wordprocessingml/2006/main" xmlns:w14="http://schemas.microsoft.com/office/word/2010/wordml" mc:Ignorable="w14">
+  <w:allowPNG/>
+  <w:doNotSaveAsSingleFile/>
+</w:webSettings>
 </file>
 
 <file path=word/theme/theme1.xml><?xml version="1.0" encoding="utf-8"?>
@@ -12739,7 +16222,7 @@
 </file>
 
 <file path=customXml/itemProps1.xml><?xml version="1.0" encoding="utf-8"?>
-<ds:datastoreItem xmlns:ds="http://schemas.openxmlformats.org/officeDocument/2006/customXml" ds:itemID="{57E6A3E9-D75E-A04D-B582-BEB1DE5E09B7}">
+<ds:datastoreItem xmlns:ds="http://schemas.openxmlformats.org/officeDocument/2006/customXml" ds:itemID="{B81D9676-6D9A-104E-8267-BEA76A01C988}">
   <ds:schemaRefs>
     <ds:schemaRef ds:uri="http://schemas.openxmlformats.org/officeDocument/2006/bibliography"/>
   </ds:schemaRefs>

--- a/Diploma project report.docx
+++ b/Diploma project report.docx
@@ -1776,7 +1776,7 @@
         <w:rPr>
           <w:b/>
         </w:rPr>
-        <w:t>Specialty 5B0702</w:t>
+        <w:t>Specialty 5B0703</w:t>
       </w:r>
       <w:r>
         <w:rPr>
@@ -1788,7 +1788,7 @@
         <w:rPr>
           <w:b/>
         </w:rPr>
-        <w:t>Automation and Control</w:t>
+        <w:t>Information Systems</w:t>
       </w:r>
       <w:r>
         <w:rPr>
@@ -5046,13 +5046,7 @@
         <w:rPr>
           <w:shd w:val="clear" w:color="auto" w:fill="FFFFFF"/>
         </w:rPr>
-        <w:t>"</w:t>
-      </w:r>
-      <w:r>
-        <w:rPr>
-          <w:shd w:val="clear" w:color="auto" w:fill="FFFFFF"/>
-        </w:rPr>
-        <w:t>Methods</w:t>
+        <w:t>"Methods</w:t>
       </w:r>
       <w:r>
         <w:rPr>
@@ -5158,13 +5152,7 @@
         <w:rPr>
           <w:shd w:val="clear" w:color="auto" w:fill="FFFFFF"/>
         </w:rPr>
-        <w:t>"</w:t>
-      </w:r>
-      <w:r>
-        <w:rPr>
-          <w:shd w:val="clear" w:color="auto" w:fill="FFFFFF"/>
-        </w:rPr>
-        <w:t>Mobile Application</w:t>
+        <w:t>"Mobile Application</w:t>
       </w:r>
       <w:r>
         <w:rPr>
@@ -7097,8 +7085,6 @@
       <w:r>
         <w:br/>
       </w:r>
-      <w:bookmarkStart w:id="10" w:name="_GoBack"/>
-      <w:bookmarkEnd w:id="10"/>
     </w:p>
     <w:p>
       <w:pPr>
@@ -7122,7 +7108,7 @@
         </w:rPr>
         <w:br w:type="column"/>
       </w:r>
-      <w:bookmarkStart w:id="11" w:name="_Toc387457922"/>
+      <w:bookmarkStart w:id="10" w:name="_Toc387457922"/>
       <w:r>
         <w:rPr>
           <w:rFonts w:ascii="Times New Roman" w:hAnsi="Times New Roman" w:cs="Times New Roman"/>
@@ -7132,7 +7118,7 @@
         <w:lastRenderedPageBreak/>
         <w:t>INTRODUCTION</w:t>
       </w:r>
-      <w:bookmarkEnd w:id="11"/>
+      <w:bookmarkEnd w:id="10"/>
       <w:r>
         <w:rPr>
           <w:rFonts w:ascii="Times New Roman" w:hAnsi="Times New Roman" w:cs="Times New Roman"/>
@@ -7517,7 +7503,7 @@
           <w:color w:val="000000" w:themeColor="text1"/>
         </w:rPr>
       </w:pPr>
-      <w:bookmarkStart w:id="12" w:name="_Toc387457923"/>
+      <w:bookmarkStart w:id="11" w:name="_Toc387457923"/>
       <w:r>
         <w:rPr>
           <w:rFonts w:ascii="Times New Roman" w:hAnsi="Times New Roman"/>
@@ -7535,7 +7521,7 @@
         </w:rPr>
         <w:t>RESEARCH SECTION</w:t>
       </w:r>
-      <w:bookmarkEnd w:id="12"/>
+      <w:bookmarkEnd w:id="11"/>
     </w:p>
     <w:p/>
     <w:p>
@@ -7553,7 +7539,7 @@
           <w:sz w:val="28"/>
         </w:rPr>
       </w:pPr>
-      <w:bookmarkStart w:id="13" w:name="_Toc387457924"/>
+      <w:bookmarkStart w:id="12" w:name="_Toc387457924"/>
       <w:r>
         <w:rPr>
           <w:rStyle w:val="10"/>
@@ -7564,7 +7550,7 @@
         </w:rPr>
         <w:t>Start-up definition</w:t>
       </w:r>
-      <w:bookmarkEnd w:id="13"/>
+      <w:bookmarkEnd w:id="12"/>
     </w:p>
     <w:p/>
     <w:p>
@@ -7832,7 +7818,7 @@
           <w:lang w:val="en-US"/>
         </w:rPr>
       </w:pPr>
-      <w:bookmarkStart w:id="14" w:name="_Toc387457925"/>
+      <w:bookmarkStart w:id="13" w:name="_Toc387457925"/>
       <w:r>
         <w:rPr>
           <w:rFonts w:ascii="Times New Roman" w:hAnsi="Times New Roman"/>
@@ -7844,7 +7830,7 @@
         <w:lastRenderedPageBreak/>
         <w:t>1.2 Problem statement</w:t>
       </w:r>
-      <w:bookmarkEnd w:id="14"/>
+      <w:bookmarkEnd w:id="13"/>
     </w:p>
     <w:p>
       <w:pPr>
@@ -8052,7 +8038,7 @@
         <w:lastRenderedPageBreak/>
         <w:tab/>
       </w:r>
-      <w:bookmarkStart w:id="15" w:name="_Toc387457926"/>
+      <w:bookmarkStart w:id="14" w:name="_Toc387457926"/>
       <w:r>
         <w:rPr>
           <w:rFonts w:ascii="Times New Roman" w:hAnsi="Times New Roman"/>
@@ -8063,7 +8049,7 @@
         </w:rPr>
         <w:t>1.3 Target group</w:t>
       </w:r>
-      <w:bookmarkEnd w:id="15"/>
+      <w:bookmarkEnd w:id="14"/>
     </w:p>
     <w:p>
       <w:r>
@@ -8230,7 +8216,7 @@
           <w:color w:val="000000" w:themeColor="text1"/>
         </w:rPr>
       </w:pPr>
-      <w:bookmarkStart w:id="16" w:name="_Toc387457927"/>
+      <w:bookmarkStart w:id="15" w:name="_Toc387457927"/>
       <w:r>
         <w:rPr>
           <w:rFonts w:ascii="Times New Roman" w:hAnsi="Times New Roman" w:cs="Times New Roman"/>
@@ -8248,7 +8234,7 @@
         </w:rPr>
         <w:t>Theory</w:t>
       </w:r>
-      <w:bookmarkEnd w:id="16"/>
+      <w:bookmarkEnd w:id="15"/>
     </w:p>
     <w:p>
       <w:pPr>
@@ -8262,7 +8248,7 @@
           <w:sz w:val="28"/>
         </w:rPr>
       </w:pPr>
-      <w:bookmarkStart w:id="17" w:name="_Toc387457928"/>
+      <w:bookmarkStart w:id="16" w:name="_Toc387457928"/>
       <w:r>
         <w:rPr>
           <w:rFonts w:ascii="Times New Roman" w:hAnsi="Times New Roman" w:cs="Times New Roman"/>
@@ -8281,7 +8267,7 @@
         </w:rPr>
         <w:t>Financial statement</w:t>
       </w:r>
-      <w:bookmarkEnd w:id="17"/>
+      <w:bookmarkEnd w:id="16"/>
     </w:p>
     <w:p/>
     <w:p>
@@ -8934,7 +8920,7 @@
           <w:szCs w:val="28"/>
         </w:rPr>
       </w:pPr>
-      <w:bookmarkStart w:id="18" w:name="_Toc387457929"/>
+      <w:bookmarkStart w:id="17" w:name="_Toc387457929"/>
       <w:r>
         <w:rPr>
           <w:rFonts w:ascii="Times New Roman" w:hAnsi="Times New Roman"/>
@@ -8966,7 +8952,7 @@
         </w:rPr>
         <w:t>Investment decision and its valuation</w:t>
       </w:r>
-      <w:bookmarkEnd w:id="18"/>
+      <w:bookmarkEnd w:id="17"/>
     </w:p>
     <w:p>
       <w:pPr>
@@ -9128,7 +9114,7 @@
           <w:color w:val="000000" w:themeColor="text1"/>
         </w:rPr>
       </w:pPr>
-      <w:bookmarkStart w:id="19" w:name="_Toc387457930"/>
+      <w:bookmarkStart w:id="18" w:name="_Toc387457930"/>
       <w:r>
         <w:rPr>
           <w:rFonts w:ascii="Times New Roman" w:hAnsi="Times New Roman" w:cs="Times New Roman"/>
@@ -9138,7 +9124,7 @@
         <w:lastRenderedPageBreak/>
         <w:t>3 Methods</w:t>
       </w:r>
-      <w:bookmarkEnd w:id="19"/>
+      <w:bookmarkEnd w:id="18"/>
     </w:p>
     <w:p>
       <w:pPr>
@@ -9157,7 +9143,7 @@
           <w:sz w:val="28"/>
         </w:rPr>
       </w:pPr>
-      <w:bookmarkStart w:id="20" w:name="_Toc387457931"/>
+      <w:bookmarkStart w:id="19" w:name="_Toc387457931"/>
       <w:r>
         <w:rPr>
           <w:rFonts w:ascii="Times New Roman" w:hAnsi="Times New Roman" w:cs="Times New Roman"/>
@@ -9176,7 +9162,7 @@
         </w:rPr>
         <w:t>Traditional methods</w:t>
       </w:r>
-      <w:bookmarkEnd w:id="20"/>
+      <w:bookmarkEnd w:id="19"/>
     </w:p>
     <w:p/>
     <w:p>
@@ -9458,7 +9444,7 @@
           <w:szCs w:val="28"/>
         </w:rPr>
       </w:pPr>
-      <w:bookmarkStart w:id="21" w:name="_Toc387457932"/>
+      <w:bookmarkStart w:id="20" w:name="_Toc387457932"/>
       <w:r>
         <w:rPr>
           <w:rFonts w:ascii="Times New Roman" w:hAnsi="Times New Roman" w:cs="Times New Roman"/>
@@ -9469,7 +9455,7 @@
         </w:rPr>
         <w:t>3.2 Discounted cash flow</w:t>
       </w:r>
-      <w:bookmarkEnd w:id="21"/>
+      <w:bookmarkEnd w:id="20"/>
       <w:r>
         <w:rPr>
           <w:rFonts w:ascii="Times New Roman" w:hAnsi="Times New Roman" w:cs="Times New Roman"/>
@@ -10937,7 +10923,7 @@
           <w:szCs w:val="28"/>
         </w:rPr>
       </w:pPr>
-      <w:bookmarkStart w:id="22" w:name="_Toc387457933"/>
+      <w:bookmarkStart w:id="21" w:name="_Toc387457933"/>
       <w:r>
         <w:rPr>
           <w:rFonts w:ascii="Times New Roman" w:hAnsi="Times New Roman" w:cs="Times New Roman"/>
@@ -10958,7 +10944,7 @@
         </w:rPr>
         <w:t>Real options valuation</w:t>
       </w:r>
-      <w:bookmarkEnd w:id="22"/>
+      <w:bookmarkEnd w:id="21"/>
     </w:p>
     <w:p>
       <w:pPr>
@@ -11551,7 +11537,7 @@
           <w:color w:val="000000" w:themeColor="text1"/>
         </w:rPr>
       </w:pPr>
-      <w:bookmarkStart w:id="23" w:name="_Toc387457934"/>
+      <w:bookmarkStart w:id="22" w:name="_Toc387457934"/>
       <w:r>
         <w:rPr>
           <w:rFonts w:ascii="Times New Roman" w:hAnsi="Times New Roman" w:cs="Times New Roman"/>
@@ -11569,7 +11555,7 @@
         </w:rPr>
         <w:t>Business modulation and simulation</w:t>
       </w:r>
-      <w:bookmarkEnd w:id="23"/>
+      <w:bookmarkEnd w:id="22"/>
       <w:r>
         <w:rPr>
           <w:rFonts w:ascii="Times New Roman" w:hAnsi="Times New Roman" w:cs="Times New Roman"/>
@@ -11598,7 +11584,7 @@
         </w:rPr>
         <w:tab/>
       </w:r>
-      <w:bookmarkStart w:id="24" w:name="_Toc387457935"/>
+      <w:bookmarkStart w:id="23" w:name="_Toc387457935"/>
       <w:r>
         <w:rPr>
           <w:rFonts w:ascii="Times New Roman" w:hAnsi="Times New Roman" w:cs="Times New Roman"/>
@@ -11608,7 +11594,7 @@
         </w:rPr>
         <w:t>4.1 Established business case</w:t>
       </w:r>
-      <w:bookmarkEnd w:id="24"/>
+      <w:bookmarkEnd w:id="23"/>
     </w:p>
     <w:p>
       <w:pPr>
@@ -11625,7 +11611,7 @@
         </w:rPr>
         <w:tab/>
       </w:r>
-      <w:bookmarkStart w:id="25" w:name="_Toc387457936"/>
+      <w:bookmarkStart w:id="24" w:name="_Toc387457936"/>
       <w:r>
         <w:rPr>
           <w:rFonts w:ascii="Times New Roman" w:hAnsi="Times New Roman" w:cs="Times New Roman"/>
@@ -11634,7 +11620,7 @@
         </w:rPr>
         <w:t>Real estate business description</w:t>
       </w:r>
-      <w:bookmarkEnd w:id="25"/>
+      <w:bookmarkEnd w:id="24"/>
     </w:p>
     <w:p/>
     <w:p>
@@ -11836,7 +11822,7 @@
         </w:rPr>
         <w:tab/>
       </w:r>
-      <w:bookmarkStart w:id="26" w:name="_Toc387457937"/>
+      <w:bookmarkStart w:id="25" w:name="_Toc387457937"/>
       <w:r>
         <w:rPr>
           <w:rFonts w:ascii="Times New Roman" w:hAnsi="Times New Roman" w:cs="Times New Roman"/>
@@ -11846,7 +11832,7 @@
         </w:rPr>
         <w:t>Real estate business model</w:t>
       </w:r>
-      <w:bookmarkEnd w:id="26"/>
+      <w:bookmarkEnd w:id="25"/>
     </w:p>
     <w:p>
       <w:pPr>
@@ -16418,6 +16404,28 @@
           <w:lang w:val="en-US"/>
         </w:rPr>
         <w:lastRenderedPageBreak/>
+        <w:t xml:space="preserve">Additionally, there is also spider chart: </w:t>
+      </w:r>
+    </w:p>
+    <w:p>
+      <w:pPr>
+        <w:spacing w:line="360" w:lineRule="auto"/>
+        <w:rPr>
+          <w:lang w:val="en-US"/>
+        </w:rPr>
+      </w:pPr>
+    </w:p>
+    <w:p>
+      <w:pPr>
+        <w:spacing w:line="360" w:lineRule="auto"/>
+        <w:rPr>
+          <w:lang w:val="en-US"/>
+        </w:rPr>
+      </w:pPr>
+      <w:r>
+        <w:rPr>
+          <w:lang w:val="en-US"/>
+        </w:rPr>
         <w:t xml:space="preserve">After sentivity analysis we can start the valuation part. As it was mentioned before, we have 2 approaches of valuation, which are Discounted Cash Flow (DCF) and Real options. DCF is already done by calculations, which means that we don’t need it there. The most important part of the project is to consider the Real Options. </w:t>
       </w:r>
     </w:p>
@@ -16432,11 +16440,24 @@
         <w:rPr>
           <w:lang w:val="en-US"/>
         </w:rPr>
-        <w:t xml:space="preserve">In project, I am going to use an option to wait one year and see how the demand is going to change. </w:t>
-      </w:r>
-    </w:p>
-    <w:p>
-      <w:pPr>
+        <w:t>In project, I am going to use an option to wait one year and see how the demand is going to change.</w:t>
+      </w:r>
+      <w:r>
+        <w:rPr>
+          <w:lang w:val="en-US"/>
+        </w:rPr>
+        <w:t xml:space="preserve"> Therefore, we offset a</w:t>
+      </w:r>
+      <w:r>
+        <w:rPr>
+          <w:lang w:val="en-US"/>
+        </w:rPr>
+        <w:t xml:space="preserve">ll our calculations by one year, because we decided to take an option to wait one year and see how things are chaning. </w:t>
+      </w:r>
+    </w:p>
+    <w:p>
+      <w:pPr>
+        <w:spacing w:line="360" w:lineRule="auto"/>
         <w:rPr>
           <w:sz w:val="32"/>
         </w:rPr>
@@ -16447,6 +16468,2077 @@
         </w:rPr>
         <w:tab/>
       </w:r>
+      <w:r>
+        <w:rPr>
+          <w:noProof/>
+          <w:sz w:val="32"/>
+          <w:lang w:val="en-US" w:eastAsia="ru-RU"/>
+        </w:rPr>
+        <w:drawing>
+          <wp:inline distT="0" distB="0" distL="0" distR="0" wp14:anchorId="1960ED48" wp14:editId="2D4956C3">
+            <wp:extent cx="6175375" cy="814070"/>
+            <wp:effectExtent l="0" t="0" r="0" b="0"/>
+            <wp:docPr id="9" name="Изображение 9" descr="Macintosh HD:Users:Serik:Desktop:Снимок экрана 2018-05-10 в 5.08.15.png"/>
+            <wp:cNvGraphicFramePr>
+              <a:graphicFrameLocks xmlns:a="http://schemas.openxmlformats.org/drawingml/2006/main" noChangeAspect="1"/>
+            </wp:cNvGraphicFramePr>
+            <a:graphic xmlns:a="http://schemas.openxmlformats.org/drawingml/2006/main">
+              <a:graphicData uri="http://schemas.openxmlformats.org/drawingml/2006/picture">
+                <pic:pic xmlns:pic="http://schemas.openxmlformats.org/drawingml/2006/picture">
+                  <pic:nvPicPr>
+                    <pic:cNvPr id="0" name="Picture 1" descr="Macintosh HD:Users:Serik:Desktop:Снимок экрана 2018-05-10 в 5.08.15.png"/>
+                    <pic:cNvPicPr>
+                      <a:picLocks noChangeAspect="1" noChangeArrowheads="1"/>
+                    </pic:cNvPicPr>
+                  </pic:nvPicPr>
+                  <pic:blipFill>
+                    <a:blip r:embed="rId17">
+                      <a:extLst>
+                        <a:ext uri="{28A0092B-C50C-407E-A947-70E740481C1C}">
+                          <a14:useLocalDpi xmlns:a14="http://schemas.microsoft.com/office/drawing/2010/main" val="0"/>
+                        </a:ext>
+                      </a:extLst>
+                    </a:blip>
+                    <a:srcRect/>
+                    <a:stretch>
+                      <a:fillRect/>
+                    </a:stretch>
+                  </pic:blipFill>
+                  <pic:spPr bwMode="auto">
+                    <a:xfrm>
+                      <a:off x="0" y="0"/>
+                      <a:ext cx="6175375" cy="814070"/>
+                    </a:xfrm>
+                    <a:prstGeom prst="rect">
+                      <a:avLst/>
+                    </a:prstGeom>
+                    <a:noFill/>
+                    <a:ln>
+                      <a:noFill/>
+                    </a:ln>
+                  </pic:spPr>
+                </pic:pic>
+              </a:graphicData>
+            </a:graphic>
+          </wp:inline>
+        </w:drawing>
+      </w:r>
+    </w:p>
+    <w:p>
+      <w:pPr>
+        <w:spacing w:line="360" w:lineRule="auto"/>
+        <w:rPr>
+          <w:sz w:val="32"/>
+        </w:rPr>
+      </w:pPr>
+      <w:r>
+        <w:rPr>
+          <w:sz w:val="32"/>
+        </w:rPr>
+        <w:t>Before waiting one year NPV was about 1 million dollars. Of course, NPV is still positive and still high, which means that investor will put his money anyway. However, waiting one year does not provide so much information. Moreover, NPV dropped massively, which is not beneficial to our investor. In formula of Net Present Value we know that after each year, we are discounting at higher rate. In this example, we started investing at t</w:t>
+      </w:r>
+      <w:r>
+        <w:rPr>
+          <w:sz w:val="32"/>
+          <w:vertAlign w:val="subscript"/>
+        </w:rPr>
+        <w:t>1</w:t>
+      </w:r>
+      <w:r>
+        <w:rPr>
+          <w:sz w:val="32"/>
+        </w:rPr>
+        <w:t xml:space="preserve"> and because of that all the cash flows shifted by 1 year. </w:t>
+      </w:r>
+      <w:r>
+        <w:rPr>
+          <w:sz w:val="32"/>
+        </w:rPr>
+        <w:t xml:space="preserve">The principle of DCF is that dollar today worths more than dollar tomorrow. Money which are discounted at year 2 is less than money that are discounted at year 1. Therefore, it contributed to the fall in NPV. </w:t>
+      </w:r>
+    </w:p>
+    <w:p>
+      <w:pPr>
+        <w:spacing w:line="360" w:lineRule="auto"/>
+        <w:rPr>
+          <w:sz w:val="32"/>
+        </w:rPr>
+      </w:pPr>
+      <w:r>
+        <w:rPr>
+          <w:sz w:val="32"/>
+        </w:rPr>
+        <w:t xml:space="preserve">What I am going to do next is to try to implement new approach, Real Options. From simulation i've got descriptive statistics and normal </w:t>
+      </w:r>
+      <w:r>
+        <w:rPr>
+          <w:sz w:val="32"/>
+        </w:rPr>
+        <w:lastRenderedPageBreak/>
+        <w:t xml:space="preserve">distribution of Net Present Value for this business. NPV of real estate business is going to be divided into 3 scenarios: worst case, most likely case and best case. These data we can get from the cumulative table that is written above. From the cumulative table, I've got this: </w:t>
+      </w:r>
+    </w:p>
+    <w:tbl>
+      <w:tblPr>
+        <w:tblStyle w:val="af5"/>
+        <w:tblW w:w="0" w:type="auto"/>
+        <w:tblLook w:val="04A0" w:firstRow="1" w:lastRow="0" w:firstColumn="1" w:lastColumn="0" w:noHBand="0" w:noVBand="1"/>
+      </w:tblPr>
+      <w:tblGrid>
+        <w:gridCol w:w="3284"/>
+        <w:gridCol w:w="3285"/>
+        <w:gridCol w:w="3285"/>
+      </w:tblGrid>
+      <w:tr>
+        <w:tc>
+          <w:tcPr>
+            <w:tcW w:w="3284" w:type="dxa"/>
+          </w:tcPr>
+          <w:p>
+            <w:pPr>
+              <w:spacing w:line="360" w:lineRule="auto"/>
+              <w:jc w:val="center"/>
+              <w:rPr>
+                <w:sz w:val="32"/>
+              </w:rPr>
+            </w:pPr>
+            <w:r>
+              <w:rPr>
+                <w:sz w:val="32"/>
+              </w:rPr>
+              <w:t>NPV cases</w:t>
+            </w:r>
+          </w:p>
+        </w:tc>
+        <w:tc>
+          <w:tcPr>
+            <w:tcW w:w="3285" w:type="dxa"/>
+          </w:tcPr>
+          <w:p>
+            <w:pPr>
+              <w:spacing w:line="360" w:lineRule="auto"/>
+              <w:jc w:val="center"/>
+              <w:rPr>
+                <w:sz w:val="32"/>
+              </w:rPr>
+            </w:pPr>
+            <w:r>
+              <w:rPr>
+                <w:sz w:val="32"/>
+              </w:rPr>
+              <w:t>Probability</w:t>
+            </w:r>
+          </w:p>
+        </w:tc>
+        <w:tc>
+          <w:tcPr>
+            <w:tcW w:w="3285" w:type="dxa"/>
+          </w:tcPr>
+          <w:p>
+            <w:pPr>
+              <w:spacing w:line="360" w:lineRule="auto"/>
+              <w:jc w:val="center"/>
+              <w:rPr>
+                <w:sz w:val="32"/>
+              </w:rPr>
+            </w:pPr>
+            <w:r>
+              <w:rPr>
+                <w:sz w:val="32"/>
+              </w:rPr>
+              <w:t>NPV value</w:t>
+            </w:r>
+          </w:p>
+        </w:tc>
+      </w:tr>
+      <w:tr>
+        <w:tc>
+          <w:tcPr>
+            <w:tcW w:w="3284" w:type="dxa"/>
+          </w:tcPr>
+          <w:p>
+            <w:pPr>
+              <w:spacing w:line="360" w:lineRule="auto"/>
+              <w:rPr>
+                <w:sz w:val="32"/>
+              </w:rPr>
+            </w:pPr>
+            <w:r>
+              <w:rPr>
+                <w:sz w:val="32"/>
+              </w:rPr>
+              <w:t xml:space="preserve">Worst </w:t>
+            </w:r>
+          </w:p>
+        </w:tc>
+        <w:tc>
+          <w:tcPr>
+            <w:tcW w:w="3285" w:type="dxa"/>
+          </w:tcPr>
+          <w:p>
+            <w:pPr>
+              <w:spacing w:line="360" w:lineRule="auto"/>
+              <w:jc w:val="right"/>
+              <w:rPr>
+                <w:sz w:val="32"/>
+              </w:rPr>
+            </w:pPr>
+            <w:r>
+              <w:rPr>
+                <w:sz w:val="32"/>
+              </w:rPr>
+              <w:t>36,8%</w:t>
+            </w:r>
+          </w:p>
+        </w:tc>
+        <w:tc>
+          <w:tcPr>
+            <w:tcW w:w="3285" w:type="dxa"/>
+          </w:tcPr>
+          <w:p>
+            <w:pPr>
+              <w:spacing w:line="360" w:lineRule="auto"/>
+              <w:jc w:val="right"/>
+              <w:rPr>
+                <w:sz w:val="32"/>
+              </w:rPr>
+            </w:pPr>
+            <w:r>
+              <w:rPr>
+                <w:sz w:val="32"/>
+              </w:rPr>
+              <w:t>$ 960317,13</w:t>
+            </w:r>
+          </w:p>
+        </w:tc>
+      </w:tr>
+      <w:tr>
+        <w:tc>
+          <w:tcPr>
+            <w:tcW w:w="3284" w:type="dxa"/>
+          </w:tcPr>
+          <w:p>
+            <w:pPr>
+              <w:spacing w:line="360" w:lineRule="auto"/>
+              <w:rPr>
+                <w:sz w:val="32"/>
+              </w:rPr>
+            </w:pPr>
+            <w:r>
+              <w:rPr>
+                <w:sz w:val="32"/>
+              </w:rPr>
+              <w:t>Most likely</w:t>
+            </w:r>
+          </w:p>
+        </w:tc>
+        <w:tc>
+          <w:tcPr>
+            <w:tcW w:w="3285" w:type="dxa"/>
+          </w:tcPr>
+          <w:p>
+            <w:pPr>
+              <w:spacing w:line="360" w:lineRule="auto"/>
+              <w:jc w:val="right"/>
+              <w:rPr>
+                <w:sz w:val="32"/>
+              </w:rPr>
+            </w:pPr>
+            <w:r>
+              <w:rPr>
+                <w:sz w:val="32"/>
+              </w:rPr>
+              <w:t>44,5%</w:t>
+            </w:r>
+          </w:p>
+        </w:tc>
+        <w:tc>
+          <w:tcPr>
+            <w:tcW w:w="3285" w:type="dxa"/>
+          </w:tcPr>
+          <w:p>
+            <w:pPr>
+              <w:spacing w:line="360" w:lineRule="auto"/>
+              <w:jc w:val="right"/>
+              <w:rPr>
+                <w:sz w:val="32"/>
+              </w:rPr>
+            </w:pPr>
+            <w:r>
+              <w:rPr>
+                <w:sz w:val="32"/>
+              </w:rPr>
+              <w:t>$ 1108844,18</w:t>
+            </w:r>
+          </w:p>
+        </w:tc>
+      </w:tr>
+      <w:tr>
+        <w:tc>
+          <w:tcPr>
+            <w:tcW w:w="3284" w:type="dxa"/>
+          </w:tcPr>
+          <w:p>
+            <w:pPr>
+              <w:spacing w:line="360" w:lineRule="auto"/>
+              <w:rPr>
+                <w:sz w:val="32"/>
+              </w:rPr>
+            </w:pPr>
+            <w:r>
+              <w:rPr>
+                <w:sz w:val="32"/>
+              </w:rPr>
+              <w:t>Best</w:t>
+            </w:r>
+          </w:p>
+        </w:tc>
+        <w:tc>
+          <w:tcPr>
+            <w:tcW w:w="3285" w:type="dxa"/>
+          </w:tcPr>
+          <w:p>
+            <w:pPr>
+              <w:spacing w:line="360" w:lineRule="auto"/>
+              <w:jc w:val="right"/>
+              <w:rPr>
+                <w:sz w:val="32"/>
+              </w:rPr>
+            </w:pPr>
+            <w:r>
+              <w:rPr>
+                <w:sz w:val="32"/>
+              </w:rPr>
+              <w:t>18,7%</w:t>
+            </w:r>
+          </w:p>
+        </w:tc>
+        <w:tc>
+          <w:tcPr>
+            <w:tcW w:w="3285" w:type="dxa"/>
+          </w:tcPr>
+          <w:p>
+            <w:pPr>
+              <w:spacing w:line="360" w:lineRule="auto"/>
+              <w:jc w:val="right"/>
+              <w:rPr>
+                <w:sz w:val="32"/>
+              </w:rPr>
+            </w:pPr>
+            <w:r>
+              <w:rPr>
+                <w:sz w:val="32"/>
+              </w:rPr>
+              <w:t>$ 1261774,12</w:t>
+            </w:r>
+          </w:p>
+        </w:tc>
+      </w:tr>
+    </w:tbl>
+    <w:p>
+      <w:pPr>
+        <w:spacing w:line="360" w:lineRule="auto"/>
+        <w:rPr>
+          <w:sz w:val="32"/>
+        </w:rPr>
+      </w:pPr>
+    </w:p>
+    <w:p>
+      <w:pPr>
+        <w:spacing w:line="360" w:lineRule="auto"/>
+        <w:rPr>
+          <w:sz w:val="32"/>
+        </w:rPr>
+      </w:pPr>
+      <w:r>
+        <w:rPr>
+          <w:sz w:val="32"/>
+        </w:rPr>
+        <w:t xml:space="preserve">After getting this data, I can calculate the expected NPV value, which is sum of product of NPV value to its probability: </w:t>
+      </w:r>
+    </w:p>
+    <w:p>
+      <w:pPr>
+        <w:spacing w:line="360" w:lineRule="auto"/>
+        <w:rPr>
+          <w:rFonts w:eastAsiaTheme="minorEastAsia"/>
+          <w:sz w:val="24"/>
+        </w:rPr>
+      </w:pPr>
+      <m:oMathPara>
+        <m:oMath>
+          <m:r>
+            <w:rPr>
+              <w:rFonts w:ascii="Cambria Math" w:hAnsi="Cambria Math"/>
+              <w:sz w:val="24"/>
+            </w:rPr>
+            <m:t>Expected NPV=960317,13*0,368+1108844,18*0,445+1261774,12 *0,187</m:t>
+          </m:r>
+        </m:oMath>
+      </m:oMathPara>
+    </w:p>
+    <w:p>
+      <w:pPr>
+        <w:spacing w:line="360" w:lineRule="auto"/>
+        <w:rPr>
+          <w:rFonts w:eastAsia="Times New Roman"/>
+          <w:color w:val="auto"/>
+          <w:lang w:eastAsia="ru-RU"/>
+        </w:rPr>
+      </w:pPr>
+      <w:r>
+        <w:rPr>
+          <w:rFonts w:eastAsiaTheme="minorEastAsia"/>
+          <w:sz w:val="24"/>
+        </w:rPr>
+        <w:t xml:space="preserve">In result Expected NPV equals to $ </w:t>
+      </w:r>
+      <w:r>
+        <w:rPr>
+          <w:rFonts w:eastAsia="Times New Roman"/>
+          <w:color w:val="auto"/>
+          <w:lang w:eastAsia="ru-RU"/>
+        </w:rPr>
+        <w:t>1 002 577,90</w:t>
+      </w:r>
+      <w:r>
+        <w:rPr>
+          <w:rFonts w:eastAsia="Times New Roman"/>
+          <w:color w:val="auto"/>
+          <w:lang w:eastAsia="ru-RU"/>
+        </w:rPr>
+        <w:t>. After that we need to find return percentage (%). The calculate of percentage return is done in the following formulate:</w:t>
+      </w:r>
+    </w:p>
+    <w:p>
+      <w:pPr>
+        <w:spacing w:line="360" w:lineRule="auto"/>
+        <w:rPr>
+          <w:rFonts w:eastAsia="Times New Roman"/>
+          <w:color w:val="auto"/>
+          <w:lang w:eastAsia="ru-RU"/>
+        </w:rPr>
+      </w:pPr>
+      <m:oMath>
+        <m:r>
+          <w:rPr>
+            <w:rFonts w:ascii="Cambria Math" w:eastAsia="Times New Roman" w:hAnsi="Cambria Math"/>
+            <w:color w:val="auto"/>
+            <w:lang w:eastAsia="ru-RU"/>
+          </w:rPr>
+          <m:t>perce</m:t>
+        </m:r>
+        <m:r>
+          <w:rPr>
+            <w:rFonts w:ascii="Cambria Math" w:eastAsia="Times New Roman" w:hAnsi="Cambria Math"/>
+            <w:color w:val="auto"/>
+            <w:lang w:eastAsia="ru-RU"/>
+          </w:rPr>
+          <m:t xml:space="preserve">ntage </m:t>
+        </m:r>
+        <m:d>
+          <m:dPr>
+            <m:ctrlPr>
+              <w:rPr>
+                <w:rFonts w:ascii="Cambria Math" w:eastAsia="Times New Roman" w:hAnsi="Cambria Math"/>
+                <w:i/>
+                <w:color w:val="auto"/>
+                <w:lang w:eastAsia="ru-RU"/>
+              </w:rPr>
+            </m:ctrlPr>
+          </m:dPr>
+          <m:e>
+            <m:r>
+              <w:rPr>
+                <w:rFonts w:ascii="Cambria Math" w:eastAsia="Times New Roman" w:hAnsi="Cambria Math"/>
+                <w:color w:val="auto"/>
+                <w:lang w:eastAsia="ru-RU"/>
+              </w:rPr>
+              <m:t>%</m:t>
+            </m:r>
+          </m:e>
+        </m:d>
+        <m:r>
+          <w:rPr>
+            <w:rFonts w:ascii="Cambria Math" w:eastAsia="Times New Roman" w:hAnsi="Cambria Math"/>
+            <w:color w:val="auto"/>
+            <w:lang w:eastAsia="ru-RU"/>
+          </w:rPr>
+          <m:t>=</m:t>
+        </m:r>
+        <m:f>
+          <m:fPr>
+            <m:ctrlPr>
+              <w:rPr>
+                <w:rFonts w:ascii="Cambria Math" w:eastAsia="Times New Roman" w:hAnsi="Cambria Math"/>
+                <w:i/>
+                <w:color w:val="auto"/>
+                <w:lang w:eastAsia="ru-RU"/>
+              </w:rPr>
+            </m:ctrlPr>
+          </m:fPr>
+          <m:num>
+            <m:r>
+              <w:rPr>
+                <w:rFonts w:ascii="Cambria Math" w:eastAsia="Times New Roman" w:hAnsi="Cambria Math"/>
+                <w:color w:val="auto"/>
+                <w:lang w:eastAsia="ru-RU"/>
+              </w:rPr>
+              <m:t>NPV-Expected NPV</m:t>
+            </m:r>
+          </m:num>
+          <m:den>
+            <m:r>
+              <w:rPr>
+                <w:rFonts w:ascii="Cambria Math" w:eastAsia="Times New Roman" w:hAnsi="Cambria Math"/>
+                <w:color w:val="auto"/>
+                <w:lang w:eastAsia="ru-RU"/>
+              </w:rPr>
+              <m:t>NPV</m:t>
+            </m:r>
+          </m:den>
+        </m:f>
+        <m:r>
+          <w:rPr>
+            <w:rFonts w:ascii="Cambria Math" w:eastAsia="Times New Roman" w:hAnsi="Cambria Math"/>
+            <w:color w:val="auto"/>
+            <w:lang w:eastAsia="ru-RU"/>
+          </w:rPr>
+          <m:t xml:space="preserve"> </m:t>
+        </m:r>
+      </m:oMath>
+      <w:r>
+        <w:rPr>
+          <w:rFonts w:eastAsia="Times New Roman"/>
+          <w:color w:val="auto"/>
+          <w:lang w:eastAsia="ru-RU"/>
+        </w:rPr>
+        <w:t xml:space="preserve"> </w:t>
+      </w:r>
+    </w:p>
+    <w:p>
+      <w:pPr>
+        <w:spacing w:line="360" w:lineRule="auto"/>
+        <w:rPr>
+          <w:rFonts w:eastAsia="Times New Roman"/>
+          <w:color w:val="auto"/>
+          <w:lang w:eastAsia="ru-RU"/>
+        </w:rPr>
+      </w:pPr>
+      <m:oMathPara>
+        <m:oMathParaPr>
+          <m:jc m:val="left"/>
+        </m:oMathParaPr>
+        <m:oMath>
+          <m:r>
+            <w:rPr>
+              <w:rFonts w:ascii="Cambria Math" w:eastAsia="Times New Roman" w:hAnsi="Cambria Math"/>
+              <w:color w:val="auto"/>
+              <w:lang w:eastAsia="ru-RU"/>
+            </w:rPr>
+            <m:t>Expected return=36,8%*</m:t>
+          </m:r>
+          <m:d>
+            <m:dPr>
+              <m:ctrlPr>
+                <w:rPr>
+                  <w:rFonts w:ascii="Cambria Math" w:eastAsia="Times New Roman" w:hAnsi="Cambria Math"/>
+                  <w:i/>
+                  <w:color w:val="auto"/>
+                  <w:lang w:eastAsia="ru-RU"/>
+                </w:rPr>
+              </m:ctrlPr>
+            </m:dPr>
+            <m:e>
+              <m:r>
+                <w:rPr>
+                  <w:rFonts w:ascii="Cambria Math" w:eastAsia="Times New Roman" w:hAnsi="Cambria Math"/>
+                  <w:color w:val="auto"/>
+                  <w:lang w:eastAsia="ru-RU"/>
+                </w:rPr>
+                <m:t>-4%</m:t>
+              </m:r>
+            </m:e>
+          </m:d>
+          <m:r>
+            <w:rPr>
+              <w:rFonts w:ascii="Cambria Math" w:eastAsia="Times New Roman" w:hAnsi="Cambria Math"/>
+              <w:color w:val="auto"/>
+              <w:lang w:eastAsia="ru-RU"/>
+            </w:rPr>
+            <m:t>+ 44,5%*10%+18,7%*21</m:t>
+          </m:r>
+          <m:r>
+            <w:rPr>
+              <w:rFonts w:ascii="Cambria Math" w:eastAsia="Times New Roman" w:hAnsi="Cambria Math"/>
+              <w:color w:val="auto"/>
+              <w:lang w:eastAsia="ru-RU"/>
+            </w:rPr>
+            <m:t>%</m:t>
+          </m:r>
+        </m:oMath>
+      </m:oMathPara>
+    </w:p>
+    <w:p>
+      <w:pPr>
+        <w:spacing w:line="360" w:lineRule="auto"/>
+        <w:rPr>
+          <w:rFonts w:eastAsia="Times New Roman"/>
+          <w:color w:val="auto"/>
+          <w:lang w:eastAsia="ru-RU"/>
+        </w:rPr>
+      </w:pPr>
+      <m:oMathPara>
+        <m:oMathParaPr>
+          <m:jc m:val="left"/>
+        </m:oMathParaPr>
+        <m:oMath>
+          <m:r>
+            <w:rPr>
+              <w:rFonts w:ascii="Cambria Math" w:eastAsia="Times New Roman" w:hAnsi="Cambria Math"/>
+              <w:color w:val="auto"/>
+              <w:sz w:val="22"/>
+              <w:lang w:eastAsia="ru-RU"/>
+            </w:rPr>
+            <m:t xml:space="preserve">Variance </m:t>
+          </m:r>
+          <m:d>
+            <m:dPr>
+              <m:ctrlPr>
+                <w:rPr>
+                  <w:rFonts w:ascii="Cambria Math" w:eastAsia="Times New Roman" w:hAnsi="Cambria Math"/>
+                  <w:i/>
+                  <w:color w:val="auto"/>
+                  <w:sz w:val="22"/>
+                  <w:lang w:eastAsia="ru-RU"/>
+                </w:rPr>
+              </m:ctrlPr>
+            </m:dPr>
+            <m:e>
+              <m:sSup>
+                <m:sSupPr>
+                  <m:ctrlPr>
+                    <w:rPr>
+                      <w:rFonts w:ascii="Cambria Math" w:eastAsia="Times New Roman" w:hAnsi="Cambria Math"/>
+                      <w:i/>
+                      <w:color w:val="auto"/>
+                      <w:sz w:val="22"/>
+                      <w:lang w:eastAsia="ru-RU"/>
+                    </w:rPr>
+                  </m:ctrlPr>
+                </m:sSupPr>
+                <m:e>
+                  <m:r>
+                    <w:rPr>
+                      <w:rFonts w:ascii="Cambria Math" w:eastAsia="Times New Roman" w:hAnsi="Cambria Math"/>
+                      <w:color w:val="auto"/>
+                      <w:sz w:val="22"/>
+                      <w:lang w:eastAsia="ru-RU"/>
+                    </w:rPr>
+                    <m:t>s</m:t>
+                  </m:r>
+                </m:e>
+                <m:sup>
+                  <m:r>
+                    <w:rPr>
+                      <w:rFonts w:ascii="Cambria Math" w:eastAsia="Times New Roman" w:hAnsi="Cambria Math"/>
+                      <w:color w:val="auto"/>
+                      <w:sz w:val="22"/>
+                      <w:lang w:eastAsia="ru-RU"/>
+                    </w:rPr>
+                    <m:t>2</m:t>
+                  </m:r>
+                </m:sup>
+              </m:sSup>
+            </m:e>
+          </m:d>
+          <m:r>
+            <w:rPr>
+              <w:rFonts w:ascii="Cambria Math" w:eastAsia="Times New Roman" w:hAnsi="Cambria Math"/>
+              <w:color w:val="auto"/>
+              <w:sz w:val="22"/>
+              <w:lang w:eastAsia="ru-RU"/>
+            </w:rPr>
+            <m:t>=36,8%</m:t>
+          </m:r>
+          <m:r>
+            <w:rPr>
+              <w:rFonts w:ascii="Cambria Math" w:eastAsia="Times New Roman" w:hAnsi="Cambria Math"/>
+              <w:color w:val="auto"/>
+              <w:sz w:val="22"/>
+              <w:lang w:eastAsia="ru-RU"/>
+            </w:rPr>
+            <m:t xml:space="preserve">* </m:t>
+          </m:r>
+          <m:sSup>
+            <m:sSupPr>
+              <m:ctrlPr>
+                <w:rPr>
+                  <w:rFonts w:ascii="Cambria Math" w:eastAsia="Times New Roman" w:hAnsi="Cambria Math"/>
+                  <w:i/>
+                  <w:color w:val="auto"/>
+                  <w:sz w:val="22"/>
+                  <w:lang w:eastAsia="ru-RU"/>
+                </w:rPr>
+              </m:ctrlPr>
+            </m:sSupPr>
+            <m:e>
+              <m:d>
+                <m:dPr>
+                  <m:ctrlPr>
+                    <w:rPr>
+                      <w:rFonts w:ascii="Cambria Math" w:eastAsia="Times New Roman" w:hAnsi="Cambria Math"/>
+                      <w:i/>
+                      <w:color w:val="auto"/>
+                      <w:sz w:val="22"/>
+                      <w:lang w:eastAsia="ru-RU"/>
+                    </w:rPr>
+                  </m:ctrlPr>
+                </m:dPr>
+                <m:e>
+                  <m:r>
+                    <w:rPr>
+                      <w:rFonts w:ascii="Cambria Math" w:eastAsia="Times New Roman" w:hAnsi="Cambria Math"/>
+                      <w:color w:val="auto"/>
+                      <w:sz w:val="22"/>
+                      <w:lang w:eastAsia="ru-RU"/>
+                    </w:rPr>
+                    <m:t>-4%-6,49%</m:t>
+                  </m:r>
+                </m:e>
+              </m:d>
+            </m:e>
+            <m:sup>
+              <m:r>
+                <w:rPr>
+                  <w:rFonts w:ascii="Cambria Math" w:eastAsia="Times New Roman" w:hAnsi="Cambria Math"/>
+                  <w:color w:val="auto"/>
+                  <w:sz w:val="22"/>
+                  <w:lang w:eastAsia="ru-RU"/>
+                </w:rPr>
+                <m:t>2</m:t>
+              </m:r>
+            </m:sup>
+          </m:sSup>
+          <m:r>
+            <w:rPr>
+              <w:rFonts w:ascii="Cambria Math" w:eastAsia="Times New Roman" w:hAnsi="Cambria Math"/>
+              <w:color w:val="auto"/>
+              <w:sz w:val="22"/>
+              <w:lang w:eastAsia="ru-RU"/>
+            </w:rPr>
+            <m:t>+44,5%*</m:t>
+          </m:r>
+          <m:sSup>
+            <m:sSupPr>
+              <m:ctrlPr>
+                <w:rPr>
+                  <w:rFonts w:ascii="Cambria Math" w:eastAsia="Times New Roman" w:hAnsi="Cambria Math"/>
+                  <w:i/>
+                  <w:color w:val="auto"/>
+                  <w:sz w:val="22"/>
+                  <w:lang w:eastAsia="ru-RU"/>
+                </w:rPr>
+              </m:ctrlPr>
+            </m:sSupPr>
+            <m:e>
+              <m:d>
+                <m:dPr>
+                  <m:ctrlPr>
+                    <w:rPr>
+                      <w:rFonts w:ascii="Cambria Math" w:eastAsia="Times New Roman" w:hAnsi="Cambria Math"/>
+                      <w:i/>
+                      <w:color w:val="auto"/>
+                      <w:sz w:val="22"/>
+                      <w:lang w:eastAsia="ru-RU"/>
+                    </w:rPr>
+                  </m:ctrlPr>
+                </m:dPr>
+                <m:e>
+                  <m:r>
+                    <w:rPr>
+                      <w:rFonts w:ascii="Cambria Math" w:eastAsia="Times New Roman" w:hAnsi="Cambria Math"/>
+                      <w:color w:val="auto"/>
+                      <w:sz w:val="22"/>
+                      <w:lang w:eastAsia="ru-RU"/>
+                    </w:rPr>
+                    <m:t>10%-6,49%</m:t>
+                  </m:r>
+                </m:e>
+              </m:d>
+            </m:e>
+            <m:sup>
+              <m:r>
+                <w:rPr>
+                  <w:rFonts w:ascii="Cambria Math" w:eastAsia="Times New Roman" w:hAnsi="Cambria Math"/>
+                  <w:color w:val="auto"/>
+                  <w:sz w:val="22"/>
+                  <w:lang w:eastAsia="ru-RU"/>
+                </w:rPr>
+                <m:t>2</m:t>
+              </m:r>
+            </m:sup>
+          </m:sSup>
+          <m:r>
+            <w:rPr>
+              <w:rFonts w:ascii="Cambria Math" w:eastAsia="Times New Roman" w:hAnsi="Cambria Math"/>
+              <w:color w:val="auto"/>
+              <w:sz w:val="22"/>
+              <w:lang w:eastAsia="ru-RU"/>
+            </w:rPr>
+            <m:t>+ 18,7%*</m:t>
+          </m:r>
+          <m:sSup>
+            <m:sSupPr>
+              <m:ctrlPr>
+                <w:rPr>
+                  <w:rFonts w:ascii="Cambria Math" w:eastAsia="Times New Roman" w:hAnsi="Cambria Math"/>
+                  <w:i/>
+                  <w:color w:val="auto"/>
+                  <w:sz w:val="22"/>
+                  <w:lang w:eastAsia="ru-RU"/>
+                </w:rPr>
+              </m:ctrlPr>
+            </m:sSupPr>
+            <m:e>
+              <m:r>
+                <w:rPr>
+                  <w:rFonts w:ascii="Cambria Math" w:eastAsia="Times New Roman" w:hAnsi="Cambria Math"/>
+                  <w:color w:val="auto"/>
+                  <w:sz w:val="22"/>
+                  <w:lang w:eastAsia="ru-RU"/>
+                </w:rPr>
+                <m:t>(21%-6,49%)</m:t>
+              </m:r>
+            </m:e>
+            <m:sup>
+              <m:r>
+                <w:rPr>
+                  <w:rFonts w:ascii="Cambria Math" w:eastAsia="Times New Roman" w:hAnsi="Cambria Math"/>
+                  <w:color w:val="auto"/>
+                  <w:sz w:val="22"/>
+                  <w:lang w:eastAsia="ru-RU"/>
+                </w:rPr>
+                <m:t>2</m:t>
+              </m:r>
+            </m:sup>
+          </m:sSup>
+          <m:r>
+            <w:rPr>
+              <w:rFonts w:ascii="Cambria Math" w:eastAsia="Times New Roman" w:hAnsi="Cambria Math"/>
+              <w:color w:val="auto"/>
+              <w:lang w:eastAsia="ru-RU"/>
+            </w:rPr>
+            <m:t xml:space="preserve"> </m:t>
+          </m:r>
+        </m:oMath>
+      </m:oMathPara>
+    </w:p>
+    <w:tbl>
+      <w:tblPr>
+        <w:tblStyle w:val="af5"/>
+        <w:tblW w:w="0" w:type="auto"/>
+        <w:tblLook w:val="04A0" w:firstRow="1" w:lastRow="0" w:firstColumn="1" w:lastColumn="0" w:noHBand="0" w:noVBand="1"/>
+      </w:tblPr>
+      <w:tblGrid>
+        <w:gridCol w:w="2463"/>
+        <w:gridCol w:w="2463"/>
+        <w:gridCol w:w="2464"/>
+        <w:gridCol w:w="2464"/>
+      </w:tblGrid>
+      <w:tr>
+        <w:tc>
+          <w:tcPr>
+            <w:tcW w:w="2463" w:type="dxa"/>
+          </w:tcPr>
+          <w:p>
+            <w:pPr>
+              <w:spacing w:line="360" w:lineRule="auto"/>
+              <w:rPr>
+                <w:rFonts w:eastAsia="Times New Roman"/>
+                <w:color w:val="auto"/>
+                <w:lang w:eastAsia="ru-RU"/>
+              </w:rPr>
+            </w:pPr>
+            <w:r>
+              <w:rPr>
+                <w:rFonts w:eastAsia="Times New Roman"/>
+                <w:color w:val="auto"/>
+                <w:lang w:eastAsia="ru-RU"/>
+              </w:rPr>
+              <w:t>NPV cases</w:t>
+            </w:r>
+          </w:p>
+        </w:tc>
+        <w:tc>
+          <w:tcPr>
+            <w:tcW w:w="2463" w:type="dxa"/>
+          </w:tcPr>
+          <w:p>
+            <w:pPr>
+              <w:spacing w:line="360" w:lineRule="auto"/>
+              <w:rPr>
+                <w:rFonts w:eastAsia="Times New Roman"/>
+                <w:color w:val="auto"/>
+                <w:lang w:eastAsia="ru-RU"/>
+              </w:rPr>
+            </w:pPr>
+            <w:r>
+              <w:rPr>
+                <w:rFonts w:eastAsia="Times New Roman"/>
+                <w:color w:val="auto"/>
+                <w:lang w:eastAsia="ru-RU"/>
+              </w:rPr>
+              <w:t>Percentage return</w:t>
+            </w:r>
+          </w:p>
+        </w:tc>
+        <w:tc>
+          <w:tcPr>
+            <w:tcW w:w="2464" w:type="dxa"/>
+          </w:tcPr>
+          <w:p>
+            <w:pPr>
+              <w:spacing w:line="360" w:lineRule="auto"/>
+              <w:rPr>
+                <w:rFonts w:eastAsia="Times New Roman"/>
+                <w:color w:val="auto"/>
+                <w:lang w:eastAsia="ru-RU"/>
+              </w:rPr>
+            </w:pPr>
+            <w:r>
+              <w:rPr>
+                <w:rFonts w:eastAsia="Times New Roman"/>
+                <w:color w:val="auto"/>
+                <w:lang w:eastAsia="ru-RU"/>
+              </w:rPr>
+              <w:t>Expected return</w:t>
+            </w:r>
+          </w:p>
+        </w:tc>
+        <w:tc>
+          <w:tcPr>
+            <w:tcW w:w="2464" w:type="dxa"/>
+          </w:tcPr>
+          <w:p>
+            <w:pPr>
+              <w:spacing w:line="360" w:lineRule="auto"/>
+              <w:rPr>
+                <w:rFonts w:eastAsia="Times New Roman"/>
+                <w:color w:val="auto"/>
+                <w:lang w:eastAsia="ru-RU"/>
+              </w:rPr>
+            </w:pPr>
+            <w:r>
+              <w:rPr>
+                <w:rFonts w:eastAsia="Times New Roman"/>
+                <w:color w:val="auto"/>
+                <w:lang w:eastAsia="ru-RU"/>
+              </w:rPr>
+              <w:t>Variance</w:t>
+            </w:r>
+          </w:p>
+        </w:tc>
+      </w:tr>
+      <w:tr>
+        <w:tc>
+          <w:tcPr>
+            <w:tcW w:w="2463" w:type="dxa"/>
+          </w:tcPr>
+          <w:p>
+            <w:pPr>
+              <w:spacing w:line="360" w:lineRule="auto"/>
+              <w:rPr>
+                <w:rFonts w:eastAsia="Times New Roman"/>
+                <w:color w:val="auto"/>
+                <w:lang w:eastAsia="ru-RU"/>
+              </w:rPr>
+            </w:pPr>
+            <w:r>
+              <w:rPr>
+                <w:rFonts w:eastAsia="Times New Roman"/>
+                <w:color w:val="auto"/>
+                <w:lang w:eastAsia="ru-RU"/>
+              </w:rPr>
+              <w:t>Worst</w:t>
+            </w:r>
+          </w:p>
+        </w:tc>
+        <w:tc>
+          <w:tcPr>
+            <w:tcW w:w="2463" w:type="dxa"/>
+          </w:tcPr>
+          <w:p>
+            <w:pPr>
+              <w:spacing w:line="360" w:lineRule="auto"/>
+              <w:jc w:val="right"/>
+              <w:rPr>
+                <w:rFonts w:eastAsia="Times New Roman"/>
+                <w:color w:val="auto"/>
+                <w:lang w:eastAsia="ru-RU"/>
+              </w:rPr>
+            </w:pPr>
+            <w:r>
+              <w:rPr>
+                <w:rFonts w:eastAsia="Times New Roman"/>
+                <w:color w:val="auto"/>
+                <w:lang w:eastAsia="ru-RU"/>
+              </w:rPr>
+              <w:t>-4%</w:t>
+            </w:r>
+          </w:p>
+        </w:tc>
+        <w:tc>
+          <w:tcPr>
+            <w:tcW w:w="2464" w:type="dxa"/>
+            <w:vMerge w:val="restart"/>
+            <w:vAlign w:val="center"/>
+          </w:tcPr>
+          <w:p>
+            <w:pPr>
+              <w:spacing w:line="360" w:lineRule="auto"/>
+              <w:jc w:val="center"/>
+              <w:rPr>
+                <w:rFonts w:eastAsia="Times New Roman"/>
+                <w:color w:val="auto"/>
+                <w:lang w:eastAsia="ru-RU"/>
+              </w:rPr>
+            </w:pPr>
+            <w:r>
+              <w:rPr>
+                <w:rFonts w:eastAsia="Times New Roman"/>
+                <w:color w:val="auto"/>
+                <w:lang w:eastAsia="ru-RU"/>
+              </w:rPr>
+              <w:t>6,49%</w:t>
+            </w:r>
+          </w:p>
+        </w:tc>
+        <w:tc>
+          <w:tcPr>
+            <w:tcW w:w="2464" w:type="dxa"/>
+            <w:vMerge w:val="restart"/>
+            <w:vAlign w:val="center"/>
+          </w:tcPr>
+          <w:p>
+            <w:pPr>
+              <w:spacing w:line="360" w:lineRule="auto"/>
+              <w:jc w:val="center"/>
+              <w:rPr>
+                <w:rFonts w:eastAsia="Times New Roman"/>
+                <w:color w:val="auto"/>
+                <w:lang w:eastAsia="ru-RU"/>
+              </w:rPr>
+            </w:pPr>
+            <w:r>
+              <w:rPr>
+                <w:rFonts w:eastAsia="Times New Roman"/>
+                <w:color w:val="auto"/>
+                <w:lang w:eastAsia="ru-RU"/>
+              </w:rPr>
+              <w:t>0,85%</w:t>
+            </w:r>
+          </w:p>
+        </w:tc>
+      </w:tr>
+      <w:tr>
+        <w:tc>
+          <w:tcPr>
+            <w:tcW w:w="2463" w:type="dxa"/>
+          </w:tcPr>
+          <w:p>
+            <w:pPr>
+              <w:spacing w:line="360" w:lineRule="auto"/>
+              <w:rPr>
+                <w:rFonts w:eastAsia="Times New Roman"/>
+                <w:color w:val="auto"/>
+                <w:lang w:eastAsia="ru-RU"/>
+              </w:rPr>
+            </w:pPr>
+            <w:r>
+              <w:rPr>
+                <w:rFonts w:eastAsia="Times New Roman"/>
+                <w:color w:val="auto"/>
+                <w:lang w:eastAsia="ru-RU"/>
+              </w:rPr>
+              <w:t>Most likely</w:t>
+            </w:r>
+          </w:p>
+        </w:tc>
+        <w:tc>
+          <w:tcPr>
+            <w:tcW w:w="2463" w:type="dxa"/>
+          </w:tcPr>
+          <w:p>
+            <w:pPr>
+              <w:spacing w:line="360" w:lineRule="auto"/>
+              <w:jc w:val="right"/>
+              <w:rPr>
+                <w:rFonts w:eastAsia="Times New Roman"/>
+                <w:color w:val="auto"/>
+                <w:lang w:eastAsia="ru-RU"/>
+              </w:rPr>
+            </w:pPr>
+            <w:r>
+              <w:rPr>
+                <w:rFonts w:eastAsia="Times New Roman"/>
+                <w:color w:val="auto"/>
+                <w:lang w:eastAsia="ru-RU"/>
+              </w:rPr>
+              <w:t>10%</w:t>
+            </w:r>
+          </w:p>
+        </w:tc>
+        <w:tc>
+          <w:tcPr>
+            <w:tcW w:w="2464" w:type="dxa"/>
+            <w:vMerge/>
+          </w:tcPr>
+          <w:p>
+            <w:pPr>
+              <w:spacing w:line="360" w:lineRule="auto"/>
+              <w:jc w:val="right"/>
+              <w:rPr>
+                <w:rFonts w:eastAsia="Times New Roman"/>
+                <w:color w:val="auto"/>
+                <w:lang w:eastAsia="ru-RU"/>
+              </w:rPr>
+            </w:pPr>
+          </w:p>
+        </w:tc>
+        <w:tc>
+          <w:tcPr>
+            <w:tcW w:w="2464" w:type="dxa"/>
+            <w:vMerge/>
+          </w:tcPr>
+          <w:p>
+            <w:pPr>
+              <w:spacing w:line="360" w:lineRule="auto"/>
+              <w:jc w:val="right"/>
+              <w:rPr>
+                <w:rFonts w:eastAsia="Times New Roman"/>
+                <w:color w:val="auto"/>
+                <w:lang w:eastAsia="ru-RU"/>
+              </w:rPr>
+            </w:pPr>
+          </w:p>
+        </w:tc>
+      </w:tr>
+      <w:tr>
+        <w:tc>
+          <w:tcPr>
+            <w:tcW w:w="2463" w:type="dxa"/>
+          </w:tcPr>
+          <w:p>
+            <w:pPr>
+              <w:spacing w:line="360" w:lineRule="auto"/>
+              <w:rPr>
+                <w:rFonts w:eastAsia="Times New Roman"/>
+                <w:color w:val="auto"/>
+                <w:lang w:eastAsia="ru-RU"/>
+              </w:rPr>
+            </w:pPr>
+            <w:r>
+              <w:rPr>
+                <w:rFonts w:eastAsia="Times New Roman"/>
+                <w:color w:val="auto"/>
+                <w:lang w:eastAsia="ru-RU"/>
+              </w:rPr>
+              <w:t>Best</w:t>
+            </w:r>
+          </w:p>
+        </w:tc>
+        <w:tc>
+          <w:tcPr>
+            <w:tcW w:w="2463" w:type="dxa"/>
+          </w:tcPr>
+          <w:p>
+            <w:pPr>
+              <w:spacing w:line="360" w:lineRule="auto"/>
+              <w:jc w:val="right"/>
+              <w:rPr>
+                <w:rFonts w:eastAsia="Times New Roman"/>
+                <w:color w:val="auto"/>
+                <w:lang w:eastAsia="ru-RU"/>
+              </w:rPr>
+            </w:pPr>
+            <w:r>
+              <w:rPr>
+                <w:rFonts w:eastAsia="Times New Roman"/>
+                <w:color w:val="auto"/>
+                <w:lang w:eastAsia="ru-RU"/>
+              </w:rPr>
+              <w:t>21%</w:t>
+            </w:r>
+          </w:p>
+        </w:tc>
+        <w:tc>
+          <w:tcPr>
+            <w:tcW w:w="2464" w:type="dxa"/>
+            <w:vMerge/>
+          </w:tcPr>
+          <w:p>
+            <w:pPr>
+              <w:spacing w:line="360" w:lineRule="auto"/>
+              <w:jc w:val="right"/>
+              <w:rPr>
+                <w:rFonts w:eastAsia="Times New Roman"/>
+                <w:color w:val="auto"/>
+                <w:lang w:eastAsia="ru-RU"/>
+              </w:rPr>
+            </w:pPr>
+          </w:p>
+        </w:tc>
+        <w:tc>
+          <w:tcPr>
+            <w:tcW w:w="2464" w:type="dxa"/>
+            <w:vMerge/>
+          </w:tcPr>
+          <w:p>
+            <w:pPr>
+              <w:spacing w:line="360" w:lineRule="auto"/>
+              <w:jc w:val="right"/>
+              <w:rPr>
+                <w:rFonts w:eastAsia="Times New Roman"/>
+                <w:color w:val="auto"/>
+                <w:lang w:eastAsia="ru-RU"/>
+              </w:rPr>
+            </w:pPr>
+          </w:p>
+        </w:tc>
+      </w:tr>
+    </w:tbl>
+    <w:p>
+      <w:pPr>
+        <w:spacing w:line="360" w:lineRule="auto"/>
+        <w:rPr>
+          <w:rFonts w:eastAsia="Times New Roman"/>
+          <w:color w:val="auto"/>
+          <w:lang w:eastAsia="ru-RU"/>
+        </w:rPr>
+      </w:pPr>
+    </w:p>
+    <w:p>
+      <w:pPr>
+        <w:spacing w:line="360" w:lineRule="auto"/>
+        <w:rPr>
+          <w:rFonts w:eastAsia="Times New Roman"/>
+          <w:color w:val="auto"/>
+          <w:lang w:eastAsia="ru-RU"/>
+        </w:rPr>
+      </w:pPr>
+      <w:r>
+        <w:rPr>
+          <w:rFonts w:eastAsia="Times New Roman"/>
+          <w:color w:val="auto"/>
+          <w:lang w:eastAsia="ru-RU"/>
+        </w:rPr>
+        <w:t xml:space="preserve">These are required variables for calculating a cost of the option with the Black-Scholes formula. The formula is quite complicated and looks like this: </w:t>
+      </w:r>
+    </w:p>
+    <w:p>
+      <w:pPr>
+        <w:spacing w:line="360" w:lineRule="auto"/>
+        <w:rPr>
+          <w:rFonts w:eastAsia="Times New Roman"/>
+          <w:color w:val="auto"/>
+          <w:lang w:eastAsia="ru-RU"/>
+        </w:rPr>
+      </w:pPr>
+      <m:oMathPara>
+        <m:oMathParaPr>
+          <m:jc m:val="left"/>
+        </m:oMathParaPr>
+        <m:oMath>
+          <m:r>
+            <w:rPr>
+              <w:rFonts w:ascii="Cambria Math" w:eastAsia="Times New Roman" w:hAnsi="Cambria Math"/>
+              <w:color w:val="auto"/>
+              <w:lang w:eastAsia="ru-RU"/>
+            </w:rPr>
+            <w:lastRenderedPageBreak/>
+            <m:t>Value of the option=P*N</m:t>
+          </m:r>
+          <m:d>
+            <m:dPr>
+              <m:ctrlPr>
+                <w:rPr>
+                  <w:rFonts w:ascii="Cambria Math" w:eastAsia="Times New Roman" w:hAnsi="Cambria Math"/>
+                  <w:i/>
+                  <w:color w:val="auto"/>
+                  <w:lang w:eastAsia="ru-RU"/>
+                </w:rPr>
+              </m:ctrlPr>
+            </m:dPr>
+            <m:e>
+              <m:sSub>
+                <m:sSubPr>
+                  <m:ctrlPr>
+                    <w:rPr>
+                      <w:rFonts w:ascii="Cambria Math" w:eastAsia="Times New Roman" w:hAnsi="Cambria Math"/>
+                      <w:i/>
+                      <w:color w:val="auto"/>
+                      <w:lang w:eastAsia="ru-RU"/>
+                    </w:rPr>
+                  </m:ctrlPr>
+                </m:sSubPr>
+                <m:e>
+                  <m:r>
+                    <w:rPr>
+                      <w:rFonts w:ascii="Cambria Math" w:eastAsia="Times New Roman" w:hAnsi="Cambria Math"/>
+                      <w:color w:val="auto"/>
+                      <w:lang w:eastAsia="ru-RU"/>
+                    </w:rPr>
+                    <m:t>d</m:t>
+                  </m:r>
+                </m:e>
+                <m:sub>
+                  <m:r>
+                    <w:rPr>
+                      <w:rFonts w:ascii="Cambria Math" w:eastAsia="Times New Roman" w:hAnsi="Cambria Math"/>
+                      <w:color w:val="auto"/>
+                      <w:lang w:eastAsia="ru-RU"/>
+                    </w:rPr>
+                    <m:t>1</m:t>
+                  </m:r>
+                </m:sub>
+              </m:sSub>
+            </m:e>
+          </m:d>
+          <m:r>
+            <w:rPr>
+              <w:rFonts w:ascii="Cambria Math" w:eastAsia="Times New Roman" w:hAnsi="Cambria Math"/>
+              <w:color w:val="auto"/>
+              <w:lang w:eastAsia="ru-RU"/>
+            </w:rPr>
+            <m:t>-X*</m:t>
+          </m:r>
+          <m:sSup>
+            <m:sSupPr>
+              <m:ctrlPr>
+                <w:rPr>
+                  <w:rFonts w:ascii="Cambria Math" w:eastAsia="Times New Roman" w:hAnsi="Cambria Math"/>
+                  <w:i/>
+                  <w:color w:val="auto"/>
+                  <w:lang w:eastAsia="ru-RU"/>
+                </w:rPr>
+              </m:ctrlPr>
+            </m:sSupPr>
+            <m:e>
+              <m:r>
+                <w:rPr>
+                  <w:rFonts w:ascii="Cambria Math" w:eastAsia="Times New Roman" w:hAnsi="Cambria Math"/>
+                  <w:color w:val="auto"/>
+                  <w:lang w:eastAsia="ru-RU"/>
+                </w:rPr>
+                <m:t>e</m:t>
+              </m:r>
+            </m:e>
+            <m:sup>
+              <m:r>
+                <w:rPr>
+                  <w:rFonts w:ascii="Cambria Math" w:eastAsia="Times New Roman" w:hAnsi="Cambria Math"/>
+                  <w:color w:val="auto"/>
+                  <w:lang w:eastAsia="ru-RU"/>
+                </w:rPr>
+                <m:t>r*T</m:t>
+              </m:r>
+            </m:sup>
+          </m:sSup>
+          <m:r>
+            <w:rPr>
+              <w:rFonts w:ascii="Cambria Math" w:eastAsia="Times New Roman" w:hAnsi="Cambria Math"/>
+              <w:color w:val="auto"/>
+              <w:lang w:eastAsia="ru-RU"/>
+            </w:rPr>
+            <m:t>*N (</m:t>
+          </m:r>
+          <m:sSub>
+            <m:sSubPr>
+              <m:ctrlPr>
+                <w:rPr>
+                  <w:rFonts w:ascii="Cambria Math" w:eastAsia="Times New Roman" w:hAnsi="Cambria Math"/>
+                  <w:i/>
+                  <w:color w:val="auto"/>
+                  <w:lang w:eastAsia="ru-RU"/>
+                </w:rPr>
+              </m:ctrlPr>
+            </m:sSubPr>
+            <m:e>
+              <m:r>
+                <w:rPr>
+                  <w:rFonts w:ascii="Cambria Math" w:eastAsia="Times New Roman" w:hAnsi="Cambria Math"/>
+                  <w:color w:val="auto"/>
+                  <w:lang w:eastAsia="ru-RU"/>
+                </w:rPr>
+                <m:t>d</m:t>
+              </m:r>
+            </m:e>
+            <m:sub>
+              <m:r>
+                <w:rPr>
+                  <w:rFonts w:ascii="Cambria Math" w:eastAsia="Times New Roman" w:hAnsi="Cambria Math"/>
+                  <w:color w:val="auto"/>
+                  <w:lang w:eastAsia="ru-RU"/>
+                </w:rPr>
+                <m:t>2</m:t>
+              </m:r>
+            </m:sub>
+          </m:sSub>
+          <m:r>
+            <w:rPr>
+              <w:rFonts w:ascii="Cambria Math" w:eastAsia="Times New Roman" w:hAnsi="Cambria Math"/>
+              <w:color w:val="auto"/>
+              <w:lang w:eastAsia="ru-RU"/>
+            </w:rPr>
+            <m:t>)</m:t>
+          </m:r>
+        </m:oMath>
+      </m:oMathPara>
+    </w:p>
+    <w:p>
+      <w:pPr>
+        <w:spacing w:line="360" w:lineRule="auto"/>
+        <w:rPr>
+          <w:rFonts w:eastAsia="Times New Roman"/>
+          <w:color w:val="auto"/>
+          <w:lang w:eastAsia="ru-RU"/>
+        </w:rPr>
+      </w:pPr>
+      <w:r>
+        <w:rPr>
+          <w:rFonts w:eastAsia="Times New Roman"/>
+          <w:color w:val="auto"/>
+          <w:lang w:eastAsia="ru-RU"/>
+        </w:rPr>
+        <w:t xml:space="preserve">where, </w:t>
+      </w:r>
+    </w:p>
+    <w:p>
+      <w:pPr>
+        <w:spacing w:line="360" w:lineRule="auto"/>
+        <w:rPr>
+          <w:rFonts w:eastAsia="Times New Roman"/>
+          <w:color w:val="auto"/>
+          <w:lang w:eastAsia="ru-RU"/>
+        </w:rPr>
+      </w:pPr>
+      <m:oMathPara>
+        <m:oMathParaPr>
+          <m:jc m:val="left"/>
+        </m:oMathParaPr>
+        <m:oMath>
+          <m:sSub>
+            <m:sSubPr>
+              <m:ctrlPr>
+                <w:rPr>
+                  <w:rFonts w:ascii="Cambria Math" w:eastAsia="Times New Roman" w:hAnsi="Cambria Math"/>
+                  <w:i/>
+                  <w:color w:val="auto"/>
+                  <w:lang w:eastAsia="ru-RU"/>
+                </w:rPr>
+              </m:ctrlPr>
+            </m:sSubPr>
+            <m:e>
+              <m:r>
+                <w:rPr>
+                  <w:rFonts w:ascii="Cambria Math" w:eastAsia="Times New Roman" w:hAnsi="Cambria Math"/>
+                  <w:color w:val="auto"/>
+                  <w:lang w:eastAsia="ru-RU"/>
+                </w:rPr>
+                <m:t>d</m:t>
+              </m:r>
+            </m:e>
+            <m:sub>
+              <m:r>
+                <w:rPr>
+                  <w:rFonts w:ascii="Cambria Math" w:eastAsia="Times New Roman" w:hAnsi="Cambria Math"/>
+                  <w:color w:val="auto"/>
+                  <w:lang w:eastAsia="ru-RU"/>
+                </w:rPr>
+                <m:t>1</m:t>
+              </m:r>
+            </m:sub>
+          </m:sSub>
+          <m:r>
+            <w:rPr>
+              <w:rFonts w:ascii="Cambria Math" w:eastAsia="Times New Roman" w:hAnsi="Cambria Math"/>
+              <w:color w:val="auto"/>
+              <w:lang w:eastAsia="ru-RU"/>
+            </w:rPr>
+            <m:t>=</m:t>
+          </m:r>
+          <m:f>
+            <m:fPr>
+              <m:ctrlPr>
+                <w:rPr>
+                  <w:rFonts w:ascii="Cambria Math" w:eastAsia="Times New Roman" w:hAnsi="Cambria Math"/>
+                  <w:i/>
+                  <w:color w:val="auto"/>
+                  <w:lang w:eastAsia="ru-RU"/>
+                </w:rPr>
+              </m:ctrlPr>
+            </m:fPr>
+            <m:num>
+              <m:func>
+                <m:funcPr>
+                  <m:ctrlPr>
+                    <w:rPr>
+                      <w:rFonts w:ascii="Cambria Math" w:eastAsia="Times New Roman" w:hAnsi="Cambria Math"/>
+                      <w:i/>
+                      <w:color w:val="auto"/>
+                      <w:lang w:eastAsia="ru-RU"/>
+                    </w:rPr>
+                  </m:ctrlPr>
+                </m:funcPr>
+                <m:fName>
+                  <m:r>
+                    <m:rPr>
+                      <m:sty m:val="p"/>
+                    </m:rPr>
+                    <w:rPr>
+                      <w:rFonts w:ascii="Cambria Math" w:eastAsia="Times New Roman" w:hAnsi="Cambria Math"/>
+                      <w:color w:val="auto"/>
+                      <w:lang w:eastAsia="ru-RU"/>
+                    </w:rPr>
+                    <m:t>ln</m:t>
+                  </m:r>
+                </m:fName>
+                <m:e>
+                  <m:d>
+                    <m:dPr>
+                      <m:ctrlPr>
+                        <w:rPr>
+                          <w:rFonts w:ascii="Cambria Math" w:eastAsia="Times New Roman" w:hAnsi="Cambria Math"/>
+                          <w:i/>
+                          <w:color w:val="auto"/>
+                          <w:lang w:eastAsia="ru-RU"/>
+                        </w:rPr>
+                      </m:ctrlPr>
+                    </m:dPr>
+                    <m:e>
+                      <m:f>
+                        <m:fPr>
+                          <m:ctrlPr>
+                            <w:rPr>
+                              <w:rFonts w:ascii="Cambria Math" w:eastAsia="Times New Roman" w:hAnsi="Cambria Math"/>
+                              <w:i/>
+                              <w:color w:val="auto"/>
+                              <w:lang w:eastAsia="ru-RU"/>
+                            </w:rPr>
+                          </m:ctrlPr>
+                        </m:fPr>
+                        <m:num>
+                          <m:r>
+                            <w:rPr>
+                              <w:rFonts w:ascii="Cambria Math" w:eastAsia="Times New Roman" w:hAnsi="Cambria Math"/>
+                              <w:color w:val="auto"/>
+                              <w:lang w:eastAsia="ru-RU"/>
+                            </w:rPr>
+                            <m:t>P</m:t>
+                          </m:r>
+                        </m:num>
+                        <m:den>
+                          <m:r>
+                            <w:rPr>
+                              <w:rFonts w:ascii="Cambria Math" w:eastAsia="Times New Roman" w:hAnsi="Cambria Math"/>
+                              <w:color w:val="auto"/>
+                              <w:lang w:eastAsia="ru-RU"/>
+                            </w:rPr>
+                            <m:t>X</m:t>
+                          </m:r>
+                        </m:den>
+                      </m:f>
+                    </m:e>
+                  </m:d>
+                  <m:r>
+                    <w:rPr>
+                      <w:rFonts w:ascii="Cambria Math" w:eastAsia="Times New Roman" w:hAnsi="Cambria Math"/>
+                      <w:color w:val="auto"/>
+                      <w:lang w:eastAsia="ru-RU"/>
+                    </w:rPr>
+                    <m:t>+</m:t>
+                  </m:r>
+                  <m:d>
+                    <m:dPr>
+                      <m:ctrlPr>
+                        <w:rPr>
+                          <w:rFonts w:ascii="Cambria Math" w:eastAsia="Times New Roman" w:hAnsi="Cambria Math"/>
+                          <w:i/>
+                          <w:color w:val="auto"/>
+                          <w:lang w:eastAsia="ru-RU"/>
+                        </w:rPr>
+                      </m:ctrlPr>
+                    </m:dPr>
+                    <m:e>
+                      <m:r>
+                        <w:rPr>
+                          <w:rFonts w:ascii="Cambria Math" w:eastAsia="Times New Roman" w:hAnsi="Cambria Math"/>
+                          <w:color w:val="auto"/>
+                          <w:lang w:eastAsia="ru-RU"/>
+                        </w:rPr>
+                        <m:t>r+</m:t>
+                      </m:r>
+                      <m:d>
+                        <m:dPr>
+                          <m:ctrlPr>
+                            <w:rPr>
+                              <w:rFonts w:ascii="Cambria Math" w:eastAsia="Times New Roman" w:hAnsi="Cambria Math"/>
+                              <w:i/>
+                              <w:color w:val="auto"/>
+                              <w:lang w:eastAsia="ru-RU"/>
+                            </w:rPr>
+                          </m:ctrlPr>
+                        </m:dPr>
+                        <m:e>
+                          <m:f>
+                            <m:fPr>
+                              <m:ctrlPr>
+                                <w:rPr>
+                                  <w:rFonts w:ascii="Cambria Math" w:eastAsia="Times New Roman" w:hAnsi="Cambria Math"/>
+                                  <w:i/>
+                                  <w:color w:val="auto"/>
+                                  <w:lang w:eastAsia="ru-RU"/>
+                                </w:rPr>
+                              </m:ctrlPr>
+                            </m:fPr>
+                            <m:num>
+                              <m:sSup>
+                                <m:sSupPr>
+                                  <m:ctrlPr>
+                                    <w:rPr>
+                                      <w:rFonts w:ascii="Cambria Math" w:eastAsia="Times New Roman" w:hAnsi="Cambria Math"/>
+                                      <w:i/>
+                                      <w:color w:val="auto"/>
+                                      <w:lang w:eastAsia="ru-RU"/>
+                                    </w:rPr>
+                                  </m:ctrlPr>
+                                </m:sSupPr>
+                                <m:e>
+                                  <m:r>
+                                    <w:rPr>
+                                      <w:rFonts w:ascii="Cambria Math" w:eastAsia="Times New Roman" w:hAnsi="Cambria Math"/>
+                                      <w:color w:val="auto"/>
+                                      <w:lang w:eastAsia="ru-RU"/>
+                                    </w:rPr>
+                                    <m:t>s</m:t>
+                                  </m:r>
+                                </m:e>
+                                <m:sup>
+                                  <m:r>
+                                    <w:rPr>
+                                      <w:rFonts w:ascii="Cambria Math" w:eastAsia="Times New Roman" w:hAnsi="Cambria Math"/>
+                                      <w:color w:val="auto"/>
+                                      <w:lang w:eastAsia="ru-RU"/>
+                                    </w:rPr>
+                                    <m:t>2</m:t>
+                                  </m:r>
+                                </m:sup>
+                              </m:sSup>
+                            </m:num>
+                            <m:den>
+                              <m:r>
+                                <w:rPr>
+                                  <w:rFonts w:ascii="Cambria Math" w:eastAsia="Times New Roman" w:hAnsi="Cambria Math"/>
+                                  <w:color w:val="auto"/>
+                                  <w:lang w:eastAsia="ru-RU"/>
+                                </w:rPr>
+                                <m:t>2</m:t>
+                              </m:r>
+                            </m:den>
+                          </m:f>
+                        </m:e>
+                      </m:d>
+                    </m:e>
+                  </m:d>
+                  <m:r>
+                    <w:rPr>
+                      <w:rFonts w:ascii="Cambria Math" w:eastAsia="Times New Roman" w:hAnsi="Cambria Math"/>
+                      <w:color w:val="auto"/>
+                      <w:lang w:eastAsia="ru-RU"/>
+                    </w:rPr>
+                    <m:t>*T</m:t>
+                  </m:r>
+                </m:e>
+              </m:func>
+            </m:num>
+            <m:den>
+              <m:r>
+                <w:rPr>
+                  <w:rFonts w:ascii="Cambria Math" w:eastAsia="Times New Roman" w:hAnsi="Cambria Math"/>
+                  <w:color w:val="auto"/>
+                  <w:lang w:eastAsia="ru-RU"/>
+                </w:rPr>
+                <m:t xml:space="preserve">s* </m:t>
+              </m:r>
+              <m:rad>
+                <m:radPr>
+                  <m:degHide m:val="1"/>
+                  <m:ctrlPr>
+                    <w:rPr>
+                      <w:rFonts w:ascii="Cambria Math" w:eastAsia="Times New Roman" w:hAnsi="Cambria Math"/>
+                      <w:i/>
+                      <w:color w:val="auto"/>
+                      <w:lang w:eastAsia="ru-RU"/>
+                    </w:rPr>
+                  </m:ctrlPr>
+                </m:radPr>
+                <m:deg/>
+                <m:e>
+                  <m:r>
+                    <w:rPr>
+                      <w:rFonts w:ascii="Cambria Math" w:eastAsia="Times New Roman" w:hAnsi="Cambria Math"/>
+                      <w:color w:val="auto"/>
+                      <w:lang w:eastAsia="ru-RU"/>
+                    </w:rPr>
+                    <m:t>T</m:t>
+                  </m:r>
+                </m:e>
+              </m:rad>
+            </m:den>
+          </m:f>
+          <m:r>
+            <w:rPr>
+              <w:rFonts w:ascii="Cambria Math" w:eastAsia="Times New Roman" w:hAnsi="Cambria Math"/>
+              <w:color w:val="auto"/>
+              <w:lang w:eastAsia="ru-RU"/>
+            </w:rPr>
+            <m:t xml:space="preserve">) </m:t>
+          </m:r>
+        </m:oMath>
+      </m:oMathPara>
+    </w:p>
+    <w:p>
+      <w:pPr>
+        <w:spacing w:line="360" w:lineRule="auto"/>
+        <w:rPr>
+          <w:rFonts w:eastAsia="Times New Roman"/>
+          <w:color w:val="auto"/>
+          <w:lang w:eastAsia="ru-RU"/>
+        </w:rPr>
+      </w:pPr>
+      <m:oMathPara>
+        <m:oMathParaPr>
+          <m:jc m:val="left"/>
+        </m:oMathParaPr>
+        <m:oMath>
+          <m:sSub>
+            <m:sSubPr>
+              <m:ctrlPr>
+                <w:rPr>
+                  <w:rFonts w:ascii="Cambria Math" w:eastAsia="Times New Roman" w:hAnsi="Cambria Math"/>
+                  <w:i/>
+                  <w:color w:val="auto"/>
+                  <w:lang w:eastAsia="ru-RU"/>
+                </w:rPr>
+              </m:ctrlPr>
+            </m:sSubPr>
+            <m:e>
+              <m:r>
+                <w:rPr>
+                  <w:rFonts w:ascii="Cambria Math" w:eastAsia="Times New Roman" w:hAnsi="Cambria Math"/>
+                  <w:color w:val="auto"/>
+                  <w:lang w:eastAsia="ru-RU"/>
+                </w:rPr>
+                <m:t>d</m:t>
+              </m:r>
+            </m:e>
+            <m:sub>
+              <m:r>
+                <w:rPr>
+                  <w:rFonts w:ascii="Cambria Math" w:eastAsia="Times New Roman" w:hAnsi="Cambria Math"/>
+                  <w:color w:val="auto"/>
+                  <w:lang w:eastAsia="ru-RU"/>
+                </w:rPr>
+                <m:t>2</m:t>
+              </m:r>
+            </m:sub>
+          </m:sSub>
+          <m:r>
+            <w:rPr>
+              <w:rFonts w:ascii="Cambria Math" w:eastAsia="Times New Roman" w:hAnsi="Cambria Math"/>
+              <w:color w:val="auto"/>
+              <w:lang w:eastAsia="ru-RU"/>
+            </w:rPr>
+            <m:t xml:space="preserve">= </m:t>
+          </m:r>
+          <m:sSub>
+            <m:sSubPr>
+              <m:ctrlPr>
+                <w:rPr>
+                  <w:rFonts w:ascii="Cambria Math" w:eastAsia="Times New Roman" w:hAnsi="Cambria Math"/>
+                  <w:i/>
+                  <w:color w:val="auto"/>
+                  <w:lang w:eastAsia="ru-RU"/>
+                </w:rPr>
+              </m:ctrlPr>
+            </m:sSubPr>
+            <m:e>
+              <m:r>
+                <w:rPr>
+                  <w:rFonts w:ascii="Cambria Math" w:eastAsia="Times New Roman" w:hAnsi="Cambria Math"/>
+                  <w:color w:val="auto"/>
+                  <w:lang w:eastAsia="ru-RU"/>
+                </w:rPr>
+                <m:t>d</m:t>
+              </m:r>
+            </m:e>
+            <m:sub>
+              <m:r>
+                <w:rPr>
+                  <w:rFonts w:ascii="Cambria Math" w:eastAsia="Times New Roman" w:hAnsi="Cambria Math"/>
+                  <w:color w:val="auto"/>
+                  <w:lang w:eastAsia="ru-RU"/>
+                </w:rPr>
+                <m:t>1</m:t>
+              </m:r>
+            </m:sub>
+          </m:sSub>
+          <m:r>
+            <w:rPr>
+              <w:rFonts w:ascii="Cambria Math" w:eastAsia="Times New Roman" w:hAnsi="Cambria Math"/>
+              <w:color w:val="auto"/>
+              <w:lang w:eastAsia="ru-RU"/>
+            </w:rPr>
+            <m:t>-s*</m:t>
+          </m:r>
+          <m:rad>
+            <m:radPr>
+              <m:degHide m:val="1"/>
+              <m:ctrlPr>
+                <w:rPr>
+                  <w:rFonts w:ascii="Cambria Math" w:eastAsia="Times New Roman" w:hAnsi="Cambria Math"/>
+                  <w:i/>
+                  <w:color w:val="auto"/>
+                  <w:lang w:eastAsia="ru-RU"/>
+                </w:rPr>
+              </m:ctrlPr>
+            </m:radPr>
+            <m:deg/>
+            <m:e>
+              <m:r>
+                <w:rPr>
+                  <w:rFonts w:ascii="Cambria Math" w:eastAsia="Times New Roman" w:hAnsi="Cambria Math"/>
+                  <w:color w:val="auto"/>
+                  <w:lang w:eastAsia="ru-RU"/>
+                </w:rPr>
+                <m:t>T</m:t>
+              </m:r>
+            </m:e>
+          </m:rad>
+          <m:r>
+            <w:rPr>
+              <w:rFonts w:ascii="Cambria Math" w:eastAsia="Times New Roman" w:hAnsi="Cambria Math"/>
+              <w:color w:val="auto"/>
+              <w:lang w:eastAsia="ru-RU"/>
+            </w:rPr>
+            <m:t xml:space="preserve"> </m:t>
+          </m:r>
+        </m:oMath>
+      </m:oMathPara>
+    </w:p>
+    <w:p>
+      <w:pPr>
+        <w:spacing w:line="360" w:lineRule="auto"/>
+        <w:rPr>
+          <w:rFonts w:eastAsia="Times New Roman"/>
+          <w:color w:val="auto"/>
+          <w:lang w:eastAsia="ru-RU"/>
+        </w:rPr>
+      </w:pPr>
+      <w:r>
+        <w:rPr>
+          <w:rFonts w:eastAsia="Times New Roman"/>
+          <w:color w:val="auto"/>
+          <w:lang w:eastAsia="ru-RU"/>
+        </w:rPr>
+        <w:t>P – the value of underlying asset today;</w:t>
+      </w:r>
+    </w:p>
+    <w:p>
+      <w:pPr>
+        <w:spacing w:line="360" w:lineRule="auto"/>
+        <w:rPr>
+          <w:rFonts w:eastAsia="Times New Roman"/>
+          <w:color w:val="auto"/>
+          <w:lang w:eastAsia="ru-RU"/>
+        </w:rPr>
+      </w:pPr>
+      <w:r>
+        <w:rPr>
+          <w:rFonts w:eastAsia="Times New Roman"/>
+          <w:color w:val="auto"/>
+          <w:lang w:eastAsia="ru-RU"/>
+        </w:rPr>
+        <w:t>X – exercise Price;</w:t>
+      </w:r>
+    </w:p>
+    <w:p>
+      <w:pPr>
+        <w:spacing w:line="360" w:lineRule="auto"/>
+        <w:rPr>
+          <w:rFonts w:eastAsia="Times New Roman"/>
+          <w:color w:val="auto"/>
+          <w:lang w:eastAsia="ru-RU"/>
+        </w:rPr>
+      </w:pPr>
+      <w:r>
+        <w:rPr>
+          <w:rFonts w:eastAsia="Times New Roman"/>
+          <w:color w:val="auto"/>
+          <w:lang w:eastAsia="ru-RU"/>
+        </w:rPr>
+        <w:t>r – the continously compounded risk-free rate of interest</w:t>
+      </w:r>
+    </w:p>
+    <w:p>
+      <w:pPr>
+        <w:spacing w:line="360" w:lineRule="auto"/>
+        <w:rPr>
+          <w:rFonts w:eastAsia="Times New Roman"/>
+          <w:color w:val="auto"/>
+          <w:lang w:eastAsia="ru-RU"/>
+        </w:rPr>
+      </w:pPr>
+      <w:r>
+        <w:rPr>
+          <w:rFonts w:eastAsia="Times New Roman"/>
+          <w:color w:val="auto"/>
+          <w:lang w:eastAsia="ru-RU"/>
+        </w:rPr>
+        <w:t>T – number of years</w:t>
+      </w:r>
+    </w:p>
+    <w:p>
+      <w:pPr>
+        <w:spacing w:line="360" w:lineRule="auto"/>
+        <w:rPr>
+          <w:rFonts w:eastAsia="Times New Roman"/>
+          <w:color w:val="auto"/>
+          <w:lang w:eastAsia="ru-RU"/>
+        </w:rPr>
+      </w:pPr>
+      <w:r>
+        <w:rPr>
+          <w:rFonts w:eastAsia="Times New Roman"/>
+          <w:color w:val="auto"/>
+          <w:lang w:eastAsia="ru-RU"/>
+        </w:rPr>
+        <w:t>S</w:t>
+      </w:r>
+      <w:r>
+        <w:rPr>
+          <w:rFonts w:eastAsia="Times New Roman"/>
+          <w:color w:val="auto"/>
+          <w:vertAlign w:val="superscript"/>
+          <w:lang w:eastAsia="ru-RU"/>
+        </w:rPr>
+        <w:t>2</w:t>
+      </w:r>
+      <w:r>
+        <w:rPr>
+          <w:rFonts w:eastAsia="Times New Roman"/>
+          <w:color w:val="auto"/>
+          <w:lang w:eastAsia="ru-RU"/>
+        </w:rPr>
+        <w:t xml:space="preserve"> – variance of compounded return on the underlying asset. </w:t>
+      </w:r>
+    </w:p>
+    <w:p>
+      <w:pPr>
+        <w:spacing w:line="360" w:lineRule="auto"/>
+        <w:rPr>
+          <w:rFonts w:eastAsia="Times New Roman"/>
+          <w:color w:val="auto"/>
+          <w:lang w:eastAsia="ru-RU"/>
+        </w:rPr>
+      </w:pPr>
+      <w:r>
+        <w:rPr>
+          <w:rFonts w:eastAsia="Times New Roman"/>
+          <w:color w:val="auto"/>
+          <w:lang w:eastAsia="ru-RU"/>
+        </w:rPr>
+        <w:t>N() – cumulative function of normal distribution, usually input value is z.</w:t>
+      </w:r>
+    </w:p>
+    <w:p>
+      <w:pPr>
+        <w:spacing w:line="360" w:lineRule="auto"/>
+        <w:rPr>
+          <w:rFonts w:eastAsia="Times New Roman"/>
+          <w:color w:val="auto"/>
+          <w:lang w:eastAsia="ru-RU"/>
+        </w:rPr>
+      </w:pPr>
+      <w:r>
+        <w:rPr>
+          <w:rFonts w:eastAsia="Times New Roman"/>
+          <w:color w:val="auto"/>
+          <w:lang w:eastAsia="ru-RU"/>
+        </w:rPr>
+        <w:t xml:space="preserve">Actually to calculate cost of the call option, we have all needed variables. In our case P is expected NPV, which is equal to </w:t>
+      </w:r>
+      <w:r>
+        <w:rPr>
+          <w:rFonts w:eastAsiaTheme="minorEastAsia"/>
+          <w:sz w:val="24"/>
+        </w:rPr>
+        <w:t xml:space="preserve">$ </w:t>
+      </w:r>
+      <w:r>
+        <w:rPr>
+          <w:rFonts w:eastAsia="Times New Roman"/>
+          <w:color w:val="auto"/>
+          <w:lang w:eastAsia="ru-RU"/>
+        </w:rPr>
+        <w:t>1 002 577,90</w:t>
+      </w:r>
+      <w:r>
+        <w:rPr>
+          <w:rFonts w:eastAsia="Times New Roman"/>
+          <w:color w:val="auto"/>
+          <w:lang w:eastAsia="ru-RU"/>
+        </w:rPr>
+        <w:t>. X is our investment, which is the sum of equity required and loan amount. X is equal to $ 1 299 5558. T is the life of the option and we decided to wait one year, T will be equal to 1, r is the risk-free rate and in our case it is equal to 5%. S</w:t>
+      </w:r>
+      <w:r>
+        <w:rPr>
+          <w:rFonts w:eastAsia="Times New Roman"/>
+          <w:color w:val="auto"/>
+          <w:vertAlign w:val="superscript"/>
+          <w:lang w:eastAsia="ru-RU"/>
+        </w:rPr>
+        <w:t>2</w:t>
+      </w:r>
+      <w:r>
+        <w:rPr>
+          <w:rFonts w:eastAsia="Times New Roman"/>
+          <w:color w:val="auto"/>
+          <w:lang w:eastAsia="ru-RU"/>
+        </w:rPr>
+        <w:t xml:space="preserve"> is a variance and the table above shows that it is equal to 0,85%.  All the variables are known and we can put everything into the Black-Scholes formula. In the result, our cost of the option is equal to $ 404,63. </w:t>
+      </w:r>
+    </w:p>
+    <w:p>
+      <w:pPr>
+        <w:spacing w:line="360" w:lineRule="auto"/>
+        <w:rPr>
+          <w:rFonts w:eastAsia="Times New Roman"/>
+          <w:color w:val="auto"/>
+          <w:lang w:eastAsia="ru-RU"/>
+        </w:rPr>
+      </w:pPr>
+      <w:r>
+        <w:rPr>
+          <w:rFonts w:eastAsia="Times New Roman"/>
+          <w:color w:val="auto"/>
+          <w:lang w:eastAsia="ru-RU"/>
+        </w:rPr>
+        <w:t xml:space="preserve">As thing here are predictable and risks are low, then the cost of the option will be also low.  </w:t>
+      </w:r>
+      <w:bookmarkStart w:id="26" w:name="_GoBack"/>
+      <w:bookmarkEnd w:id="26"/>
     </w:p>
     <w:p>
       <w:pPr>
@@ -16726,8 +18818,27 @@
       <w:bookmarkEnd w:id="33"/>
     </w:p>
     <w:p>
+      <w:r>
+        <w:tab/>
+        <w:t xml:space="preserve">7.1 </w:t>
+      </w:r>
+    </w:p>
+    <w:p>
+      <w:r>
+        <w:t>bla bla bla</w:t>
+      </w:r>
+    </w:p>
+    <w:p>
+      <w:pPr>
+        <w:rPr>
+          <w:lang w:val="en-US"/>
+        </w:rPr>
+      </w:pPr>
+    </w:p>
+    <w:p>
       <w:pPr>
         <w:pStyle w:val="1"/>
+        <w:spacing w:line="360" w:lineRule="auto"/>
         <w:ind w:firstLine="708"/>
         <w:rPr>
           <w:rFonts w:ascii="Times New Roman" w:hAnsi="Times New Roman" w:cs="Times New Roman"/>
@@ -16765,11 +18876,1251 @@
       </w:r>
       <w:bookmarkEnd w:id="34"/>
     </w:p>
-    <w:p/>
-    <w:p>
-      <w:pPr>
+    <w:p>
+      <w:pPr>
+        <w:spacing w:line="360" w:lineRule="auto"/>
+      </w:pPr>
+    </w:p>
+    <w:p>
+      <w:pPr>
+        <w:pStyle w:val="2"/>
         <w:spacing w:line="360" w:lineRule="auto"/>
         <w:ind w:firstLine="708"/>
+        <w:rPr>
+          <w:rFonts w:ascii="Times New Roman" w:hAnsi="Times New Roman" w:cs="Times New Roman"/>
+          <w:b w:val="0"/>
+          <w:color w:val="000000" w:themeColor="text1"/>
+          <w:sz w:val="28"/>
+          <w:szCs w:val="28"/>
+          <w:lang w:val="en-US"/>
+        </w:rPr>
+      </w:pPr>
+      <w:r>
+        <w:rPr>
+          <w:rFonts w:ascii="Times New Roman" w:hAnsi="Times New Roman" w:cs="Times New Roman"/>
+          <w:b w:val="0"/>
+          <w:color w:val="000000" w:themeColor="text1"/>
+          <w:sz w:val="28"/>
+          <w:szCs w:val="28"/>
+          <w:lang w:val="en-US"/>
+        </w:rPr>
+        <w:t xml:space="preserve">8.1 </w:t>
+      </w:r>
+      <w:r>
+        <w:rPr>
+          <w:rFonts w:ascii="Times New Roman" w:hAnsi="Times New Roman" w:cs="Times New Roman"/>
+          <w:b w:val="0"/>
+          <w:color w:val="000000" w:themeColor="text1"/>
+          <w:sz w:val="28"/>
+          <w:szCs w:val="28"/>
+          <w:lang w:val="en-US"/>
+        </w:rPr>
+        <w:t>General rules when working with PC</w:t>
+      </w:r>
+    </w:p>
+    <w:p>
+      <w:pPr>
+        <w:spacing w:line="360" w:lineRule="auto"/>
+        <w:rPr>
+          <w:lang w:val="en-US"/>
+        </w:rPr>
+      </w:pPr>
+    </w:p>
+    <w:p>
+      <w:pPr>
+        <w:spacing w:line="360" w:lineRule="auto"/>
+        <w:rPr>
+          <w:lang w:val="en-US"/>
+        </w:rPr>
+      </w:pPr>
+      <w:r>
+        <w:rPr>
+          <w:lang w:val="en-US"/>
+        </w:rPr>
+        <w:tab/>
+        <w:t>Personal computers are the most widely spreaded devices in our century. Even though it has a lot of advantages in term</w:t>
+      </w:r>
+      <w:r>
+        <w:rPr>
+          <w:lang w:val="en-US"/>
+        </w:rPr>
+        <w:t>s of</w:t>
+      </w:r>
+      <w:r>
+        <w:rPr>
+          <w:lang w:val="en-US"/>
+        </w:rPr>
+        <w:t xml:space="preserve"> education, working, chatting with friends, </w:t>
+      </w:r>
+      <w:r>
+        <w:rPr>
+          <w:lang w:val="en-US"/>
+        </w:rPr>
+        <w:t xml:space="preserve">surfing the Internet, this devices has its own disadvantages. The biggest disadvantage is that it can damage our health. Computer is the same device as iron, kitchen stove and other domestic devices. In order to use them without getting harmed, we have to follow very simple, but at the same very important rules. </w:t>
+      </w:r>
+    </w:p>
+    <w:p>
+      <w:pPr>
+        <w:spacing w:line="360" w:lineRule="auto"/>
+        <w:rPr>
+          <w:lang w:val="en-US"/>
+        </w:rPr>
+      </w:pPr>
+      <w:r>
+        <w:rPr>
+          <w:lang w:val="en-US"/>
+        </w:rPr>
+        <w:tab/>
+        <w:t xml:space="preserve">Excessive use of computer is the potential source of health damaging. Indirect harm, which is invisible for </w:t>
+      </w:r>
+      <w:proofErr w:type="gramStart"/>
+      <w:r>
+        <w:rPr>
+          <w:lang w:val="en-US"/>
+        </w:rPr>
+        <w:t>us</w:t>
+      </w:r>
+      <w:proofErr w:type="gramEnd"/>
+      <w:r>
+        <w:rPr>
+          <w:lang w:val="en-US"/>
+        </w:rPr>
+        <w:t xml:space="preserve"> is the most dangerous. When we are working or playing computer games, we do not notice that damage. I’m confident that everyone noticed that eyesight is getting blurred or sometimes his or her eyes are becoming red. Also, when people sitting in front of the computer in wrong position, they have a backache. Sitting in this position for a long period of time leads to the rachiocampsis. </w:t>
+      </w:r>
+      <w:r>
+        <w:rPr>
+          <w:lang w:val="en-US"/>
+        </w:rPr>
+        <w:t xml:space="preserve">Additionally, it physically effect on health so that people are tired and </w:t>
+      </w:r>
+      <w:proofErr w:type="gramStart"/>
+      <w:r>
+        <w:rPr>
+          <w:lang w:val="en-US"/>
+        </w:rPr>
+        <w:t>do</w:t>
+      </w:r>
+      <w:proofErr w:type="gramEnd"/>
+      <w:r>
+        <w:rPr>
+          <w:lang w:val="en-US"/>
+        </w:rPr>
+        <w:t xml:space="preserve"> not want to go for a walk and becoming lazy. </w:t>
+      </w:r>
+    </w:p>
+    <w:p>
+      <w:pPr>
+        <w:spacing w:line="360" w:lineRule="auto"/>
+        <w:rPr>
+          <w:lang w:val="en-US"/>
+        </w:rPr>
+      </w:pPr>
+      <w:r>
+        <w:rPr>
+          <w:lang w:val="en-US"/>
+        </w:rPr>
+        <w:tab/>
+        <w:t xml:space="preserve">The effect of this device can become much worse than it seems to be. Therefore, there are several instructions for its usage. These rules are written everyone and it is common for any company or organization. </w:t>
+      </w:r>
+    </w:p>
+    <w:p>
+      <w:pPr>
+        <w:spacing w:line="360" w:lineRule="auto"/>
+        <w:rPr>
+          <w:lang w:val="en-US"/>
+        </w:rPr>
+      </w:pPr>
+      <w:r>
+        <w:rPr>
+          <w:lang w:val="en-US"/>
+        </w:rPr>
+        <w:t xml:space="preserve">The basic rules of organizing the workplace: </w:t>
+      </w:r>
+    </w:p>
+    <w:p>
+      <w:pPr>
+        <w:pStyle w:val="af3"/>
+        <w:numPr>
+          <w:ilvl w:val="0"/>
+          <w:numId w:val="23"/>
+        </w:numPr>
+        <w:spacing w:line="360" w:lineRule="auto"/>
+        <w:rPr>
+          <w:rFonts w:ascii="Times New Roman" w:hAnsi="Times New Roman" w:cs="Times New Roman"/>
+          <w:sz w:val="28"/>
+          <w:szCs w:val="28"/>
+        </w:rPr>
+      </w:pPr>
+      <w:r>
+        <w:rPr>
+          <w:rFonts w:ascii="Times New Roman" w:hAnsi="Times New Roman" w:cs="Times New Roman"/>
+          <w:sz w:val="28"/>
+          <w:szCs w:val="28"/>
+        </w:rPr>
+        <w:t xml:space="preserve">During a long period of computer usage, on the surface of the PC modules appears small amounts of current. These particles activate during the contact with them and lead to the failure of equipment. Therefore, it is necessary to use neutralizers, air humidifiers, </w:t>
+      </w:r>
+      <w:r>
+        <w:rPr>
+          <w:rFonts w:ascii="Times New Roman" w:hAnsi="Times New Roman" w:cs="Times New Roman"/>
+          <w:sz w:val="28"/>
+          <w:szCs w:val="28"/>
+        </w:rPr>
+        <w:t>and antistatic</w:t>
+      </w:r>
+      <w:r>
+        <w:rPr>
+          <w:rFonts w:ascii="Times New Roman" w:hAnsi="Times New Roman" w:cs="Times New Roman"/>
+          <w:sz w:val="28"/>
+          <w:szCs w:val="28"/>
+        </w:rPr>
+        <w:t xml:space="preserve"> agents. </w:t>
+      </w:r>
+    </w:p>
+    <w:p>
+      <w:pPr>
+        <w:pStyle w:val="af3"/>
+        <w:numPr>
+          <w:ilvl w:val="0"/>
+          <w:numId w:val="23"/>
+        </w:numPr>
+        <w:spacing w:line="360" w:lineRule="auto"/>
+        <w:rPr>
+          <w:rFonts w:ascii="Times New Roman" w:hAnsi="Times New Roman" w:cs="Times New Roman"/>
+          <w:sz w:val="28"/>
+          <w:szCs w:val="28"/>
+        </w:rPr>
+      </w:pPr>
+      <w:r>
+        <w:rPr>
+          <w:rFonts w:ascii="Times New Roman" w:hAnsi="Times New Roman" w:cs="Times New Roman"/>
+          <w:sz w:val="28"/>
+          <w:szCs w:val="28"/>
+        </w:rPr>
+        <w:lastRenderedPageBreak/>
+        <w:t xml:space="preserve">Around the table there should be no hanging wires, the user should not contact with them </w:t>
+      </w:r>
+    </w:p>
+    <w:p>
+      <w:pPr>
+        <w:pStyle w:val="af3"/>
+        <w:numPr>
+          <w:ilvl w:val="0"/>
+          <w:numId w:val="23"/>
+        </w:numPr>
+        <w:spacing w:line="360" w:lineRule="auto"/>
+        <w:rPr>
+          <w:rFonts w:ascii="Times New Roman" w:hAnsi="Times New Roman" w:cs="Times New Roman"/>
+          <w:sz w:val="28"/>
+          <w:szCs w:val="28"/>
+        </w:rPr>
+      </w:pPr>
+      <w:r>
+        <w:rPr>
+          <w:rFonts w:ascii="Times New Roman" w:hAnsi="Times New Roman" w:cs="Times New Roman"/>
+          <w:sz w:val="28"/>
+          <w:szCs w:val="28"/>
+        </w:rPr>
+        <w:t>The integrity of the socket housing and the plug is important</w:t>
+      </w:r>
+    </w:p>
+    <w:p>
+      <w:pPr>
+        <w:pStyle w:val="af3"/>
+        <w:numPr>
+          <w:ilvl w:val="0"/>
+          <w:numId w:val="23"/>
+        </w:numPr>
+        <w:spacing w:line="360" w:lineRule="auto"/>
+        <w:rPr>
+          <w:rFonts w:ascii="Times New Roman" w:hAnsi="Times New Roman" w:cs="Times New Roman"/>
+          <w:sz w:val="28"/>
+          <w:szCs w:val="28"/>
+        </w:rPr>
+      </w:pPr>
+      <w:r>
+        <w:rPr>
+          <w:rFonts w:ascii="Times New Roman" w:hAnsi="Times New Roman" w:cs="Times New Roman"/>
+          <w:sz w:val="28"/>
+          <w:szCs w:val="28"/>
+        </w:rPr>
+        <w:t>The absence of grounding of the pre-screen filter is checked with the help of measuring instruments</w:t>
+      </w:r>
+    </w:p>
+    <w:p>
+      <w:pPr>
+        <w:pStyle w:val="af3"/>
+        <w:numPr>
+          <w:ilvl w:val="0"/>
+          <w:numId w:val="23"/>
+        </w:numPr>
+        <w:spacing w:line="360" w:lineRule="auto"/>
+        <w:rPr>
+          <w:rFonts w:ascii="Times New Roman" w:hAnsi="Times New Roman" w:cs="Times New Roman"/>
+          <w:sz w:val="28"/>
+          <w:szCs w:val="28"/>
+        </w:rPr>
+      </w:pPr>
+      <w:r>
+        <w:rPr>
+          <w:rFonts w:ascii="Times New Roman" w:hAnsi="Times New Roman" w:cs="Times New Roman"/>
+          <w:sz w:val="28"/>
+          <w:szCs w:val="28"/>
+        </w:rPr>
+        <w:t xml:space="preserve">The room should be well ventilated and cooled during the hot season. Everytime there should be a removal of excess heat from the equipment </w:t>
+      </w:r>
+    </w:p>
+    <w:p>
+      <w:pPr>
+        <w:pStyle w:val="2"/>
+        <w:spacing w:line="360" w:lineRule="auto"/>
+        <w:ind w:firstLine="708"/>
+        <w:rPr>
+          <w:rFonts w:ascii="Times New Roman" w:hAnsi="Times New Roman" w:cs="Times New Roman"/>
+          <w:b w:val="0"/>
+          <w:color w:val="000000" w:themeColor="text1"/>
+          <w:sz w:val="28"/>
+          <w:szCs w:val="28"/>
+        </w:rPr>
+      </w:pPr>
+      <w:r>
+        <w:rPr>
+          <w:rFonts w:ascii="Times New Roman" w:hAnsi="Times New Roman" w:cs="Times New Roman"/>
+          <w:b w:val="0"/>
+          <w:color w:val="000000" w:themeColor="text1"/>
+          <w:sz w:val="28"/>
+          <w:szCs w:val="28"/>
+        </w:rPr>
+        <w:t xml:space="preserve">8.2 </w:t>
+      </w:r>
+      <w:r>
+        <w:rPr>
+          <w:rFonts w:ascii="Times New Roman" w:hAnsi="Times New Roman" w:cs="Times New Roman"/>
+          <w:b w:val="0"/>
+          <w:color w:val="000000" w:themeColor="text1"/>
+          <w:sz w:val="28"/>
+          <w:szCs w:val="28"/>
+        </w:rPr>
+        <w:t>Before to start</w:t>
+      </w:r>
+    </w:p>
+    <w:p>
+      <w:pPr>
+        <w:spacing w:line="360" w:lineRule="auto"/>
+        <w:ind w:firstLine="708"/>
+      </w:pPr>
+      <w:r>
+        <w:t>For the office employees</w:t>
+      </w:r>
+      <w:r>
+        <w:t>,</w:t>
+      </w:r>
+      <w:r>
+        <w:t xml:space="preserve"> rules tha</w:t>
+      </w:r>
+      <w:r>
+        <w:t xml:space="preserve">t were written above should be carefully explained. Moreover, it should be printed and everyone must have a sheet of these rules. However, this is not enough, because before start working there should be some preparations. </w:t>
+      </w:r>
+    </w:p>
+    <w:p>
+      <w:pPr>
+        <w:spacing w:line="360" w:lineRule="auto"/>
+      </w:pPr>
+      <w:r>
+        <w:t>Before we turn on the computer, we need to spend couple of minutes to the following ste</w:t>
+      </w:r>
+      <w:r>
+        <w:t xml:space="preserve">ps: </w:t>
+      </w:r>
+    </w:p>
+    <w:p>
+      <w:pPr>
+        <w:pStyle w:val="af3"/>
+        <w:numPr>
+          <w:ilvl w:val="0"/>
+          <w:numId w:val="24"/>
+        </w:numPr>
+        <w:spacing w:line="360" w:lineRule="auto"/>
+        <w:rPr>
+          <w:rFonts w:ascii="Times New Roman" w:hAnsi="Times New Roman" w:cs="Times New Roman"/>
+          <w:sz w:val="28"/>
+          <w:szCs w:val="28"/>
+        </w:rPr>
+      </w:pPr>
+      <w:r>
+        <w:rPr>
+          <w:rFonts w:ascii="Times New Roman" w:hAnsi="Times New Roman" w:cs="Times New Roman"/>
+          <w:sz w:val="28"/>
+          <w:szCs w:val="28"/>
+        </w:rPr>
+        <w:t>We need to make sure that there are no exposed wires or cords in the workplace. They not only interfere the work, but also carry a potential danger in the event of a shortcut circuit.</w:t>
+      </w:r>
+    </w:p>
+    <w:p>
+      <w:pPr>
+        <w:pStyle w:val="af3"/>
+        <w:numPr>
+          <w:ilvl w:val="0"/>
+          <w:numId w:val="24"/>
+        </w:numPr>
+        <w:spacing w:line="360" w:lineRule="auto"/>
+        <w:rPr>
+          <w:rFonts w:ascii="Times New Roman" w:hAnsi="Times New Roman" w:cs="Times New Roman"/>
+          <w:sz w:val="28"/>
+          <w:szCs w:val="28"/>
+        </w:rPr>
+      </w:pPr>
+      <w:r>
+        <w:rPr>
+          <w:rFonts w:ascii="Times New Roman" w:hAnsi="Times New Roman" w:cs="Times New Roman"/>
+          <w:sz w:val="28"/>
+          <w:szCs w:val="28"/>
+        </w:rPr>
+        <w:t xml:space="preserve">Do not start to work, if a machine has a visible damage. If there is a crack in the body of PC, contact the service centre for assistance. </w:t>
+      </w:r>
+    </w:p>
+    <w:p>
+      <w:pPr>
+        <w:pStyle w:val="af3"/>
+        <w:numPr>
+          <w:ilvl w:val="0"/>
+          <w:numId w:val="24"/>
+        </w:numPr>
+        <w:spacing w:line="360" w:lineRule="auto"/>
+        <w:rPr>
+          <w:rFonts w:ascii="Times New Roman" w:hAnsi="Times New Roman" w:cs="Times New Roman"/>
+          <w:sz w:val="28"/>
+          <w:szCs w:val="28"/>
+        </w:rPr>
+      </w:pPr>
+      <w:r>
+        <w:rPr>
+          <w:rFonts w:ascii="Times New Roman" w:hAnsi="Times New Roman" w:cs="Times New Roman"/>
+          <w:sz w:val="28"/>
+          <w:szCs w:val="28"/>
+        </w:rPr>
+        <w:t xml:space="preserve">Objects on the table should not interfere </w:t>
+      </w:r>
+      <w:r>
+        <w:rPr>
+          <w:rFonts w:ascii="Times New Roman" w:hAnsi="Times New Roman" w:cs="Times New Roman"/>
+          <w:sz w:val="28"/>
+          <w:szCs w:val="28"/>
+        </w:rPr>
+        <w:t>with the review, use of the mouse and keyboard. The surface of the screen must be absolutely clean.</w:t>
+      </w:r>
+    </w:p>
+    <w:p>
+      <w:pPr>
+        <w:pStyle w:val="af3"/>
+        <w:numPr>
+          <w:ilvl w:val="0"/>
+          <w:numId w:val="24"/>
+        </w:numPr>
+        <w:spacing w:line="360" w:lineRule="auto"/>
+        <w:rPr>
+          <w:rFonts w:ascii="Times New Roman" w:hAnsi="Times New Roman" w:cs="Times New Roman"/>
+          <w:sz w:val="28"/>
+          <w:szCs w:val="28"/>
+        </w:rPr>
+      </w:pPr>
+      <w:r>
+        <w:rPr>
+          <w:rFonts w:ascii="Times New Roman" w:hAnsi="Times New Roman" w:cs="Times New Roman"/>
+          <w:sz w:val="28"/>
+          <w:szCs w:val="28"/>
+        </w:rPr>
+        <w:t>On computer system unit there should not be any objects, because the vibration may damage the operation of the device. We need to make sure that no foreign objects intefere the cooling system.</w:t>
+      </w:r>
+    </w:p>
+    <w:p>
+      <w:pPr>
+        <w:pStyle w:val="af3"/>
+        <w:numPr>
+          <w:ilvl w:val="0"/>
+          <w:numId w:val="24"/>
+        </w:numPr>
+        <w:spacing w:line="360" w:lineRule="auto"/>
+        <w:rPr>
+          <w:rFonts w:ascii="Times New Roman" w:hAnsi="Times New Roman" w:cs="Times New Roman"/>
+          <w:sz w:val="28"/>
+          <w:szCs w:val="28"/>
+        </w:rPr>
+      </w:pPr>
+      <w:r>
+        <w:rPr>
+          <w:rFonts w:ascii="Times New Roman" w:hAnsi="Times New Roman" w:cs="Times New Roman"/>
+          <w:sz w:val="28"/>
+          <w:szCs w:val="28"/>
+        </w:rPr>
+        <w:t>It is not allowed to turn on personal computer when it is connected to extension cords or sockets, where there is no grounding</w:t>
+      </w:r>
+    </w:p>
+    <w:p>
+      <w:pPr>
+        <w:pStyle w:val="af3"/>
+        <w:numPr>
+          <w:ilvl w:val="0"/>
+          <w:numId w:val="24"/>
+        </w:numPr>
+        <w:spacing w:line="360" w:lineRule="auto"/>
+        <w:rPr>
+          <w:rFonts w:ascii="Times New Roman" w:hAnsi="Times New Roman" w:cs="Times New Roman"/>
+          <w:sz w:val="28"/>
+          <w:szCs w:val="28"/>
+        </w:rPr>
+      </w:pPr>
+      <w:r>
+        <w:rPr>
+          <w:rFonts w:ascii="Times New Roman" w:hAnsi="Times New Roman" w:cs="Times New Roman"/>
+          <w:sz w:val="28"/>
+          <w:szCs w:val="28"/>
+        </w:rPr>
+        <w:lastRenderedPageBreak/>
+        <w:t>It is forbidden to start work in rooms with high humidity and also if there are open sources of humidity nearby like puddles, wet floors. The technique can only be switched on after the surrounding objects have dried completely.</w:t>
+      </w:r>
+    </w:p>
+    <w:p>
+      <w:pPr>
+        <w:pStyle w:val="af3"/>
+        <w:numPr>
+          <w:ilvl w:val="0"/>
+          <w:numId w:val="24"/>
+        </w:numPr>
+        <w:spacing w:line="360" w:lineRule="auto"/>
+        <w:rPr>
+          <w:rFonts w:ascii="Times New Roman" w:hAnsi="Times New Roman" w:cs="Times New Roman"/>
+          <w:sz w:val="28"/>
+          <w:szCs w:val="28"/>
+        </w:rPr>
+      </w:pPr>
+      <w:r>
+        <w:rPr>
+          <w:rFonts w:ascii="Times New Roman" w:hAnsi="Times New Roman" w:cs="Times New Roman"/>
+          <w:sz w:val="28"/>
+          <w:szCs w:val="28"/>
+        </w:rPr>
+        <w:t xml:space="preserve">It is unacceptable to frequently turn the computer on and off during the day without special need. </w:t>
+      </w:r>
+      <w:r>
+        <w:rPr>
+          <w:rFonts w:ascii="Times New Roman" w:hAnsi="Times New Roman" w:cs="Times New Roman"/>
+          <w:sz w:val="28"/>
+          <w:szCs w:val="28"/>
+        </w:rPr>
+        <w:t>The system just does not cope with the need to quickly turn off all processes.</w:t>
+      </w:r>
+    </w:p>
+    <w:p>
+      <w:pPr>
+        <w:pStyle w:val="af3"/>
+        <w:spacing w:line="360" w:lineRule="auto"/>
+        <w:rPr>
+          <w:rFonts w:ascii="Times New Roman" w:hAnsi="Times New Roman" w:cs="Times New Roman"/>
+          <w:sz w:val="28"/>
+          <w:szCs w:val="28"/>
+        </w:rPr>
+      </w:pPr>
+    </w:p>
+    <w:p>
+      <w:pPr>
+        <w:pStyle w:val="2"/>
+        <w:spacing w:line="360" w:lineRule="auto"/>
+        <w:ind w:firstLine="708"/>
+        <w:rPr>
+          <w:rFonts w:ascii="Times New Roman" w:hAnsi="Times New Roman" w:cs="Times New Roman"/>
+          <w:b w:val="0"/>
+          <w:color w:val="000000" w:themeColor="text1"/>
+          <w:sz w:val="28"/>
+          <w:szCs w:val="28"/>
+        </w:rPr>
+      </w:pPr>
+      <w:r>
+        <w:rPr>
+          <w:rFonts w:ascii="Times New Roman" w:hAnsi="Times New Roman" w:cs="Times New Roman"/>
+          <w:b w:val="0"/>
+          <w:color w:val="000000" w:themeColor="text1"/>
+          <w:sz w:val="28"/>
+          <w:szCs w:val="28"/>
+        </w:rPr>
+        <w:t xml:space="preserve">8.3 </w:t>
+      </w:r>
+      <w:r>
+        <w:rPr>
+          <w:rFonts w:ascii="Times New Roman" w:hAnsi="Times New Roman" w:cs="Times New Roman"/>
+          <w:b w:val="0"/>
+          <w:color w:val="000000" w:themeColor="text1"/>
+          <w:sz w:val="28"/>
+          <w:szCs w:val="28"/>
+        </w:rPr>
+        <w:t>During the execution</w:t>
+      </w:r>
+    </w:p>
+    <w:p/>
+    <w:p>
+      <w:pPr>
+        <w:spacing w:line="360" w:lineRule="auto"/>
+      </w:pPr>
+      <w:r>
+        <w:t>Since the personal computer has all the properties of an electrical appliance, it is subject to the basic safety rules when interacting with current conductors:</w:t>
+      </w:r>
+    </w:p>
+    <w:p>
+      <w:pPr>
+        <w:pStyle w:val="af3"/>
+        <w:numPr>
+          <w:ilvl w:val="0"/>
+          <w:numId w:val="25"/>
+        </w:numPr>
+        <w:spacing w:line="360" w:lineRule="auto"/>
+        <w:rPr>
+          <w:rFonts w:ascii="Times New Roman" w:hAnsi="Times New Roman" w:cs="Times New Roman"/>
+          <w:sz w:val="28"/>
+          <w:szCs w:val="28"/>
+        </w:rPr>
+      </w:pPr>
+      <w:r>
+        <w:rPr>
+          <w:rFonts w:ascii="Times New Roman" w:hAnsi="Times New Roman" w:cs="Times New Roman"/>
+          <w:sz w:val="28"/>
+          <w:szCs w:val="28"/>
+        </w:rPr>
+        <w:t>Do not place any things on occasions, and also independently change their location without special need;</w:t>
+      </w:r>
+    </w:p>
+    <w:p>
+      <w:pPr>
+        <w:pStyle w:val="af3"/>
+        <w:numPr>
+          <w:ilvl w:val="0"/>
+          <w:numId w:val="25"/>
+        </w:numPr>
+        <w:spacing w:line="360" w:lineRule="auto"/>
+        <w:rPr>
+          <w:rFonts w:ascii="Times New Roman" w:hAnsi="Times New Roman" w:cs="Times New Roman"/>
+          <w:sz w:val="28"/>
+          <w:szCs w:val="28"/>
+        </w:rPr>
+      </w:pPr>
+      <w:r>
+        <w:rPr>
+          <w:rFonts w:ascii="Times New Roman" w:hAnsi="Times New Roman" w:cs="Times New Roman"/>
+          <w:sz w:val="28"/>
+          <w:szCs w:val="28"/>
+        </w:rPr>
+        <w:t xml:space="preserve">It is recommended to avoid the location of liquieds near the computer modules. Therefore, a cooler with water or coffee machine should be placed away from workplaces in the office. </w:t>
+      </w:r>
+      <w:r>
+        <w:rPr>
+          <w:rFonts w:ascii="Times New Roman" w:hAnsi="Times New Roman" w:cs="Times New Roman"/>
+          <w:sz w:val="28"/>
+          <w:szCs w:val="28"/>
+        </w:rPr>
+        <w:t xml:space="preserve">Users should be careful when working with the keyborad. They should not work with keyboard with wet hands and leave water bottles near it, because there is a risk that they spill this water onto the keyboard.  </w:t>
+      </w:r>
+    </w:p>
+    <w:p>
+      <w:pPr>
+        <w:pStyle w:val="af3"/>
+        <w:numPr>
+          <w:ilvl w:val="0"/>
+          <w:numId w:val="25"/>
+        </w:numPr>
+        <w:spacing w:line="360" w:lineRule="auto"/>
+        <w:rPr>
+          <w:rFonts w:ascii="Times New Roman" w:hAnsi="Times New Roman" w:cs="Times New Roman"/>
+          <w:sz w:val="28"/>
+          <w:szCs w:val="28"/>
+        </w:rPr>
+      </w:pPr>
+      <w:r>
+        <w:rPr>
+          <w:rFonts w:ascii="Times New Roman" w:hAnsi="Times New Roman" w:cs="Times New Roman"/>
+          <w:sz w:val="28"/>
+          <w:szCs w:val="28"/>
+        </w:rPr>
+        <w:t>It is not allowed to clean the surface of computer when it is turned on.</w:t>
+      </w:r>
+    </w:p>
+    <w:p>
+      <w:pPr>
+        <w:pStyle w:val="af3"/>
+        <w:numPr>
+          <w:ilvl w:val="0"/>
+          <w:numId w:val="25"/>
+        </w:numPr>
+        <w:spacing w:line="360" w:lineRule="auto"/>
+        <w:rPr>
+          <w:rFonts w:ascii="Times New Roman" w:hAnsi="Times New Roman" w:cs="Times New Roman"/>
+          <w:sz w:val="28"/>
+          <w:szCs w:val="28"/>
+        </w:rPr>
+      </w:pPr>
+      <w:r>
+        <w:rPr>
+          <w:rFonts w:ascii="Times New Roman" w:hAnsi="Times New Roman" w:cs="Times New Roman"/>
+          <w:sz w:val="28"/>
+          <w:szCs w:val="28"/>
+        </w:rPr>
+        <w:t>It is inadmissible to remove the components of system unit during computer is executing. Moreover, only specialists can make maintenance.</w:t>
+      </w:r>
+    </w:p>
+    <w:p>
+      <w:pPr>
+        <w:pStyle w:val="af3"/>
+        <w:numPr>
+          <w:ilvl w:val="0"/>
+          <w:numId w:val="25"/>
+        </w:numPr>
+        <w:spacing w:line="360" w:lineRule="auto"/>
+        <w:rPr>
+          <w:rFonts w:ascii="Times New Roman" w:hAnsi="Times New Roman" w:cs="Times New Roman"/>
+          <w:sz w:val="28"/>
+          <w:szCs w:val="28"/>
+        </w:rPr>
+      </w:pPr>
+      <w:r>
+        <w:rPr>
+          <w:rFonts w:ascii="Times New Roman" w:hAnsi="Times New Roman" w:cs="Times New Roman"/>
+          <w:sz w:val="28"/>
+          <w:szCs w:val="28"/>
+        </w:rPr>
+        <w:t>While working on a computer, you cannot simultaneously touch other metal structures that are on the same surface. This applies to</w:t>
+      </w:r>
+      <w:r>
+        <w:rPr>
+          <w:rFonts w:ascii="Times New Roman" w:hAnsi="Times New Roman" w:cs="Times New Roman"/>
+          <w:sz w:val="28"/>
+          <w:szCs w:val="28"/>
+        </w:rPr>
+        <w:t xml:space="preserve"> heating batteries or pipelines.</w:t>
+      </w:r>
+    </w:p>
+    <w:p>
+      <w:pPr>
+        <w:pStyle w:val="af3"/>
+        <w:numPr>
+          <w:ilvl w:val="0"/>
+          <w:numId w:val="25"/>
+        </w:numPr>
+        <w:spacing w:line="360" w:lineRule="auto"/>
+        <w:rPr>
+          <w:rFonts w:ascii="Times New Roman" w:hAnsi="Times New Roman" w:cs="Times New Roman"/>
+          <w:sz w:val="28"/>
+          <w:szCs w:val="28"/>
+        </w:rPr>
+      </w:pPr>
+      <w:r>
+        <w:rPr>
+          <w:rFonts w:ascii="Times New Roman" w:hAnsi="Times New Roman" w:cs="Times New Roman"/>
+          <w:sz w:val="28"/>
+          <w:szCs w:val="28"/>
+        </w:rPr>
+        <w:t>In a room with computers, it is not allowed to smoke or eat</w:t>
+      </w:r>
+      <w:r>
+        <w:rPr>
+          <w:rFonts w:ascii="Times New Roman" w:hAnsi="Times New Roman" w:cs="Times New Roman"/>
+          <w:sz w:val="28"/>
+          <w:szCs w:val="28"/>
+        </w:rPr>
+        <w:t xml:space="preserve"> food directly at the workplace.</w:t>
+      </w:r>
+    </w:p>
+    <w:p>
+      <w:pPr>
+        <w:pStyle w:val="af3"/>
+        <w:numPr>
+          <w:ilvl w:val="0"/>
+          <w:numId w:val="25"/>
+        </w:numPr>
+        <w:spacing w:line="360" w:lineRule="auto"/>
+        <w:rPr>
+          <w:rFonts w:ascii="Times New Roman" w:hAnsi="Times New Roman" w:cs="Times New Roman"/>
+          <w:sz w:val="28"/>
+          <w:szCs w:val="28"/>
+        </w:rPr>
+      </w:pPr>
+      <w:r>
+        <w:rPr>
+          <w:rFonts w:ascii="Times New Roman" w:hAnsi="Times New Roman" w:cs="Times New Roman"/>
+          <w:sz w:val="28"/>
+          <w:szCs w:val="28"/>
+        </w:rPr>
+        <w:lastRenderedPageBreak/>
+        <w:t>W</w:t>
+      </w:r>
+      <w:r>
+        <w:rPr>
+          <w:rFonts w:ascii="Times New Roman" w:hAnsi="Times New Roman" w:cs="Times New Roman"/>
+          <w:sz w:val="28"/>
+          <w:szCs w:val="28"/>
+        </w:rPr>
+        <w:t>hen you feel even a slight smell of burning, you need to shut down the PC as soon as possible from the network and contact the person responsible for the maintenance of computer equipment.</w:t>
+      </w:r>
+    </w:p>
+    <w:p>
+      <w:pPr>
+        <w:spacing w:line="360" w:lineRule="auto"/>
+      </w:pPr>
+      <w:r>
+        <w:t xml:space="preserve">Additionally, to minimize the effect of computer during the </w:t>
+      </w:r>
+      <w:r>
+        <w:t>working pro</w:t>
+      </w:r>
+      <w:r>
+        <w:t>cess there are some little advices:</w:t>
+      </w:r>
+    </w:p>
+    <w:p>
+      <w:pPr>
+        <w:pStyle w:val="af3"/>
+        <w:numPr>
+          <w:ilvl w:val="0"/>
+          <w:numId w:val="26"/>
+        </w:numPr>
+        <w:spacing w:line="360" w:lineRule="auto"/>
+        <w:rPr>
+          <w:sz w:val="28"/>
+          <w:szCs w:val="28"/>
+        </w:rPr>
+      </w:pPr>
+      <w:r>
+        <w:rPr>
+          <w:rFonts w:ascii="Times New Roman" w:hAnsi="Times New Roman" w:cs="Times New Roman"/>
+          <w:sz w:val="28"/>
+          <w:szCs w:val="28"/>
+        </w:rPr>
+        <w:t>The distance between the user’s eyes and the screen should be about half a meter. It should be much more than, because a user should be able to reach with fingerprints to the top edge of the monitor.</w:t>
+      </w:r>
+    </w:p>
+    <w:p>
+      <w:pPr>
+        <w:pStyle w:val="af3"/>
+        <w:numPr>
+          <w:ilvl w:val="0"/>
+          <w:numId w:val="26"/>
+        </w:numPr>
+        <w:spacing w:line="360" w:lineRule="auto"/>
+        <w:rPr>
+          <w:sz w:val="28"/>
+          <w:szCs w:val="28"/>
+        </w:rPr>
+      </w:pPr>
+      <w:r>
+        <w:rPr>
+          <w:rFonts w:ascii="Times New Roman" w:hAnsi="Times New Roman" w:cs="Times New Roman"/>
+          <w:sz w:val="28"/>
+          <w:szCs w:val="28"/>
+        </w:rPr>
+        <w:t>The keyboard should be placed for 20-30 centimeters from the edge of the table.</w:t>
+      </w:r>
+    </w:p>
+    <w:p>
+      <w:pPr>
+        <w:pStyle w:val="af3"/>
+        <w:numPr>
+          <w:ilvl w:val="0"/>
+          <w:numId w:val="26"/>
+        </w:numPr>
+        <w:spacing w:line="360" w:lineRule="auto"/>
+        <w:rPr>
+          <w:sz w:val="28"/>
+          <w:szCs w:val="28"/>
+        </w:rPr>
+      </w:pPr>
+      <w:r>
+        <w:rPr>
+          <w:sz w:val="28"/>
+          <w:szCs w:val="28"/>
+        </w:rPr>
+        <w:t>The chair should stand in such way that the back only rests against its back. The height of the seats is helpful for keeping a level posture.</w:t>
+      </w:r>
+    </w:p>
+    <w:p>
+      <w:pPr>
+        <w:pStyle w:val="af3"/>
+        <w:numPr>
+          <w:ilvl w:val="0"/>
+          <w:numId w:val="26"/>
+        </w:numPr>
+        <w:spacing w:line="360" w:lineRule="auto"/>
+        <w:rPr>
+          <w:sz w:val="28"/>
+          <w:szCs w:val="28"/>
+        </w:rPr>
+      </w:pPr>
+      <w:r>
+        <w:rPr>
+          <w:sz w:val="28"/>
+          <w:szCs w:val="28"/>
+        </w:rPr>
+        <w:t>E</w:t>
+      </w:r>
+      <w:r>
+        <w:rPr>
+          <w:sz w:val="28"/>
+          <w:szCs w:val="28"/>
+        </w:rPr>
+        <w:t xml:space="preserve">lbows are bent at right angles, and in the hands that are lying on the table; there </w:t>
+      </w:r>
+      <w:r>
+        <w:rPr>
+          <w:sz w:val="28"/>
+          <w:szCs w:val="28"/>
+        </w:rPr>
+        <w:t>should</w:t>
+      </w:r>
+      <w:r>
+        <w:rPr>
+          <w:sz w:val="28"/>
+          <w:szCs w:val="28"/>
+        </w:rPr>
+        <w:t xml:space="preserve"> no</w:t>
+      </w:r>
+      <w:r>
+        <w:rPr>
+          <w:sz w:val="28"/>
+          <w:szCs w:val="28"/>
+        </w:rPr>
+        <w:t>t be any tension.</w:t>
+      </w:r>
+    </w:p>
+    <w:p>
+      <w:pPr>
+        <w:pStyle w:val="af3"/>
+        <w:numPr>
+          <w:ilvl w:val="0"/>
+          <w:numId w:val="26"/>
+        </w:numPr>
+        <w:spacing w:line="360" w:lineRule="auto"/>
+        <w:rPr>
+          <w:sz w:val="28"/>
+          <w:szCs w:val="28"/>
+        </w:rPr>
+      </w:pPr>
+      <w:r>
+        <w:rPr>
+          <w:sz w:val="28"/>
+          <w:szCs w:val="28"/>
+        </w:rPr>
+        <w:t>Elbows do not hang in the air, but are comfortably placed on the armrests of an armchair or tabletop. Their position does not change signifi</w:t>
+      </w:r>
+      <w:r>
+        <w:rPr>
+          <w:sz w:val="28"/>
+          <w:szCs w:val="28"/>
+        </w:rPr>
+        <w:t>cantly when you move your mouse.</w:t>
+      </w:r>
+    </w:p>
+    <w:p>
+      <w:pPr>
+        <w:pStyle w:val="af3"/>
+        <w:numPr>
+          <w:ilvl w:val="0"/>
+          <w:numId w:val="26"/>
+        </w:numPr>
+        <w:spacing w:line="360" w:lineRule="auto"/>
+        <w:rPr>
+          <w:sz w:val="28"/>
+          <w:szCs w:val="28"/>
+        </w:rPr>
+      </w:pPr>
+      <w:r>
+        <w:rPr>
+          <w:sz w:val="28"/>
+          <w:szCs w:val="28"/>
+        </w:rPr>
+        <w:t>L</w:t>
+      </w:r>
+      <w:r>
+        <w:rPr>
+          <w:sz w:val="28"/>
+          <w:szCs w:val="28"/>
+        </w:rPr>
+        <w:t>egs rest on a firm surface, straightened forward, and not bent under</w:t>
+      </w:r>
+      <w:r>
+        <w:rPr>
+          <w:sz w:val="28"/>
+          <w:szCs w:val="28"/>
+        </w:rPr>
+        <w:t xml:space="preserve"> themselves.</w:t>
+      </w:r>
+    </w:p>
+    <w:p>
+      <w:pPr>
+        <w:pStyle w:val="af3"/>
+        <w:numPr>
+          <w:ilvl w:val="0"/>
+          <w:numId w:val="26"/>
+        </w:numPr>
+        <w:spacing w:line="360" w:lineRule="auto"/>
+        <w:rPr>
+          <w:sz w:val="28"/>
+          <w:szCs w:val="28"/>
+        </w:rPr>
+      </w:pPr>
+      <w:r>
+        <w:rPr>
+          <w:sz w:val="28"/>
+          <w:szCs w:val="28"/>
+        </w:rPr>
+        <w:t xml:space="preserve">If the user wears glasses, he should freely adjust the angle of the screen. </w:t>
+      </w:r>
+    </w:p>
+    <w:p>
+      <w:pPr>
+        <w:pStyle w:val="af3"/>
+        <w:numPr>
+          <w:ilvl w:val="0"/>
+          <w:numId w:val="26"/>
+        </w:numPr>
+        <w:spacing w:line="360" w:lineRule="auto"/>
+        <w:rPr>
+          <w:sz w:val="28"/>
+          <w:szCs w:val="28"/>
+        </w:rPr>
+      </w:pPr>
+      <w:r>
+        <w:rPr>
+          <w:sz w:val="28"/>
+          <w:szCs w:val="28"/>
+        </w:rPr>
+        <w:t>Periodic charging is extremely important. Every hour users need to get up from the chair, knead muscles and joints. Additionally, it is necessary to do warm-up for the eyes: circular and linear movements with open eyes</w:t>
+      </w:r>
+      <w:r>
+        <w:rPr>
+          <w:sz w:val="28"/>
+          <w:szCs w:val="28"/>
+        </w:rPr>
+        <w:t xml:space="preserve">, blinking and defocusing. </w:t>
+      </w:r>
+    </w:p>
+    <w:p>
+      <w:pPr>
+        <w:pStyle w:val="2"/>
+        <w:spacing w:line="360" w:lineRule="auto"/>
+        <w:rPr>
+          <w:rFonts w:ascii="Times New Roman" w:hAnsi="Times New Roman" w:cs="Times New Roman"/>
+          <w:b w:val="0"/>
+          <w:color w:val="000000" w:themeColor="text1"/>
+          <w:sz w:val="28"/>
+          <w:szCs w:val="28"/>
+        </w:rPr>
+      </w:pPr>
+    </w:p>
+    <w:p>
+      <w:pPr>
+        <w:pStyle w:val="2"/>
+        <w:spacing w:line="360" w:lineRule="auto"/>
+        <w:rPr>
+          <w:rFonts w:ascii="Times New Roman" w:hAnsi="Times New Roman" w:cs="Times New Roman"/>
+          <w:b w:val="0"/>
+          <w:color w:val="000000" w:themeColor="text1"/>
+          <w:sz w:val="28"/>
+          <w:szCs w:val="28"/>
+        </w:rPr>
+      </w:pPr>
+    </w:p>
+    <w:p>
+      <w:pPr>
+        <w:pStyle w:val="2"/>
+        <w:spacing w:line="360" w:lineRule="auto"/>
+        <w:ind w:left="708"/>
+        <w:rPr>
+          <w:rFonts w:ascii="Times New Roman" w:hAnsi="Times New Roman" w:cs="Times New Roman"/>
+          <w:b w:val="0"/>
+          <w:color w:val="000000" w:themeColor="text1"/>
+          <w:sz w:val="28"/>
+          <w:szCs w:val="28"/>
+          <w:lang w:val="en-US"/>
+        </w:rPr>
+      </w:pPr>
+      <w:r>
+        <w:rPr>
+          <w:rFonts w:ascii="Times New Roman" w:hAnsi="Times New Roman" w:cs="Times New Roman"/>
+          <w:b w:val="0"/>
+          <w:color w:val="000000" w:themeColor="text1"/>
+          <w:sz w:val="28"/>
+          <w:szCs w:val="28"/>
+        </w:rPr>
+        <w:br w:type="column"/>
+      </w:r>
+      <w:r>
+        <w:rPr>
+          <w:rFonts w:ascii="Times New Roman" w:hAnsi="Times New Roman" w:cs="Times New Roman"/>
+          <w:b w:val="0"/>
+          <w:color w:val="000000" w:themeColor="text1"/>
+          <w:sz w:val="28"/>
+          <w:szCs w:val="28"/>
+        </w:rPr>
+        <w:lastRenderedPageBreak/>
+        <w:t xml:space="preserve">8.4 </w:t>
+      </w:r>
+      <w:r>
+        <w:rPr>
+          <w:rFonts w:ascii="Times New Roman" w:hAnsi="Times New Roman" w:cs="Times New Roman"/>
+          <w:b w:val="0"/>
+          <w:color w:val="000000" w:themeColor="text1"/>
+          <w:sz w:val="28"/>
+          <w:szCs w:val="28"/>
+        </w:rPr>
+        <w:t xml:space="preserve">In </w:t>
+      </w:r>
+      <w:r>
+        <w:rPr>
+          <w:rFonts w:ascii="Times New Roman" w:hAnsi="Times New Roman" w:cs="Times New Roman"/>
+          <w:b w:val="0"/>
+          <w:color w:val="000000" w:themeColor="text1"/>
+          <w:sz w:val="28"/>
+          <w:szCs w:val="28"/>
+          <w:lang w:val="en-US"/>
+        </w:rPr>
+        <w:t>case of emergency</w:t>
+      </w:r>
+    </w:p>
+    <w:p>
+      <w:pPr>
+        <w:spacing w:line="360" w:lineRule="auto"/>
+        <w:rPr>
+          <w:lang w:val="en-US"/>
+        </w:rPr>
+      </w:pPr>
+      <w:r>
+        <w:rPr>
+          <w:lang w:val="en-US"/>
+        </w:rPr>
+        <w:t xml:space="preserve">During the working process there could happen anything. Sometimes people are not accurate and forget about the rules and advices that were written above. Reacting quickly may help avoid the dangerous situations for life and preserve the integrity of technology. There are some advices what to do: </w:t>
+      </w:r>
+    </w:p>
+    <w:p>
+      <w:pPr>
+        <w:pStyle w:val="af3"/>
+        <w:numPr>
+          <w:ilvl w:val="0"/>
+          <w:numId w:val="27"/>
+        </w:numPr>
+        <w:spacing w:line="360" w:lineRule="auto"/>
+        <w:rPr>
+          <w:rFonts w:ascii="Times New Roman" w:hAnsi="Times New Roman" w:cs="Times New Roman"/>
+          <w:sz w:val="28"/>
+          <w:szCs w:val="28"/>
+        </w:rPr>
+      </w:pPr>
+      <w:r>
+        <w:rPr>
+          <w:rFonts w:ascii="Times New Roman" w:hAnsi="Times New Roman" w:cs="Times New Roman"/>
+          <w:sz w:val="28"/>
+          <w:szCs w:val="28"/>
+        </w:rPr>
+        <w:t>If there are any problems in the power supply of the device, user must immediately disconnect the computer from the network.</w:t>
+      </w:r>
+    </w:p>
+    <w:p>
+      <w:pPr>
+        <w:pStyle w:val="af3"/>
+        <w:numPr>
+          <w:ilvl w:val="0"/>
+          <w:numId w:val="27"/>
+        </w:numPr>
+        <w:spacing w:line="360" w:lineRule="auto"/>
+        <w:rPr>
+          <w:rFonts w:ascii="Times New Roman" w:hAnsi="Times New Roman" w:cs="Times New Roman"/>
+          <w:sz w:val="28"/>
+          <w:szCs w:val="28"/>
+        </w:rPr>
+      </w:pPr>
+      <w:r>
+        <w:rPr>
+          <w:rFonts w:ascii="Times New Roman" w:hAnsi="Times New Roman" w:cs="Times New Roman"/>
+          <w:sz w:val="28"/>
+          <w:szCs w:val="28"/>
+        </w:rPr>
+        <w:t>If a bare wire is found, it is necessary to promptly notify all employees of the office and do not allow anyone to contact it.</w:t>
+      </w:r>
+    </w:p>
+    <w:p>
+      <w:pPr>
+        <w:pStyle w:val="af3"/>
+        <w:numPr>
+          <w:ilvl w:val="0"/>
+          <w:numId w:val="27"/>
+        </w:numPr>
+        <w:spacing w:line="360" w:lineRule="auto"/>
+        <w:rPr>
+          <w:rFonts w:ascii="Times New Roman" w:hAnsi="Times New Roman" w:cs="Times New Roman"/>
+          <w:sz w:val="28"/>
+          <w:szCs w:val="28"/>
+        </w:rPr>
+      </w:pPr>
+      <w:r>
+        <w:rPr>
+          <w:rFonts w:ascii="Times New Roman" w:hAnsi="Times New Roman" w:cs="Times New Roman"/>
+          <w:sz w:val="28"/>
+          <w:szCs w:val="28"/>
+        </w:rPr>
+        <w:t xml:space="preserve">In each institution there should be extinguishers of the OUB-3 or OU-2, as well as buckets and linen in the required quantity. People are obliged to know about where are the means to extinguish the flame and where to call in case of a fire. </w:t>
+      </w:r>
+    </w:p>
+    <w:p>
+      <w:pPr>
+        <w:pStyle w:val="af3"/>
+        <w:numPr>
+          <w:ilvl w:val="0"/>
+          <w:numId w:val="27"/>
+        </w:numPr>
+        <w:spacing w:line="360" w:lineRule="auto"/>
+        <w:rPr>
+          <w:rFonts w:ascii="Times New Roman" w:hAnsi="Times New Roman" w:cs="Times New Roman"/>
+          <w:sz w:val="28"/>
+          <w:szCs w:val="28"/>
+        </w:rPr>
+      </w:pPr>
+      <w:r>
+        <w:rPr>
+          <w:rFonts w:ascii="Times New Roman" w:hAnsi="Times New Roman" w:cs="Times New Roman"/>
+          <w:sz w:val="28"/>
+          <w:szCs w:val="28"/>
+        </w:rPr>
+        <w:t>When a person injured by electric shock, there must be provided a first aid: artificial respiration and external intensive heart massage. In the very first moments after an electric shock, an ambulance is called.</w:t>
+      </w:r>
+    </w:p>
+    <w:p>
+      <w:pPr>
+        <w:spacing w:line="360" w:lineRule="auto"/>
+      </w:pPr>
+      <w:r>
+        <w:t xml:space="preserve">The the workday comes to the end, user should close all windows and other programs. Also all storage devices should be extracted from the system unit. </w:t>
+      </w:r>
+    </w:p>
+    <w:p>
+      <w:pPr>
+        <w:spacing w:line="360" w:lineRule="auto"/>
+      </w:pPr>
+    </w:p>
+    <w:p>
+      <w:pPr>
+        <w:spacing w:line="360" w:lineRule="auto"/>
+      </w:pPr>
+    </w:p>
+    <w:p>
+      <w:pPr>
+        <w:spacing w:line="360" w:lineRule="auto"/>
+      </w:pPr>
+    </w:p>
+    <w:p>
+      <w:pPr>
+        <w:spacing w:line="360" w:lineRule="auto"/>
+        <w:ind w:left="360"/>
+      </w:pPr>
+    </w:p>
+    <w:p>
+      <w:pPr>
+        <w:rPr>
+          <w:lang w:val="en-US"/>
+        </w:rPr>
       </w:pPr>
     </w:p>
     <w:p>
@@ -17281,7 +20632,7 @@
         </w:rPr>
         <w:t xml:space="preserve"> </w:t>
       </w:r>
-      <w:hyperlink r:id="rId17" w:history="1">
+      <w:hyperlink r:id="rId18" w:history="1">
         <w:r>
           <w:rPr>
             <w:rStyle w:val="a8"/>
@@ -17332,7 +20683,7 @@
         </w:rPr>
         <w:t xml:space="preserve"> </w:t>
       </w:r>
-      <w:hyperlink r:id="rId18" w:history="1">
+      <w:hyperlink r:id="rId19" w:history="1">
         <w:r>
           <w:rPr>
             <w:rStyle w:val="a8"/>
@@ -17353,8 +20704,8 @@
       </w:r>
     </w:p>
     <w:sectPr>
-      <w:footerReference w:type="even" r:id="rId19"/>
-      <w:footerReference w:type="default" r:id="rId20"/>
+      <w:footerReference w:type="even" r:id="rId20"/>
+      <w:footerReference w:type="default" r:id="rId21"/>
       <w:pgSz w:w="11906" w:h="16838"/>
       <w:pgMar w:top="1134" w:right="567" w:bottom="1418" w:left="1701" w:header="709" w:footer="709" w:gutter="0"/>
       <w:cols w:space="708"/>
@@ -17462,7 +20813,7 @@
         <w:rStyle w:val="af1"/>
         <w:noProof/>
       </w:rPr>
-      <w:t>4</w:t>
+      <w:t>35</w:t>
     </w:r>
     <w:r>
       <w:rPr>
@@ -18568,6 +21919,119 @@
     </w:lvl>
   </w:abstractNum>
   <w:abstractNum w:abstractNumId="10">
+    <w:nsid w:val="28797235"/>
+    <w:multiLevelType w:val="hybridMultilevel"/>
+    <w:tmpl w:val="60CCE24E"/>
+    <w:lvl w:ilvl="0" w:tplc="04090001">
+      <w:start w:val="1"/>
+      <w:numFmt w:val="bullet"/>
+      <w:lvlText w:val=""/>
+      <w:lvlJc w:val="left"/>
+      <w:pPr>
+        <w:ind w:left="720" w:hanging="360"/>
+      </w:pPr>
+      <w:rPr>
+        <w:rFonts w:ascii="Symbol" w:hAnsi="Symbol" w:hint="default"/>
+      </w:rPr>
+    </w:lvl>
+    <w:lvl w:ilvl="1" w:tplc="04090003" w:tentative="1">
+      <w:start w:val="1"/>
+      <w:numFmt w:val="bullet"/>
+      <w:lvlText w:val="o"/>
+      <w:lvlJc w:val="left"/>
+      <w:pPr>
+        <w:ind w:left="1440" w:hanging="360"/>
+      </w:pPr>
+      <w:rPr>
+        <w:rFonts w:ascii="Courier New" w:hAnsi="Courier New" w:hint="default"/>
+      </w:rPr>
+    </w:lvl>
+    <w:lvl w:ilvl="2" w:tplc="04090005" w:tentative="1">
+      <w:start w:val="1"/>
+      <w:numFmt w:val="bullet"/>
+      <w:lvlText w:val=""/>
+      <w:lvlJc w:val="left"/>
+      <w:pPr>
+        <w:ind w:left="2160" w:hanging="360"/>
+      </w:pPr>
+      <w:rPr>
+        <w:rFonts w:ascii="Wingdings" w:hAnsi="Wingdings" w:hint="default"/>
+      </w:rPr>
+    </w:lvl>
+    <w:lvl w:ilvl="3" w:tplc="04090001" w:tentative="1">
+      <w:start w:val="1"/>
+      <w:numFmt w:val="bullet"/>
+      <w:lvlText w:val=""/>
+      <w:lvlJc w:val="left"/>
+      <w:pPr>
+        <w:ind w:left="2880" w:hanging="360"/>
+      </w:pPr>
+      <w:rPr>
+        <w:rFonts w:ascii="Symbol" w:hAnsi="Symbol" w:hint="default"/>
+      </w:rPr>
+    </w:lvl>
+    <w:lvl w:ilvl="4" w:tplc="04090003" w:tentative="1">
+      <w:start w:val="1"/>
+      <w:numFmt w:val="bullet"/>
+      <w:lvlText w:val="o"/>
+      <w:lvlJc w:val="left"/>
+      <w:pPr>
+        <w:ind w:left="3600" w:hanging="360"/>
+      </w:pPr>
+      <w:rPr>
+        <w:rFonts w:ascii="Courier New" w:hAnsi="Courier New" w:hint="default"/>
+      </w:rPr>
+    </w:lvl>
+    <w:lvl w:ilvl="5" w:tplc="04090005" w:tentative="1">
+      <w:start w:val="1"/>
+      <w:numFmt w:val="bullet"/>
+      <w:lvlText w:val=""/>
+      <w:lvlJc w:val="left"/>
+      <w:pPr>
+        <w:ind w:left="4320" w:hanging="360"/>
+      </w:pPr>
+      <w:rPr>
+        <w:rFonts w:ascii="Wingdings" w:hAnsi="Wingdings" w:hint="default"/>
+      </w:rPr>
+    </w:lvl>
+    <w:lvl w:ilvl="6" w:tplc="04090001" w:tentative="1">
+      <w:start w:val="1"/>
+      <w:numFmt w:val="bullet"/>
+      <w:lvlText w:val=""/>
+      <w:lvlJc w:val="left"/>
+      <w:pPr>
+        <w:ind w:left="5040" w:hanging="360"/>
+      </w:pPr>
+      <w:rPr>
+        <w:rFonts w:ascii="Symbol" w:hAnsi="Symbol" w:hint="default"/>
+      </w:rPr>
+    </w:lvl>
+    <w:lvl w:ilvl="7" w:tplc="04090003" w:tentative="1">
+      <w:start w:val="1"/>
+      <w:numFmt w:val="bullet"/>
+      <w:lvlText w:val="o"/>
+      <w:lvlJc w:val="left"/>
+      <w:pPr>
+        <w:ind w:left="5760" w:hanging="360"/>
+      </w:pPr>
+      <w:rPr>
+        <w:rFonts w:ascii="Courier New" w:hAnsi="Courier New" w:hint="default"/>
+      </w:rPr>
+    </w:lvl>
+    <w:lvl w:ilvl="8" w:tplc="04090005" w:tentative="1">
+      <w:start w:val="1"/>
+      <w:numFmt w:val="bullet"/>
+      <w:lvlText w:val=""/>
+      <w:lvlJc w:val="left"/>
+      <w:pPr>
+        <w:ind w:left="6480" w:hanging="360"/>
+      </w:pPr>
+      <w:rPr>
+        <w:rFonts w:ascii="Wingdings" w:hAnsi="Wingdings" w:hint="default"/>
+      </w:rPr>
+    </w:lvl>
+  </w:abstractNum>
+  <w:abstractNum w:abstractNumId="11">
     <w:nsid w:val="28E33BDF"/>
     <w:multiLevelType w:val="multilevel"/>
     <w:tmpl w:val="5972CC64"/>
@@ -18680,7 +22144,7 @@
       </w:pPr>
     </w:lvl>
   </w:abstractNum>
-  <w:abstractNum w:abstractNumId="11">
+  <w:abstractNum w:abstractNumId="12">
     <w:nsid w:val="3074104E"/>
     <w:multiLevelType w:val="multilevel"/>
     <w:tmpl w:val="1806239E"/>
@@ -18807,7 +22271,7 @@
       </w:rPr>
     </w:lvl>
   </w:abstractNum>
-  <w:abstractNum w:abstractNumId="12">
+  <w:abstractNum w:abstractNumId="13">
     <w:nsid w:val="3CB4125E"/>
     <w:multiLevelType w:val="multilevel"/>
     <w:tmpl w:val="B94884D2"/>
@@ -18920,7 +22384,7 @@
       </w:pPr>
     </w:lvl>
   </w:abstractNum>
-  <w:abstractNum w:abstractNumId="13">
+  <w:abstractNum w:abstractNumId="14">
     <w:nsid w:val="44F23561"/>
     <w:multiLevelType w:val="hybridMultilevel"/>
     <w:tmpl w:val="1BA863A0"/>
@@ -19006,7 +22470,7 @@
       </w:pPr>
     </w:lvl>
   </w:abstractNum>
-  <w:abstractNum w:abstractNumId="14">
+  <w:abstractNum w:abstractNumId="15">
     <w:nsid w:val="524F78ED"/>
     <w:multiLevelType w:val="hybridMultilevel"/>
     <w:tmpl w:val="9976AB72"/>
@@ -19119,17 +22583,17 @@
       </w:rPr>
     </w:lvl>
   </w:abstractNum>
-  <w:abstractNum w:abstractNumId="15">
-    <w:nsid w:val="5CFB5631"/>
+  <w:abstractNum w:abstractNumId="16">
+    <w:nsid w:val="53664706"/>
     <w:multiLevelType w:val="hybridMultilevel"/>
-    <w:tmpl w:val="AB5A113C"/>
+    <w:tmpl w:val="F6DCE7DA"/>
     <w:lvl w:ilvl="0" w:tplc="04090001">
       <w:start w:val="1"/>
       <w:numFmt w:val="bullet"/>
       <w:lvlText w:val=""/>
       <w:lvlJc w:val="left"/>
       <w:pPr>
-        <w:ind w:left="1504" w:hanging="360"/>
+        <w:ind w:left="720" w:hanging="360"/>
       </w:pPr>
       <w:rPr>
         <w:rFonts w:ascii="Symbol" w:hAnsi="Symbol" w:hint="default"/>
@@ -19141,7 +22605,7 @@
       <w:lvlText w:val="o"/>
       <w:lvlJc w:val="left"/>
       <w:pPr>
-        <w:ind w:left="2224" w:hanging="360"/>
+        <w:ind w:left="1440" w:hanging="360"/>
       </w:pPr>
       <w:rPr>
         <w:rFonts w:ascii="Courier New" w:hAnsi="Courier New" w:hint="default"/>
@@ -19153,7 +22617,7 @@
       <w:lvlText w:val=""/>
       <w:lvlJc w:val="left"/>
       <w:pPr>
-        <w:ind w:left="2944" w:hanging="360"/>
+        <w:ind w:left="2160" w:hanging="360"/>
       </w:pPr>
       <w:rPr>
         <w:rFonts w:ascii="Wingdings" w:hAnsi="Wingdings" w:hint="default"/>
@@ -19165,7 +22629,7 @@
       <w:lvlText w:val=""/>
       <w:lvlJc w:val="left"/>
       <w:pPr>
-        <w:ind w:left="3664" w:hanging="360"/>
+        <w:ind w:left="2880" w:hanging="360"/>
       </w:pPr>
       <w:rPr>
         <w:rFonts w:ascii="Symbol" w:hAnsi="Symbol" w:hint="default"/>
@@ -19177,7 +22641,7 @@
       <w:lvlText w:val="o"/>
       <w:lvlJc w:val="left"/>
       <w:pPr>
-        <w:ind w:left="4384" w:hanging="360"/>
+        <w:ind w:left="3600" w:hanging="360"/>
       </w:pPr>
       <w:rPr>
         <w:rFonts w:ascii="Courier New" w:hAnsi="Courier New" w:hint="default"/>
@@ -19189,7 +22653,7 @@
       <w:lvlText w:val=""/>
       <w:lvlJc w:val="left"/>
       <w:pPr>
-        <w:ind w:left="5104" w:hanging="360"/>
+        <w:ind w:left="4320" w:hanging="360"/>
       </w:pPr>
       <w:rPr>
         <w:rFonts w:ascii="Wingdings" w:hAnsi="Wingdings" w:hint="default"/>
@@ -19201,7 +22665,7 @@
       <w:lvlText w:val=""/>
       <w:lvlJc w:val="left"/>
       <w:pPr>
-        <w:ind w:left="5824" w:hanging="360"/>
+        <w:ind w:left="5040" w:hanging="360"/>
       </w:pPr>
       <w:rPr>
         <w:rFonts w:ascii="Symbol" w:hAnsi="Symbol" w:hint="default"/>
@@ -19213,7 +22677,7 @@
       <w:lvlText w:val="o"/>
       <w:lvlJc w:val="left"/>
       <w:pPr>
-        <w:ind w:left="6544" w:hanging="360"/>
+        <w:ind w:left="5760" w:hanging="360"/>
       </w:pPr>
       <w:rPr>
         <w:rFonts w:ascii="Courier New" w:hAnsi="Courier New" w:hint="default"/>
@@ -19225,14 +22689,353 @@
       <w:lvlText w:val=""/>
       <w:lvlJc w:val="left"/>
       <w:pPr>
-        <w:ind w:left="7264" w:hanging="360"/>
+        <w:ind w:left="6480" w:hanging="360"/>
       </w:pPr>
       <w:rPr>
         <w:rFonts w:ascii="Wingdings" w:hAnsi="Wingdings" w:hint="default"/>
       </w:rPr>
     </w:lvl>
   </w:abstractNum>
-  <w:abstractNum w:abstractNumId="16">
+  <w:abstractNum w:abstractNumId="17">
+    <w:nsid w:val="56FE267B"/>
+    <w:multiLevelType w:val="hybridMultilevel"/>
+    <w:tmpl w:val="0430FA2C"/>
+    <w:lvl w:ilvl="0" w:tplc="04090001">
+      <w:start w:val="1"/>
+      <w:numFmt w:val="bullet"/>
+      <w:lvlText w:val=""/>
+      <w:lvlJc w:val="left"/>
+      <w:pPr>
+        <w:ind w:left="784" w:hanging="360"/>
+      </w:pPr>
+      <w:rPr>
+        <w:rFonts w:ascii="Symbol" w:hAnsi="Symbol" w:hint="default"/>
+      </w:rPr>
+    </w:lvl>
+    <w:lvl w:ilvl="1" w:tplc="04090003" w:tentative="1">
+      <w:start w:val="1"/>
+      <w:numFmt w:val="bullet"/>
+      <w:lvlText w:val="o"/>
+      <w:lvlJc w:val="left"/>
+      <w:pPr>
+        <w:ind w:left="1504" w:hanging="360"/>
+      </w:pPr>
+      <w:rPr>
+        <w:rFonts w:ascii="Courier New" w:hAnsi="Courier New" w:hint="default"/>
+      </w:rPr>
+    </w:lvl>
+    <w:lvl w:ilvl="2" w:tplc="04090005" w:tentative="1">
+      <w:start w:val="1"/>
+      <w:numFmt w:val="bullet"/>
+      <w:lvlText w:val=""/>
+      <w:lvlJc w:val="left"/>
+      <w:pPr>
+        <w:ind w:left="2224" w:hanging="360"/>
+      </w:pPr>
+      <w:rPr>
+        <w:rFonts w:ascii="Wingdings" w:hAnsi="Wingdings" w:hint="default"/>
+      </w:rPr>
+    </w:lvl>
+    <w:lvl w:ilvl="3" w:tplc="04090001" w:tentative="1">
+      <w:start w:val="1"/>
+      <w:numFmt w:val="bullet"/>
+      <w:lvlText w:val=""/>
+      <w:lvlJc w:val="left"/>
+      <w:pPr>
+        <w:ind w:left="2944" w:hanging="360"/>
+      </w:pPr>
+      <w:rPr>
+        <w:rFonts w:ascii="Symbol" w:hAnsi="Symbol" w:hint="default"/>
+      </w:rPr>
+    </w:lvl>
+    <w:lvl w:ilvl="4" w:tplc="04090003" w:tentative="1">
+      <w:start w:val="1"/>
+      <w:numFmt w:val="bullet"/>
+      <w:lvlText w:val="o"/>
+      <w:lvlJc w:val="left"/>
+      <w:pPr>
+        <w:ind w:left="3664" w:hanging="360"/>
+      </w:pPr>
+      <w:rPr>
+        <w:rFonts w:ascii="Courier New" w:hAnsi="Courier New" w:hint="default"/>
+      </w:rPr>
+    </w:lvl>
+    <w:lvl w:ilvl="5" w:tplc="04090005" w:tentative="1">
+      <w:start w:val="1"/>
+      <w:numFmt w:val="bullet"/>
+      <w:lvlText w:val=""/>
+      <w:lvlJc w:val="left"/>
+      <w:pPr>
+        <w:ind w:left="4384" w:hanging="360"/>
+      </w:pPr>
+      <w:rPr>
+        <w:rFonts w:ascii="Wingdings" w:hAnsi="Wingdings" w:hint="default"/>
+      </w:rPr>
+    </w:lvl>
+    <w:lvl w:ilvl="6" w:tplc="04090001" w:tentative="1">
+      <w:start w:val="1"/>
+      <w:numFmt w:val="bullet"/>
+      <w:lvlText w:val=""/>
+      <w:lvlJc w:val="left"/>
+      <w:pPr>
+        <w:ind w:left="5104" w:hanging="360"/>
+      </w:pPr>
+      <w:rPr>
+        <w:rFonts w:ascii="Symbol" w:hAnsi="Symbol" w:hint="default"/>
+      </w:rPr>
+    </w:lvl>
+    <w:lvl w:ilvl="7" w:tplc="04090003" w:tentative="1">
+      <w:start w:val="1"/>
+      <w:numFmt w:val="bullet"/>
+      <w:lvlText w:val="o"/>
+      <w:lvlJc w:val="left"/>
+      <w:pPr>
+        <w:ind w:left="5824" w:hanging="360"/>
+      </w:pPr>
+      <w:rPr>
+        <w:rFonts w:ascii="Courier New" w:hAnsi="Courier New" w:hint="default"/>
+      </w:rPr>
+    </w:lvl>
+    <w:lvl w:ilvl="8" w:tplc="04090005" w:tentative="1">
+      <w:start w:val="1"/>
+      <w:numFmt w:val="bullet"/>
+      <w:lvlText w:val=""/>
+      <w:lvlJc w:val="left"/>
+      <w:pPr>
+        <w:ind w:left="6544" w:hanging="360"/>
+      </w:pPr>
+      <w:rPr>
+        <w:rFonts w:ascii="Wingdings" w:hAnsi="Wingdings" w:hint="default"/>
+      </w:rPr>
+    </w:lvl>
+  </w:abstractNum>
+  <w:abstractNum w:abstractNumId="18">
+    <w:nsid w:val="5CFB5631"/>
+    <w:multiLevelType w:val="hybridMultilevel"/>
+    <w:tmpl w:val="AB5A113C"/>
+    <w:lvl w:ilvl="0" w:tplc="04090001">
+      <w:start w:val="1"/>
+      <w:numFmt w:val="bullet"/>
+      <w:lvlText w:val=""/>
+      <w:lvlJc w:val="left"/>
+      <w:pPr>
+        <w:ind w:left="1504" w:hanging="360"/>
+      </w:pPr>
+      <w:rPr>
+        <w:rFonts w:ascii="Symbol" w:hAnsi="Symbol" w:hint="default"/>
+      </w:rPr>
+    </w:lvl>
+    <w:lvl w:ilvl="1" w:tplc="04090003" w:tentative="1">
+      <w:start w:val="1"/>
+      <w:numFmt w:val="bullet"/>
+      <w:lvlText w:val="o"/>
+      <w:lvlJc w:val="left"/>
+      <w:pPr>
+        <w:ind w:left="2224" w:hanging="360"/>
+      </w:pPr>
+      <w:rPr>
+        <w:rFonts w:ascii="Courier New" w:hAnsi="Courier New" w:hint="default"/>
+      </w:rPr>
+    </w:lvl>
+    <w:lvl w:ilvl="2" w:tplc="04090005" w:tentative="1">
+      <w:start w:val="1"/>
+      <w:numFmt w:val="bullet"/>
+      <w:lvlText w:val=""/>
+      <w:lvlJc w:val="left"/>
+      <w:pPr>
+        <w:ind w:left="2944" w:hanging="360"/>
+      </w:pPr>
+      <w:rPr>
+        <w:rFonts w:ascii="Wingdings" w:hAnsi="Wingdings" w:hint="default"/>
+      </w:rPr>
+    </w:lvl>
+    <w:lvl w:ilvl="3" w:tplc="04090001" w:tentative="1">
+      <w:start w:val="1"/>
+      <w:numFmt w:val="bullet"/>
+      <w:lvlText w:val=""/>
+      <w:lvlJc w:val="left"/>
+      <w:pPr>
+        <w:ind w:left="3664" w:hanging="360"/>
+      </w:pPr>
+      <w:rPr>
+        <w:rFonts w:ascii="Symbol" w:hAnsi="Symbol" w:hint="default"/>
+      </w:rPr>
+    </w:lvl>
+    <w:lvl w:ilvl="4" w:tplc="04090003" w:tentative="1">
+      <w:start w:val="1"/>
+      <w:numFmt w:val="bullet"/>
+      <w:lvlText w:val="o"/>
+      <w:lvlJc w:val="left"/>
+      <w:pPr>
+        <w:ind w:left="4384" w:hanging="360"/>
+      </w:pPr>
+      <w:rPr>
+        <w:rFonts w:ascii="Courier New" w:hAnsi="Courier New" w:hint="default"/>
+      </w:rPr>
+    </w:lvl>
+    <w:lvl w:ilvl="5" w:tplc="04090005" w:tentative="1">
+      <w:start w:val="1"/>
+      <w:numFmt w:val="bullet"/>
+      <w:lvlText w:val=""/>
+      <w:lvlJc w:val="left"/>
+      <w:pPr>
+        <w:ind w:left="5104" w:hanging="360"/>
+      </w:pPr>
+      <w:rPr>
+        <w:rFonts w:ascii="Wingdings" w:hAnsi="Wingdings" w:hint="default"/>
+      </w:rPr>
+    </w:lvl>
+    <w:lvl w:ilvl="6" w:tplc="04090001" w:tentative="1">
+      <w:start w:val="1"/>
+      <w:numFmt w:val="bullet"/>
+      <w:lvlText w:val=""/>
+      <w:lvlJc w:val="left"/>
+      <w:pPr>
+        <w:ind w:left="5824" w:hanging="360"/>
+      </w:pPr>
+      <w:rPr>
+        <w:rFonts w:ascii="Symbol" w:hAnsi="Symbol" w:hint="default"/>
+      </w:rPr>
+    </w:lvl>
+    <w:lvl w:ilvl="7" w:tplc="04090003" w:tentative="1">
+      <w:start w:val="1"/>
+      <w:numFmt w:val="bullet"/>
+      <w:lvlText w:val="o"/>
+      <w:lvlJc w:val="left"/>
+      <w:pPr>
+        <w:ind w:left="6544" w:hanging="360"/>
+      </w:pPr>
+      <w:rPr>
+        <w:rFonts w:ascii="Courier New" w:hAnsi="Courier New" w:hint="default"/>
+      </w:rPr>
+    </w:lvl>
+    <w:lvl w:ilvl="8" w:tplc="04090005" w:tentative="1">
+      <w:start w:val="1"/>
+      <w:numFmt w:val="bullet"/>
+      <w:lvlText w:val=""/>
+      <w:lvlJc w:val="left"/>
+      <w:pPr>
+        <w:ind w:left="7264" w:hanging="360"/>
+      </w:pPr>
+      <w:rPr>
+        <w:rFonts w:ascii="Wingdings" w:hAnsi="Wingdings" w:hint="default"/>
+      </w:rPr>
+    </w:lvl>
+  </w:abstractNum>
+  <w:abstractNum w:abstractNumId="19">
+    <w:nsid w:val="5D9973D5"/>
+    <w:multiLevelType w:val="hybridMultilevel"/>
+    <w:tmpl w:val="EA0C63C6"/>
+    <w:lvl w:ilvl="0" w:tplc="04090001">
+      <w:start w:val="1"/>
+      <w:numFmt w:val="bullet"/>
+      <w:lvlText w:val=""/>
+      <w:lvlJc w:val="left"/>
+      <w:pPr>
+        <w:ind w:left="720" w:hanging="360"/>
+      </w:pPr>
+      <w:rPr>
+        <w:rFonts w:ascii="Symbol" w:hAnsi="Symbol" w:hint="default"/>
+      </w:rPr>
+    </w:lvl>
+    <w:lvl w:ilvl="1" w:tplc="04090003" w:tentative="1">
+      <w:start w:val="1"/>
+      <w:numFmt w:val="bullet"/>
+      <w:lvlText w:val="o"/>
+      <w:lvlJc w:val="left"/>
+      <w:pPr>
+        <w:ind w:left="1440" w:hanging="360"/>
+      </w:pPr>
+      <w:rPr>
+        <w:rFonts w:ascii="Courier New" w:hAnsi="Courier New" w:hint="default"/>
+      </w:rPr>
+    </w:lvl>
+    <w:lvl w:ilvl="2" w:tplc="04090005" w:tentative="1">
+      <w:start w:val="1"/>
+      <w:numFmt w:val="bullet"/>
+      <w:lvlText w:val=""/>
+      <w:lvlJc w:val="left"/>
+      <w:pPr>
+        <w:ind w:left="2160" w:hanging="360"/>
+      </w:pPr>
+      <w:rPr>
+        <w:rFonts w:ascii="Wingdings" w:hAnsi="Wingdings" w:hint="default"/>
+      </w:rPr>
+    </w:lvl>
+    <w:lvl w:ilvl="3" w:tplc="04090001" w:tentative="1">
+      <w:start w:val="1"/>
+      <w:numFmt w:val="bullet"/>
+      <w:lvlText w:val=""/>
+      <w:lvlJc w:val="left"/>
+      <w:pPr>
+        <w:ind w:left="2880" w:hanging="360"/>
+      </w:pPr>
+      <w:rPr>
+        <w:rFonts w:ascii="Symbol" w:hAnsi="Symbol" w:hint="default"/>
+      </w:rPr>
+    </w:lvl>
+    <w:lvl w:ilvl="4" w:tplc="04090003" w:tentative="1">
+      <w:start w:val="1"/>
+      <w:numFmt w:val="bullet"/>
+      <w:lvlText w:val="o"/>
+      <w:lvlJc w:val="left"/>
+      <w:pPr>
+        <w:ind w:left="3600" w:hanging="360"/>
+      </w:pPr>
+      <w:rPr>
+        <w:rFonts w:ascii="Courier New" w:hAnsi="Courier New" w:hint="default"/>
+      </w:rPr>
+    </w:lvl>
+    <w:lvl w:ilvl="5" w:tplc="04090005" w:tentative="1">
+      <w:start w:val="1"/>
+      <w:numFmt w:val="bullet"/>
+      <w:lvlText w:val=""/>
+      <w:lvlJc w:val="left"/>
+      <w:pPr>
+        <w:ind w:left="4320" w:hanging="360"/>
+      </w:pPr>
+      <w:rPr>
+        <w:rFonts w:ascii="Wingdings" w:hAnsi="Wingdings" w:hint="default"/>
+      </w:rPr>
+    </w:lvl>
+    <w:lvl w:ilvl="6" w:tplc="04090001" w:tentative="1">
+      <w:start w:val="1"/>
+      <w:numFmt w:val="bullet"/>
+      <w:lvlText w:val=""/>
+      <w:lvlJc w:val="left"/>
+      <w:pPr>
+        <w:ind w:left="5040" w:hanging="360"/>
+      </w:pPr>
+      <w:rPr>
+        <w:rFonts w:ascii="Symbol" w:hAnsi="Symbol" w:hint="default"/>
+      </w:rPr>
+    </w:lvl>
+    <w:lvl w:ilvl="7" w:tplc="04090003" w:tentative="1">
+      <w:start w:val="1"/>
+      <w:numFmt w:val="bullet"/>
+      <w:lvlText w:val="o"/>
+      <w:lvlJc w:val="left"/>
+      <w:pPr>
+        <w:ind w:left="5760" w:hanging="360"/>
+      </w:pPr>
+      <w:rPr>
+        <w:rFonts w:ascii="Courier New" w:hAnsi="Courier New" w:hint="default"/>
+      </w:rPr>
+    </w:lvl>
+    <w:lvl w:ilvl="8" w:tplc="04090005" w:tentative="1">
+      <w:start w:val="1"/>
+      <w:numFmt w:val="bullet"/>
+      <w:lvlText w:val=""/>
+      <w:lvlJc w:val="left"/>
+      <w:pPr>
+        <w:ind w:left="6480" w:hanging="360"/>
+      </w:pPr>
+      <w:rPr>
+        <w:rFonts w:ascii="Wingdings" w:hAnsi="Wingdings" w:hint="default"/>
+      </w:rPr>
+    </w:lvl>
+  </w:abstractNum>
+  <w:abstractNum w:abstractNumId="20">
     <w:nsid w:val="5F1E5E93"/>
     <w:multiLevelType w:val="hybridMultilevel"/>
     <w:tmpl w:val="DB0274B2"/>
@@ -19321,7 +23124,7 @@
       </w:pPr>
     </w:lvl>
   </w:abstractNum>
-  <w:abstractNum w:abstractNumId="17">
+  <w:abstractNum w:abstractNumId="21">
     <w:nsid w:val="63186C3C"/>
     <w:multiLevelType w:val="hybridMultilevel"/>
     <w:tmpl w:val="25C69578"/>
@@ -19434,7 +23237,7 @@
       </w:rPr>
     </w:lvl>
   </w:abstractNum>
-  <w:abstractNum w:abstractNumId="18">
+  <w:abstractNum w:abstractNumId="22">
     <w:nsid w:val="67545DFE"/>
     <w:multiLevelType w:val="multilevel"/>
     <w:tmpl w:val="2FFAF4AC"/>
@@ -19547,7 +23350,7 @@
       </w:pPr>
     </w:lvl>
   </w:abstractNum>
-  <w:abstractNum w:abstractNumId="19">
+  <w:abstractNum w:abstractNumId="23">
     <w:nsid w:val="6D9B22F1"/>
     <w:multiLevelType w:val="multilevel"/>
     <w:tmpl w:val="4AD8B18A"/>
@@ -19660,130 +23463,17 @@
       </w:pPr>
     </w:lvl>
   </w:abstractNum>
-  <w:abstractNum w:abstractNumId="20">
-    <w:nsid w:val="7A80591D"/>
-    <w:multiLevelType w:val="multilevel"/>
-    <w:tmpl w:val="E624A70C"/>
-    <w:lvl w:ilvl="0">
-      <w:start w:val="2"/>
-      <w:numFmt w:val="lowerLetter"/>
-      <w:lvlText w:val="%1."/>
-      <w:lvlJc w:val="left"/>
-      <w:pPr>
-        <w:tabs>
-          <w:tab w:val="num" w:pos="720"/>
-        </w:tabs>
-        <w:ind w:left="720" w:hanging="360"/>
-      </w:pPr>
-    </w:lvl>
-    <w:lvl w:ilvl="1" w:tentative="1">
-      <w:start w:val="1"/>
-      <w:numFmt w:val="lowerLetter"/>
-      <w:lvlText w:val="%2."/>
-      <w:lvlJc w:val="left"/>
-      <w:pPr>
-        <w:tabs>
-          <w:tab w:val="num" w:pos="1440"/>
-        </w:tabs>
-        <w:ind w:left="1440" w:hanging="360"/>
-      </w:pPr>
-    </w:lvl>
-    <w:lvl w:ilvl="2" w:tentative="1">
-      <w:start w:val="1"/>
-      <w:numFmt w:val="lowerLetter"/>
-      <w:lvlText w:val="%3."/>
-      <w:lvlJc w:val="left"/>
-      <w:pPr>
-        <w:tabs>
-          <w:tab w:val="num" w:pos="2160"/>
-        </w:tabs>
-        <w:ind w:left="2160" w:hanging="360"/>
-      </w:pPr>
-    </w:lvl>
-    <w:lvl w:ilvl="3" w:tentative="1">
-      <w:start w:val="1"/>
-      <w:numFmt w:val="lowerLetter"/>
-      <w:lvlText w:val="%4."/>
-      <w:lvlJc w:val="left"/>
-      <w:pPr>
-        <w:tabs>
-          <w:tab w:val="num" w:pos="2880"/>
-        </w:tabs>
-        <w:ind w:left="2880" w:hanging="360"/>
-      </w:pPr>
-    </w:lvl>
-    <w:lvl w:ilvl="4" w:tentative="1">
-      <w:start w:val="1"/>
-      <w:numFmt w:val="lowerLetter"/>
-      <w:lvlText w:val="%5."/>
-      <w:lvlJc w:val="left"/>
-      <w:pPr>
-        <w:tabs>
-          <w:tab w:val="num" w:pos="3600"/>
-        </w:tabs>
-        <w:ind w:left="3600" w:hanging="360"/>
-      </w:pPr>
-    </w:lvl>
-    <w:lvl w:ilvl="5" w:tentative="1">
-      <w:start w:val="1"/>
-      <w:numFmt w:val="lowerLetter"/>
-      <w:lvlText w:val="%6."/>
-      <w:lvlJc w:val="left"/>
-      <w:pPr>
-        <w:tabs>
-          <w:tab w:val="num" w:pos="4320"/>
-        </w:tabs>
-        <w:ind w:left="4320" w:hanging="360"/>
-      </w:pPr>
-    </w:lvl>
-    <w:lvl w:ilvl="6" w:tentative="1">
-      <w:start w:val="1"/>
-      <w:numFmt w:val="lowerLetter"/>
-      <w:lvlText w:val="%7."/>
-      <w:lvlJc w:val="left"/>
-      <w:pPr>
-        <w:tabs>
-          <w:tab w:val="num" w:pos="5040"/>
-        </w:tabs>
-        <w:ind w:left="5040" w:hanging="360"/>
-      </w:pPr>
-    </w:lvl>
-    <w:lvl w:ilvl="7" w:tentative="1">
-      <w:start w:val="1"/>
-      <w:numFmt w:val="lowerLetter"/>
-      <w:lvlText w:val="%8."/>
-      <w:lvlJc w:val="left"/>
-      <w:pPr>
-        <w:tabs>
-          <w:tab w:val="num" w:pos="5760"/>
-        </w:tabs>
-        <w:ind w:left="5760" w:hanging="360"/>
-      </w:pPr>
-    </w:lvl>
-    <w:lvl w:ilvl="8" w:tentative="1">
-      <w:start w:val="1"/>
-      <w:numFmt w:val="lowerLetter"/>
-      <w:lvlText w:val="%9."/>
-      <w:lvlJc w:val="left"/>
-      <w:pPr>
-        <w:tabs>
-          <w:tab w:val="num" w:pos="6480"/>
-        </w:tabs>
-        <w:ind w:left="6480" w:hanging="360"/>
-      </w:pPr>
-    </w:lvl>
-  </w:abstractNum>
-  <w:abstractNum w:abstractNumId="21">
-    <w:nsid w:val="7BA52B40"/>
+  <w:abstractNum w:abstractNumId="24">
+    <w:nsid w:val="79D11E3C"/>
     <w:multiLevelType w:val="hybridMultilevel"/>
-    <w:tmpl w:val="DCD437B2"/>
+    <w:tmpl w:val="14D0E9E2"/>
     <w:lvl w:ilvl="0" w:tplc="04090001">
       <w:start w:val="1"/>
       <w:numFmt w:val="bullet"/>
       <w:lvlText w:val=""/>
       <w:lvlJc w:val="left"/>
       <w:pPr>
-        <w:ind w:left="1424" w:hanging="360"/>
+        <w:ind w:left="720" w:hanging="360"/>
       </w:pPr>
       <w:rPr>
         <w:rFonts w:ascii="Symbol" w:hAnsi="Symbol" w:hint="default"/>
@@ -19795,7 +23485,7 @@
       <w:lvlText w:val="o"/>
       <w:lvlJc w:val="left"/>
       <w:pPr>
-        <w:ind w:left="2144" w:hanging="360"/>
+        <w:ind w:left="1440" w:hanging="360"/>
       </w:pPr>
       <w:rPr>
         <w:rFonts w:ascii="Courier New" w:hAnsi="Courier New" w:hint="default"/>
@@ -19807,7 +23497,7 @@
       <w:lvlText w:val=""/>
       <w:lvlJc w:val="left"/>
       <w:pPr>
-        <w:ind w:left="2864" w:hanging="360"/>
+        <w:ind w:left="2160" w:hanging="360"/>
       </w:pPr>
       <w:rPr>
         <w:rFonts w:ascii="Wingdings" w:hAnsi="Wingdings" w:hint="default"/>
@@ -19819,7 +23509,7 @@
       <w:lvlText w:val=""/>
       <w:lvlJc w:val="left"/>
       <w:pPr>
-        <w:ind w:left="3584" w:hanging="360"/>
+        <w:ind w:left="2880" w:hanging="360"/>
       </w:pPr>
       <w:rPr>
         <w:rFonts w:ascii="Symbol" w:hAnsi="Symbol" w:hint="default"/>
@@ -19831,7 +23521,7 @@
       <w:lvlText w:val="o"/>
       <w:lvlJc w:val="left"/>
       <w:pPr>
-        <w:ind w:left="4304" w:hanging="360"/>
+        <w:ind w:left="3600" w:hanging="360"/>
       </w:pPr>
       <w:rPr>
         <w:rFonts w:ascii="Courier New" w:hAnsi="Courier New" w:hint="default"/>
@@ -19843,7 +23533,7 @@
       <w:lvlText w:val=""/>
       <w:lvlJc w:val="left"/>
       <w:pPr>
-        <w:ind w:left="5024" w:hanging="360"/>
+        <w:ind w:left="4320" w:hanging="360"/>
       </w:pPr>
       <w:rPr>
         <w:rFonts w:ascii="Wingdings" w:hAnsi="Wingdings" w:hint="default"/>
@@ -19855,7 +23545,7 @@
       <w:lvlText w:val=""/>
       <w:lvlJc w:val="left"/>
       <w:pPr>
-        <w:ind w:left="5744" w:hanging="360"/>
+        <w:ind w:left="5040" w:hanging="360"/>
       </w:pPr>
       <w:rPr>
         <w:rFonts w:ascii="Symbol" w:hAnsi="Symbol" w:hint="default"/>
@@ -19867,7 +23557,7 @@
       <w:lvlText w:val="o"/>
       <w:lvlJc w:val="left"/>
       <w:pPr>
-        <w:ind w:left="6464" w:hanging="360"/>
+        <w:ind w:left="5760" w:hanging="360"/>
       </w:pPr>
       <w:rPr>
         <w:rFonts w:ascii="Courier New" w:hAnsi="Courier New" w:hint="default"/>
@@ -19879,6 +23569,232 @@
       <w:lvlText w:val=""/>
       <w:lvlJc w:val="left"/>
       <w:pPr>
+        <w:ind w:left="6480" w:hanging="360"/>
+      </w:pPr>
+      <w:rPr>
+        <w:rFonts w:ascii="Wingdings" w:hAnsi="Wingdings" w:hint="default"/>
+      </w:rPr>
+    </w:lvl>
+  </w:abstractNum>
+  <w:abstractNum w:abstractNumId="25">
+    <w:nsid w:val="7A80591D"/>
+    <w:multiLevelType w:val="multilevel"/>
+    <w:tmpl w:val="E624A70C"/>
+    <w:lvl w:ilvl="0">
+      <w:start w:val="2"/>
+      <w:numFmt w:val="lowerLetter"/>
+      <w:lvlText w:val="%1."/>
+      <w:lvlJc w:val="left"/>
+      <w:pPr>
+        <w:tabs>
+          <w:tab w:val="num" w:pos="720"/>
+        </w:tabs>
+        <w:ind w:left="720" w:hanging="360"/>
+      </w:pPr>
+    </w:lvl>
+    <w:lvl w:ilvl="1" w:tentative="1">
+      <w:start w:val="1"/>
+      <w:numFmt w:val="lowerLetter"/>
+      <w:lvlText w:val="%2."/>
+      <w:lvlJc w:val="left"/>
+      <w:pPr>
+        <w:tabs>
+          <w:tab w:val="num" w:pos="1440"/>
+        </w:tabs>
+        <w:ind w:left="1440" w:hanging="360"/>
+      </w:pPr>
+    </w:lvl>
+    <w:lvl w:ilvl="2" w:tentative="1">
+      <w:start w:val="1"/>
+      <w:numFmt w:val="lowerLetter"/>
+      <w:lvlText w:val="%3."/>
+      <w:lvlJc w:val="left"/>
+      <w:pPr>
+        <w:tabs>
+          <w:tab w:val="num" w:pos="2160"/>
+        </w:tabs>
+        <w:ind w:left="2160" w:hanging="360"/>
+      </w:pPr>
+    </w:lvl>
+    <w:lvl w:ilvl="3" w:tentative="1">
+      <w:start w:val="1"/>
+      <w:numFmt w:val="lowerLetter"/>
+      <w:lvlText w:val="%4."/>
+      <w:lvlJc w:val="left"/>
+      <w:pPr>
+        <w:tabs>
+          <w:tab w:val="num" w:pos="2880"/>
+        </w:tabs>
+        <w:ind w:left="2880" w:hanging="360"/>
+      </w:pPr>
+    </w:lvl>
+    <w:lvl w:ilvl="4" w:tentative="1">
+      <w:start w:val="1"/>
+      <w:numFmt w:val="lowerLetter"/>
+      <w:lvlText w:val="%5."/>
+      <w:lvlJc w:val="left"/>
+      <w:pPr>
+        <w:tabs>
+          <w:tab w:val="num" w:pos="3600"/>
+        </w:tabs>
+        <w:ind w:left="3600" w:hanging="360"/>
+      </w:pPr>
+    </w:lvl>
+    <w:lvl w:ilvl="5" w:tentative="1">
+      <w:start w:val="1"/>
+      <w:numFmt w:val="lowerLetter"/>
+      <w:lvlText w:val="%6."/>
+      <w:lvlJc w:val="left"/>
+      <w:pPr>
+        <w:tabs>
+          <w:tab w:val="num" w:pos="4320"/>
+        </w:tabs>
+        <w:ind w:left="4320" w:hanging="360"/>
+      </w:pPr>
+    </w:lvl>
+    <w:lvl w:ilvl="6" w:tentative="1">
+      <w:start w:val="1"/>
+      <w:numFmt w:val="lowerLetter"/>
+      <w:lvlText w:val="%7."/>
+      <w:lvlJc w:val="left"/>
+      <w:pPr>
+        <w:tabs>
+          <w:tab w:val="num" w:pos="5040"/>
+        </w:tabs>
+        <w:ind w:left="5040" w:hanging="360"/>
+      </w:pPr>
+    </w:lvl>
+    <w:lvl w:ilvl="7" w:tentative="1">
+      <w:start w:val="1"/>
+      <w:numFmt w:val="lowerLetter"/>
+      <w:lvlText w:val="%8."/>
+      <w:lvlJc w:val="left"/>
+      <w:pPr>
+        <w:tabs>
+          <w:tab w:val="num" w:pos="5760"/>
+        </w:tabs>
+        <w:ind w:left="5760" w:hanging="360"/>
+      </w:pPr>
+    </w:lvl>
+    <w:lvl w:ilvl="8" w:tentative="1">
+      <w:start w:val="1"/>
+      <w:numFmt w:val="lowerLetter"/>
+      <w:lvlText w:val="%9."/>
+      <w:lvlJc w:val="left"/>
+      <w:pPr>
+        <w:tabs>
+          <w:tab w:val="num" w:pos="6480"/>
+        </w:tabs>
+        <w:ind w:left="6480" w:hanging="360"/>
+      </w:pPr>
+    </w:lvl>
+  </w:abstractNum>
+  <w:abstractNum w:abstractNumId="26">
+    <w:nsid w:val="7BA52B40"/>
+    <w:multiLevelType w:val="hybridMultilevel"/>
+    <w:tmpl w:val="DCD437B2"/>
+    <w:lvl w:ilvl="0" w:tplc="04090001">
+      <w:start w:val="1"/>
+      <w:numFmt w:val="bullet"/>
+      <w:lvlText w:val=""/>
+      <w:lvlJc w:val="left"/>
+      <w:pPr>
+        <w:ind w:left="1424" w:hanging="360"/>
+      </w:pPr>
+      <w:rPr>
+        <w:rFonts w:ascii="Symbol" w:hAnsi="Symbol" w:hint="default"/>
+      </w:rPr>
+    </w:lvl>
+    <w:lvl w:ilvl="1" w:tplc="04090003" w:tentative="1">
+      <w:start w:val="1"/>
+      <w:numFmt w:val="bullet"/>
+      <w:lvlText w:val="o"/>
+      <w:lvlJc w:val="left"/>
+      <w:pPr>
+        <w:ind w:left="2144" w:hanging="360"/>
+      </w:pPr>
+      <w:rPr>
+        <w:rFonts w:ascii="Courier New" w:hAnsi="Courier New" w:hint="default"/>
+      </w:rPr>
+    </w:lvl>
+    <w:lvl w:ilvl="2" w:tplc="04090005" w:tentative="1">
+      <w:start w:val="1"/>
+      <w:numFmt w:val="bullet"/>
+      <w:lvlText w:val=""/>
+      <w:lvlJc w:val="left"/>
+      <w:pPr>
+        <w:ind w:left="2864" w:hanging="360"/>
+      </w:pPr>
+      <w:rPr>
+        <w:rFonts w:ascii="Wingdings" w:hAnsi="Wingdings" w:hint="default"/>
+      </w:rPr>
+    </w:lvl>
+    <w:lvl w:ilvl="3" w:tplc="04090001" w:tentative="1">
+      <w:start w:val="1"/>
+      <w:numFmt w:val="bullet"/>
+      <w:lvlText w:val=""/>
+      <w:lvlJc w:val="left"/>
+      <w:pPr>
+        <w:ind w:left="3584" w:hanging="360"/>
+      </w:pPr>
+      <w:rPr>
+        <w:rFonts w:ascii="Symbol" w:hAnsi="Symbol" w:hint="default"/>
+      </w:rPr>
+    </w:lvl>
+    <w:lvl w:ilvl="4" w:tplc="04090003" w:tentative="1">
+      <w:start w:val="1"/>
+      <w:numFmt w:val="bullet"/>
+      <w:lvlText w:val="o"/>
+      <w:lvlJc w:val="left"/>
+      <w:pPr>
+        <w:ind w:left="4304" w:hanging="360"/>
+      </w:pPr>
+      <w:rPr>
+        <w:rFonts w:ascii="Courier New" w:hAnsi="Courier New" w:hint="default"/>
+      </w:rPr>
+    </w:lvl>
+    <w:lvl w:ilvl="5" w:tplc="04090005" w:tentative="1">
+      <w:start w:val="1"/>
+      <w:numFmt w:val="bullet"/>
+      <w:lvlText w:val=""/>
+      <w:lvlJc w:val="left"/>
+      <w:pPr>
+        <w:ind w:left="5024" w:hanging="360"/>
+      </w:pPr>
+      <w:rPr>
+        <w:rFonts w:ascii="Wingdings" w:hAnsi="Wingdings" w:hint="default"/>
+      </w:rPr>
+    </w:lvl>
+    <w:lvl w:ilvl="6" w:tplc="04090001" w:tentative="1">
+      <w:start w:val="1"/>
+      <w:numFmt w:val="bullet"/>
+      <w:lvlText w:val=""/>
+      <w:lvlJc w:val="left"/>
+      <w:pPr>
+        <w:ind w:left="5744" w:hanging="360"/>
+      </w:pPr>
+      <w:rPr>
+        <w:rFonts w:ascii="Symbol" w:hAnsi="Symbol" w:hint="default"/>
+      </w:rPr>
+    </w:lvl>
+    <w:lvl w:ilvl="7" w:tplc="04090003" w:tentative="1">
+      <w:start w:val="1"/>
+      <w:numFmt w:val="bullet"/>
+      <w:lvlText w:val="o"/>
+      <w:lvlJc w:val="left"/>
+      <w:pPr>
+        <w:ind w:left="6464" w:hanging="360"/>
+      </w:pPr>
+      <w:rPr>
+        <w:rFonts w:ascii="Courier New" w:hAnsi="Courier New" w:hint="default"/>
+      </w:rPr>
+    </w:lvl>
+    <w:lvl w:ilvl="8" w:tplc="04090005" w:tentative="1">
+      <w:start w:val="1"/>
+      <w:numFmt w:val="bullet"/>
+      <w:lvlText w:val=""/>
+      <w:lvlJc w:val="left"/>
+      <w:pPr>
         <w:ind w:left="7184" w:hanging="360"/>
       </w:pPr>
       <w:rPr>
@@ -19887,28 +23803,28 @@
     </w:lvl>
   </w:abstractNum>
   <w:num w:numId="1">
-    <w:abstractNumId w:val="19"/>
+    <w:abstractNumId w:val="23"/>
   </w:num>
   <w:num w:numId="2">
-    <w:abstractNumId w:val="12"/>
+    <w:abstractNumId w:val="13"/>
   </w:num>
   <w:num w:numId="3">
-    <w:abstractNumId w:val="18"/>
+    <w:abstractNumId w:val="22"/>
   </w:num>
   <w:num w:numId="4">
     <w:abstractNumId w:val="6"/>
   </w:num>
   <w:num w:numId="5">
-    <w:abstractNumId w:val="20"/>
+    <w:abstractNumId w:val="25"/>
   </w:num>
   <w:num w:numId="6">
     <w:abstractNumId w:val="5"/>
   </w:num>
   <w:num w:numId="7">
-    <w:abstractNumId w:val="10"/>
+    <w:abstractNumId w:val="11"/>
   </w:num>
   <w:num w:numId="8">
-    <w:abstractNumId w:val="11"/>
+    <w:abstractNumId w:val="12"/>
     <w:lvlOverride w:ilvl="0">
       <w:startOverride w:val="1"/>
     </w:lvlOverride>
@@ -19968,16 +23884,16 @@
     </w:lvlOverride>
   </w:num>
   <w:num w:numId="10">
-    <w:abstractNumId w:val="16"/>
+    <w:abstractNumId w:val="20"/>
   </w:num>
   <w:num w:numId="11">
     <w:abstractNumId w:val="4"/>
   </w:num>
   <w:num w:numId="12">
-    <w:abstractNumId w:val="21"/>
+    <w:abstractNumId w:val="26"/>
   </w:num>
   <w:num w:numId="13">
-    <w:abstractNumId w:val="15"/>
+    <w:abstractNumId w:val="18"/>
   </w:num>
   <w:num w:numId="14">
     <w:abstractNumId w:val="3"/>
@@ -19989,22 +23905,37 @@
     <w:abstractNumId w:val="8"/>
   </w:num>
   <w:num w:numId="17">
-    <w:abstractNumId w:val="13"/>
+    <w:abstractNumId w:val="14"/>
   </w:num>
   <w:num w:numId="18">
-    <w:abstractNumId w:val="17"/>
+    <w:abstractNumId w:val="21"/>
   </w:num>
   <w:num w:numId="19">
     <w:abstractNumId w:val="9"/>
   </w:num>
   <w:num w:numId="20">
-    <w:abstractNumId w:val="14"/>
+    <w:abstractNumId w:val="15"/>
   </w:num>
   <w:num w:numId="21">
     <w:abstractNumId w:val="2"/>
   </w:num>
   <w:num w:numId="22">
     <w:abstractNumId w:val="1"/>
+  </w:num>
+  <w:num w:numId="23">
+    <w:abstractNumId w:val="24"/>
+  </w:num>
+  <w:num w:numId="24">
+    <w:abstractNumId w:val="16"/>
+  </w:num>
+  <w:num w:numId="25">
+    <w:abstractNumId w:val="10"/>
+  </w:num>
+  <w:num w:numId="26">
+    <w:abstractNumId w:val="19"/>
+  </w:num>
+  <w:num w:numId="27">
+    <w:abstractNumId w:val="17"/>
   </w:num>
 </w:numbering>
 </file>
@@ -22461,11 +26392,11 @@
         </c:dLbls>
         <c:gapWidth val="200"/>
         <c:overlap val="100"/>
-        <c:axId val="2071727480"/>
-        <c:axId val="2071730488"/>
+        <c:axId val="2063037064"/>
+        <c:axId val="2063040072"/>
       </c:barChart>
       <c:catAx>
-        <c:axId val="2071727480"/>
+        <c:axId val="2063037064"/>
         <c:scaling>
           <c:orientation val="maxMin"/>
         </c:scaling>
@@ -22485,7 +26416,7 @@
             <a:endParaRPr lang="ru-RU"/>
           </a:p>
         </c:txPr>
-        <c:crossAx val="2071730488"/>
+        <c:crossAx val="2063040072"/>
         <c:crossesAt val="999112.1156"/>
         <c:auto val="0"/>
         <c:lblAlgn val="ctr"/>
@@ -22493,7 +26424,7 @@
         <c:noMultiLvlLbl val="0"/>
       </c:catAx>
       <c:valAx>
-        <c:axId val="2071730488"/>
+        <c:axId val="2063040072"/>
         <c:scaling>
           <c:orientation val="minMax"/>
           <c:max val="1.3E6"/>
@@ -22534,7 +26465,7 @@
             <a:endParaRPr lang="ru-RU"/>
           </a:p>
         </c:txPr>
-        <c:crossAx val="2071727480"/>
+        <c:crossAx val="2063037064"/>
         <c:crosses val="max"/>
         <c:crossBetween val="between"/>
         <c:majorUnit val="50000.0"/>
@@ -22548,6 +26479,555 @@
     <c:autoUpdate val="0"/>
   </c:externalData>
 </c:chartSpace>
+</file>
+
+<file path=word/glossary/document.xml><?xml version="1.0" encoding="utf-8"?>
+<w:glossaryDocument xmlns:wpc="http://schemas.microsoft.com/office/word/2010/wordprocessingCanvas" xmlns:mo="http://schemas.microsoft.com/office/mac/office/2008/main" xmlns:mc="http://schemas.openxmlformats.org/markup-compatibility/2006" xmlns:mv="urn:schemas-microsoft-com:mac:vml" xmlns:o="urn:schemas-microsoft-com:office:office" xmlns:r="http://schemas.openxmlformats.org/officeDocument/2006/relationships" xmlns:m="http://schemas.openxmlformats.org/officeDocument/2006/math" xmlns:v="urn:schemas-microsoft-com:vml" xmlns:wp14="http://schemas.microsoft.com/office/word/2010/wordprocessingDrawing" xmlns:wp="http://schemas.openxmlformats.org/drawingml/2006/wordprocessingDrawing" xmlns:w10="urn:schemas-microsoft-com:office:word" xmlns:w="http://schemas.openxmlformats.org/wordprocessingml/2006/main" xmlns:w14="http://schemas.microsoft.com/office/word/2010/wordml" xmlns:wpg="http://schemas.microsoft.com/office/word/2010/wordprocessingGroup" xmlns:wpi="http://schemas.microsoft.com/office/word/2010/wordprocessingInk" xmlns:wne="http://schemas.microsoft.com/office/word/2006/wordml" xmlns:wps="http://schemas.microsoft.com/office/word/2010/wordprocessingShape" mc:Ignorable="w14 wp14"/>
+</file>
+
+<file path=word/glossary/fontTable.xml><?xml version="1.0" encoding="utf-8"?>
+<w:fonts xmlns:mc="http://schemas.openxmlformats.org/markup-compatibility/2006" xmlns:r="http://schemas.openxmlformats.org/officeDocument/2006/relationships" xmlns:w="http://schemas.openxmlformats.org/wordprocessingml/2006/main" xmlns:w14="http://schemas.microsoft.com/office/word/2010/wordml" mc:Ignorable="w14">
+  <w:font w:name="Times New Roman">
+    <w:panose1 w:val="02020603050405020304"/>
+    <w:charset w:val="00"/>
+    <w:family w:val="auto"/>
+    <w:pitch w:val="variable"/>
+    <w:sig w:usb0="E0002AFF" w:usb1="C0007841" w:usb2="00000009" w:usb3="00000000" w:csb0="000001FF" w:csb1="00000000"/>
+  </w:font>
+  <w:font w:name="Calibri">
+    <w:panose1 w:val="020F0502020204030204"/>
+    <w:charset w:val="00"/>
+    <w:family w:val="auto"/>
+    <w:pitch w:val="variable"/>
+    <w:sig w:usb0="E10002FF" w:usb1="4000ACFF" w:usb2="00000009" w:usb3="00000000" w:csb0="0000019F" w:csb1="00000000"/>
+  </w:font>
+  <w:font w:name="Courier New">
+    <w:panose1 w:val="02070309020205020404"/>
+    <w:charset w:val="00"/>
+    <w:family w:val="auto"/>
+    <w:pitch w:val="variable"/>
+    <w:sig w:usb0="E0002AFF" w:usb1="C0007843" w:usb2="00000009" w:usb3="00000000" w:csb0="000001FF" w:csb1="00000000"/>
+  </w:font>
+  <w:font w:name="Wingdings">
+    <w:panose1 w:val="05000000000000000000"/>
+    <w:charset w:val="02"/>
+    <w:family w:val="auto"/>
+    <w:pitch w:val="variable"/>
+    <w:sig w:usb0="00000000" w:usb1="10000000" w:usb2="00000000" w:usb3="00000000" w:csb0="80000000" w:csb1="00000000"/>
+  </w:font>
+  <w:font w:name="Symbol">
+    <w:panose1 w:val="00000000000000000000"/>
+    <w:charset w:val="02"/>
+    <w:family w:val="auto"/>
+    <w:pitch w:val="variable"/>
+    <w:sig w:usb0="00000000" w:usb1="10000000" w:usb2="00000000" w:usb3="00000000" w:csb0="80000000" w:csb1="00000000"/>
+  </w:font>
+  <w:font w:name="Calibri Light">
+    <w:panose1 w:val="020F0302020204030204"/>
+    <w:charset w:val="00"/>
+    <w:family w:val="auto"/>
+    <w:pitch w:val="variable"/>
+    <w:sig w:usb0="A00002EF" w:usb1="4000207B" w:usb2="00000000" w:usb3="00000000" w:csb0="0000009F" w:csb1="00000000"/>
+  </w:font>
+  <w:font w:name="ＭＳ ゴシック">
+    <w:charset w:val="4E"/>
+    <w:family w:val="auto"/>
+    <w:pitch w:val="variable"/>
+    <w:sig w:usb0="00000001" w:usb1="08070000" w:usb2="00000010" w:usb3="00000000" w:csb0="00020000" w:csb1="00000000"/>
+  </w:font>
+  <w:font w:name="Lucida Grande CY">
+    <w:panose1 w:val="020B0600040502020204"/>
+    <w:charset w:val="59"/>
+    <w:family w:val="auto"/>
+    <w:pitch w:val="variable"/>
+    <w:sig w:usb0="E1000AEF" w:usb1="5000A1FF" w:usb2="00000000" w:usb3="00000000" w:csb0="000001BF" w:csb1="00000000"/>
+  </w:font>
+  <w:font w:name="ＭＳ 明朝">
+    <w:charset w:val="4E"/>
+    <w:family w:val="auto"/>
+    <w:pitch w:val="variable"/>
+    <w:sig w:usb0="00000001" w:usb1="08070000" w:usb2="00000010" w:usb3="00000000" w:csb0="00020000" w:csb1="00000000"/>
+  </w:font>
+  <w:font w:name="Trebuchet MS">
+    <w:panose1 w:val="020B0603020202020204"/>
+    <w:charset w:val="00"/>
+    <w:family w:val="auto"/>
+    <w:pitch w:val="variable"/>
+    <w:sig w:usb0="00000287" w:usb1="00000000" w:usb2="00000000" w:usb3="00000000" w:csb0="0000009F" w:csb1="00000000"/>
+  </w:font>
+  <w:font w:name="Arial Unicode MS">
+    <w:panose1 w:val="020B0604020202020204"/>
+    <w:charset w:val="00"/>
+    <w:family w:val="auto"/>
+    <w:pitch w:val="variable"/>
+    <w:sig w:usb0="F7FFAFFF" w:usb1="E9DFFFFF" w:usb2="0000003F" w:usb3="00000000" w:csb0="003F01FF" w:csb1="00000000"/>
+  </w:font>
+  <w:font w:name="Times Roman">
+    <w:panose1 w:val="00000500000000020000"/>
+    <w:charset w:val="00"/>
+    <w:family w:val="auto"/>
+    <w:pitch w:val="variable"/>
+    <w:sig w:usb0="E00002FF" w:usb1="5000205A" w:usb2="00000000" w:usb3="00000000" w:csb0="0000019F" w:csb1="00000000"/>
+  </w:font>
+  <w:font w:name="Cambria Math">
+    <w:panose1 w:val="02040503050406030204"/>
+    <w:charset w:val="00"/>
+    <w:family w:val="auto"/>
+    <w:pitch w:val="variable"/>
+    <w:sig w:usb0="E00002FF" w:usb1="420024FF" w:usb2="00000000" w:usb3="00000000" w:csb0="0000019F" w:csb1="00000000"/>
+  </w:font>
+  <w:font w:name="Arial">
+    <w:panose1 w:val="020B0604020202020204"/>
+    <w:charset w:val="00"/>
+    <w:family w:val="auto"/>
+    <w:pitch w:val="variable"/>
+    <w:sig w:usb0="E0002AFF" w:usb1="C0007843" w:usb2="00000009" w:usb3="00000000" w:csb0="000001FF" w:csb1="00000000"/>
+  </w:font>
+  <w:font w:name="Cambria">
+    <w:panose1 w:val="02040503050406030204"/>
+    <w:charset w:val="00"/>
+    <w:family w:val="auto"/>
+    <w:pitch w:val="variable"/>
+    <w:sig w:usb0="E00002FF" w:usb1="400004FF" w:usb2="00000000" w:usb3="00000000" w:csb0="0000019F" w:csb1="00000000"/>
+  </w:font>
+</w:fonts>
+</file>
+
+<file path=word/glossary/settings.xml><?xml version="1.0" encoding="utf-8"?>
+<w:settings xmlns:mc="http://schemas.openxmlformats.org/markup-compatibility/2006" xmlns:o="urn:schemas-microsoft-com:office:office" xmlns:r="http://schemas.openxmlformats.org/officeDocument/2006/relationships" xmlns:m="http://schemas.openxmlformats.org/officeDocument/2006/math" xmlns:v="urn:schemas-microsoft-com:vml" xmlns:w10="urn:schemas-microsoft-com:office:word" xmlns:w="http://schemas.openxmlformats.org/wordprocessingml/2006/main" xmlns:w14="http://schemas.microsoft.com/office/word/2010/wordml" xmlns:sl="http://schemas.openxmlformats.org/schemaLibrary/2006/main" mc:Ignorable="w14">
+  <w:view w:val="normal"/>
+  <w:defaultTabStop w:val="708"/>
+  <w:characterSpacingControl w:val="doNotCompress"/>
+  <w:compat>
+    <w:useFELayout/>
+    <w:compatSetting w:name="compatibilityMode" w:uri="http://schemas.microsoft.com/office/word" w:val="14"/>
+    <w:compatSetting w:name="overrideTableStyleFontSizeAndJustification" w:uri="http://schemas.microsoft.com/office/word" w:val="1"/>
+    <w:compatSetting w:name="enableOpenTypeFeatures" w:uri="http://schemas.microsoft.com/office/word" w:val="1"/>
+    <w:compatSetting w:name="doNotFlipMirrorIndents" w:uri="http://schemas.microsoft.com/office/word" w:val="1"/>
+  </w:compat>
+  <w:rsids>
+    <w:rsidRoot w:val="0079418C"/>
+    <w:rsid w:val="0079418C"/>
+  </w:rsids>
+  <m:mathPr>
+    <m:mathFont m:val="Cambria Math"/>
+    <m:brkBin m:val="before"/>
+    <m:brkBinSub m:val="--"/>
+    <m:smallFrac m:val="0"/>
+    <m:dispDef/>
+    <m:lMargin m:val="0"/>
+    <m:rMargin m:val="0"/>
+    <m:defJc m:val="centerGroup"/>
+    <m:wrapIndent m:val="1440"/>
+    <m:intLim m:val="subSup"/>
+    <m:naryLim m:val="undOvr"/>
+  </m:mathPr>
+  <w:themeFontLang w:val="ru-RU" w:eastAsia="ja-JP"/>
+  <w:clrSchemeMapping w:bg1="light1" w:t1="dark1" w:bg2="light2" w:t2="dark2" w:accent1="accent1" w:accent2="accent2" w:accent3="accent3" w:accent4="accent4" w:accent5="accent5" w:accent6="accent6" w:hyperlink="hyperlink" w:followedHyperlink="followedHyperlink"/>
+  <w:doNotAutoCompressPictures/>
+  <w:decimalSymbol w:val=","/>
+  <w:listSeparator w:val=";"/>
+  <w14:defaultImageDpi w14:val="300"/>
+</w:settings>
+</file>
+
+<file path=word/glossary/styles.xml><?xml version="1.0" encoding="utf-8"?>
+<w:styles xmlns:mc="http://schemas.openxmlformats.org/markup-compatibility/2006" xmlns:r="http://schemas.openxmlformats.org/officeDocument/2006/relationships" xmlns:w="http://schemas.openxmlformats.org/wordprocessingml/2006/main" xmlns:w14="http://schemas.microsoft.com/office/word/2010/wordml" mc:Ignorable="w14">
+  <w:docDefaults>
+    <w:rPrDefault>
+      <w:rPr>
+        <w:rFonts w:asciiTheme="minorHAnsi" w:eastAsiaTheme="minorEastAsia" w:hAnsiTheme="minorHAnsi" w:cstheme="minorBidi"/>
+        <w:sz w:val="24"/>
+        <w:szCs w:val="24"/>
+        <w:lang w:val="ru-RU" w:eastAsia="ja-JP" w:bidi="ar-SA"/>
+      </w:rPr>
+    </w:rPrDefault>
+    <w:pPrDefault/>
+  </w:docDefaults>
+  <w:latentStyles w:defLockedState="0" w:defUIPriority="99" w:defSemiHidden="1" w:defUnhideWhenUsed="1" w:defQFormat="0" w:count="276">
+    <w:lsdException w:name="Normal" w:semiHidden="0" w:uiPriority="0" w:unhideWhenUsed="0" w:qFormat="1"/>
+    <w:lsdException w:name="heading 1" w:semiHidden="0" w:uiPriority="9" w:unhideWhenUsed="0" w:qFormat="1"/>
+    <w:lsdException w:name="heading 2" w:uiPriority="9" w:qFormat="1"/>
+    <w:lsdException w:name="heading 3" w:uiPriority="9" w:qFormat="1"/>
+    <w:lsdException w:name="heading 4" w:uiPriority="9" w:qFormat="1"/>
+    <w:lsdException w:name="heading 5" w:uiPriority="9" w:qFormat="1"/>
+    <w:lsdException w:name="heading 6" w:uiPriority="9" w:qFormat="1"/>
+    <w:lsdException w:name="heading 7" w:uiPriority="9" w:qFormat="1"/>
+    <w:lsdException w:name="heading 8" w:uiPriority="9" w:qFormat="1"/>
+    <w:lsdException w:name="heading 9" w:uiPriority="9" w:qFormat="1"/>
+    <w:lsdException w:name="toc 1" w:uiPriority="39"/>
+    <w:lsdException w:name="toc 2" w:uiPriority="39"/>
+    <w:lsdException w:name="toc 3" w:uiPriority="39"/>
+    <w:lsdException w:name="toc 4" w:uiPriority="39"/>
+    <w:lsdException w:name="toc 5" w:uiPriority="39"/>
+    <w:lsdException w:name="toc 6" w:uiPriority="39"/>
+    <w:lsdException w:name="toc 7" w:uiPriority="39"/>
+    <w:lsdException w:name="toc 8" w:uiPriority="39"/>
+    <w:lsdException w:name="toc 9" w:uiPriority="39"/>
+    <w:lsdException w:name="caption" w:uiPriority="35" w:qFormat="1"/>
+    <w:lsdException w:name="Title" w:semiHidden="0" w:uiPriority="10" w:unhideWhenUsed="0" w:qFormat="1"/>
+    <w:lsdException w:name="Default Paragraph Font" w:uiPriority="1"/>
+    <w:lsdException w:name="Subtitle" w:semiHidden="0" w:uiPriority="11" w:unhideWhenUsed="0" w:qFormat="1"/>
+    <w:lsdException w:name="Strong" w:semiHidden="0" w:uiPriority="22" w:unhideWhenUsed="0" w:qFormat="1"/>
+    <w:lsdException w:name="Emphasis" w:semiHidden="0" w:uiPriority="20" w:unhideWhenUsed="0" w:qFormat="1"/>
+    <w:lsdException w:name="Table Grid" w:semiHidden="0" w:uiPriority="59" w:unhideWhenUsed="0"/>
+    <w:lsdException w:name="Placeholder Text" w:unhideWhenUsed="0"/>
+    <w:lsdException w:name="No Spacing" w:semiHidden="0" w:uiPriority="1" w:unhideWhenUsed="0" w:qFormat="1"/>
+    <w:lsdException w:name="Light Shading" w:semiHidden="0" w:uiPriority="60" w:unhideWhenUsed="0"/>
+    <w:lsdException w:name="Light List" w:semiHidden="0" w:uiPriority="61" w:unhideWhenUsed="0"/>
+    <w:lsdException w:name="Light Grid" w:semiHidden="0" w:uiPriority="62" w:unhideWhenUsed="0"/>
+    <w:lsdException w:name="Medium Shading 1" w:semiHidden="0" w:uiPriority="63" w:unhideWhenUsed="0"/>
+    <w:lsdException w:name="Medium Shading 2" w:semiHidden="0" w:uiPriority="64" w:unhideWhenUsed="0"/>
+    <w:lsdException w:name="Medium List 1" w:semiHidden="0" w:uiPriority="65" w:unhideWhenUsed="0"/>
+    <w:lsdException w:name="Medium List 2" w:semiHidden="0" w:uiPriority="66" w:unhideWhenUsed="0"/>
+    <w:lsdException w:name="Medium Grid 1" w:semiHidden="0" w:uiPriority="67" w:unhideWhenUsed="0"/>
+    <w:lsdException w:name="Medium Grid 2" w:semiHidden="0" w:uiPriority="68" w:unhideWhenUsed="0"/>
+    <w:lsdException w:name="Medium Grid 3" w:semiHidden="0" w:uiPriority="69" w:unhideWhenUsed="0"/>
+    <w:lsdException w:name="Dark List" w:semiHidden="0" w:uiPriority="70" w:unhideWhenUsed="0"/>
+    <w:lsdException w:name="Colorful Shading" w:semiHidden="0" w:uiPriority="71" w:unhideWhenUsed="0"/>
+    <w:lsdException w:name="Colorful List" w:semiHidden="0" w:uiPriority="72" w:unhideWhenUsed="0"/>
+    <w:lsdException w:name="Colorful Grid" w:semiHidden="0" w:uiPriority="73" w:unhideWhenUsed="0"/>
+    <w:lsdException w:name="Light Shading Accent 1" w:semiHidden="0" w:uiPriority="60" w:unhideWhenUsed="0"/>
+    <w:lsdException w:name="Light List Accent 1" w:semiHidden="0" w:uiPriority="61" w:unhideWhenUsed="0"/>
+    <w:lsdException w:name="Light Grid Accent 1" w:semiHidden="0" w:uiPriority="62" w:unhideWhenUsed="0"/>
+    <w:lsdException w:name="Medium Shading 1 Accent 1" w:semiHidden="0" w:uiPriority="63" w:unhideWhenUsed="0"/>
+    <w:lsdException w:name="Medium Shading 2 Accent 1" w:semiHidden="0" w:uiPriority="64" w:unhideWhenUsed="0"/>
+    <w:lsdException w:name="Medium List 1 Accent 1" w:semiHidden="0" w:uiPriority="65" w:unhideWhenUsed="0"/>
+    <w:lsdException w:name="Revision" w:unhideWhenUsed="0"/>
+    <w:lsdException w:name="List Paragraph" w:semiHidden="0" w:uiPriority="34" w:unhideWhenUsed="0" w:qFormat="1"/>
+    <w:lsdException w:name="Quote" w:semiHidden="0" w:uiPriority="29" w:unhideWhenUsed="0" w:qFormat="1"/>
+    <w:lsdException w:name="Intense Quote" w:semiHidden="0" w:uiPriority="30" w:unhideWhenUsed="0" w:qFormat="1"/>
+    <w:lsdException w:name="Medium List 2 Accent 1" w:semiHidden="0" w:uiPriority="66" w:unhideWhenUsed="0"/>
+    <w:lsdException w:name="Medium Grid 1 Accent 1" w:semiHidden="0" w:uiPriority="67" w:unhideWhenUsed="0"/>
+    <w:lsdException w:name="Medium Grid 2 Accent 1" w:semiHidden="0" w:uiPriority="68" w:unhideWhenUsed="0"/>
+    <w:lsdException w:name="Medium Grid 3 Accent 1" w:semiHidden="0" w:uiPriority="69" w:unhideWhenUsed="0"/>
+    <w:lsdException w:name="Dark List Accent 1" w:semiHidden="0" w:uiPriority="70" w:unhideWhenUsed="0"/>
+    <w:lsdException w:name="Colorful Shading Accent 1" w:semiHidden="0" w:uiPriority="71" w:unhideWhenUsed="0"/>
+    <w:lsdException w:name="Colorful List Accent 1" w:semiHidden="0" w:uiPriority="72" w:unhideWhenUsed="0"/>
+    <w:lsdException w:name="Colorful Grid Accent 1" w:semiHidden="0" w:uiPriority="73" w:unhideWhenUsed="0"/>
+    <w:lsdException w:name="Light Shading Accent 2" w:semiHidden="0" w:uiPriority="60" w:unhideWhenUsed="0"/>
+    <w:lsdException w:name="Light List Accent 2" w:semiHidden="0" w:uiPriority="61" w:unhideWhenUsed="0"/>
+    <w:lsdException w:name="Light Grid Accent 2" w:semiHidden="0" w:uiPriority="62" w:unhideWhenUsed="0"/>
+    <w:lsdException w:name="Medium Shading 1 Accent 2" w:semiHidden="0" w:uiPriority="63" w:unhideWhenUsed="0"/>
+    <w:lsdException w:name="Medium Shading 2 Accent 2" w:semiHidden="0" w:uiPriority="64" w:unhideWhenUsed="0"/>
+    <w:lsdException w:name="Medium List 1 Accent 2" w:semiHidden="0" w:uiPriority="65" w:unhideWhenUsed="0"/>
+    <w:lsdException w:name="Medium List 2 Accent 2" w:semiHidden="0" w:uiPriority="66" w:unhideWhenUsed="0"/>
+    <w:lsdException w:name="Medium Grid 1 Accent 2" w:semiHidden="0" w:uiPriority="67" w:unhideWhenUsed="0"/>
+    <w:lsdException w:name="Medium Grid 2 Accent 2" w:semiHidden="0" w:uiPriority="68" w:unhideWhenUsed="0"/>
+    <w:lsdException w:name="Medium Grid 3 Accent 2" w:semiHidden="0" w:uiPriority="69" w:unhideWhenUsed="0"/>
+    <w:lsdException w:name="Dark List Accent 2" w:semiHidden="0" w:uiPriority="70" w:unhideWhenUsed="0"/>
+    <w:lsdException w:name="Colorful Shading Accent 2" w:semiHidden="0" w:uiPriority="71" w:unhideWhenUsed="0"/>
+    <w:lsdException w:name="Colorful List Accent 2" w:semiHidden="0" w:uiPriority="72" w:unhideWhenUsed="0"/>
+    <w:lsdException w:name="Colorful Grid Accent 2" w:semiHidden="0" w:uiPriority="73" w:unhideWhenUsed="0"/>
+    <w:lsdException w:name="Light Shading Accent 3" w:semiHidden="0" w:uiPriority="60" w:unhideWhenUsed="0"/>
+    <w:lsdException w:name="Light List Accent 3" w:semiHidden="0" w:uiPriority="61" w:unhideWhenUsed="0"/>
+    <w:lsdException w:name="Light Grid Accent 3" w:semiHidden="0" w:uiPriority="62" w:unhideWhenUsed="0"/>
+    <w:lsdException w:name="Medium Shading 1 Accent 3" w:semiHidden="0" w:uiPriority="63" w:unhideWhenUsed="0"/>
+    <w:lsdException w:name="Medium Shading 2 Accent 3" w:semiHidden="0" w:uiPriority="64" w:unhideWhenUsed="0"/>
+    <w:lsdException w:name="Medium List 1 Accent 3" w:semiHidden="0" w:uiPriority="65" w:unhideWhenUsed="0"/>
+    <w:lsdException w:name="Medium List 2 Accent 3" w:semiHidden="0" w:uiPriority="66" w:unhideWhenUsed="0"/>
+    <w:lsdException w:name="Medium Grid 1 Accent 3" w:semiHidden="0" w:uiPriority="67" w:unhideWhenUsed="0"/>
+    <w:lsdException w:name="Medium Grid 2 Accent 3" w:semiHidden="0" w:uiPriority="68" w:unhideWhenUsed="0"/>
+    <w:lsdException w:name="Medium Grid 3 Accent 3" w:semiHidden="0" w:uiPriority="69" w:unhideWhenUsed="0"/>
+    <w:lsdException w:name="Dark List Accent 3" w:semiHidden="0" w:uiPriority="70" w:unhideWhenUsed="0"/>
+    <w:lsdException w:name="Colorful Shading Accent 3" w:semiHidden="0" w:uiPriority="71" w:unhideWhenUsed="0"/>
+    <w:lsdException w:name="Colorful List Accent 3" w:semiHidden="0" w:uiPriority="72" w:unhideWhenUsed="0"/>
+    <w:lsdException w:name="Colorful Grid Accent 3" w:semiHidden="0" w:uiPriority="73" w:unhideWhenUsed="0"/>
+    <w:lsdException w:name="Light Shading Accent 4" w:semiHidden="0" w:uiPriority="60" w:unhideWhenUsed="0"/>
+    <w:lsdException w:name="Light List Accent 4" w:semiHidden="0" w:uiPriority="61" w:unhideWhenUsed="0"/>
+    <w:lsdException w:name="Light Grid Accent 4" w:semiHidden="0" w:uiPriority="62" w:unhideWhenUsed="0"/>
+    <w:lsdException w:name="Medium Shading 1 Accent 4" w:semiHidden="0" w:uiPriority="63" w:unhideWhenUsed="0"/>
+    <w:lsdException w:name="Medium Shading 2 Accent 4" w:semiHidden="0" w:uiPriority="64" w:unhideWhenUsed="0"/>
+    <w:lsdException w:name="Medium List 1 Accent 4" w:semiHidden="0" w:uiPriority="65" w:unhideWhenUsed="0"/>
+    <w:lsdException w:name="Medium List 2 Accent 4" w:semiHidden="0" w:uiPriority="66" w:unhideWhenUsed="0"/>
+    <w:lsdException w:name="Medium Grid 1 Accent 4" w:semiHidden="0" w:uiPriority="67" w:unhideWhenUsed="0"/>
+    <w:lsdException w:name="Medium Grid 2 Accent 4" w:semiHidden="0" w:uiPriority="68" w:unhideWhenUsed="0"/>
+    <w:lsdException w:name="Medium Grid 3 Accent 4" w:semiHidden="0" w:uiPriority="69" w:unhideWhenUsed="0"/>
+    <w:lsdException w:name="Dark List Accent 4" w:semiHidden="0" w:uiPriority="70" w:unhideWhenUsed="0"/>
+    <w:lsdException w:name="Colorful Shading Accent 4" w:semiHidden="0" w:uiPriority="71" w:unhideWhenUsed="0"/>
+    <w:lsdException w:name="Colorful List Accent 4" w:semiHidden="0" w:uiPriority="72" w:unhideWhenUsed="0"/>
+    <w:lsdException w:name="Colorful Grid Accent 4" w:semiHidden="0" w:uiPriority="73" w:unhideWhenUsed="0"/>
+    <w:lsdException w:name="Light Shading Accent 5" w:semiHidden="0" w:uiPriority="60" w:unhideWhenUsed="0"/>
+    <w:lsdException w:name="Light List Accent 5" w:semiHidden="0" w:uiPriority="61" w:unhideWhenUsed="0"/>
+    <w:lsdException w:name="Light Grid Accent 5" w:semiHidden="0" w:uiPriority="62" w:unhideWhenUsed="0"/>
+    <w:lsdException w:name="Medium Shading 1 Accent 5" w:semiHidden="0" w:uiPriority="63" w:unhideWhenUsed="0"/>
+    <w:lsdException w:name="Medium Shading 2 Accent 5" w:semiHidden="0" w:uiPriority="64" w:unhideWhenUsed="0"/>
+    <w:lsdException w:name="Medium List 1 Accent 5" w:semiHidden="0" w:uiPriority="65" w:unhideWhenUsed="0"/>
+    <w:lsdException w:name="Medium List 2 Accent 5" w:semiHidden="0" w:uiPriority="66" w:unhideWhenUsed="0"/>
+    <w:lsdException w:name="Medium Grid 1 Accent 5" w:semiHidden="0" w:uiPriority="67" w:unhideWhenUsed="0"/>
+    <w:lsdException w:name="Medium Grid 2 Accent 5" w:semiHidden="0" w:uiPriority="68" w:unhideWhenUsed="0"/>
+    <w:lsdException w:name="Medium Grid 3 Accent 5" w:semiHidden="0" w:uiPriority="69" w:unhideWhenUsed="0"/>
+    <w:lsdException w:name="Dark List Accent 5" w:semiHidden="0" w:uiPriority="70" w:unhideWhenUsed="0"/>
+    <w:lsdException w:name="Colorful Shading Accent 5" w:semiHidden="0" w:uiPriority="71" w:unhideWhenUsed="0"/>
+    <w:lsdException w:name="Colorful List Accent 5" w:semiHidden="0" w:uiPriority="72" w:unhideWhenUsed="0"/>
+    <w:lsdException w:name="Colorful Grid Accent 5" w:semiHidden="0" w:uiPriority="73" w:unhideWhenUsed="0"/>
+    <w:lsdException w:name="Light Shading Accent 6" w:semiHidden="0" w:uiPriority="60" w:unhideWhenUsed="0"/>
+    <w:lsdException w:name="Light List Accent 6" w:semiHidden="0" w:uiPriority="61" w:unhideWhenUsed="0"/>
+    <w:lsdException w:name="Light Grid Accent 6" w:semiHidden="0" w:uiPriority="62" w:unhideWhenUsed="0"/>
+    <w:lsdException w:name="Medium Shading 1 Accent 6" w:semiHidden="0" w:uiPriority="63" w:unhideWhenUsed="0"/>
+    <w:lsdException w:name="Medium Shading 2 Accent 6" w:semiHidden="0" w:uiPriority="64" w:unhideWhenUsed="0"/>
+    <w:lsdException w:name="Medium List 1 Accent 6" w:semiHidden="0" w:uiPriority="65" w:unhideWhenUsed="0"/>
+    <w:lsdException w:name="Medium List 2 Accent 6" w:semiHidden="0" w:uiPriority="66" w:unhideWhenUsed="0"/>
+    <w:lsdException w:name="Medium Grid 1 Accent 6" w:semiHidden="0" w:uiPriority="67" w:unhideWhenUsed="0"/>
+    <w:lsdException w:name="Medium Grid 2 Accent 6" w:semiHidden="0" w:uiPriority="68" w:unhideWhenUsed="0"/>
+    <w:lsdException w:name="Medium Grid 3 Accent 6" w:semiHidden="0" w:uiPriority="69" w:unhideWhenUsed="0"/>
+    <w:lsdException w:name="Dark List Accent 6" w:semiHidden="0" w:uiPriority="70" w:unhideWhenUsed="0"/>
+    <w:lsdException w:name="Colorful Shading Accent 6" w:semiHidden="0" w:uiPriority="71" w:unhideWhenUsed="0"/>
+    <w:lsdException w:name="Colorful List Accent 6" w:semiHidden="0" w:uiPriority="72" w:unhideWhenUsed="0"/>
+    <w:lsdException w:name="Colorful Grid Accent 6" w:semiHidden="0" w:uiPriority="73" w:unhideWhenUsed="0"/>
+    <w:lsdException w:name="Subtle Emphasis" w:semiHidden="0" w:uiPriority="19" w:unhideWhenUsed="0" w:qFormat="1"/>
+    <w:lsdException w:name="Intense Emphasis" w:semiHidden="0" w:uiPriority="21" w:unhideWhenUsed="0" w:qFormat="1"/>
+    <w:lsdException w:name="Subtle Reference" w:semiHidden="0" w:uiPriority="31" w:unhideWhenUsed="0" w:qFormat="1"/>
+    <w:lsdException w:name="Intense Reference" w:semiHidden="0" w:uiPriority="32" w:unhideWhenUsed="0" w:qFormat="1"/>
+    <w:lsdException w:name="Book Title" w:semiHidden="0" w:uiPriority="33" w:unhideWhenUsed="0" w:qFormat="1"/>
+    <w:lsdException w:name="Bibliography" w:uiPriority="37"/>
+    <w:lsdException w:name="TOC Heading" w:uiPriority="39" w:qFormat="1"/>
+  </w:latentStyles>
+  <w:style w:type="paragraph" w:default="1" w:styleId="a">
+    <w:name w:val="Normal"/>
+    <w:qFormat/>
+  </w:style>
+  <w:style w:type="character" w:default="1" w:styleId="a0">
+    <w:name w:val="Default Paragraph Font"/>
+    <w:uiPriority w:val="1"/>
+    <w:semiHidden/>
+    <w:unhideWhenUsed/>
+  </w:style>
+  <w:style w:type="table" w:default="1" w:styleId="a1">
+    <w:name w:val="Normal Table"/>
+    <w:uiPriority w:val="99"/>
+    <w:semiHidden/>
+    <w:unhideWhenUsed/>
+    <w:tblPr>
+      <w:tblInd w:w="0" w:type="dxa"/>
+      <w:tblCellMar>
+        <w:top w:w="0" w:type="dxa"/>
+        <w:left w:w="108" w:type="dxa"/>
+        <w:bottom w:w="0" w:type="dxa"/>
+        <w:right w:w="108" w:type="dxa"/>
+      </w:tblCellMar>
+    </w:tblPr>
+  </w:style>
+  <w:style w:type="numbering" w:default="1" w:styleId="a2">
+    <w:name w:val="No List"/>
+    <w:uiPriority w:val="99"/>
+    <w:semiHidden/>
+    <w:unhideWhenUsed/>
+  </w:style>
+  <w:style w:type="character" w:styleId="a3">
+    <w:name w:val="Placeholder Text"/>
+    <w:basedOn w:val="a0"/>
+    <w:uiPriority w:val="99"/>
+    <w:semiHidden/>
+    <w:rsid w:val="0079418C"/>
+    <w:rPr>
+      <w:color w:val="808080"/>
+    </w:rPr>
+  </w:style>
+</w:styles>
+</file>
+
+<file path=word/glossary/stylesWithEffects.xml><?xml version="1.0" encoding="utf-8"?>
+<w:styles xmlns:wpc="http://schemas.microsoft.com/office/word/2010/wordprocessingCanvas" xmlns:mo="http://schemas.microsoft.com/office/mac/office/2008/main" xmlns:mc="http://schemas.openxmlformats.org/markup-compatibility/2006" xmlns:mv="urn:schemas-microsoft-com:mac:vml" xmlns:o="urn:schemas-microsoft-com:office:office" xmlns:r="http://schemas.openxmlformats.org/officeDocument/2006/relationships" xmlns:m="http://schemas.openxmlformats.org/officeDocument/2006/math" xmlns:v="urn:schemas-microsoft-com:vml" xmlns:wp14="http://schemas.microsoft.com/office/word/2010/wordprocessingDrawing" xmlns:wp="http://schemas.openxmlformats.org/drawingml/2006/wordprocessingDrawing" xmlns:w10="urn:schemas-microsoft-com:office:word" xmlns:w="http://schemas.openxmlformats.org/wordprocessingml/2006/main" xmlns:w14="http://schemas.microsoft.com/office/word/2010/wordml" xmlns:wpg="http://schemas.microsoft.com/office/word/2010/wordprocessingGroup" xmlns:wpi="http://schemas.microsoft.com/office/word/2010/wordprocessingInk" xmlns:wne="http://schemas.microsoft.com/office/word/2006/wordml" xmlns:wps="http://schemas.microsoft.com/office/word/2010/wordprocessingShape" mc:Ignorable="w14 wp14">
+  <w:docDefaults>
+    <w:rPrDefault>
+      <w:rPr>
+        <w:rFonts w:asciiTheme="minorHAnsi" w:eastAsiaTheme="minorEastAsia" w:hAnsiTheme="minorHAnsi" w:cstheme="minorBidi"/>
+        <w:sz w:val="24"/>
+        <w:szCs w:val="24"/>
+        <w:lang w:val="ru-RU" w:eastAsia="ja-JP" w:bidi="ar-SA"/>
+      </w:rPr>
+    </w:rPrDefault>
+    <w:pPrDefault/>
+  </w:docDefaults>
+  <w:latentStyles w:defLockedState="0" w:defUIPriority="99" w:defSemiHidden="1" w:defUnhideWhenUsed="1" w:defQFormat="0" w:count="276">
+    <w:lsdException w:name="Normal" w:semiHidden="0" w:uiPriority="0" w:unhideWhenUsed="0" w:qFormat="1"/>
+    <w:lsdException w:name="heading 1" w:semiHidden="0" w:uiPriority="9" w:unhideWhenUsed="0" w:qFormat="1"/>
+    <w:lsdException w:name="heading 2" w:uiPriority="9" w:qFormat="1"/>
+    <w:lsdException w:name="heading 3" w:uiPriority="9" w:qFormat="1"/>
+    <w:lsdException w:name="heading 4" w:uiPriority="9" w:qFormat="1"/>
+    <w:lsdException w:name="heading 5" w:uiPriority="9" w:qFormat="1"/>
+    <w:lsdException w:name="heading 6" w:uiPriority="9" w:qFormat="1"/>
+    <w:lsdException w:name="heading 7" w:uiPriority="9" w:qFormat="1"/>
+    <w:lsdException w:name="heading 8" w:uiPriority="9" w:qFormat="1"/>
+    <w:lsdException w:name="heading 9" w:uiPriority="9" w:qFormat="1"/>
+    <w:lsdException w:name="toc 1" w:uiPriority="39"/>
+    <w:lsdException w:name="toc 2" w:uiPriority="39"/>
+    <w:lsdException w:name="toc 3" w:uiPriority="39"/>
+    <w:lsdException w:name="toc 4" w:uiPriority="39"/>
+    <w:lsdException w:name="toc 5" w:uiPriority="39"/>
+    <w:lsdException w:name="toc 6" w:uiPriority="39"/>
+    <w:lsdException w:name="toc 7" w:uiPriority="39"/>
+    <w:lsdException w:name="toc 8" w:uiPriority="39"/>
+    <w:lsdException w:name="toc 9" w:uiPriority="39"/>
+    <w:lsdException w:name="caption" w:uiPriority="35" w:qFormat="1"/>
+    <w:lsdException w:name="Title" w:semiHidden="0" w:uiPriority="10" w:unhideWhenUsed="0" w:qFormat="1"/>
+    <w:lsdException w:name="Default Paragraph Font" w:uiPriority="1"/>
+    <w:lsdException w:name="Subtitle" w:semiHidden="0" w:uiPriority="11" w:unhideWhenUsed="0" w:qFormat="1"/>
+    <w:lsdException w:name="Strong" w:semiHidden="0" w:uiPriority="22" w:unhideWhenUsed="0" w:qFormat="1"/>
+    <w:lsdException w:name="Emphasis" w:semiHidden="0" w:uiPriority="20" w:unhideWhenUsed="0" w:qFormat="1"/>
+    <w:lsdException w:name="Table Grid" w:semiHidden="0" w:uiPriority="59" w:unhideWhenUsed="0"/>
+    <w:lsdException w:name="Placeholder Text" w:unhideWhenUsed="0"/>
+    <w:lsdException w:name="No Spacing" w:semiHidden="0" w:uiPriority="1" w:unhideWhenUsed="0" w:qFormat="1"/>
+    <w:lsdException w:name="Light Shading" w:semiHidden="0" w:uiPriority="60" w:unhideWhenUsed="0"/>
+    <w:lsdException w:name="Light List" w:semiHidden="0" w:uiPriority="61" w:unhideWhenUsed="0"/>
+    <w:lsdException w:name="Light Grid" w:semiHidden="0" w:uiPriority="62" w:unhideWhenUsed="0"/>
+    <w:lsdException w:name="Medium Shading 1" w:semiHidden="0" w:uiPriority="63" w:unhideWhenUsed="0"/>
+    <w:lsdException w:name="Medium Shading 2" w:semiHidden="0" w:uiPriority="64" w:unhideWhenUsed="0"/>
+    <w:lsdException w:name="Medium List 1" w:semiHidden="0" w:uiPriority="65" w:unhideWhenUsed="0"/>
+    <w:lsdException w:name="Medium List 2" w:semiHidden="0" w:uiPriority="66" w:unhideWhenUsed="0"/>
+    <w:lsdException w:name="Medium Grid 1" w:semiHidden="0" w:uiPriority="67" w:unhideWhenUsed="0"/>
+    <w:lsdException w:name="Medium Grid 2" w:semiHidden="0" w:uiPriority="68" w:unhideWhenUsed="0"/>
+    <w:lsdException w:name="Medium Grid 3" w:semiHidden="0" w:uiPriority="69" w:unhideWhenUsed="0"/>
+    <w:lsdException w:name="Dark List" w:semiHidden="0" w:uiPriority="70" w:unhideWhenUsed="0"/>
+    <w:lsdException w:name="Colorful Shading" w:semiHidden="0" w:uiPriority="71" w:unhideWhenUsed="0"/>
+    <w:lsdException w:name="Colorful List" w:semiHidden="0" w:uiPriority="72" w:unhideWhenUsed="0"/>
+    <w:lsdException w:name="Colorful Grid" w:semiHidden="0" w:uiPriority="73" w:unhideWhenUsed="0"/>
+    <w:lsdException w:name="Light Shading Accent 1" w:semiHidden="0" w:uiPriority="60" w:unhideWhenUsed="0"/>
+    <w:lsdException w:name="Light List Accent 1" w:semiHidden="0" w:uiPriority="61" w:unhideWhenUsed="0"/>
+    <w:lsdException w:name="Light Grid Accent 1" w:semiHidden="0" w:uiPriority="62" w:unhideWhenUsed="0"/>
+    <w:lsdException w:name="Medium Shading 1 Accent 1" w:semiHidden="0" w:uiPriority="63" w:unhideWhenUsed="0"/>
+    <w:lsdException w:name="Medium Shading 2 Accent 1" w:semiHidden="0" w:uiPriority="64" w:unhideWhenUsed="0"/>
+    <w:lsdException w:name="Medium List 1 Accent 1" w:semiHidden="0" w:uiPriority="65" w:unhideWhenUsed="0"/>
+    <w:lsdException w:name="Revision" w:unhideWhenUsed="0"/>
+    <w:lsdException w:name="List Paragraph" w:semiHidden="0" w:uiPriority="34" w:unhideWhenUsed="0" w:qFormat="1"/>
+    <w:lsdException w:name="Quote" w:semiHidden="0" w:uiPriority="29" w:unhideWhenUsed="0" w:qFormat="1"/>
+    <w:lsdException w:name="Intense Quote" w:semiHidden="0" w:uiPriority="30" w:unhideWhenUsed="0" w:qFormat="1"/>
+    <w:lsdException w:name="Medium List 2 Accent 1" w:semiHidden="0" w:uiPriority="66" w:unhideWhenUsed="0"/>
+    <w:lsdException w:name="Medium Grid 1 Accent 1" w:semiHidden="0" w:uiPriority="67" w:unhideWhenUsed="0"/>
+    <w:lsdException w:name="Medium Grid 2 Accent 1" w:semiHidden="0" w:uiPriority="68" w:unhideWhenUsed="0"/>
+    <w:lsdException w:name="Medium Grid 3 Accent 1" w:semiHidden="0" w:uiPriority="69" w:unhideWhenUsed="0"/>
+    <w:lsdException w:name="Dark List Accent 1" w:semiHidden="0" w:uiPriority="70" w:unhideWhenUsed="0"/>
+    <w:lsdException w:name="Colorful Shading Accent 1" w:semiHidden="0" w:uiPriority="71" w:unhideWhenUsed="0"/>
+    <w:lsdException w:name="Colorful List Accent 1" w:semiHidden="0" w:uiPriority="72" w:unhideWhenUsed="0"/>
+    <w:lsdException w:name="Colorful Grid Accent 1" w:semiHidden="0" w:uiPriority="73" w:unhideWhenUsed="0"/>
+    <w:lsdException w:name="Light Shading Accent 2" w:semiHidden="0" w:uiPriority="60" w:unhideWhenUsed="0"/>
+    <w:lsdException w:name="Light List Accent 2" w:semiHidden="0" w:uiPriority="61" w:unhideWhenUsed="0"/>
+    <w:lsdException w:name="Light Grid Accent 2" w:semiHidden="0" w:uiPriority="62" w:unhideWhenUsed="0"/>
+    <w:lsdException w:name="Medium Shading 1 Accent 2" w:semiHidden="0" w:uiPriority="63" w:unhideWhenUsed="0"/>
+    <w:lsdException w:name="Medium Shading 2 Accent 2" w:semiHidden="0" w:uiPriority="64" w:unhideWhenUsed="0"/>
+    <w:lsdException w:name="Medium List 1 Accent 2" w:semiHidden="0" w:uiPriority="65" w:unhideWhenUsed="0"/>
+    <w:lsdException w:name="Medium List 2 Accent 2" w:semiHidden="0" w:uiPriority="66" w:unhideWhenUsed="0"/>
+    <w:lsdException w:name="Medium Grid 1 Accent 2" w:semiHidden="0" w:uiPriority="67" w:unhideWhenUsed="0"/>
+    <w:lsdException w:name="Medium Grid 2 Accent 2" w:semiHidden="0" w:uiPriority="68" w:unhideWhenUsed="0"/>
+    <w:lsdException w:name="Medium Grid 3 Accent 2" w:semiHidden="0" w:uiPriority="69" w:unhideWhenUsed="0"/>
+    <w:lsdException w:name="Dark List Accent 2" w:semiHidden="0" w:uiPriority="70" w:unhideWhenUsed="0"/>
+    <w:lsdException w:name="Colorful Shading Accent 2" w:semiHidden="0" w:uiPriority="71" w:unhideWhenUsed="0"/>
+    <w:lsdException w:name="Colorful List Accent 2" w:semiHidden="0" w:uiPriority="72" w:unhideWhenUsed="0"/>
+    <w:lsdException w:name="Colorful Grid Accent 2" w:semiHidden="0" w:uiPriority="73" w:unhideWhenUsed="0"/>
+    <w:lsdException w:name="Light Shading Accent 3" w:semiHidden="0" w:uiPriority="60" w:unhideWhenUsed="0"/>
+    <w:lsdException w:name="Light List Accent 3" w:semiHidden="0" w:uiPriority="61" w:unhideWhenUsed="0"/>
+    <w:lsdException w:name="Light Grid Accent 3" w:semiHidden="0" w:uiPriority="62" w:unhideWhenUsed="0"/>
+    <w:lsdException w:name="Medium Shading 1 Accent 3" w:semiHidden="0" w:uiPriority="63" w:unhideWhenUsed="0"/>
+    <w:lsdException w:name="Medium Shading 2 Accent 3" w:semiHidden="0" w:uiPriority="64" w:unhideWhenUsed="0"/>
+    <w:lsdException w:name="Medium List 1 Accent 3" w:semiHidden="0" w:uiPriority="65" w:unhideWhenUsed="0"/>
+    <w:lsdException w:name="Medium List 2 Accent 3" w:semiHidden="0" w:uiPriority="66" w:unhideWhenUsed="0"/>
+    <w:lsdException w:name="Medium Grid 1 Accent 3" w:semiHidden="0" w:uiPriority="67" w:unhideWhenUsed="0"/>
+    <w:lsdException w:name="Medium Grid 2 Accent 3" w:semiHidden="0" w:uiPriority="68" w:unhideWhenUsed="0"/>
+    <w:lsdException w:name="Medium Grid 3 Accent 3" w:semiHidden="0" w:uiPriority="69" w:unhideWhenUsed="0"/>
+    <w:lsdException w:name="Dark List Accent 3" w:semiHidden="0" w:uiPriority="70" w:unhideWhenUsed="0"/>
+    <w:lsdException w:name="Colorful Shading Accent 3" w:semiHidden="0" w:uiPriority="71" w:unhideWhenUsed="0"/>
+    <w:lsdException w:name="Colorful List Accent 3" w:semiHidden="0" w:uiPriority="72" w:unhideWhenUsed="0"/>
+    <w:lsdException w:name="Colorful Grid Accent 3" w:semiHidden="0" w:uiPriority="73" w:unhideWhenUsed="0"/>
+    <w:lsdException w:name="Light Shading Accent 4" w:semiHidden="0" w:uiPriority="60" w:unhideWhenUsed="0"/>
+    <w:lsdException w:name="Light List Accent 4" w:semiHidden="0" w:uiPriority="61" w:unhideWhenUsed="0"/>
+    <w:lsdException w:name="Light Grid Accent 4" w:semiHidden="0" w:uiPriority="62" w:unhideWhenUsed="0"/>
+    <w:lsdException w:name="Medium Shading 1 Accent 4" w:semiHidden="0" w:uiPriority="63" w:unhideWhenUsed="0"/>
+    <w:lsdException w:name="Medium Shading 2 Accent 4" w:semiHidden="0" w:uiPriority="64" w:unhideWhenUsed="0"/>
+    <w:lsdException w:name="Medium List 1 Accent 4" w:semiHidden="0" w:uiPriority="65" w:unhideWhenUsed="0"/>
+    <w:lsdException w:name="Medium List 2 Accent 4" w:semiHidden="0" w:uiPriority="66" w:unhideWhenUsed="0"/>
+    <w:lsdException w:name="Medium Grid 1 Accent 4" w:semiHidden="0" w:uiPriority="67" w:unhideWhenUsed="0"/>
+    <w:lsdException w:name="Medium Grid 2 Accent 4" w:semiHidden="0" w:uiPriority="68" w:unhideWhenUsed="0"/>
+    <w:lsdException w:name="Medium Grid 3 Accent 4" w:semiHidden="0" w:uiPriority="69" w:unhideWhenUsed="0"/>
+    <w:lsdException w:name="Dark List Accent 4" w:semiHidden="0" w:uiPriority="70" w:unhideWhenUsed="0"/>
+    <w:lsdException w:name="Colorful Shading Accent 4" w:semiHidden="0" w:uiPriority="71" w:unhideWhenUsed="0"/>
+    <w:lsdException w:name="Colorful List Accent 4" w:semiHidden="0" w:uiPriority="72" w:unhideWhenUsed="0"/>
+    <w:lsdException w:name="Colorful Grid Accent 4" w:semiHidden="0" w:uiPriority="73" w:unhideWhenUsed="0"/>
+    <w:lsdException w:name="Light Shading Accent 5" w:semiHidden="0" w:uiPriority="60" w:unhideWhenUsed="0"/>
+    <w:lsdException w:name="Light List Accent 5" w:semiHidden="0" w:uiPriority="61" w:unhideWhenUsed="0"/>
+    <w:lsdException w:name="Light Grid Accent 5" w:semiHidden="0" w:uiPriority="62" w:unhideWhenUsed="0"/>
+    <w:lsdException w:name="Medium Shading 1 Accent 5" w:semiHidden="0" w:uiPriority="63" w:unhideWhenUsed="0"/>
+    <w:lsdException w:name="Medium Shading 2 Accent 5" w:semiHidden="0" w:uiPriority="64" w:unhideWhenUsed="0"/>
+    <w:lsdException w:name="Medium List 1 Accent 5" w:semiHidden="0" w:uiPriority="65" w:unhideWhenUsed="0"/>
+    <w:lsdException w:name="Medium List 2 Accent 5" w:semiHidden="0" w:uiPriority="66" w:unhideWhenUsed="0"/>
+    <w:lsdException w:name="Medium Grid 1 Accent 5" w:semiHidden="0" w:uiPriority="67" w:unhideWhenUsed="0"/>
+    <w:lsdException w:name="Medium Grid 2 Accent 5" w:semiHidden="0" w:uiPriority="68" w:unhideWhenUsed="0"/>
+    <w:lsdException w:name="Medium Grid 3 Accent 5" w:semiHidden="0" w:uiPriority="69" w:unhideWhenUsed="0"/>
+    <w:lsdException w:name="Dark List Accent 5" w:semiHidden="0" w:uiPriority="70" w:unhideWhenUsed="0"/>
+    <w:lsdException w:name="Colorful Shading Accent 5" w:semiHidden="0" w:uiPriority="71" w:unhideWhenUsed="0"/>
+    <w:lsdException w:name="Colorful List Accent 5" w:semiHidden="0" w:uiPriority="72" w:unhideWhenUsed="0"/>
+    <w:lsdException w:name="Colorful Grid Accent 5" w:semiHidden="0" w:uiPriority="73" w:unhideWhenUsed="0"/>
+    <w:lsdException w:name="Light Shading Accent 6" w:semiHidden="0" w:uiPriority="60" w:unhideWhenUsed="0"/>
+    <w:lsdException w:name="Light List Accent 6" w:semiHidden="0" w:uiPriority="61" w:unhideWhenUsed="0"/>
+    <w:lsdException w:name="Light Grid Accent 6" w:semiHidden="0" w:uiPriority="62" w:unhideWhenUsed="0"/>
+    <w:lsdException w:name="Medium Shading 1 Accent 6" w:semiHidden="0" w:uiPriority="63" w:unhideWhenUsed="0"/>
+    <w:lsdException w:name="Medium Shading 2 Accent 6" w:semiHidden="0" w:uiPriority="64" w:unhideWhenUsed="0"/>
+    <w:lsdException w:name="Medium List 1 Accent 6" w:semiHidden="0" w:uiPriority="65" w:unhideWhenUsed="0"/>
+    <w:lsdException w:name="Medium List 2 Accent 6" w:semiHidden="0" w:uiPriority="66" w:unhideWhenUsed="0"/>
+    <w:lsdException w:name="Medium Grid 1 Accent 6" w:semiHidden="0" w:uiPriority="67" w:unhideWhenUsed="0"/>
+    <w:lsdException w:name="Medium Grid 2 Accent 6" w:semiHidden="0" w:uiPriority="68" w:unhideWhenUsed="0"/>
+    <w:lsdException w:name="Medium Grid 3 Accent 6" w:semiHidden="0" w:uiPriority="69" w:unhideWhenUsed="0"/>
+    <w:lsdException w:name="Dark List Accent 6" w:semiHidden="0" w:uiPriority="70" w:unhideWhenUsed="0"/>
+    <w:lsdException w:name="Colorful Shading Accent 6" w:semiHidden="0" w:uiPriority="71" w:unhideWhenUsed="0"/>
+    <w:lsdException w:name="Colorful List Accent 6" w:semiHidden="0" w:uiPriority="72" w:unhideWhenUsed="0"/>
+    <w:lsdException w:name="Colorful Grid Accent 6" w:semiHidden="0" w:uiPriority="73" w:unhideWhenUsed="0"/>
+    <w:lsdException w:name="Subtle Emphasis" w:semiHidden="0" w:uiPriority="19" w:unhideWhenUsed="0" w:qFormat="1"/>
+    <w:lsdException w:name="Intense Emphasis" w:semiHidden="0" w:uiPriority="21" w:unhideWhenUsed="0" w:qFormat="1"/>
+    <w:lsdException w:name="Subtle Reference" w:semiHidden="0" w:uiPriority="31" w:unhideWhenUsed="0" w:qFormat="1"/>
+    <w:lsdException w:name="Intense Reference" w:semiHidden="0" w:uiPriority="32" w:unhideWhenUsed="0" w:qFormat="1"/>
+    <w:lsdException w:name="Book Title" w:semiHidden="0" w:uiPriority="33" w:unhideWhenUsed="0" w:qFormat="1"/>
+    <w:lsdException w:name="Bibliography" w:uiPriority="37"/>
+    <w:lsdException w:name="TOC Heading" w:uiPriority="39" w:qFormat="1"/>
+  </w:latentStyles>
+  <w:style w:type="paragraph" w:default="1" w:styleId="a">
+    <w:name w:val="Normal"/>
+    <w:qFormat/>
+  </w:style>
+  <w:style w:type="character" w:default="1" w:styleId="a0">
+    <w:name w:val="Default Paragraph Font"/>
+    <w:uiPriority w:val="1"/>
+    <w:semiHidden/>
+    <w:unhideWhenUsed/>
+  </w:style>
+  <w:style w:type="table" w:default="1" w:styleId="a1">
+    <w:name w:val="Normal Table"/>
+    <w:uiPriority w:val="99"/>
+    <w:semiHidden/>
+    <w:unhideWhenUsed/>
+    <w:tblPr>
+      <w:tblInd w:w="0" w:type="dxa"/>
+      <w:tblCellMar>
+        <w:top w:w="0" w:type="dxa"/>
+        <w:left w:w="108" w:type="dxa"/>
+        <w:bottom w:w="0" w:type="dxa"/>
+        <w:right w:w="108" w:type="dxa"/>
+      </w:tblCellMar>
+    </w:tblPr>
+  </w:style>
+  <w:style w:type="numbering" w:default="1" w:styleId="a2">
+    <w:name w:val="No List"/>
+    <w:uiPriority w:val="99"/>
+    <w:semiHidden/>
+    <w:unhideWhenUsed/>
+  </w:style>
+  <w:style w:type="character" w:styleId="a3">
+    <w:name w:val="Placeholder Text"/>
+    <w:basedOn w:val="a0"/>
+    <w:uiPriority w:val="99"/>
+    <w:semiHidden/>
+    <w:rsid w:val="0079418C"/>
+    <w:rPr>
+      <w:color w:val="808080"/>
+    </w:rPr>
+  </w:style>
+</w:styles>
+</file>
+
+<file path=word/glossary/webSettings.xml><?xml version="1.0" encoding="utf-8"?>
+<w:webSettings xmlns:mc="http://schemas.openxmlformats.org/markup-compatibility/2006" xmlns:r="http://schemas.openxmlformats.org/officeDocument/2006/relationships" xmlns:w="http://schemas.openxmlformats.org/wordprocessingml/2006/main" xmlns:w14="http://schemas.microsoft.com/office/word/2010/wordml" mc:Ignorable="w14">
+  <w:allowPNG/>
+  <w:doNotSaveAsSingleFile/>
+</w:webSettings>
 </file>
 
 <file path=word/theme/theme1.xml><?xml version="1.0" encoding="utf-8"?>
@@ -22805,7 +27285,7 @@
   <a:extraClrSchemeLst/>
   <a:extLst>
     <a:ext uri="{05A4C25C-085E-4340-85A3-A5531E510DB2}">
-      <thm15:themeFamily xmlns:thm15="http://schemas.microsoft.com/office/thememl/2012/main" xmlns="" name="Office Theme" id="{62F939B6-93AF-4DB8-9C6B-D6C7DFDC589F}" vid="{4A3C46E8-61CC-4603-A589-7422A47A8E4A}"/>
+      <thm15:themeFamily xmlns="" xmlns:thm15="http://schemas.microsoft.com/office/thememl/2012/main" name="Office Theme" id="{62F939B6-93AF-4DB8-9C6B-D6C7DFDC589F}" vid="{4A3C46E8-61CC-4603-A589-7422A47A8E4A}"/>
     </a:ext>
   </a:extLst>
 </a:theme>
@@ -22816,7 +27296,7 @@
 </file>
 
 <file path=customXml/itemProps1.xml><?xml version="1.0" encoding="utf-8"?>
-<ds:datastoreItem xmlns:ds="http://schemas.openxmlformats.org/officeDocument/2006/customXml" ds:itemID="{7F446BA1-62EC-B846-9E6A-05252E24552C}">
+<ds:datastoreItem xmlns:ds="http://schemas.openxmlformats.org/officeDocument/2006/customXml" ds:itemID="{8E327FE1-F085-7B40-B451-16B1E3CEBA0C}">
   <ds:schemaRefs>
     <ds:schemaRef ds:uri="http://schemas.openxmlformats.org/officeDocument/2006/bibliography"/>
   </ds:schemaRefs>

--- a/Diploma project report.docx
+++ b/Diploma project report.docx
@@ -579,9 +579,25 @@
                                 <w:rFonts w:ascii="Times New Roman"/>
                                 <w:sz w:val="28"/>
                                 <w:szCs w:val="28"/>
+                              </w:rPr>
+                              <w:t>Profess</w:t>
+                            </w:r>
+                            <w:r>
+                              <w:rPr>
+                                <w:rFonts w:ascii="Times New Roman"/>
+                                <w:sz w:val="28"/>
+                                <w:szCs w:val="28"/>
+                              </w:rPr>
+                              <w:t>or,</w:t>
+                            </w:r>
+                            <w:r>
+                              <w:rPr>
+                                <w:rFonts w:ascii="Times New Roman"/>
+                                <w:sz w:val="28"/>
+                                <w:szCs w:val="28"/>
                                 <w:highlight w:val="yellow"/>
                               </w:rPr>
-                              <w:t xml:space="preserve">Professor, </w:t>
+                              <w:t xml:space="preserve"> </w:t>
                             </w:r>
                           </w:p>
                           <w:p>
@@ -602,9 +618,16 @@
                                 <w:rFonts w:ascii="Times New Roman"/>
                                 <w:sz w:val="28"/>
                                 <w:szCs w:val="28"/>
-                                <w:highlight w:val="yellow"/>
                               </w:rPr>
-                              <w:t>________________ N.F. Surname</w:t>
+                              <w:t xml:space="preserve">________________ </w:t>
+                            </w:r>
+                            <w:r>
+                              <w:rPr>
+                                <w:rFonts w:ascii="Times New Roman"/>
+                                <w:sz w:val="28"/>
+                                <w:szCs w:val="28"/>
+                              </w:rPr>
+                              <w:t>R. Kini</w:t>
                             </w:r>
                           </w:p>
                           <w:p>
@@ -717,7 +740,7 @@
                                 <w:sz w:val="28"/>
                                 <w:szCs w:val="28"/>
                               </w:rPr>
-                              <w:t>S.A. Seidigalimov</w:t>
+                              <w:t>_______________S.A. Seidigalimov</w:t>
                             </w:r>
                           </w:p>
                           <w:p>
@@ -882,9 +905,25 @@
                           <w:rFonts w:ascii="Times New Roman"/>
                           <w:sz w:val="28"/>
                           <w:szCs w:val="28"/>
+                        </w:rPr>
+                        <w:t>Profess</w:t>
+                      </w:r>
+                      <w:r>
+                        <w:rPr>
+                          <w:rFonts w:ascii="Times New Roman"/>
+                          <w:sz w:val="28"/>
+                          <w:szCs w:val="28"/>
+                        </w:rPr>
+                        <w:t>or,</w:t>
+                      </w:r>
+                      <w:r>
+                        <w:rPr>
+                          <w:rFonts w:ascii="Times New Roman"/>
+                          <w:sz w:val="28"/>
+                          <w:szCs w:val="28"/>
                           <w:highlight w:val="yellow"/>
                         </w:rPr>
-                        <w:t xml:space="preserve">Professor, </w:t>
+                        <w:t xml:space="preserve"> </w:t>
                       </w:r>
                     </w:p>
                     <w:p>
@@ -905,9 +944,16 @@
                           <w:rFonts w:ascii="Times New Roman"/>
                           <w:sz w:val="28"/>
                           <w:szCs w:val="28"/>
-                          <w:highlight w:val="yellow"/>
                         </w:rPr>
-                        <w:t>________________ N.F. Surname</w:t>
+                        <w:t xml:space="preserve">________________ </w:t>
+                      </w:r>
+                      <w:r>
+                        <w:rPr>
+                          <w:rFonts w:ascii="Times New Roman"/>
+                          <w:sz w:val="28"/>
+                          <w:szCs w:val="28"/>
+                        </w:rPr>
+                        <w:t>R. Kini</w:t>
                       </w:r>
                     </w:p>
                     <w:p>
@@ -1020,7 +1066,7 @@
                           <w:sz w:val="28"/>
                           <w:szCs w:val="28"/>
                         </w:rPr>
-                        <w:t>S.A. Seidigalimov</w:t>
+                        <w:t>_______________S.A. Seidigalimov</w:t>
                       </w:r>
                     </w:p>
                     <w:p>
@@ -1188,7 +1234,6 @@
           <w:rFonts w:ascii="Times New Roman" w:eastAsia="Times New Roman" w:hAnsi="Times New Roman" w:cs="Times New Roman"/>
           <w:sz w:val="28"/>
           <w:szCs w:val="28"/>
-          <w:highlight w:val="yellow"/>
         </w:rPr>
       </w:pPr>
       <w:r>
@@ -1196,9 +1241,8 @@
           <w:rFonts w:ascii="Times New Roman"/>
           <w:sz w:val="28"/>
           <w:szCs w:val="28"/>
-          <w:highlight w:val="yellow"/>
-        </w:rPr>
-        <w:t>Assistant Professor, PhD</w:t>
+        </w:rPr>
+        <w:t xml:space="preserve">Professor, </w:t>
       </w:r>
     </w:p>
     <w:p>
@@ -1225,9 +1269,16 @@
           <w:rFonts w:ascii="Times New Roman"/>
           <w:sz w:val="28"/>
           <w:szCs w:val="28"/>
-          <w:highlight w:val="yellow"/>
-        </w:rPr>
-        <w:t>________________ G.B.Yestekova</w:t>
+        </w:rPr>
+        <w:t xml:space="preserve">________________ </w:t>
+      </w:r>
+      <w:r>
+        <w:rPr>
+          <w:rFonts w:ascii="Times New Roman"/>
+          <w:sz w:val="28"/>
+          <w:szCs w:val="28"/>
+        </w:rPr>
+        <w:t>R. Kini</w:t>
       </w:r>
     </w:p>
     <w:p>
@@ -1395,7 +1446,6 @@
           <w:rFonts w:ascii="Times New Roman" w:eastAsia="Times New Roman" w:hAnsi="Times New Roman" w:cs="Times New Roman"/>
           <w:sz w:val="28"/>
           <w:szCs w:val="28"/>
-          <w:highlight w:val="yellow"/>
         </w:rPr>
       </w:pPr>
       <w:r>
@@ -1403,7 +1453,6 @@
           <w:rFonts w:ascii="Times New Roman"/>
           <w:sz w:val="28"/>
           <w:szCs w:val="28"/>
-          <w:highlight w:val="yellow"/>
         </w:rPr>
         <w:t>Senior lecturer, MSc</w:t>
       </w:r>
@@ -1425,7 +1474,6 @@
           <w:rFonts w:ascii="Times New Roman" w:eastAsia="Times New Roman" w:hAnsi="Times New Roman" w:cs="Times New Roman"/>
           <w:sz w:val="28"/>
           <w:szCs w:val="28"/>
-          <w:highlight w:val="yellow"/>
         </w:rPr>
       </w:pPr>
       <w:r>
@@ -1433,9 +1481,24 @@
           <w:rFonts w:ascii="Times New Roman"/>
           <w:sz w:val="28"/>
           <w:szCs w:val="28"/>
-          <w:highlight w:val="yellow"/>
-        </w:rPr>
-        <w:t>_______________ S.T. Anarbaeva</w:t>
+        </w:rPr>
+        <w:t>_______________ G.S</w:t>
+      </w:r>
+      <w:r>
+        <w:rPr>
+          <w:rFonts w:ascii="Times New Roman"/>
+          <w:sz w:val="28"/>
+          <w:szCs w:val="28"/>
+        </w:rPr>
+        <w:t xml:space="preserve">. </w:t>
+      </w:r>
+      <w:r>
+        <w:rPr>
+          <w:rFonts w:ascii="Times New Roman"/>
+          <w:sz w:val="28"/>
+          <w:szCs w:val="28"/>
+        </w:rPr>
+        <w:t>Berdibekov</w:t>
       </w:r>
     </w:p>
     <w:p>
@@ -1462,7 +1525,6 @@
           <w:rFonts w:hAnsi="Times New Roman"/>
           <w:sz w:val="28"/>
           <w:szCs w:val="28"/>
-          <w:highlight w:val="yellow"/>
         </w:rPr>
         <w:t>“</w:t>
       </w:r>
@@ -1471,7 +1533,6 @@
           <w:rFonts w:ascii="Times New Roman"/>
           <w:sz w:val="28"/>
           <w:szCs w:val="28"/>
-          <w:highlight w:val="yellow"/>
         </w:rPr>
         <w:t>___</w:t>
       </w:r>
@@ -1480,7 +1541,6 @@
           <w:rFonts w:hAnsi="Times New Roman"/>
           <w:sz w:val="28"/>
           <w:szCs w:val="28"/>
-          <w:highlight w:val="yellow"/>
         </w:rPr>
         <w:t>”</w:t>
       </w:r>
@@ -1489,17 +1549,8 @@
           <w:rFonts w:ascii="Times New Roman"/>
           <w:sz w:val="28"/>
           <w:szCs w:val="28"/>
-          <w:highlight w:val="yellow"/>
-        </w:rPr>
-        <w:t>_____________ 201</w:t>
-      </w:r>
-      <w:r>
-        <w:rPr>
-          <w:rFonts w:ascii="Times New Roman"/>
-          <w:sz w:val="28"/>
-          <w:szCs w:val="28"/>
-        </w:rPr>
-        <w:t>8</w:t>
+        </w:rPr>
+        <w:t>_____________ 2018</w:t>
       </w:r>
     </w:p>
     <w:p>
@@ -2213,15 +2264,12 @@
         </w:tabs>
         <w:spacing w:after="0" w:line="240" w:lineRule="auto"/>
         <w:ind w:left="709" w:hanging="357"/>
-        <w:rPr>
-          <w:highlight w:val="yellow"/>
-        </w:rPr>
-      </w:pPr>
-      <w:r>
-        <w:rPr>
-          <w:highlight w:val="yellow"/>
-        </w:rPr>
-        <w:t>Tables (11).</w:t>
+      </w:pPr>
+      <w:r>
+        <w:t>Tables (5</w:t>
+      </w:r>
+      <w:r>
+        <w:t>).</w:t>
       </w:r>
     </w:p>
     <w:p>
@@ -2235,15 +2283,12 @@
         </w:tabs>
         <w:spacing w:after="0" w:line="240" w:lineRule="auto"/>
         <w:ind w:left="709" w:hanging="357"/>
-        <w:rPr>
-          <w:highlight w:val="yellow"/>
-        </w:rPr>
-      </w:pPr>
-      <w:r>
-        <w:rPr>
-          <w:highlight w:val="yellow"/>
-        </w:rPr>
-        <w:t>Figures (12).</w:t>
+      </w:pPr>
+      <w:r>
+        <w:t>Figures (5</w:t>
+      </w:r>
+      <w:r>
+        <w:t>).</w:t>
       </w:r>
     </w:p>
     <w:p>
@@ -2664,17 +2709,9 @@
               <w:spacing w:after="0" w:line="240" w:lineRule="auto"/>
               <w:jc w:val="center"/>
               <w:outlineLvl w:val="0"/>
-              <w:rPr>
-                <w:rFonts w:eastAsia="Calibri" w:hAnsi="Calibri" w:cs="Calibri"/>
-                <w:color w:val="000000"/>
-                <w:highlight w:val="yellow"/>
-              </w:rPr>
             </w:pPr>
             <w:r>
-              <w:rPr>
-                <w:highlight w:val="yellow"/>
-              </w:rPr>
-              <w:t>Supervisor name and surname,</w:t>
+              <w:t>Ramesh Kini,</w:t>
             </w:r>
           </w:p>
           <w:p>
@@ -2705,10 +2742,7 @@
               </w:rPr>
             </w:pPr>
             <w:r>
-              <w:rPr>
-                <w:highlight w:val="yellow"/>
-              </w:rPr>
-              <w:t xml:space="preserve"> Position</w:t>
+              <w:t>Professor</w:t>
             </w:r>
           </w:p>
         </w:tc>
@@ -3031,17 +3065,9 @@
               <w:spacing w:after="0" w:line="240" w:lineRule="auto"/>
               <w:jc w:val="center"/>
               <w:outlineLvl w:val="0"/>
-              <w:rPr>
-                <w:rFonts w:eastAsia="Times New Roman"/>
-                <w:color w:val="000000"/>
-                <w:highlight w:val="yellow"/>
-              </w:rPr>
             </w:pPr>
             <w:r>
-              <w:rPr>
-                <w:highlight w:val="yellow"/>
-              </w:rPr>
-              <w:t>G.B.Yestekova</w:t>
+              <w:t>Ramesh Kini,</w:t>
             </w:r>
           </w:p>
           <w:p>
@@ -3072,10 +3098,7 @@
               </w:rPr>
             </w:pPr>
             <w:r>
-              <w:rPr>
-                <w:highlight w:val="yellow"/>
-              </w:rPr>
-              <w:t>Assistant Professor, PhD</w:t>
+              <w:t>Professor</w:t>
             </w:r>
           </w:p>
         </w:tc>
@@ -3196,14 +3219,7 @@
           <w:p>
             <w:pPr>
               <w:tabs>
-                <w:tab w:val="left" w:pos="708"/>
-                <w:tab w:val="left" w:pos="1416"/>
-                <w:tab w:val="left" w:pos="2124"/>
-                <w:tab w:val="left" w:pos="2832"/>
-                <w:tab w:val="left" w:pos="3540"/>
-                <w:tab w:val="left" w:pos="4248"/>
-                <w:tab w:val="left" w:pos="4956"/>
-                <w:tab w:val="left" w:pos="5664"/>
+                <w:tab w:val="left" w:pos="5954"/>
                 <w:tab w:val="left" w:pos="6372"/>
                 <w:tab w:val="left" w:pos="7080"/>
                 <w:tab w:val="left" w:pos="7788"/>
@@ -3220,21 +3236,17 @@
                 <w:tab w:val="left" w:pos="15576"/>
               </w:tabs>
               <w:spacing w:after="0" w:line="240" w:lineRule="auto"/>
-              <w:ind w:right="67"/>
               <w:jc w:val="center"/>
-              <w:rPr>
-                <w:rFonts w:eastAsia="Times New Roman"/>
-                <w:color w:val="000000"/>
-                <w:highlight w:val="yellow"/>
+              <w:outlineLvl w:val="0"/>
+              <w:rPr>
                 <w:lang w:val="it-IT"/>
               </w:rPr>
             </w:pPr>
             <w:r>
               <w:rPr>
-                <w:highlight w:val="yellow"/>
                 <w:lang w:val="it-IT"/>
               </w:rPr>
-              <w:t>S.T. Anarbaeva</w:t>
+              <w:t>Galamat Berdibekov,</w:t>
             </w:r>
           </w:p>
           <w:p>
@@ -3266,7 +3278,7 @@
             </w:pPr>
             <w:r>
               <w:rPr>
-                <w:highlight w:val="yellow"/>
+                <w:lang w:val="it-IT"/>
               </w:rPr>
               <w:t>Senior lecturer, MSc</w:t>
             </w:r>
@@ -4106,10 +4118,7 @@
         <w:t xml:space="preserve">_____________________  </w:t>
       </w:r>
       <w:r>
-        <w:rPr>
-          <w:highlight w:val="yellow"/>
-        </w:rPr>
-        <w:t>N.F. Surname</w:t>
+        <w:t>R. Kini</w:t>
       </w:r>
     </w:p>
     <w:p>
@@ -5350,7 +5359,7 @@
           <w:pPr>
             <w:pStyle w:val="11"/>
             <w:rPr>
-              <w:rFonts w:asciiTheme="minorHAnsi" w:eastAsiaTheme="minorEastAsia" w:hAnsiTheme="minorHAnsi" w:cstheme="minorBidi"/>
+              <w:rFonts w:eastAsiaTheme="minorEastAsia"/>
               <w:b w:val="0"/>
               <w:caps w:val="0"/>
               <w:noProof/>
@@ -5387,48 +5396,41 @@
           </w:r>
           <w:r>
             <w:rPr>
-              <w:b w:val="0"/>
               <w:noProof/>
             </w:rPr>
             <w:tab/>
           </w:r>
           <w:r>
             <w:rPr>
-              <w:b w:val="0"/>
               <w:noProof/>
             </w:rPr>
             <w:fldChar w:fldCharType="begin"/>
           </w:r>
           <w:r>
             <w:rPr>
-              <w:b w:val="0"/>
-              <w:noProof/>
-            </w:rPr>
-            <w:instrText xml:space="preserve"> PAGEREF _Toc387457922 \h </w:instrText>
+              <w:noProof/>
+            </w:rPr>
+            <w:instrText xml:space="preserve"> PAGEREF _Toc387587855 \h </w:instrText>
           </w:r>
           <w:r>
             <w:rPr>
-              <w:b w:val="0"/>
               <w:noProof/>
             </w:rPr>
           </w:r>
           <w:r>
             <w:rPr>
-              <w:b w:val="0"/>
               <w:noProof/>
             </w:rPr>
             <w:fldChar w:fldCharType="separate"/>
           </w:r>
           <w:r>
             <w:rPr>
-              <w:b w:val="0"/>
               <w:noProof/>
             </w:rPr>
             <w:t>7</w:t>
           </w:r>
           <w:r>
             <w:rPr>
-              <w:b w:val="0"/>
               <w:noProof/>
             </w:rPr>
             <w:fldChar w:fldCharType="end"/>
@@ -5438,7 +5440,7 @@
           <w:pPr>
             <w:pStyle w:val="11"/>
             <w:rPr>
-              <w:rFonts w:asciiTheme="minorHAnsi" w:eastAsiaTheme="minorEastAsia" w:hAnsiTheme="minorHAnsi" w:cstheme="minorBidi"/>
+              <w:rFonts w:eastAsiaTheme="minorEastAsia"/>
               <w:b w:val="0"/>
               <w:caps w:val="0"/>
               <w:noProof/>
@@ -5457,48 +5459,41 @@
           </w:r>
           <w:r>
             <w:rPr>
-              <w:b w:val="0"/>
               <w:noProof/>
             </w:rPr>
             <w:tab/>
           </w:r>
           <w:r>
             <w:rPr>
-              <w:b w:val="0"/>
               <w:noProof/>
             </w:rPr>
             <w:fldChar w:fldCharType="begin"/>
           </w:r>
           <w:r>
             <w:rPr>
-              <w:b w:val="0"/>
-              <w:noProof/>
-            </w:rPr>
-            <w:instrText xml:space="preserve"> PAGEREF _Toc387457923 \h </w:instrText>
+              <w:noProof/>
+            </w:rPr>
+            <w:instrText xml:space="preserve"> PAGEREF _Toc387587856 \h </w:instrText>
           </w:r>
           <w:r>
             <w:rPr>
-              <w:b w:val="0"/>
               <w:noProof/>
             </w:rPr>
           </w:r>
           <w:r>
             <w:rPr>
-              <w:b w:val="0"/>
               <w:noProof/>
             </w:rPr>
             <w:fldChar w:fldCharType="separate"/>
           </w:r>
           <w:r>
             <w:rPr>
-              <w:b w:val="0"/>
               <w:noProof/>
             </w:rPr>
             <w:t>9</w:t>
           </w:r>
           <w:r>
             <w:rPr>
-              <w:b w:val="0"/>
               <w:noProof/>
             </w:rPr>
             <w:fldChar w:fldCharType="end"/>
@@ -5508,7 +5503,7 @@
           <w:pPr>
             <w:pStyle w:val="21"/>
             <w:rPr>
-              <w:rFonts w:asciiTheme="minorHAnsi" w:eastAsiaTheme="minorEastAsia" w:hAnsiTheme="minorHAnsi" w:cstheme="minorBidi"/>
+              <w:rFonts w:eastAsiaTheme="minorEastAsia"/>
               <w:smallCaps w:val="0"/>
               <w:noProof/>
               <w:color w:val="auto"/>
@@ -5525,7 +5520,13 @@
           </w:r>
           <w:r>
             <w:rPr>
-              <w:noProof/>
+              <w:rFonts w:eastAsiaTheme="minorEastAsia"/>
+              <w:smallCaps w:val="0"/>
+              <w:noProof/>
+              <w:color w:val="auto"/>
+              <w:sz w:val="24"/>
+              <w:szCs w:val="24"/>
+              <w:lang w:eastAsia="ja-JP"/>
             </w:rPr>
             <w:t xml:space="preserve"> </w:t>
           </w:r>
@@ -5552,7 +5553,7 @@
             <w:rPr>
               <w:noProof/>
             </w:rPr>
-            <w:instrText xml:space="preserve"> PAGEREF _Toc387457924 \h </w:instrText>
+            <w:instrText xml:space="preserve"> PAGEREF _Toc387587857 \h </w:instrText>
           </w:r>
           <w:r>
             <w:rPr>
@@ -5582,7 +5583,7 @@
           <w:pPr>
             <w:pStyle w:val="21"/>
             <w:rPr>
-              <w:rFonts w:asciiTheme="minorHAnsi" w:eastAsiaTheme="minorEastAsia" w:hAnsiTheme="minorHAnsi" w:cstheme="minorBidi"/>
+              <w:rFonts w:eastAsiaTheme="minorEastAsia"/>
               <w:smallCaps w:val="0"/>
               <w:noProof/>
               <w:color w:val="auto"/>
@@ -5614,7 +5615,7 @@
             <w:rPr>
               <w:noProof/>
             </w:rPr>
-            <w:instrText xml:space="preserve"> PAGEREF _Toc387457925 \h </w:instrText>
+            <w:instrText xml:space="preserve"> PAGEREF _Toc387587858 \h </w:instrText>
           </w:r>
           <w:r>
             <w:rPr>
@@ -5644,7 +5645,7 @@
           <w:pPr>
             <w:pStyle w:val="21"/>
             <w:rPr>
-              <w:rFonts w:asciiTheme="minorHAnsi" w:eastAsiaTheme="minorEastAsia" w:hAnsiTheme="minorHAnsi" w:cstheme="minorBidi"/>
+              <w:rFonts w:eastAsiaTheme="minorEastAsia"/>
               <w:smallCaps w:val="0"/>
               <w:noProof/>
               <w:color w:val="auto"/>
@@ -5675,7 +5676,7 @@
             <w:rPr>
               <w:noProof/>
             </w:rPr>
-            <w:instrText xml:space="preserve"> PAGEREF _Toc387457926 \h </w:instrText>
+            <w:instrText xml:space="preserve"> PAGEREF _Toc387587859 \h </w:instrText>
           </w:r>
           <w:r>
             <w:rPr>
@@ -5705,7 +5706,7 @@
           <w:pPr>
             <w:pStyle w:val="11"/>
             <w:rPr>
-              <w:rFonts w:asciiTheme="minorHAnsi" w:eastAsiaTheme="minorEastAsia" w:hAnsiTheme="minorHAnsi" w:cstheme="minorBidi"/>
+              <w:rFonts w:eastAsiaTheme="minorEastAsia"/>
               <w:b w:val="0"/>
               <w:caps w:val="0"/>
               <w:noProof/>
@@ -5724,48 +5725,41 @@
           </w:r>
           <w:r>
             <w:rPr>
-              <w:b w:val="0"/>
               <w:noProof/>
             </w:rPr>
             <w:tab/>
           </w:r>
           <w:r>
             <w:rPr>
-              <w:b w:val="0"/>
               <w:noProof/>
             </w:rPr>
             <w:fldChar w:fldCharType="begin"/>
           </w:r>
           <w:r>
             <w:rPr>
-              <w:b w:val="0"/>
-              <w:noProof/>
-            </w:rPr>
-            <w:instrText xml:space="preserve"> PAGEREF _Toc387457927 \h </w:instrText>
+              <w:noProof/>
+            </w:rPr>
+            <w:instrText xml:space="preserve"> PAGEREF _Toc387587860 \h </w:instrText>
           </w:r>
           <w:r>
             <w:rPr>
-              <w:b w:val="0"/>
               <w:noProof/>
             </w:rPr>
           </w:r>
           <w:r>
             <w:rPr>
-              <w:b w:val="0"/>
               <w:noProof/>
             </w:rPr>
             <w:fldChar w:fldCharType="separate"/>
           </w:r>
           <w:r>
             <w:rPr>
-              <w:b w:val="0"/>
               <w:noProof/>
             </w:rPr>
             <w:t>13</w:t>
           </w:r>
           <w:r>
             <w:rPr>
-              <w:b w:val="0"/>
               <w:noProof/>
             </w:rPr>
             <w:fldChar w:fldCharType="end"/>
@@ -5775,7 +5769,7 @@
           <w:pPr>
             <w:pStyle w:val="21"/>
             <w:rPr>
-              <w:rFonts w:asciiTheme="minorHAnsi" w:eastAsiaTheme="minorEastAsia" w:hAnsiTheme="minorHAnsi" w:cstheme="minorBidi"/>
+              <w:rFonts w:eastAsiaTheme="minorEastAsia"/>
               <w:smallCaps w:val="0"/>
               <w:noProof/>
               <w:color w:val="auto"/>
@@ -5806,7 +5800,7 @@
             <w:rPr>
               <w:noProof/>
             </w:rPr>
-            <w:instrText xml:space="preserve"> PAGEREF _Toc387457928 \h </w:instrText>
+            <w:instrText xml:space="preserve"> PAGEREF _Toc387587861 \h </w:instrText>
           </w:r>
           <w:r>
             <w:rPr>
@@ -5836,7 +5830,7 @@
           <w:pPr>
             <w:pStyle w:val="21"/>
             <w:rPr>
-              <w:rFonts w:asciiTheme="minorHAnsi" w:eastAsiaTheme="minorEastAsia" w:hAnsiTheme="minorHAnsi" w:cstheme="minorBidi"/>
+              <w:rFonts w:eastAsiaTheme="minorEastAsia"/>
               <w:smallCaps w:val="0"/>
               <w:noProof/>
               <w:color w:val="auto"/>
@@ -5867,7 +5861,7 @@
             <w:rPr>
               <w:noProof/>
             </w:rPr>
-            <w:instrText xml:space="preserve"> PAGEREF _Toc387457929 \h </w:instrText>
+            <w:instrText xml:space="preserve"> PAGEREF _Toc387587862 \h </w:instrText>
           </w:r>
           <w:r>
             <w:rPr>
@@ -5897,7 +5891,7 @@
           <w:pPr>
             <w:pStyle w:val="11"/>
             <w:rPr>
-              <w:rFonts w:asciiTheme="minorHAnsi" w:eastAsiaTheme="minorEastAsia" w:hAnsiTheme="minorHAnsi" w:cstheme="minorBidi"/>
+              <w:rFonts w:eastAsiaTheme="minorEastAsia"/>
               <w:b w:val="0"/>
               <w:caps w:val="0"/>
               <w:noProof/>
@@ -5916,48 +5910,41 @@
           </w:r>
           <w:r>
             <w:rPr>
-              <w:b w:val="0"/>
               <w:noProof/>
             </w:rPr>
             <w:tab/>
           </w:r>
           <w:r>
             <w:rPr>
-              <w:b w:val="0"/>
               <w:noProof/>
             </w:rPr>
             <w:fldChar w:fldCharType="begin"/>
           </w:r>
           <w:r>
             <w:rPr>
-              <w:b w:val="0"/>
-              <w:noProof/>
-            </w:rPr>
-            <w:instrText xml:space="preserve"> PAGEREF _Toc387457930 \h </w:instrText>
+              <w:noProof/>
+            </w:rPr>
+            <w:instrText xml:space="preserve"> PAGEREF _Toc387587863 \h </w:instrText>
           </w:r>
           <w:r>
             <w:rPr>
-              <w:b w:val="0"/>
               <w:noProof/>
             </w:rPr>
           </w:r>
           <w:r>
             <w:rPr>
-              <w:b w:val="0"/>
               <w:noProof/>
             </w:rPr>
             <w:fldChar w:fldCharType="separate"/>
           </w:r>
           <w:r>
             <w:rPr>
-              <w:b w:val="0"/>
               <w:noProof/>
             </w:rPr>
             <w:t>18</w:t>
           </w:r>
           <w:r>
             <w:rPr>
-              <w:b w:val="0"/>
               <w:noProof/>
             </w:rPr>
             <w:fldChar w:fldCharType="end"/>
@@ -5967,7 +5954,7 @@
           <w:pPr>
             <w:pStyle w:val="21"/>
             <w:rPr>
-              <w:rFonts w:asciiTheme="minorHAnsi" w:eastAsiaTheme="minorEastAsia" w:hAnsiTheme="minorHAnsi" w:cstheme="minorBidi"/>
+              <w:rFonts w:eastAsiaTheme="minorEastAsia"/>
               <w:smallCaps w:val="0"/>
               <w:noProof/>
               <w:color w:val="auto"/>
@@ -5998,7 +5985,7 @@
             <w:rPr>
               <w:noProof/>
             </w:rPr>
-            <w:instrText xml:space="preserve"> PAGEREF _Toc387457931 \h </w:instrText>
+            <w:instrText xml:space="preserve"> PAGEREF _Toc387587864 \h </w:instrText>
           </w:r>
           <w:r>
             <w:rPr>
@@ -6028,7 +6015,7 @@
           <w:pPr>
             <w:pStyle w:val="21"/>
             <w:rPr>
-              <w:rFonts w:asciiTheme="minorHAnsi" w:eastAsiaTheme="minorEastAsia" w:hAnsiTheme="minorHAnsi" w:cstheme="minorBidi"/>
+              <w:rFonts w:eastAsiaTheme="minorEastAsia"/>
               <w:smallCaps w:val="0"/>
               <w:noProof/>
               <w:color w:val="auto"/>
@@ -6059,7 +6046,7 @@
             <w:rPr>
               <w:noProof/>
             </w:rPr>
-            <w:instrText xml:space="preserve"> PAGEREF _Toc387457932 \h </w:instrText>
+            <w:instrText xml:space="preserve"> PAGEREF _Toc387587865 \h </w:instrText>
           </w:r>
           <w:r>
             <w:rPr>
@@ -6089,7 +6076,7 @@
           <w:pPr>
             <w:pStyle w:val="21"/>
             <w:rPr>
-              <w:rFonts w:asciiTheme="minorHAnsi" w:eastAsiaTheme="minorEastAsia" w:hAnsiTheme="minorHAnsi" w:cstheme="minorBidi"/>
+              <w:rFonts w:eastAsiaTheme="minorEastAsia"/>
               <w:smallCaps w:val="0"/>
               <w:noProof/>
               <w:color w:val="auto"/>
@@ -6120,7 +6107,7 @@
             <w:rPr>
               <w:noProof/>
             </w:rPr>
-            <w:instrText xml:space="preserve"> PAGEREF _Toc387457933 \h </w:instrText>
+            <w:instrText xml:space="preserve"> PAGEREF _Toc387587866 \h </w:instrText>
           </w:r>
           <w:r>
             <w:rPr>
@@ -6150,7 +6137,7 @@
           <w:pPr>
             <w:pStyle w:val="11"/>
             <w:rPr>
-              <w:rFonts w:asciiTheme="minorHAnsi" w:eastAsiaTheme="minorEastAsia" w:hAnsiTheme="minorHAnsi" w:cstheme="minorBidi"/>
+              <w:rFonts w:eastAsiaTheme="minorEastAsia"/>
               <w:b w:val="0"/>
               <w:caps w:val="0"/>
               <w:noProof/>
@@ -6169,48 +6156,41 @@
           </w:r>
           <w:r>
             <w:rPr>
-              <w:b w:val="0"/>
               <w:noProof/>
             </w:rPr>
             <w:tab/>
           </w:r>
           <w:r>
             <w:rPr>
-              <w:b w:val="0"/>
               <w:noProof/>
             </w:rPr>
             <w:fldChar w:fldCharType="begin"/>
           </w:r>
           <w:r>
             <w:rPr>
-              <w:b w:val="0"/>
-              <w:noProof/>
-            </w:rPr>
-            <w:instrText xml:space="preserve"> PAGEREF _Toc387457934 \h </w:instrText>
+              <w:noProof/>
+            </w:rPr>
+            <w:instrText xml:space="preserve"> PAGEREF _Toc387587867 \h </w:instrText>
           </w:r>
           <w:r>
             <w:rPr>
-              <w:b w:val="0"/>
               <w:noProof/>
             </w:rPr>
           </w:r>
           <w:r>
             <w:rPr>
-              <w:b w:val="0"/>
               <w:noProof/>
             </w:rPr>
             <w:fldChar w:fldCharType="separate"/>
           </w:r>
           <w:r>
             <w:rPr>
-              <w:b w:val="0"/>
               <w:noProof/>
             </w:rPr>
             <w:t>26</w:t>
           </w:r>
           <w:r>
             <w:rPr>
-              <w:b w:val="0"/>
               <w:noProof/>
             </w:rPr>
             <w:fldChar w:fldCharType="end"/>
@@ -6220,7 +6200,7 @@
           <w:pPr>
             <w:pStyle w:val="21"/>
             <w:rPr>
-              <w:rFonts w:asciiTheme="minorHAnsi" w:eastAsiaTheme="minorEastAsia" w:hAnsiTheme="minorHAnsi" w:cstheme="minorBidi"/>
+              <w:rFonts w:eastAsiaTheme="minorEastAsia"/>
               <w:smallCaps w:val="0"/>
               <w:noProof/>
               <w:color w:val="auto"/>
@@ -6251,7 +6231,7 @@
             <w:rPr>
               <w:noProof/>
             </w:rPr>
-            <w:instrText xml:space="preserve"> PAGEREF _Toc387457935 \h </w:instrText>
+            <w:instrText xml:space="preserve"> PAGEREF _Toc387587868 \h </w:instrText>
           </w:r>
           <w:r>
             <w:rPr>
@@ -6284,7 +6264,7 @@
               <w:tab w:val="right" w:leader="dot" w:pos="9628"/>
             </w:tabs>
             <w:rPr>
-              <w:rFonts w:asciiTheme="minorHAnsi" w:eastAsiaTheme="minorEastAsia" w:hAnsiTheme="minorHAnsi" w:cstheme="minorBidi"/>
+              <w:rFonts w:eastAsiaTheme="minorEastAsia"/>
               <w:i w:val="0"/>
               <w:noProof/>
               <w:color w:val="auto"/>
@@ -6319,7 +6299,7 @@
               <w:i w:val="0"/>
               <w:noProof/>
             </w:rPr>
-            <w:instrText xml:space="preserve"> PAGEREF _Toc387457936 \h </w:instrText>
+            <w:instrText xml:space="preserve"> PAGEREF _Toc387587869 \h </w:instrText>
           </w:r>
           <w:r>
             <w:rPr>
@@ -6356,7 +6336,7 @@
               <w:tab w:val="right" w:leader="dot" w:pos="9628"/>
             </w:tabs>
             <w:rPr>
-              <w:rFonts w:asciiTheme="minorHAnsi" w:eastAsiaTheme="minorEastAsia" w:hAnsiTheme="minorHAnsi" w:cstheme="minorBidi"/>
+              <w:rFonts w:eastAsiaTheme="minorEastAsia"/>
               <w:i w:val="0"/>
               <w:noProof/>
               <w:color w:val="auto"/>
@@ -6375,6 +6355,7 @@
           </w:r>
           <w:r>
             <w:rPr>
+              <w:i w:val="0"/>
               <w:noProof/>
             </w:rPr>
             <w:tab/>
@@ -6391,7 +6372,7 @@
               <w:i w:val="0"/>
               <w:noProof/>
             </w:rPr>
-            <w:instrText xml:space="preserve"> PAGEREF _Toc387457937 \h </w:instrText>
+            <w:instrText xml:space="preserve"> PAGEREF _Toc387587870 \h </w:instrText>
           </w:r>
           <w:r>
             <w:rPr>
@@ -6425,7 +6406,7 @@
           <w:pPr>
             <w:pStyle w:val="21"/>
             <w:rPr>
-              <w:rFonts w:asciiTheme="minorHAnsi" w:eastAsiaTheme="minorEastAsia" w:hAnsiTheme="minorHAnsi" w:cstheme="minorBidi"/>
+              <w:rFonts w:eastAsiaTheme="minorEastAsia"/>
               <w:smallCaps w:val="0"/>
               <w:noProof/>
               <w:color w:val="auto"/>
@@ -6456,7 +6437,7 @@
             <w:rPr>
               <w:noProof/>
             </w:rPr>
-            <w:instrText xml:space="preserve"> PAGEREF _Toc387457938 \h </w:instrText>
+            <w:instrText xml:space="preserve"> PAGEREF _Toc387587871 \h </w:instrText>
           </w:r>
           <w:r>
             <w:rPr>
@@ -6473,10 +6454,82 @@
             <w:rPr>
               <w:noProof/>
             </w:rPr>
-            <w:t>34</w:t>
+            <w:t>36</w:t>
           </w:r>
           <w:r>
             <w:rPr>
+              <w:noProof/>
+            </w:rPr>
+            <w:fldChar w:fldCharType="end"/>
+          </w:r>
+        </w:p>
+        <w:p>
+          <w:pPr>
+            <w:pStyle w:val="31"/>
+            <w:tabs>
+              <w:tab w:val="right" w:leader="dot" w:pos="9628"/>
+            </w:tabs>
+            <w:rPr>
+              <w:rFonts w:eastAsiaTheme="minorEastAsia"/>
+              <w:i w:val="0"/>
+              <w:noProof/>
+              <w:color w:val="auto"/>
+              <w:sz w:val="24"/>
+              <w:szCs w:val="24"/>
+              <w:lang w:eastAsia="ja-JP"/>
+            </w:rPr>
+          </w:pPr>
+          <w:r>
+            <w:rPr>
+              <w:i w:val="0"/>
+              <w:noProof/>
+            </w:rPr>
+            <w:t>Replicon start-up description</w:t>
+          </w:r>
+          <w:r>
+            <w:rPr>
+              <w:i w:val="0"/>
+              <w:noProof/>
+            </w:rPr>
+            <w:tab/>
+          </w:r>
+          <w:r>
+            <w:rPr>
+              <w:i w:val="0"/>
+              <w:noProof/>
+            </w:rPr>
+            <w:fldChar w:fldCharType="begin"/>
+          </w:r>
+          <w:r>
+            <w:rPr>
+              <w:i w:val="0"/>
+              <w:noProof/>
+            </w:rPr>
+            <w:instrText xml:space="preserve"> PAGEREF _Toc387587872 \h </w:instrText>
+          </w:r>
+          <w:r>
+            <w:rPr>
+              <w:i w:val="0"/>
+              <w:noProof/>
+            </w:rPr>
+          </w:r>
+          <w:r>
+            <w:rPr>
+              <w:i w:val="0"/>
+              <w:noProof/>
+            </w:rPr>
+            <w:fldChar w:fldCharType="separate"/>
+          </w:r>
+          <w:r>
+            <w:rPr>
+              <w:i w:val="0"/>
+              <w:noProof/>
+            </w:rPr>
+            <w:t>36</w:t>
+          </w:r>
+          <w:r>
+            <w:rPr>
+              <w:i w:val="0"/>
               <w:noProof/>
             </w:rPr>
             <w:fldChar w:fldCharType="end"/>
@@ -6486,7 +6539,7 @@
           <w:pPr>
             <w:pStyle w:val="11"/>
             <w:rPr>
-              <w:rFonts w:asciiTheme="minorHAnsi" w:eastAsiaTheme="minorEastAsia" w:hAnsiTheme="minorHAnsi" w:cstheme="minorBidi"/>
+              <w:rFonts w:eastAsiaTheme="minorEastAsia"/>
               <w:b w:val="0"/>
               <w:caps w:val="0"/>
               <w:noProof/>
@@ -6505,48 +6558,41 @@
           </w:r>
           <w:r>
             <w:rPr>
-              <w:b w:val="0"/>
               <w:noProof/>
             </w:rPr>
             <w:tab/>
           </w:r>
           <w:r>
             <w:rPr>
-              <w:b w:val="0"/>
               <w:noProof/>
             </w:rPr>
             <w:fldChar w:fldCharType="begin"/>
           </w:r>
           <w:r>
             <w:rPr>
-              <w:b w:val="0"/>
-              <w:noProof/>
-            </w:rPr>
-            <w:instrText xml:space="preserve"> PAGEREF _Toc387457939 \h </w:instrText>
+              <w:noProof/>
+            </w:rPr>
+            <w:instrText xml:space="preserve"> PAGEREF _Toc387587873 \h </w:instrText>
           </w:r>
           <w:r>
             <w:rPr>
-              <w:b w:val="0"/>
               <w:noProof/>
             </w:rPr>
           </w:r>
           <w:r>
             <w:rPr>
-              <w:b w:val="0"/>
               <w:noProof/>
             </w:rPr>
             <w:fldChar w:fldCharType="separate"/>
           </w:r>
           <w:r>
             <w:rPr>
-              <w:b w:val="0"/>
-              <w:noProof/>
-            </w:rPr>
-            <w:t>35</w:t>
+              <w:noProof/>
+            </w:rPr>
+            <w:t>38</w:t>
           </w:r>
           <w:r>
             <w:rPr>
-              <w:b w:val="0"/>
               <w:noProof/>
             </w:rPr>
             <w:fldChar w:fldCharType="end"/>
@@ -6556,7 +6602,7 @@
           <w:pPr>
             <w:pStyle w:val="21"/>
             <w:rPr>
-              <w:rFonts w:asciiTheme="minorHAnsi" w:eastAsiaTheme="minorEastAsia" w:hAnsiTheme="minorHAnsi" w:cstheme="minorBidi"/>
+              <w:rFonts w:eastAsiaTheme="minorEastAsia"/>
               <w:smallCaps w:val="0"/>
               <w:noProof/>
               <w:color w:val="auto"/>
@@ -6587,7 +6633,7 @@
             <w:rPr>
               <w:noProof/>
             </w:rPr>
-            <w:instrText xml:space="preserve"> PAGEREF _Toc387457940 \h </w:instrText>
+            <w:instrText xml:space="preserve"> PAGEREF _Toc387587874 \h </w:instrText>
           </w:r>
           <w:r>
             <w:rPr>
@@ -6604,7 +6650,7 @@
             <w:rPr>
               <w:noProof/>
             </w:rPr>
-            <w:t>35</w:t>
+            <w:t>38</w:t>
           </w:r>
           <w:r>
             <w:rPr>
@@ -6617,7 +6663,7 @@
           <w:pPr>
             <w:pStyle w:val="11"/>
             <w:rPr>
-              <w:rFonts w:asciiTheme="minorHAnsi" w:eastAsiaTheme="minorEastAsia" w:hAnsiTheme="minorHAnsi" w:cstheme="minorBidi"/>
+              <w:rFonts w:eastAsiaTheme="minorEastAsia"/>
               <w:b w:val="0"/>
               <w:caps w:val="0"/>
               <w:noProof/>
@@ -6636,48 +6682,41 @@
           </w:r>
           <w:r>
             <w:rPr>
-              <w:b w:val="0"/>
               <w:noProof/>
             </w:rPr>
             <w:tab/>
           </w:r>
           <w:r>
             <w:rPr>
-              <w:b w:val="0"/>
               <w:noProof/>
             </w:rPr>
             <w:fldChar w:fldCharType="begin"/>
           </w:r>
           <w:r>
             <w:rPr>
-              <w:b w:val="0"/>
-              <w:noProof/>
-            </w:rPr>
-            <w:instrText xml:space="preserve"> PAGEREF _Toc387457941 \h </w:instrText>
+              <w:noProof/>
+            </w:rPr>
+            <w:instrText xml:space="preserve"> PAGEREF _Toc387587875 \h </w:instrText>
           </w:r>
           <w:r>
             <w:rPr>
-              <w:b w:val="0"/>
               <w:noProof/>
             </w:rPr>
           </w:r>
           <w:r>
             <w:rPr>
-              <w:b w:val="0"/>
               <w:noProof/>
             </w:rPr>
             <w:fldChar w:fldCharType="separate"/>
           </w:r>
           <w:r>
             <w:rPr>
-              <w:b w:val="0"/>
-              <w:noProof/>
-            </w:rPr>
-            <w:t>36</w:t>
+              <w:noProof/>
+            </w:rPr>
+            <w:t>39</w:t>
           </w:r>
           <w:r>
             <w:rPr>
-              <w:b w:val="0"/>
               <w:noProof/>
             </w:rPr>
             <w:fldChar w:fldCharType="end"/>
@@ -6687,7 +6726,7 @@
           <w:pPr>
             <w:pStyle w:val="21"/>
             <w:rPr>
-              <w:rFonts w:asciiTheme="minorHAnsi" w:eastAsiaTheme="minorEastAsia" w:hAnsiTheme="minorHAnsi" w:cstheme="minorBidi"/>
+              <w:rFonts w:eastAsiaTheme="minorEastAsia"/>
               <w:smallCaps w:val="0"/>
               <w:noProof/>
               <w:color w:val="auto"/>
@@ -6718,7 +6757,7 @@
             <w:rPr>
               <w:noProof/>
             </w:rPr>
-            <w:instrText xml:space="preserve"> PAGEREF _Toc387457942 \h </w:instrText>
+            <w:instrText xml:space="preserve"> PAGEREF _Toc387587876 \h </w:instrText>
           </w:r>
           <w:r>
             <w:rPr>
@@ -6735,7 +6774,7 @@
             <w:rPr>
               <w:noProof/>
             </w:rPr>
-            <w:t>36</w:t>
+            <w:t>39</w:t>
           </w:r>
           <w:r>
             <w:rPr>
@@ -6748,7 +6787,7 @@
           <w:pPr>
             <w:pStyle w:val="21"/>
             <w:rPr>
-              <w:rFonts w:asciiTheme="minorHAnsi" w:eastAsiaTheme="minorEastAsia" w:hAnsiTheme="minorHAnsi" w:cstheme="minorBidi"/>
+              <w:rFonts w:eastAsiaTheme="minorEastAsia"/>
               <w:smallCaps w:val="0"/>
               <w:noProof/>
               <w:color w:val="auto"/>
@@ -6779,7 +6818,7 @@
             <w:rPr>
               <w:noProof/>
             </w:rPr>
-            <w:instrText xml:space="preserve"> PAGEREF _Toc387457943 \h </w:instrText>
+            <w:instrText xml:space="preserve"> PAGEREF _Toc387587877 \h </w:instrText>
           </w:r>
           <w:r>
             <w:rPr>
@@ -6796,7 +6835,7 @@
             <w:rPr>
               <w:noProof/>
             </w:rPr>
-            <w:t>37</w:t>
+            <w:t>40</w:t>
           </w:r>
           <w:r>
             <w:rPr>
@@ -6809,7 +6848,7 @@
           <w:pPr>
             <w:pStyle w:val="11"/>
             <w:rPr>
-              <w:rFonts w:asciiTheme="minorHAnsi" w:eastAsiaTheme="minorEastAsia" w:hAnsiTheme="minorHAnsi" w:cstheme="minorBidi"/>
+              <w:rFonts w:eastAsiaTheme="minorEastAsia"/>
               <w:b w:val="0"/>
               <w:caps w:val="0"/>
               <w:noProof/>
@@ -6828,48 +6867,41 @@
           </w:r>
           <w:r>
             <w:rPr>
-              <w:b w:val="0"/>
               <w:noProof/>
             </w:rPr>
             <w:tab/>
           </w:r>
           <w:r>
             <w:rPr>
-              <w:b w:val="0"/>
               <w:noProof/>
             </w:rPr>
             <w:fldChar w:fldCharType="begin"/>
           </w:r>
           <w:r>
             <w:rPr>
-              <w:b w:val="0"/>
-              <w:noProof/>
-            </w:rPr>
-            <w:instrText xml:space="preserve"> PAGEREF _Toc387457944 \h </w:instrText>
+              <w:noProof/>
+            </w:rPr>
+            <w:instrText xml:space="preserve"> PAGEREF _Toc387587878 \h </w:instrText>
           </w:r>
           <w:r>
             <w:rPr>
-              <w:b w:val="0"/>
               <w:noProof/>
             </w:rPr>
           </w:r>
           <w:r>
             <w:rPr>
-              <w:b w:val="0"/>
               <w:noProof/>
             </w:rPr>
             <w:fldChar w:fldCharType="separate"/>
           </w:r>
           <w:r>
             <w:rPr>
-              <w:b w:val="0"/>
-              <w:noProof/>
-            </w:rPr>
-            <w:t>38</w:t>
+              <w:noProof/>
+            </w:rPr>
+            <w:t>41</w:t>
           </w:r>
           <w:r>
             <w:rPr>
-              <w:b w:val="0"/>
               <w:noProof/>
             </w:rPr>
             <w:fldChar w:fldCharType="end"/>
@@ -6879,7 +6911,7 @@
           <w:pPr>
             <w:pStyle w:val="11"/>
             <w:rPr>
-              <w:rFonts w:asciiTheme="minorHAnsi" w:eastAsiaTheme="minorEastAsia" w:hAnsiTheme="minorHAnsi" w:cstheme="minorBidi"/>
+              <w:rFonts w:eastAsiaTheme="minorEastAsia"/>
               <w:b w:val="0"/>
               <w:caps w:val="0"/>
               <w:noProof/>
@@ -6906,48 +6938,293 @@
           </w:r>
           <w:r>
             <w:rPr>
-              <w:b w:val="0"/>
               <w:noProof/>
             </w:rPr>
             <w:tab/>
           </w:r>
           <w:r>
             <w:rPr>
-              <w:b w:val="0"/>
               <w:noProof/>
             </w:rPr>
             <w:fldChar w:fldCharType="begin"/>
           </w:r>
           <w:r>
             <w:rPr>
-              <w:b w:val="0"/>
-              <w:noProof/>
-            </w:rPr>
-            <w:instrText xml:space="preserve"> PAGEREF _Toc387457945 \h </w:instrText>
+              <w:noProof/>
+            </w:rPr>
+            <w:instrText xml:space="preserve"> PAGEREF _Toc387587879 \h </w:instrText>
           </w:r>
           <w:r>
             <w:rPr>
-              <w:b w:val="0"/>
               <w:noProof/>
             </w:rPr>
           </w:r>
           <w:r>
             <w:rPr>
-              <w:b w:val="0"/>
               <w:noProof/>
             </w:rPr>
             <w:fldChar w:fldCharType="separate"/>
           </w:r>
           <w:r>
             <w:rPr>
-              <w:b w:val="0"/>
-              <w:noProof/>
-            </w:rPr>
-            <w:t>39</w:t>
+              <w:noProof/>
+            </w:rPr>
+            <w:t>42</w:t>
           </w:r>
           <w:r>
             <w:rPr>
-              <w:b w:val="0"/>
+              <w:noProof/>
+            </w:rPr>
+            <w:fldChar w:fldCharType="end"/>
+          </w:r>
+        </w:p>
+        <w:p>
+          <w:pPr>
+            <w:pStyle w:val="21"/>
+            <w:rPr>
+              <w:rFonts w:eastAsiaTheme="minorEastAsia"/>
+              <w:smallCaps w:val="0"/>
+              <w:noProof/>
+              <w:color w:val="auto"/>
+              <w:sz w:val="24"/>
+              <w:szCs w:val="24"/>
+              <w:lang w:eastAsia="ja-JP"/>
+            </w:rPr>
+          </w:pPr>
+          <w:r>
+            <w:rPr>
+              <w:noProof/>
+              <w:lang w:val="en-US"/>
+            </w:rPr>
+            <w:t>8.1 General rules when working with PC</w:t>
+          </w:r>
+          <w:r>
+            <w:rPr>
+              <w:noProof/>
+            </w:rPr>
+            <w:tab/>
+          </w:r>
+          <w:r>
+            <w:rPr>
+              <w:noProof/>
+            </w:rPr>
+            <w:fldChar w:fldCharType="begin"/>
+          </w:r>
+          <w:r>
+            <w:rPr>
+              <w:noProof/>
+            </w:rPr>
+            <w:instrText xml:space="preserve"> PAGEREF _Toc387587880 \h </w:instrText>
+          </w:r>
+          <w:r>
+            <w:rPr>
+              <w:noProof/>
+            </w:rPr>
+          </w:r>
+          <w:r>
+            <w:rPr>
+              <w:noProof/>
+            </w:rPr>
+            <w:fldChar w:fldCharType="separate"/>
+          </w:r>
+          <w:r>
+            <w:rPr>
+              <w:noProof/>
+            </w:rPr>
+            <w:t>42</w:t>
+          </w:r>
+          <w:r>
+            <w:rPr>
+              <w:noProof/>
+            </w:rPr>
+            <w:fldChar w:fldCharType="end"/>
+          </w:r>
+        </w:p>
+        <w:p>
+          <w:pPr>
+            <w:pStyle w:val="21"/>
+            <w:rPr>
+              <w:rFonts w:eastAsiaTheme="minorEastAsia"/>
+              <w:smallCaps w:val="0"/>
+              <w:noProof/>
+              <w:color w:val="auto"/>
+              <w:sz w:val="24"/>
+              <w:szCs w:val="24"/>
+              <w:lang w:eastAsia="ja-JP"/>
+            </w:rPr>
+          </w:pPr>
+          <w:r>
+            <w:rPr>
+              <w:noProof/>
+            </w:rPr>
+            <w:t>8.2 Before to start</w:t>
+          </w:r>
+          <w:r>
+            <w:rPr>
+              <w:noProof/>
+            </w:rPr>
+            <w:tab/>
+          </w:r>
+          <w:r>
+            <w:rPr>
+              <w:noProof/>
+            </w:rPr>
+            <w:fldChar w:fldCharType="begin"/>
+          </w:r>
+          <w:r>
+            <w:rPr>
+              <w:noProof/>
+            </w:rPr>
+            <w:instrText xml:space="preserve"> PAGEREF _Toc387587881 \h </w:instrText>
+          </w:r>
+          <w:r>
+            <w:rPr>
+              <w:noProof/>
+            </w:rPr>
+          </w:r>
+          <w:r>
+            <w:rPr>
+              <w:noProof/>
+            </w:rPr>
+            <w:fldChar w:fldCharType="separate"/>
+          </w:r>
+          <w:r>
+            <w:rPr>
+              <w:noProof/>
+            </w:rPr>
+            <w:t>43</w:t>
+          </w:r>
+          <w:r>
+            <w:rPr>
+              <w:noProof/>
+            </w:rPr>
+            <w:fldChar w:fldCharType="end"/>
+          </w:r>
+        </w:p>
+        <w:p>
+          <w:pPr>
+            <w:pStyle w:val="21"/>
+            <w:rPr>
+              <w:rFonts w:eastAsiaTheme="minorEastAsia"/>
+              <w:smallCaps w:val="0"/>
+              <w:noProof/>
+              <w:color w:val="auto"/>
+              <w:sz w:val="24"/>
+              <w:szCs w:val="24"/>
+              <w:lang w:eastAsia="ja-JP"/>
+            </w:rPr>
+          </w:pPr>
+          <w:r>
+            <w:rPr>
+              <w:noProof/>
+            </w:rPr>
+            <w:t>8.3 During the execution</w:t>
+          </w:r>
+          <w:r>
+            <w:rPr>
+              <w:noProof/>
+            </w:rPr>
+            <w:tab/>
+          </w:r>
+          <w:r>
+            <w:rPr>
+              <w:noProof/>
+            </w:rPr>
+            <w:fldChar w:fldCharType="begin"/>
+          </w:r>
+          <w:r>
+            <w:rPr>
+              <w:noProof/>
+            </w:rPr>
+            <w:instrText xml:space="preserve"> PAGEREF _Toc387587882 \h </w:instrText>
+          </w:r>
+          <w:r>
+            <w:rPr>
+              <w:noProof/>
+            </w:rPr>
+          </w:r>
+          <w:r>
+            <w:rPr>
+              <w:noProof/>
+            </w:rPr>
+            <w:fldChar w:fldCharType="separate"/>
+          </w:r>
+          <w:r>
+            <w:rPr>
+              <w:noProof/>
+            </w:rPr>
+            <w:t>44</w:t>
+          </w:r>
+          <w:r>
+            <w:rPr>
+              <w:noProof/>
+            </w:rPr>
+            <w:fldChar w:fldCharType="end"/>
+          </w:r>
+        </w:p>
+        <w:p>
+          <w:pPr>
+            <w:pStyle w:val="21"/>
+            <w:rPr>
+              <w:rFonts w:eastAsiaTheme="minorEastAsia"/>
+              <w:smallCaps w:val="0"/>
+              <w:noProof/>
+              <w:color w:val="auto"/>
+              <w:sz w:val="24"/>
+              <w:szCs w:val="24"/>
+              <w:lang w:eastAsia="ja-JP"/>
+            </w:rPr>
+          </w:pPr>
+          <w:r>
+            <w:rPr>
+              <w:noProof/>
+            </w:rPr>
+            <w:t xml:space="preserve">8.4 In </w:t>
+          </w:r>
+          <w:r>
+            <w:rPr>
+              <w:noProof/>
+              <w:lang w:val="en-US"/>
+            </w:rPr>
+            <w:t>case of emergency</w:t>
+          </w:r>
+          <w:r>
+            <w:rPr>
+              <w:noProof/>
+            </w:rPr>
+            <w:tab/>
+          </w:r>
+          <w:r>
+            <w:rPr>
+              <w:noProof/>
+            </w:rPr>
+            <w:fldChar w:fldCharType="begin"/>
+          </w:r>
+          <w:r>
+            <w:rPr>
+              <w:noProof/>
+            </w:rPr>
+            <w:instrText xml:space="preserve"> PAGEREF _Toc387587883 \h </w:instrText>
+          </w:r>
+          <w:r>
+            <w:rPr>
+              <w:noProof/>
+            </w:rPr>
+          </w:r>
+          <w:r>
+            <w:rPr>
+              <w:noProof/>
+            </w:rPr>
+            <w:fldChar w:fldCharType="separate"/>
+          </w:r>
+          <w:r>
+            <w:rPr>
+              <w:noProof/>
+            </w:rPr>
+            <w:t>46</w:t>
+          </w:r>
+          <w:r>
+            <w:rPr>
               <w:noProof/>
             </w:rPr>
             <w:fldChar w:fldCharType="end"/>
@@ -6957,7 +7234,7 @@
           <w:pPr>
             <w:pStyle w:val="11"/>
             <w:rPr>
-              <w:rFonts w:asciiTheme="minorHAnsi" w:eastAsiaTheme="minorEastAsia" w:hAnsiTheme="minorHAnsi" w:cstheme="minorBidi"/>
+              <w:rFonts w:eastAsiaTheme="minorEastAsia"/>
               <w:b w:val="0"/>
               <w:caps w:val="0"/>
               <w:noProof/>
@@ -6976,48 +7253,41 @@
           </w:r>
           <w:r>
             <w:rPr>
-              <w:b w:val="0"/>
               <w:noProof/>
             </w:rPr>
             <w:tab/>
           </w:r>
           <w:r>
             <w:rPr>
-              <w:b w:val="0"/>
               <w:noProof/>
             </w:rPr>
             <w:fldChar w:fldCharType="begin"/>
           </w:r>
           <w:r>
             <w:rPr>
-              <w:b w:val="0"/>
-              <w:noProof/>
-            </w:rPr>
-            <w:instrText xml:space="preserve"> PAGEREF _Toc387457946 \h </w:instrText>
+              <w:noProof/>
+            </w:rPr>
+            <w:instrText xml:space="preserve"> PAGEREF _Toc387587884 \h </w:instrText>
           </w:r>
           <w:r>
             <w:rPr>
-              <w:b w:val="0"/>
               <w:noProof/>
             </w:rPr>
           </w:r>
           <w:r>
             <w:rPr>
-              <w:b w:val="0"/>
               <w:noProof/>
             </w:rPr>
             <w:fldChar w:fldCharType="separate"/>
           </w:r>
           <w:r>
             <w:rPr>
-              <w:b w:val="0"/>
-              <w:noProof/>
-            </w:rPr>
-            <w:t>40</w:t>
+              <w:noProof/>
+            </w:rPr>
+            <w:t>47</w:t>
           </w:r>
           <w:r>
             <w:rPr>
-              <w:b w:val="0"/>
               <w:noProof/>
             </w:rPr>
             <w:fldChar w:fldCharType="end"/>
@@ -7077,53 +7347,16 @@
           <w:noProof/>
         </w:rPr>
       </w:pPr>
-    </w:p>
-    <w:p>
-      <w:r>
-        <w:br/>
-      </w:r>
-      <w:r>
-        <w:br/>
-      </w:r>
-    </w:p>
-    <w:p>
-      <w:pPr>
-        <w:pStyle w:val="1"/>
-        <w:tabs>
-          <w:tab w:val="left" w:pos="3408"/>
-        </w:tabs>
-        <w:spacing w:line="360" w:lineRule="auto"/>
-        <w:rPr>
-          <w:rFonts w:ascii="Times New Roman" w:hAnsi="Times New Roman" w:cs="Times New Roman"/>
-          <w:b w:val="0"/>
-          <w:color w:val="000000" w:themeColor="text1"/>
-          <w:sz w:val="36"/>
-        </w:rPr>
-      </w:pPr>
-      <w:r>
-        <w:rPr>
-          <w:rFonts w:ascii="Times New Roman" w:hAnsi="Times New Roman" w:cs="Times New Roman"/>
-          <w:color w:val="000000" w:themeColor="text1"/>
-          <w:sz w:val="36"/>
-        </w:rPr>
-        <w:br w:type="column"/>
-      </w:r>
-      <w:bookmarkStart w:id="10" w:name="_Toc387457922"/>
-      <w:r>
-        <w:rPr>
-          <w:rFonts w:ascii="Times New Roman" w:hAnsi="Times New Roman" w:cs="Times New Roman"/>
-          <w:b w:val="0"/>
-          <w:color w:val="000000" w:themeColor="text1"/>
-        </w:rPr>
+      <w:bookmarkStart w:id="10" w:name="_Toc387587855"/>
+    </w:p>
+    <w:p>
+      <w:r>
         <w:lastRenderedPageBreak/>
         <w:t>INTRODUCTION</w:t>
       </w:r>
       <w:bookmarkEnd w:id="10"/>
       <w:r>
         <w:rPr>
-          <w:rFonts w:ascii="Times New Roman" w:hAnsi="Times New Roman" w:cs="Times New Roman"/>
-          <w:b w:val="0"/>
-          <w:color w:val="000000" w:themeColor="text1"/>
           <w:sz w:val="36"/>
         </w:rPr>
         <w:tab/>
@@ -7138,7 +7371,12 @@
         <w:t xml:space="preserve">Diploma project represents </w:t>
       </w:r>
       <w:r>
-        <w:t>how start-ups ecosystem is constructed and considers why this kind of business is specific compared to already established businesses</w:t>
+        <w:t>how start-ups ecosystem is constructed and considers why this kind of busi</w:t>
+      </w:r>
+      <w:bookmarkStart w:id="11" w:name="_GoBack"/>
+      <w:bookmarkEnd w:id="11"/>
+      <w:r>
+        <w:t>ness is specific compared to already established businesses</w:t>
       </w:r>
       <w:r>
         <w:t>.</w:t>
@@ -7417,8 +7655,11 @@
         <w:ind w:firstLine="708"/>
       </w:pPr>
       <w:r>
+        <w:t xml:space="preserve">Now I would like to briefly explain the main idea of each section that were mentioned above. In the Research section, I determine what is a start-up and its </w:t>
+      </w:r>
+      <w:r>
         <w:lastRenderedPageBreak/>
-        <w:t xml:space="preserve">Now I would like to briefly explain the main idea of each section that were mentioned above. In the Research section, I determine what is a start-up and its advantages and disadvantages. This part describes what kind of problems it meets and why is it important to solve them at the initial stage of start-up. Additionally, I will specify to what kind of professionals, my diploma project will be beneficial. </w:t>
+        <w:t xml:space="preserve">advantages and disadvantages. This part describes what kind of problems it meets and why is it important to solve them at the initial stage of start-up. Additionally, I will specify to what kind of professionals, my diploma project will be beneficial. </w:t>
       </w:r>
     </w:p>
     <w:p>
@@ -7503,7 +7744,7 @@
           <w:color w:val="000000" w:themeColor="text1"/>
         </w:rPr>
       </w:pPr>
-      <w:bookmarkStart w:id="11" w:name="_Toc387457923"/>
+      <w:bookmarkStart w:id="12" w:name="_Toc387587856"/>
       <w:r>
         <w:rPr>
           <w:rFonts w:ascii="Times New Roman" w:hAnsi="Times New Roman"/>
@@ -7521,7 +7762,7 @@
         </w:rPr>
         <w:t>RESEARCH SECTION</w:t>
       </w:r>
-      <w:bookmarkEnd w:id="11"/>
+      <w:bookmarkEnd w:id="12"/>
     </w:p>
     <w:p/>
     <w:p>
@@ -7539,7 +7780,7 @@
           <w:sz w:val="28"/>
         </w:rPr>
       </w:pPr>
-      <w:bookmarkStart w:id="12" w:name="_Toc387457924"/>
+      <w:bookmarkStart w:id="13" w:name="_Toc387587857"/>
       <w:r>
         <w:rPr>
           <w:rStyle w:val="10"/>
@@ -7550,7 +7791,7 @@
         </w:rPr>
         <w:t>Start-up definition</w:t>
       </w:r>
-      <w:bookmarkEnd w:id="12"/>
+      <w:bookmarkEnd w:id="13"/>
     </w:p>
     <w:p/>
     <w:p>
@@ -7818,7 +8059,7 @@
           <w:lang w:val="en-US"/>
         </w:rPr>
       </w:pPr>
-      <w:bookmarkStart w:id="13" w:name="_Toc387457925"/>
+      <w:bookmarkStart w:id="14" w:name="_Toc387587858"/>
       <w:r>
         <w:rPr>
           <w:rFonts w:ascii="Times New Roman" w:hAnsi="Times New Roman"/>
@@ -7830,7 +8071,7 @@
         <w:lastRenderedPageBreak/>
         <w:t>1.2 Problem statement</w:t>
       </w:r>
-      <w:bookmarkEnd w:id="13"/>
+      <w:bookmarkEnd w:id="14"/>
     </w:p>
     <w:p>
       <w:pPr>
@@ -8038,7 +8279,7 @@
         <w:lastRenderedPageBreak/>
         <w:tab/>
       </w:r>
-      <w:bookmarkStart w:id="14" w:name="_Toc387457926"/>
+      <w:bookmarkStart w:id="15" w:name="_Toc387587859"/>
       <w:r>
         <w:rPr>
           <w:rFonts w:ascii="Times New Roman" w:hAnsi="Times New Roman"/>
@@ -8049,7 +8290,7 @@
         </w:rPr>
         <w:t>1.3 Target group</w:t>
       </w:r>
-      <w:bookmarkEnd w:id="14"/>
+      <w:bookmarkEnd w:id="15"/>
     </w:p>
     <w:p>
       <w:r>
@@ -8216,7 +8457,7 @@
           <w:color w:val="000000" w:themeColor="text1"/>
         </w:rPr>
       </w:pPr>
-      <w:bookmarkStart w:id="15" w:name="_Toc387457927"/>
+      <w:bookmarkStart w:id="16" w:name="_Toc387587860"/>
       <w:r>
         <w:rPr>
           <w:rFonts w:ascii="Times New Roman" w:hAnsi="Times New Roman" w:cs="Times New Roman"/>
@@ -8234,7 +8475,7 @@
         </w:rPr>
         <w:t>Theory</w:t>
       </w:r>
-      <w:bookmarkEnd w:id="15"/>
+      <w:bookmarkEnd w:id="16"/>
     </w:p>
     <w:p>
       <w:pPr>
@@ -8248,7 +8489,7 @@
           <w:sz w:val="28"/>
         </w:rPr>
       </w:pPr>
-      <w:bookmarkStart w:id="16" w:name="_Toc387457928"/>
+      <w:bookmarkStart w:id="17" w:name="_Toc387587861"/>
       <w:r>
         <w:rPr>
           <w:rFonts w:ascii="Times New Roman" w:hAnsi="Times New Roman" w:cs="Times New Roman"/>
@@ -8267,7 +8508,7 @@
         </w:rPr>
         <w:t>Financial statement</w:t>
       </w:r>
-      <w:bookmarkEnd w:id="16"/>
+      <w:bookmarkEnd w:id="17"/>
     </w:p>
     <w:p/>
     <w:p>
@@ -8920,7 +9161,7 @@
           <w:szCs w:val="28"/>
         </w:rPr>
       </w:pPr>
-      <w:bookmarkStart w:id="17" w:name="_Toc387457929"/>
+      <w:bookmarkStart w:id="18" w:name="_Toc387587862"/>
       <w:r>
         <w:rPr>
           <w:rFonts w:ascii="Times New Roman" w:hAnsi="Times New Roman"/>
@@ -8952,7 +9193,7 @@
         </w:rPr>
         <w:t>Investment decision and its valuation</w:t>
       </w:r>
-      <w:bookmarkEnd w:id="17"/>
+      <w:bookmarkEnd w:id="18"/>
     </w:p>
     <w:p>
       <w:pPr>
@@ -9114,7 +9355,7 @@
           <w:color w:val="000000" w:themeColor="text1"/>
         </w:rPr>
       </w:pPr>
-      <w:bookmarkStart w:id="18" w:name="_Toc387457930"/>
+      <w:bookmarkStart w:id="19" w:name="_Toc387587863"/>
       <w:r>
         <w:rPr>
           <w:rFonts w:ascii="Times New Roman" w:hAnsi="Times New Roman" w:cs="Times New Roman"/>
@@ -9124,7 +9365,7 @@
         <w:lastRenderedPageBreak/>
         <w:t>3 Methods</w:t>
       </w:r>
-      <w:bookmarkEnd w:id="18"/>
+      <w:bookmarkEnd w:id="19"/>
     </w:p>
     <w:p>
       <w:pPr>
@@ -9143,7 +9384,7 @@
           <w:sz w:val="28"/>
         </w:rPr>
       </w:pPr>
-      <w:bookmarkStart w:id="19" w:name="_Toc387457931"/>
+      <w:bookmarkStart w:id="20" w:name="_Toc387587864"/>
       <w:r>
         <w:rPr>
           <w:rFonts w:ascii="Times New Roman" w:hAnsi="Times New Roman" w:cs="Times New Roman"/>
@@ -9162,7 +9403,7 @@
         </w:rPr>
         <w:t>Traditional methods</w:t>
       </w:r>
-      <w:bookmarkEnd w:id="19"/>
+      <w:bookmarkEnd w:id="20"/>
     </w:p>
     <w:p/>
     <w:p>
@@ -9444,7 +9685,7 @@
           <w:szCs w:val="28"/>
         </w:rPr>
       </w:pPr>
-      <w:bookmarkStart w:id="20" w:name="_Toc387457932"/>
+      <w:bookmarkStart w:id="21" w:name="_Toc387587865"/>
       <w:r>
         <w:rPr>
           <w:rFonts w:ascii="Times New Roman" w:hAnsi="Times New Roman" w:cs="Times New Roman"/>
@@ -9455,7 +9696,7 @@
         </w:rPr>
         <w:t>3.2 Discounted cash flow</w:t>
       </w:r>
-      <w:bookmarkEnd w:id="20"/>
+      <w:bookmarkEnd w:id="21"/>
       <w:r>
         <w:rPr>
           <w:rFonts w:ascii="Times New Roman" w:hAnsi="Times New Roman" w:cs="Times New Roman"/>
@@ -10923,7 +11164,7 @@
           <w:szCs w:val="28"/>
         </w:rPr>
       </w:pPr>
-      <w:bookmarkStart w:id="21" w:name="_Toc387457933"/>
+      <w:bookmarkStart w:id="22" w:name="_Toc387587866"/>
       <w:r>
         <w:rPr>
           <w:rFonts w:ascii="Times New Roman" w:hAnsi="Times New Roman" w:cs="Times New Roman"/>
@@ -10944,7 +11185,7 @@
         </w:rPr>
         <w:t>Real options valuation</w:t>
       </w:r>
-      <w:bookmarkEnd w:id="21"/>
+      <w:bookmarkEnd w:id="22"/>
     </w:p>
     <w:p>
       <w:pPr>
@@ -11537,7 +11778,7 @@
           <w:color w:val="000000" w:themeColor="text1"/>
         </w:rPr>
       </w:pPr>
-      <w:bookmarkStart w:id="22" w:name="_Toc387457934"/>
+      <w:bookmarkStart w:id="23" w:name="_Toc387587867"/>
       <w:r>
         <w:rPr>
           <w:rFonts w:ascii="Times New Roman" w:hAnsi="Times New Roman" w:cs="Times New Roman"/>
@@ -11555,7 +11796,7 @@
         </w:rPr>
         <w:t>Business modulation and simulation</w:t>
       </w:r>
-      <w:bookmarkEnd w:id="22"/>
+      <w:bookmarkEnd w:id="23"/>
       <w:r>
         <w:rPr>
           <w:rFonts w:ascii="Times New Roman" w:hAnsi="Times New Roman" w:cs="Times New Roman"/>
@@ -11584,7 +11825,7 @@
         </w:rPr>
         <w:tab/>
       </w:r>
-      <w:bookmarkStart w:id="23" w:name="_Toc387457935"/>
+      <w:bookmarkStart w:id="24" w:name="_Toc387587868"/>
       <w:r>
         <w:rPr>
           <w:rFonts w:ascii="Times New Roman" w:hAnsi="Times New Roman" w:cs="Times New Roman"/>
@@ -11594,7 +11835,7 @@
         </w:rPr>
         <w:t>4.1 Established business case</w:t>
       </w:r>
-      <w:bookmarkEnd w:id="23"/>
+      <w:bookmarkEnd w:id="24"/>
     </w:p>
     <w:p>
       <w:pPr>
@@ -11611,7 +11852,7 @@
         </w:rPr>
         <w:tab/>
       </w:r>
-      <w:bookmarkStart w:id="24" w:name="_Toc387457936"/>
+      <w:bookmarkStart w:id="25" w:name="_Toc387587869"/>
       <w:r>
         <w:rPr>
           <w:rFonts w:ascii="Times New Roman" w:hAnsi="Times New Roman" w:cs="Times New Roman"/>
@@ -11620,7 +11861,7 @@
         </w:rPr>
         <w:t>Real estate business description</w:t>
       </w:r>
-      <w:bookmarkEnd w:id="24"/>
+      <w:bookmarkEnd w:id="25"/>
     </w:p>
     <w:p/>
     <w:p>
@@ -11822,7 +12063,7 @@
         </w:rPr>
         <w:tab/>
       </w:r>
-      <w:bookmarkStart w:id="25" w:name="_Toc387457937"/>
+      <w:bookmarkStart w:id="26" w:name="_Toc387587870"/>
       <w:r>
         <w:rPr>
           <w:rFonts w:ascii="Times New Roman" w:hAnsi="Times New Roman" w:cs="Times New Roman"/>
@@ -11832,7 +12073,7 @@
         </w:rPr>
         <w:t>Real estate business model</w:t>
       </w:r>
-      <w:bookmarkEnd w:id="25"/>
+      <w:bookmarkEnd w:id="26"/>
     </w:p>
     <w:p>
       <w:pPr>
@@ -13209,7 +13450,14 @@
           <w:lang w:val="en-US"/>
         </w:rPr>
         <w:lastRenderedPageBreak/>
-        <w:t xml:space="preserve">distribution we can get the transformed </w:t>
+        <w:t>distribution we can get the transform</w:t>
+      </w:r>
+      <w:r>
+        <w:rPr>
+          <w:rFonts w:eastAsiaTheme="minorEastAsia"/>
+          <w:lang w:val="en-US"/>
+        </w:rPr>
+        <w:t xml:space="preserve">ed </w:t>
       </w:r>
       <w:r>
         <w:rPr>
@@ -13293,15 +13541,7 @@
           <w:sz w:val="28"/>
           <w:szCs w:val="28"/>
         </w:rPr>
-        <w:t xml:space="preserve">From </w:t>
-      </w:r>
-      <w:r>
-        <w:rPr>
-          <w:rFonts w:ascii="Times New Roman" w:hAnsi="Times New Roman" w:cs="Times New Roman"/>
-          <w:sz w:val="28"/>
-          <w:szCs w:val="28"/>
-        </w:rPr>
-        <w:t xml:space="preserve">Descriptive statistics: </w:t>
+        <w:t xml:space="preserve">From Descriptive statistics: </w:t>
       </w:r>
     </w:p>
     <w:tbl>
@@ -14044,6 +14284,10 @@
         <w:pStyle w:val="af3"/>
         <w:spacing w:line="360" w:lineRule="auto"/>
         <w:ind w:left="1428"/>
+        <w:rPr>
+          <w:sz w:val="28"/>
+          <w:szCs w:val="28"/>
+        </w:rPr>
       </w:pPr>
     </w:p>
     <w:p>
@@ -16043,8 +16287,6 @@
               <w:rPr>
                 <w:rFonts w:ascii="Arial" w:eastAsia="Times New Roman" w:hAnsi="Arial" w:cs="Arial"/>
                 <w:color w:val="auto"/>
-                <w:sz w:val="20"/>
-                <w:szCs w:val="20"/>
                 <w:lang w:eastAsia="ru-RU"/>
               </w:rPr>
             </w:pPr>
@@ -16070,8 +16312,6 @@
               <w:rPr>
                 <w:rFonts w:ascii="Arial" w:eastAsia="Times New Roman" w:hAnsi="Arial" w:cs="Arial"/>
                 <w:color w:val="auto"/>
-                <w:sz w:val="20"/>
-                <w:szCs w:val="20"/>
                 <w:lang w:eastAsia="ru-RU"/>
               </w:rPr>
             </w:pPr>
@@ -16097,8 +16337,6 @@
               <w:rPr>
                 <w:rFonts w:ascii="Arial" w:eastAsia="Times New Roman" w:hAnsi="Arial" w:cs="Arial"/>
                 <w:color w:val="auto"/>
-                <w:sz w:val="20"/>
-                <w:szCs w:val="20"/>
                 <w:lang w:eastAsia="ru-RU"/>
               </w:rPr>
             </w:pPr>
@@ -16124,8 +16362,6 @@
               <w:rPr>
                 <w:rFonts w:ascii="Arial" w:eastAsia="Times New Roman" w:hAnsi="Arial" w:cs="Arial"/>
                 <w:color w:val="auto"/>
-                <w:sz w:val="20"/>
-                <w:szCs w:val="20"/>
                 <w:lang w:eastAsia="ru-RU"/>
               </w:rPr>
             </w:pPr>
@@ -16151,8 +16387,6 @@
               <w:rPr>
                 <w:rFonts w:ascii="Arial" w:eastAsia="Times New Roman" w:hAnsi="Arial" w:cs="Arial"/>
                 <w:color w:val="auto"/>
-                <w:sz w:val="20"/>
-                <w:szCs w:val="20"/>
                 <w:lang w:eastAsia="ru-RU"/>
               </w:rPr>
             </w:pPr>
@@ -16165,6 +16399,10 @@
         <w:pStyle w:val="af3"/>
         <w:spacing w:line="360" w:lineRule="auto"/>
         <w:ind w:left="1428"/>
+        <w:rPr>
+          <w:sz w:val="28"/>
+          <w:szCs w:val="28"/>
+        </w:rPr>
       </w:pPr>
     </w:p>
     <w:p>
@@ -16362,10 +16600,10 @@
           <w:lang w:val="en-US" w:eastAsia="ru-RU"/>
         </w:rPr>
         <w:drawing>
-          <wp:inline distT="0" distB="0" distL="0" distR="0" wp14:anchorId="29886699" wp14:editId="2AC7E757">
-            <wp:extent cx="6289675" cy="2503170"/>
-            <wp:effectExtent l="0" t="0" r="34925" b="36830"/>
-            <wp:docPr id="8" name="Диаграмма 8"/>
+          <wp:inline distT="0" distB="0" distL="0" distR="0" wp14:anchorId="544EC04F" wp14:editId="55628FA8">
+            <wp:extent cx="5718175" cy="3427730"/>
+            <wp:effectExtent l="0" t="0" r="22225" b="26670"/>
+            <wp:docPr id="10" name="Диаграмма 10"/>
             <wp:cNvGraphicFramePr/>
             <a:graphic xmlns:a="http://schemas.openxmlformats.org/drawingml/2006/main">
               <a:graphicData uri="http://schemas.openxmlformats.org/drawingml/2006/chart">
@@ -16383,6 +16621,13 @@
           <w:lang w:val="en-US"/>
         </w:rPr>
       </w:pPr>
+      <w:r>
+        <w:rPr>
+          <w:lang w:val="en-US"/>
+        </w:rPr>
+        <w:lastRenderedPageBreak/>
+        <w:t xml:space="preserve">After sentivity analysis we can start the valuation part. As it was mentioned before, we have 2 approaches of valuation, which are Discounted Cash Flow (DCF) and Real options. DCF is already done by calculations, which means that we don’t need it there. The most important part of the project is to consider the Real Options. </w:t>
+      </w:r>
     </w:p>
     <w:p>
       <w:pPr>
@@ -16391,87 +16636,35 @@
           <w:lang w:val="en-US"/>
         </w:rPr>
       </w:pPr>
+      <w:r>
+        <w:rPr>
+          <w:lang w:val="en-US"/>
+        </w:rPr>
+        <w:t>In project, I am going to use an option to wait one year and see how the demand is going to change.</w:t>
+      </w:r>
+      <w:r>
+        <w:rPr>
+          <w:lang w:val="en-US"/>
+        </w:rPr>
+        <w:t xml:space="preserve"> Therefore, we offset a</w:t>
+      </w:r>
+      <w:r>
+        <w:rPr>
+          <w:lang w:val="en-US"/>
+        </w:rPr>
+        <w:t xml:space="preserve">ll our calculations by one year, because we decided to take an option to wait one year and see how things are chaning. </w:t>
+      </w:r>
     </w:p>
     <w:p>
       <w:pPr>
         <w:spacing w:line="360" w:lineRule="auto"/>
-        <w:rPr>
-          <w:lang w:val="en-US"/>
-        </w:rPr>
-      </w:pPr>
-      <w:r>
-        <w:rPr>
-          <w:lang w:val="en-US"/>
-        </w:rPr>
-        <w:lastRenderedPageBreak/>
-        <w:t xml:space="preserve">Additionally, there is also spider chart: </w:t>
-      </w:r>
-    </w:p>
-    <w:p>
-      <w:pPr>
-        <w:spacing w:line="360" w:lineRule="auto"/>
-        <w:rPr>
-          <w:lang w:val="en-US"/>
-        </w:rPr>
-      </w:pPr>
-    </w:p>
-    <w:p>
-      <w:pPr>
-        <w:spacing w:line="360" w:lineRule="auto"/>
-        <w:rPr>
-          <w:lang w:val="en-US"/>
-        </w:rPr>
-      </w:pPr>
-      <w:r>
-        <w:rPr>
-          <w:lang w:val="en-US"/>
-        </w:rPr>
-        <w:t xml:space="preserve">After sentivity analysis we can start the valuation part. As it was mentioned before, we have 2 approaches of valuation, which are Discounted Cash Flow (DCF) and Real options. DCF is already done by calculations, which means that we don’t need it there. The most important part of the project is to consider the Real Options. </w:t>
-      </w:r>
-    </w:p>
-    <w:p>
-      <w:pPr>
-        <w:spacing w:line="360" w:lineRule="auto"/>
-        <w:rPr>
-          <w:lang w:val="en-US"/>
-        </w:rPr>
-      </w:pPr>
-      <w:r>
-        <w:rPr>
-          <w:lang w:val="en-US"/>
-        </w:rPr>
-        <w:t>In project, I am going to use an option to wait one year and see how the demand is going to change.</w:t>
-      </w:r>
-      <w:r>
-        <w:rPr>
-          <w:lang w:val="en-US"/>
-        </w:rPr>
-        <w:t xml:space="preserve"> Therefore, we offset a</w:t>
-      </w:r>
-      <w:r>
-        <w:rPr>
-          <w:lang w:val="en-US"/>
-        </w:rPr>
-        <w:t xml:space="preserve">ll our calculations by one year, because we decided to take an option to wait one year and see how things are chaning. </w:t>
-      </w:r>
-    </w:p>
-    <w:p>
-      <w:pPr>
-        <w:spacing w:line="360" w:lineRule="auto"/>
-        <w:rPr>
-          <w:sz w:val="32"/>
-        </w:rPr>
-      </w:pPr>
-      <w:r>
-        <w:rPr>
-          <w:sz w:val="32"/>
-        </w:rPr>
+      </w:pPr>
+      <w:r>
         <w:tab/>
       </w:r>
       <w:r>
         <w:rPr>
           <w:noProof/>
-          <w:sz w:val="32"/>
           <w:lang w:val="en-US" w:eastAsia="ru-RU"/>
         </w:rPr>
         <w:drawing>
@@ -16527,55 +16720,29 @@
     <w:p>
       <w:pPr>
         <w:spacing w:line="360" w:lineRule="auto"/>
-        <w:rPr>
-          <w:sz w:val="32"/>
-        </w:rPr>
-      </w:pPr>
-      <w:r>
-        <w:rPr>
-          <w:sz w:val="32"/>
-        </w:rPr>
+      </w:pPr>
+      <w:r>
         <w:t>Before waiting one year NPV was about 1 million dollars. Of course, NPV is still positive and still high, which means that investor will put his money anyway. However, waiting one year does not provide so much information. Moreover, NPV dropped massively, which is not beneficial to our investor. In formula of Net Present Value we know that after each year, we are discounting at higher rate. In this example, we started investing at t</w:t>
       </w:r>
       <w:r>
         <w:rPr>
-          <w:sz w:val="32"/>
           <w:vertAlign w:val="subscript"/>
         </w:rPr>
         <w:t>1</w:t>
       </w:r>
       <w:r>
-        <w:rPr>
-          <w:sz w:val="32"/>
-        </w:rPr>
         <w:t xml:space="preserve"> and because of that all the cash flows shifted by 1 year. </w:t>
       </w:r>
       <w:r>
-        <w:rPr>
-          <w:sz w:val="32"/>
-        </w:rPr>
         <w:t xml:space="preserve">The principle of DCF is that dollar today worths more than dollar tomorrow. Money which are discounted at year 2 is less than money that are discounted at year 1. Therefore, it contributed to the fall in NPV. </w:t>
       </w:r>
     </w:p>
     <w:p>
       <w:pPr>
         <w:spacing w:line="360" w:lineRule="auto"/>
-        <w:rPr>
-          <w:sz w:val="32"/>
-        </w:rPr>
-      </w:pPr>
-      <w:r>
-        <w:rPr>
-          <w:sz w:val="32"/>
-        </w:rPr>
-        <w:t xml:space="preserve">What I am going to do next is to try to implement new approach, Real Options. From simulation i've got descriptive statistics and normal </w:t>
-      </w:r>
-      <w:r>
-        <w:rPr>
-          <w:sz w:val="32"/>
-        </w:rPr>
-        <w:lastRenderedPageBreak/>
-        <w:t xml:space="preserve">distribution of Net Present Value for this business. NPV of real estate business is going to be divided into 3 scenarios: worst case, most likely case and best case. These data we can get from the cumulative table that is written above. From the cumulative table, I've got this: </w:t>
+      </w:pPr>
+      <w:r>
+        <w:t xml:space="preserve">What I am going to do next is to try to implement new approach, Real Options. From simulation i've got descriptive statistics and normal distribution of Net Present Value for this business. NPV of real estate business is going to be divided into 3 scenarios: worst case, most likely case and best case. These data we can get from the cumulative table that is written above. From the cumulative table, I've got this: </w:t>
       </w:r>
     </w:p>
     <w:tbl>
@@ -16598,14 +16765,8 @@
             <w:pPr>
               <w:spacing w:line="360" w:lineRule="auto"/>
               <w:jc w:val="center"/>
-              <w:rPr>
-                <w:sz w:val="32"/>
-              </w:rPr>
             </w:pPr>
             <w:r>
-              <w:rPr>
-                <w:sz w:val="32"/>
-              </w:rPr>
               <w:t>NPV cases</w:t>
             </w:r>
           </w:p>
@@ -16618,14 +16779,8 @@
             <w:pPr>
               <w:spacing w:line="360" w:lineRule="auto"/>
               <w:jc w:val="center"/>
-              <w:rPr>
-                <w:sz w:val="32"/>
-              </w:rPr>
             </w:pPr>
             <w:r>
-              <w:rPr>
-                <w:sz w:val="32"/>
-              </w:rPr>
               <w:t>Probability</w:t>
             </w:r>
           </w:p>
@@ -16638,14 +16793,8 @@
             <w:pPr>
               <w:spacing w:line="360" w:lineRule="auto"/>
               <w:jc w:val="center"/>
-              <w:rPr>
-                <w:sz w:val="32"/>
-              </w:rPr>
             </w:pPr>
             <w:r>
-              <w:rPr>
-                <w:sz w:val="32"/>
-              </w:rPr>
               <w:t>NPV value</w:t>
             </w:r>
           </w:p>
@@ -16659,14 +16808,8 @@
           <w:p>
             <w:pPr>
               <w:spacing w:line="360" w:lineRule="auto"/>
-              <w:rPr>
-                <w:sz w:val="32"/>
-              </w:rPr>
             </w:pPr>
             <w:r>
-              <w:rPr>
-                <w:sz w:val="32"/>
-              </w:rPr>
               <w:t xml:space="preserve">Worst </w:t>
             </w:r>
           </w:p>
@@ -16679,14 +16822,8 @@
             <w:pPr>
               <w:spacing w:line="360" w:lineRule="auto"/>
               <w:jc w:val="right"/>
-              <w:rPr>
-                <w:sz w:val="32"/>
-              </w:rPr>
             </w:pPr>
             <w:r>
-              <w:rPr>
-                <w:sz w:val="32"/>
-              </w:rPr>
               <w:t>36,8%</w:t>
             </w:r>
           </w:p>
@@ -16699,14 +16836,8 @@
             <w:pPr>
               <w:spacing w:line="360" w:lineRule="auto"/>
               <w:jc w:val="right"/>
-              <w:rPr>
-                <w:sz w:val="32"/>
-              </w:rPr>
             </w:pPr>
             <w:r>
-              <w:rPr>
-                <w:sz w:val="32"/>
-              </w:rPr>
               <w:t>$ 960317,13</w:t>
             </w:r>
           </w:p>
@@ -16720,14 +16851,9 @@
           <w:p>
             <w:pPr>
               <w:spacing w:line="360" w:lineRule="auto"/>
-              <w:rPr>
-                <w:sz w:val="32"/>
-              </w:rPr>
             </w:pPr>
             <w:r>
-              <w:rPr>
-                <w:sz w:val="32"/>
-              </w:rPr>
+              <w:lastRenderedPageBreak/>
               <w:t>Most likely</w:t>
             </w:r>
           </w:p>
@@ -16740,14 +16866,8 @@
             <w:pPr>
               <w:spacing w:line="360" w:lineRule="auto"/>
               <w:jc w:val="right"/>
-              <w:rPr>
-                <w:sz w:val="32"/>
-              </w:rPr>
             </w:pPr>
             <w:r>
-              <w:rPr>
-                <w:sz w:val="32"/>
-              </w:rPr>
               <w:t>44,5%</w:t>
             </w:r>
           </w:p>
@@ -16760,14 +16880,8 @@
             <w:pPr>
               <w:spacing w:line="360" w:lineRule="auto"/>
               <w:jc w:val="right"/>
-              <w:rPr>
-                <w:sz w:val="32"/>
-              </w:rPr>
             </w:pPr>
             <w:r>
-              <w:rPr>
-                <w:sz w:val="32"/>
-              </w:rPr>
               <w:t>$ 1108844,18</w:t>
             </w:r>
           </w:p>
@@ -16781,14 +16895,8 @@
           <w:p>
             <w:pPr>
               <w:spacing w:line="360" w:lineRule="auto"/>
-              <w:rPr>
-                <w:sz w:val="32"/>
-              </w:rPr>
             </w:pPr>
             <w:r>
-              <w:rPr>
-                <w:sz w:val="32"/>
-              </w:rPr>
               <w:t>Best</w:t>
             </w:r>
           </w:p>
@@ -16801,14 +16909,8 @@
             <w:pPr>
               <w:spacing w:line="360" w:lineRule="auto"/>
               <w:jc w:val="right"/>
-              <w:rPr>
-                <w:sz w:val="32"/>
-              </w:rPr>
             </w:pPr>
             <w:r>
-              <w:rPr>
-                <w:sz w:val="32"/>
-              </w:rPr>
               <w:t>18,7%</w:t>
             </w:r>
           </w:p>
@@ -16821,14 +16923,8 @@
             <w:pPr>
               <w:spacing w:line="360" w:lineRule="auto"/>
               <w:jc w:val="right"/>
-              <w:rPr>
-                <w:sz w:val="32"/>
-              </w:rPr>
             </w:pPr>
             <w:r>
-              <w:rPr>
-                <w:sz w:val="32"/>
-              </w:rPr>
               <w:t>$ 1261774,12</w:t>
             </w:r>
           </w:p>
@@ -16838,22 +16934,13 @@
     <w:p>
       <w:pPr>
         <w:spacing w:line="360" w:lineRule="auto"/>
-        <w:rPr>
-          <w:sz w:val="32"/>
-        </w:rPr>
       </w:pPr>
     </w:p>
     <w:p>
       <w:pPr>
         <w:spacing w:line="360" w:lineRule="auto"/>
-        <w:rPr>
-          <w:sz w:val="32"/>
-        </w:rPr>
-      </w:pPr>
-      <w:r>
-        <w:rPr>
-          <w:sz w:val="32"/>
-        </w:rPr>
+      </w:pPr>
+      <w:r>
         <w:t xml:space="preserve">After getting this data, I can calculate the expected NPV value, which is sum of product of NPV value to its probability: </w:t>
       </w:r>
     </w:p>
@@ -16862,7 +16949,6 @@
         <w:spacing w:line="360" w:lineRule="auto"/>
         <w:rPr>
           <w:rFonts w:eastAsiaTheme="minorEastAsia"/>
-          <w:sz w:val="24"/>
         </w:rPr>
       </w:pPr>
       <m:oMathPara>
@@ -16870,7 +16956,6 @@
           <m:r>
             <w:rPr>
               <w:rFonts w:ascii="Cambria Math" w:hAnsi="Cambria Math"/>
-              <w:sz w:val="24"/>
             </w:rPr>
             <m:t>Expected NPV=960317,13*0,368+1108844,18*0,445+1261774,12 *0,187</m:t>
           </m:r>
@@ -16889,7 +16974,6 @@
       <w:r>
         <w:rPr>
           <w:rFonts w:eastAsiaTheme="minorEastAsia"/>
-          <w:sz w:val="24"/>
         </w:rPr>
         <w:t xml:space="preserve">In result Expected NPV equals to $ </w:t>
       </w:r>
@@ -16899,15 +16983,7 @@
           <w:color w:val="auto"/>
           <w:lang w:eastAsia="ru-RU"/>
         </w:rPr>
-        <w:t>1 002 577,90</w:t>
-      </w:r>
-      <w:r>
-        <w:rPr>
-          <w:rFonts w:eastAsia="Times New Roman"/>
-          <w:color w:val="auto"/>
-          <w:lang w:eastAsia="ru-RU"/>
-        </w:rPr>
-        <w:t>. After that we need to find return percentage (%). The calculate of percentage return is done in the following formulate:</w:t>
+        <w:t>1 002 577,90. After that we need to find return percentage (%). The calculate of percentage return is done in the following formulate:</w:t>
       </w:r>
     </w:p>
     <w:p>
@@ -16926,15 +17002,7 @@
             <w:color w:val="auto"/>
             <w:lang w:eastAsia="ru-RU"/>
           </w:rPr>
-          <m:t>perce</m:t>
-        </m:r>
-        <m:r>
-          <w:rPr>
-            <w:rFonts w:ascii="Cambria Math" w:eastAsia="Times New Roman" w:hAnsi="Cambria Math"/>
-            <w:color w:val="auto"/>
-            <w:lang w:eastAsia="ru-RU"/>
-          </w:rPr>
-          <m:t xml:space="preserve">ntage </m:t>
+          <m:t xml:space="preserve">percentage </m:t>
         </m:r>
         <m:d>
           <m:dPr>
@@ -17066,15 +17134,7 @@
               <w:color w:val="auto"/>
               <w:lang w:eastAsia="ru-RU"/>
             </w:rPr>
-            <m:t>+ 44,5%*10%+18,7%*21</m:t>
-          </m:r>
-          <m:r>
-            <w:rPr>
-              <w:rFonts w:ascii="Cambria Math" w:eastAsia="Times New Roman" w:hAnsi="Cambria Math"/>
-              <w:color w:val="auto"/>
-              <w:lang w:eastAsia="ru-RU"/>
-            </w:rPr>
-            <m:t>%</m:t>
+            <m:t>+ 44,5%*10%+18,7%*21%</m:t>
           </m:r>
         </m:oMath>
       </m:oMathPara>
@@ -17097,7 +17157,6 @@
             <w:rPr>
               <w:rFonts w:ascii="Cambria Math" w:eastAsia="Times New Roman" w:hAnsi="Cambria Math"/>
               <w:color w:val="auto"/>
-              <w:sz w:val="22"/>
               <w:lang w:eastAsia="ru-RU"/>
             </w:rPr>
             <m:t xml:space="preserve">Variance </m:t>
@@ -17109,7 +17168,6 @@
                   <w:rFonts w:ascii="Cambria Math" w:eastAsia="Times New Roman" w:hAnsi="Cambria Math"/>
                   <w:i/>
                   <w:color w:val="auto"/>
-                  <w:sz w:val="22"/>
                   <w:lang w:eastAsia="ru-RU"/>
                 </w:rPr>
               </m:ctrlPr>
@@ -17122,7 +17180,6 @@
                       <w:rFonts w:ascii="Cambria Math" w:eastAsia="Times New Roman" w:hAnsi="Cambria Math"/>
                       <w:i/>
                       <w:color w:val="auto"/>
-                      <w:sz w:val="22"/>
                       <w:lang w:eastAsia="ru-RU"/>
                     </w:rPr>
                   </m:ctrlPr>
@@ -17132,7 +17189,6 @@
                     <w:rPr>
                       <w:rFonts w:ascii="Cambria Math" w:eastAsia="Times New Roman" w:hAnsi="Cambria Math"/>
                       <w:color w:val="auto"/>
-                      <w:sz w:val="22"/>
                       <w:lang w:eastAsia="ru-RU"/>
                     </w:rPr>
                     <m:t>s</m:t>
@@ -17143,7 +17199,6 @@
                     <w:rPr>
                       <w:rFonts w:ascii="Cambria Math" w:eastAsia="Times New Roman" w:hAnsi="Cambria Math"/>
                       <w:color w:val="auto"/>
-                      <w:sz w:val="22"/>
                       <w:lang w:eastAsia="ru-RU"/>
                     </w:rPr>
                     <m:t>2</m:t>
@@ -17156,19 +17211,9 @@
             <w:rPr>
               <w:rFonts w:ascii="Cambria Math" w:eastAsia="Times New Roman" w:hAnsi="Cambria Math"/>
               <w:color w:val="auto"/>
-              <w:sz w:val="22"/>
               <w:lang w:eastAsia="ru-RU"/>
             </w:rPr>
-            <m:t>=36,8%</m:t>
-          </m:r>
-          <m:r>
-            <w:rPr>
-              <w:rFonts w:ascii="Cambria Math" w:eastAsia="Times New Roman" w:hAnsi="Cambria Math"/>
-              <w:color w:val="auto"/>
-              <w:sz w:val="22"/>
-              <w:lang w:eastAsia="ru-RU"/>
-            </w:rPr>
-            <m:t xml:space="preserve">* </m:t>
+            <m:t xml:space="preserve">=36,8%* </m:t>
           </m:r>
           <m:sSup>
             <m:sSupPr>
@@ -17177,7 +17222,6 @@
                   <w:rFonts w:ascii="Cambria Math" w:eastAsia="Times New Roman" w:hAnsi="Cambria Math"/>
                   <w:i/>
                   <w:color w:val="auto"/>
-                  <w:sz w:val="22"/>
                   <w:lang w:eastAsia="ru-RU"/>
                 </w:rPr>
               </m:ctrlPr>
@@ -17190,7 +17234,6 @@
                       <w:rFonts w:ascii="Cambria Math" w:eastAsia="Times New Roman" w:hAnsi="Cambria Math"/>
                       <w:i/>
                       <w:color w:val="auto"/>
-                      <w:sz w:val="22"/>
                       <w:lang w:eastAsia="ru-RU"/>
                     </w:rPr>
                   </m:ctrlPr>
@@ -17200,7 +17243,6 @@
                     <w:rPr>
                       <w:rFonts w:ascii="Cambria Math" w:eastAsia="Times New Roman" w:hAnsi="Cambria Math"/>
                       <w:color w:val="auto"/>
-                      <w:sz w:val="22"/>
                       <w:lang w:eastAsia="ru-RU"/>
                     </w:rPr>
                     <m:t>-4%-6,49%</m:t>
@@ -17213,7 +17255,6 @@
                 <w:rPr>
                   <w:rFonts w:ascii="Cambria Math" w:eastAsia="Times New Roman" w:hAnsi="Cambria Math"/>
                   <w:color w:val="auto"/>
-                  <w:sz w:val="22"/>
                   <w:lang w:eastAsia="ru-RU"/>
                 </w:rPr>
                 <m:t>2</m:t>
@@ -17224,7 +17265,6 @@
             <w:rPr>
               <w:rFonts w:ascii="Cambria Math" w:eastAsia="Times New Roman" w:hAnsi="Cambria Math"/>
               <w:color w:val="auto"/>
-              <w:sz w:val="22"/>
               <w:lang w:eastAsia="ru-RU"/>
             </w:rPr>
             <m:t>+44,5%*</m:t>
@@ -17236,7 +17276,6 @@
                   <w:rFonts w:ascii="Cambria Math" w:eastAsia="Times New Roman" w:hAnsi="Cambria Math"/>
                   <w:i/>
                   <w:color w:val="auto"/>
-                  <w:sz w:val="22"/>
                   <w:lang w:eastAsia="ru-RU"/>
                 </w:rPr>
               </m:ctrlPr>
@@ -17249,7 +17288,6 @@
                       <w:rFonts w:ascii="Cambria Math" w:eastAsia="Times New Roman" w:hAnsi="Cambria Math"/>
                       <w:i/>
                       <w:color w:val="auto"/>
-                      <w:sz w:val="22"/>
                       <w:lang w:eastAsia="ru-RU"/>
                     </w:rPr>
                   </m:ctrlPr>
@@ -17259,7 +17297,6 @@
                     <w:rPr>
                       <w:rFonts w:ascii="Cambria Math" w:eastAsia="Times New Roman" w:hAnsi="Cambria Math"/>
                       <w:color w:val="auto"/>
-                      <w:sz w:val="22"/>
                       <w:lang w:eastAsia="ru-RU"/>
                     </w:rPr>
                     <m:t>10%-6,49%</m:t>
@@ -17272,7 +17309,6 @@
                 <w:rPr>
                   <w:rFonts w:ascii="Cambria Math" w:eastAsia="Times New Roman" w:hAnsi="Cambria Math"/>
                   <w:color w:val="auto"/>
-                  <w:sz w:val="22"/>
                   <w:lang w:eastAsia="ru-RU"/>
                 </w:rPr>
                 <m:t>2</m:t>
@@ -17283,7 +17319,6 @@
             <w:rPr>
               <w:rFonts w:ascii="Cambria Math" w:eastAsia="Times New Roman" w:hAnsi="Cambria Math"/>
               <w:color w:val="auto"/>
-              <w:sz w:val="22"/>
               <w:lang w:eastAsia="ru-RU"/>
             </w:rPr>
             <m:t>+ 18,7%*</m:t>
@@ -17295,7 +17330,6 @@
                   <w:rFonts w:ascii="Cambria Math" w:eastAsia="Times New Roman" w:hAnsi="Cambria Math"/>
                   <w:i/>
                   <w:color w:val="auto"/>
-                  <w:sz w:val="22"/>
                   <w:lang w:eastAsia="ru-RU"/>
                 </w:rPr>
               </m:ctrlPr>
@@ -17305,7 +17339,6 @@
                 <w:rPr>
                   <w:rFonts w:ascii="Cambria Math" w:eastAsia="Times New Roman" w:hAnsi="Cambria Math"/>
                   <w:color w:val="auto"/>
-                  <w:sz w:val="22"/>
                   <w:lang w:eastAsia="ru-RU"/>
                 </w:rPr>
                 <m:t>(21%-6,49%)</m:t>
@@ -17316,7 +17349,6 @@
                 <w:rPr>
                   <w:rFonts w:ascii="Cambria Math" w:eastAsia="Times New Roman" w:hAnsi="Cambria Math"/>
                   <w:color w:val="auto"/>
-                  <w:sz w:val="22"/>
                   <w:lang w:eastAsia="ru-RU"/>
                 </w:rPr>
                 <m:t>2</m:t>
@@ -17756,7 +17788,6 @@
               <w:color w:val="auto"/>
               <w:lang w:eastAsia="ru-RU"/>
             </w:rPr>
-            <w:lastRenderedPageBreak/>
             <m:t>Value of the option=P*N</m:t>
           </m:r>
           <m:d>
@@ -18500,7 +18531,31 @@
           <w:color w:val="auto"/>
           <w:lang w:eastAsia="ru-RU"/>
         </w:rPr>
-        <w:t>. X is our investment, which is the sum of equity required and loan amount. X is equal to $ 1 299 5558. T is the life of the option and we decided to wait one year, T will be equal to 1, r is the risk-free rate and in our case it is equal to 5%. S</w:t>
+        <w:t>. X is our investment, which</w:t>
+      </w:r>
+      <w:r>
+        <w:rPr>
+          <w:rFonts w:eastAsia="Times New Roman"/>
+          <w:color w:val="auto"/>
+          <w:lang w:eastAsia="ru-RU"/>
+        </w:rPr>
+        <w:t xml:space="preserve"> is equal to $ </w:t>
+      </w:r>
+      <w:r>
+        <w:rPr>
+          <w:rFonts w:eastAsia="Times New Roman"/>
+          <w:color w:val="auto"/>
+          <w:lang w:eastAsia="ru-RU"/>
+        </w:rPr>
+        <w:t>324 890</w:t>
+      </w:r>
+      <w:r>
+        <w:rPr>
+          <w:rFonts w:eastAsia="Times New Roman"/>
+          <w:color w:val="auto"/>
+          <w:lang w:eastAsia="ru-RU"/>
+        </w:rPr>
+        <w:t>. T is the life of the option and we decided to wait one year, T will be equal to 1, r is the risk-free rate and in our case it is equal to 5%. S</w:t>
       </w:r>
       <w:r>
         <w:rPr>
@@ -18517,28 +18572,42 @@
           <w:color w:val="auto"/>
           <w:lang w:eastAsia="ru-RU"/>
         </w:rPr>
-        <w:t xml:space="preserve"> is a variance and the table above shows that it is equal to 0,85%.  All the variables are known and we can put everything into the Black-Scholes formula. In the result, our cost of the option is equal to $ 404,63. </w:t>
-      </w:r>
-    </w:p>
-    <w:p>
-      <w:pPr>
-        <w:spacing w:line="360" w:lineRule="auto"/>
+        <w:t xml:space="preserve"> is a variance and the table above shows that it is equal to 0,85%.  All the variables are known and we can put everything into the Black-Scholes formula. In the result, our cost of the option is equal to $ </w:t>
+      </w:r>
+      <w:r>
         <w:rPr>
           <w:rFonts w:eastAsia="Times New Roman"/>
           <w:color w:val="auto"/>
           <w:lang w:eastAsia="ru-RU"/>
         </w:rPr>
-      </w:pPr>
+        <w:t>693533</w:t>
+      </w:r>
       <w:r>
         <w:rPr>
           <w:rFonts w:eastAsia="Times New Roman"/>
           <w:color w:val="auto"/>
           <w:lang w:eastAsia="ru-RU"/>
         </w:rPr>
-        <w:t xml:space="preserve">As thing here are predictable and risks are low, then the cost of the option will be also low.  </w:t>
-      </w:r>
-      <w:bookmarkStart w:id="26" w:name="_GoBack"/>
-      <w:bookmarkEnd w:id="26"/>
+        <w:t xml:space="preserve">. </w:t>
+      </w:r>
+    </w:p>
+    <w:p>
+      <w:pPr>
+        <w:spacing w:line="360" w:lineRule="auto"/>
+        <w:rPr>
+          <w:rFonts w:eastAsia="Times New Roman"/>
+          <w:color w:val="auto"/>
+          <w:lang w:eastAsia="ru-RU"/>
+        </w:rPr>
+      </w:pPr>
+      <w:r>
+        <w:rPr>
+          <w:rFonts w:eastAsia="Times New Roman"/>
+          <w:color w:val="auto"/>
+          <w:lang w:eastAsia="ru-RU"/>
+        </w:rPr>
+        <w:t>We see that value of the option is too high, because as we wait for a year, we are losing the enourmous amount of money. Therefore, there is no reason to wait year and see how the business will behave. For this type of the business, it is better put money right now, because this business is established.</w:t>
+      </w:r>
     </w:p>
     <w:p>
       <w:pPr>
@@ -18559,7 +18628,7 @@
         </w:rPr>
         <w:br w:type="column"/>
       </w:r>
-      <w:bookmarkStart w:id="27" w:name="_Toc387457938"/>
+      <w:bookmarkStart w:id="27" w:name="_Toc387587871"/>
       <w:r>
         <w:rPr>
           <w:rFonts w:ascii="Times New Roman" w:hAnsi="Times New Roman" w:cs="Times New Roman"/>
@@ -18590,140 +18659,283 @@
           <w:color w:val="000000" w:themeColor="text1"/>
         </w:rPr>
         <w:tab/>
-        <w:t xml:space="preserve">Replicon start-up description </w:t>
-      </w:r>
-    </w:p>
-    <w:p>
-      <w:pPr>
-        <w:spacing w:line="360" w:lineRule="auto"/>
-      </w:pPr>
-      <w:r>
-        <w:tab/>
-        <w:t>Our example of start-up is replicon</w:t>
-      </w:r>
-    </w:p>
-    <w:p>
-      <w:pPr>
-        <w:spacing w:line="360" w:lineRule="auto"/>
-      </w:pPr>
-    </w:p>
-    <w:p>
-      <w:r>
-        <w:br w:type="column"/>
-      </w:r>
-    </w:p>
-    <w:p>
-      <w:pPr>
-        <w:pStyle w:val="1"/>
-        <w:ind w:firstLine="708"/>
+      </w:r>
+      <w:bookmarkStart w:id="28" w:name="_Toc387587872"/>
+      <w:r>
         <w:rPr>
           <w:rFonts w:ascii="Times New Roman" w:hAnsi="Times New Roman" w:cs="Times New Roman"/>
           <w:b w:val="0"/>
           <w:color w:val="000000" w:themeColor="text1"/>
         </w:rPr>
-      </w:pPr>
-      <w:bookmarkStart w:id="28" w:name="_Toc387457939"/>
+        <w:t>Replicon start-up description</w:t>
+      </w:r>
+      <w:bookmarkEnd w:id="28"/>
       <w:r>
         <w:rPr>
           <w:rFonts w:ascii="Times New Roman" w:hAnsi="Times New Roman" w:cs="Times New Roman"/>
           <w:b w:val="0"/>
           <w:color w:val="000000" w:themeColor="text1"/>
         </w:rPr>
-        <w:t>5 Project results</w:t>
-      </w:r>
-      <w:bookmarkEnd w:id="28"/>
-      <w:r>
+        <w:t xml:space="preserve"> </w:t>
+      </w:r>
+    </w:p>
+    <w:p>
+      <w:pPr>
+        <w:spacing w:line="360" w:lineRule="auto"/>
+      </w:pPr>
+      <w:r>
+        <w:tab/>
+      </w:r>
+    </w:p>
+    <w:p>
+      <w:pPr>
+        <w:spacing w:line="360" w:lineRule="auto"/>
+        <w:ind w:firstLine="708"/>
+      </w:pPr>
+      <w:r>
+        <w:t xml:space="preserve">The information above was about established business, where things are predictable. </w:t>
+      </w:r>
+      <w:r>
+        <w:t>This time I am going to consider a start-up.</w:t>
+      </w:r>
+      <w:r>
+        <w:t xml:space="preserve"> The current project is going to be considered in the same way that it was done with Real Estate. The start-up already has its research with estimated future values such as cash flows, market penetration, Operating and Capital expenses and so on. What I am going to do is to take these numbers run simulations, get descriptive statistics, draw a histogram and implement our new approach of valution, Real Options.</w:t>
+      </w:r>
+    </w:p>
+    <w:p>
+      <w:pPr>
+        <w:spacing w:line="360" w:lineRule="auto"/>
+        <w:ind w:firstLine="708"/>
+        <w:rPr>
+          <w:lang w:val="en-US"/>
+        </w:rPr>
+      </w:pPr>
+      <w:r>
+        <w:t>There is an example of a star</w:t>
+      </w:r>
+      <w:r>
+        <w:t>t-up, which is called</w:t>
+      </w:r>
+      <w:r>
+        <w:t xml:space="preserve"> Replicon. The category of this start-up relates to the 3D printing. Start-up owners who worked on this project wanted to print braces that could help for people who broke their hands, legs or other parts of the body. Actually, it is mostly oriented to the healthcare category. Actually, </w:t>
+      </w:r>
+      <w:r>
+        <w:t xml:space="preserve">today healthcare is well developed and product that they are going to procude is already exist. </w:t>
+      </w:r>
+      <w:r>
+        <w:rPr>
+          <w:lang w:val="en-US"/>
+        </w:rPr>
+        <w:t xml:space="preserve">Usually when somebody breaks some part of the body, doctors impose a plaster on this part and after 5-6 weeks it will be treated. However, these innovative guys believe that 5-6 weeks is too much and they decided to reduce this period of time. The problem that they are solving is to expedite healing. Start-up guys want to embed the ultrasound devices </w:t>
+      </w:r>
+      <w:r>
+        <w:rPr>
+          <w:lang w:val="en-US"/>
+        </w:rPr>
+        <w:t xml:space="preserve">into their Replicon brace cast. </w:t>
+      </w:r>
+      <w:r>
+        <w:rPr>
+          <w:lang w:val="en-US"/>
+        </w:rPr>
+        <w:t>The time during of recovery of bones depends on the type of the bone, how quick the first aid was made, how accurate it was. There can be situations where the recovery period may take about 2 month, which is a lot. Therefore, the question of duration of healing becomes important. Even 2 weeks of reduction in he</w:t>
+      </w:r>
+      <w:r>
+        <w:rPr>
+          <w:lang w:val="en-US"/>
+        </w:rPr>
+        <w:t xml:space="preserve">aling plays an important role. Considering this problem from the perspective of employement, person who broke his arm cannot work effectively as it was before. His productivity falls and it is bad for company and for him. If the recovery period will be reduced, then employees can spend less time of sitting at home and return to their job, which will benefit everyone. </w:t>
+      </w:r>
+    </w:p>
+    <w:p>
+      <w:pPr>
+        <w:spacing w:line="360" w:lineRule="auto"/>
+        <w:ind w:firstLine="708"/>
+        <w:rPr>
+          <w:lang w:val="en-US"/>
+        </w:rPr>
+      </w:pPr>
+      <w:r>
+        <w:rPr>
+          <w:lang w:val="en-US"/>
+        </w:rPr>
+        <w:lastRenderedPageBreak/>
+        <w:t xml:space="preserve">Usually the whole idea of creating a successful start-up is to create something new that nobody every done that, which is </w:t>
+      </w:r>
+      <w:r>
+        <w:rPr>
+          <w:lang w:val="en-US"/>
+        </w:rPr>
+        <w:t>actually require some discoveries</w:t>
+      </w:r>
+      <w:r>
+        <w:rPr>
+          <w:lang w:val="en-US"/>
+        </w:rPr>
+        <w:t xml:space="preserve"> in physics, chemistry or biolog</w:t>
+      </w:r>
+      <w:r>
+        <w:rPr>
+          <w:lang w:val="en-US"/>
+        </w:rPr>
+        <w:t>y. On the other hand, there is a</w:t>
+      </w:r>
+      <w:r>
+        <w:rPr>
+          <w:lang w:val="en-US"/>
+        </w:rPr>
+        <w:t>n</w:t>
+      </w:r>
+      <w:r>
+        <w:rPr>
+          <w:lang w:val="en-US"/>
+        </w:rPr>
+        <w:t xml:space="preserve"> easy way to become a successful and it is to improve the existing product, make it faster, cheaper, more capacity and so on. These guys are following the second way. However, the approach is much different from the existing plasters that were used by doctors. People who create this start-up they are going to use 3D printers, which reduces the manual process of creating plasters. Start-up owners decided to buy a 3D scanner and create software so that </w:t>
+      </w:r>
+      <w:r>
+        <w:rPr>
+          <w:lang w:val="en-US"/>
+        </w:rPr>
+        <w:t>it</w:t>
+      </w:r>
+      <w:r>
+        <w:rPr>
+          <w:lang w:val="en-US"/>
+        </w:rPr>
+        <w:t xml:space="preserve"> would take the input from the scanner and make the Brace cast.  </w:t>
+      </w:r>
+    </w:p>
+    <w:p>
+      <w:pPr>
+        <w:spacing w:line="360" w:lineRule="auto"/>
+        <w:ind w:firstLine="708"/>
+        <w:rPr>
+          <w:lang w:val="en-US"/>
+        </w:rPr>
+      </w:pPr>
+      <w:r>
+        <w:rPr>
+          <w:lang w:val="en-US"/>
+        </w:rPr>
+        <w:t xml:space="preserve">Additionally, as it was mentioned </w:t>
+      </w:r>
+      <w:r>
+        <w:rPr>
+          <w:lang w:val="en-US"/>
+        </w:rPr>
+        <w:t>before</w:t>
+      </w:r>
+      <w:r>
+        <w:rPr>
+          <w:lang w:val="en-US"/>
+        </w:rPr>
+        <w:t xml:space="preserve">, they made a research about the market such as competitors, market segmentation, income statement, future cash flows, future demand and so on. Moreover, there is a forecast that 3D printing industry is going to be developed much more. At this period of time the demand for these products are low, because it is not optimized and their prices are high. Therefore, as they see the potential they want to be first in this branch. In some way they want to prepare now and when the time comes, they want to be ready to implement it. </w:t>
+      </w:r>
+    </w:p>
+    <w:p>
+      <w:pPr>
+        <w:spacing w:line="360" w:lineRule="auto"/>
+        <w:ind w:firstLine="708"/>
+        <w:rPr>
+          <w:lang w:val="en-US"/>
+        </w:rPr>
+      </w:pPr>
+      <w:r>
+        <w:rPr>
+          <w:lang w:val="en-US"/>
+        </w:rPr>
+        <w:br w:type="column"/>
+      </w:r>
+    </w:p>
+    <w:p>
+      <w:pPr>
+        <w:pStyle w:val="1"/>
+        <w:ind w:firstLine="708"/>
         <w:rPr>
           <w:rFonts w:ascii="Times New Roman" w:hAnsi="Times New Roman" w:cs="Times New Roman"/>
           <w:b w:val="0"/>
           <w:color w:val="000000" w:themeColor="text1"/>
         </w:rPr>
-        <w:t xml:space="preserve"> </w:t>
-      </w:r>
-    </w:p>
-    <w:p>
-      <w:pPr>
-        <w:pStyle w:val="2"/>
-        <w:ind w:firstLine="708"/>
+      </w:pPr>
+      <w:bookmarkStart w:id="29" w:name="_Toc387587873"/>
+      <w:r>
         <w:rPr>
           <w:rFonts w:ascii="Times New Roman" w:hAnsi="Times New Roman" w:cs="Times New Roman"/>
           <w:b w:val="0"/>
           <w:color w:val="000000" w:themeColor="text1"/>
-          <w:sz w:val="28"/>
-        </w:rPr>
-      </w:pPr>
-      <w:bookmarkStart w:id="29" w:name="_Toc387457940"/>
+        </w:rPr>
+        <w:t>5 Project results</w:t>
+      </w:r>
+      <w:bookmarkEnd w:id="29"/>
       <w:r>
         <w:rPr>
           <w:rFonts w:ascii="Times New Roman" w:hAnsi="Times New Roman" w:cs="Times New Roman"/>
           <w:b w:val="0"/>
           <w:color w:val="000000" w:themeColor="text1"/>
-          <w:sz w:val="28"/>
-        </w:rPr>
-        <w:t>5.1 Comparision of results from Established business and start-up</w:t>
-      </w:r>
-      <w:bookmarkEnd w:id="29"/>
-    </w:p>
-    <w:p>
-      <w:pPr>
-        <w:pStyle w:val="1"/>
+        </w:rPr>
+        <w:t xml:space="preserve"> </w:t>
+      </w:r>
+    </w:p>
+    <w:p>
+      <w:pPr>
+        <w:pStyle w:val="2"/>
         <w:ind w:firstLine="708"/>
         <w:rPr>
           <w:rFonts w:ascii="Times New Roman" w:hAnsi="Times New Roman" w:cs="Times New Roman"/>
           <w:b w:val="0"/>
           <w:color w:val="000000" w:themeColor="text1"/>
-        </w:rPr>
-      </w:pPr>
+          <w:sz w:val="28"/>
+        </w:rPr>
+      </w:pPr>
+      <w:bookmarkStart w:id="30" w:name="_Toc387587874"/>
       <w:r>
         <w:rPr>
           <w:rFonts w:ascii="Times New Roman" w:hAnsi="Times New Roman" w:cs="Times New Roman"/>
           <w:b w:val="0"/>
           <w:color w:val="000000" w:themeColor="text1"/>
-        </w:rPr>
-        <w:br w:type="column"/>
-      </w:r>
-      <w:bookmarkStart w:id="30" w:name="_Toc387457941"/>
-      <w:r>
+          <w:sz w:val="28"/>
+        </w:rPr>
+        <w:t>5.1 Comparision of results from Established business and start-up</w:t>
+      </w:r>
+      <w:bookmarkEnd w:id="30"/>
+    </w:p>
+    <w:p>
+      <w:pPr>
+        <w:pStyle w:val="1"/>
+        <w:ind w:firstLine="708"/>
         <w:rPr>
           <w:rFonts w:ascii="Times New Roman" w:hAnsi="Times New Roman" w:cs="Times New Roman"/>
           <w:b w:val="0"/>
           <w:color w:val="000000" w:themeColor="text1"/>
         </w:rPr>
-        <w:lastRenderedPageBreak/>
-        <w:t>6 Mobile application</w:t>
-      </w:r>
-      <w:bookmarkEnd w:id="30"/>
+      </w:pPr>
       <w:r>
         <w:rPr>
           <w:rFonts w:ascii="Times New Roman" w:hAnsi="Times New Roman" w:cs="Times New Roman"/>
           <w:b w:val="0"/>
           <w:color w:val="000000" w:themeColor="text1"/>
         </w:rPr>
-        <w:t xml:space="preserve"> </w:t>
-      </w:r>
-    </w:p>
-    <w:p>
-      <w:pPr>
-        <w:pStyle w:val="2"/>
-        <w:ind w:firstLine="708"/>
+        <w:br w:type="column"/>
+      </w:r>
+      <w:bookmarkStart w:id="31" w:name="_Toc387587875"/>
+      <w:r>
         <w:rPr>
           <w:rFonts w:ascii="Times New Roman" w:hAnsi="Times New Roman" w:cs="Times New Roman"/>
           <w:b w:val="0"/>
           <w:color w:val="000000" w:themeColor="text1"/>
-          <w:sz w:val="28"/>
-        </w:rPr>
-      </w:pPr>
-      <w:bookmarkStart w:id="31" w:name="_Toc387457942"/>
+        </w:rPr>
+        <w:lastRenderedPageBreak/>
+        <w:t>6 Mobile application</w:t>
+      </w:r>
+      <w:bookmarkEnd w:id="31"/>
       <w:r>
         <w:rPr>
           <w:rFonts w:ascii="Times New Roman" w:hAnsi="Times New Roman" w:cs="Times New Roman"/>
           <w:b w:val="0"/>
           <w:color w:val="000000" w:themeColor="text1"/>
-          <w:sz w:val="28"/>
-        </w:rPr>
-        <w:t>6.1 The concept of application</w:t>
-      </w:r>
-      <w:bookmarkEnd w:id="31"/>
+        </w:rPr>
+        <w:t xml:space="preserve"> </w:t>
+      </w:r>
     </w:p>
     <w:p>
       <w:pPr>
@@ -18736,6 +18948,7 @@
           <w:sz w:val="28"/>
         </w:rPr>
       </w:pPr>
+      <w:bookmarkStart w:id="32" w:name="_Toc387587876"/>
       <w:r>
         <w:rPr>
           <w:rFonts w:ascii="Times New Roman" w:hAnsi="Times New Roman" w:cs="Times New Roman"/>
@@ -18743,8 +18956,9 @@
           <w:color w:val="000000" w:themeColor="text1"/>
           <w:sz w:val="28"/>
         </w:rPr>
-        <w:t xml:space="preserve"> </w:t>
-      </w:r>
+        <w:t>6.1 The concept of application</w:t>
+      </w:r>
+      <w:bookmarkEnd w:id="32"/>
     </w:p>
     <w:p>
       <w:pPr>
@@ -18764,58 +18978,79 @@
           <w:color w:val="000000" w:themeColor="text1"/>
           <w:sz w:val="28"/>
         </w:rPr>
-        <w:br w:type="column"/>
-      </w:r>
-      <w:bookmarkStart w:id="32" w:name="_Toc387457943"/>
-      <w:r>
+        <w:t xml:space="preserve"> </w:t>
+      </w:r>
+    </w:p>
+    <w:p>
+      <w:pPr>
+        <w:pStyle w:val="2"/>
+        <w:ind w:firstLine="708"/>
         <w:rPr>
           <w:rFonts w:ascii="Times New Roman" w:hAnsi="Times New Roman" w:cs="Times New Roman"/>
           <w:b w:val="0"/>
           <w:color w:val="000000" w:themeColor="text1"/>
           <w:sz w:val="28"/>
         </w:rPr>
-        <w:lastRenderedPageBreak/>
-        <w:t>6.2 Used technologies</w:t>
-      </w:r>
-      <w:bookmarkEnd w:id="32"/>
-    </w:p>
-    <w:p>
-      <w:pPr>
-        <w:pStyle w:val="1"/>
-        <w:ind w:firstLine="708"/>
+      </w:pPr>
+      <w:r>
         <w:rPr>
           <w:rFonts w:ascii="Times New Roman" w:hAnsi="Times New Roman" w:cs="Times New Roman"/>
           <w:b w:val="0"/>
           <w:color w:val="000000" w:themeColor="text1"/>
-        </w:rPr>
-      </w:pPr>
+          <w:sz w:val="28"/>
+        </w:rPr>
+        <w:br w:type="column"/>
+      </w:r>
+      <w:bookmarkStart w:id="33" w:name="_Toc387587877"/>
       <w:r>
         <w:rPr>
           <w:rFonts w:ascii="Times New Roman" w:hAnsi="Times New Roman" w:cs="Times New Roman"/>
           <w:b w:val="0"/>
           <w:color w:val="000000" w:themeColor="text1"/>
-        </w:rPr>
-        <w:br w:type="column"/>
-      </w:r>
-      <w:bookmarkStart w:id="33" w:name="_Toc387457944"/>
-      <w:r>
+          <w:sz w:val="28"/>
+        </w:rPr>
+        <w:lastRenderedPageBreak/>
+        <w:t>6.2 Used technologies</w:t>
+      </w:r>
+      <w:bookmarkEnd w:id="33"/>
+    </w:p>
+    <w:p>
+      <w:pPr>
+        <w:pStyle w:val="1"/>
+        <w:ind w:firstLine="708"/>
         <w:rPr>
           <w:rFonts w:ascii="Times New Roman" w:hAnsi="Times New Roman" w:cs="Times New Roman"/>
           <w:b w:val="0"/>
           <w:color w:val="000000" w:themeColor="text1"/>
         </w:rPr>
-        <w:lastRenderedPageBreak/>
-        <w:t xml:space="preserve">7 Economic </w:t>
-      </w:r>
+      </w:pPr>
       <w:r>
         <w:rPr>
           <w:rFonts w:ascii="Times New Roman" w:hAnsi="Times New Roman" w:cs="Times New Roman"/>
           <w:b w:val="0"/>
           <w:color w:val="000000" w:themeColor="text1"/>
         </w:rPr>
+        <w:br w:type="column"/>
+      </w:r>
+      <w:bookmarkStart w:id="34" w:name="_Toc387587878"/>
+      <w:r>
+        <w:rPr>
+          <w:rFonts w:ascii="Times New Roman" w:hAnsi="Times New Roman" w:cs="Times New Roman"/>
+          <w:b w:val="0"/>
+          <w:color w:val="000000" w:themeColor="text1"/>
+        </w:rPr>
+        <w:lastRenderedPageBreak/>
+        <w:t xml:space="preserve">7 Economic </w:t>
+      </w:r>
+      <w:r>
+        <w:rPr>
+          <w:rFonts w:ascii="Times New Roman" w:hAnsi="Times New Roman" w:cs="Times New Roman"/>
+          <w:b w:val="0"/>
+          <w:color w:val="000000" w:themeColor="text1"/>
+        </w:rPr>
         <w:t>Section</w:t>
       </w:r>
-      <w:bookmarkEnd w:id="33"/>
+      <w:bookmarkEnd w:id="34"/>
     </w:p>
     <w:p>
       <w:r>
@@ -18854,7 +19089,7 @@
         </w:rPr>
         <w:br w:type="column"/>
       </w:r>
-      <w:bookmarkStart w:id="34" w:name="_Toc387457945"/>
+      <w:bookmarkStart w:id="35" w:name="_Toc387587879"/>
       <w:r>
         <w:rPr>
           <w:rFonts w:ascii="Times New Roman" w:hAnsi="Times New Roman" w:cs="Times New Roman"/>
@@ -18874,7 +19109,7 @@
         </w:rPr>
         <w:t>Occupational Health and Labour Safety</w:t>
       </w:r>
-      <w:bookmarkEnd w:id="34"/>
+      <w:bookmarkEnd w:id="35"/>
     </w:p>
     <w:p>
       <w:pPr>
@@ -18895,6 +19130,7 @@
           <w:lang w:val="en-US"/>
         </w:rPr>
       </w:pPr>
+      <w:bookmarkStart w:id="36" w:name="_Toc387587880"/>
       <w:r>
         <w:rPr>
           <w:rFonts w:ascii="Times New Roman" w:hAnsi="Times New Roman" w:cs="Times New Roman"/>
@@ -18917,6 +19153,7 @@
         </w:rPr>
         <w:t>General rules when working with PC</w:t>
       </w:r>
+      <w:bookmarkEnd w:id="36"/>
     </w:p>
     <w:p>
       <w:pPr>
@@ -19182,6 +19419,7 @@
           <w:szCs w:val="28"/>
         </w:rPr>
       </w:pPr>
+      <w:bookmarkStart w:id="37" w:name="_Toc387587881"/>
       <w:r>
         <w:rPr>
           <w:rFonts w:ascii="Times New Roman" w:hAnsi="Times New Roman" w:cs="Times New Roman"/>
@@ -19202,6 +19440,7 @@
         </w:rPr>
         <w:t>Before to start</w:t>
       </w:r>
+      <w:bookmarkEnd w:id="37"/>
     </w:p>
     <w:p>
       <w:pPr>
@@ -19434,6 +19673,7 @@
           <w:szCs w:val="28"/>
         </w:rPr>
       </w:pPr>
+      <w:bookmarkStart w:id="38" w:name="_Toc387587882"/>
       <w:r>
         <w:rPr>
           <w:rFonts w:ascii="Times New Roman" w:hAnsi="Times New Roman" w:cs="Times New Roman"/>
@@ -19454,6 +19694,7 @@
         </w:rPr>
         <w:t>During the execution</w:t>
       </w:r>
+      <w:bookmarkEnd w:id="38"/>
     </w:p>
     <w:p/>
     <w:p>
@@ -19948,6 +20189,7 @@
         </w:rPr>
         <w:br w:type="column"/>
       </w:r>
+      <w:bookmarkStart w:id="39" w:name="_Toc387587883"/>
       <w:r>
         <w:rPr>
           <w:rFonts w:ascii="Times New Roman" w:hAnsi="Times New Roman" w:cs="Times New Roman"/>
@@ -19980,6 +20222,7 @@
         </w:rPr>
         <w:t>case of emergency</w:t>
       </w:r>
+      <w:bookmarkEnd w:id="39"/>
     </w:p>
     <w:p>
       <w:pPr>
@@ -20143,7 +20386,7 @@
       <w:r>
         <w:br w:type="column"/>
       </w:r>
-      <w:bookmarkStart w:id="35" w:name="_Toc387457946"/>
+      <w:bookmarkStart w:id="40" w:name="_Toc387587884"/>
       <w:r>
         <w:rPr>
           <w:rFonts w:ascii="Times New Roman" w:hAnsi="Times New Roman" w:cs="Times New Roman"/>
@@ -20153,7 +20396,7 @@
         <w:lastRenderedPageBreak/>
         <w:t>REFERENCES</w:t>
       </w:r>
-      <w:bookmarkEnd w:id="35"/>
+      <w:bookmarkEnd w:id="40"/>
     </w:p>
     <w:p/>
     <w:p>
@@ -20813,7 +21056,7 @@
         <w:rStyle w:val="af1"/>
         <w:noProof/>
       </w:rPr>
-      <w:t>35</w:t>
+      <w:t>7</w:t>
     </w:r>
     <w:r>
       <w:rPr>
@@ -25534,7 +25777,6 @@
           </a:p>
         </c:rich>
       </c:tx>
-      <c:layout/>
       <c:overlay val="0"/>
     </c:title>
     <c:autoTitleDeleted val="0"/>
@@ -25556,14 +25798,13 @@
           <c:dLbls>
             <c:dLbl>
               <c:idx val="0"/>
-              <c:layout/>
               <c:tx>
                 <c:strRef>
                   <c:f>'SensIt Tornado 1'!$B$11</c:f>
                   <c:strCache>
                     <c:ptCount val="1"/>
                     <c:pt idx="0">
-                      <c:v>23</c:v>
+                      <c:v> 0,13   </c:v>
                     </c:pt>
                   </c:strCache>
                 </c:strRef>
@@ -25577,14 +25818,13 @@
             </c:dLbl>
             <c:dLbl>
               <c:idx val="1"/>
-              <c:layout/>
               <c:tx>
                 <c:strRef>
                   <c:f>'SensIt Tornado 1'!$B$12</c:f>
                   <c:strCache>
                     <c:ptCount val="1"/>
                     <c:pt idx="0">
-                      <c:v>0,75</c:v>
+                      <c:v> 0,05   </c:v>
                     </c:pt>
                   </c:strCache>
                 </c:strRef>
@@ -25598,19 +25838,13 @@
             </c:dLbl>
             <c:dLbl>
               <c:idx val="2"/>
-              <c:layout>
-                <c:manualLayout>
-                  <c:x val="-0.109035840484604"/>
-                  <c:y val="-0.00507356671740233"/>
-                </c:manualLayout>
-              </c:layout>
               <c:tx>
                 <c:strRef>
                   <c:f>'SensIt Tornado 1'!$B$13</c:f>
                   <c:strCache>
                     <c:ptCount val="1"/>
                     <c:pt idx="0">
-                      <c:v>0,7</c:v>
+                      <c:v> 0,13   </c:v>
                     </c:pt>
                   </c:strCache>
                 </c:strRef>
@@ -25624,19 +25858,13 @@
             </c:dLbl>
             <c:dLbl>
               <c:idx val="3"/>
-              <c:layout>
-                <c:manualLayout>
-                  <c:x val="-0.127208480565371"/>
-                  <c:y val="-0.0050727677305177"/>
-                </c:manualLayout>
-              </c:layout>
               <c:tx>
                 <c:strRef>
                   <c:f>'SensIt Tornado 1'!$B$14</c:f>
                   <c:strCache>
                     <c:ptCount val="1"/>
                     <c:pt idx="0">
-                      <c:v>0,055</c:v>
+                      <c:v> 0,03   </c:v>
                     </c:pt>
                   </c:strCache>
                 </c:strRef>
@@ -25650,14 +25878,13 @@
             </c:dLbl>
             <c:dLbl>
               <c:idx val="4"/>
-              <c:layout/>
               <c:tx>
                 <c:strRef>
                   <c:f>'SensIt Tornado 1'!$B$15</c:f>
                   <c:strCache>
                     <c:ptCount val="1"/>
                     <c:pt idx="0">
-                      <c:v>0,085</c:v>
+                      <c:v> 0,09   </c:v>
                     </c:pt>
                   </c:strCache>
                 </c:strRef>
@@ -25671,14 +25898,13 @@
             </c:dLbl>
             <c:dLbl>
               <c:idx val="5"/>
-              <c:layout/>
               <c:tx>
                 <c:strRef>
                   <c:f>'SensIt Tornado 1'!$B$16</c:f>
                   <c:strCache>
                     <c:ptCount val="1"/>
                     <c:pt idx="0">
-                      <c:v>0,065</c:v>
+                      <c:v> 175 000 </c:v>
                     </c:pt>
                   </c:strCache>
                 </c:strRef>
@@ -25692,14 +25918,13 @@
             </c:dLbl>
             <c:dLbl>
               <c:idx val="6"/>
-              <c:layout/>
               <c:tx>
                 <c:strRef>
                   <c:f>'SensIt Tornado 1'!$B$17</c:f>
                   <c:strCache>
                     <c:ptCount val="1"/>
                     <c:pt idx="0">
-                      <c:v>60000</c:v>
+                      <c:v> 0,04   </c:v>
                     </c:pt>
                   </c:strCache>
                 </c:strRef>
@@ -25713,19 +25938,13 @@
             </c:dLbl>
             <c:dLbl>
               <c:idx val="7"/>
-              <c:layout>
-                <c:manualLayout>
-                  <c:x val="-0.109035840484604"/>
-                  <c:y val="-0.0152195016718801"/>
-                </c:manualLayout>
-              </c:layout>
               <c:tx>
                 <c:strRef>
                   <c:f>'SensIt Tornado 1'!$B$18</c:f>
                   <c:strCache>
                     <c:ptCount val="1"/>
                     <c:pt idx="0">
-                      <c:v>0,07</c:v>
+                      <c:v> 0,70   </c:v>
                     </c:pt>
                   </c:strCache>
                 </c:strRef>
@@ -25739,19 +25958,13 @@
             </c:dLbl>
             <c:dLbl>
               <c:idx val="8"/>
-              <c:layout>
-                <c:manualLayout>
-                  <c:x val="-0.109035840484604"/>
-                  <c:y val="-0.0152203006587647"/>
-                </c:manualLayout>
-              </c:layout>
               <c:tx>
                 <c:strRef>
                   <c:f>'SensIt Tornado 1'!$B$19</c:f>
                   <c:strCache>
                     <c:ptCount val="1"/>
                     <c:pt idx="0">
-                      <c:v>0,06</c:v>
+                      <c:v> 60 000 </c:v>
                     </c:pt>
                   </c:strCache>
                 </c:strRef>
@@ -25765,19 +25978,13 @@
             </c:dLbl>
             <c:dLbl>
               <c:idx val="9"/>
-              <c:layout>
-                <c:manualLayout>
-                  <c:x val="-0.371529530540131"/>
-                  <c:y val="0.0253678335870117"/>
-                </c:manualLayout>
-              </c:layout>
               <c:tx>
                 <c:strRef>
                   <c:f>'SensIt Tornado 1'!$B$20</c:f>
                   <c:strCache>
                     <c:ptCount val="1"/>
                     <c:pt idx="0">
-                      <c:v>0,01</c:v>
+                      <c:v> 0,12   </c:v>
                     </c:pt>
                   </c:strCache>
                 </c:strRef>
@@ -25791,19 +25998,13 @@
             </c:dLbl>
             <c:dLbl>
               <c:idx val="10"/>
-              <c:layout>
-                <c:manualLayout>
-                  <c:x val="-0.371529530540131"/>
-                  <c:y val="0.0253678335870118"/>
-                </c:manualLayout>
-              </c:layout>
               <c:tx>
                 <c:strRef>
                   <c:f>'SensIt Tornado 1'!$B$21</c:f>
                   <c:strCache>
                     <c:ptCount val="1"/>
                     <c:pt idx="0">
-                      <c:v>0,07</c:v>
+                      <c:v> 0,07   </c:v>
                     </c:pt>
                   </c:strCache>
                 </c:strRef>
@@ -25817,19 +26018,13 @@
             </c:dLbl>
             <c:dLbl>
               <c:idx val="11"/>
-              <c:layout>
-                <c:manualLayout>
-                  <c:x val="-0.272589601211509"/>
-                  <c:y val="-0.0202942668696092"/>
-                </c:manualLayout>
-              </c:layout>
               <c:tx>
                 <c:strRef>
                   <c:f>'SensIt Tornado 1'!$B$22</c:f>
                   <c:strCache>
                     <c:ptCount val="1"/>
                     <c:pt idx="0">
-                      <c:v>0,025</c:v>
+                      <c:v> 27 </c:v>
                     </c:pt>
                   </c:strCache>
                 </c:strRef>
@@ -25843,19 +26038,13 @@
             </c:dLbl>
             <c:dLbl>
               <c:idx val="12"/>
-              <c:layout>
-                <c:manualLayout>
-                  <c:x val="-0.272589601211509"/>
-                  <c:y val="0.0659563673262303"/>
-                </c:manualLayout>
-              </c:layout>
               <c:tx>
                 <c:strRef>
                   <c:f>'SensIt Tornado 1'!$B$23</c:f>
                   <c:strCache>
                     <c:ptCount val="1"/>
                     <c:pt idx="0">
-                      <c:v>0,025</c:v>
+                      <c:v> 0,07   </c:v>
                     </c:pt>
                   </c:strCache>
                 </c:strRef>
@@ -25869,14 +26058,13 @@
             </c:dLbl>
             <c:dLbl>
               <c:idx val="13"/>
-              <c:layout/>
               <c:tx>
                 <c:strRef>
                   <c:f>'SensIt Tornado 1'!$B$24</c:f>
                   <c:strCache>
                     <c:ptCount val="1"/>
                     <c:pt idx="0">
-                      <c:v>192000</c:v>
+                      <c:v> 0,75   </c:v>
                     </c:pt>
                   </c:strCache>
                 </c:strRef>
@@ -25912,46 +26100,46 @@
               <c:strCache>
                 <c:ptCount val="14"/>
                 <c:pt idx="0">
-                  <c:v>Loan Term (years)</c:v>
+                  <c:v>After tax, Real Discount rate</c:v>
                 </c:pt>
                 <c:pt idx="1">
-                  <c:v>Percent of price in improvements</c:v>
+                  <c:v>CPI Annual Increase</c:v>
                 </c:pt>
                 <c:pt idx="2">
-                  <c:v>Loan to Value ratio</c:v>
+                  <c:v>Cap Rate assumed at date of sale</c:v>
                 </c:pt>
                 <c:pt idx="3">
-                  <c:v>Stated Annual Interest rate</c:v>
+                  <c:v>Annual % change in rent</c:v>
                 </c:pt>
                 <c:pt idx="4">
                   <c:v>Cap Rate at Purchase</c:v>
                 </c:pt>
                 <c:pt idx="5">
+                  <c:v>Annual Gross Rent, first year</c:v>
+                </c:pt>
+                <c:pt idx="6">
+                  <c:v>Annual % change in expenses</c:v>
+                </c:pt>
+                <c:pt idx="7">
+                  <c:v>Loan to Value ratio</c:v>
+                </c:pt>
+                <c:pt idx="8">
+                  <c:v>Operating Expenses, first year</c:v>
+                </c:pt>
+                <c:pt idx="9">
+                  <c:v>Transaction costs as % of sales price</c:v>
+                </c:pt>
+                <c:pt idx="10">
                   <c:v>Vacancy and Collection factor</c:v>
                 </c:pt>
-                <c:pt idx="6">
-                  <c:v>Operating Expenses, first year</c:v>
-                </c:pt>
-                <c:pt idx="7">
-                  <c:v>Cap Rate assumed at date of sale</c:v>
-                </c:pt>
-                <c:pt idx="8">
-                  <c:v>Transaction costs as % of sales price</c:v>
-                </c:pt>
-                <c:pt idx="9">
-                  <c:v>CPI Annual Increase</c:v>
-                </c:pt>
-                <c:pt idx="10">
-                  <c:v>After tax, Real Discount rate</c:v>
-                </c:pt>
                 <c:pt idx="11">
-                  <c:v>Annual % change in rent</c:v>
+                  <c:v>Loan Term (years)</c:v>
                 </c:pt>
                 <c:pt idx="12">
-                  <c:v>Annual % change in expenses</c:v>
+                  <c:v>Stated Annual Interest rate</c:v>
                 </c:pt>
                 <c:pt idx="13">
-                  <c:v>Annual Gross Rent, first year</c:v>
+                  <c:v>Percent of price improvements</c:v>
                 </c:pt>
               </c:strCache>
             </c:strRef>
@@ -25963,46 +26151,46 @@
                 <c:formatCode>_-"₽"* #,##0.00_-;\-"₽"* #,##0.00_-;_-"₽"* "-"??_-;_-@_-</c:formatCode>
                 <c:ptCount val="14"/>
                 <c:pt idx="0">
-                  <c:v>914408.6903558015</c:v>
+                  <c:v>860229.3713527346</c:v>
                 </c:pt>
                 <c:pt idx="1">
-                  <c:v>914408.6903558015</c:v>
+                  <c:v>1.05742215216606E6</c:v>
                 </c:pt>
                 <c:pt idx="2">
-                  <c:v>1.04339765295671E6</c:v>
+                  <c:v>1.0043309497E6</c:v>
                 </c:pt>
                 <c:pt idx="3">
-                  <c:v>1.04339765295671E6</c:v>
+                  <c:v>1.17268466774875E6</c:v>
                 </c:pt>
                 <c:pt idx="4">
-                  <c:v>991937.011655637</c:v>
+                  <c:v>1.1174755182E6</c:v>
                 </c:pt>
                 <c:pt idx="5">
-                  <c:v>943626.4644</c:v>
+                  <c:v>1.19154055130965E6</c:v>
                 </c:pt>
                 <c:pt idx="6">
-                  <c:v>943626.4644</c:v>
+                  <c:v>1.19140507148277E6</c:v>
                 </c:pt>
                 <c:pt idx="7">
-                  <c:v>1.04406642431403E6</c:v>
+                  <c:v>1.19083938110104E6</c:v>
                 </c:pt>
                 <c:pt idx="8">
-                  <c:v>1.04406642431403E6</c:v>
+                  <c:v>1.20596520319727E6</c:v>
                 </c:pt>
                 <c:pt idx="9">
-                  <c:v>1.23500189114364E6</c:v>
+                  <c:v>1.21156927460403E6</c:v>
                 </c:pt>
                 <c:pt idx="10">
-                  <c:v>1.23500189114364E6</c:v>
+                  <c:v>1.21564150664251E6</c:v>
                 </c:pt>
                 <c:pt idx="11">
-                  <c:v>1.15028430212321E6</c:v>
+                  <c:v>1.2237163953E6</c:v>
                 </c:pt>
                 <c:pt idx="12">
-                  <c:v>1.15028430212321E6</c:v>
+                  <c:v>1.22854799707119E6</c:v>
                 </c:pt>
                 <c:pt idx="13">
-                  <c:v>991937.0117</c:v>
+                  <c:v>1.22897879172894E6</c:v>
                 </c:pt>
               </c:numCache>
             </c:numRef>
@@ -26020,14 +26208,13 @@
           <c:dLbls>
             <c:dLbl>
               <c:idx val="0"/>
-              <c:layout/>
               <c:tx>
                 <c:strRef>
                   <c:f>'SensIt Tornado 1'!$D$11</c:f>
                   <c:strCache>
                     <c:ptCount val="1"/>
                     <c:pt idx="0">
-                      <c:v>27</c:v>
+                      <c:v> 0,07   </c:v>
                     </c:pt>
                   </c:strCache>
                 </c:strRef>
@@ -26041,14 +26228,13 @@
             </c:dLbl>
             <c:dLbl>
               <c:idx val="1"/>
-              <c:layout/>
               <c:tx>
                 <c:strRef>
                   <c:f>'SensIt Tornado 1'!$D$12</c:f>
                   <c:strCache>
                     <c:ptCount val="1"/>
                     <c:pt idx="0">
-                      <c:v>0,9</c:v>
+                      <c:v> 0,01   </c:v>
                     </c:pt>
                   </c:strCache>
                 </c:strRef>
@@ -26062,14 +26248,13 @@
             </c:dLbl>
             <c:dLbl>
               <c:idx val="2"/>
-              <c:layout/>
               <c:tx>
                 <c:strRef>
                   <c:f>'SensIt Tornado 1'!$D$13</c:f>
                   <c:strCache>
                     <c:ptCount val="1"/>
                     <c:pt idx="0">
-                      <c:v>0,77</c:v>
+                      <c:v> 0,07   </c:v>
                     </c:pt>
                   </c:strCache>
                 </c:strRef>
@@ -26083,14 +26268,13 @@
             </c:dLbl>
             <c:dLbl>
               <c:idx val="3"/>
-              <c:layout/>
               <c:tx>
                 <c:strRef>
                   <c:f>'SensIt Tornado 1'!$D$14</c:f>
                   <c:strCache>
                     <c:ptCount val="1"/>
                     <c:pt idx="0">
-                      <c:v>0,065</c:v>
+                      <c:v> 0,04   </c:v>
                     </c:pt>
                   </c:strCache>
                 </c:strRef>
@@ -26104,14 +26288,13 @@
             </c:dLbl>
             <c:dLbl>
               <c:idx val="4"/>
-              <c:layout/>
               <c:tx>
                 <c:strRef>
                   <c:f>'SensIt Tornado 1'!$D$15</c:f>
                   <c:strCache>
                     <c:ptCount val="1"/>
                     <c:pt idx="0">
-                      <c:v>0,105</c:v>
+                      <c:v> 0,11   </c:v>
                     </c:pt>
                   </c:strCache>
                 </c:strRef>
@@ -26125,14 +26308,13 @@
             </c:dLbl>
             <c:dLbl>
               <c:idx val="5"/>
-              <c:layout/>
               <c:tx>
                 <c:strRef>
                   <c:f>'SensIt Tornado 1'!$D$16</c:f>
                   <c:strCache>
                     <c:ptCount val="1"/>
                     <c:pt idx="0">
-                      <c:v>0,039</c:v>
+                      <c:v> 192 000 </c:v>
                     </c:pt>
                   </c:strCache>
                 </c:strRef>
@@ -26146,14 +26328,13 @@
             </c:dLbl>
             <c:dLbl>
               <c:idx val="6"/>
-              <c:layout/>
               <c:tx>
                 <c:strRef>
                   <c:f>'SensIt Tornado 1'!$D$17</c:f>
                   <c:strCache>
                     <c:ptCount val="1"/>
                     <c:pt idx="0">
-                      <c:v>50000</c:v>
+                      <c:v> 0,03   </c:v>
                     </c:pt>
                   </c:strCache>
                 </c:strRef>
@@ -26167,14 +26348,13 @@
             </c:dLbl>
             <c:dLbl>
               <c:idx val="7"/>
-              <c:layout/>
               <c:tx>
                 <c:strRef>
                   <c:f>'SensIt Tornado 1'!$D$18</c:f>
                   <c:strCache>
                     <c:ptCount val="1"/>
                     <c:pt idx="0">
-                      <c:v>0,13</c:v>
+                      <c:v> 0,77   </c:v>
                     </c:pt>
                   </c:strCache>
                 </c:strRef>
@@ -26188,14 +26368,13 @@
             </c:dLbl>
             <c:dLbl>
               <c:idx val="8"/>
-              <c:layout/>
               <c:tx>
                 <c:strRef>
                   <c:f>'SensIt Tornado 1'!$D$19</c:f>
                   <c:strCache>
                     <c:ptCount val="1"/>
                     <c:pt idx="0">
-                      <c:v>0,12</c:v>
+                      <c:v> 50 000 </c:v>
                     </c:pt>
                   </c:strCache>
                 </c:strRef>
@@ -26209,14 +26388,13 @@
             </c:dLbl>
             <c:dLbl>
               <c:idx val="9"/>
-              <c:layout/>
               <c:tx>
                 <c:strRef>
                   <c:f>'SensIt Tornado 1'!$D$20</c:f>
                   <c:strCache>
                     <c:ptCount val="1"/>
                     <c:pt idx="0">
-                      <c:v>0,05</c:v>
+                      <c:v> 0,06   </c:v>
                     </c:pt>
                   </c:strCache>
                 </c:strRef>
@@ -26230,14 +26408,13 @@
             </c:dLbl>
             <c:dLbl>
               <c:idx val="10"/>
-              <c:layout/>
               <c:tx>
                 <c:strRef>
                   <c:f>'SensIt Tornado 1'!$D$21</c:f>
                   <c:strCache>
                     <c:ptCount val="1"/>
                     <c:pt idx="0">
-                      <c:v>0,13</c:v>
+                      <c:v> 0,04   </c:v>
                     </c:pt>
                   </c:strCache>
                 </c:strRef>
@@ -26251,14 +26428,13 @@
             </c:dLbl>
             <c:dLbl>
               <c:idx val="11"/>
-              <c:layout/>
               <c:tx>
                 <c:strRef>
                   <c:f>'SensIt Tornado 1'!$D$22</c:f>
                   <c:strCache>
                     <c:ptCount val="1"/>
                     <c:pt idx="0">
-                      <c:v>0,04</c:v>
+                      <c:v> 23 </c:v>
                     </c:pt>
                   </c:strCache>
                 </c:strRef>
@@ -26272,14 +26448,13 @@
             </c:dLbl>
             <c:dLbl>
               <c:idx val="12"/>
-              <c:layout/>
               <c:tx>
                 <c:strRef>
                   <c:f>'SensIt Tornado 1'!$D$23</c:f>
                   <c:strCache>
                     <c:ptCount val="1"/>
                     <c:pt idx="0">
-                      <c:v>0,04</c:v>
+                      <c:v> 0,06   </c:v>
                     </c:pt>
                   </c:strCache>
                 </c:strRef>
@@ -26293,14 +26468,13 @@
             </c:dLbl>
             <c:dLbl>
               <c:idx val="13"/>
-              <c:layout/>
               <c:tx>
                 <c:strRef>
                   <c:f>'SensIt Tornado 1'!$D$24</c:f>
                   <c:strCache>
                     <c:ptCount val="1"/>
                     <c:pt idx="0">
-                      <c:v>175000</c:v>
+                      <c:v> 0,90   </c:v>
                     </c:pt>
                   </c:strCache>
                 </c:strRef>
@@ -26316,7 +26490,7 @@
               <a:bodyPr/>
               <a:lstStyle/>
               <a:p>
-                <a:pPr algn="r">
+                <a:pPr>
                   <a:defRPr sz="800" b="0" i="0"/>
                 </a:pPr>
                 <a:endParaRPr lang="ru-RU"/>
@@ -26337,46 +26511,46 @@
                 <c:formatCode>_-"₽"* #,##0.00_-;\-"₽"* #,##0.00_-;_-"₽"* "-"??_-;_-@_-</c:formatCode>
                 <c:ptCount val="14"/>
                 <c:pt idx="0">
-                  <c:v>1.21605688500198E6</c:v>
+                  <c:v>1.32488913811835E6</c:v>
                 </c:pt>
                 <c:pt idx="1">
-                  <c:v>1.21605688500198E6</c:v>
+                  <c:v>1.43737221456772E6</c:v>
                 </c:pt>
-                <c:pt idx="2">
-                  <c:v>1.2239936587185E6</c:v>
+                <c:pt idx="2" formatCode="&quot;₽&quot;#,##0.00;\-&quot;₽&quot;#,##0.00">
+                  <c:v>1.31518844E6</c:v>
                 </c:pt>
                 <c:pt idx="3">
-                  <c:v>1.2239936587185E6</c:v>
+                  <c:v>1.35452396955583E6</c:v>
                 </c:pt>
-                <c:pt idx="4">
-                  <c:v>1.08873576256133E6</c:v>
+                <c:pt idx="4" formatCode="&quot;₽&quot;#,##0.00;\-&quot;₽&quot;#,##0.00">
+                  <c:v>1.23099787E6</c:v>
                 </c:pt>
-                <c:pt idx="5" formatCode="&quot;₽&quot;#,##0.00;\-&quot;₽&quot;#,##0.00">
-                  <c:v>1.03287138E6</c:v>
+                <c:pt idx="5">
+                  <c:v>1.28218573729606E6</c:v>
                 </c:pt>
-                <c:pt idx="6" formatCode="&quot;₽&quot;#,##0.00;\-&quot;₽&quot;#,##0.00">
-                  <c:v>1.03287138E6</c:v>
+                <c:pt idx="6">
+                  <c:v>1.24968851344009E6</c:v>
                 </c:pt>
                 <c:pt idx="7">
-                  <c:v>1.11281689207246E6</c:v>
+                  <c:v>1.24706126214717E6</c:v>
                 </c:pt>
                 <c:pt idx="8">
-                  <c:v>1.11281689207246E6</c:v>
+                  <c:v>1.26209225334365E6</c:v>
                 </c:pt>
                 <c:pt idx="9">
-                  <c:v>1.24373509321024E6</c:v>
+                  <c:v>1.25042646052108E6</c:v>
                 </c:pt>
                 <c:pt idx="10">
-                  <c:v>1.24373509321024E6</c:v>
+                  <c:v>1.24225919890393E6</c:v>
                 </c:pt>
-                <c:pt idx="11">
-                  <c:v>1.15867002229277E6</c:v>
+                <c:pt idx="11" formatCode="&quot;₽&quot;#,##0.00;\-&quot;₽&quot;#,##0.00">
+                  <c:v>1.23978257E6</c:v>
                 </c:pt>
                 <c:pt idx="12">
-                  <c:v>1.15867002229277E6</c:v>
+                  <c:v>1.23352146436997E6</c:v>
                 </c:pt>
-                <c:pt idx="13" formatCode="&quot;₽&quot;#,##0.00;\-&quot;₽&quot;#,##0.00">
-                  <c:v>999112.12</c:v>
+                <c:pt idx="13">
+                  <c:v>1.23200740547937E6</c:v>
                 </c:pt>
               </c:numCache>
             </c:numRef>
@@ -26392,11 +26566,11 @@
         </c:dLbls>
         <c:gapWidth val="200"/>
         <c:overlap val="100"/>
-        <c:axId val="2063037064"/>
-        <c:axId val="2063040072"/>
+        <c:axId val="2118075848"/>
+        <c:axId val="2118078808"/>
       </c:barChart>
       <c:catAx>
-        <c:axId val="2063037064"/>
+        <c:axId val="2118075848"/>
         <c:scaling>
           <c:orientation val="maxMin"/>
         </c:scaling>
@@ -26416,21 +26590,21 @@
             <a:endParaRPr lang="ru-RU"/>
           </a:p>
         </c:txPr>
-        <c:crossAx val="2063040072"/>
-        <c:crossesAt val="999112.1156"/>
+        <c:crossAx val="2118078808"/>
+        <c:crossesAt val="1.2309978676E6"/>
         <c:auto val="0"/>
         <c:lblAlgn val="ctr"/>
         <c:lblOffset val="100"/>
         <c:noMultiLvlLbl val="0"/>
       </c:catAx>
       <c:valAx>
-        <c:axId val="2063040072"/>
+        <c:axId val="2118078808"/>
         <c:scaling>
           <c:orientation val="minMax"/>
-          <c:max val="1.3E6"/>
-          <c:min val="850000.0"/>
+          <c:max val="1.6E6"/>
+          <c:min val="700000.0"/>
         </c:scaling>
-        <c:delete val="0"/>
+        <c:delete val="1"/>
         <c:axPos val="b"/>
         <c:title>
           <c:tx>
@@ -26448,27 +26622,16 @@
               </a:p>
             </c:rich>
           </c:tx>
-          <c:layout/>
           <c:overlay val="0"/>
         </c:title>
         <c:numFmt formatCode="_-&quot;₽&quot;* #,##0.00_-;\-&quot;₽&quot;* #,##0.00_-;_-&quot;₽&quot;* &quot;-&quot;??_-;_-@_-" sourceLinked="1"/>
         <c:majorTickMark val="out"/>
         <c:minorTickMark val="none"/>
         <c:tickLblPos val="nextTo"/>
-        <c:txPr>
-          <a:bodyPr/>
-          <a:lstStyle/>
-          <a:p>
-            <a:pPr>
-              <a:defRPr sz="500"/>
-            </a:pPr>
-            <a:endParaRPr lang="ru-RU"/>
-          </a:p>
-        </c:txPr>
-        <c:crossAx val="2063037064"/>
+        <c:crossAx val="2118075848"/>
         <c:crosses val="max"/>
         <c:crossBetween val="between"/>
-        <c:majorUnit val="50000.0"/>
+        <c:majorUnit val="100000.0"/>
       </c:valAx>
     </c:plotArea>
     <c:plotVisOnly val="1"/>
@@ -26479,555 +26642,6 @@
     <c:autoUpdate val="0"/>
   </c:externalData>
 </c:chartSpace>
-</file>
-
-<file path=word/glossary/document.xml><?xml version="1.0" encoding="utf-8"?>
-<w:glossaryDocument xmlns:wpc="http://schemas.microsoft.com/office/word/2010/wordprocessingCanvas" xmlns:mo="http://schemas.microsoft.com/office/mac/office/2008/main" xmlns:mc="http://schemas.openxmlformats.org/markup-compatibility/2006" xmlns:mv="urn:schemas-microsoft-com:mac:vml" xmlns:o="urn:schemas-microsoft-com:office:office" xmlns:r="http://schemas.openxmlformats.org/officeDocument/2006/relationships" xmlns:m="http://schemas.openxmlformats.org/officeDocument/2006/math" xmlns:v="urn:schemas-microsoft-com:vml" xmlns:wp14="http://schemas.microsoft.com/office/word/2010/wordprocessingDrawing" xmlns:wp="http://schemas.openxmlformats.org/drawingml/2006/wordprocessingDrawing" xmlns:w10="urn:schemas-microsoft-com:office:word" xmlns:w="http://schemas.openxmlformats.org/wordprocessingml/2006/main" xmlns:w14="http://schemas.microsoft.com/office/word/2010/wordml" xmlns:wpg="http://schemas.microsoft.com/office/word/2010/wordprocessingGroup" xmlns:wpi="http://schemas.microsoft.com/office/word/2010/wordprocessingInk" xmlns:wne="http://schemas.microsoft.com/office/word/2006/wordml" xmlns:wps="http://schemas.microsoft.com/office/word/2010/wordprocessingShape" mc:Ignorable="w14 wp14"/>
-</file>
-
-<file path=word/glossary/fontTable.xml><?xml version="1.0" encoding="utf-8"?>
-<w:fonts xmlns:mc="http://schemas.openxmlformats.org/markup-compatibility/2006" xmlns:r="http://schemas.openxmlformats.org/officeDocument/2006/relationships" xmlns:w="http://schemas.openxmlformats.org/wordprocessingml/2006/main" xmlns:w14="http://schemas.microsoft.com/office/word/2010/wordml" mc:Ignorable="w14">
-  <w:font w:name="Times New Roman">
-    <w:panose1 w:val="02020603050405020304"/>
-    <w:charset w:val="00"/>
-    <w:family w:val="auto"/>
-    <w:pitch w:val="variable"/>
-    <w:sig w:usb0="E0002AFF" w:usb1="C0007841" w:usb2="00000009" w:usb3="00000000" w:csb0="000001FF" w:csb1="00000000"/>
-  </w:font>
-  <w:font w:name="Calibri">
-    <w:panose1 w:val="020F0502020204030204"/>
-    <w:charset w:val="00"/>
-    <w:family w:val="auto"/>
-    <w:pitch w:val="variable"/>
-    <w:sig w:usb0="E10002FF" w:usb1="4000ACFF" w:usb2="00000009" w:usb3="00000000" w:csb0="0000019F" w:csb1="00000000"/>
-  </w:font>
-  <w:font w:name="Courier New">
-    <w:panose1 w:val="02070309020205020404"/>
-    <w:charset w:val="00"/>
-    <w:family w:val="auto"/>
-    <w:pitch w:val="variable"/>
-    <w:sig w:usb0="E0002AFF" w:usb1="C0007843" w:usb2="00000009" w:usb3="00000000" w:csb0="000001FF" w:csb1="00000000"/>
-  </w:font>
-  <w:font w:name="Wingdings">
-    <w:panose1 w:val="05000000000000000000"/>
-    <w:charset w:val="02"/>
-    <w:family w:val="auto"/>
-    <w:pitch w:val="variable"/>
-    <w:sig w:usb0="00000000" w:usb1="10000000" w:usb2="00000000" w:usb3="00000000" w:csb0="80000000" w:csb1="00000000"/>
-  </w:font>
-  <w:font w:name="Symbol">
-    <w:panose1 w:val="00000000000000000000"/>
-    <w:charset w:val="02"/>
-    <w:family w:val="auto"/>
-    <w:pitch w:val="variable"/>
-    <w:sig w:usb0="00000000" w:usb1="10000000" w:usb2="00000000" w:usb3="00000000" w:csb0="80000000" w:csb1="00000000"/>
-  </w:font>
-  <w:font w:name="Calibri Light">
-    <w:panose1 w:val="020F0302020204030204"/>
-    <w:charset w:val="00"/>
-    <w:family w:val="auto"/>
-    <w:pitch w:val="variable"/>
-    <w:sig w:usb0="A00002EF" w:usb1="4000207B" w:usb2="00000000" w:usb3="00000000" w:csb0="0000009F" w:csb1="00000000"/>
-  </w:font>
-  <w:font w:name="ＭＳ ゴシック">
-    <w:charset w:val="4E"/>
-    <w:family w:val="auto"/>
-    <w:pitch w:val="variable"/>
-    <w:sig w:usb0="00000001" w:usb1="08070000" w:usb2="00000010" w:usb3="00000000" w:csb0="00020000" w:csb1="00000000"/>
-  </w:font>
-  <w:font w:name="Lucida Grande CY">
-    <w:panose1 w:val="020B0600040502020204"/>
-    <w:charset w:val="59"/>
-    <w:family w:val="auto"/>
-    <w:pitch w:val="variable"/>
-    <w:sig w:usb0="E1000AEF" w:usb1="5000A1FF" w:usb2="00000000" w:usb3="00000000" w:csb0="000001BF" w:csb1="00000000"/>
-  </w:font>
-  <w:font w:name="ＭＳ 明朝">
-    <w:charset w:val="4E"/>
-    <w:family w:val="auto"/>
-    <w:pitch w:val="variable"/>
-    <w:sig w:usb0="00000001" w:usb1="08070000" w:usb2="00000010" w:usb3="00000000" w:csb0="00020000" w:csb1="00000000"/>
-  </w:font>
-  <w:font w:name="Trebuchet MS">
-    <w:panose1 w:val="020B0603020202020204"/>
-    <w:charset w:val="00"/>
-    <w:family w:val="auto"/>
-    <w:pitch w:val="variable"/>
-    <w:sig w:usb0="00000287" w:usb1="00000000" w:usb2="00000000" w:usb3="00000000" w:csb0="0000009F" w:csb1="00000000"/>
-  </w:font>
-  <w:font w:name="Arial Unicode MS">
-    <w:panose1 w:val="020B0604020202020204"/>
-    <w:charset w:val="00"/>
-    <w:family w:val="auto"/>
-    <w:pitch w:val="variable"/>
-    <w:sig w:usb0="F7FFAFFF" w:usb1="E9DFFFFF" w:usb2="0000003F" w:usb3="00000000" w:csb0="003F01FF" w:csb1="00000000"/>
-  </w:font>
-  <w:font w:name="Times Roman">
-    <w:panose1 w:val="00000500000000020000"/>
-    <w:charset w:val="00"/>
-    <w:family w:val="auto"/>
-    <w:pitch w:val="variable"/>
-    <w:sig w:usb0="E00002FF" w:usb1="5000205A" w:usb2="00000000" w:usb3="00000000" w:csb0="0000019F" w:csb1="00000000"/>
-  </w:font>
-  <w:font w:name="Cambria Math">
-    <w:panose1 w:val="02040503050406030204"/>
-    <w:charset w:val="00"/>
-    <w:family w:val="auto"/>
-    <w:pitch w:val="variable"/>
-    <w:sig w:usb0="E00002FF" w:usb1="420024FF" w:usb2="00000000" w:usb3="00000000" w:csb0="0000019F" w:csb1="00000000"/>
-  </w:font>
-  <w:font w:name="Arial">
-    <w:panose1 w:val="020B0604020202020204"/>
-    <w:charset w:val="00"/>
-    <w:family w:val="auto"/>
-    <w:pitch w:val="variable"/>
-    <w:sig w:usb0="E0002AFF" w:usb1="C0007843" w:usb2="00000009" w:usb3="00000000" w:csb0="000001FF" w:csb1="00000000"/>
-  </w:font>
-  <w:font w:name="Cambria">
-    <w:panose1 w:val="02040503050406030204"/>
-    <w:charset w:val="00"/>
-    <w:family w:val="auto"/>
-    <w:pitch w:val="variable"/>
-    <w:sig w:usb0="E00002FF" w:usb1="400004FF" w:usb2="00000000" w:usb3="00000000" w:csb0="0000019F" w:csb1="00000000"/>
-  </w:font>
-</w:fonts>
-</file>
-
-<file path=word/glossary/settings.xml><?xml version="1.0" encoding="utf-8"?>
-<w:settings xmlns:mc="http://schemas.openxmlformats.org/markup-compatibility/2006" xmlns:o="urn:schemas-microsoft-com:office:office" xmlns:r="http://schemas.openxmlformats.org/officeDocument/2006/relationships" xmlns:m="http://schemas.openxmlformats.org/officeDocument/2006/math" xmlns:v="urn:schemas-microsoft-com:vml" xmlns:w10="urn:schemas-microsoft-com:office:word" xmlns:w="http://schemas.openxmlformats.org/wordprocessingml/2006/main" xmlns:w14="http://schemas.microsoft.com/office/word/2010/wordml" xmlns:sl="http://schemas.openxmlformats.org/schemaLibrary/2006/main" mc:Ignorable="w14">
-  <w:view w:val="normal"/>
-  <w:defaultTabStop w:val="708"/>
-  <w:characterSpacingControl w:val="doNotCompress"/>
-  <w:compat>
-    <w:useFELayout/>
-    <w:compatSetting w:name="compatibilityMode" w:uri="http://schemas.microsoft.com/office/word" w:val="14"/>
-    <w:compatSetting w:name="overrideTableStyleFontSizeAndJustification" w:uri="http://schemas.microsoft.com/office/word" w:val="1"/>
-    <w:compatSetting w:name="enableOpenTypeFeatures" w:uri="http://schemas.microsoft.com/office/word" w:val="1"/>
-    <w:compatSetting w:name="doNotFlipMirrorIndents" w:uri="http://schemas.microsoft.com/office/word" w:val="1"/>
-  </w:compat>
-  <w:rsids>
-    <w:rsidRoot w:val="0079418C"/>
-    <w:rsid w:val="0079418C"/>
-  </w:rsids>
-  <m:mathPr>
-    <m:mathFont m:val="Cambria Math"/>
-    <m:brkBin m:val="before"/>
-    <m:brkBinSub m:val="--"/>
-    <m:smallFrac m:val="0"/>
-    <m:dispDef/>
-    <m:lMargin m:val="0"/>
-    <m:rMargin m:val="0"/>
-    <m:defJc m:val="centerGroup"/>
-    <m:wrapIndent m:val="1440"/>
-    <m:intLim m:val="subSup"/>
-    <m:naryLim m:val="undOvr"/>
-  </m:mathPr>
-  <w:themeFontLang w:val="ru-RU" w:eastAsia="ja-JP"/>
-  <w:clrSchemeMapping w:bg1="light1" w:t1="dark1" w:bg2="light2" w:t2="dark2" w:accent1="accent1" w:accent2="accent2" w:accent3="accent3" w:accent4="accent4" w:accent5="accent5" w:accent6="accent6" w:hyperlink="hyperlink" w:followedHyperlink="followedHyperlink"/>
-  <w:doNotAutoCompressPictures/>
-  <w:decimalSymbol w:val=","/>
-  <w:listSeparator w:val=";"/>
-  <w14:defaultImageDpi w14:val="300"/>
-</w:settings>
-</file>
-
-<file path=word/glossary/styles.xml><?xml version="1.0" encoding="utf-8"?>
-<w:styles xmlns:mc="http://schemas.openxmlformats.org/markup-compatibility/2006" xmlns:r="http://schemas.openxmlformats.org/officeDocument/2006/relationships" xmlns:w="http://schemas.openxmlformats.org/wordprocessingml/2006/main" xmlns:w14="http://schemas.microsoft.com/office/word/2010/wordml" mc:Ignorable="w14">
-  <w:docDefaults>
-    <w:rPrDefault>
-      <w:rPr>
-        <w:rFonts w:asciiTheme="minorHAnsi" w:eastAsiaTheme="minorEastAsia" w:hAnsiTheme="minorHAnsi" w:cstheme="minorBidi"/>
-        <w:sz w:val="24"/>
-        <w:szCs w:val="24"/>
-        <w:lang w:val="ru-RU" w:eastAsia="ja-JP" w:bidi="ar-SA"/>
-      </w:rPr>
-    </w:rPrDefault>
-    <w:pPrDefault/>
-  </w:docDefaults>
-  <w:latentStyles w:defLockedState="0" w:defUIPriority="99" w:defSemiHidden="1" w:defUnhideWhenUsed="1" w:defQFormat="0" w:count="276">
-    <w:lsdException w:name="Normal" w:semiHidden="0" w:uiPriority="0" w:unhideWhenUsed="0" w:qFormat="1"/>
-    <w:lsdException w:name="heading 1" w:semiHidden="0" w:uiPriority="9" w:unhideWhenUsed="0" w:qFormat="1"/>
-    <w:lsdException w:name="heading 2" w:uiPriority="9" w:qFormat="1"/>
-    <w:lsdException w:name="heading 3" w:uiPriority="9" w:qFormat="1"/>
-    <w:lsdException w:name="heading 4" w:uiPriority="9" w:qFormat="1"/>
-    <w:lsdException w:name="heading 5" w:uiPriority="9" w:qFormat="1"/>
-    <w:lsdException w:name="heading 6" w:uiPriority="9" w:qFormat="1"/>
-    <w:lsdException w:name="heading 7" w:uiPriority="9" w:qFormat="1"/>
-    <w:lsdException w:name="heading 8" w:uiPriority="9" w:qFormat="1"/>
-    <w:lsdException w:name="heading 9" w:uiPriority="9" w:qFormat="1"/>
-    <w:lsdException w:name="toc 1" w:uiPriority="39"/>
-    <w:lsdException w:name="toc 2" w:uiPriority="39"/>
-    <w:lsdException w:name="toc 3" w:uiPriority="39"/>
-    <w:lsdException w:name="toc 4" w:uiPriority="39"/>
-    <w:lsdException w:name="toc 5" w:uiPriority="39"/>
-    <w:lsdException w:name="toc 6" w:uiPriority="39"/>
-    <w:lsdException w:name="toc 7" w:uiPriority="39"/>
-    <w:lsdException w:name="toc 8" w:uiPriority="39"/>
-    <w:lsdException w:name="toc 9" w:uiPriority="39"/>
-    <w:lsdException w:name="caption" w:uiPriority="35" w:qFormat="1"/>
-    <w:lsdException w:name="Title" w:semiHidden="0" w:uiPriority="10" w:unhideWhenUsed="0" w:qFormat="1"/>
-    <w:lsdException w:name="Default Paragraph Font" w:uiPriority="1"/>
-    <w:lsdException w:name="Subtitle" w:semiHidden="0" w:uiPriority="11" w:unhideWhenUsed="0" w:qFormat="1"/>
-    <w:lsdException w:name="Strong" w:semiHidden="0" w:uiPriority="22" w:unhideWhenUsed="0" w:qFormat="1"/>
-    <w:lsdException w:name="Emphasis" w:semiHidden="0" w:uiPriority="20" w:unhideWhenUsed="0" w:qFormat="1"/>
-    <w:lsdException w:name="Table Grid" w:semiHidden="0" w:uiPriority="59" w:unhideWhenUsed="0"/>
-    <w:lsdException w:name="Placeholder Text" w:unhideWhenUsed="0"/>
-    <w:lsdException w:name="No Spacing" w:semiHidden="0" w:uiPriority="1" w:unhideWhenUsed="0" w:qFormat="1"/>
-    <w:lsdException w:name="Light Shading" w:semiHidden="0" w:uiPriority="60" w:unhideWhenUsed="0"/>
-    <w:lsdException w:name="Light List" w:semiHidden="0" w:uiPriority="61" w:unhideWhenUsed="0"/>
-    <w:lsdException w:name="Light Grid" w:semiHidden="0" w:uiPriority="62" w:unhideWhenUsed="0"/>
-    <w:lsdException w:name="Medium Shading 1" w:semiHidden="0" w:uiPriority="63" w:unhideWhenUsed="0"/>
-    <w:lsdException w:name="Medium Shading 2" w:semiHidden="0" w:uiPriority="64" w:unhideWhenUsed="0"/>
-    <w:lsdException w:name="Medium List 1" w:semiHidden="0" w:uiPriority="65" w:unhideWhenUsed="0"/>
-    <w:lsdException w:name="Medium List 2" w:semiHidden="0" w:uiPriority="66" w:unhideWhenUsed="0"/>
-    <w:lsdException w:name="Medium Grid 1" w:semiHidden="0" w:uiPriority="67" w:unhideWhenUsed="0"/>
-    <w:lsdException w:name="Medium Grid 2" w:semiHidden="0" w:uiPriority="68" w:unhideWhenUsed="0"/>
-    <w:lsdException w:name="Medium Grid 3" w:semiHidden="0" w:uiPriority="69" w:unhideWhenUsed="0"/>
-    <w:lsdException w:name="Dark List" w:semiHidden="0" w:uiPriority="70" w:unhideWhenUsed="0"/>
-    <w:lsdException w:name="Colorful Shading" w:semiHidden="0" w:uiPriority="71" w:unhideWhenUsed="0"/>
-    <w:lsdException w:name="Colorful List" w:semiHidden="0" w:uiPriority="72" w:unhideWhenUsed="0"/>
-    <w:lsdException w:name="Colorful Grid" w:semiHidden="0" w:uiPriority="73" w:unhideWhenUsed="0"/>
-    <w:lsdException w:name="Light Shading Accent 1" w:semiHidden="0" w:uiPriority="60" w:unhideWhenUsed="0"/>
-    <w:lsdException w:name="Light List Accent 1" w:semiHidden="0" w:uiPriority="61" w:unhideWhenUsed="0"/>
-    <w:lsdException w:name="Light Grid Accent 1" w:semiHidden="0" w:uiPriority="62" w:unhideWhenUsed="0"/>
-    <w:lsdException w:name="Medium Shading 1 Accent 1" w:semiHidden="0" w:uiPriority="63" w:unhideWhenUsed="0"/>
-    <w:lsdException w:name="Medium Shading 2 Accent 1" w:semiHidden="0" w:uiPriority="64" w:unhideWhenUsed="0"/>
-    <w:lsdException w:name="Medium List 1 Accent 1" w:semiHidden="0" w:uiPriority="65" w:unhideWhenUsed="0"/>
-    <w:lsdException w:name="Revision" w:unhideWhenUsed="0"/>
-    <w:lsdException w:name="List Paragraph" w:semiHidden="0" w:uiPriority="34" w:unhideWhenUsed="0" w:qFormat="1"/>
-    <w:lsdException w:name="Quote" w:semiHidden="0" w:uiPriority="29" w:unhideWhenUsed="0" w:qFormat="1"/>
-    <w:lsdException w:name="Intense Quote" w:semiHidden="0" w:uiPriority="30" w:unhideWhenUsed="0" w:qFormat="1"/>
-    <w:lsdException w:name="Medium List 2 Accent 1" w:semiHidden="0" w:uiPriority="66" w:unhideWhenUsed="0"/>
-    <w:lsdException w:name="Medium Grid 1 Accent 1" w:semiHidden="0" w:uiPriority="67" w:unhideWhenUsed="0"/>
-    <w:lsdException w:name="Medium Grid 2 Accent 1" w:semiHidden="0" w:uiPriority="68" w:unhideWhenUsed="0"/>
-    <w:lsdException w:name="Medium Grid 3 Accent 1" w:semiHidden="0" w:uiPriority="69" w:unhideWhenUsed="0"/>
-    <w:lsdException w:name="Dark List Accent 1" w:semiHidden="0" w:uiPriority="70" w:unhideWhenUsed="0"/>
-    <w:lsdException w:name="Colorful Shading Accent 1" w:semiHidden="0" w:uiPriority="71" w:unhideWhenUsed="0"/>
-    <w:lsdException w:name="Colorful List Accent 1" w:semiHidden="0" w:uiPriority="72" w:unhideWhenUsed="0"/>
-    <w:lsdException w:name="Colorful Grid Accent 1" w:semiHidden="0" w:uiPriority="73" w:unhideWhenUsed="0"/>
-    <w:lsdException w:name="Light Shading Accent 2" w:semiHidden="0" w:uiPriority="60" w:unhideWhenUsed="0"/>
-    <w:lsdException w:name="Light List Accent 2" w:semiHidden="0" w:uiPriority="61" w:unhideWhenUsed="0"/>
-    <w:lsdException w:name="Light Grid Accent 2" w:semiHidden="0" w:uiPriority="62" w:unhideWhenUsed="0"/>
-    <w:lsdException w:name="Medium Shading 1 Accent 2" w:semiHidden="0" w:uiPriority="63" w:unhideWhenUsed="0"/>
-    <w:lsdException w:name="Medium Shading 2 Accent 2" w:semiHidden="0" w:uiPriority="64" w:unhideWhenUsed="0"/>
-    <w:lsdException w:name="Medium List 1 Accent 2" w:semiHidden="0" w:uiPriority="65" w:unhideWhenUsed="0"/>
-    <w:lsdException w:name="Medium List 2 Accent 2" w:semiHidden="0" w:uiPriority="66" w:unhideWhenUsed="0"/>
-    <w:lsdException w:name="Medium Grid 1 Accent 2" w:semiHidden="0" w:uiPriority="67" w:unhideWhenUsed="0"/>
-    <w:lsdException w:name="Medium Grid 2 Accent 2" w:semiHidden="0" w:uiPriority="68" w:unhideWhenUsed="0"/>
-    <w:lsdException w:name="Medium Grid 3 Accent 2" w:semiHidden="0" w:uiPriority="69" w:unhideWhenUsed="0"/>
-    <w:lsdException w:name="Dark List Accent 2" w:semiHidden="0" w:uiPriority="70" w:unhideWhenUsed="0"/>
-    <w:lsdException w:name="Colorful Shading Accent 2" w:semiHidden="0" w:uiPriority="71" w:unhideWhenUsed="0"/>
-    <w:lsdException w:name="Colorful List Accent 2" w:semiHidden="0" w:uiPriority="72" w:unhideWhenUsed="0"/>
-    <w:lsdException w:name="Colorful Grid Accent 2" w:semiHidden="0" w:uiPriority="73" w:unhideWhenUsed="0"/>
-    <w:lsdException w:name="Light Shading Accent 3" w:semiHidden="0" w:uiPriority="60" w:unhideWhenUsed="0"/>
-    <w:lsdException w:name="Light List Accent 3" w:semiHidden="0" w:uiPriority="61" w:unhideWhenUsed="0"/>
-    <w:lsdException w:name="Light Grid Accent 3" w:semiHidden="0" w:uiPriority="62" w:unhideWhenUsed="0"/>
-    <w:lsdException w:name="Medium Shading 1 Accent 3" w:semiHidden="0" w:uiPriority="63" w:unhideWhenUsed="0"/>
-    <w:lsdException w:name="Medium Shading 2 Accent 3" w:semiHidden="0" w:uiPriority="64" w:unhideWhenUsed="0"/>
-    <w:lsdException w:name="Medium List 1 Accent 3" w:semiHidden="0" w:uiPriority="65" w:unhideWhenUsed="0"/>
-    <w:lsdException w:name="Medium List 2 Accent 3" w:semiHidden="0" w:uiPriority="66" w:unhideWhenUsed="0"/>
-    <w:lsdException w:name="Medium Grid 1 Accent 3" w:semiHidden="0" w:uiPriority="67" w:unhideWhenUsed="0"/>
-    <w:lsdException w:name="Medium Grid 2 Accent 3" w:semiHidden="0" w:uiPriority="68" w:unhideWhenUsed="0"/>
-    <w:lsdException w:name="Medium Grid 3 Accent 3" w:semiHidden="0" w:uiPriority="69" w:unhideWhenUsed="0"/>
-    <w:lsdException w:name="Dark List Accent 3" w:semiHidden="0" w:uiPriority="70" w:unhideWhenUsed="0"/>
-    <w:lsdException w:name="Colorful Shading Accent 3" w:semiHidden="0" w:uiPriority="71" w:unhideWhenUsed="0"/>
-    <w:lsdException w:name="Colorful List Accent 3" w:semiHidden="0" w:uiPriority="72" w:unhideWhenUsed="0"/>
-    <w:lsdException w:name="Colorful Grid Accent 3" w:semiHidden="0" w:uiPriority="73" w:unhideWhenUsed="0"/>
-    <w:lsdException w:name="Light Shading Accent 4" w:semiHidden="0" w:uiPriority="60" w:unhideWhenUsed="0"/>
-    <w:lsdException w:name="Light List Accent 4" w:semiHidden="0" w:uiPriority="61" w:unhideWhenUsed="0"/>
-    <w:lsdException w:name="Light Grid Accent 4" w:semiHidden="0" w:uiPriority="62" w:unhideWhenUsed="0"/>
-    <w:lsdException w:name="Medium Shading 1 Accent 4" w:semiHidden="0" w:uiPriority="63" w:unhideWhenUsed="0"/>
-    <w:lsdException w:name="Medium Shading 2 Accent 4" w:semiHidden="0" w:uiPriority="64" w:unhideWhenUsed="0"/>
-    <w:lsdException w:name="Medium List 1 Accent 4" w:semiHidden="0" w:uiPriority="65" w:unhideWhenUsed="0"/>
-    <w:lsdException w:name="Medium List 2 Accent 4" w:semiHidden="0" w:uiPriority="66" w:unhideWhenUsed="0"/>
-    <w:lsdException w:name="Medium Grid 1 Accent 4" w:semiHidden="0" w:uiPriority="67" w:unhideWhenUsed="0"/>
-    <w:lsdException w:name="Medium Grid 2 Accent 4" w:semiHidden="0" w:uiPriority="68" w:unhideWhenUsed="0"/>
-    <w:lsdException w:name="Medium Grid 3 Accent 4" w:semiHidden="0" w:uiPriority="69" w:unhideWhenUsed="0"/>
-    <w:lsdException w:name="Dark List Accent 4" w:semiHidden="0" w:uiPriority="70" w:unhideWhenUsed="0"/>
-    <w:lsdException w:name="Colorful Shading Accent 4" w:semiHidden="0" w:uiPriority="71" w:unhideWhenUsed="0"/>
-    <w:lsdException w:name="Colorful List Accent 4" w:semiHidden="0" w:uiPriority="72" w:unhideWhenUsed="0"/>
-    <w:lsdException w:name="Colorful Grid Accent 4" w:semiHidden="0" w:uiPriority="73" w:unhideWhenUsed="0"/>
-    <w:lsdException w:name="Light Shading Accent 5" w:semiHidden="0" w:uiPriority="60" w:unhideWhenUsed="0"/>
-    <w:lsdException w:name="Light List Accent 5" w:semiHidden="0" w:uiPriority="61" w:unhideWhenUsed="0"/>
-    <w:lsdException w:name="Light Grid Accent 5" w:semiHidden="0" w:uiPriority="62" w:unhideWhenUsed="0"/>
-    <w:lsdException w:name="Medium Shading 1 Accent 5" w:semiHidden="0" w:uiPriority="63" w:unhideWhenUsed="0"/>
-    <w:lsdException w:name="Medium Shading 2 Accent 5" w:semiHidden="0" w:uiPriority="64" w:unhideWhenUsed="0"/>
-    <w:lsdException w:name="Medium List 1 Accent 5" w:semiHidden="0" w:uiPriority="65" w:unhideWhenUsed="0"/>
-    <w:lsdException w:name="Medium List 2 Accent 5" w:semiHidden="0" w:uiPriority="66" w:unhideWhenUsed="0"/>
-    <w:lsdException w:name="Medium Grid 1 Accent 5" w:semiHidden="0" w:uiPriority="67" w:unhideWhenUsed="0"/>
-    <w:lsdException w:name="Medium Grid 2 Accent 5" w:semiHidden="0" w:uiPriority="68" w:unhideWhenUsed="0"/>
-    <w:lsdException w:name="Medium Grid 3 Accent 5" w:semiHidden="0" w:uiPriority="69" w:unhideWhenUsed="0"/>
-    <w:lsdException w:name="Dark List Accent 5" w:semiHidden="0" w:uiPriority="70" w:unhideWhenUsed="0"/>
-    <w:lsdException w:name="Colorful Shading Accent 5" w:semiHidden="0" w:uiPriority="71" w:unhideWhenUsed="0"/>
-    <w:lsdException w:name="Colorful List Accent 5" w:semiHidden="0" w:uiPriority="72" w:unhideWhenUsed="0"/>
-    <w:lsdException w:name="Colorful Grid Accent 5" w:semiHidden="0" w:uiPriority="73" w:unhideWhenUsed="0"/>
-    <w:lsdException w:name="Light Shading Accent 6" w:semiHidden="0" w:uiPriority="60" w:unhideWhenUsed="0"/>
-    <w:lsdException w:name="Light List Accent 6" w:semiHidden="0" w:uiPriority="61" w:unhideWhenUsed="0"/>
-    <w:lsdException w:name="Light Grid Accent 6" w:semiHidden="0" w:uiPriority="62" w:unhideWhenUsed="0"/>
-    <w:lsdException w:name="Medium Shading 1 Accent 6" w:semiHidden="0" w:uiPriority="63" w:unhideWhenUsed="0"/>
-    <w:lsdException w:name="Medium Shading 2 Accent 6" w:semiHidden="0" w:uiPriority="64" w:unhideWhenUsed="0"/>
-    <w:lsdException w:name="Medium List 1 Accent 6" w:semiHidden="0" w:uiPriority="65" w:unhideWhenUsed="0"/>
-    <w:lsdException w:name="Medium List 2 Accent 6" w:semiHidden="0" w:uiPriority="66" w:unhideWhenUsed="0"/>
-    <w:lsdException w:name="Medium Grid 1 Accent 6" w:semiHidden="0" w:uiPriority="67" w:unhideWhenUsed="0"/>
-    <w:lsdException w:name="Medium Grid 2 Accent 6" w:semiHidden="0" w:uiPriority="68" w:unhideWhenUsed="0"/>
-    <w:lsdException w:name="Medium Grid 3 Accent 6" w:semiHidden="0" w:uiPriority="69" w:unhideWhenUsed="0"/>
-    <w:lsdException w:name="Dark List Accent 6" w:semiHidden="0" w:uiPriority="70" w:unhideWhenUsed="0"/>
-    <w:lsdException w:name="Colorful Shading Accent 6" w:semiHidden="0" w:uiPriority="71" w:unhideWhenUsed="0"/>
-    <w:lsdException w:name="Colorful List Accent 6" w:semiHidden="0" w:uiPriority="72" w:unhideWhenUsed="0"/>
-    <w:lsdException w:name="Colorful Grid Accent 6" w:semiHidden="0" w:uiPriority="73" w:unhideWhenUsed="0"/>
-    <w:lsdException w:name="Subtle Emphasis" w:semiHidden="0" w:uiPriority="19" w:unhideWhenUsed="0" w:qFormat="1"/>
-    <w:lsdException w:name="Intense Emphasis" w:semiHidden="0" w:uiPriority="21" w:unhideWhenUsed="0" w:qFormat="1"/>
-    <w:lsdException w:name="Subtle Reference" w:semiHidden="0" w:uiPriority="31" w:unhideWhenUsed="0" w:qFormat="1"/>
-    <w:lsdException w:name="Intense Reference" w:semiHidden="0" w:uiPriority="32" w:unhideWhenUsed="0" w:qFormat="1"/>
-    <w:lsdException w:name="Book Title" w:semiHidden="0" w:uiPriority="33" w:unhideWhenUsed="0" w:qFormat="1"/>
-    <w:lsdException w:name="Bibliography" w:uiPriority="37"/>
-    <w:lsdException w:name="TOC Heading" w:uiPriority="39" w:qFormat="1"/>
-  </w:latentStyles>
-  <w:style w:type="paragraph" w:default="1" w:styleId="a">
-    <w:name w:val="Normal"/>
-    <w:qFormat/>
-  </w:style>
-  <w:style w:type="character" w:default="1" w:styleId="a0">
-    <w:name w:val="Default Paragraph Font"/>
-    <w:uiPriority w:val="1"/>
-    <w:semiHidden/>
-    <w:unhideWhenUsed/>
-  </w:style>
-  <w:style w:type="table" w:default="1" w:styleId="a1">
-    <w:name w:val="Normal Table"/>
-    <w:uiPriority w:val="99"/>
-    <w:semiHidden/>
-    <w:unhideWhenUsed/>
-    <w:tblPr>
-      <w:tblInd w:w="0" w:type="dxa"/>
-      <w:tblCellMar>
-        <w:top w:w="0" w:type="dxa"/>
-        <w:left w:w="108" w:type="dxa"/>
-        <w:bottom w:w="0" w:type="dxa"/>
-        <w:right w:w="108" w:type="dxa"/>
-      </w:tblCellMar>
-    </w:tblPr>
-  </w:style>
-  <w:style w:type="numbering" w:default="1" w:styleId="a2">
-    <w:name w:val="No List"/>
-    <w:uiPriority w:val="99"/>
-    <w:semiHidden/>
-    <w:unhideWhenUsed/>
-  </w:style>
-  <w:style w:type="character" w:styleId="a3">
-    <w:name w:val="Placeholder Text"/>
-    <w:basedOn w:val="a0"/>
-    <w:uiPriority w:val="99"/>
-    <w:semiHidden/>
-    <w:rsid w:val="0079418C"/>
-    <w:rPr>
-      <w:color w:val="808080"/>
-    </w:rPr>
-  </w:style>
-</w:styles>
-</file>
-
-<file path=word/glossary/stylesWithEffects.xml><?xml version="1.0" encoding="utf-8"?>
-<w:styles xmlns:wpc="http://schemas.microsoft.com/office/word/2010/wordprocessingCanvas" xmlns:mo="http://schemas.microsoft.com/office/mac/office/2008/main" xmlns:mc="http://schemas.openxmlformats.org/markup-compatibility/2006" xmlns:mv="urn:schemas-microsoft-com:mac:vml" xmlns:o="urn:schemas-microsoft-com:office:office" xmlns:r="http://schemas.openxmlformats.org/officeDocument/2006/relationships" xmlns:m="http://schemas.openxmlformats.org/officeDocument/2006/math" xmlns:v="urn:schemas-microsoft-com:vml" xmlns:wp14="http://schemas.microsoft.com/office/word/2010/wordprocessingDrawing" xmlns:wp="http://schemas.openxmlformats.org/drawingml/2006/wordprocessingDrawing" xmlns:w10="urn:schemas-microsoft-com:office:word" xmlns:w="http://schemas.openxmlformats.org/wordprocessingml/2006/main" xmlns:w14="http://schemas.microsoft.com/office/word/2010/wordml" xmlns:wpg="http://schemas.microsoft.com/office/word/2010/wordprocessingGroup" xmlns:wpi="http://schemas.microsoft.com/office/word/2010/wordprocessingInk" xmlns:wne="http://schemas.microsoft.com/office/word/2006/wordml" xmlns:wps="http://schemas.microsoft.com/office/word/2010/wordprocessingShape" mc:Ignorable="w14 wp14">
-  <w:docDefaults>
-    <w:rPrDefault>
-      <w:rPr>
-        <w:rFonts w:asciiTheme="minorHAnsi" w:eastAsiaTheme="minorEastAsia" w:hAnsiTheme="minorHAnsi" w:cstheme="minorBidi"/>
-        <w:sz w:val="24"/>
-        <w:szCs w:val="24"/>
-        <w:lang w:val="ru-RU" w:eastAsia="ja-JP" w:bidi="ar-SA"/>
-      </w:rPr>
-    </w:rPrDefault>
-    <w:pPrDefault/>
-  </w:docDefaults>
-  <w:latentStyles w:defLockedState="0" w:defUIPriority="99" w:defSemiHidden="1" w:defUnhideWhenUsed="1" w:defQFormat="0" w:count="276">
-    <w:lsdException w:name="Normal" w:semiHidden="0" w:uiPriority="0" w:unhideWhenUsed="0" w:qFormat="1"/>
-    <w:lsdException w:name="heading 1" w:semiHidden="0" w:uiPriority="9" w:unhideWhenUsed="0" w:qFormat="1"/>
-    <w:lsdException w:name="heading 2" w:uiPriority="9" w:qFormat="1"/>
-    <w:lsdException w:name="heading 3" w:uiPriority="9" w:qFormat="1"/>
-    <w:lsdException w:name="heading 4" w:uiPriority="9" w:qFormat="1"/>
-    <w:lsdException w:name="heading 5" w:uiPriority="9" w:qFormat="1"/>
-    <w:lsdException w:name="heading 6" w:uiPriority="9" w:qFormat="1"/>
-    <w:lsdException w:name="heading 7" w:uiPriority="9" w:qFormat="1"/>
-    <w:lsdException w:name="heading 8" w:uiPriority="9" w:qFormat="1"/>
-    <w:lsdException w:name="heading 9" w:uiPriority="9" w:qFormat="1"/>
-    <w:lsdException w:name="toc 1" w:uiPriority="39"/>
-    <w:lsdException w:name="toc 2" w:uiPriority="39"/>
-    <w:lsdException w:name="toc 3" w:uiPriority="39"/>
-    <w:lsdException w:name="toc 4" w:uiPriority="39"/>
-    <w:lsdException w:name="toc 5" w:uiPriority="39"/>
-    <w:lsdException w:name="toc 6" w:uiPriority="39"/>
-    <w:lsdException w:name="toc 7" w:uiPriority="39"/>
-    <w:lsdException w:name="toc 8" w:uiPriority="39"/>
-    <w:lsdException w:name="toc 9" w:uiPriority="39"/>
-    <w:lsdException w:name="caption" w:uiPriority="35" w:qFormat="1"/>
-    <w:lsdException w:name="Title" w:semiHidden="0" w:uiPriority="10" w:unhideWhenUsed="0" w:qFormat="1"/>
-    <w:lsdException w:name="Default Paragraph Font" w:uiPriority="1"/>
-    <w:lsdException w:name="Subtitle" w:semiHidden="0" w:uiPriority="11" w:unhideWhenUsed="0" w:qFormat="1"/>
-    <w:lsdException w:name="Strong" w:semiHidden="0" w:uiPriority="22" w:unhideWhenUsed="0" w:qFormat="1"/>
-    <w:lsdException w:name="Emphasis" w:semiHidden="0" w:uiPriority="20" w:unhideWhenUsed="0" w:qFormat="1"/>
-    <w:lsdException w:name="Table Grid" w:semiHidden="0" w:uiPriority="59" w:unhideWhenUsed="0"/>
-    <w:lsdException w:name="Placeholder Text" w:unhideWhenUsed="0"/>
-    <w:lsdException w:name="No Spacing" w:semiHidden="0" w:uiPriority="1" w:unhideWhenUsed="0" w:qFormat="1"/>
-    <w:lsdException w:name="Light Shading" w:semiHidden="0" w:uiPriority="60" w:unhideWhenUsed="0"/>
-    <w:lsdException w:name="Light List" w:semiHidden="0" w:uiPriority="61" w:unhideWhenUsed="0"/>
-    <w:lsdException w:name="Light Grid" w:semiHidden="0" w:uiPriority="62" w:unhideWhenUsed="0"/>
-    <w:lsdException w:name="Medium Shading 1" w:semiHidden="0" w:uiPriority="63" w:unhideWhenUsed="0"/>
-    <w:lsdException w:name="Medium Shading 2" w:semiHidden="0" w:uiPriority="64" w:unhideWhenUsed="0"/>
-    <w:lsdException w:name="Medium List 1" w:semiHidden="0" w:uiPriority="65" w:unhideWhenUsed="0"/>
-    <w:lsdException w:name="Medium List 2" w:semiHidden="0" w:uiPriority="66" w:unhideWhenUsed="0"/>
-    <w:lsdException w:name="Medium Grid 1" w:semiHidden="0" w:uiPriority="67" w:unhideWhenUsed="0"/>
-    <w:lsdException w:name="Medium Grid 2" w:semiHidden="0" w:uiPriority="68" w:unhideWhenUsed="0"/>
-    <w:lsdException w:name="Medium Grid 3" w:semiHidden="0" w:uiPriority="69" w:unhideWhenUsed="0"/>
-    <w:lsdException w:name="Dark List" w:semiHidden="0" w:uiPriority="70" w:unhideWhenUsed="0"/>
-    <w:lsdException w:name="Colorful Shading" w:semiHidden="0" w:uiPriority="71" w:unhideWhenUsed="0"/>
-    <w:lsdException w:name="Colorful List" w:semiHidden="0" w:uiPriority="72" w:unhideWhenUsed="0"/>
-    <w:lsdException w:name="Colorful Grid" w:semiHidden="0" w:uiPriority="73" w:unhideWhenUsed="0"/>
-    <w:lsdException w:name="Light Shading Accent 1" w:semiHidden="0" w:uiPriority="60" w:unhideWhenUsed="0"/>
-    <w:lsdException w:name="Light List Accent 1" w:semiHidden="0" w:uiPriority="61" w:unhideWhenUsed="0"/>
-    <w:lsdException w:name="Light Grid Accent 1" w:semiHidden="0" w:uiPriority="62" w:unhideWhenUsed="0"/>
-    <w:lsdException w:name="Medium Shading 1 Accent 1" w:semiHidden="0" w:uiPriority="63" w:unhideWhenUsed="0"/>
-    <w:lsdException w:name="Medium Shading 2 Accent 1" w:semiHidden="0" w:uiPriority="64" w:unhideWhenUsed="0"/>
-    <w:lsdException w:name="Medium List 1 Accent 1" w:semiHidden="0" w:uiPriority="65" w:unhideWhenUsed="0"/>
-    <w:lsdException w:name="Revision" w:unhideWhenUsed="0"/>
-    <w:lsdException w:name="List Paragraph" w:semiHidden="0" w:uiPriority="34" w:unhideWhenUsed="0" w:qFormat="1"/>
-    <w:lsdException w:name="Quote" w:semiHidden="0" w:uiPriority="29" w:unhideWhenUsed="0" w:qFormat="1"/>
-    <w:lsdException w:name="Intense Quote" w:semiHidden="0" w:uiPriority="30" w:unhideWhenUsed="0" w:qFormat="1"/>
-    <w:lsdException w:name="Medium List 2 Accent 1" w:semiHidden="0" w:uiPriority="66" w:unhideWhenUsed="0"/>
-    <w:lsdException w:name="Medium Grid 1 Accent 1" w:semiHidden="0" w:uiPriority="67" w:unhideWhenUsed="0"/>
-    <w:lsdException w:name="Medium Grid 2 Accent 1" w:semiHidden="0" w:uiPriority="68" w:unhideWhenUsed="0"/>
-    <w:lsdException w:name="Medium Grid 3 Accent 1" w:semiHidden="0" w:uiPriority="69" w:unhideWhenUsed="0"/>
-    <w:lsdException w:name="Dark List Accent 1" w:semiHidden="0" w:uiPriority="70" w:unhideWhenUsed="0"/>
-    <w:lsdException w:name="Colorful Shading Accent 1" w:semiHidden="0" w:uiPriority="71" w:unhideWhenUsed="0"/>
-    <w:lsdException w:name="Colorful List Accent 1" w:semiHidden="0" w:uiPriority="72" w:unhideWhenUsed="0"/>
-    <w:lsdException w:name="Colorful Grid Accent 1" w:semiHidden="0" w:uiPriority="73" w:unhideWhenUsed="0"/>
-    <w:lsdException w:name="Light Shading Accent 2" w:semiHidden="0" w:uiPriority="60" w:unhideWhenUsed="0"/>
-    <w:lsdException w:name="Light List Accent 2" w:semiHidden="0" w:uiPriority="61" w:unhideWhenUsed="0"/>
-    <w:lsdException w:name="Light Grid Accent 2" w:semiHidden="0" w:uiPriority="62" w:unhideWhenUsed="0"/>
-    <w:lsdException w:name="Medium Shading 1 Accent 2" w:semiHidden="0" w:uiPriority="63" w:unhideWhenUsed="0"/>
-    <w:lsdException w:name="Medium Shading 2 Accent 2" w:semiHidden="0" w:uiPriority="64" w:unhideWhenUsed="0"/>
-    <w:lsdException w:name="Medium List 1 Accent 2" w:semiHidden="0" w:uiPriority="65" w:unhideWhenUsed="0"/>
-    <w:lsdException w:name="Medium List 2 Accent 2" w:semiHidden="0" w:uiPriority="66" w:unhideWhenUsed="0"/>
-    <w:lsdException w:name="Medium Grid 1 Accent 2" w:semiHidden="0" w:uiPriority="67" w:unhideWhenUsed="0"/>
-    <w:lsdException w:name="Medium Grid 2 Accent 2" w:semiHidden="0" w:uiPriority="68" w:unhideWhenUsed="0"/>
-    <w:lsdException w:name="Medium Grid 3 Accent 2" w:semiHidden="0" w:uiPriority="69" w:unhideWhenUsed="0"/>
-    <w:lsdException w:name="Dark List Accent 2" w:semiHidden="0" w:uiPriority="70" w:unhideWhenUsed="0"/>
-    <w:lsdException w:name="Colorful Shading Accent 2" w:semiHidden="0" w:uiPriority="71" w:unhideWhenUsed="0"/>
-    <w:lsdException w:name="Colorful List Accent 2" w:semiHidden="0" w:uiPriority="72" w:unhideWhenUsed="0"/>
-    <w:lsdException w:name="Colorful Grid Accent 2" w:semiHidden="0" w:uiPriority="73" w:unhideWhenUsed="0"/>
-    <w:lsdException w:name="Light Shading Accent 3" w:semiHidden="0" w:uiPriority="60" w:unhideWhenUsed="0"/>
-    <w:lsdException w:name="Light List Accent 3" w:semiHidden="0" w:uiPriority="61" w:unhideWhenUsed="0"/>
-    <w:lsdException w:name="Light Grid Accent 3" w:semiHidden="0" w:uiPriority="62" w:unhideWhenUsed="0"/>
-    <w:lsdException w:name="Medium Shading 1 Accent 3" w:semiHidden="0" w:uiPriority="63" w:unhideWhenUsed="0"/>
-    <w:lsdException w:name="Medium Shading 2 Accent 3" w:semiHidden="0" w:uiPriority="64" w:unhideWhenUsed="0"/>
-    <w:lsdException w:name="Medium List 1 Accent 3" w:semiHidden="0" w:uiPriority="65" w:unhideWhenUsed="0"/>
-    <w:lsdException w:name="Medium List 2 Accent 3" w:semiHidden="0" w:uiPriority="66" w:unhideWhenUsed="0"/>
-    <w:lsdException w:name="Medium Grid 1 Accent 3" w:semiHidden="0" w:uiPriority="67" w:unhideWhenUsed="0"/>
-    <w:lsdException w:name="Medium Grid 2 Accent 3" w:semiHidden="0" w:uiPriority="68" w:unhideWhenUsed="0"/>
-    <w:lsdException w:name="Medium Grid 3 Accent 3" w:semiHidden="0" w:uiPriority="69" w:unhideWhenUsed="0"/>
-    <w:lsdException w:name="Dark List Accent 3" w:semiHidden="0" w:uiPriority="70" w:unhideWhenUsed="0"/>
-    <w:lsdException w:name="Colorful Shading Accent 3" w:semiHidden="0" w:uiPriority="71" w:unhideWhenUsed="0"/>
-    <w:lsdException w:name="Colorful List Accent 3" w:semiHidden="0" w:uiPriority="72" w:unhideWhenUsed="0"/>
-    <w:lsdException w:name="Colorful Grid Accent 3" w:semiHidden="0" w:uiPriority="73" w:unhideWhenUsed="0"/>
-    <w:lsdException w:name="Light Shading Accent 4" w:semiHidden="0" w:uiPriority="60" w:unhideWhenUsed="0"/>
-    <w:lsdException w:name="Light List Accent 4" w:semiHidden="0" w:uiPriority="61" w:unhideWhenUsed="0"/>
-    <w:lsdException w:name="Light Grid Accent 4" w:semiHidden="0" w:uiPriority="62" w:unhideWhenUsed="0"/>
-    <w:lsdException w:name="Medium Shading 1 Accent 4" w:semiHidden="0" w:uiPriority="63" w:unhideWhenUsed="0"/>
-    <w:lsdException w:name="Medium Shading 2 Accent 4" w:semiHidden="0" w:uiPriority="64" w:unhideWhenUsed="0"/>
-    <w:lsdException w:name="Medium List 1 Accent 4" w:semiHidden="0" w:uiPriority="65" w:unhideWhenUsed="0"/>
-    <w:lsdException w:name="Medium List 2 Accent 4" w:semiHidden="0" w:uiPriority="66" w:unhideWhenUsed="0"/>
-    <w:lsdException w:name="Medium Grid 1 Accent 4" w:semiHidden="0" w:uiPriority="67" w:unhideWhenUsed="0"/>
-    <w:lsdException w:name="Medium Grid 2 Accent 4" w:semiHidden="0" w:uiPriority="68" w:unhideWhenUsed="0"/>
-    <w:lsdException w:name="Medium Grid 3 Accent 4" w:semiHidden="0" w:uiPriority="69" w:unhideWhenUsed="0"/>
-    <w:lsdException w:name="Dark List Accent 4" w:semiHidden="0" w:uiPriority="70" w:unhideWhenUsed="0"/>
-    <w:lsdException w:name="Colorful Shading Accent 4" w:semiHidden="0" w:uiPriority="71" w:unhideWhenUsed="0"/>
-    <w:lsdException w:name="Colorful List Accent 4" w:semiHidden="0" w:uiPriority="72" w:unhideWhenUsed="0"/>
-    <w:lsdException w:name="Colorful Grid Accent 4" w:semiHidden="0" w:uiPriority="73" w:unhideWhenUsed="0"/>
-    <w:lsdException w:name="Light Shading Accent 5" w:semiHidden="0" w:uiPriority="60" w:unhideWhenUsed="0"/>
-    <w:lsdException w:name="Light List Accent 5" w:semiHidden="0" w:uiPriority="61" w:unhideWhenUsed="0"/>
-    <w:lsdException w:name="Light Grid Accent 5" w:semiHidden="0" w:uiPriority="62" w:unhideWhenUsed="0"/>
-    <w:lsdException w:name="Medium Shading 1 Accent 5" w:semiHidden="0" w:uiPriority="63" w:unhideWhenUsed="0"/>
-    <w:lsdException w:name="Medium Shading 2 Accent 5" w:semiHidden="0" w:uiPriority="64" w:unhideWhenUsed="0"/>
-    <w:lsdException w:name="Medium List 1 Accent 5" w:semiHidden="0" w:uiPriority="65" w:unhideWhenUsed="0"/>
-    <w:lsdException w:name="Medium List 2 Accent 5" w:semiHidden="0" w:uiPriority="66" w:unhideWhenUsed="0"/>
-    <w:lsdException w:name="Medium Grid 1 Accent 5" w:semiHidden="0" w:uiPriority="67" w:unhideWhenUsed="0"/>
-    <w:lsdException w:name="Medium Grid 2 Accent 5" w:semiHidden="0" w:uiPriority="68" w:unhideWhenUsed="0"/>
-    <w:lsdException w:name="Medium Grid 3 Accent 5" w:semiHidden="0" w:uiPriority="69" w:unhideWhenUsed="0"/>
-    <w:lsdException w:name="Dark List Accent 5" w:semiHidden="0" w:uiPriority="70" w:unhideWhenUsed="0"/>
-    <w:lsdException w:name="Colorful Shading Accent 5" w:semiHidden="0" w:uiPriority="71" w:unhideWhenUsed="0"/>
-    <w:lsdException w:name="Colorful List Accent 5" w:semiHidden="0" w:uiPriority="72" w:unhideWhenUsed="0"/>
-    <w:lsdException w:name="Colorful Grid Accent 5" w:semiHidden="0" w:uiPriority="73" w:unhideWhenUsed="0"/>
-    <w:lsdException w:name="Light Shading Accent 6" w:semiHidden="0" w:uiPriority="60" w:unhideWhenUsed="0"/>
-    <w:lsdException w:name="Light List Accent 6" w:semiHidden="0" w:uiPriority="61" w:unhideWhenUsed="0"/>
-    <w:lsdException w:name="Light Grid Accent 6" w:semiHidden="0" w:uiPriority="62" w:unhideWhenUsed="0"/>
-    <w:lsdException w:name="Medium Shading 1 Accent 6" w:semiHidden="0" w:uiPriority="63" w:unhideWhenUsed="0"/>
-    <w:lsdException w:name="Medium Shading 2 Accent 6" w:semiHidden="0" w:uiPriority="64" w:unhideWhenUsed="0"/>
-    <w:lsdException w:name="Medium List 1 Accent 6" w:semiHidden="0" w:uiPriority="65" w:unhideWhenUsed="0"/>
-    <w:lsdException w:name="Medium List 2 Accent 6" w:semiHidden="0" w:uiPriority="66" w:unhideWhenUsed="0"/>
-    <w:lsdException w:name="Medium Grid 1 Accent 6" w:semiHidden="0" w:uiPriority="67" w:unhideWhenUsed="0"/>
-    <w:lsdException w:name="Medium Grid 2 Accent 6" w:semiHidden="0" w:uiPriority="68" w:unhideWhenUsed="0"/>
-    <w:lsdException w:name="Medium Grid 3 Accent 6" w:semiHidden="0" w:uiPriority="69" w:unhideWhenUsed="0"/>
-    <w:lsdException w:name="Dark List Accent 6" w:semiHidden="0" w:uiPriority="70" w:unhideWhenUsed="0"/>
-    <w:lsdException w:name="Colorful Shading Accent 6" w:semiHidden="0" w:uiPriority="71" w:unhideWhenUsed="0"/>
-    <w:lsdException w:name="Colorful List Accent 6" w:semiHidden="0" w:uiPriority="72" w:unhideWhenUsed="0"/>
-    <w:lsdException w:name="Colorful Grid Accent 6" w:semiHidden="0" w:uiPriority="73" w:unhideWhenUsed="0"/>
-    <w:lsdException w:name="Subtle Emphasis" w:semiHidden="0" w:uiPriority="19" w:unhideWhenUsed="0" w:qFormat="1"/>
-    <w:lsdException w:name="Intense Emphasis" w:semiHidden="0" w:uiPriority="21" w:unhideWhenUsed="0" w:qFormat="1"/>
-    <w:lsdException w:name="Subtle Reference" w:semiHidden="0" w:uiPriority="31" w:unhideWhenUsed="0" w:qFormat="1"/>
-    <w:lsdException w:name="Intense Reference" w:semiHidden="0" w:uiPriority="32" w:unhideWhenUsed="0" w:qFormat="1"/>
-    <w:lsdException w:name="Book Title" w:semiHidden="0" w:uiPriority="33" w:unhideWhenUsed="0" w:qFormat="1"/>
-    <w:lsdException w:name="Bibliography" w:uiPriority="37"/>
-    <w:lsdException w:name="TOC Heading" w:uiPriority="39" w:qFormat="1"/>
-  </w:latentStyles>
-  <w:style w:type="paragraph" w:default="1" w:styleId="a">
-    <w:name w:val="Normal"/>
-    <w:qFormat/>
-  </w:style>
-  <w:style w:type="character" w:default="1" w:styleId="a0">
-    <w:name w:val="Default Paragraph Font"/>
-    <w:uiPriority w:val="1"/>
-    <w:semiHidden/>
-    <w:unhideWhenUsed/>
-  </w:style>
-  <w:style w:type="table" w:default="1" w:styleId="a1">
-    <w:name w:val="Normal Table"/>
-    <w:uiPriority w:val="99"/>
-    <w:semiHidden/>
-    <w:unhideWhenUsed/>
-    <w:tblPr>
-      <w:tblInd w:w="0" w:type="dxa"/>
-      <w:tblCellMar>
-        <w:top w:w="0" w:type="dxa"/>
-        <w:left w:w="108" w:type="dxa"/>
-        <w:bottom w:w="0" w:type="dxa"/>
-        <w:right w:w="108" w:type="dxa"/>
-      </w:tblCellMar>
-    </w:tblPr>
-  </w:style>
-  <w:style w:type="numbering" w:default="1" w:styleId="a2">
-    <w:name w:val="No List"/>
-    <w:uiPriority w:val="99"/>
-    <w:semiHidden/>
-    <w:unhideWhenUsed/>
-  </w:style>
-  <w:style w:type="character" w:styleId="a3">
-    <w:name w:val="Placeholder Text"/>
-    <w:basedOn w:val="a0"/>
-    <w:uiPriority w:val="99"/>
-    <w:semiHidden/>
-    <w:rsid w:val="0079418C"/>
-    <w:rPr>
-      <w:color w:val="808080"/>
-    </w:rPr>
-  </w:style>
-</w:styles>
-</file>
-
-<file path=word/glossary/webSettings.xml><?xml version="1.0" encoding="utf-8"?>
-<w:webSettings xmlns:mc="http://schemas.openxmlformats.org/markup-compatibility/2006" xmlns:r="http://schemas.openxmlformats.org/officeDocument/2006/relationships" xmlns:w="http://schemas.openxmlformats.org/wordprocessingml/2006/main" xmlns:w14="http://schemas.microsoft.com/office/word/2010/wordml" mc:Ignorable="w14">
-  <w:allowPNG/>
-  <w:doNotSaveAsSingleFile/>
-</w:webSettings>
 </file>
 
 <file path=word/theme/theme1.xml><?xml version="1.0" encoding="utf-8"?>
@@ -27296,7 +26910,7 @@
 </file>
 
 <file path=customXml/itemProps1.xml><?xml version="1.0" encoding="utf-8"?>
-<ds:datastoreItem xmlns:ds="http://schemas.openxmlformats.org/officeDocument/2006/customXml" ds:itemID="{8E327FE1-F085-7B40-B451-16B1E3CEBA0C}">
+<ds:datastoreItem xmlns:ds="http://schemas.openxmlformats.org/officeDocument/2006/customXml" ds:itemID="{47E59EB6-0BB3-CB44-9BAA-A59F0AE776A0}">
   <ds:schemaRefs>
     <ds:schemaRef ds:uri="http://schemas.openxmlformats.org/officeDocument/2006/bibliography"/>
   </ds:schemaRefs>

--- a/Diploma project report.docx
+++ b/Diploma project report.docx
@@ -1202,20 +1202,8 @@
           <w:sz w:val="28"/>
           <w:szCs w:val="28"/>
         </w:rPr>
-        <w:t>Consultant on economic issues</w:t>
-      </w:r>
-      <w:proofErr w:type="gramStart"/>
-      <w:r>
-        <w:rPr>
-          <w:rFonts w:ascii="Times New Roman"/>
-          <w:b/>
-          <w:bCs/>
-          <w:sz w:val="28"/>
-          <w:szCs w:val="28"/>
-        </w:rPr>
-        <w:t>:                          Supervisor</w:t>
-      </w:r>
-      <w:proofErr w:type="gramEnd"/>
+        <w:t>Consultant on economic issues:                          Supervisor</w:t>
+      </w:r>
     </w:p>
     <w:p>
       <w:pPr>
@@ -1406,7 +1394,6 @@
           <w:szCs w:val="28"/>
         </w:rPr>
       </w:pPr>
-      <w:proofErr w:type="gramStart"/>
       <w:r>
         <w:rPr>
           <w:rFonts w:ascii="Times New Roman"/>
@@ -1415,18 +1402,7 @@
           <w:sz w:val="28"/>
           <w:szCs w:val="28"/>
         </w:rPr>
-        <w:t>and</w:t>
-      </w:r>
-      <w:proofErr w:type="gramEnd"/>
-      <w:r>
-        <w:rPr>
-          <w:rFonts w:ascii="Times New Roman"/>
-          <w:b/>
-          <w:bCs/>
-          <w:sz w:val="28"/>
-          <w:szCs w:val="28"/>
-        </w:rPr>
-        <w:t xml:space="preserve"> safety measures :</w:t>
+        <w:t>and safety measures :</w:t>
       </w:r>
     </w:p>
     <w:p>
@@ -2882,17 +2858,9 @@
               <w:spacing w:after="0" w:line="240" w:lineRule="auto"/>
               <w:jc w:val="center"/>
               <w:outlineLvl w:val="0"/>
-              <w:rPr>
-                <w:rFonts w:eastAsia="Calibri" w:hAnsi="Calibri" w:cs="Calibri"/>
-                <w:color w:val="000000"/>
-                <w:highlight w:val="yellow"/>
-              </w:rPr>
-            </w:pPr>
-            <w:r>
-              <w:rPr>
-                <w:highlight w:val="yellow"/>
-              </w:rPr>
-              <w:t>Supervisor name and surname,</w:t>
+            </w:pPr>
+            <w:r>
+              <w:t>Ramesh Kini,</w:t>
             </w:r>
           </w:p>
           <w:p>
@@ -2923,10 +2891,7 @@
               </w:rPr>
             </w:pPr>
             <w:r>
-              <w:rPr>
-                <w:highlight w:val="yellow"/>
-              </w:rPr>
-              <w:t xml:space="preserve"> Position</w:t>
+              <w:t>Professor</w:t>
             </w:r>
           </w:p>
         </w:tc>
@@ -5210,6 +5175,405 @@
     </w:p>
     <w:p>
       <w:pPr>
+        <w:spacing w:line="360" w:lineRule="auto"/>
+        <w:jc w:val="center"/>
+        <w:rPr>
+          <w:b/>
+          <w:lang w:val="kk-KZ"/>
+        </w:rPr>
+      </w:pPr>
+      <w:r>
+        <w:rPr>
+          <w:shd w:val="clear" w:color="auto" w:fill="FFFFFF"/>
+        </w:rPr>
+        <w:br w:type="column"/>
+      </w:r>
+      <w:r>
+        <w:rPr>
+          <w:b/>
+          <w:lang w:val="kk-KZ"/>
+        </w:rPr>
+        <w:lastRenderedPageBreak/>
+        <w:t>АҢДАТПА</w:t>
+      </w:r>
+    </w:p>
+    <w:p>
+      <w:pPr>
+        <w:spacing w:after="0" w:line="360" w:lineRule="auto"/>
+        <w:rPr>
+          <w:lang w:val="kk-KZ"/>
+        </w:rPr>
+      </w:pPr>
+    </w:p>
+    <w:p>
+      <w:pPr>
+        <w:spacing w:after="0" w:line="360" w:lineRule="auto"/>
+        <w:ind w:firstLine="708"/>
+        <w:jc w:val="both"/>
+        <w:rPr>
+          <w:lang w:val="kk-KZ"/>
+        </w:rPr>
+      </w:pPr>
+      <w:r>
+        <w:rPr>
+          <w:lang w:val="kk-KZ"/>
+        </w:rPr>
+        <w:t>Дипломдық жоба 73 бет, 11 кесте, 12 сурет, 11 әдебиеттер тізімі және 4 қосымшалардан құрылған.</w:t>
+      </w:r>
+    </w:p>
+    <w:p>
+      <w:pPr>
+        <w:spacing w:after="0" w:line="360" w:lineRule="auto"/>
+        <w:jc w:val="both"/>
+        <w:rPr>
+          <w:lang w:val="kk-KZ"/>
+        </w:rPr>
+      </w:pPr>
+      <w:r>
+        <w:rPr>
+          <w:lang w:val="kk-KZ"/>
+        </w:rPr>
+        <w:tab/>
+        <w:t>ВЕБ-ПЛАТФОРМА ІЛМЕК ИНТЕРНЕТ ҚОСЫМШАСЫ ҮШІН ЗИЯТКЕРЛІК ҚҰРЫЛЫМДЫ ЗЕРТТЕУ</w:t>
+      </w:r>
+    </w:p>
+    <w:p>
+      <w:pPr>
+        <w:spacing w:after="0" w:line="360" w:lineRule="auto"/>
+        <w:ind w:firstLine="708"/>
+        <w:jc w:val="both"/>
+        <w:rPr>
+          <w:lang w:val="kk-KZ"/>
+        </w:rPr>
+      </w:pPr>
+      <w:r>
+        <w:rPr>
+          <w:lang w:val="kk-KZ"/>
+        </w:rPr>
+        <w:t xml:space="preserve">Дипломдық жұмыстың мақсаты зияткерлік компоненті бар mash-up технологиясын пайдалана отырып, веб-платформа әзірлеу және құру болып табылады. </w:t>
+      </w:r>
+    </w:p>
+    <w:p>
+      <w:pPr>
+        <w:spacing w:after="0" w:line="360" w:lineRule="auto"/>
+        <w:ind w:firstLine="708"/>
+        <w:jc w:val="both"/>
+        <w:rPr>
+          <w:lang w:val="kk-KZ"/>
+        </w:rPr>
+      </w:pPr>
+      <w:r>
+        <w:rPr>
+          <w:lang w:val="kk-KZ"/>
+        </w:rPr>
+        <w:t>«Зерттеу бөлімі» тақырыбы заттар саласы сипаттау және ақпаратты талдау туралы, сондай-ақ дипломдық жобаның негіздер, мақсаттары мен талаптары туралы ақпаратты қамтамасыз етеді.</w:t>
+      </w:r>
+    </w:p>
+    <w:p>
+      <w:pPr>
+        <w:spacing w:after="0" w:line="360" w:lineRule="auto"/>
+        <w:ind w:firstLine="708"/>
+        <w:jc w:val="both"/>
+        <w:rPr>
+          <w:lang w:val="kk-KZ"/>
+        </w:rPr>
+      </w:pPr>
+      <w:r>
+        <w:rPr>
+          <w:lang w:val="kk-KZ"/>
+        </w:rPr>
+        <w:t>«Веб-платформаны дамыту» бөлімі жобаны құруды толық жете суреттеуді қамтамасыз етеді, деректер базасын құрудан бастап және соңғы дизайн туралы ақпаратпен аяқталады. Сондай-ақ, веб-технологиялардағы негізгі ұғымдар сипатталады.</w:t>
+      </w:r>
+    </w:p>
+    <w:p>
+      <w:pPr>
+        <w:spacing w:after="0" w:line="360" w:lineRule="auto"/>
+        <w:ind w:firstLine="708"/>
+        <w:jc w:val="both"/>
+        <w:rPr>
+          <w:lang w:val="kk-KZ"/>
+        </w:rPr>
+      </w:pPr>
+      <w:r>
+        <w:rPr>
+          <w:lang w:val="kk-KZ"/>
+        </w:rPr>
+        <w:t xml:space="preserve">«Пайдаланған технологиялар» бөлімі бағдарламалық қамтамасыз ету құралдары туралы ақпаратты, дипломдық жұмыста қолданылған платформалар және  түрлі программалау тілдері туралы ақпаратты қамтамасыз етеді. </w:t>
+      </w:r>
+    </w:p>
+    <w:p>
+      <w:pPr>
+        <w:spacing w:after="0" w:line="360" w:lineRule="auto"/>
+        <w:ind w:firstLine="708"/>
+        <w:jc w:val="both"/>
+        <w:rPr>
+          <w:lang w:val="kk-KZ"/>
+        </w:rPr>
+      </w:pPr>
+      <w:r>
+        <w:rPr>
+          <w:lang w:val="kk-KZ"/>
+        </w:rPr>
+        <w:t>«Жобаның нәтижелері» бөлімі жобаның пайдаланушы интерфейсі және басқару тақтасы туралы ақпаратты ұсынады.</w:t>
+      </w:r>
+    </w:p>
+    <w:p>
+      <w:pPr>
+        <w:spacing w:after="0" w:line="360" w:lineRule="auto"/>
+        <w:ind w:firstLine="708"/>
+        <w:jc w:val="both"/>
+        <w:rPr>
+          <w:lang w:val="kk-KZ"/>
+        </w:rPr>
+      </w:pPr>
+      <w:r>
+        <w:rPr>
+          <w:lang w:val="kk-KZ"/>
+        </w:rPr>
+        <w:t>«Еңбек қорғау және қауіпсіздік» бөлімі еңбек, өрт және қызметкерлердің өнеркәсіптік қауіпсіздік және денсаулық сақтау туралы ақпаратты қамтиды.</w:t>
+      </w:r>
+    </w:p>
+    <w:p>
+      <w:pPr>
+        <w:spacing w:after="0" w:line="360" w:lineRule="auto"/>
+        <w:ind w:firstLine="708"/>
+        <w:jc w:val="both"/>
+        <w:rPr>
+          <w:rStyle w:val="hps"/>
+          <w:lang w:val="kk-KZ"/>
+        </w:rPr>
+      </w:pPr>
+      <w:r>
+        <w:rPr>
+          <w:rStyle w:val="hps"/>
+          <w:lang w:val="kk-KZ"/>
+        </w:rPr>
+        <w:t xml:space="preserve">Экономикалық бөлімі табыстылығы, </w:t>
+      </w:r>
+      <w:r>
+        <w:rPr>
+          <w:lang w:val="kk-KZ"/>
+        </w:rPr>
+        <w:t xml:space="preserve">жалпы </w:t>
+      </w:r>
+      <w:r>
+        <w:rPr>
+          <w:rStyle w:val="hps"/>
+          <w:lang w:val="kk-KZ"/>
+        </w:rPr>
+        <w:t>кірістер менжүйені өндіріске енгізуқұны туралы мәліметін қамтиды.</w:t>
+      </w:r>
+    </w:p>
+    <w:p>
+      <w:pPr>
+        <w:jc w:val="center"/>
+        <w:rPr>
+          <w:b/>
+          <w:lang w:val="kk-KZ"/>
+        </w:rPr>
+      </w:pPr>
+      <w:r>
+        <w:rPr>
+          <w:rStyle w:val="hps"/>
+          <w:lang w:val="kk-KZ"/>
+        </w:rPr>
+        <w:br w:type="column"/>
+      </w:r>
+      <w:r>
+        <w:rPr>
+          <w:b/>
+          <w:lang w:val="kk-KZ"/>
+        </w:rPr>
+        <w:lastRenderedPageBreak/>
+        <w:t>АННОТАЦИЯ</w:t>
+      </w:r>
+    </w:p>
+    <w:p>
+      <w:pPr>
+        <w:jc w:val="center"/>
+        <w:rPr>
+          <w:b/>
+          <w:shd w:val="clear" w:color="auto" w:fill="FFFFFF"/>
+        </w:rPr>
+      </w:pPr>
+    </w:p>
+    <w:p>
+      <w:pPr>
+        <w:pStyle w:val="a4"/>
+        <w:spacing w:line="360" w:lineRule="auto"/>
+        <w:ind w:firstLine="567"/>
+        <w:jc w:val="both"/>
+        <w:rPr>
+          <w:rFonts w:cs="Calibri"/>
+          <w:color w:val="000000"/>
+        </w:rPr>
+      </w:pPr>
+      <w:r>
+        <w:t xml:space="preserve">Дипломный проект содержит </w:t>
+      </w:r>
+      <w:r>
+        <w:t>х</w:t>
+      </w:r>
+      <w:r>
+        <w:t xml:space="preserve"> страницы машинописного текста, </w:t>
+      </w:r>
+      <w:r>
+        <w:t>5</w:t>
+      </w:r>
+      <w:r>
+        <w:t xml:space="preserve"> таблиц, </w:t>
+      </w:r>
+      <w:r>
+        <w:t>5</w:t>
+      </w:r>
+      <w:r>
+        <w:t xml:space="preserve"> рисунков, список использованны</w:t>
+      </w:r>
+      <w:r>
+        <w:t>х источников – 11 наименований</w:t>
+      </w:r>
+      <w:r>
+        <w:rPr>
+          <w:lang w:val="en-US"/>
+        </w:rPr>
+        <w:t>.</w:t>
+      </w:r>
+    </w:p>
+    <w:p>
+      <w:pPr>
+        <w:pStyle w:val="a4"/>
+        <w:spacing w:line="360" w:lineRule="auto"/>
+        <w:ind w:firstLine="567"/>
+        <w:jc w:val="both"/>
+      </w:pPr>
+      <w:r>
+        <w:t xml:space="preserve">РАЗРАБОТКА ИНТЕЛЛЕКТУАЛЬНОЙ ПЛАТФОРМЫ ДЛЯ </w:t>
+      </w:r>
+      <w:r>
+        <w:t>MASH</w:t>
+      </w:r>
+      <w:r>
+        <w:t>-</w:t>
+      </w:r>
+      <w:r>
+        <w:t>UP</w:t>
+      </w:r>
+      <w:r>
+        <w:t xml:space="preserve"> ПРИЛОЖЕНИЯ: ВЕБ-ПЛАТФОРМА</w:t>
+      </w:r>
+    </w:p>
+    <w:p>
+      <w:pPr>
+        <w:spacing w:after="0" w:line="360" w:lineRule="auto"/>
+        <w:ind w:firstLine="567"/>
+        <w:jc w:val="both"/>
+      </w:pPr>
+      <w:r>
+        <w:t>Цель</w:t>
+      </w:r>
+      <w:r>
+        <w:rPr>
+          <w:lang w:val="kk-KZ"/>
+        </w:rPr>
+        <w:t xml:space="preserve">ю </w:t>
+      </w:r>
+      <w:r>
+        <w:t>дипломной работы</w:t>
+      </w:r>
+      <w:r>
+        <w:rPr>
+          <w:lang w:val="kk-KZ"/>
+        </w:rPr>
+        <w:t xml:space="preserve"> является </w:t>
+      </w:r>
+      <w:r>
+        <w:t xml:space="preserve">разработка и создание веб-платформы с использованием </w:t>
+      </w:r>
+      <w:r>
+        <w:t>mash</w:t>
+      </w:r>
+      <w:r>
+        <w:t>-</w:t>
+      </w:r>
+      <w:r>
+        <w:t>up</w:t>
+      </w:r>
+      <w:r>
+        <w:t xml:space="preserve"> технологий с интеллектуальным компонентом.</w:t>
+      </w:r>
+    </w:p>
+    <w:p>
+      <w:pPr>
+        <w:spacing w:after="0" w:line="360" w:lineRule="auto"/>
+        <w:ind w:firstLine="567"/>
+        <w:jc w:val="both"/>
+      </w:pPr>
+      <w:r>
+        <w:t>Раздел «Исследовательская часть» предоставляет информацию об анализе и описании предметной области, а также информацию об основаниях, целях и требованиях дипломного проекта.</w:t>
+      </w:r>
+    </w:p>
+    <w:p>
+      <w:pPr>
+        <w:spacing w:after="0" w:line="360" w:lineRule="auto"/>
+        <w:ind w:firstLine="567"/>
+        <w:jc w:val="both"/>
+      </w:pPr>
+      <w:r>
+        <w:t>Раздел «Разработка веб-платформы» предоставляет детальное описание пошагового создания проекта, начиная с создания базы данных и заканчивая финальным дизайном. Так же описаны основные понятия веб-технологий.</w:t>
+      </w:r>
+    </w:p>
+    <w:p>
+      <w:pPr>
+        <w:spacing w:after="0" w:line="360" w:lineRule="auto"/>
+        <w:ind w:firstLine="567"/>
+        <w:jc w:val="both"/>
+      </w:pPr>
+      <w:r>
+        <w:t>Раздел «Использованные технологии» предоставляет информацию о программных инструментах, различных платформах и языках программирования, которые были использованы при написании дипломной работы.</w:t>
+      </w:r>
+    </w:p>
+    <w:p>
+      <w:pPr>
+        <w:spacing w:after="0" w:line="360" w:lineRule="auto"/>
+        <w:ind w:firstLine="567"/>
+        <w:jc w:val="both"/>
+      </w:pPr>
+      <w:r>
+        <w:t>Раздел «Результаты реализации проекта» предоставляет информацию о пользовательском интерфейсе и панели управления завершенного проекта.</w:t>
+      </w:r>
+    </w:p>
+    <w:p>
+      <w:pPr>
+        <w:spacing w:after="0" w:line="360" w:lineRule="auto"/>
+        <w:ind w:firstLine="567"/>
+        <w:jc w:val="both"/>
+      </w:pPr>
+      <w:r>
+        <w:t>Раздел «Охраны труда и техники безопасности» содержит информацию о трудовой, пожарной и промышленной безопасности и здравоохранении работников.</w:t>
+      </w:r>
+    </w:p>
+    <w:p>
+      <w:pPr>
+        <w:spacing w:after="0" w:line="360" w:lineRule="auto"/>
+        <w:ind w:firstLine="567"/>
+        <w:jc w:val="both"/>
+      </w:pPr>
+      <w:r>
+        <w:t>Экономический раздел рассматривает рентабельность, общий доход и затраты на производство при внедрении системы.</w:t>
+      </w:r>
+    </w:p>
+    <w:p>
+      <w:pPr>
+        <w:spacing w:after="0" w:line="360" w:lineRule="auto"/>
+        <w:ind w:firstLine="708"/>
+        <w:jc w:val="both"/>
+        <w:rPr>
+          <w:rStyle w:val="hps"/>
+        </w:rPr>
+      </w:pPr>
+    </w:p>
+    <w:p>
+      <w:pPr>
         <w:ind w:firstLine="708"/>
         <w:rPr>
           <w:shd w:val="clear" w:color="auto" w:fill="FFFFFF"/>
@@ -5236,86 +5600,6 @@
         <w:ind w:right="67"/>
       </w:pPr>
     </w:p>
-    <w:p>
-      <w:pPr>
-        <w:shd w:val="clear" w:color="auto" w:fill="FFFFFF"/>
-        <w:tabs>
-          <w:tab w:val="left" w:pos="708"/>
-          <w:tab w:val="left" w:pos="1416"/>
-          <w:tab w:val="left" w:pos="2124"/>
-          <w:tab w:val="left" w:pos="2832"/>
-          <w:tab w:val="left" w:pos="3540"/>
-          <w:tab w:val="left" w:pos="4248"/>
-          <w:tab w:val="left" w:pos="6372"/>
-          <w:tab w:val="left" w:pos="7080"/>
-          <w:tab w:val="left" w:pos="7788"/>
-          <w:tab w:val="left" w:pos="8496"/>
-          <w:tab w:val="left" w:pos="9204"/>
-        </w:tabs>
-        <w:spacing w:line="240" w:lineRule="auto"/>
-        <w:ind w:right="67"/>
-      </w:pPr>
-    </w:p>
-    <w:p>
-      <w:pPr>
-        <w:shd w:val="clear" w:color="auto" w:fill="FFFFFF"/>
-        <w:tabs>
-          <w:tab w:val="left" w:pos="708"/>
-          <w:tab w:val="left" w:pos="1416"/>
-          <w:tab w:val="left" w:pos="2124"/>
-          <w:tab w:val="left" w:pos="2832"/>
-          <w:tab w:val="left" w:pos="3540"/>
-          <w:tab w:val="left" w:pos="4248"/>
-          <w:tab w:val="left" w:pos="6372"/>
-          <w:tab w:val="left" w:pos="7080"/>
-          <w:tab w:val="left" w:pos="7788"/>
-          <w:tab w:val="left" w:pos="8496"/>
-          <w:tab w:val="left" w:pos="9204"/>
-        </w:tabs>
-        <w:spacing w:line="240" w:lineRule="auto"/>
-        <w:ind w:right="67"/>
-      </w:pPr>
-    </w:p>
-    <w:p>
-      <w:pPr>
-        <w:shd w:val="clear" w:color="auto" w:fill="FFFFFF"/>
-        <w:tabs>
-          <w:tab w:val="left" w:pos="708"/>
-          <w:tab w:val="left" w:pos="1416"/>
-          <w:tab w:val="left" w:pos="2124"/>
-          <w:tab w:val="left" w:pos="2832"/>
-          <w:tab w:val="left" w:pos="3540"/>
-          <w:tab w:val="left" w:pos="4248"/>
-          <w:tab w:val="left" w:pos="6372"/>
-          <w:tab w:val="left" w:pos="7080"/>
-          <w:tab w:val="left" w:pos="7788"/>
-          <w:tab w:val="left" w:pos="8496"/>
-          <w:tab w:val="left" w:pos="9204"/>
-        </w:tabs>
-        <w:spacing w:line="240" w:lineRule="auto"/>
-        <w:ind w:right="67"/>
-      </w:pPr>
-    </w:p>
-    <w:p>
-      <w:pPr>
-        <w:shd w:val="clear" w:color="auto" w:fill="FFFFFF"/>
-        <w:tabs>
-          <w:tab w:val="left" w:pos="708"/>
-          <w:tab w:val="left" w:pos="1416"/>
-          <w:tab w:val="left" w:pos="2124"/>
-          <w:tab w:val="left" w:pos="2832"/>
-          <w:tab w:val="left" w:pos="3540"/>
-          <w:tab w:val="left" w:pos="4248"/>
-          <w:tab w:val="left" w:pos="6372"/>
-          <w:tab w:val="left" w:pos="7080"/>
-          <w:tab w:val="left" w:pos="7788"/>
-          <w:tab w:val="left" w:pos="8496"/>
-          <w:tab w:val="left" w:pos="9204"/>
-        </w:tabs>
-        <w:spacing w:line="240" w:lineRule="auto"/>
-        <w:ind w:right="67"/>
-      </w:pPr>
-    </w:p>
     <w:sdt>
       <w:sdtPr>
         <w:rPr>
@@ -5358,8 +5642,9 @@
         <w:p>
           <w:pPr>
             <w:pStyle w:val="11"/>
-            <w:rPr>
-              <w:rFonts w:eastAsiaTheme="minorEastAsia"/>
+            <w:spacing w:line="360" w:lineRule="auto"/>
+            <w:rPr>
+              <w:rFonts w:asciiTheme="minorHAnsi" w:eastAsiaTheme="minorEastAsia" w:hAnsiTheme="minorHAnsi" w:cstheme="minorBidi"/>
               <w:b w:val="0"/>
               <w:caps w:val="0"/>
               <w:noProof/>
@@ -5410,7 +5695,7 @@
             <w:rPr>
               <w:noProof/>
             </w:rPr>
-            <w:instrText xml:space="preserve"> PAGEREF _Toc387587855 \h </w:instrText>
+            <w:instrText xml:space="preserve"> PAGEREF _Toc387696795 \h </w:instrText>
           </w:r>
           <w:r>
             <w:rPr>
@@ -5427,7 +5712,7 @@
             <w:rPr>
               <w:noProof/>
             </w:rPr>
-            <w:t>7</w:t>
+            <w:t>10</w:t>
           </w:r>
           <w:r>
             <w:rPr>
@@ -5439,8 +5724,9 @@
         <w:p>
           <w:pPr>
             <w:pStyle w:val="11"/>
-            <w:rPr>
-              <w:rFonts w:eastAsiaTheme="minorEastAsia"/>
+            <w:spacing w:line="360" w:lineRule="auto"/>
+            <w:rPr>
+              <w:rFonts w:asciiTheme="minorHAnsi" w:eastAsiaTheme="minorEastAsia" w:hAnsiTheme="minorHAnsi" w:cstheme="minorBidi"/>
               <w:b w:val="0"/>
               <w:caps w:val="0"/>
               <w:noProof/>
@@ -5473,7 +5759,7 @@
             <w:rPr>
               <w:noProof/>
             </w:rPr>
-            <w:instrText xml:space="preserve"> PAGEREF _Toc387587856 \h </w:instrText>
+            <w:instrText xml:space="preserve"> PAGEREF _Toc387696796 \h </w:instrText>
           </w:r>
           <w:r>
             <w:rPr>
@@ -5490,7 +5776,7 @@
             <w:rPr>
               <w:noProof/>
             </w:rPr>
-            <w:t>9</w:t>
+            <w:t>12</w:t>
           </w:r>
           <w:r>
             <w:rPr>
@@ -5502,8 +5788,9 @@
         <w:p>
           <w:pPr>
             <w:pStyle w:val="21"/>
-            <w:rPr>
-              <w:rFonts w:eastAsiaTheme="minorEastAsia"/>
+            <w:spacing w:line="360" w:lineRule="auto"/>
+            <w:rPr>
+              <w:rFonts w:asciiTheme="minorHAnsi" w:eastAsiaTheme="minorEastAsia" w:hAnsiTheme="minorHAnsi" w:cstheme="minorBidi"/>
               <w:smallCaps w:val="0"/>
               <w:noProof/>
               <w:color w:val="auto"/>
@@ -5520,7 +5807,7 @@
           </w:r>
           <w:r>
             <w:rPr>
-              <w:rFonts w:eastAsiaTheme="minorEastAsia"/>
+              <w:rFonts w:asciiTheme="minorHAnsi" w:eastAsiaTheme="minorEastAsia" w:hAnsiTheme="minorHAnsi" w:cstheme="minorBidi"/>
               <w:smallCaps w:val="0"/>
               <w:noProof/>
               <w:color w:val="auto"/>
@@ -5528,7 +5815,7 @@
               <w:szCs w:val="24"/>
               <w:lang w:eastAsia="ja-JP"/>
             </w:rPr>
-            <w:t xml:space="preserve"> </w:t>
+            <w:tab/>
           </w:r>
           <w:r>
             <w:rPr>
@@ -5553,7 +5840,7 @@
             <w:rPr>
               <w:noProof/>
             </w:rPr>
-            <w:instrText xml:space="preserve"> PAGEREF _Toc387587857 \h </w:instrText>
+            <w:instrText xml:space="preserve"> PAGEREF _Toc387696797 \h </w:instrText>
           </w:r>
           <w:r>
             <w:rPr>
@@ -5570,7 +5857,7 @@
             <w:rPr>
               <w:noProof/>
             </w:rPr>
-            <w:t>9</w:t>
+            <w:t>12</w:t>
           </w:r>
           <w:r>
             <w:rPr>
@@ -5582,8 +5869,9 @@
         <w:p>
           <w:pPr>
             <w:pStyle w:val="21"/>
-            <w:rPr>
-              <w:rFonts w:eastAsiaTheme="minorEastAsia"/>
+            <w:spacing w:line="360" w:lineRule="auto"/>
+            <w:rPr>
+              <w:rFonts w:asciiTheme="minorHAnsi" w:eastAsiaTheme="minorEastAsia" w:hAnsiTheme="minorHAnsi" w:cstheme="minorBidi"/>
               <w:smallCaps w:val="0"/>
               <w:noProof/>
               <w:color w:val="auto"/>
@@ -5615,7 +5903,7 @@
             <w:rPr>
               <w:noProof/>
             </w:rPr>
-            <w:instrText xml:space="preserve"> PAGEREF _Toc387587858 \h </w:instrText>
+            <w:instrText xml:space="preserve"> PAGEREF _Toc387696798 \h </w:instrText>
           </w:r>
           <w:r>
             <w:rPr>
@@ -5632,7 +5920,7 @@
             <w:rPr>
               <w:noProof/>
             </w:rPr>
-            <w:t>11</w:t>
+            <w:t>14</w:t>
           </w:r>
           <w:r>
             <w:rPr>
@@ -5644,8 +5932,9 @@
         <w:p>
           <w:pPr>
             <w:pStyle w:val="21"/>
-            <w:rPr>
-              <w:rFonts w:eastAsiaTheme="minorEastAsia"/>
+            <w:spacing w:line="360" w:lineRule="auto"/>
+            <w:rPr>
+              <w:rFonts w:asciiTheme="minorHAnsi" w:eastAsiaTheme="minorEastAsia" w:hAnsiTheme="minorHAnsi" w:cstheme="minorBidi"/>
               <w:smallCaps w:val="0"/>
               <w:noProof/>
               <w:color w:val="auto"/>
@@ -5676,7 +5965,7 @@
             <w:rPr>
               <w:noProof/>
             </w:rPr>
-            <w:instrText xml:space="preserve"> PAGEREF _Toc387587859 \h </w:instrText>
+            <w:instrText xml:space="preserve"> PAGEREF _Toc387696799 \h </w:instrText>
           </w:r>
           <w:r>
             <w:rPr>
@@ -5693,7 +5982,7 @@
             <w:rPr>
               <w:noProof/>
             </w:rPr>
-            <w:t>12</w:t>
+            <w:t>15</w:t>
           </w:r>
           <w:r>
             <w:rPr>
@@ -5705,8 +5994,9 @@
         <w:p>
           <w:pPr>
             <w:pStyle w:val="11"/>
-            <w:rPr>
-              <w:rFonts w:eastAsiaTheme="minorEastAsia"/>
+            <w:spacing w:line="360" w:lineRule="auto"/>
+            <w:rPr>
+              <w:rFonts w:asciiTheme="minorHAnsi" w:eastAsiaTheme="minorEastAsia" w:hAnsiTheme="minorHAnsi" w:cstheme="minorBidi"/>
               <w:b w:val="0"/>
               <w:caps w:val="0"/>
               <w:noProof/>
@@ -5739,7 +6029,7 @@
             <w:rPr>
               <w:noProof/>
             </w:rPr>
-            <w:instrText xml:space="preserve"> PAGEREF _Toc387587860 \h </w:instrText>
+            <w:instrText xml:space="preserve"> PAGEREF _Toc387696800 \h </w:instrText>
           </w:r>
           <w:r>
             <w:rPr>
@@ -5756,7 +6046,7 @@
             <w:rPr>
               <w:noProof/>
             </w:rPr>
-            <w:t>13</w:t>
+            <w:t>16</w:t>
           </w:r>
           <w:r>
             <w:rPr>
@@ -5768,8 +6058,9 @@
         <w:p>
           <w:pPr>
             <w:pStyle w:val="21"/>
-            <w:rPr>
-              <w:rFonts w:eastAsiaTheme="minorEastAsia"/>
+            <w:spacing w:line="360" w:lineRule="auto"/>
+            <w:rPr>
+              <w:rFonts w:asciiTheme="minorHAnsi" w:eastAsiaTheme="minorEastAsia" w:hAnsiTheme="minorHAnsi" w:cstheme="minorBidi"/>
               <w:smallCaps w:val="0"/>
               <w:noProof/>
               <w:color w:val="auto"/>
@@ -5800,7 +6091,7 @@
             <w:rPr>
               <w:noProof/>
             </w:rPr>
-            <w:instrText xml:space="preserve"> PAGEREF _Toc387587861 \h </w:instrText>
+            <w:instrText xml:space="preserve"> PAGEREF _Toc387696801 \h </w:instrText>
           </w:r>
           <w:r>
             <w:rPr>
@@ -5817,7 +6108,7 @@
             <w:rPr>
               <w:noProof/>
             </w:rPr>
-            <w:t>13</w:t>
+            <w:t>16</w:t>
           </w:r>
           <w:r>
             <w:rPr>
@@ -5829,8 +6120,9 @@
         <w:p>
           <w:pPr>
             <w:pStyle w:val="21"/>
-            <w:rPr>
-              <w:rFonts w:eastAsiaTheme="minorEastAsia"/>
+            <w:spacing w:line="360" w:lineRule="auto"/>
+            <w:rPr>
+              <w:rFonts w:asciiTheme="minorHAnsi" w:eastAsiaTheme="minorEastAsia" w:hAnsiTheme="minorHAnsi" w:cstheme="minorBidi"/>
               <w:smallCaps w:val="0"/>
               <w:noProof/>
               <w:color w:val="auto"/>
@@ -5861,7 +6153,7 @@
             <w:rPr>
               <w:noProof/>
             </w:rPr>
-            <w:instrText xml:space="preserve"> PAGEREF _Toc387587862 \h </w:instrText>
+            <w:instrText xml:space="preserve"> PAGEREF _Toc387696802 \h </w:instrText>
           </w:r>
           <w:r>
             <w:rPr>
@@ -5878,7 +6170,7 @@
             <w:rPr>
               <w:noProof/>
             </w:rPr>
-            <w:t>16</w:t>
+            <w:t>19</w:t>
           </w:r>
           <w:r>
             <w:rPr>
@@ -5890,8 +6182,9 @@
         <w:p>
           <w:pPr>
             <w:pStyle w:val="11"/>
-            <w:rPr>
-              <w:rFonts w:eastAsiaTheme="minorEastAsia"/>
+            <w:spacing w:line="360" w:lineRule="auto"/>
+            <w:rPr>
+              <w:rFonts w:asciiTheme="minorHAnsi" w:eastAsiaTheme="minorEastAsia" w:hAnsiTheme="minorHAnsi" w:cstheme="minorBidi"/>
               <w:b w:val="0"/>
               <w:caps w:val="0"/>
               <w:noProof/>
@@ -5924,7 +6217,7 @@
             <w:rPr>
               <w:noProof/>
             </w:rPr>
-            <w:instrText xml:space="preserve"> PAGEREF _Toc387587863 \h </w:instrText>
+            <w:instrText xml:space="preserve"> PAGEREF _Toc387696803 \h </w:instrText>
           </w:r>
           <w:r>
             <w:rPr>
@@ -5941,7 +6234,7 @@
             <w:rPr>
               <w:noProof/>
             </w:rPr>
-            <w:t>18</w:t>
+            <w:t>21</w:t>
           </w:r>
           <w:r>
             <w:rPr>
@@ -5953,8 +6246,9 @@
         <w:p>
           <w:pPr>
             <w:pStyle w:val="21"/>
-            <w:rPr>
-              <w:rFonts w:eastAsiaTheme="minorEastAsia"/>
+            <w:spacing w:line="360" w:lineRule="auto"/>
+            <w:rPr>
+              <w:rFonts w:asciiTheme="minorHAnsi" w:eastAsiaTheme="minorEastAsia" w:hAnsiTheme="minorHAnsi" w:cstheme="minorBidi"/>
               <w:smallCaps w:val="0"/>
               <w:noProof/>
               <w:color w:val="auto"/>
@@ -5985,7 +6279,7 @@
             <w:rPr>
               <w:noProof/>
             </w:rPr>
-            <w:instrText xml:space="preserve"> PAGEREF _Toc387587864 \h </w:instrText>
+            <w:instrText xml:space="preserve"> PAGEREF _Toc387696804 \h </w:instrText>
           </w:r>
           <w:r>
             <w:rPr>
@@ -6002,7 +6296,7 @@
             <w:rPr>
               <w:noProof/>
             </w:rPr>
-            <w:t>18</w:t>
+            <w:t>21</w:t>
           </w:r>
           <w:r>
             <w:rPr>
@@ -6014,8 +6308,9 @@
         <w:p>
           <w:pPr>
             <w:pStyle w:val="21"/>
-            <w:rPr>
-              <w:rFonts w:eastAsiaTheme="minorEastAsia"/>
+            <w:spacing w:line="360" w:lineRule="auto"/>
+            <w:rPr>
+              <w:rFonts w:asciiTheme="minorHAnsi" w:eastAsiaTheme="minorEastAsia" w:hAnsiTheme="minorHAnsi" w:cstheme="minorBidi"/>
               <w:smallCaps w:val="0"/>
               <w:noProof/>
               <w:color w:val="auto"/>
@@ -6046,7 +6341,7 @@
             <w:rPr>
               <w:noProof/>
             </w:rPr>
-            <w:instrText xml:space="preserve"> PAGEREF _Toc387587865 \h </w:instrText>
+            <w:instrText xml:space="preserve"> PAGEREF _Toc387696805 \h </w:instrText>
           </w:r>
           <w:r>
             <w:rPr>
@@ -6063,7 +6358,7 @@
             <w:rPr>
               <w:noProof/>
             </w:rPr>
-            <w:t>19</w:t>
+            <w:t>22</w:t>
           </w:r>
           <w:r>
             <w:rPr>
@@ -6075,8 +6370,9 @@
         <w:p>
           <w:pPr>
             <w:pStyle w:val="21"/>
-            <w:rPr>
-              <w:rFonts w:eastAsiaTheme="minorEastAsia"/>
+            <w:spacing w:line="360" w:lineRule="auto"/>
+            <w:rPr>
+              <w:rFonts w:asciiTheme="minorHAnsi" w:eastAsiaTheme="minorEastAsia" w:hAnsiTheme="minorHAnsi" w:cstheme="minorBidi"/>
               <w:smallCaps w:val="0"/>
               <w:noProof/>
               <w:color w:val="auto"/>
@@ -6107,7 +6403,7 @@
             <w:rPr>
               <w:noProof/>
             </w:rPr>
-            <w:instrText xml:space="preserve"> PAGEREF _Toc387587866 \h </w:instrText>
+            <w:instrText xml:space="preserve"> PAGEREF _Toc387696806 \h </w:instrText>
           </w:r>
           <w:r>
             <w:rPr>
@@ -6124,7 +6420,7 @@
             <w:rPr>
               <w:noProof/>
             </w:rPr>
-            <w:t>22</w:t>
+            <w:t>25</w:t>
           </w:r>
           <w:r>
             <w:rPr>
@@ -6136,8 +6432,9 @@
         <w:p>
           <w:pPr>
             <w:pStyle w:val="11"/>
-            <w:rPr>
-              <w:rFonts w:eastAsiaTheme="minorEastAsia"/>
+            <w:spacing w:line="360" w:lineRule="auto"/>
+            <w:rPr>
+              <w:rFonts w:asciiTheme="minorHAnsi" w:eastAsiaTheme="minorEastAsia" w:hAnsiTheme="minorHAnsi" w:cstheme="minorBidi"/>
               <w:b w:val="0"/>
               <w:caps w:val="0"/>
               <w:noProof/>
@@ -6170,7 +6467,7 @@
             <w:rPr>
               <w:noProof/>
             </w:rPr>
-            <w:instrText xml:space="preserve"> PAGEREF _Toc387587867 \h </w:instrText>
+            <w:instrText xml:space="preserve"> PAGEREF _Toc387696807 \h </w:instrText>
           </w:r>
           <w:r>
             <w:rPr>
@@ -6187,7 +6484,7 @@
             <w:rPr>
               <w:noProof/>
             </w:rPr>
-            <w:t>26</w:t>
+            <w:t>29</w:t>
           </w:r>
           <w:r>
             <w:rPr>
@@ -6199,8 +6496,9 @@
         <w:p>
           <w:pPr>
             <w:pStyle w:val="21"/>
-            <w:rPr>
-              <w:rFonts w:eastAsiaTheme="minorEastAsia"/>
+            <w:spacing w:line="360" w:lineRule="auto"/>
+            <w:rPr>
+              <w:rFonts w:asciiTheme="minorHAnsi" w:eastAsiaTheme="minorEastAsia" w:hAnsiTheme="minorHAnsi" w:cstheme="minorBidi"/>
               <w:smallCaps w:val="0"/>
               <w:noProof/>
               <w:color w:val="auto"/>
@@ -6231,7 +6529,7 @@
             <w:rPr>
               <w:noProof/>
             </w:rPr>
-            <w:instrText xml:space="preserve"> PAGEREF _Toc387587868 \h </w:instrText>
+            <w:instrText xml:space="preserve"> PAGEREF _Toc387696808 \h </w:instrText>
           </w:r>
           <w:r>
             <w:rPr>
@@ -6248,7 +6546,7 @@
             <w:rPr>
               <w:noProof/>
             </w:rPr>
-            <w:t>26</w:t>
+            <w:t>29</w:t>
           </w:r>
           <w:r>
             <w:rPr>
@@ -6263,8 +6561,9 @@
             <w:tabs>
               <w:tab w:val="right" w:leader="dot" w:pos="9628"/>
             </w:tabs>
-            <w:rPr>
-              <w:rFonts w:eastAsiaTheme="minorEastAsia"/>
+            <w:spacing w:line="360" w:lineRule="auto"/>
+            <w:rPr>
+              <w:rFonts w:asciiTheme="minorHAnsi" w:eastAsiaTheme="minorEastAsia" w:hAnsiTheme="minorHAnsi" w:cstheme="minorBidi"/>
               <w:i w:val="0"/>
               <w:noProof/>
               <w:color w:val="auto"/>
@@ -6275,55 +6574,47 @@
           </w:pPr>
           <w:r>
             <w:rPr>
-              <w:i w:val="0"/>
               <w:noProof/>
             </w:rPr>
             <w:t>Real estate business description</w:t>
           </w:r>
           <w:r>
             <w:rPr>
-              <w:i w:val="0"/>
               <w:noProof/>
             </w:rPr>
             <w:tab/>
           </w:r>
           <w:r>
             <w:rPr>
-              <w:i w:val="0"/>
               <w:noProof/>
             </w:rPr>
             <w:fldChar w:fldCharType="begin"/>
           </w:r>
           <w:r>
             <w:rPr>
-              <w:i w:val="0"/>
               <w:noProof/>
             </w:rPr>
-            <w:instrText xml:space="preserve"> PAGEREF _Toc387587869 \h </w:instrText>
+            <w:instrText xml:space="preserve"> PAGEREF _Toc387696809 \h </w:instrText>
           </w:r>
           <w:r>
             <w:rPr>
-              <w:i w:val="0"/>
               <w:noProof/>
             </w:rPr>
           </w:r>
           <w:r>
             <w:rPr>
-              <w:i w:val="0"/>
               <w:noProof/>
             </w:rPr>
             <w:fldChar w:fldCharType="separate"/>
           </w:r>
           <w:r>
             <w:rPr>
-              <w:i w:val="0"/>
               <w:noProof/>
             </w:rPr>
-            <w:t>26</w:t>
+            <w:t>29</w:t>
           </w:r>
           <w:r>
             <w:rPr>
-              <w:i w:val="0"/>
               <w:noProof/>
             </w:rPr>
             <w:fldChar w:fldCharType="end"/>
@@ -6335,8 +6626,9 @@
             <w:tabs>
               <w:tab w:val="right" w:leader="dot" w:pos="9628"/>
             </w:tabs>
-            <w:rPr>
-              <w:rFonts w:eastAsiaTheme="minorEastAsia"/>
+            <w:spacing w:line="360" w:lineRule="auto"/>
+            <w:rPr>
+              <w:rFonts w:asciiTheme="minorHAnsi" w:eastAsiaTheme="minorEastAsia" w:hAnsiTheme="minorHAnsi" w:cstheme="minorBidi"/>
               <w:i w:val="0"/>
               <w:noProof/>
               <w:color w:val="auto"/>
@@ -6347,7 +6639,6 @@
           </w:pPr>
           <w:r>
             <w:rPr>
-              <w:i w:val="0"/>
               <w:noProof/>
               <w:lang w:val="en-US"/>
             </w:rPr>
@@ -6355,48 +6646,41 @@
           </w:r>
           <w:r>
             <w:rPr>
-              <w:i w:val="0"/>
               <w:noProof/>
             </w:rPr>
             <w:tab/>
           </w:r>
           <w:r>
             <w:rPr>
-              <w:i w:val="0"/>
               <w:noProof/>
             </w:rPr>
             <w:fldChar w:fldCharType="begin"/>
           </w:r>
           <w:r>
             <w:rPr>
-              <w:i w:val="0"/>
               <w:noProof/>
             </w:rPr>
-            <w:instrText xml:space="preserve"> PAGEREF _Toc387587870 \h </w:instrText>
+            <w:instrText xml:space="preserve"> PAGEREF _Toc387696810 \h </w:instrText>
           </w:r>
           <w:r>
             <w:rPr>
-              <w:i w:val="0"/>
               <w:noProof/>
             </w:rPr>
           </w:r>
           <w:r>
             <w:rPr>
-              <w:i w:val="0"/>
               <w:noProof/>
             </w:rPr>
             <w:fldChar w:fldCharType="separate"/>
           </w:r>
           <w:r>
             <w:rPr>
-              <w:i w:val="0"/>
               <w:noProof/>
             </w:rPr>
-            <w:t>27</w:t>
+            <w:t>31</w:t>
           </w:r>
           <w:r>
             <w:rPr>
-              <w:i w:val="0"/>
               <w:noProof/>
             </w:rPr>
             <w:fldChar w:fldCharType="end"/>
@@ -6405,8 +6689,9 @@
         <w:p>
           <w:pPr>
             <w:pStyle w:val="21"/>
-            <w:rPr>
-              <w:rFonts w:eastAsiaTheme="minorEastAsia"/>
+            <w:spacing w:line="360" w:lineRule="auto"/>
+            <w:rPr>
+              <w:rFonts w:asciiTheme="minorHAnsi" w:eastAsiaTheme="minorEastAsia" w:hAnsiTheme="minorHAnsi" w:cstheme="minorBidi"/>
               <w:smallCaps w:val="0"/>
               <w:noProof/>
               <w:color w:val="auto"/>
@@ -6437,7 +6722,7 @@
             <w:rPr>
               <w:noProof/>
             </w:rPr>
-            <w:instrText xml:space="preserve"> PAGEREF _Toc387587871 \h </w:instrText>
+            <w:instrText xml:space="preserve"> PAGEREF _Toc387696811 \h </w:instrText>
           </w:r>
           <w:r>
             <w:rPr>
@@ -6454,7 +6739,7 @@
             <w:rPr>
               <w:noProof/>
             </w:rPr>
-            <w:t>36</w:t>
+            <w:t>39</w:t>
           </w:r>
           <w:r>
             <w:rPr>
@@ -6469,8 +6754,9 @@
             <w:tabs>
               <w:tab w:val="right" w:leader="dot" w:pos="9628"/>
             </w:tabs>
-            <w:rPr>
-              <w:rFonts w:eastAsiaTheme="minorEastAsia"/>
+            <w:spacing w:line="360" w:lineRule="auto"/>
+            <w:rPr>
+              <w:rFonts w:asciiTheme="minorHAnsi" w:eastAsiaTheme="minorEastAsia" w:hAnsiTheme="minorHAnsi" w:cstheme="minorBidi"/>
               <w:i w:val="0"/>
               <w:noProof/>
               <w:color w:val="auto"/>
@@ -6481,55 +6767,47 @@
           </w:pPr>
           <w:r>
             <w:rPr>
-              <w:i w:val="0"/>
               <w:noProof/>
             </w:rPr>
             <w:t>Replicon start-up description</w:t>
           </w:r>
           <w:r>
             <w:rPr>
-              <w:i w:val="0"/>
               <w:noProof/>
             </w:rPr>
             <w:tab/>
           </w:r>
           <w:r>
             <w:rPr>
-              <w:i w:val="0"/>
               <w:noProof/>
             </w:rPr>
             <w:fldChar w:fldCharType="begin"/>
           </w:r>
           <w:r>
             <w:rPr>
-              <w:i w:val="0"/>
               <w:noProof/>
             </w:rPr>
-            <w:instrText xml:space="preserve"> PAGEREF _Toc387587872 \h </w:instrText>
+            <w:instrText xml:space="preserve"> PAGEREF _Toc387696812 \h </w:instrText>
           </w:r>
           <w:r>
             <w:rPr>
-              <w:i w:val="0"/>
               <w:noProof/>
             </w:rPr>
           </w:r>
           <w:r>
             <w:rPr>
-              <w:i w:val="0"/>
               <w:noProof/>
             </w:rPr>
             <w:fldChar w:fldCharType="separate"/>
           </w:r>
           <w:r>
             <w:rPr>
-              <w:i w:val="0"/>
               <w:noProof/>
             </w:rPr>
-            <w:t>36</w:t>
+            <w:t>39</w:t>
           </w:r>
           <w:r>
             <w:rPr>
-              <w:i w:val="0"/>
               <w:noProof/>
             </w:rPr>
             <w:fldChar w:fldCharType="end"/>
@@ -6538,8 +6816,9 @@
         <w:p>
           <w:pPr>
             <w:pStyle w:val="11"/>
-            <w:rPr>
-              <w:rFonts w:eastAsiaTheme="minorEastAsia"/>
+            <w:spacing w:line="360" w:lineRule="auto"/>
+            <w:rPr>
+              <w:rFonts w:asciiTheme="minorHAnsi" w:eastAsiaTheme="minorEastAsia" w:hAnsiTheme="minorHAnsi" w:cstheme="minorBidi"/>
               <w:b w:val="0"/>
               <w:caps w:val="0"/>
               <w:noProof/>
@@ -6572,7 +6851,7 @@
             <w:rPr>
               <w:noProof/>
             </w:rPr>
-            <w:instrText xml:space="preserve"> PAGEREF _Toc387587873 \h </w:instrText>
+            <w:instrText xml:space="preserve"> PAGEREF _Toc387696813 \h </w:instrText>
           </w:r>
           <w:r>
             <w:rPr>
@@ -6589,7 +6868,7 @@
             <w:rPr>
               <w:noProof/>
             </w:rPr>
-            <w:t>38</w:t>
+            <w:t>48</w:t>
           </w:r>
           <w:r>
             <w:rPr>
@@ -6601,8 +6880,9 @@
         <w:p>
           <w:pPr>
             <w:pStyle w:val="21"/>
-            <w:rPr>
-              <w:rFonts w:eastAsiaTheme="minorEastAsia"/>
+            <w:spacing w:line="360" w:lineRule="auto"/>
+            <w:rPr>
+              <w:rFonts w:asciiTheme="minorHAnsi" w:eastAsiaTheme="minorEastAsia" w:hAnsiTheme="minorHAnsi" w:cstheme="minorBidi"/>
               <w:smallCaps w:val="0"/>
               <w:noProof/>
               <w:color w:val="auto"/>
@@ -6633,7 +6913,7 @@
             <w:rPr>
               <w:noProof/>
             </w:rPr>
-            <w:instrText xml:space="preserve"> PAGEREF _Toc387587874 \h </w:instrText>
+            <w:instrText xml:space="preserve"> PAGEREF _Toc387696814 \h </w:instrText>
           </w:r>
           <w:r>
             <w:rPr>
@@ -6650,7 +6930,7 @@
             <w:rPr>
               <w:noProof/>
             </w:rPr>
-            <w:t>38</w:t>
+            <w:t>48</w:t>
           </w:r>
           <w:r>
             <w:rPr>
@@ -6662,8 +6942,9 @@
         <w:p>
           <w:pPr>
             <w:pStyle w:val="11"/>
-            <w:rPr>
-              <w:rFonts w:eastAsiaTheme="minorEastAsia"/>
+            <w:spacing w:line="360" w:lineRule="auto"/>
+            <w:rPr>
+              <w:rFonts w:asciiTheme="minorHAnsi" w:eastAsiaTheme="minorEastAsia" w:hAnsiTheme="minorHAnsi" w:cstheme="minorBidi"/>
               <w:b w:val="0"/>
               <w:caps w:val="0"/>
               <w:noProof/>
@@ -6696,7 +6977,7 @@
             <w:rPr>
               <w:noProof/>
             </w:rPr>
-            <w:instrText xml:space="preserve"> PAGEREF _Toc387587875 \h </w:instrText>
+            <w:instrText xml:space="preserve"> PAGEREF _Toc387696815 \h </w:instrText>
           </w:r>
           <w:r>
             <w:rPr>
@@ -6713,7 +6994,7 @@
             <w:rPr>
               <w:noProof/>
             </w:rPr>
-            <w:t>39</w:t>
+            <w:t>49</w:t>
           </w:r>
           <w:r>
             <w:rPr>
@@ -6725,8 +7006,9 @@
         <w:p>
           <w:pPr>
             <w:pStyle w:val="21"/>
-            <w:rPr>
-              <w:rFonts w:eastAsiaTheme="minorEastAsia"/>
+            <w:spacing w:line="360" w:lineRule="auto"/>
+            <w:rPr>
+              <w:rFonts w:asciiTheme="minorHAnsi" w:eastAsiaTheme="minorEastAsia" w:hAnsiTheme="minorHAnsi" w:cstheme="minorBidi"/>
               <w:smallCaps w:val="0"/>
               <w:noProof/>
               <w:color w:val="auto"/>
@@ -6757,7 +7039,7 @@
             <w:rPr>
               <w:noProof/>
             </w:rPr>
-            <w:instrText xml:space="preserve"> PAGEREF _Toc387587876 \h </w:instrText>
+            <w:instrText xml:space="preserve"> PAGEREF _Toc387696816 \h </w:instrText>
           </w:r>
           <w:r>
             <w:rPr>
@@ -6774,7 +7056,7 @@
             <w:rPr>
               <w:noProof/>
             </w:rPr>
-            <w:t>39</w:t>
+            <w:t>49</w:t>
           </w:r>
           <w:r>
             <w:rPr>
@@ -6786,8 +7068,9 @@
         <w:p>
           <w:pPr>
             <w:pStyle w:val="21"/>
-            <w:rPr>
-              <w:rFonts w:eastAsiaTheme="minorEastAsia"/>
+            <w:spacing w:line="360" w:lineRule="auto"/>
+            <w:rPr>
+              <w:rFonts w:asciiTheme="minorHAnsi" w:eastAsiaTheme="minorEastAsia" w:hAnsiTheme="minorHAnsi" w:cstheme="minorBidi"/>
               <w:smallCaps w:val="0"/>
               <w:noProof/>
               <w:color w:val="auto"/>
@@ -6818,7 +7101,7 @@
             <w:rPr>
               <w:noProof/>
             </w:rPr>
-            <w:instrText xml:space="preserve"> PAGEREF _Toc387587877 \h </w:instrText>
+            <w:instrText xml:space="preserve"> PAGEREF _Toc387696817 \h </w:instrText>
           </w:r>
           <w:r>
             <w:rPr>
@@ -6835,7 +7118,7 @@
             <w:rPr>
               <w:noProof/>
             </w:rPr>
-            <w:t>40</w:t>
+            <w:t>50</w:t>
           </w:r>
           <w:r>
             <w:rPr>
@@ -6847,8 +7130,9 @@
         <w:p>
           <w:pPr>
             <w:pStyle w:val="11"/>
-            <w:rPr>
-              <w:rFonts w:eastAsiaTheme="minorEastAsia"/>
+            <w:spacing w:line="360" w:lineRule="auto"/>
+            <w:rPr>
+              <w:rFonts w:asciiTheme="minorHAnsi" w:eastAsiaTheme="minorEastAsia" w:hAnsiTheme="minorHAnsi" w:cstheme="minorBidi"/>
               <w:b w:val="0"/>
               <w:caps w:val="0"/>
               <w:noProof/>
@@ -6881,7 +7165,7 @@
             <w:rPr>
               <w:noProof/>
             </w:rPr>
-            <w:instrText xml:space="preserve"> PAGEREF _Toc387587878 \h </w:instrText>
+            <w:instrText xml:space="preserve"> PAGEREF _Toc387696818 \h </w:instrText>
           </w:r>
           <w:r>
             <w:rPr>
@@ -6898,7 +7182,7 @@
             <w:rPr>
               <w:noProof/>
             </w:rPr>
-            <w:t>41</w:t>
+            <w:t>51</w:t>
           </w:r>
           <w:r>
             <w:rPr>
@@ -6910,8 +7194,9 @@
         <w:p>
           <w:pPr>
             <w:pStyle w:val="11"/>
-            <w:rPr>
-              <w:rFonts w:eastAsiaTheme="minorEastAsia"/>
+            <w:spacing w:line="360" w:lineRule="auto"/>
+            <w:rPr>
+              <w:rFonts w:asciiTheme="minorHAnsi" w:eastAsiaTheme="minorEastAsia" w:hAnsiTheme="minorHAnsi" w:cstheme="minorBidi"/>
               <w:b w:val="0"/>
               <w:caps w:val="0"/>
               <w:noProof/>
@@ -6952,7 +7237,7 @@
             <w:rPr>
               <w:noProof/>
             </w:rPr>
-            <w:instrText xml:space="preserve"> PAGEREF _Toc387587879 \h </w:instrText>
+            <w:instrText xml:space="preserve"> PAGEREF _Toc387696819 \h </w:instrText>
           </w:r>
           <w:r>
             <w:rPr>
@@ -6969,7 +7254,7 @@
             <w:rPr>
               <w:noProof/>
             </w:rPr>
-            <w:t>42</w:t>
+            <w:t>52</w:t>
           </w:r>
           <w:r>
             <w:rPr>
@@ -6981,8 +7266,9 @@
         <w:p>
           <w:pPr>
             <w:pStyle w:val="21"/>
-            <w:rPr>
-              <w:rFonts w:eastAsiaTheme="minorEastAsia"/>
+            <w:spacing w:line="360" w:lineRule="auto"/>
+            <w:rPr>
+              <w:rFonts w:asciiTheme="minorHAnsi" w:eastAsiaTheme="minorEastAsia" w:hAnsiTheme="minorHAnsi" w:cstheme="minorBidi"/>
               <w:smallCaps w:val="0"/>
               <w:noProof/>
               <w:color w:val="auto"/>
@@ -7014,7 +7300,7 @@
             <w:rPr>
               <w:noProof/>
             </w:rPr>
-            <w:instrText xml:space="preserve"> PAGEREF _Toc387587880 \h </w:instrText>
+            <w:instrText xml:space="preserve"> PAGEREF _Toc387696820 \h </w:instrText>
           </w:r>
           <w:r>
             <w:rPr>
@@ -7031,7 +7317,7 @@
             <w:rPr>
               <w:noProof/>
             </w:rPr>
-            <w:t>42</w:t>
+            <w:t>52</w:t>
           </w:r>
           <w:r>
             <w:rPr>
@@ -7043,8 +7329,9 @@
         <w:p>
           <w:pPr>
             <w:pStyle w:val="21"/>
-            <w:rPr>
-              <w:rFonts w:eastAsiaTheme="minorEastAsia"/>
+            <w:spacing w:line="360" w:lineRule="auto"/>
+            <w:rPr>
+              <w:rFonts w:asciiTheme="minorHAnsi" w:eastAsiaTheme="minorEastAsia" w:hAnsiTheme="minorHAnsi" w:cstheme="minorBidi"/>
               <w:smallCaps w:val="0"/>
               <w:noProof/>
               <w:color w:val="auto"/>
@@ -7057,6 +7344,7 @@
             <w:rPr>
               <w:noProof/>
             </w:rPr>
+            <w:lastRenderedPageBreak/>
             <w:t>8.2 Before to start</w:t>
           </w:r>
           <w:r>
@@ -7075,7 +7363,7 @@
             <w:rPr>
               <w:noProof/>
             </w:rPr>
-            <w:instrText xml:space="preserve"> PAGEREF _Toc387587881 \h </w:instrText>
+            <w:instrText xml:space="preserve"> PAGEREF _Toc387696821 \h </w:instrText>
           </w:r>
           <w:r>
             <w:rPr>
@@ -7092,7 +7380,7 @@
             <w:rPr>
               <w:noProof/>
             </w:rPr>
-            <w:t>43</w:t>
+            <w:t>53</w:t>
           </w:r>
           <w:r>
             <w:rPr>
@@ -7104,8 +7392,9 @@
         <w:p>
           <w:pPr>
             <w:pStyle w:val="21"/>
-            <w:rPr>
-              <w:rFonts w:eastAsiaTheme="minorEastAsia"/>
+            <w:spacing w:line="360" w:lineRule="auto"/>
+            <w:rPr>
+              <w:rFonts w:asciiTheme="minorHAnsi" w:eastAsiaTheme="minorEastAsia" w:hAnsiTheme="minorHAnsi" w:cstheme="minorBidi"/>
               <w:smallCaps w:val="0"/>
               <w:noProof/>
               <w:color w:val="auto"/>
@@ -7136,7 +7425,7 @@
             <w:rPr>
               <w:noProof/>
             </w:rPr>
-            <w:instrText xml:space="preserve"> PAGEREF _Toc387587882 \h </w:instrText>
+            <w:instrText xml:space="preserve"> PAGEREF _Toc387696822 \h </w:instrText>
           </w:r>
           <w:r>
             <w:rPr>
@@ -7153,7 +7442,7 @@
             <w:rPr>
               <w:noProof/>
             </w:rPr>
-            <w:t>44</w:t>
+            <w:t>54</w:t>
           </w:r>
           <w:r>
             <w:rPr>
@@ -7165,8 +7454,9 @@
         <w:p>
           <w:pPr>
             <w:pStyle w:val="21"/>
-            <w:rPr>
-              <w:rFonts w:eastAsiaTheme="minorEastAsia"/>
+            <w:spacing w:line="360" w:lineRule="auto"/>
+            <w:rPr>
+              <w:rFonts w:asciiTheme="minorHAnsi" w:eastAsiaTheme="minorEastAsia" w:hAnsiTheme="minorHAnsi" w:cstheme="minorBidi"/>
               <w:smallCaps w:val="0"/>
               <w:noProof/>
               <w:color w:val="auto"/>
@@ -7204,7 +7494,7 @@
             <w:rPr>
               <w:noProof/>
             </w:rPr>
-            <w:instrText xml:space="preserve"> PAGEREF _Toc387587883 \h </w:instrText>
+            <w:instrText xml:space="preserve"> PAGEREF _Toc387696823 \h </w:instrText>
           </w:r>
           <w:r>
             <w:rPr>
@@ -7221,7 +7511,7 @@
             <w:rPr>
               <w:noProof/>
             </w:rPr>
-            <w:t>46</w:t>
+            <w:t>56</w:t>
           </w:r>
           <w:r>
             <w:rPr>
@@ -7233,8 +7523,9 @@
         <w:p>
           <w:pPr>
             <w:pStyle w:val="11"/>
-            <w:rPr>
-              <w:rFonts w:eastAsiaTheme="minorEastAsia"/>
+            <w:spacing w:line="360" w:lineRule="auto"/>
+            <w:rPr>
+              <w:rFonts w:asciiTheme="minorHAnsi" w:eastAsiaTheme="minorEastAsia" w:hAnsiTheme="minorHAnsi" w:cstheme="minorBidi"/>
               <w:b w:val="0"/>
               <w:caps w:val="0"/>
               <w:noProof/>
@@ -7246,6 +7537,69 @@
           </w:pPr>
           <w:r>
             <w:rPr>
+              <w:noProof/>
+            </w:rPr>
+            <w:t>Conclusion</w:t>
+          </w:r>
+          <w:r>
+            <w:rPr>
+              <w:noProof/>
+            </w:rPr>
+            <w:tab/>
+          </w:r>
+          <w:r>
+            <w:rPr>
+              <w:noProof/>
+            </w:rPr>
+            <w:fldChar w:fldCharType="begin"/>
+          </w:r>
+          <w:r>
+            <w:rPr>
+              <w:noProof/>
+            </w:rPr>
+            <w:instrText xml:space="preserve"> PAGEREF _Toc387696824 \h </w:instrText>
+          </w:r>
+          <w:r>
+            <w:rPr>
+              <w:noProof/>
+            </w:rPr>
+          </w:r>
+          <w:r>
+            <w:rPr>
+              <w:noProof/>
+            </w:rPr>
+            <w:fldChar w:fldCharType="separate"/>
+          </w:r>
+          <w:r>
+            <w:rPr>
+              <w:noProof/>
+            </w:rPr>
+            <w:t>57</w:t>
+          </w:r>
+          <w:r>
+            <w:rPr>
+              <w:noProof/>
+            </w:rPr>
+            <w:fldChar w:fldCharType="end"/>
+          </w:r>
+        </w:p>
+        <w:p>
+          <w:pPr>
+            <w:pStyle w:val="11"/>
+            <w:spacing w:line="360" w:lineRule="auto"/>
+            <w:rPr>
+              <w:rFonts w:asciiTheme="minorHAnsi" w:eastAsiaTheme="minorEastAsia" w:hAnsiTheme="minorHAnsi" w:cstheme="minorBidi"/>
+              <w:b w:val="0"/>
+              <w:caps w:val="0"/>
+              <w:noProof/>
+              <w:color w:val="auto"/>
+              <w:sz w:val="24"/>
+              <w:szCs w:val="24"/>
+              <w:lang w:eastAsia="ja-JP"/>
+            </w:rPr>
+          </w:pPr>
+          <w:r>
+            <w:rPr>
               <w:b w:val="0"/>
               <w:noProof/>
             </w:rPr>
@@ -7267,7 +7621,7 @@
             <w:rPr>
               <w:noProof/>
             </w:rPr>
-            <w:instrText xml:space="preserve"> PAGEREF _Toc387587884 \h </w:instrText>
+            <w:instrText xml:space="preserve"> PAGEREF _Toc387696825 \h </w:instrText>
           </w:r>
           <w:r>
             <w:rPr>
@@ -7284,7 +7638,7 @@
             <w:rPr>
               <w:noProof/>
             </w:rPr>
-            <w:t>47</w:t>
+            <w:t>58</w:t>
           </w:r>
           <w:r>
             <w:rPr>
@@ -7347,17 +7701,40 @@
           <w:noProof/>
         </w:rPr>
       </w:pPr>
-      <w:bookmarkStart w:id="10" w:name="_Toc387587855"/>
-    </w:p>
-    <w:p>
-      <w:r>
+    </w:p>
+    <w:p>
+      <w:pPr>
+        <w:pStyle w:val="1"/>
+        <w:rPr>
+          <w:rFonts w:ascii="Times New Roman" w:hAnsi="Times New Roman" w:cs="Times New Roman"/>
+          <w:b w:val="0"/>
+          <w:color w:val="000000" w:themeColor="text1"/>
+        </w:rPr>
+      </w:pPr>
+      <w:r>
+        <w:rPr>
+          <w:rFonts w:ascii="Times New Roman" w:hAnsi="Times New Roman" w:cs="Times New Roman"/>
+          <w:b w:val="0"/>
+          <w:color w:val="000000" w:themeColor="text1"/>
+        </w:rPr>
+        <w:br w:type="column"/>
+      </w:r>
+      <w:bookmarkStart w:id="10" w:name="_Toc387696795"/>
+      <w:r>
+        <w:rPr>
+          <w:rFonts w:ascii="Times New Roman" w:hAnsi="Times New Roman" w:cs="Times New Roman"/>
+          <w:b w:val="0"/>
+          <w:color w:val="000000" w:themeColor="text1"/>
+        </w:rPr>
         <w:lastRenderedPageBreak/>
         <w:t>INTRODUCTION</w:t>
       </w:r>
       <w:bookmarkEnd w:id="10"/>
       <w:r>
         <w:rPr>
-          <w:sz w:val="36"/>
+          <w:rFonts w:ascii="Times New Roman" w:hAnsi="Times New Roman" w:cs="Times New Roman"/>
+          <w:b w:val="0"/>
+          <w:color w:val="000000" w:themeColor="text1"/>
         </w:rPr>
         <w:tab/>
       </w:r>
@@ -7367,25 +7744,31 @@
         <w:spacing w:line="360" w:lineRule="auto"/>
         <w:ind w:firstLine="708"/>
       </w:pPr>
+    </w:p>
+    <w:p>
+      <w:pPr>
+        <w:spacing w:line="360" w:lineRule="auto"/>
+        <w:ind w:firstLine="708"/>
+      </w:pPr>
       <w:r>
         <w:t xml:space="preserve">Diploma project represents </w:t>
       </w:r>
       <w:r>
-        <w:t>how start-ups ecosystem is constructed and considers why this kind of busi</w:t>
+        <w:t>how start-ups ecosystem is constructed and considers why this kind of business is specific compared to already established businesses</w:t>
+      </w:r>
+      <w:r>
+        <w:t>.</w:t>
+      </w:r>
+      <w:r>
+        <w:t xml:space="preserve"> The project mostly oriented to the valuation of start-ups and shows that traditional methods of valuing do not provide so much insights. </w:t>
+      </w:r>
+      <w:r>
+        <w:t>The main purpose of my diploma project to compare start-ups with other types of businesses and provide the most flexible method of valuation so that i</w:t>
       </w:r>
       <w:bookmarkStart w:id="11" w:name="_GoBack"/>
       <w:bookmarkEnd w:id="11"/>
       <w:r>
-        <w:t>ness is specific compared to already established businesses</w:t>
-      </w:r>
-      <w:r>
-        <w:t>.</w:t>
-      </w:r>
-      <w:r>
-        <w:t xml:space="preserve"> The project mostly oriented to the valuation of start-ups and shows that traditional methods of valuing do not provide so much insights. </w:t>
-      </w:r>
-      <w:r>
-        <w:t xml:space="preserve">The main purpose of my diploma project to compare start-ups with other types of businesses and provide the most flexible method of valuation so that investors and owners could come to the common agreement. </w:t>
+        <w:t xml:space="preserve">nvestors and owners could come to the common agreement. </w:t>
       </w:r>
     </w:p>
     <w:p>
@@ -7655,11 +8038,8 @@
         <w:ind w:firstLine="708"/>
       </w:pPr>
       <w:r>
-        <w:t xml:space="preserve">Now I would like to briefly explain the main idea of each section that were mentioned above. In the Research section, I determine what is a start-up and its </w:t>
-      </w:r>
-      <w:r>
         <w:lastRenderedPageBreak/>
-        <w:t xml:space="preserve">advantages and disadvantages. This part describes what kind of problems it meets and why is it important to solve them at the initial stage of start-up. Additionally, I will specify to what kind of professionals, my diploma project will be beneficial. </w:t>
+        <w:t xml:space="preserve">Now I would like to briefly explain the main idea of each section that were mentioned above. In the Research section, I determine what is a start-up and its advantages and disadvantages. This part describes what kind of problems it meets and why is it important to solve them at the initial stage of start-up. Additionally, I will specify to what kind of professionals, my diploma project will be beneficial. </w:t>
       </w:r>
     </w:p>
     <w:p>
@@ -7744,7 +8124,7 @@
           <w:color w:val="000000" w:themeColor="text1"/>
         </w:rPr>
       </w:pPr>
-      <w:bookmarkStart w:id="12" w:name="_Toc387587856"/>
+      <w:bookmarkStart w:id="12" w:name="_Toc387696796"/>
       <w:r>
         <w:rPr>
           <w:rFonts w:ascii="Times New Roman" w:hAnsi="Times New Roman"/>
@@ -7780,7 +8160,7 @@
           <w:sz w:val="28"/>
         </w:rPr>
       </w:pPr>
-      <w:bookmarkStart w:id="13" w:name="_Toc387587857"/>
+      <w:bookmarkStart w:id="13" w:name="_Toc387696797"/>
       <w:r>
         <w:rPr>
           <w:rStyle w:val="10"/>
@@ -8059,7 +8439,7 @@
           <w:lang w:val="en-US"/>
         </w:rPr>
       </w:pPr>
-      <w:bookmarkStart w:id="14" w:name="_Toc387587858"/>
+      <w:bookmarkStart w:id="14" w:name="_Toc387696798"/>
       <w:r>
         <w:rPr>
           <w:rFonts w:ascii="Times New Roman" w:hAnsi="Times New Roman"/>
@@ -8279,7 +8659,7 @@
         <w:lastRenderedPageBreak/>
         <w:tab/>
       </w:r>
-      <w:bookmarkStart w:id="15" w:name="_Toc387587859"/>
+      <w:bookmarkStart w:id="15" w:name="_Toc387696799"/>
       <w:r>
         <w:rPr>
           <w:rFonts w:ascii="Times New Roman" w:hAnsi="Times New Roman"/>
@@ -8457,7 +8837,7 @@
           <w:color w:val="000000" w:themeColor="text1"/>
         </w:rPr>
       </w:pPr>
-      <w:bookmarkStart w:id="16" w:name="_Toc387587860"/>
+      <w:bookmarkStart w:id="16" w:name="_Toc387696800"/>
       <w:r>
         <w:rPr>
           <w:rFonts w:ascii="Times New Roman" w:hAnsi="Times New Roman" w:cs="Times New Roman"/>
@@ -8477,6 +8857,7 @@
       </w:r>
       <w:bookmarkEnd w:id="16"/>
     </w:p>
+    <w:p/>
     <w:p>
       <w:pPr>
         <w:pStyle w:val="2"/>
@@ -8489,7 +8870,7 @@
           <w:sz w:val="28"/>
         </w:rPr>
       </w:pPr>
-      <w:bookmarkStart w:id="17" w:name="_Toc387587861"/>
+      <w:bookmarkStart w:id="17" w:name="_Toc387696801"/>
       <w:r>
         <w:rPr>
           <w:rFonts w:ascii="Times New Roman" w:hAnsi="Times New Roman" w:cs="Times New Roman"/>
@@ -8669,7 +9050,7 @@
           <w:color w:val="000000"/>
           <w:shd w:val="clear" w:color="auto" w:fill="FFFFFF"/>
         </w:rPr>
-        <w:t xml:space="preserve">The date at the top of the balance sheet tells you when the snapshot was taken, which is generally the end of the fiscal year. The balance sheet equation is assets equals liabilities plus stockholders' equity, because assets are paid for with either liabilities, such as debt, or stockholders' equity, such as retained earnings and additional paid-in capital. Assets are listed on the balance sheet in order of liquidity. Liabilities are listed in the order in which they will </w:t>
+        <w:t xml:space="preserve">The date at the top of the balance sheet tells you when the snapshot was taken, which is generally the end of the fiscal year. The balance sheet equation is assets equals liabilities plus stockholders' equity, because assets are paid for with either liabilities, such as debt, or stockholders' equity, such as retained earnings and additional paid-in capital. Assets are listed on the </w:t>
       </w:r>
       <w:r>
         <w:rPr>
@@ -8678,7 +9059,7 @@
           <w:shd w:val="clear" w:color="auto" w:fill="FFFFFF"/>
         </w:rPr>
         <w:lastRenderedPageBreak/>
-        <w:t>be paid. Short-term or current liabilities are expected to be paid within the year, while long-term or noncurrent liabilities are debts expected to be paid after one year.</w:t>
+        <w:t>balance sheet in order of liquidity. Liabilities are listed in the order in which they will be paid. Short-term or current liabilities are expected to be paid within the year, while long-term or noncurrent liabilities are debts expected to be paid after one year.</w:t>
       </w:r>
     </w:p>
     <w:p>
@@ -8939,7 +9320,7 @@
           <w:color w:val="000000"/>
           <w:shd w:val="clear" w:color="auto" w:fill="FFFFFF"/>
         </w:rPr>
-        <w:t xml:space="preserve">operating expenses. In fact, this type is complementary for the balance sheet and income statement, but it is mandatory for any company's financial report. Even though it is like an addition to the previous statements, it has its own specifics. This report allows investors to understand how company's operations are running, where its money coming from, </w:t>
+        <w:t xml:space="preserve">operating expenses. In fact, this type is complementary for the balance sheet and income statement, but it is mandatory for any company's financial report. Even though it is like an addition to the previous statements, it has its own specifics. This report allows investors to </w:t>
       </w:r>
       <w:r>
         <w:rPr>
@@ -8948,7 +9329,7 @@
           <w:shd w:val="clear" w:color="auto" w:fill="FFFFFF"/>
         </w:rPr>
         <w:lastRenderedPageBreak/>
-        <w:t>and how money is being spent. On the other hand, it can be used by creditors to determine how much cash is available (referred as liquidity) for the company to fund its operating expenses and pay</w:t>
+        <w:t>understand how company's operations are running, where its money coming from, and how money is being spent. On the other hand, it can be used by creditors to determine how much cash is available (referred as liquidity) for the company to fund its operating expenses and pay</w:t>
       </w:r>
       <w:r>
         <w:rPr>
@@ -9161,7 +9542,7 @@
           <w:szCs w:val="28"/>
         </w:rPr>
       </w:pPr>
-      <w:bookmarkStart w:id="18" w:name="_Toc387587862"/>
+      <w:bookmarkStart w:id="18" w:name="_Toc387696802"/>
       <w:r>
         <w:rPr>
           <w:rFonts w:ascii="Times New Roman" w:hAnsi="Times New Roman"/>
@@ -9355,7 +9736,7 @@
           <w:color w:val="000000" w:themeColor="text1"/>
         </w:rPr>
       </w:pPr>
-      <w:bookmarkStart w:id="19" w:name="_Toc387587863"/>
+      <w:bookmarkStart w:id="19" w:name="_Toc387696803"/>
       <w:r>
         <w:rPr>
           <w:rFonts w:ascii="Times New Roman" w:hAnsi="Times New Roman" w:cs="Times New Roman"/>
@@ -9384,7 +9765,7 @@
           <w:sz w:val="28"/>
         </w:rPr>
       </w:pPr>
-      <w:bookmarkStart w:id="20" w:name="_Toc387587864"/>
+      <w:bookmarkStart w:id="20" w:name="_Toc387696804"/>
       <w:r>
         <w:rPr>
           <w:rFonts w:ascii="Times New Roman" w:hAnsi="Times New Roman" w:cs="Times New Roman"/>
@@ -9674,6 +10055,20 @@
     </w:p>
     <w:p>
       <w:pPr>
+        <w:widowControl w:val="0"/>
+        <w:autoSpaceDE w:val="0"/>
+        <w:autoSpaceDN w:val="0"/>
+        <w:adjustRightInd w:val="0"/>
+        <w:spacing w:after="240" w:line="360" w:lineRule="auto"/>
+        <w:rPr>
+          <w:color w:val="000000"/>
+          <w:szCs w:val="29"/>
+          <w:lang w:val="en-US"/>
+        </w:rPr>
+      </w:pPr>
+    </w:p>
+    <w:p>
+      <w:pPr>
         <w:pStyle w:val="2"/>
         <w:spacing w:line="360" w:lineRule="auto"/>
         <w:ind w:firstLine="708"/>
@@ -9685,7 +10080,7 @@
           <w:szCs w:val="28"/>
         </w:rPr>
       </w:pPr>
-      <w:bookmarkStart w:id="21" w:name="_Toc387587865"/>
+      <w:bookmarkStart w:id="21" w:name="_Toc387696805"/>
       <w:r>
         <w:rPr>
           <w:rFonts w:ascii="Times New Roman" w:hAnsi="Times New Roman" w:cs="Times New Roman"/>
@@ -9712,6 +10107,12 @@
       <w:pPr>
         <w:spacing w:line="360" w:lineRule="auto"/>
       </w:pPr>
+    </w:p>
+    <w:p>
+      <w:pPr>
+        <w:spacing w:line="360" w:lineRule="auto"/>
+        <w:ind w:firstLine="708"/>
+      </w:pPr>
       <w:r>
         <w:t>The</w:t>
       </w:r>
@@ -9740,6 +10141,7 @@
           <w:noProof/>
           <w:lang w:val="en-US" w:eastAsia="ru-RU"/>
         </w:rPr>
+        <w:lastRenderedPageBreak/>
         <w:drawing>
           <wp:anchor distT="0" distB="0" distL="114300" distR="114300" simplePos="0" relativeHeight="251660288" behindDoc="0" locked="0" layoutInCell="1" allowOverlap="1" wp14:anchorId="0749071E" wp14:editId="3DC8E72B">
             <wp:simplePos x="0" y="0"/>
@@ -10185,6 +10587,7 @@
               <w:jc w:val="center"/>
             </w:pPr>
             <w:r>
+              <w:lastRenderedPageBreak/>
               <w:t>4</w:t>
             </w:r>
           </w:p>
@@ -10244,11 +10647,7 @@
         <w:t xml:space="preserve">. </w:t>
       </w:r>
       <w:r>
-        <w:t xml:space="preserve">If we sum </w:t>
-      </w:r>
-      <w:r>
-        <w:lastRenderedPageBreak/>
-        <w:t>up all future incomes of both projects, we can notice that project B's revenues is greater by 1'000, but the question is which of them is more attractive for investors</w:t>
+        <w:t>If we sum up all future incomes of both projects, we can notice that project B's revenues is greater by 1'000, but the question is which of them is more attractive for investors</w:t>
       </w:r>
       <w:r>
         <w:t xml:space="preserve">. What can do is to use the NPV formula and figure out which of these projects is more </w:t>
@@ -11070,6 +11469,7 @@
           <w:rFonts w:eastAsiaTheme="minorEastAsia"/>
           <w:lang w:val="en-US"/>
         </w:rPr>
+        <w:lastRenderedPageBreak/>
         <w:t>Of course, there used only final numbers and with them it is much easier to put everything into formula and get the answer. The main problem is to find those final numbers or estimate it as close as it is possible. NPV approach is widely used throughout the world and 75% of firms confirm it. The additional part of NPV is called Internal Rate of Return (IRR). The formula of IRR looks like this:</w:t>
       </w:r>
     </w:p>
@@ -11086,7 +11486,6 @@
           <w:noProof/>
           <w:lang w:val="en-US" w:eastAsia="ru-RU"/>
         </w:rPr>
-        <w:lastRenderedPageBreak/>
         <w:drawing>
           <wp:inline distT="0" distB="0" distL="0" distR="0" wp14:anchorId="7D6E3B9A" wp14:editId="14F8CB8C">
             <wp:extent cx="2753360" cy="416560"/>
@@ -11153,6 +11552,14 @@
     </w:p>
     <w:p>
       <w:pPr>
+        <w:spacing w:line="360" w:lineRule="auto"/>
+        <w:rPr>
+          <w:lang w:val="en-US"/>
+        </w:rPr>
+      </w:pPr>
+    </w:p>
+    <w:p>
+      <w:pPr>
         <w:pStyle w:val="2"/>
         <w:spacing w:line="360" w:lineRule="auto"/>
         <w:ind w:left="708"/>
@@ -11164,7 +11571,7 @@
           <w:szCs w:val="28"/>
         </w:rPr>
       </w:pPr>
-      <w:bookmarkStart w:id="22" w:name="_Toc387587866"/>
+      <w:bookmarkStart w:id="22" w:name="_Toc387696806"/>
       <w:r>
         <w:rPr>
           <w:rFonts w:ascii="Times New Roman" w:hAnsi="Times New Roman" w:cs="Times New Roman"/>
@@ -11257,7 +11664,14 @@
         <w:rPr>
           <w:lang w:val="en-US"/>
         </w:rPr>
-        <w:t xml:space="preserve">However, the world does not stay in the same place, it is chaning and there creating different invention, which in the result create new businesses and new jobs. There are many industries, which require different researches to create new product. They are: </w:t>
+        <w:t xml:space="preserve">However, the world does not stay </w:t>
+      </w:r>
+      <w:r>
+        <w:rPr>
+          <w:lang w:val="en-US"/>
+        </w:rPr>
+        <w:lastRenderedPageBreak/>
+        <w:t xml:space="preserve">in the same place, it is chaning and there creating different invention, which in the result create new businesses and new jobs. There are many industries, which require different researches to create new product. They are: </w:t>
       </w:r>
     </w:p>
     <w:p>
@@ -11349,7 +11763,6 @@
           <w:sz w:val="28"/>
           <w:szCs w:val="28"/>
         </w:rPr>
-        <w:lastRenderedPageBreak/>
         <w:t>Oil and Gas</w:t>
       </w:r>
     </w:p>
@@ -11514,7 +11927,14 @@
           <w:lang w:val="en-US"/>
         </w:rPr>
         <w:tab/>
-        <w:t xml:space="preserve">In entrepreneurship survive those who are ready for changes and have a flexible business model. Managerial flexibility, that were mentioned above, can change the course of investment if something goes wrong in initial plan by which reduces the risk of waste of the money. </w:t>
+        <w:t xml:space="preserve">In entrepreneurship survive those who are ready for changes and have a flexible business model. Managerial flexibility, that were mentioned above, can change the course of investment if something goes wrong in initial plan by which </w:t>
+      </w:r>
+      <w:r>
+        <w:rPr>
+          <w:lang w:val="en-US"/>
+        </w:rPr>
+        <w:lastRenderedPageBreak/>
+        <w:t xml:space="preserve">reduces the risk of waste of the money. </w:t>
       </w:r>
       <w:r>
         <w:rPr>
@@ -11554,14 +11974,7 @@
         <w:rPr>
           <w:lang w:val="en-US"/>
         </w:rPr>
-        <w:t xml:space="preserve">First thing that we need to mention is that this approach is not an equation or a set of equations. In fact, 50% of the value of real option is simply thinking about it, 25% is about generating models and the last 25% is explaining the results and insights to senior management.  Additionally, new approaches come from the olds. </w:t>
-      </w:r>
-      <w:r>
-        <w:rPr>
-          <w:lang w:val="en-US"/>
-        </w:rPr>
-        <w:lastRenderedPageBreak/>
-        <w:t>Therefore, it does not mean that traditional approaches are wrong. Actually, they are not complete, because it does not work on all types of the businesses. This new way of analytics uses the same NPV equations, but it just makes it more flexible. The key word of this ty</w:t>
+        <w:t>First thing that we need to mention is that this approach is not an equation or a set of equations. In fact, 50% of the value of real option is simply thinking about it, 25% is about generating models and the last 25% is explaining the results and insights to senior management.  Additionally, new approaches come from the olds. Therefore, it does not mean that traditional approaches are wrong. Actually, they are not complete, because it does not work on all types of the businesses. This new way of analytics uses the same NPV equations, but it just makes it more flexible. The key word of this ty</w:t>
       </w:r>
       <w:r>
         <w:rPr>
@@ -11657,6 +12070,7 @@
         <w:ind w:firstLine="708"/>
       </w:pPr>
       <w:r>
+        <w:lastRenderedPageBreak/>
         <w:t>We see that NPV is positive and th</w:t>
       </w:r>
       <w:r>
@@ -11756,7 +12170,11 @@
         <w:t>0</w:t>
       </w:r>
       <w:r>
-        <w:t xml:space="preserve"> gives one. Theoretically, risk-free rate is some kind of safe investment. In the example with options it is accounted, because investor waited a year and made some research by which he reduced the risk of losing money. Also, he is investing at t = 1, and when in formulate it will be used. Because of the discounting of investment by 5%, 100 becomes about 95, which in the result increased the Net present value </w:t>
+        <w:t xml:space="preserve"> gives one. Theoretically, risk-free rate is some kind of safe investment. In the example with options it is accounted, because investor waited a year and made some research by which he reduced the risk of losing money. Also, he is investing at t = 1, and when in formulate it will be used. Because of the </w:t>
+      </w:r>
+      <w:r>
+        <w:lastRenderedPageBreak/>
+        <w:t xml:space="preserve">discounting of investment by 5%, 100 becomes about 95, which in the result increased the Net present value </w:t>
       </w:r>
       <w:r>
         <w:t xml:space="preserve">by these 5 dollars. Actually, each percent plays an important role when it comes to its absolute values. For 100 dollars 5% is like drop of water, but when it comes to millions or even billions, even 0.1 percent can bring a lot of money. </w:t>
@@ -11778,14 +12196,13 @@
           <w:color w:val="000000" w:themeColor="text1"/>
         </w:rPr>
       </w:pPr>
-      <w:bookmarkStart w:id="23" w:name="_Toc387587867"/>
+      <w:bookmarkStart w:id="23" w:name="_Toc387696807"/>
       <w:r>
         <w:rPr>
           <w:rFonts w:ascii="Times New Roman" w:hAnsi="Times New Roman" w:cs="Times New Roman"/>
           <w:b w:val="0"/>
           <w:color w:val="000000" w:themeColor="text1"/>
         </w:rPr>
-        <w:lastRenderedPageBreak/>
         <w:t xml:space="preserve">4 </w:t>
       </w:r>
       <w:r>
@@ -11825,7 +12242,7 @@
         </w:rPr>
         <w:tab/>
       </w:r>
-      <w:bookmarkStart w:id="24" w:name="_Toc387587868"/>
+      <w:bookmarkStart w:id="24" w:name="_Toc387696808"/>
       <w:r>
         <w:rPr>
           <w:rFonts w:ascii="Times New Roman" w:hAnsi="Times New Roman" w:cs="Times New Roman"/>
@@ -11837,6 +12254,7 @@
       </w:r>
       <w:bookmarkEnd w:id="24"/>
     </w:p>
+    <w:p/>
     <w:p>
       <w:pPr>
         <w:pStyle w:val="3"/>
@@ -11852,7 +12270,7 @@
         </w:rPr>
         <w:tab/>
       </w:r>
-      <w:bookmarkStart w:id="25" w:name="_Toc387587869"/>
+      <w:bookmarkStart w:id="25" w:name="_Toc387696809"/>
       <w:r>
         <w:rPr>
           <w:rFonts w:ascii="Times New Roman" w:hAnsi="Times New Roman" w:cs="Times New Roman"/>
@@ -11914,7 +12332,16 @@
           <w:sz w:val="28"/>
           <w:szCs w:val="28"/>
         </w:rPr>
-        <w:t xml:space="preserve">t obvious reason is when buy a home or flat at right time for right place is some kind of leveraged investment. For long-term period price of your property will increase and in return you will much more than your invested.  </w:t>
+        <w:t xml:space="preserve">t obvious reason is when buy a home or flat at right time for right place is some kind of leveraged investment. For long-term period price of </w:t>
+      </w:r>
+      <w:r>
+        <w:rPr>
+          <w:rFonts w:ascii="Times New Roman" w:hAnsi="Times New Roman"/>
+          <w:sz w:val="28"/>
+          <w:szCs w:val="28"/>
+        </w:rPr>
+        <w:lastRenderedPageBreak/>
+        <w:t xml:space="preserve">your property will increase and in return you will much more than your invested.  </w:t>
       </w:r>
     </w:p>
     <w:p>
@@ -11970,11 +12397,7 @@
         <w:spacing w:line="360" w:lineRule="auto"/>
       </w:pPr>
       <w:r>
-        <w:t xml:space="preserve">The fact things are predictable is very attractive espesially for people who millions or even billions. For investors this business offer a stable source of profit. The majority </w:t>
-      </w:r>
-      <w:r>
-        <w:lastRenderedPageBreak/>
-        <w:t xml:space="preserve">of profit comes from leasing the property, which is less volatile than capital returns. </w:t>
+        <w:t xml:space="preserve">The fact things are predictable is very attractive espesially for people who millions or even billions. For investors this business offer a stable source of profit. The majority of profit comes from leasing the property, which is less volatile than capital returns. </w:t>
       </w:r>
       <w:r>
         <w:t xml:space="preserve">Historically this type of the business showed relatively strong returns for investors. </w:t>
@@ -12036,7 +12459,14 @@
         <w:rPr>
           <w:lang w:val="en-US"/>
         </w:rPr>
-        <w:t xml:space="preserve">25$ for garage. Our income per month is $1025. Expenses are things that cost money from our house. For instance, it could be the loan from bank, paying for garbage, electricity, water, and gas. Of course, there listed not all possible expenses, but actually it is clear that expenses are cost to produce a house so that it will be demanded.  Cash flow is the same as profit; it is the money </w:t>
+        <w:t xml:space="preserve">25$ for garage. Our income per month is $1025. Expenses are things that cost money from our house. For instance, it could be the loan from bank, paying for garbage, electricity, water, and gas. Of course, there listed </w:t>
+      </w:r>
+      <w:r>
+        <w:rPr>
+          <w:lang w:val="en-US"/>
+        </w:rPr>
+        <w:lastRenderedPageBreak/>
+        <w:t xml:space="preserve">not all possible expenses, but actually it is clear that expenses are cost to produce a house so that it will be demanded.  Cash flow is the same as profit; it is the money </w:t>
       </w:r>
       <w:r>
         <w:rPr>
@@ -12049,6 +12479,17 @@
       <w:pPr>
         <w:pStyle w:val="3"/>
         <w:spacing w:line="360" w:lineRule="auto"/>
+        <w:rPr>
+          <w:rFonts w:ascii="Times New Roman" w:hAnsi="Times New Roman" w:cs="Times New Roman"/>
+          <w:lang w:val="en-US"/>
+        </w:rPr>
+      </w:pPr>
+    </w:p>
+    <w:p>
+      <w:pPr>
+        <w:pStyle w:val="3"/>
+        <w:spacing w:line="360" w:lineRule="auto"/>
+        <w:ind w:firstLine="708"/>
         <w:rPr>
           <w:rFonts w:ascii="Times New Roman" w:hAnsi="Times New Roman" w:cs="Times New Roman"/>
           <w:b w:val="0"/>
@@ -12056,14 +12497,7 @@
           <w:lang w:val="en-US"/>
         </w:rPr>
       </w:pPr>
-      <w:r>
-        <w:rPr>
-          <w:rFonts w:ascii="Times New Roman" w:hAnsi="Times New Roman" w:cs="Times New Roman"/>
-          <w:lang w:val="en-US"/>
-        </w:rPr>
-        <w:tab/>
-      </w:r>
-      <w:bookmarkStart w:id="26" w:name="_Toc387587870"/>
+      <w:bookmarkStart w:id="26" w:name="_Toc387696810"/>
       <w:r>
         <w:rPr>
           <w:rFonts w:ascii="Times New Roman" w:hAnsi="Times New Roman" w:cs="Times New Roman"/>
@@ -12075,6 +12509,7 @@
       </w:r>
       <w:bookmarkEnd w:id="26"/>
     </w:p>
+    <w:p/>
     <w:p>
       <w:pPr>
         <w:spacing w:line="360" w:lineRule="auto"/>
@@ -12099,14 +12534,7 @@
         <w:rPr>
           <w:lang w:val="en-US"/>
         </w:rPr>
-        <w:t xml:space="preserve">Here we have an example of real estate, which </w:t>
-      </w:r>
-      <w:r>
-        <w:rPr>
-          <w:lang w:val="en-US"/>
-        </w:rPr>
-        <w:lastRenderedPageBreak/>
-        <w:t xml:space="preserve">operate in big amounts. The main purpose of this example is to calculate the </w:t>
+        <w:t xml:space="preserve">Here we have an example of real estate, which operate in big amounts. The main purpose of this example is to calculate the </w:t>
       </w:r>
       <w:r>
         <w:rPr>
@@ -12473,6 +12901,7 @@
                 <w:szCs w:val="26"/>
                 <w:lang w:val="en-US"/>
               </w:rPr>
+              <w:lastRenderedPageBreak/>
               <w:t>Vаcаncу а</w:t>
             </w:r>
             <w:r>
@@ -13055,7 +13484,6 @@
                 <w:szCs w:val="26"/>
                 <w:lang w:val="en-US"/>
               </w:rPr>
-              <w:lastRenderedPageBreak/>
               <w:t>Transaction costs as % of sales price</w:t>
             </w:r>
           </w:p>
@@ -13143,7 +13571,15 @@
           <w:rFonts w:eastAsiaTheme="minorEastAsia"/>
           <w:lang w:val="en-US"/>
         </w:rPr>
-        <w:t xml:space="preserve">ll this variables will be simulated with beta-distribution. Beta distribution requires only 3 inputs, which are in our case low, base and high. In order to make simulation, we need to make that inputs could vary randomly in some range between its low and high values. Formulas for beta distribution are following: </w:t>
+        <w:t xml:space="preserve">ll this variables will be simulated with beta-distribution. Beta distribution requires only 3 inputs, which are in our case low, base and high. In order to make simulation, we </w:t>
+      </w:r>
+      <w:r>
+        <w:rPr>
+          <w:rFonts w:eastAsiaTheme="minorEastAsia"/>
+          <w:lang w:val="en-US"/>
+        </w:rPr>
+        <w:lastRenderedPageBreak/>
+        <w:t xml:space="preserve">need to make that inputs could vary randomly in some range between its low and high values. Formulas for beta distribution are following: </w:t>
       </w:r>
     </w:p>
     <w:p>
@@ -13442,62 +13878,38 @@
           <w:rFonts w:eastAsiaTheme="minorEastAsia"/>
           <w:lang w:val="en-US"/>
         </w:rPr>
-        <w:t xml:space="preserve"> can compute the results for beta distribution. From beta </w:t>
+        <w:t xml:space="preserve"> can compute the results for beta distribution. From beta distribution we can get the transform</w:t>
       </w:r>
       <w:r>
         <w:rPr>
           <w:rFonts w:eastAsiaTheme="minorEastAsia"/>
           <w:lang w:val="en-US"/>
         </w:rPr>
-        <w:lastRenderedPageBreak/>
-        <w:t>distribution we can get the transform</w:t>
+        <w:t xml:space="preserve">ed </w:t>
       </w:r>
       <w:r>
         <w:rPr>
           <w:rFonts w:eastAsiaTheme="minorEastAsia"/>
           <w:lang w:val="en-US"/>
         </w:rPr>
-        <w:t xml:space="preserve">ed </w:t>
-      </w:r>
-      <w:r>
+        <w:t xml:space="preserve">estimate value of an input, which varies from its low and high values. </w:t>
+      </w:r>
+    </w:p>
+    <w:p>
+      <w:pPr>
+        <w:spacing w:line="360" w:lineRule="auto"/>
+        <w:ind w:firstLine="708"/>
         <w:rPr>
           <w:rFonts w:eastAsiaTheme="minorEastAsia"/>
           <w:lang w:val="en-US"/>
         </w:rPr>
-        <w:t xml:space="preserve">estimate value of an input, which varies from its low and high values. </w:t>
-      </w:r>
-    </w:p>
-    <w:p>
-      <w:pPr>
-        <w:spacing w:line="360" w:lineRule="auto"/>
-        <w:ind w:firstLine="708"/>
+      </w:pPr>
+      <w:r>
         <w:rPr>
           <w:rFonts w:eastAsiaTheme="minorEastAsia"/>
           <w:lang w:val="en-US"/>
         </w:rPr>
-      </w:pPr>
-      <w:r>
-        <w:rPr>
-          <w:rFonts w:eastAsiaTheme="minorEastAsia"/>
-          <w:lang w:val="en-US"/>
-        </w:rPr>
-        <w:t xml:space="preserve">When values are changeable, it means that our output, which is Net Present </w:t>
-      </w:r>
-      <w:proofErr w:type="gramStart"/>
-      <w:r>
-        <w:rPr>
-          <w:rFonts w:eastAsiaTheme="minorEastAsia"/>
-          <w:lang w:val="en-US"/>
-        </w:rPr>
-        <w:t>Value</w:t>
-      </w:r>
-      <w:proofErr w:type="gramEnd"/>
-      <w:r>
-        <w:rPr>
-          <w:rFonts w:eastAsiaTheme="minorEastAsia"/>
-          <w:lang w:val="en-US"/>
-        </w:rPr>
-        <w:t xml:space="preserve"> will vary also. From these we can run it for 1000 times and get 1000 possible outcomes for NPV of this project, which is our simulation. From 1000 outcomes of NPV we can see how things are changing and in what way. The simulation of NPV is done the usage of analysis tool in Excel. With its usage we can get the descriptive statistics, which will get all the outcomes and from them calculates all the results of the normal distribution such as mean, standard deviation, range, minimum value, maximum value, relative frequency and so on. Moreover, data analysis tool in Excel can provide a diagram for these outcomes of NPV. It can create a historam of the norlam distribution and cumulative dataset. This tool is good, because analyst can visually see </w:t>
+        <w:t xml:space="preserve">When values are changeable, it means that our output, which is Net Present Value will vary also. From these we can run it for 1000 times and get 1000 possible outcomes for NPV of this project, which is our simulation. From 1000 outcomes of NPV we can see how things are changing and in what way. The simulation of NPV is done the usage of analysis tool in Excel. With its usage we can get the descriptive statistics, which will get all the outcomes and from them calculates all the results of the normal distribution such as mean, standard deviation, range, minimum value, maximum value, relative frequency and so on. Moreover, data analysis tool in Excel can provide a diagram for these outcomes of NPV. It can create a historam of the norlam distribution and cumulative dataset. This tool is good, because analyst can visually see </w:t>
       </w:r>
       <w:r>
         <w:rPr>
@@ -13629,6 +14041,7 @@
                 <w:sz w:val="28"/>
                 <w:szCs w:val="28"/>
               </w:rPr>
+              <w:lastRenderedPageBreak/>
               <w:t>Minimum</w:t>
             </w:r>
           </w:p>
@@ -14087,7 +14500,6 @@
                 <w:sz w:val="28"/>
                 <w:szCs w:val="28"/>
               </w:rPr>
-              <w:lastRenderedPageBreak/>
               <w:t>Variance (n)</w:t>
             </w:r>
           </w:p>
@@ -16421,6 +16833,7 @@
           <w:noProof/>
           <w:lang w:val="en-US" w:eastAsia="ru-RU"/>
         </w:rPr>
+        <w:lastRenderedPageBreak/>
         <w:drawing>
           <wp:inline distT="0" distB="0" distL="0" distR="0" wp14:anchorId="34C1CF1A" wp14:editId="435284A6">
             <wp:extent cx="4124960" cy="3088640"/>
@@ -16487,7 +16900,6 @@
           <w:noProof/>
           <w:lang w:val="en-US" w:eastAsia="ru-RU"/>
         </w:rPr>
-        <w:lastRenderedPageBreak/>
         <w:drawing>
           <wp:inline distT="0" distB="0" distL="0" distR="0" wp14:anchorId="76966776" wp14:editId="2A19FA60">
             <wp:extent cx="4013200" cy="3048000"/>
@@ -16568,23 +16980,14 @@
           <w:rFonts w:eastAsiaTheme="minorEastAsia"/>
           <w:lang w:val="en-US"/>
         </w:rPr>
-        <w:t xml:space="preserve">Below we can see the tornado chart, which was computed with usage of SensIt 1.40 tool. This chart represents how change in variables are effect on </w:t>
-      </w:r>
-      <w:proofErr w:type="gramStart"/>
+        <w:t xml:space="preserve">Below we can see the tornado chart, which was computed with usage of SensIt 1.40 tool. This chart represents how change in variables are effect on the the outcome of Net Present Value. </w:t>
+      </w:r>
       <w:r>
         <w:rPr>
           <w:rFonts w:eastAsiaTheme="minorEastAsia"/>
           <w:lang w:val="en-US"/>
         </w:rPr>
-        <w:t>the the</w:t>
-      </w:r>
-      <w:proofErr w:type="gramEnd"/>
-      <w:r>
-        <w:rPr>
-          <w:rFonts w:eastAsiaTheme="minorEastAsia"/>
-          <w:lang w:val="en-US"/>
-        </w:rPr>
-        <w:t xml:space="preserve"> outcome of Net Present Value. </w:t>
+        <w:tab/>
       </w:r>
     </w:p>
     <w:p>
@@ -16599,6 +17002,7 @@
           <w:noProof/>
           <w:lang w:val="en-US" w:eastAsia="ru-RU"/>
         </w:rPr>
+        <w:lastRenderedPageBreak/>
         <w:drawing>
           <wp:inline distT="0" distB="0" distL="0" distR="0" wp14:anchorId="544EC04F" wp14:editId="55628FA8">
             <wp:extent cx="5718175" cy="3427730"/>
@@ -16625,7 +17029,6 @@
         <w:rPr>
           <w:lang w:val="en-US"/>
         </w:rPr>
-        <w:lastRenderedPageBreak/>
         <w:t xml:space="preserve">After sentivity analysis we can start the valuation part. As it was mentioned before, we have 2 approaches of valuation, which are Discounted Cash Flow (DCF) and Real options. DCF is already done by calculations, which means that we don’t need it there. The most important part of the project is to consider the Real Options. </w:t>
       </w:r>
     </w:p>
@@ -16731,7 +17134,11 @@
         <w:t>1</w:t>
       </w:r>
       <w:r>
-        <w:t xml:space="preserve"> and because of that all the cash flows shifted by 1 year. </w:t>
+        <w:t xml:space="preserve"> and because of that all the cash flows shifted by 1 </w:t>
+      </w:r>
+      <w:r>
+        <w:lastRenderedPageBreak/>
+        <w:t xml:space="preserve">year. </w:t>
       </w:r>
       <w:r>
         <w:t xml:space="preserve">The principle of DCF is that dollar today worths more than dollar tomorrow. Money which are discounted at year 2 is less than money that are discounted at year 1. Therefore, it contributed to the fall in NPV. </w:t>
@@ -16853,7 +17260,6 @@
               <w:spacing w:line="360" w:lineRule="auto"/>
             </w:pPr>
             <w:r>
-              <w:lastRenderedPageBreak/>
               <w:t>Most likely</w:t>
             </w:r>
           </w:p>
@@ -16949,6 +17355,7 @@
         <w:spacing w:line="360" w:lineRule="auto"/>
         <w:rPr>
           <w:rFonts w:eastAsiaTheme="minorEastAsia"/>
+          <w:sz w:val="24"/>
         </w:rPr>
       </w:pPr>
       <m:oMathPara>
@@ -16956,6 +17363,7 @@
           <m:r>
             <w:rPr>
               <w:rFonts w:ascii="Cambria Math" w:hAnsi="Cambria Math"/>
+              <w:sz w:val="24"/>
             </w:rPr>
             <m:t>Expected NPV=960317,13*0,368+1108844,18*0,445+1261774,12 *0,187</m:t>
           </m:r>
@@ -17002,7 +17410,15 @@
             <w:color w:val="auto"/>
             <w:lang w:eastAsia="ru-RU"/>
           </w:rPr>
-          <m:t xml:space="preserve">percentage </m:t>
+          <m:t>perce</m:t>
+        </m:r>
+        <m:r>
+          <w:rPr>
+            <w:rFonts w:ascii="Cambria Math" w:eastAsia="Times New Roman" w:hAnsi="Cambria Math"/>
+            <w:color w:val="auto"/>
+            <w:lang w:eastAsia="ru-RU"/>
+          </w:rPr>
+          <m:t xml:space="preserve">ntage </m:t>
         </m:r>
         <m:d>
           <m:dPr>
@@ -17676,6 +18092,7 @@
                 <w:color w:val="auto"/>
                 <w:lang w:eastAsia="ru-RU"/>
               </w:rPr>
+              <w:lastRenderedPageBreak/>
               <w:t>Best</w:t>
             </w:r>
           </w:p>
@@ -18606,8 +19023,27 @@
           <w:color w:val="auto"/>
           <w:lang w:eastAsia="ru-RU"/>
         </w:rPr>
-        <w:t>We see that value of the option is too high, because as we wait for a year, we are losing the enourmous amount of money. Therefore, there is no reason to wait year and see how the business will behave. For this type of the business, it is better put money right now, because this business is established.</w:t>
-      </w:r>
+        <w:t xml:space="preserve">We see that value of the option is too high, because as we wait for a year, we are losing the enourmous amount of money. Therefore, there is no reason to wait year </w:t>
+      </w:r>
+      <w:r>
+        <w:rPr>
+          <w:rFonts w:eastAsia="Times New Roman"/>
+          <w:color w:val="auto"/>
+          <w:lang w:eastAsia="ru-RU"/>
+        </w:rPr>
+        <w:lastRenderedPageBreak/>
+        <w:t>and see how the business will behave. For this type of the business, it is better put money right now, because this business is established.</w:t>
+      </w:r>
+    </w:p>
+    <w:p>
+      <w:pPr>
+        <w:spacing w:line="360" w:lineRule="auto"/>
+        <w:rPr>
+          <w:rFonts w:eastAsia="Times New Roman"/>
+          <w:color w:val="auto"/>
+          <w:lang w:eastAsia="ru-RU"/>
+        </w:rPr>
+      </w:pPr>
     </w:p>
     <w:p>
       <w:pPr>
@@ -18622,13 +19058,7 @@
           <w:szCs w:val="28"/>
         </w:rPr>
       </w:pPr>
-      <w:r>
-        <w:rPr>
-          <w:sz w:val="32"/>
-        </w:rPr>
-        <w:br w:type="column"/>
-      </w:r>
-      <w:bookmarkStart w:id="27" w:name="_Toc387587871"/>
+      <w:bookmarkStart w:id="27" w:name="_Toc387696811"/>
       <w:r>
         <w:rPr>
           <w:rFonts w:ascii="Times New Roman" w:hAnsi="Times New Roman" w:cs="Times New Roman"/>
@@ -18637,11 +19067,11 @@
           <w:sz w:val="28"/>
           <w:szCs w:val="28"/>
         </w:rPr>
-        <w:lastRenderedPageBreak/>
         <w:t>4.2 Start-up case</w:t>
       </w:r>
       <w:bookmarkEnd w:id="27"/>
     </w:p>
+    <w:p/>
     <w:p>
       <w:pPr>
         <w:pStyle w:val="3"/>
@@ -18660,7 +19090,7 @@
         </w:rPr>
         <w:tab/>
       </w:r>
-      <w:bookmarkStart w:id="28" w:name="_Toc387587872"/>
+      <w:bookmarkStart w:id="28" w:name="_Toc387696812"/>
       <w:r>
         <w:rPr>
           <w:rFonts w:ascii="Times New Roman" w:hAnsi="Times New Roman" w:cs="Times New Roman"/>
@@ -18744,7 +19174,14 @@
         <w:rPr>
           <w:lang w:val="en-US"/>
         </w:rPr>
-        <w:t xml:space="preserve">aling plays an important role. Considering this problem from the perspective of employement, person who broke his arm cannot work effectively as it was before. His productivity falls and it is bad for company and for him. If the recovery period will be reduced, then employees can spend less time of sitting at home and return to their job, which will benefit everyone. </w:t>
+        <w:t xml:space="preserve">aling plays an important role. Considering </w:t>
+      </w:r>
+      <w:r>
+        <w:rPr>
+          <w:lang w:val="en-US"/>
+        </w:rPr>
+        <w:lastRenderedPageBreak/>
+        <w:t xml:space="preserve">this problem from the perspective of employement, person who broke his arm cannot work effectively as it was before. His productivity falls and it is bad for company and for him. If the recovery period will be reduced, then employees can spend less time of sitting at home and return to their job, which will benefit everyone. </w:t>
       </w:r>
     </w:p>
     <w:p>
@@ -18759,7 +19196,6 @@
         <w:rPr>
           <w:lang w:val="en-US"/>
         </w:rPr>
-        <w:lastRenderedPageBreak/>
         <w:t xml:space="preserve">Usually the whole idea of creating a successful start-up is to create something new that nobody every done that, which is </w:t>
       </w:r>
       <w:r>
@@ -18840,11 +19276,4334 @@
           <w:lang w:val="en-US"/>
         </w:rPr>
       </w:pPr>
-      <w:r>
+    </w:p>
+    <w:p>
+      <w:pPr>
+        <w:spacing w:line="360" w:lineRule="auto"/>
+        <w:ind w:firstLine="708"/>
         <w:rPr>
           <w:lang w:val="en-US"/>
         </w:rPr>
-        <w:br w:type="column"/>
+      </w:pPr>
+    </w:p>
+    <w:p>
+      <w:pPr>
+        <w:spacing w:line="360" w:lineRule="auto"/>
+        <w:ind w:firstLine="708"/>
+        <w:rPr>
+          <w:lang w:val="en-US"/>
+        </w:rPr>
+      </w:pPr>
+    </w:p>
+    <w:p>
+      <w:pPr>
+        <w:spacing w:line="360" w:lineRule="auto"/>
+        <w:ind w:firstLine="708"/>
+        <w:rPr>
+          <w:lang w:val="en-US"/>
+        </w:rPr>
+      </w:pPr>
+    </w:p>
+    <w:p>
+      <w:pPr>
+        <w:spacing w:line="360" w:lineRule="auto"/>
+        <w:ind w:firstLine="708"/>
+        <w:rPr>
+          <w:lang w:val="en-US"/>
+        </w:rPr>
+      </w:pPr>
+    </w:p>
+    <w:p>
+      <w:pPr>
+        <w:spacing w:line="360" w:lineRule="auto"/>
+        <w:ind w:firstLine="708"/>
+        <w:rPr>
+          <w:lang w:val="en-US"/>
+        </w:rPr>
+      </w:pPr>
+    </w:p>
+    <w:p>
+      <w:pPr>
+        <w:spacing w:line="360" w:lineRule="auto"/>
+        <w:ind w:firstLine="708"/>
+        <w:rPr>
+          <w:lang w:val="en-US"/>
+        </w:rPr>
+      </w:pPr>
+      <w:r>
+        <w:rPr>
+          <w:lang w:val="en-US"/>
+        </w:rPr>
+        <w:lastRenderedPageBreak/>
+        <w:t>Replicon modulation part</w:t>
+      </w:r>
+    </w:p>
+    <w:p>
+      <w:pPr>
+        <w:spacing w:line="360" w:lineRule="auto"/>
+        <w:ind w:firstLine="708"/>
+        <w:rPr>
+          <w:lang w:val="en-US"/>
+        </w:rPr>
+      </w:pPr>
+    </w:p>
+    <w:p>
+      <w:pPr>
+        <w:spacing w:line="360" w:lineRule="auto"/>
+        <w:ind w:firstLine="708"/>
+        <w:rPr>
+          <w:lang w:val="en-US"/>
+        </w:rPr>
+      </w:pPr>
+      <w:r>
+        <w:rPr>
+          <w:lang w:val="en-US"/>
+        </w:rPr>
+        <w:t>N</w:t>
+      </w:r>
+      <w:r>
+        <w:rPr>
+          <w:lang w:val="en-US"/>
+        </w:rPr>
+        <w:t>ow we are going deep into details and consider how thing</w:t>
+      </w:r>
+      <w:r>
+        <w:rPr>
+          <w:lang w:val="en-US"/>
+        </w:rPr>
+        <w:t xml:space="preserve">s are chaning. In this project we have about 63 assumed input variables. Each variable has about 3 estimates, which are low, base and high. As example, I provided only 10 of them to see how they are organized: </w:t>
+      </w:r>
+    </w:p>
+    <w:tbl>
+      <w:tblPr>
+        <w:tblStyle w:val="af5"/>
+        <w:tblW w:w="10339" w:type="dxa"/>
+        <w:tblLayout w:type="fixed"/>
+        <w:tblLook w:val="04A0" w:firstRow="1" w:lastRow="0" w:firstColumn="1" w:lastColumn="0" w:noHBand="0" w:noVBand="1"/>
+      </w:tblPr>
+      <w:tblGrid>
+        <w:gridCol w:w="3652"/>
+        <w:gridCol w:w="2410"/>
+        <w:gridCol w:w="2268"/>
+        <w:gridCol w:w="2009"/>
+      </w:tblGrid>
+      <w:tr>
+        <w:tc>
+          <w:tcPr>
+            <w:tcW w:w="3652" w:type="dxa"/>
+          </w:tcPr>
+          <w:p>
+            <w:pPr>
+              <w:spacing w:line="360" w:lineRule="auto"/>
+              <w:jc w:val="center"/>
+              <w:rPr>
+                <w:lang w:val="en-US"/>
+              </w:rPr>
+            </w:pPr>
+            <w:r>
+              <w:rPr>
+                <w:lang w:val="en-US"/>
+              </w:rPr>
+              <w:t>Variable</w:t>
+            </w:r>
+          </w:p>
+        </w:tc>
+        <w:tc>
+          <w:tcPr>
+            <w:tcW w:w="2410" w:type="dxa"/>
+          </w:tcPr>
+          <w:p>
+            <w:pPr>
+              <w:spacing w:line="360" w:lineRule="auto"/>
+              <w:jc w:val="right"/>
+              <w:rPr>
+                <w:lang w:val="en-US"/>
+              </w:rPr>
+            </w:pPr>
+            <w:r>
+              <w:rPr>
+                <w:lang w:val="en-US"/>
+              </w:rPr>
+              <w:t>Low</w:t>
+            </w:r>
+          </w:p>
+        </w:tc>
+        <w:tc>
+          <w:tcPr>
+            <w:tcW w:w="2268" w:type="dxa"/>
+          </w:tcPr>
+          <w:p>
+            <w:pPr>
+              <w:spacing w:line="360" w:lineRule="auto"/>
+              <w:jc w:val="center"/>
+              <w:rPr>
+                <w:lang w:val="en-US"/>
+              </w:rPr>
+            </w:pPr>
+            <w:r>
+              <w:rPr>
+                <w:lang w:val="en-US"/>
+              </w:rPr>
+              <w:t>Base</w:t>
+            </w:r>
+          </w:p>
+        </w:tc>
+        <w:tc>
+          <w:tcPr>
+            <w:tcW w:w="2009" w:type="dxa"/>
+          </w:tcPr>
+          <w:p>
+            <w:pPr>
+              <w:spacing w:line="360" w:lineRule="auto"/>
+              <w:jc w:val="center"/>
+              <w:rPr>
+                <w:lang w:val="en-US"/>
+              </w:rPr>
+            </w:pPr>
+            <w:r>
+              <w:rPr>
+                <w:lang w:val="en-US"/>
+              </w:rPr>
+              <w:t>High</w:t>
+            </w:r>
+          </w:p>
+        </w:tc>
+      </w:tr>
+      <w:tr>
+        <w:tc>
+          <w:tcPr>
+            <w:tcW w:w="3652" w:type="dxa"/>
+          </w:tcPr>
+          <w:p>
+            <w:pPr>
+              <w:spacing w:line="360" w:lineRule="auto"/>
+              <w:rPr>
+                <w:sz w:val="24"/>
+                <w:lang w:val="en-US"/>
+              </w:rPr>
+            </w:pPr>
+            <w:r>
+              <w:rPr>
+                <w:sz w:val="24"/>
+                <w:lang w:val="en-US"/>
+              </w:rPr>
+              <w:t>Cost of Replicon brace cast</w:t>
+            </w:r>
+          </w:p>
+        </w:tc>
+        <w:tc>
+          <w:tcPr>
+            <w:tcW w:w="2410" w:type="dxa"/>
+          </w:tcPr>
+          <w:p>
+            <w:pPr>
+              <w:spacing w:line="360" w:lineRule="auto"/>
+              <w:jc w:val="right"/>
+              <w:rPr>
+                <w:sz w:val="24"/>
+                <w:lang w:val="en-US"/>
+              </w:rPr>
+            </w:pPr>
+            <w:r>
+              <w:rPr>
+                <w:sz w:val="24"/>
+                <w:lang w:val="en-US"/>
+              </w:rPr>
+              <w:t>$30</w:t>
+            </w:r>
+          </w:p>
+        </w:tc>
+        <w:tc>
+          <w:tcPr>
+            <w:tcW w:w="2268" w:type="dxa"/>
+          </w:tcPr>
+          <w:p>
+            <w:pPr>
+              <w:spacing w:line="360" w:lineRule="auto"/>
+              <w:jc w:val="right"/>
+              <w:rPr>
+                <w:sz w:val="24"/>
+                <w:lang w:val="en-US"/>
+              </w:rPr>
+            </w:pPr>
+            <w:r>
+              <w:rPr>
+                <w:sz w:val="24"/>
+                <w:lang w:val="en-US"/>
+              </w:rPr>
+              <w:t>$35</w:t>
+            </w:r>
+          </w:p>
+        </w:tc>
+        <w:tc>
+          <w:tcPr>
+            <w:tcW w:w="2009" w:type="dxa"/>
+          </w:tcPr>
+          <w:p>
+            <w:pPr>
+              <w:spacing w:line="360" w:lineRule="auto"/>
+              <w:jc w:val="right"/>
+              <w:rPr>
+                <w:sz w:val="24"/>
+                <w:lang w:val="en-US"/>
+              </w:rPr>
+            </w:pPr>
+            <w:r>
+              <w:rPr>
+                <w:sz w:val="24"/>
+                <w:lang w:val="en-US"/>
+              </w:rPr>
+              <w:t>$40</w:t>
+            </w:r>
+          </w:p>
+        </w:tc>
+      </w:tr>
+      <w:tr>
+        <w:tc>
+          <w:tcPr>
+            <w:tcW w:w="3652" w:type="dxa"/>
+          </w:tcPr>
+          <w:p>
+            <w:pPr>
+              <w:spacing w:line="360" w:lineRule="auto"/>
+              <w:rPr>
+                <w:sz w:val="24"/>
+                <w:lang w:val="en-US"/>
+              </w:rPr>
+            </w:pPr>
+            <w:r>
+              <w:rPr>
+                <w:sz w:val="24"/>
+                <w:lang w:val="en-US"/>
+              </w:rPr>
+              <w:t>Price of Replicon brace cast</w:t>
+            </w:r>
+          </w:p>
+        </w:tc>
+        <w:tc>
+          <w:tcPr>
+            <w:tcW w:w="2410" w:type="dxa"/>
+          </w:tcPr>
+          <w:p>
+            <w:pPr>
+              <w:spacing w:line="360" w:lineRule="auto"/>
+              <w:jc w:val="right"/>
+              <w:rPr>
+                <w:sz w:val="24"/>
+                <w:lang w:val="en-US"/>
+              </w:rPr>
+            </w:pPr>
+            <w:r>
+              <w:rPr>
+                <w:sz w:val="24"/>
+                <w:lang w:val="en-US"/>
+              </w:rPr>
+              <w:t>$45</w:t>
+            </w:r>
+          </w:p>
+        </w:tc>
+        <w:tc>
+          <w:tcPr>
+            <w:tcW w:w="2268" w:type="dxa"/>
+          </w:tcPr>
+          <w:p>
+            <w:pPr>
+              <w:spacing w:line="360" w:lineRule="auto"/>
+              <w:jc w:val="right"/>
+              <w:rPr>
+                <w:sz w:val="24"/>
+                <w:lang w:val="en-US"/>
+              </w:rPr>
+            </w:pPr>
+            <w:r>
+              <w:rPr>
+                <w:sz w:val="24"/>
+                <w:lang w:val="en-US"/>
+              </w:rPr>
+              <w:t>$50</w:t>
+            </w:r>
+          </w:p>
+        </w:tc>
+        <w:tc>
+          <w:tcPr>
+            <w:tcW w:w="2009" w:type="dxa"/>
+          </w:tcPr>
+          <w:p>
+            <w:pPr>
+              <w:spacing w:line="360" w:lineRule="auto"/>
+              <w:jc w:val="right"/>
+              <w:rPr>
+                <w:sz w:val="24"/>
+                <w:lang w:val="en-US"/>
+              </w:rPr>
+            </w:pPr>
+            <w:r>
+              <w:rPr>
+                <w:sz w:val="24"/>
+                <w:lang w:val="en-US"/>
+              </w:rPr>
+              <w:t>$55</w:t>
+            </w:r>
+          </w:p>
+        </w:tc>
+      </w:tr>
+      <w:tr>
+        <w:tc>
+          <w:tcPr>
+            <w:tcW w:w="3652" w:type="dxa"/>
+          </w:tcPr>
+          <w:p>
+            <w:pPr>
+              <w:spacing w:line="360" w:lineRule="auto"/>
+              <w:rPr>
+                <w:sz w:val="24"/>
+                <w:lang w:val="en-US"/>
+              </w:rPr>
+            </w:pPr>
+            <w:r>
+              <w:rPr>
+                <w:sz w:val="24"/>
+                <w:lang w:val="en-US"/>
+              </w:rPr>
+              <w:t>Number of clinics</w:t>
+            </w:r>
+          </w:p>
+        </w:tc>
+        <w:tc>
+          <w:tcPr>
+            <w:tcW w:w="2410" w:type="dxa"/>
+          </w:tcPr>
+          <w:p>
+            <w:pPr>
+              <w:spacing w:line="360" w:lineRule="auto"/>
+              <w:jc w:val="right"/>
+              <w:rPr>
+                <w:sz w:val="24"/>
+                <w:lang w:val="en-US"/>
+              </w:rPr>
+            </w:pPr>
+            <w:r>
+              <w:rPr>
+                <w:sz w:val="24"/>
+                <w:lang w:val="en-US"/>
+              </w:rPr>
+              <w:t>2500</w:t>
+            </w:r>
+          </w:p>
+        </w:tc>
+        <w:tc>
+          <w:tcPr>
+            <w:tcW w:w="2268" w:type="dxa"/>
+          </w:tcPr>
+          <w:p>
+            <w:pPr>
+              <w:spacing w:line="360" w:lineRule="auto"/>
+              <w:jc w:val="right"/>
+              <w:rPr>
+                <w:sz w:val="24"/>
+                <w:lang w:val="en-US"/>
+              </w:rPr>
+            </w:pPr>
+            <w:r>
+              <w:rPr>
+                <w:sz w:val="24"/>
+                <w:lang w:val="en-US"/>
+              </w:rPr>
+              <w:t>3000</w:t>
+            </w:r>
+          </w:p>
+        </w:tc>
+        <w:tc>
+          <w:tcPr>
+            <w:tcW w:w="2009" w:type="dxa"/>
+          </w:tcPr>
+          <w:p>
+            <w:pPr>
+              <w:spacing w:line="360" w:lineRule="auto"/>
+              <w:jc w:val="right"/>
+              <w:rPr>
+                <w:sz w:val="24"/>
+                <w:lang w:val="en-US"/>
+              </w:rPr>
+            </w:pPr>
+            <w:r>
+              <w:rPr>
+                <w:sz w:val="24"/>
+                <w:lang w:val="en-US"/>
+              </w:rPr>
+              <w:t>3500</w:t>
+            </w:r>
+          </w:p>
+        </w:tc>
+      </w:tr>
+      <w:tr>
+        <w:tc>
+          <w:tcPr>
+            <w:tcW w:w="3652" w:type="dxa"/>
+          </w:tcPr>
+          <w:p>
+            <w:pPr>
+              <w:spacing w:line="360" w:lineRule="auto"/>
+              <w:rPr>
+                <w:sz w:val="24"/>
+                <w:lang w:val="en-US"/>
+              </w:rPr>
+            </w:pPr>
+            <w:r>
+              <w:rPr>
+                <w:sz w:val="24"/>
+                <w:lang w:val="en-US"/>
+              </w:rPr>
+              <w:t>Growth in # of clinics</w:t>
+            </w:r>
+          </w:p>
+        </w:tc>
+        <w:tc>
+          <w:tcPr>
+            <w:tcW w:w="2410" w:type="dxa"/>
+          </w:tcPr>
+          <w:p>
+            <w:pPr>
+              <w:spacing w:line="360" w:lineRule="auto"/>
+              <w:jc w:val="right"/>
+              <w:rPr>
+                <w:sz w:val="24"/>
+                <w:lang w:val="en-US"/>
+              </w:rPr>
+            </w:pPr>
+            <w:r>
+              <w:rPr>
+                <w:sz w:val="24"/>
+                <w:lang w:val="en-US"/>
+              </w:rPr>
+              <w:t>1.5%</w:t>
+            </w:r>
+          </w:p>
+        </w:tc>
+        <w:tc>
+          <w:tcPr>
+            <w:tcW w:w="2268" w:type="dxa"/>
+          </w:tcPr>
+          <w:p>
+            <w:pPr>
+              <w:spacing w:line="360" w:lineRule="auto"/>
+              <w:jc w:val="right"/>
+              <w:rPr>
+                <w:sz w:val="24"/>
+                <w:lang w:val="en-US"/>
+              </w:rPr>
+            </w:pPr>
+            <w:r>
+              <w:rPr>
+                <w:sz w:val="24"/>
+                <w:lang w:val="en-US"/>
+              </w:rPr>
+              <w:t>2%</w:t>
+            </w:r>
+          </w:p>
+        </w:tc>
+        <w:tc>
+          <w:tcPr>
+            <w:tcW w:w="2009" w:type="dxa"/>
+          </w:tcPr>
+          <w:p>
+            <w:pPr>
+              <w:spacing w:line="360" w:lineRule="auto"/>
+              <w:jc w:val="right"/>
+              <w:rPr>
+                <w:sz w:val="24"/>
+                <w:lang w:val="en-US"/>
+              </w:rPr>
+            </w:pPr>
+            <w:r>
+              <w:rPr>
+                <w:sz w:val="24"/>
+                <w:lang w:val="en-US"/>
+              </w:rPr>
+              <w:t>2.5%</w:t>
+            </w:r>
+          </w:p>
+        </w:tc>
+      </w:tr>
+      <w:tr>
+        <w:tc>
+          <w:tcPr>
+            <w:tcW w:w="3652" w:type="dxa"/>
+          </w:tcPr>
+          <w:p>
+            <w:pPr>
+              <w:spacing w:line="360" w:lineRule="auto"/>
+              <w:rPr>
+                <w:sz w:val="24"/>
+                <w:lang w:val="en-US"/>
+              </w:rPr>
+            </w:pPr>
+            <w:r>
+              <w:rPr>
+                <w:sz w:val="24"/>
+                <w:lang w:val="en-US"/>
+              </w:rPr>
+              <w:t>OPEX, rent</w:t>
+            </w:r>
+          </w:p>
+        </w:tc>
+        <w:tc>
+          <w:tcPr>
+            <w:tcW w:w="2410" w:type="dxa"/>
+          </w:tcPr>
+          <w:p>
+            <w:pPr>
+              <w:spacing w:line="360" w:lineRule="auto"/>
+              <w:jc w:val="right"/>
+              <w:rPr>
+                <w:sz w:val="24"/>
+                <w:lang w:val="en-US"/>
+              </w:rPr>
+            </w:pPr>
+            <w:r>
+              <w:rPr>
+                <w:sz w:val="24"/>
+                <w:lang w:val="en-US"/>
+              </w:rPr>
+              <w:t>$400</w:t>
+            </w:r>
+          </w:p>
+        </w:tc>
+        <w:tc>
+          <w:tcPr>
+            <w:tcW w:w="2268" w:type="dxa"/>
+          </w:tcPr>
+          <w:p>
+            <w:pPr>
+              <w:spacing w:line="360" w:lineRule="auto"/>
+              <w:jc w:val="right"/>
+              <w:rPr>
+                <w:sz w:val="24"/>
+                <w:lang w:val="en-US"/>
+              </w:rPr>
+            </w:pPr>
+            <w:r>
+              <w:rPr>
+                <w:sz w:val="24"/>
+                <w:lang w:val="en-US"/>
+              </w:rPr>
+              <w:t>$450</w:t>
+            </w:r>
+          </w:p>
+        </w:tc>
+        <w:tc>
+          <w:tcPr>
+            <w:tcW w:w="2009" w:type="dxa"/>
+          </w:tcPr>
+          <w:p>
+            <w:pPr>
+              <w:spacing w:line="360" w:lineRule="auto"/>
+              <w:jc w:val="right"/>
+              <w:rPr>
+                <w:sz w:val="24"/>
+                <w:lang w:val="en-US"/>
+              </w:rPr>
+            </w:pPr>
+            <w:r>
+              <w:rPr>
+                <w:sz w:val="24"/>
+                <w:lang w:val="en-US"/>
+              </w:rPr>
+              <w:t>$500</w:t>
+            </w:r>
+          </w:p>
+        </w:tc>
+      </w:tr>
+      <w:tr>
+        <w:tc>
+          <w:tcPr>
+            <w:tcW w:w="3652" w:type="dxa"/>
+          </w:tcPr>
+          <w:p>
+            <w:pPr>
+              <w:spacing w:line="360" w:lineRule="auto"/>
+              <w:rPr>
+                <w:sz w:val="24"/>
+                <w:lang w:val="en-US"/>
+              </w:rPr>
+            </w:pPr>
+            <w:r>
+              <w:rPr>
+                <w:sz w:val="24"/>
+                <w:lang w:val="en-US"/>
+              </w:rPr>
+              <w:t xml:space="preserve">Discount rate </w:t>
+            </w:r>
+          </w:p>
+        </w:tc>
+        <w:tc>
+          <w:tcPr>
+            <w:tcW w:w="2410" w:type="dxa"/>
+          </w:tcPr>
+          <w:p>
+            <w:pPr>
+              <w:spacing w:line="360" w:lineRule="auto"/>
+              <w:jc w:val="right"/>
+              <w:rPr>
+                <w:sz w:val="24"/>
+                <w:lang w:val="en-US"/>
+              </w:rPr>
+            </w:pPr>
+            <w:r>
+              <w:rPr>
+                <w:sz w:val="24"/>
+                <w:lang w:val="en-US"/>
+              </w:rPr>
+              <w:t>10%</w:t>
+            </w:r>
+          </w:p>
+        </w:tc>
+        <w:tc>
+          <w:tcPr>
+            <w:tcW w:w="2268" w:type="dxa"/>
+          </w:tcPr>
+          <w:p>
+            <w:pPr>
+              <w:spacing w:line="360" w:lineRule="auto"/>
+              <w:jc w:val="right"/>
+              <w:rPr>
+                <w:sz w:val="24"/>
+                <w:lang w:val="en-US"/>
+              </w:rPr>
+            </w:pPr>
+            <w:r>
+              <w:rPr>
+                <w:sz w:val="24"/>
+                <w:lang w:val="en-US"/>
+              </w:rPr>
+              <w:t>15%</w:t>
+            </w:r>
+          </w:p>
+        </w:tc>
+        <w:tc>
+          <w:tcPr>
+            <w:tcW w:w="2009" w:type="dxa"/>
+          </w:tcPr>
+          <w:p>
+            <w:pPr>
+              <w:spacing w:line="360" w:lineRule="auto"/>
+              <w:jc w:val="right"/>
+              <w:rPr>
+                <w:sz w:val="24"/>
+                <w:lang w:val="en-US"/>
+              </w:rPr>
+            </w:pPr>
+            <w:r>
+              <w:rPr>
+                <w:sz w:val="24"/>
+                <w:lang w:val="en-US"/>
+              </w:rPr>
+              <w:t>20%</w:t>
+            </w:r>
+          </w:p>
+        </w:tc>
+      </w:tr>
+      <w:tr>
+        <w:tc>
+          <w:tcPr>
+            <w:tcW w:w="3652" w:type="dxa"/>
+          </w:tcPr>
+          <w:p>
+            <w:pPr>
+              <w:spacing w:line="360" w:lineRule="auto"/>
+              <w:rPr>
+                <w:sz w:val="24"/>
+                <w:lang w:val="en-US"/>
+              </w:rPr>
+            </w:pPr>
+            <w:r>
+              <w:rPr>
+                <w:sz w:val="24"/>
+                <w:lang w:val="en-US"/>
+              </w:rPr>
+              <w:t>Filament cost</w:t>
+            </w:r>
+          </w:p>
+        </w:tc>
+        <w:tc>
+          <w:tcPr>
+            <w:tcW w:w="2410" w:type="dxa"/>
+          </w:tcPr>
+          <w:p>
+            <w:pPr>
+              <w:spacing w:line="360" w:lineRule="auto"/>
+              <w:jc w:val="right"/>
+              <w:rPr>
+                <w:sz w:val="24"/>
+                <w:lang w:val="en-US"/>
+              </w:rPr>
+            </w:pPr>
+            <w:r>
+              <w:rPr>
+                <w:sz w:val="24"/>
+                <w:lang w:val="en-US"/>
+              </w:rPr>
+              <w:t>$15</w:t>
+            </w:r>
+          </w:p>
+        </w:tc>
+        <w:tc>
+          <w:tcPr>
+            <w:tcW w:w="2268" w:type="dxa"/>
+          </w:tcPr>
+          <w:p>
+            <w:pPr>
+              <w:spacing w:line="360" w:lineRule="auto"/>
+              <w:jc w:val="right"/>
+              <w:rPr>
+                <w:sz w:val="24"/>
+                <w:lang w:val="en-US"/>
+              </w:rPr>
+            </w:pPr>
+            <w:r>
+              <w:rPr>
+                <w:sz w:val="24"/>
+                <w:lang w:val="en-US"/>
+              </w:rPr>
+              <w:t>$18</w:t>
+            </w:r>
+          </w:p>
+        </w:tc>
+        <w:tc>
+          <w:tcPr>
+            <w:tcW w:w="2009" w:type="dxa"/>
+          </w:tcPr>
+          <w:p>
+            <w:pPr>
+              <w:spacing w:line="360" w:lineRule="auto"/>
+              <w:jc w:val="right"/>
+              <w:rPr>
+                <w:sz w:val="24"/>
+                <w:lang w:val="en-US"/>
+              </w:rPr>
+            </w:pPr>
+            <w:r>
+              <w:rPr>
+                <w:sz w:val="24"/>
+                <w:lang w:val="en-US"/>
+              </w:rPr>
+              <w:t>$21</w:t>
+            </w:r>
+          </w:p>
+        </w:tc>
+      </w:tr>
+      <w:tr>
+        <w:tc>
+          <w:tcPr>
+            <w:tcW w:w="3652" w:type="dxa"/>
+          </w:tcPr>
+          <w:p>
+            <w:pPr>
+              <w:spacing w:line="360" w:lineRule="auto"/>
+              <w:rPr>
+                <w:sz w:val="24"/>
+                <w:lang w:val="en-US"/>
+              </w:rPr>
+            </w:pPr>
+            <w:r>
+              <w:rPr>
+                <w:sz w:val="24"/>
+                <w:lang w:val="en-US"/>
+              </w:rPr>
+              <w:t>Filament usage</w:t>
+            </w:r>
+          </w:p>
+        </w:tc>
+        <w:tc>
+          <w:tcPr>
+            <w:tcW w:w="2410" w:type="dxa"/>
+          </w:tcPr>
+          <w:p>
+            <w:pPr>
+              <w:spacing w:line="360" w:lineRule="auto"/>
+              <w:jc w:val="right"/>
+              <w:rPr>
+                <w:sz w:val="24"/>
+                <w:lang w:val="en-US"/>
+              </w:rPr>
+            </w:pPr>
+            <w:r>
+              <w:rPr>
+                <w:sz w:val="24"/>
+                <w:lang w:val="en-US"/>
+              </w:rPr>
+              <w:t>5 kg</w:t>
+            </w:r>
+          </w:p>
+        </w:tc>
+        <w:tc>
+          <w:tcPr>
+            <w:tcW w:w="2268" w:type="dxa"/>
+          </w:tcPr>
+          <w:p>
+            <w:pPr>
+              <w:spacing w:line="360" w:lineRule="auto"/>
+              <w:jc w:val="right"/>
+              <w:rPr>
+                <w:sz w:val="24"/>
+                <w:lang w:val="en-US"/>
+              </w:rPr>
+            </w:pPr>
+            <w:r>
+              <w:rPr>
+                <w:sz w:val="24"/>
+                <w:lang w:val="en-US"/>
+              </w:rPr>
+              <w:t>10 kg</w:t>
+            </w:r>
+          </w:p>
+        </w:tc>
+        <w:tc>
+          <w:tcPr>
+            <w:tcW w:w="2009" w:type="dxa"/>
+          </w:tcPr>
+          <w:p>
+            <w:pPr>
+              <w:spacing w:line="360" w:lineRule="auto"/>
+              <w:jc w:val="right"/>
+              <w:rPr>
+                <w:sz w:val="24"/>
+                <w:lang w:val="en-US"/>
+              </w:rPr>
+            </w:pPr>
+            <w:r>
+              <w:rPr>
+                <w:sz w:val="24"/>
+                <w:lang w:val="en-US"/>
+              </w:rPr>
+              <w:t>15 kg</w:t>
+            </w:r>
+          </w:p>
+        </w:tc>
+      </w:tr>
+      <w:tr>
+        <w:tc>
+          <w:tcPr>
+            <w:tcW w:w="3652" w:type="dxa"/>
+          </w:tcPr>
+          <w:p>
+            <w:pPr>
+              <w:spacing w:line="360" w:lineRule="auto"/>
+              <w:rPr>
+                <w:sz w:val="24"/>
+                <w:lang w:val="en-US"/>
+              </w:rPr>
+            </w:pPr>
+            <w:r>
+              <w:rPr>
+                <w:sz w:val="24"/>
+                <w:lang w:val="en-US"/>
+              </w:rPr>
+              <w:t># High schools</w:t>
+            </w:r>
+          </w:p>
+        </w:tc>
+        <w:tc>
+          <w:tcPr>
+            <w:tcW w:w="2410" w:type="dxa"/>
+          </w:tcPr>
+          <w:p>
+            <w:pPr>
+              <w:spacing w:line="360" w:lineRule="auto"/>
+              <w:jc w:val="right"/>
+              <w:rPr>
+                <w:sz w:val="24"/>
+                <w:lang w:val="en-US"/>
+              </w:rPr>
+            </w:pPr>
+            <w:r>
+              <w:rPr>
+                <w:sz w:val="24"/>
+                <w:lang w:val="en-US"/>
+              </w:rPr>
+              <w:t>7000</w:t>
+            </w:r>
+          </w:p>
+        </w:tc>
+        <w:tc>
+          <w:tcPr>
+            <w:tcW w:w="2268" w:type="dxa"/>
+          </w:tcPr>
+          <w:p>
+            <w:pPr>
+              <w:spacing w:line="360" w:lineRule="auto"/>
+              <w:jc w:val="right"/>
+              <w:rPr>
+                <w:sz w:val="24"/>
+                <w:lang w:val="en-US"/>
+              </w:rPr>
+            </w:pPr>
+            <w:r>
+              <w:rPr>
+                <w:sz w:val="24"/>
+                <w:lang w:val="en-US"/>
+              </w:rPr>
+              <w:t>7500</w:t>
+            </w:r>
+          </w:p>
+        </w:tc>
+        <w:tc>
+          <w:tcPr>
+            <w:tcW w:w="2009" w:type="dxa"/>
+          </w:tcPr>
+          <w:p>
+            <w:pPr>
+              <w:spacing w:line="360" w:lineRule="auto"/>
+              <w:jc w:val="right"/>
+              <w:rPr>
+                <w:sz w:val="24"/>
+                <w:lang w:val="en-US"/>
+              </w:rPr>
+            </w:pPr>
+            <w:r>
+              <w:rPr>
+                <w:sz w:val="24"/>
+                <w:lang w:val="en-US"/>
+              </w:rPr>
+              <w:t>8000</w:t>
+            </w:r>
+          </w:p>
+        </w:tc>
+      </w:tr>
+      <w:tr>
+        <w:tc>
+          <w:tcPr>
+            <w:tcW w:w="3652" w:type="dxa"/>
+          </w:tcPr>
+          <w:p>
+            <w:pPr>
+              <w:spacing w:line="360" w:lineRule="auto"/>
+              <w:rPr>
+                <w:sz w:val="24"/>
+                <w:lang w:val="en-US"/>
+              </w:rPr>
+            </w:pPr>
+            <w:r>
+              <w:rPr>
+                <w:sz w:val="24"/>
+                <w:lang w:val="en-US"/>
+              </w:rPr>
+              <w:t>Inflation 2018</w:t>
+            </w:r>
+          </w:p>
+        </w:tc>
+        <w:tc>
+          <w:tcPr>
+            <w:tcW w:w="2410" w:type="dxa"/>
+          </w:tcPr>
+          <w:p>
+            <w:pPr>
+              <w:spacing w:line="360" w:lineRule="auto"/>
+              <w:jc w:val="right"/>
+              <w:rPr>
+                <w:sz w:val="24"/>
+                <w:lang w:val="en-US"/>
+              </w:rPr>
+            </w:pPr>
+            <w:r>
+              <w:rPr>
+                <w:sz w:val="24"/>
+                <w:lang w:val="en-US"/>
+              </w:rPr>
+              <w:t>10.5%</w:t>
+            </w:r>
+          </w:p>
+        </w:tc>
+        <w:tc>
+          <w:tcPr>
+            <w:tcW w:w="2268" w:type="dxa"/>
+          </w:tcPr>
+          <w:p>
+            <w:pPr>
+              <w:spacing w:line="360" w:lineRule="auto"/>
+              <w:jc w:val="right"/>
+              <w:rPr>
+                <w:sz w:val="24"/>
+                <w:lang w:val="en-US"/>
+              </w:rPr>
+            </w:pPr>
+            <w:r>
+              <w:rPr>
+                <w:sz w:val="24"/>
+                <w:lang w:val="en-US"/>
+              </w:rPr>
+              <w:t>11.5%</w:t>
+            </w:r>
+          </w:p>
+        </w:tc>
+        <w:tc>
+          <w:tcPr>
+            <w:tcW w:w="2009" w:type="dxa"/>
+          </w:tcPr>
+          <w:p>
+            <w:pPr>
+              <w:spacing w:line="360" w:lineRule="auto"/>
+              <w:jc w:val="right"/>
+              <w:rPr>
+                <w:sz w:val="24"/>
+                <w:lang w:val="en-US"/>
+              </w:rPr>
+            </w:pPr>
+            <w:r>
+              <w:rPr>
+                <w:sz w:val="24"/>
+                <w:lang w:val="en-US"/>
+              </w:rPr>
+              <w:t>12.5%</w:t>
+            </w:r>
+          </w:p>
+        </w:tc>
+      </w:tr>
+    </w:tbl>
+    <w:p>
+      <w:pPr>
+        <w:spacing w:line="360" w:lineRule="auto"/>
+        <w:ind w:firstLine="708"/>
+        <w:rPr>
+          <w:lang w:val="en-US"/>
+        </w:rPr>
+      </w:pPr>
+    </w:p>
+    <w:p>
+      <w:pPr>
+        <w:spacing w:line="360" w:lineRule="auto"/>
+        <w:rPr>
+          <w:lang w:val="en-US"/>
+        </w:rPr>
+      </w:pPr>
+      <w:r>
+        <w:rPr>
+          <w:lang w:val="en-US"/>
+        </w:rPr>
+        <w:t xml:space="preserve">Using these input variables, there already made some research with calculations about future values. The calculations include such financial indicators like potential clinics, potential users, sales, Capital expenses, Operating expenses, salary payment, advertising costs, total costs and total income. </w:t>
+      </w:r>
+      <w:r>
+        <w:rPr>
+          <w:lang w:val="en-US"/>
+        </w:rPr>
+        <w:t>In fact the research is made in an optimistic way so that its Net Present Value is about $100K for five years. Total investment requires about the same number. In fact cash-on-cash multiple is about 2 for 5 years. Actually, it seems to be a project.</w:t>
+      </w:r>
+      <w:r>
+        <w:rPr>
+          <w:lang w:val="en-US"/>
+        </w:rPr>
+        <w:t xml:space="preserve"> Additionally this project includes a sensitivity analysis with tornado and spider charts, which are presented below.</w:t>
+      </w:r>
+    </w:p>
+    <w:p>
+      <w:pPr>
+        <w:spacing w:line="360" w:lineRule="auto"/>
+        <w:rPr>
+          <w:lang w:val="en-US"/>
+        </w:rPr>
+      </w:pPr>
+    </w:p>
+    <w:p>
+      <w:pPr>
+        <w:spacing w:line="360" w:lineRule="auto"/>
+        <w:rPr>
+          <w:lang w:val="en-US"/>
+        </w:rPr>
+      </w:pPr>
+    </w:p>
+    <w:p>
+      <w:pPr>
+        <w:spacing w:line="360" w:lineRule="auto"/>
+        <w:rPr>
+          <w:lang w:val="en-US"/>
+        </w:rPr>
+      </w:pPr>
+      <w:r>
+        <w:rPr>
+          <w:lang w:val="en-US"/>
+        </w:rPr>
+        <w:lastRenderedPageBreak/>
+        <w:t>Tornado:</w:t>
+      </w:r>
+      <w:r>
+        <w:rPr>
+          <w:lang w:val="en-US"/>
+        </w:rPr>
+        <w:t xml:space="preserve"> </w:t>
+      </w:r>
+    </w:p>
+    <w:p>
+      <w:pPr>
+        <w:spacing w:line="360" w:lineRule="auto"/>
+        <w:rPr>
+          <w:lang w:val="en-US"/>
+        </w:rPr>
+      </w:pPr>
+      <w:r>
+        <w:rPr>
+          <w:noProof/>
+          <w:lang w:val="en-US" w:eastAsia="ru-RU"/>
+        </w:rPr>
+        <w:drawing>
+          <wp:inline distT="0" distB="0" distL="0" distR="0" wp14:anchorId="3FBE7EA0" wp14:editId="0A0C85BD">
+            <wp:extent cx="6116320" cy="4602480"/>
+            <wp:effectExtent l="0" t="0" r="5080" b="0"/>
+            <wp:docPr id="11" name="Изображение 11" descr="Macintosh HD:Users:Serik:Desktop:Снимок экрана 2018-05-11 в 20.18.45.png"/>
+            <wp:cNvGraphicFramePr>
+              <a:graphicFrameLocks xmlns:a="http://schemas.openxmlformats.org/drawingml/2006/main" noChangeAspect="1"/>
+            </wp:cNvGraphicFramePr>
+            <a:graphic xmlns:a="http://schemas.openxmlformats.org/drawingml/2006/main">
+              <a:graphicData uri="http://schemas.openxmlformats.org/drawingml/2006/picture">
+                <pic:pic xmlns:pic="http://schemas.openxmlformats.org/drawingml/2006/picture">
+                  <pic:nvPicPr>
+                    <pic:cNvPr id="0" name="Picture 1" descr="Macintosh HD:Users:Serik:Desktop:Снимок экрана 2018-05-11 в 20.18.45.png"/>
+                    <pic:cNvPicPr>
+                      <a:picLocks noChangeAspect="1" noChangeArrowheads="1"/>
+                    </pic:cNvPicPr>
+                  </pic:nvPicPr>
+                  <pic:blipFill>
+                    <a:blip r:embed="rId18">
+                      <a:extLst>
+                        <a:ext uri="{28A0092B-C50C-407E-A947-70E740481C1C}">
+                          <a14:useLocalDpi xmlns:a14="http://schemas.microsoft.com/office/drawing/2010/main" val="0"/>
+                        </a:ext>
+                      </a:extLst>
+                    </a:blip>
+                    <a:srcRect/>
+                    <a:stretch>
+                      <a:fillRect/>
+                    </a:stretch>
+                  </pic:blipFill>
+                  <pic:spPr bwMode="auto">
+                    <a:xfrm>
+                      <a:off x="0" y="0"/>
+                      <a:ext cx="6116320" cy="4602480"/>
+                    </a:xfrm>
+                    <a:prstGeom prst="rect">
+                      <a:avLst/>
+                    </a:prstGeom>
+                    <a:noFill/>
+                    <a:ln>
+                      <a:noFill/>
+                    </a:ln>
+                  </pic:spPr>
+                </pic:pic>
+              </a:graphicData>
+            </a:graphic>
+          </wp:inline>
+        </w:drawing>
+      </w:r>
+    </w:p>
+    <w:p>
+      <w:pPr>
+        <w:spacing w:line="360" w:lineRule="auto"/>
+        <w:rPr>
+          <w:lang w:val="en-US"/>
+        </w:rPr>
+      </w:pPr>
+      <w:r>
+        <w:rPr>
+          <w:lang w:val="en-US"/>
+        </w:rPr>
+        <w:t>Spider:</w:t>
+      </w:r>
+    </w:p>
+    <w:p>
+      <w:pPr>
+        <w:spacing w:line="360" w:lineRule="auto"/>
+        <w:rPr>
+          <w:lang w:val="en-US"/>
+        </w:rPr>
+      </w:pPr>
+      <w:r>
+        <w:rPr>
+          <w:noProof/>
+          <w:lang w:val="en-US" w:eastAsia="ru-RU"/>
+        </w:rPr>
+        <w:drawing>
+          <wp:inline distT="0" distB="0" distL="0" distR="0" wp14:anchorId="4AD67C65" wp14:editId="6F8D301C">
+            <wp:extent cx="5832475" cy="2746407"/>
+            <wp:effectExtent l="0" t="0" r="9525" b="0"/>
+            <wp:docPr id="12" name="Изображение 12" descr="Macintosh HD:Users:Serik:Desktop:Снимок экрана 2018-05-11 в 20.22.20.png"/>
+            <wp:cNvGraphicFramePr>
+              <a:graphicFrameLocks xmlns:a="http://schemas.openxmlformats.org/drawingml/2006/main" noChangeAspect="1"/>
+            </wp:cNvGraphicFramePr>
+            <a:graphic xmlns:a="http://schemas.openxmlformats.org/drawingml/2006/main">
+              <a:graphicData uri="http://schemas.openxmlformats.org/drawingml/2006/picture">
+                <pic:pic xmlns:pic="http://schemas.openxmlformats.org/drawingml/2006/picture">
+                  <pic:nvPicPr>
+                    <pic:cNvPr id="0" name="Picture 2" descr="Macintosh HD:Users:Serik:Desktop:Снимок экрана 2018-05-11 в 20.22.20.png"/>
+                    <pic:cNvPicPr>
+                      <a:picLocks noChangeAspect="1" noChangeArrowheads="1"/>
+                    </pic:cNvPicPr>
+                  </pic:nvPicPr>
+                  <pic:blipFill>
+                    <a:blip r:embed="rId19">
+                      <a:extLst>
+                        <a:ext uri="{28A0092B-C50C-407E-A947-70E740481C1C}">
+                          <a14:useLocalDpi xmlns:a14="http://schemas.microsoft.com/office/drawing/2010/main" val="0"/>
+                        </a:ext>
+                      </a:extLst>
+                    </a:blip>
+                    <a:srcRect/>
+                    <a:stretch>
+                      <a:fillRect/>
+                    </a:stretch>
+                  </pic:blipFill>
+                  <pic:spPr bwMode="auto">
+                    <a:xfrm>
+                      <a:off x="0" y="0"/>
+                      <a:ext cx="5832475" cy="2746407"/>
+                    </a:xfrm>
+                    <a:prstGeom prst="rect">
+                      <a:avLst/>
+                    </a:prstGeom>
+                    <a:noFill/>
+                    <a:ln>
+                      <a:noFill/>
+                    </a:ln>
+                  </pic:spPr>
+                </pic:pic>
+              </a:graphicData>
+            </a:graphic>
+          </wp:inline>
+        </w:drawing>
+      </w:r>
+    </w:p>
+    <w:p>
+      <w:pPr>
+        <w:spacing w:line="360" w:lineRule="auto"/>
+        <w:rPr>
+          <w:lang w:val="en-US"/>
+        </w:rPr>
+      </w:pPr>
+      <w:r>
+        <w:rPr>
+          <w:lang w:val="en-US"/>
+        </w:rPr>
+        <w:t>Both of them were made by tool for sensitivity analysis called SensIt.</w:t>
+      </w:r>
+    </w:p>
+    <w:p>
+      <w:pPr>
+        <w:spacing w:line="360" w:lineRule="auto"/>
+        <w:rPr>
+          <w:lang w:val="en-US"/>
+        </w:rPr>
+      </w:pPr>
+      <w:r>
+        <w:rPr>
+          <w:lang w:val="en-US"/>
+        </w:rPr>
+        <w:lastRenderedPageBreak/>
+        <w:tab/>
+      </w:r>
+      <w:r>
+        <w:rPr>
+          <w:lang w:val="en-US"/>
+        </w:rPr>
+        <w:t xml:space="preserve">The data that was demonstrated above is the original data and it was already done. </w:t>
+      </w:r>
+      <w:r>
+        <w:rPr>
+          <w:lang w:val="en-US"/>
+        </w:rPr>
+        <w:t xml:space="preserve">According to statistics, start-ups are those business, which probability of success is about 10%. 10% is not so much, which </w:t>
+      </w:r>
+      <w:r>
+        <w:rPr>
+          <w:lang w:val="en-US"/>
+        </w:rPr>
+        <w:t>means</w:t>
+      </w:r>
+      <w:r>
+        <w:rPr>
+          <w:lang w:val="en-US"/>
+        </w:rPr>
+        <w:t xml:space="preserve"> there should be a case of losing money. That’s why I modified the original file and added some changes in input variables, so that NPV could be negative. To run this simulation, I run the simulation that it was done in previous example with Real estate (established business). I’m creating beta distribution for each of the 63 variables so that it will become a stochastic. Stochastic is the same as varying, so after adding beta distribution the input numbers will change between the range of low and high values. As those input variables are changing it means that our output will change too. This stochasity will help me to run simulations with NPV. I do it in the same way that I’ve already done with previous business type. After running a simulation, I get 1000 possible values of NPV. Having 1000 outputs, I can create a descriptive statistics and histograms. </w:t>
+      </w:r>
+      <w:r>
+        <w:rPr>
+          <w:lang w:val="en-US"/>
+        </w:rPr>
+        <w:t xml:space="preserve">Below there is a descriptive statistics: </w:t>
+      </w:r>
+    </w:p>
+    <w:tbl>
+      <w:tblPr>
+        <w:tblStyle w:val="af5"/>
+        <w:tblW w:w="0" w:type="auto"/>
+        <w:tblLook w:val="04A0" w:firstRow="1" w:lastRow="0" w:firstColumn="1" w:lastColumn="0" w:noHBand="0" w:noVBand="1"/>
+      </w:tblPr>
+      <w:tblGrid>
+        <w:gridCol w:w="4927"/>
+        <w:gridCol w:w="4927"/>
+      </w:tblGrid>
+      <w:tr>
+        <w:tc>
+          <w:tcPr>
+            <w:tcW w:w="4927" w:type="dxa"/>
+          </w:tcPr>
+          <w:p>
+            <w:pPr>
+              <w:spacing w:line="360" w:lineRule="auto"/>
+              <w:jc w:val="center"/>
+              <w:rPr>
+                <w:lang w:val="en-US"/>
+              </w:rPr>
+            </w:pPr>
+            <w:r>
+              <w:rPr>
+                <w:lang w:val="en-US"/>
+              </w:rPr>
+              <w:t>Indicator</w:t>
+            </w:r>
+          </w:p>
+        </w:tc>
+        <w:tc>
+          <w:tcPr>
+            <w:tcW w:w="4927" w:type="dxa"/>
+          </w:tcPr>
+          <w:p>
+            <w:pPr>
+              <w:spacing w:line="360" w:lineRule="auto"/>
+              <w:jc w:val="center"/>
+              <w:rPr>
+                <w:lang w:val="en-US"/>
+              </w:rPr>
+            </w:pPr>
+            <w:r>
+              <w:rPr>
+                <w:lang w:val="en-US"/>
+              </w:rPr>
+              <w:t>Value</w:t>
+            </w:r>
+          </w:p>
+        </w:tc>
+      </w:tr>
+      <w:tr>
+        <w:tc>
+          <w:tcPr>
+            <w:tcW w:w="4927" w:type="dxa"/>
+          </w:tcPr>
+          <w:p>
+            <w:pPr>
+              <w:spacing w:line="360" w:lineRule="auto"/>
+              <w:rPr>
+                <w:lang w:val="en-US"/>
+              </w:rPr>
+            </w:pPr>
+            <w:r>
+              <w:rPr>
+                <w:lang w:val="en-US"/>
+              </w:rPr>
+              <w:t>Mean</w:t>
+            </w:r>
+          </w:p>
+        </w:tc>
+        <w:tc>
+          <w:tcPr>
+            <w:tcW w:w="4927" w:type="dxa"/>
+          </w:tcPr>
+          <w:p>
+            <w:pPr>
+              <w:spacing w:line="360" w:lineRule="auto"/>
+              <w:rPr>
+                <w:lang w:val="en-US"/>
+              </w:rPr>
+            </w:pPr>
+            <w:r>
+              <w:rPr>
+                <w:color w:val="000000"/>
+              </w:rPr>
+              <w:t>-16925</w:t>
+            </w:r>
+          </w:p>
+        </w:tc>
+      </w:tr>
+      <w:tr>
+        <w:tc>
+          <w:tcPr>
+            <w:tcW w:w="4927" w:type="dxa"/>
+          </w:tcPr>
+          <w:p>
+            <w:pPr>
+              <w:spacing w:line="360" w:lineRule="auto"/>
+              <w:rPr>
+                <w:lang w:val="en-US"/>
+              </w:rPr>
+            </w:pPr>
+            <w:r>
+              <w:rPr>
+                <w:lang w:val="en-US"/>
+              </w:rPr>
+              <w:t>Standard error</w:t>
+            </w:r>
+          </w:p>
+        </w:tc>
+        <w:tc>
+          <w:tcPr>
+            <w:tcW w:w="4927" w:type="dxa"/>
+          </w:tcPr>
+          <w:p>
+            <w:pPr>
+              <w:spacing w:line="360" w:lineRule="auto"/>
+              <w:rPr>
+                <w:lang w:val="en-US"/>
+              </w:rPr>
+            </w:pPr>
+            <w:r>
+              <w:rPr>
+                <w:color w:val="000000"/>
+              </w:rPr>
+              <w:t>2548</w:t>
+            </w:r>
+          </w:p>
+        </w:tc>
+      </w:tr>
+      <w:tr>
+        <w:tc>
+          <w:tcPr>
+            <w:tcW w:w="4927" w:type="dxa"/>
+          </w:tcPr>
+          <w:p>
+            <w:pPr>
+              <w:spacing w:line="360" w:lineRule="auto"/>
+              <w:rPr>
+                <w:lang w:val="en-US"/>
+              </w:rPr>
+            </w:pPr>
+            <w:r>
+              <w:rPr>
+                <w:lang w:val="en-US"/>
+              </w:rPr>
+              <w:t>Median</w:t>
+            </w:r>
+          </w:p>
+        </w:tc>
+        <w:tc>
+          <w:tcPr>
+            <w:tcW w:w="4927" w:type="dxa"/>
+          </w:tcPr>
+          <w:p>
+            <w:pPr>
+              <w:spacing w:line="360" w:lineRule="auto"/>
+              <w:rPr>
+                <w:lang w:val="en-US"/>
+              </w:rPr>
+            </w:pPr>
+            <w:r>
+              <w:rPr>
+                <w:color w:val="000000"/>
+              </w:rPr>
+              <w:t>-20076</w:t>
+            </w:r>
+          </w:p>
+        </w:tc>
+      </w:tr>
+      <w:tr>
+        <w:tc>
+          <w:tcPr>
+            <w:tcW w:w="4927" w:type="dxa"/>
+          </w:tcPr>
+          <w:p>
+            <w:pPr>
+              <w:spacing w:line="360" w:lineRule="auto"/>
+              <w:rPr>
+                <w:lang w:val="en-US"/>
+              </w:rPr>
+            </w:pPr>
+            <w:r>
+              <w:rPr>
+                <w:lang w:val="en-US"/>
+              </w:rPr>
+              <w:t>Standard deviation</w:t>
+            </w:r>
+          </w:p>
+        </w:tc>
+        <w:tc>
+          <w:tcPr>
+            <w:tcW w:w="4927" w:type="dxa"/>
+          </w:tcPr>
+          <w:p>
+            <w:pPr>
+              <w:spacing w:line="360" w:lineRule="auto"/>
+              <w:rPr>
+                <w:lang w:val="en-US"/>
+              </w:rPr>
+            </w:pPr>
+            <w:r>
+              <w:rPr>
+                <w:color w:val="000000"/>
+              </w:rPr>
+              <w:t>80583,6</w:t>
+            </w:r>
+          </w:p>
+        </w:tc>
+      </w:tr>
+      <w:tr>
+        <w:tc>
+          <w:tcPr>
+            <w:tcW w:w="4927" w:type="dxa"/>
+          </w:tcPr>
+          <w:p>
+            <w:pPr>
+              <w:spacing w:line="360" w:lineRule="auto"/>
+              <w:rPr>
+                <w:lang w:val="en-US"/>
+              </w:rPr>
+            </w:pPr>
+            <w:r>
+              <w:rPr>
+                <w:lang w:val="en-US"/>
+              </w:rPr>
+              <w:t>Sample Variance</w:t>
+            </w:r>
+          </w:p>
+        </w:tc>
+        <w:tc>
+          <w:tcPr>
+            <w:tcW w:w="4927" w:type="dxa"/>
+          </w:tcPr>
+          <w:p>
+            <w:pPr>
+              <w:spacing w:line="360" w:lineRule="auto"/>
+              <w:rPr>
+                <w:lang w:val="en-US"/>
+              </w:rPr>
+            </w:pPr>
+            <w:r>
+              <w:rPr>
+                <w:color w:val="000000"/>
+              </w:rPr>
+              <w:t>6493722753,5</w:t>
+            </w:r>
+          </w:p>
+        </w:tc>
+      </w:tr>
+      <w:tr>
+        <w:tc>
+          <w:tcPr>
+            <w:tcW w:w="4927" w:type="dxa"/>
+          </w:tcPr>
+          <w:p>
+            <w:pPr>
+              <w:spacing w:line="360" w:lineRule="auto"/>
+              <w:rPr>
+                <w:lang w:val="en-US"/>
+              </w:rPr>
+            </w:pPr>
+            <w:r>
+              <w:rPr>
+                <w:lang w:val="en-US"/>
+              </w:rPr>
+              <w:t>Kurtosis</w:t>
+            </w:r>
+          </w:p>
+        </w:tc>
+        <w:tc>
+          <w:tcPr>
+            <w:tcW w:w="4927" w:type="dxa"/>
+          </w:tcPr>
+          <w:p>
+            <w:pPr>
+              <w:spacing w:line="360" w:lineRule="auto"/>
+              <w:rPr>
+                <w:lang w:val="en-US"/>
+              </w:rPr>
+            </w:pPr>
+            <w:r>
+              <w:rPr>
+                <w:color w:val="000000"/>
+              </w:rPr>
+              <w:t>0,5694</w:t>
+            </w:r>
+          </w:p>
+        </w:tc>
+      </w:tr>
+      <w:tr>
+        <w:tc>
+          <w:tcPr>
+            <w:tcW w:w="4927" w:type="dxa"/>
+          </w:tcPr>
+          <w:p>
+            <w:pPr>
+              <w:spacing w:line="360" w:lineRule="auto"/>
+              <w:rPr>
+                <w:lang w:val="en-US"/>
+              </w:rPr>
+            </w:pPr>
+            <w:r>
+              <w:rPr>
+                <w:lang w:val="en-US"/>
+              </w:rPr>
+              <w:t>Skewness</w:t>
+            </w:r>
+          </w:p>
+        </w:tc>
+        <w:tc>
+          <w:tcPr>
+            <w:tcW w:w="4927" w:type="dxa"/>
+          </w:tcPr>
+          <w:p>
+            <w:pPr>
+              <w:spacing w:line="360" w:lineRule="auto"/>
+              <w:rPr>
+                <w:lang w:val="en-US"/>
+              </w:rPr>
+            </w:pPr>
+            <w:r>
+              <w:rPr>
+                <w:color w:val="000000"/>
+              </w:rPr>
+              <w:t>0,3061</w:t>
+            </w:r>
+          </w:p>
+        </w:tc>
+      </w:tr>
+      <w:tr>
+        <w:tc>
+          <w:tcPr>
+            <w:tcW w:w="4927" w:type="dxa"/>
+          </w:tcPr>
+          <w:p>
+            <w:pPr>
+              <w:spacing w:line="360" w:lineRule="auto"/>
+              <w:rPr>
+                <w:lang w:val="en-US"/>
+              </w:rPr>
+            </w:pPr>
+            <w:r>
+              <w:rPr>
+                <w:lang w:val="en-US"/>
+              </w:rPr>
+              <w:t>Range</w:t>
+            </w:r>
+          </w:p>
+        </w:tc>
+        <w:tc>
+          <w:tcPr>
+            <w:tcW w:w="4927" w:type="dxa"/>
+          </w:tcPr>
+          <w:p>
+            <w:pPr>
+              <w:spacing w:line="360" w:lineRule="auto"/>
+              <w:rPr>
+                <w:lang w:val="en-US"/>
+              </w:rPr>
+            </w:pPr>
+            <w:r>
+              <w:rPr>
+                <w:color w:val="000000"/>
+              </w:rPr>
+              <w:t>606705</w:t>
+            </w:r>
+          </w:p>
+        </w:tc>
+      </w:tr>
+      <w:tr>
+        <w:tc>
+          <w:tcPr>
+            <w:tcW w:w="4927" w:type="dxa"/>
+          </w:tcPr>
+          <w:p>
+            <w:pPr>
+              <w:spacing w:line="360" w:lineRule="auto"/>
+              <w:rPr>
+                <w:lang w:val="en-US"/>
+              </w:rPr>
+            </w:pPr>
+            <w:r>
+              <w:rPr>
+                <w:lang w:val="en-US"/>
+              </w:rPr>
+              <w:t>Minimum</w:t>
+            </w:r>
+          </w:p>
+        </w:tc>
+        <w:tc>
+          <w:tcPr>
+            <w:tcW w:w="4927" w:type="dxa"/>
+          </w:tcPr>
+          <w:p>
+            <w:pPr>
+              <w:spacing w:line="360" w:lineRule="auto"/>
+              <w:rPr>
+                <w:lang w:val="en-US"/>
+              </w:rPr>
+            </w:pPr>
+            <w:r>
+              <w:rPr>
+                <w:color w:val="000000"/>
+              </w:rPr>
+              <w:t>-290168</w:t>
+            </w:r>
+          </w:p>
+        </w:tc>
+      </w:tr>
+      <w:tr>
+        <w:tc>
+          <w:tcPr>
+            <w:tcW w:w="4927" w:type="dxa"/>
+          </w:tcPr>
+          <w:p>
+            <w:pPr>
+              <w:spacing w:line="360" w:lineRule="auto"/>
+              <w:rPr>
+                <w:lang w:val="en-US"/>
+              </w:rPr>
+            </w:pPr>
+            <w:r>
+              <w:rPr>
+                <w:lang w:val="en-US"/>
+              </w:rPr>
+              <w:t>Maximum</w:t>
+            </w:r>
+          </w:p>
+        </w:tc>
+        <w:tc>
+          <w:tcPr>
+            <w:tcW w:w="4927" w:type="dxa"/>
+          </w:tcPr>
+          <w:p>
+            <w:pPr>
+              <w:spacing w:line="360" w:lineRule="auto"/>
+              <w:rPr>
+                <w:lang w:val="en-US"/>
+              </w:rPr>
+            </w:pPr>
+            <w:r>
+              <w:rPr>
+                <w:color w:val="000000"/>
+              </w:rPr>
+              <w:t>316536</w:t>
+            </w:r>
+          </w:p>
+        </w:tc>
+      </w:tr>
+      <w:tr>
+        <w:tc>
+          <w:tcPr>
+            <w:tcW w:w="4927" w:type="dxa"/>
+          </w:tcPr>
+          <w:p>
+            <w:pPr>
+              <w:spacing w:line="360" w:lineRule="auto"/>
+              <w:rPr>
+                <w:lang w:val="en-US"/>
+              </w:rPr>
+            </w:pPr>
+            <w:r>
+              <w:rPr>
+                <w:lang w:val="en-US"/>
+              </w:rPr>
+              <w:t>Sum</w:t>
+            </w:r>
+          </w:p>
+        </w:tc>
+        <w:tc>
+          <w:tcPr>
+            <w:tcW w:w="4927" w:type="dxa"/>
+          </w:tcPr>
+          <w:p>
+            <w:pPr>
+              <w:spacing w:line="360" w:lineRule="auto"/>
+              <w:rPr>
+                <w:lang w:val="en-US"/>
+              </w:rPr>
+            </w:pPr>
+            <w:r>
+              <w:rPr>
+                <w:color w:val="000000"/>
+              </w:rPr>
+              <w:t>-16925276</w:t>
+            </w:r>
+          </w:p>
+        </w:tc>
+      </w:tr>
+      <w:tr>
+        <w:tc>
+          <w:tcPr>
+            <w:tcW w:w="4927" w:type="dxa"/>
+          </w:tcPr>
+          <w:p>
+            <w:pPr>
+              <w:spacing w:line="360" w:lineRule="auto"/>
+              <w:rPr>
+                <w:lang w:val="en-US"/>
+              </w:rPr>
+            </w:pPr>
+            <w:r>
+              <w:rPr>
+                <w:lang w:val="en-US"/>
+              </w:rPr>
+              <w:t>Count</w:t>
+            </w:r>
+          </w:p>
+        </w:tc>
+        <w:tc>
+          <w:tcPr>
+            <w:tcW w:w="4927" w:type="dxa"/>
+          </w:tcPr>
+          <w:p>
+            <w:pPr>
+              <w:spacing w:line="360" w:lineRule="auto"/>
+              <w:rPr>
+                <w:lang w:val="en-US"/>
+              </w:rPr>
+            </w:pPr>
+            <w:r>
+              <w:rPr>
+                <w:lang w:val="en-US"/>
+              </w:rPr>
+              <w:t>1000</w:t>
+            </w:r>
+          </w:p>
+        </w:tc>
+      </w:tr>
+    </w:tbl>
+    <w:p>
+      <w:pPr>
+        <w:spacing w:line="360" w:lineRule="auto"/>
+        <w:rPr>
+          <w:lang w:val="en-US"/>
+        </w:rPr>
+      </w:pPr>
+    </w:p>
+    <w:p>
+      <w:pPr>
+        <w:spacing w:line="360" w:lineRule="auto"/>
+        <w:rPr>
+          <w:lang w:val="en-US"/>
+        </w:rPr>
+      </w:pPr>
+      <w:r>
+        <w:rPr>
+          <w:lang w:val="en-US"/>
+        </w:rPr>
+        <w:lastRenderedPageBreak/>
+        <w:t>Then there is a histogram:</w:t>
+      </w:r>
+    </w:p>
+    <w:p>
+      <w:pPr>
+        <w:spacing w:line="360" w:lineRule="auto"/>
+        <w:rPr>
+          <w:lang w:val="en-US"/>
+        </w:rPr>
+      </w:pPr>
+    </w:p>
+    <w:p>
+      <w:pPr>
+        <w:spacing w:line="360" w:lineRule="auto"/>
+        <w:rPr>
+          <w:lang w:val="en-US"/>
+        </w:rPr>
+      </w:pPr>
+      <w:r>
+        <w:rPr>
+          <w:noProof/>
+          <w:lang w:val="en-US" w:eastAsia="ru-RU"/>
+        </w:rPr>
+        <w:drawing>
+          <wp:inline distT="0" distB="0" distL="0" distR="0" wp14:anchorId="6C674222" wp14:editId="7ADFE4DC">
+            <wp:extent cx="5946775" cy="3427730"/>
+            <wp:effectExtent l="0" t="0" r="22225" b="26670"/>
+            <wp:docPr id="8" name="Диаграмма 8"/>
+            <wp:cNvGraphicFramePr/>
+            <a:graphic xmlns:a="http://schemas.openxmlformats.org/drawingml/2006/main">
+              <a:graphicData uri="http://schemas.openxmlformats.org/drawingml/2006/chart">
+                <c:chart xmlns:c="http://schemas.openxmlformats.org/drawingml/2006/chart" xmlns:r="http://schemas.openxmlformats.org/officeDocument/2006/relationships" r:id="rId20"/>
+              </a:graphicData>
+            </a:graphic>
+          </wp:inline>
+        </w:drawing>
+      </w:r>
+    </w:p>
+    <w:p>
+      <w:pPr>
+        <w:spacing w:line="360" w:lineRule="auto"/>
+        <w:rPr>
+          <w:lang w:val="en-US"/>
+        </w:rPr>
+      </w:pPr>
+      <w:r>
+        <w:rPr>
+          <w:lang w:val="en-US"/>
+        </w:rPr>
+        <w:t xml:space="preserve">According to the statistics and histrogram, we can notice that about 50% of it is negative, which that this start-up has a 50% chance to lose its money. Actually, this is the average probabilty for every start-up. That’s why they are so risky. </w:t>
+      </w:r>
+      <w:r>
+        <w:rPr>
+          <w:lang w:val="en-US"/>
+        </w:rPr>
+        <w:t xml:space="preserve">We notice that mean is also negative, which is about  -17’000 $. Considering this start-up from the DCF perspective, it tells that this start-up does not have a future and there is no reason for putting money in it. However, new approach that I’m going to use is completely different and for risky businesses likely start-ups, it can provide a lot of insights. </w:t>
+      </w:r>
+    </w:p>
+    <w:p>
+      <w:pPr>
+        <w:spacing w:line="360" w:lineRule="auto"/>
+        <w:rPr>
+          <w:lang w:val="en-US"/>
+        </w:rPr>
+      </w:pPr>
+      <w:r>
+        <w:rPr>
+          <w:lang w:val="en-US"/>
+        </w:rPr>
+        <w:tab/>
+        <w:t xml:space="preserve">What I am going to do next is to wait for one year and make some research. </w:t>
+      </w:r>
+      <w:r>
+        <w:rPr>
+          <w:lang w:val="en-US"/>
+        </w:rPr>
+        <w:t>If investor puts all money at time t</w:t>
+      </w:r>
+      <w:r>
+        <w:rPr>
+          <w:vertAlign w:val="subscript"/>
+          <w:lang w:val="en-US"/>
+        </w:rPr>
+        <w:t>0</w:t>
+      </w:r>
+      <w:r>
+        <w:rPr>
+          <w:lang w:val="en-US"/>
+        </w:rPr>
+        <w:t xml:space="preserve">, he takes about 50% risk of money, which is not good for him. That’s why we ask an investor to come one year later and make some research about the business. Actually, start-up owners will provide him this information. However, this is not done for free and he has to leave some money today. In fact, investor buys a call option, which will give him a right, but not </w:t>
+      </w:r>
+      <w:r>
+        <w:rPr>
+          <w:lang w:val="en-US"/>
+        </w:rPr>
+        <w:lastRenderedPageBreak/>
+        <w:t xml:space="preserve">obligation, to invest into this project. If during this period of time start-up makes some progress and there will be a demand, he has a right to invest his money. If there occur a bad situation, investor will lose only amount of money that he paid for buying an option. This approach will reduce the risks significantly. However, there is a question: “How much he has to pay for the option?” The cost of the option is the final result of my research. </w:t>
+      </w:r>
+    </w:p>
+    <w:p>
+      <w:pPr>
+        <w:spacing w:line="360" w:lineRule="auto"/>
+        <w:rPr>
+          <w:lang w:val="en-US"/>
+        </w:rPr>
+      </w:pPr>
+      <w:r>
+        <w:rPr>
+          <w:lang w:val="en-US"/>
+        </w:rPr>
+        <w:tab/>
+        <w:t xml:space="preserve">To find a cost of option, I am going to simulate the whole process in the same way, but offset it by one year. All the numbers will be shifted by one column and variables of the first column will be filled with 0. First column is filled with 0 means that we are waiting for one year and </w:t>
+      </w:r>
+      <w:r>
+        <w:rPr>
+          <w:lang w:val="en-US"/>
+        </w:rPr>
+        <w:t xml:space="preserve">not investing money. After the simulation, I got these statistics: </w:t>
+      </w:r>
+    </w:p>
+    <w:tbl>
+      <w:tblPr>
+        <w:tblStyle w:val="af5"/>
+        <w:tblW w:w="0" w:type="auto"/>
+        <w:tblLook w:val="04A0" w:firstRow="1" w:lastRow="0" w:firstColumn="1" w:lastColumn="0" w:noHBand="0" w:noVBand="1"/>
+      </w:tblPr>
+      <w:tblGrid>
+        <w:gridCol w:w="4927"/>
+        <w:gridCol w:w="4927"/>
+      </w:tblGrid>
+      <w:tr>
+        <w:tc>
+          <w:tcPr>
+            <w:tcW w:w="4927" w:type="dxa"/>
+          </w:tcPr>
+          <w:p>
+            <w:pPr>
+              <w:spacing w:line="360" w:lineRule="auto"/>
+              <w:rPr>
+                <w:lang w:val="en-US"/>
+              </w:rPr>
+            </w:pPr>
+            <w:r>
+              <w:rPr>
+                <w:lang w:val="en-US"/>
+              </w:rPr>
+              <w:t>Indicator</w:t>
+            </w:r>
+          </w:p>
+        </w:tc>
+        <w:tc>
+          <w:tcPr>
+            <w:tcW w:w="4927" w:type="dxa"/>
+          </w:tcPr>
+          <w:p>
+            <w:pPr>
+              <w:spacing w:line="360" w:lineRule="auto"/>
+              <w:rPr>
+                <w:lang w:val="en-US"/>
+              </w:rPr>
+            </w:pPr>
+            <w:r>
+              <w:rPr>
+                <w:lang w:val="en-US"/>
+              </w:rPr>
+              <w:t>Value</w:t>
+            </w:r>
+          </w:p>
+        </w:tc>
+      </w:tr>
+      <w:tr>
+        <w:tc>
+          <w:tcPr>
+            <w:tcW w:w="4927" w:type="dxa"/>
+          </w:tcPr>
+          <w:p>
+            <w:pPr>
+              <w:spacing w:line="360" w:lineRule="auto"/>
+              <w:rPr>
+                <w:lang w:val="en-US"/>
+              </w:rPr>
+            </w:pPr>
+            <w:r>
+              <w:rPr>
+                <w:lang w:val="en-US"/>
+              </w:rPr>
+              <w:t>Mean</w:t>
+            </w:r>
+          </w:p>
+        </w:tc>
+        <w:tc>
+          <w:tcPr>
+            <w:tcW w:w="4927" w:type="dxa"/>
+          </w:tcPr>
+          <w:p>
+            <w:pPr>
+              <w:spacing w:line="360" w:lineRule="auto"/>
+              <w:rPr>
+                <w:lang w:val="en-US"/>
+              </w:rPr>
+            </w:pPr>
+            <w:r>
+              <w:rPr>
+                <w:lang w:val="en-US"/>
+              </w:rPr>
+              <w:t>5112</w:t>
+            </w:r>
+            <w:r>
+              <w:rPr>
+                <w:lang w:val="en-US"/>
+              </w:rPr>
+              <w:t>4</w:t>
+            </w:r>
+          </w:p>
+        </w:tc>
+      </w:tr>
+      <w:tr>
+        <w:tc>
+          <w:tcPr>
+            <w:tcW w:w="4927" w:type="dxa"/>
+          </w:tcPr>
+          <w:p>
+            <w:pPr>
+              <w:spacing w:line="360" w:lineRule="auto"/>
+              <w:rPr>
+                <w:lang w:val="en-US"/>
+              </w:rPr>
+            </w:pPr>
+            <w:r>
+              <w:rPr>
+                <w:lang w:val="en-US"/>
+              </w:rPr>
+              <w:t>Standard error</w:t>
+            </w:r>
+          </w:p>
+        </w:tc>
+        <w:tc>
+          <w:tcPr>
+            <w:tcW w:w="4927" w:type="dxa"/>
+          </w:tcPr>
+          <w:p>
+            <w:pPr>
+              <w:spacing w:line="360" w:lineRule="auto"/>
+              <w:rPr>
+                <w:lang w:val="en-US"/>
+              </w:rPr>
+            </w:pPr>
+            <w:r>
+              <w:rPr>
+                <w:color w:val="000000"/>
+              </w:rPr>
+              <w:t>1570,2</w:t>
+            </w:r>
+          </w:p>
+        </w:tc>
+      </w:tr>
+      <w:tr>
+        <w:tc>
+          <w:tcPr>
+            <w:tcW w:w="4927" w:type="dxa"/>
+          </w:tcPr>
+          <w:p>
+            <w:pPr>
+              <w:spacing w:line="360" w:lineRule="auto"/>
+              <w:rPr>
+                <w:lang w:val="en-US"/>
+              </w:rPr>
+            </w:pPr>
+            <w:r>
+              <w:rPr>
+                <w:lang w:val="en-US"/>
+              </w:rPr>
+              <w:t>Median</w:t>
+            </w:r>
+          </w:p>
+        </w:tc>
+        <w:tc>
+          <w:tcPr>
+            <w:tcW w:w="4927" w:type="dxa"/>
+          </w:tcPr>
+          <w:p>
+            <w:pPr>
+              <w:spacing w:line="360" w:lineRule="auto"/>
+              <w:rPr>
+                <w:lang w:val="en-US"/>
+              </w:rPr>
+            </w:pPr>
+            <w:r>
+              <w:rPr>
+                <w:color w:val="000000"/>
+              </w:rPr>
+              <w:t>46368,7</w:t>
+            </w:r>
+          </w:p>
+        </w:tc>
+      </w:tr>
+      <w:tr>
+        <w:tc>
+          <w:tcPr>
+            <w:tcW w:w="4927" w:type="dxa"/>
+          </w:tcPr>
+          <w:p>
+            <w:pPr>
+              <w:spacing w:line="360" w:lineRule="auto"/>
+              <w:rPr>
+                <w:lang w:val="en-US"/>
+              </w:rPr>
+            </w:pPr>
+            <w:r>
+              <w:rPr>
+                <w:lang w:val="en-US"/>
+              </w:rPr>
+              <w:t>Standard deviation</w:t>
+            </w:r>
+          </w:p>
+        </w:tc>
+        <w:tc>
+          <w:tcPr>
+            <w:tcW w:w="4927" w:type="dxa"/>
+          </w:tcPr>
+          <w:p>
+            <w:pPr>
+              <w:spacing w:line="360" w:lineRule="auto"/>
+              <w:rPr>
+                <w:lang w:val="en-US"/>
+              </w:rPr>
+            </w:pPr>
+            <w:r>
+              <w:rPr>
+                <w:color w:val="000000"/>
+              </w:rPr>
+              <w:t>49656,5</w:t>
+            </w:r>
+          </w:p>
+        </w:tc>
+      </w:tr>
+      <w:tr>
+        <w:tc>
+          <w:tcPr>
+            <w:tcW w:w="4927" w:type="dxa"/>
+          </w:tcPr>
+          <w:p>
+            <w:pPr>
+              <w:spacing w:line="360" w:lineRule="auto"/>
+              <w:rPr>
+                <w:lang w:val="en-US"/>
+              </w:rPr>
+            </w:pPr>
+            <w:r>
+              <w:rPr>
+                <w:lang w:val="en-US"/>
+              </w:rPr>
+              <w:t>Sample Variance</w:t>
+            </w:r>
+          </w:p>
+        </w:tc>
+        <w:tc>
+          <w:tcPr>
+            <w:tcW w:w="4927" w:type="dxa"/>
+          </w:tcPr>
+          <w:p>
+            <w:pPr>
+              <w:spacing w:line="360" w:lineRule="auto"/>
+              <w:rPr>
+                <w:lang w:val="en-US"/>
+              </w:rPr>
+            </w:pPr>
+            <w:r>
+              <w:rPr>
+                <w:color w:val="000000"/>
+              </w:rPr>
+              <w:t>2465776571,4</w:t>
+            </w:r>
+          </w:p>
+        </w:tc>
+      </w:tr>
+      <w:tr>
+        <w:tc>
+          <w:tcPr>
+            <w:tcW w:w="4927" w:type="dxa"/>
+          </w:tcPr>
+          <w:p>
+            <w:pPr>
+              <w:spacing w:line="360" w:lineRule="auto"/>
+              <w:rPr>
+                <w:lang w:val="en-US"/>
+              </w:rPr>
+            </w:pPr>
+            <w:r>
+              <w:rPr>
+                <w:lang w:val="en-US"/>
+              </w:rPr>
+              <w:t>Kurtosis</w:t>
+            </w:r>
+          </w:p>
+        </w:tc>
+        <w:tc>
+          <w:tcPr>
+            <w:tcW w:w="4927" w:type="dxa"/>
+          </w:tcPr>
+          <w:p>
+            <w:pPr>
+              <w:spacing w:line="360" w:lineRule="auto"/>
+              <w:rPr>
+                <w:lang w:val="en-US"/>
+              </w:rPr>
+            </w:pPr>
+            <w:r>
+              <w:rPr>
+                <w:color w:val="000000"/>
+              </w:rPr>
+              <w:t>1,042</w:t>
+            </w:r>
+          </w:p>
+        </w:tc>
+      </w:tr>
+      <w:tr>
+        <w:tc>
+          <w:tcPr>
+            <w:tcW w:w="4927" w:type="dxa"/>
+          </w:tcPr>
+          <w:p>
+            <w:pPr>
+              <w:spacing w:line="360" w:lineRule="auto"/>
+              <w:rPr>
+                <w:lang w:val="en-US"/>
+              </w:rPr>
+            </w:pPr>
+            <w:r>
+              <w:rPr>
+                <w:lang w:val="en-US"/>
+              </w:rPr>
+              <w:t>Skewness</w:t>
+            </w:r>
+          </w:p>
+        </w:tc>
+        <w:tc>
+          <w:tcPr>
+            <w:tcW w:w="4927" w:type="dxa"/>
+          </w:tcPr>
+          <w:p>
+            <w:pPr>
+              <w:spacing w:line="360" w:lineRule="auto"/>
+              <w:rPr>
+                <w:lang w:val="en-US"/>
+              </w:rPr>
+            </w:pPr>
+            <w:r>
+              <w:rPr>
+                <w:color w:val="000000"/>
+              </w:rPr>
+              <w:t>0,527</w:t>
+            </w:r>
+          </w:p>
+        </w:tc>
+      </w:tr>
+      <w:tr>
+        <w:tc>
+          <w:tcPr>
+            <w:tcW w:w="4927" w:type="dxa"/>
+          </w:tcPr>
+          <w:p>
+            <w:pPr>
+              <w:spacing w:line="360" w:lineRule="auto"/>
+              <w:rPr>
+                <w:lang w:val="en-US"/>
+              </w:rPr>
+            </w:pPr>
+            <w:r>
+              <w:rPr>
+                <w:lang w:val="en-US"/>
+              </w:rPr>
+              <w:t>Range</w:t>
+            </w:r>
+          </w:p>
+        </w:tc>
+        <w:tc>
+          <w:tcPr>
+            <w:tcW w:w="4927" w:type="dxa"/>
+          </w:tcPr>
+          <w:p>
+            <w:pPr>
+              <w:spacing w:line="360" w:lineRule="auto"/>
+              <w:rPr>
+                <w:lang w:val="en-US"/>
+              </w:rPr>
+            </w:pPr>
+            <w:r>
+              <w:rPr>
+                <w:color w:val="000000"/>
+              </w:rPr>
+              <w:t>364312,3</w:t>
+            </w:r>
+          </w:p>
+        </w:tc>
+      </w:tr>
+      <w:tr>
+        <w:tc>
+          <w:tcPr>
+            <w:tcW w:w="4927" w:type="dxa"/>
+          </w:tcPr>
+          <w:p>
+            <w:pPr>
+              <w:spacing w:line="360" w:lineRule="auto"/>
+              <w:rPr>
+                <w:lang w:val="en-US"/>
+              </w:rPr>
+            </w:pPr>
+            <w:r>
+              <w:rPr>
+                <w:lang w:val="en-US"/>
+              </w:rPr>
+              <w:t>Minimum</w:t>
+            </w:r>
+          </w:p>
+        </w:tc>
+        <w:tc>
+          <w:tcPr>
+            <w:tcW w:w="4927" w:type="dxa"/>
+          </w:tcPr>
+          <w:p>
+            <w:pPr>
+              <w:spacing w:line="360" w:lineRule="auto"/>
+              <w:rPr>
+                <w:lang w:val="en-US"/>
+              </w:rPr>
+            </w:pPr>
+            <w:r>
+              <w:rPr>
+                <w:color w:val="000000"/>
+              </w:rPr>
+              <w:t>-87660,3</w:t>
+            </w:r>
+          </w:p>
+        </w:tc>
+      </w:tr>
+      <w:tr>
+        <w:tc>
+          <w:tcPr>
+            <w:tcW w:w="4927" w:type="dxa"/>
+          </w:tcPr>
+          <w:p>
+            <w:pPr>
+              <w:spacing w:line="360" w:lineRule="auto"/>
+              <w:rPr>
+                <w:lang w:val="en-US"/>
+              </w:rPr>
+            </w:pPr>
+            <w:r>
+              <w:rPr>
+                <w:lang w:val="en-US"/>
+              </w:rPr>
+              <w:t>Maximum</w:t>
+            </w:r>
+          </w:p>
+        </w:tc>
+        <w:tc>
+          <w:tcPr>
+            <w:tcW w:w="4927" w:type="dxa"/>
+          </w:tcPr>
+          <w:p>
+            <w:pPr>
+              <w:spacing w:line="360" w:lineRule="auto"/>
+              <w:rPr>
+                <w:lang w:val="en-US"/>
+              </w:rPr>
+            </w:pPr>
+            <w:r>
+              <w:rPr>
+                <w:color w:val="000000"/>
+              </w:rPr>
+              <w:t>276652</w:t>
+            </w:r>
+          </w:p>
+        </w:tc>
+      </w:tr>
+      <w:tr>
+        <w:tc>
+          <w:tcPr>
+            <w:tcW w:w="4927" w:type="dxa"/>
+          </w:tcPr>
+          <w:p>
+            <w:pPr>
+              <w:spacing w:line="360" w:lineRule="auto"/>
+              <w:rPr>
+                <w:lang w:val="en-US"/>
+              </w:rPr>
+            </w:pPr>
+            <w:r>
+              <w:rPr>
+                <w:lang w:val="en-US"/>
+              </w:rPr>
+              <w:t>Sum</w:t>
+            </w:r>
+          </w:p>
+        </w:tc>
+        <w:tc>
+          <w:tcPr>
+            <w:tcW w:w="4927" w:type="dxa"/>
+          </w:tcPr>
+          <w:p>
+            <w:pPr>
+              <w:spacing w:line="360" w:lineRule="auto"/>
+              <w:rPr>
+                <w:lang w:val="en-US"/>
+              </w:rPr>
+            </w:pPr>
+            <w:r>
+              <w:rPr>
+                <w:color w:val="000000"/>
+              </w:rPr>
+              <w:t>51123987,5</w:t>
+            </w:r>
+          </w:p>
+        </w:tc>
+      </w:tr>
+      <w:tr>
+        <w:tc>
+          <w:tcPr>
+            <w:tcW w:w="4927" w:type="dxa"/>
+          </w:tcPr>
+          <w:p>
+            <w:pPr>
+              <w:spacing w:line="360" w:lineRule="auto"/>
+              <w:rPr>
+                <w:lang w:val="en-US"/>
+              </w:rPr>
+            </w:pPr>
+            <w:r>
+              <w:rPr>
+                <w:lang w:val="en-US"/>
+              </w:rPr>
+              <w:t>Count</w:t>
+            </w:r>
+          </w:p>
+        </w:tc>
+        <w:tc>
+          <w:tcPr>
+            <w:tcW w:w="4927" w:type="dxa"/>
+          </w:tcPr>
+          <w:p>
+            <w:pPr>
+              <w:spacing w:line="360" w:lineRule="auto"/>
+              <w:rPr>
+                <w:lang w:val="en-US"/>
+              </w:rPr>
+            </w:pPr>
+            <w:r>
+              <w:rPr>
+                <w:lang w:val="en-US"/>
+              </w:rPr>
+              <w:t>1000</w:t>
+            </w:r>
+          </w:p>
+        </w:tc>
+      </w:tr>
+    </w:tbl>
+    <w:p>
+      <w:pPr>
+        <w:spacing w:line="360" w:lineRule="auto"/>
+        <w:rPr>
+          <w:lang w:val="en-US"/>
+        </w:rPr>
+      </w:pPr>
+      <w:r>
+        <w:rPr>
+          <w:lang w:val="en-US"/>
+        </w:rPr>
+        <w:t xml:space="preserve"> </w:t>
+      </w:r>
+    </w:p>
+    <w:p>
+      <w:pPr>
+        <w:spacing w:line="360" w:lineRule="auto"/>
+        <w:rPr>
+          <w:lang w:val="en-US"/>
+        </w:rPr>
+      </w:pPr>
+      <w:r>
+        <w:rPr>
+          <w:lang w:val="en-US"/>
+        </w:rPr>
+        <w:t xml:space="preserve">    </w:t>
+      </w:r>
+    </w:p>
+    <w:p>
+      <w:pPr>
+        <w:spacing w:line="360" w:lineRule="auto"/>
+        <w:rPr>
+          <w:lang w:val="en-US"/>
+        </w:rPr>
+      </w:pPr>
+    </w:p>
+    <w:p>
+      <w:pPr>
+        <w:spacing w:line="360" w:lineRule="auto"/>
+        <w:rPr>
+          <w:lang w:val="en-US"/>
+        </w:rPr>
+      </w:pPr>
+      <w:r>
+        <w:rPr>
+          <w:lang w:val="en-US"/>
+        </w:rPr>
+        <w:lastRenderedPageBreak/>
+        <w:t xml:space="preserve"> </w:t>
+      </w:r>
+      <w:r>
+        <w:rPr>
+          <w:lang w:val="en-US"/>
+        </w:rPr>
+        <w:t>Also there is a histogram:</w:t>
+      </w:r>
+    </w:p>
+    <w:p>
+      <w:pPr>
+        <w:spacing w:line="360" w:lineRule="auto"/>
+        <w:rPr>
+          <w:lang w:val="en-US"/>
+        </w:rPr>
+      </w:pPr>
+      <w:r>
+        <w:rPr>
+          <w:noProof/>
+          <w:lang w:val="en-US" w:eastAsia="ru-RU"/>
+        </w:rPr>
+        <w:drawing>
+          <wp:inline distT="0" distB="0" distL="0" distR="0" wp14:anchorId="66D6EBC3" wp14:editId="0D6B53B8">
+            <wp:extent cx="6061075" cy="3199130"/>
+            <wp:effectExtent l="0" t="0" r="34925" b="26670"/>
+            <wp:docPr id="13" name="Диаграмма 13"/>
+            <wp:cNvGraphicFramePr/>
+            <a:graphic xmlns:a="http://schemas.openxmlformats.org/drawingml/2006/main">
+              <a:graphicData uri="http://schemas.openxmlformats.org/drawingml/2006/chart">
+                <c:chart xmlns:c="http://schemas.openxmlformats.org/drawingml/2006/chart" xmlns:r="http://schemas.openxmlformats.org/officeDocument/2006/relationships" r:id="rId21"/>
+              </a:graphicData>
+            </a:graphic>
+          </wp:inline>
+        </w:drawing>
+      </w:r>
+    </w:p>
+    <w:p>
+      <w:pPr>
+        <w:spacing w:line="360" w:lineRule="auto"/>
+        <w:rPr>
+          <w:lang w:val="en-US"/>
+        </w:rPr>
+      </w:pPr>
+      <w:r>
+        <w:rPr>
+          <w:lang w:val="en-US"/>
+        </w:rPr>
+        <w:t>I’ve the same process, but this time we are waiting for year to see how the demand and other input variables will behave. Thi</w:t>
+      </w:r>
+      <w:r>
+        <w:rPr>
+          <w:lang w:val="en-US"/>
+        </w:rPr>
+        <w:t xml:space="preserve">s time, we can clearly see that this scenario is much better. Before, we had about 50% chance to lose and now this number is equal to about 12%, which is much better. Of course, we still have a percentage of losing money, but every business has a risk and everyone has to take it into account. </w:t>
+      </w:r>
+    </w:p>
+    <w:p>
+      <w:pPr>
+        <w:spacing w:line="360" w:lineRule="auto"/>
+        <w:rPr>
+          <w:lang w:val="en-US"/>
+        </w:rPr>
+      </w:pPr>
+      <w:r>
+        <w:rPr>
+          <w:lang w:val="en-US"/>
+        </w:rPr>
+        <w:t>In the result, I have 2 normal distributions for 2 different scenraios: invest now and wait for one year and have a look. Now I am going to implement the Real options Valuation formula to comput</w:t>
+      </w:r>
+      <w:r>
+        <w:rPr>
+          <w:lang w:val="en-US"/>
+        </w:rPr>
+        <w:t>e the cost of the option. As I am calculating the cost the option for waiting one year, I will the 2</w:t>
+      </w:r>
+      <w:r>
+        <w:rPr>
+          <w:vertAlign w:val="superscript"/>
+          <w:lang w:val="en-US"/>
+        </w:rPr>
+        <w:t>nd</w:t>
+      </w:r>
+      <w:r>
+        <w:rPr>
+          <w:lang w:val="en-US"/>
+        </w:rPr>
+        <w:t xml:space="preserve"> generated data, where risks are low. The calculations are going in the following way: </w:t>
+      </w:r>
+    </w:p>
+    <w:tbl>
+      <w:tblPr>
+        <w:tblStyle w:val="af5"/>
+        <w:tblW w:w="0" w:type="auto"/>
+        <w:tblLook w:val="04A0" w:firstRow="1" w:lastRow="0" w:firstColumn="1" w:lastColumn="0" w:noHBand="0" w:noVBand="1"/>
+      </w:tblPr>
+      <w:tblGrid>
+        <w:gridCol w:w="3284"/>
+        <w:gridCol w:w="3285"/>
+        <w:gridCol w:w="3285"/>
+      </w:tblGrid>
+      <w:tr>
+        <w:tc>
+          <w:tcPr>
+            <w:tcW w:w="3284" w:type="dxa"/>
+          </w:tcPr>
+          <w:p>
+            <w:pPr>
+              <w:spacing w:line="360" w:lineRule="auto"/>
+              <w:jc w:val="center"/>
+              <w:rPr>
+                <w:lang w:val="en-US"/>
+              </w:rPr>
+            </w:pPr>
+            <w:r>
+              <w:rPr>
+                <w:lang w:val="en-US"/>
+              </w:rPr>
+              <w:t>NPV cases</w:t>
+            </w:r>
+          </w:p>
+        </w:tc>
+        <w:tc>
+          <w:tcPr>
+            <w:tcW w:w="3285" w:type="dxa"/>
+          </w:tcPr>
+          <w:p>
+            <w:pPr>
+              <w:spacing w:line="360" w:lineRule="auto"/>
+              <w:jc w:val="center"/>
+              <w:rPr>
+                <w:lang w:val="en-US"/>
+              </w:rPr>
+            </w:pPr>
+            <w:r>
+              <w:rPr>
+                <w:lang w:val="en-US"/>
+              </w:rPr>
+              <w:t>Probability</w:t>
+            </w:r>
+          </w:p>
+        </w:tc>
+        <w:tc>
+          <w:tcPr>
+            <w:tcW w:w="3285" w:type="dxa"/>
+          </w:tcPr>
+          <w:p>
+            <w:pPr>
+              <w:spacing w:line="360" w:lineRule="auto"/>
+              <w:jc w:val="center"/>
+              <w:rPr>
+                <w:lang w:val="en-US"/>
+              </w:rPr>
+            </w:pPr>
+            <w:r>
+              <w:rPr>
+                <w:lang w:val="en-US"/>
+              </w:rPr>
+              <w:t>NPV value</w:t>
+            </w:r>
+          </w:p>
+        </w:tc>
+      </w:tr>
+      <w:tr>
+        <w:tc>
+          <w:tcPr>
+            <w:tcW w:w="3284" w:type="dxa"/>
+          </w:tcPr>
+          <w:p>
+            <w:pPr>
+              <w:spacing w:line="360" w:lineRule="auto"/>
+              <w:rPr>
+                <w:lang w:val="en-US"/>
+              </w:rPr>
+            </w:pPr>
+            <w:r>
+              <w:rPr>
+                <w:lang w:val="en-US"/>
+              </w:rPr>
+              <w:t>Worst</w:t>
+            </w:r>
+          </w:p>
+        </w:tc>
+        <w:tc>
+          <w:tcPr>
+            <w:tcW w:w="3285" w:type="dxa"/>
+          </w:tcPr>
+          <w:p>
+            <w:pPr>
+              <w:spacing w:line="360" w:lineRule="auto"/>
+              <w:rPr>
+                <w:lang w:val="en-US"/>
+              </w:rPr>
+            </w:pPr>
+            <w:r>
+              <w:rPr>
+                <w:lang w:val="en-US"/>
+              </w:rPr>
+              <w:t>11,6%</w:t>
+            </w:r>
+          </w:p>
+        </w:tc>
+        <w:tc>
+          <w:tcPr>
+            <w:tcW w:w="3285" w:type="dxa"/>
+          </w:tcPr>
+          <w:p>
+            <w:pPr>
+              <w:spacing w:line="360" w:lineRule="auto"/>
+              <w:rPr>
+                <w:lang w:val="en-US"/>
+              </w:rPr>
+            </w:pPr>
+            <w:r>
+              <w:rPr>
+                <w:lang w:val="en-US"/>
+              </w:rPr>
+              <w:t>-20 976,25</w:t>
+            </w:r>
+          </w:p>
+        </w:tc>
+      </w:tr>
+      <w:tr>
+        <w:tc>
+          <w:tcPr>
+            <w:tcW w:w="3284" w:type="dxa"/>
+          </w:tcPr>
+          <w:p>
+            <w:pPr>
+              <w:spacing w:line="360" w:lineRule="auto"/>
+              <w:rPr>
+                <w:lang w:val="en-US"/>
+              </w:rPr>
+            </w:pPr>
+            <w:r>
+              <w:rPr>
+                <w:lang w:val="en-US"/>
+              </w:rPr>
+              <w:t>Most likely</w:t>
+            </w:r>
+          </w:p>
+        </w:tc>
+        <w:tc>
+          <w:tcPr>
+            <w:tcW w:w="3285" w:type="dxa"/>
+          </w:tcPr>
+          <w:p>
+            <w:pPr>
+              <w:spacing w:line="360" w:lineRule="auto"/>
+              <w:rPr>
+                <w:lang w:val="en-US"/>
+              </w:rPr>
+            </w:pPr>
+            <w:r>
+              <w:rPr>
+                <w:lang w:val="en-US"/>
+              </w:rPr>
+              <w:t>53,4%</w:t>
+            </w:r>
+          </w:p>
+        </w:tc>
+        <w:tc>
+          <w:tcPr>
+            <w:tcW w:w="3285" w:type="dxa"/>
+          </w:tcPr>
+          <w:p>
+            <w:pPr>
+              <w:spacing w:line="360" w:lineRule="auto"/>
+              <w:rPr>
+                <w:lang w:val="en-US"/>
+              </w:rPr>
+            </w:pPr>
+            <w:r>
+              <w:rPr>
+                <w:lang w:val="en-US"/>
+              </w:rPr>
+              <w:t>39 609,13</w:t>
+            </w:r>
+          </w:p>
+        </w:tc>
+      </w:tr>
+      <w:tr>
+        <w:tc>
+          <w:tcPr>
+            <w:tcW w:w="3284" w:type="dxa"/>
+          </w:tcPr>
+          <w:p>
+            <w:pPr>
+              <w:spacing w:line="360" w:lineRule="auto"/>
+              <w:rPr>
+                <w:lang w:val="en-US"/>
+              </w:rPr>
+            </w:pPr>
+            <w:r>
+              <w:rPr>
+                <w:lang w:val="en-US"/>
+              </w:rPr>
+              <w:t xml:space="preserve">Best </w:t>
+            </w:r>
+          </w:p>
+        </w:tc>
+        <w:tc>
+          <w:tcPr>
+            <w:tcW w:w="3285" w:type="dxa"/>
+          </w:tcPr>
+          <w:p>
+            <w:pPr>
+              <w:spacing w:line="360" w:lineRule="auto"/>
+              <w:rPr>
+                <w:lang w:val="en-US"/>
+              </w:rPr>
+            </w:pPr>
+            <w:r>
+              <w:rPr>
+                <w:lang w:val="en-US"/>
+              </w:rPr>
+              <w:t>35%</w:t>
+            </w:r>
+          </w:p>
+        </w:tc>
+        <w:tc>
+          <w:tcPr>
+            <w:tcW w:w="3285" w:type="dxa"/>
+          </w:tcPr>
+          <w:p>
+            <w:pPr>
+              <w:spacing w:line="360" w:lineRule="auto"/>
+              <w:rPr>
+                <w:lang w:val="en-US"/>
+              </w:rPr>
+            </w:pPr>
+            <w:r>
+              <w:rPr>
+                <w:lang w:val="en-US"/>
+              </w:rPr>
+              <w:t>109 126,95</w:t>
+            </w:r>
+          </w:p>
+        </w:tc>
+      </w:tr>
+    </w:tbl>
+    <w:p>
+      <w:pPr>
+        <w:spacing w:line="360" w:lineRule="auto"/>
+        <w:rPr>
+          <w:lang w:val="en-US"/>
+        </w:rPr>
+      </w:pPr>
+      <w:r>
+        <w:rPr>
+          <w:lang w:val="en-US"/>
+        </w:rPr>
+        <w:t xml:space="preserve">As it was done before, I am going to calculate the expected NPV, which is the sum of the products of NPV value to their probability. </w:t>
+      </w:r>
+    </w:p>
+    <w:p>
+      <w:pPr>
+        <w:spacing w:line="360" w:lineRule="auto"/>
+        <w:rPr>
+          <w:rFonts w:eastAsiaTheme="minorEastAsia"/>
+          <w:sz w:val="24"/>
+        </w:rPr>
+      </w:pPr>
+      <m:oMathPara>
+        <m:oMath>
+          <m:r>
+            <w:rPr>
+              <w:rFonts w:ascii="Cambria Math" w:hAnsi="Cambria Math"/>
+              <w:sz w:val="24"/>
+            </w:rPr>
+            <w:lastRenderedPageBreak/>
+            <m:t>Expected NPV=</m:t>
+          </m:r>
+          <m:r>
+            <w:rPr>
+              <w:rFonts w:ascii="Cambria Math" w:hAnsi="Cambria Math"/>
+              <w:sz w:val="24"/>
+            </w:rPr>
+            <m:t>-20976,25</m:t>
+          </m:r>
+          <m:r>
+            <w:rPr>
+              <w:rFonts w:ascii="Cambria Math" w:hAnsi="Cambria Math"/>
+              <w:sz w:val="24"/>
+            </w:rPr>
+            <m:t>*0,</m:t>
+          </m:r>
+          <m:r>
+            <w:rPr>
+              <w:rFonts w:ascii="Cambria Math" w:hAnsi="Cambria Math"/>
+              <w:sz w:val="24"/>
+            </w:rPr>
+            <m:t>116</m:t>
+          </m:r>
+          <m:r>
+            <w:rPr>
+              <w:rFonts w:ascii="Cambria Math" w:hAnsi="Cambria Math"/>
+              <w:sz w:val="24"/>
+            </w:rPr>
+            <m:t>+</m:t>
+          </m:r>
+          <m:r>
+            <w:rPr>
+              <w:rFonts w:ascii="Cambria Math" w:hAnsi="Cambria Math"/>
+              <w:sz w:val="24"/>
+            </w:rPr>
+            <m:t>39609,13</m:t>
+          </m:r>
+          <m:r>
+            <w:rPr>
+              <w:rFonts w:ascii="Cambria Math" w:hAnsi="Cambria Math"/>
+              <w:sz w:val="24"/>
+            </w:rPr>
+            <m:t>*0,</m:t>
+          </m:r>
+          <m:r>
+            <w:rPr>
+              <w:rFonts w:ascii="Cambria Math" w:hAnsi="Cambria Math"/>
+              <w:sz w:val="24"/>
+            </w:rPr>
+            <m:t>534</m:t>
+          </m:r>
+          <m:r>
+            <w:rPr>
+              <w:rFonts w:ascii="Cambria Math" w:hAnsi="Cambria Math"/>
+              <w:sz w:val="24"/>
+            </w:rPr>
+            <m:t>+</m:t>
+          </m:r>
+          <m:r>
+            <w:rPr>
+              <w:rFonts w:ascii="Cambria Math" w:hAnsi="Cambria Math"/>
+              <w:sz w:val="24"/>
+            </w:rPr>
+            <m:t>109126</m:t>
+          </m:r>
+          <m:r>
+            <w:rPr>
+              <w:rFonts w:ascii="Cambria Math" w:hAnsi="Cambria Math"/>
+              <w:sz w:val="24"/>
+            </w:rPr>
+            <m:t>,</m:t>
+          </m:r>
+          <m:r>
+            <w:rPr>
+              <w:rFonts w:ascii="Cambria Math" w:hAnsi="Cambria Math"/>
+              <w:sz w:val="24"/>
+            </w:rPr>
+            <m:t>95</m:t>
+          </m:r>
+          <m:r>
+            <w:rPr>
+              <w:rFonts w:ascii="Cambria Math" w:hAnsi="Cambria Math"/>
+              <w:sz w:val="24"/>
+            </w:rPr>
+            <m:t xml:space="preserve"> *0,</m:t>
+          </m:r>
+          <m:r>
+            <w:rPr>
+              <w:rFonts w:ascii="Cambria Math" w:hAnsi="Cambria Math"/>
+              <w:sz w:val="24"/>
+            </w:rPr>
+            <m:t>35</m:t>
+          </m:r>
+        </m:oMath>
+      </m:oMathPara>
+    </w:p>
+    <w:p>
+      <w:pPr>
+        <w:spacing w:line="360" w:lineRule="auto"/>
+        <w:rPr>
+          <w:rFonts w:eastAsiaTheme="minorEastAsia"/>
+        </w:rPr>
+      </w:pPr>
+      <w:r>
+        <w:rPr>
+          <w:rFonts w:eastAsiaTheme="minorEastAsia"/>
+        </w:rPr>
+        <w:t>In the result, expected NPV is equal to $ 52 696,72.</w:t>
+      </w:r>
+      <w:r>
+        <w:rPr>
+          <w:rFonts w:eastAsiaTheme="minorEastAsia"/>
+        </w:rPr>
+        <w:t xml:space="preserve"> Calculations are going to be in the same way that it was done before. </w:t>
+      </w:r>
+    </w:p>
+    <w:p>
+      <w:pPr>
+        <w:spacing w:line="360" w:lineRule="auto"/>
+        <w:rPr>
+          <w:rFonts w:eastAsiaTheme="minorEastAsia"/>
+        </w:rPr>
+      </w:pPr>
+      <w:r>
+        <w:rPr>
+          <w:rFonts w:eastAsiaTheme="minorEastAsia"/>
+        </w:rPr>
+        <w:t xml:space="preserve">Return in percentage is going to be the following: </w:t>
+      </w:r>
+    </w:p>
+    <w:tbl>
+      <w:tblPr>
+        <w:tblStyle w:val="af5"/>
+        <w:tblW w:w="0" w:type="auto"/>
+        <w:tblLook w:val="04A0" w:firstRow="1" w:lastRow="0" w:firstColumn="1" w:lastColumn="0" w:noHBand="0" w:noVBand="1"/>
+      </w:tblPr>
+      <w:tblGrid>
+        <w:gridCol w:w="2653"/>
+        <w:gridCol w:w="2810"/>
+        <w:gridCol w:w="2336"/>
+        <w:gridCol w:w="2055"/>
+      </w:tblGrid>
+      <w:tr>
+        <w:tc>
+          <w:tcPr>
+            <w:tcW w:w="2653" w:type="dxa"/>
+          </w:tcPr>
+          <w:p>
+            <w:pPr>
+              <w:spacing w:line="360" w:lineRule="auto"/>
+              <w:rPr>
+                <w:rFonts w:eastAsiaTheme="minorEastAsia"/>
+              </w:rPr>
+            </w:pPr>
+            <w:r>
+              <w:rPr>
+                <w:rFonts w:eastAsiaTheme="minorEastAsia"/>
+              </w:rPr>
+              <w:t>NPV cases</w:t>
+            </w:r>
+          </w:p>
+        </w:tc>
+        <w:tc>
+          <w:tcPr>
+            <w:tcW w:w="2810" w:type="dxa"/>
+          </w:tcPr>
+          <w:p>
+            <w:pPr>
+              <w:spacing w:line="360" w:lineRule="auto"/>
+              <w:rPr>
+                <w:rFonts w:eastAsiaTheme="minorEastAsia"/>
+              </w:rPr>
+            </w:pPr>
+            <w:r>
+              <w:rPr>
+                <w:rFonts w:eastAsiaTheme="minorEastAsia"/>
+              </w:rPr>
+              <w:t>Return in percentage (%)</w:t>
+            </w:r>
+          </w:p>
+        </w:tc>
+        <w:tc>
+          <w:tcPr>
+            <w:tcW w:w="2336" w:type="dxa"/>
+          </w:tcPr>
+          <w:p>
+            <w:pPr>
+              <w:spacing w:line="360" w:lineRule="auto"/>
+              <w:rPr>
+                <w:rFonts w:eastAsiaTheme="minorEastAsia"/>
+              </w:rPr>
+            </w:pPr>
+            <w:r>
+              <w:rPr>
+                <w:rFonts w:eastAsiaTheme="minorEastAsia"/>
+              </w:rPr>
+              <w:t>Expected return</w:t>
+            </w:r>
+          </w:p>
+        </w:tc>
+        <w:tc>
+          <w:tcPr>
+            <w:tcW w:w="2055" w:type="dxa"/>
+          </w:tcPr>
+          <w:p>
+            <w:pPr>
+              <w:spacing w:line="360" w:lineRule="auto"/>
+              <w:rPr>
+                <w:rFonts w:eastAsiaTheme="minorEastAsia"/>
+              </w:rPr>
+            </w:pPr>
+            <w:r>
+              <w:rPr>
+                <w:rFonts w:eastAsiaTheme="minorEastAsia"/>
+              </w:rPr>
+              <w:t>Variance</w:t>
+            </w:r>
+          </w:p>
+        </w:tc>
+      </w:tr>
+      <w:tr>
+        <w:tc>
+          <w:tcPr>
+            <w:tcW w:w="2653" w:type="dxa"/>
+          </w:tcPr>
+          <w:p>
+            <w:pPr>
+              <w:spacing w:line="360" w:lineRule="auto"/>
+              <w:rPr>
+                <w:rFonts w:eastAsiaTheme="minorEastAsia"/>
+              </w:rPr>
+            </w:pPr>
+            <w:r>
+              <w:rPr>
+                <w:rFonts w:eastAsiaTheme="minorEastAsia"/>
+              </w:rPr>
+              <w:t xml:space="preserve">Worst </w:t>
+            </w:r>
+          </w:p>
+        </w:tc>
+        <w:tc>
+          <w:tcPr>
+            <w:tcW w:w="2810" w:type="dxa"/>
+          </w:tcPr>
+          <w:p>
+            <w:pPr>
+              <w:spacing w:line="360" w:lineRule="auto"/>
+              <w:rPr>
+                <w:rFonts w:eastAsiaTheme="minorEastAsia"/>
+              </w:rPr>
+            </w:pPr>
+            <w:r>
+              <w:rPr>
+                <w:rFonts w:eastAsiaTheme="minorEastAsia"/>
+              </w:rPr>
+              <w:t>-140%</w:t>
+            </w:r>
+          </w:p>
+        </w:tc>
+        <w:tc>
+          <w:tcPr>
+            <w:tcW w:w="2336" w:type="dxa"/>
+            <w:vMerge w:val="restart"/>
+            <w:vAlign w:val="center"/>
+          </w:tcPr>
+          <w:p>
+            <w:pPr>
+              <w:spacing w:line="360" w:lineRule="auto"/>
+              <w:jc w:val="center"/>
+              <w:rPr>
+                <w:rFonts w:eastAsiaTheme="minorEastAsia"/>
+              </w:rPr>
+            </w:pPr>
+            <w:r>
+              <w:rPr>
+                <w:rFonts w:eastAsiaTheme="minorEastAsia"/>
+              </w:rPr>
+              <w:t>8%</w:t>
+            </w:r>
+          </w:p>
+        </w:tc>
+        <w:tc>
+          <w:tcPr>
+            <w:tcW w:w="2055" w:type="dxa"/>
+            <w:vMerge w:val="restart"/>
+            <w:vAlign w:val="center"/>
+          </w:tcPr>
+          <w:p>
+            <w:pPr>
+              <w:spacing w:line="360" w:lineRule="auto"/>
+              <w:jc w:val="center"/>
+              <w:rPr>
+                <w:rFonts w:eastAsiaTheme="minorEastAsia"/>
+              </w:rPr>
+            </w:pPr>
+            <w:r>
+              <w:rPr>
+                <w:rFonts w:eastAsiaTheme="minorEastAsia"/>
+              </w:rPr>
+              <w:t>65,46%</w:t>
+            </w:r>
+          </w:p>
+        </w:tc>
+      </w:tr>
+      <w:tr>
+        <w:tc>
+          <w:tcPr>
+            <w:tcW w:w="2653" w:type="dxa"/>
+          </w:tcPr>
+          <w:p>
+            <w:pPr>
+              <w:spacing w:line="360" w:lineRule="auto"/>
+              <w:rPr>
+                <w:rFonts w:eastAsiaTheme="minorEastAsia"/>
+              </w:rPr>
+            </w:pPr>
+            <w:r>
+              <w:rPr>
+                <w:rFonts w:eastAsiaTheme="minorEastAsia"/>
+              </w:rPr>
+              <w:t>Most likely</w:t>
+            </w:r>
+          </w:p>
+        </w:tc>
+        <w:tc>
+          <w:tcPr>
+            <w:tcW w:w="2810" w:type="dxa"/>
+          </w:tcPr>
+          <w:p>
+            <w:pPr>
+              <w:spacing w:line="360" w:lineRule="auto"/>
+              <w:rPr>
+                <w:rFonts w:eastAsiaTheme="minorEastAsia"/>
+              </w:rPr>
+            </w:pPr>
+            <w:r>
+              <w:rPr>
+                <w:rFonts w:eastAsiaTheme="minorEastAsia"/>
+              </w:rPr>
+              <w:t>-25%</w:t>
+            </w:r>
+          </w:p>
+        </w:tc>
+        <w:tc>
+          <w:tcPr>
+            <w:tcW w:w="2336" w:type="dxa"/>
+            <w:vMerge/>
+          </w:tcPr>
+          <w:p>
+            <w:pPr>
+              <w:spacing w:line="360" w:lineRule="auto"/>
+              <w:rPr>
+                <w:rFonts w:eastAsiaTheme="minorEastAsia"/>
+              </w:rPr>
+            </w:pPr>
+          </w:p>
+        </w:tc>
+        <w:tc>
+          <w:tcPr>
+            <w:tcW w:w="2055" w:type="dxa"/>
+            <w:vMerge/>
+          </w:tcPr>
+          <w:p>
+            <w:pPr>
+              <w:spacing w:line="360" w:lineRule="auto"/>
+              <w:rPr>
+                <w:rFonts w:eastAsiaTheme="minorEastAsia"/>
+              </w:rPr>
+            </w:pPr>
+          </w:p>
+        </w:tc>
+      </w:tr>
+      <w:tr>
+        <w:tc>
+          <w:tcPr>
+            <w:tcW w:w="2653" w:type="dxa"/>
+          </w:tcPr>
+          <w:p>
+            <w:pPr>
+              <w:spacing w:line="360" w:lineRule="auto"/>
+              <w:rPr>
+                <w:rFonts w:eastAsiaTheme="minorEastAsia"/>
+              </w:rPr>
+            </w:pPr>
+            <w:r>
+              <w:rPr>
+                <w:rFonts w:eastAsiaTheme="minorEastAsia"/>
+              </w:rPr>
+              <w:t>Best</w:t>
+            </w:r>
+          </w:p>
+        </w:tc>
+        <w:tc>
+          <w:tcPr>
+            <w:tcW w:w="2810" w:type="dxa"/>
+          </w:tcPr>
+          <w:p>
+            <w:pPr>
+              <w:spacing w:line="360" w:lineRule="auto"/>
+              <w:rPr>
+                <w:rFonts w:eastAsiaTheme="minorEastAsia"/>
+              </w:rPr>
+            </w:pPr>
+            <w:r>
+              <w:rPr>
+                <w:rFonts w:eastAsiaTheme="minorEastAsia"/>
+              </w:rPr>
+              <w:t>107%</w:t>
+            </w:r>
+          </w:p>
+        </w:tc>
+        <w:tc>
+          <w:tcPr>
+            <w:tcW w:w="2336" w:type="dxa"/>
+            <w:vMerge/>
+          </w:tcPr>
+          <w:p>
+            <w:pPr>
+              <w:spacing w:line="360" w:lineRule="auto"/>
+              <w:rPr>
+                <w:rFonts w:eastAsiaTheme="minorEastAsia"/>
+              </w:rPr>
+            </w:pPr>
+          </w:p>
+        </w:tc>
+        <w:tc>
+          <w:tcPr>
+            <w:tcW w:w="2055" w:type="dxa"/>
+            <w:vMerge/>
+          </w:tcPr>
+          <w:p>
+            <w:pPr>
+              <w:spacing w:line="360" w:lineRule="auto"/>
+              <w:rPr>
+                <w:rFonts w:eastAsiaTheme="minorEastAsia"/>
+              </w:rPr>
+            </w:pPr>
+          </w:p>
+        </w:tc>
+      </w:tr>
+    </w:tbl>
+    <w:p>
+      <w:pPr>
+        <w:spacing w:line="360" w:lineRule="auto"/>
+        <w:rPr>
+          <w:rFonts w:eastAsiaTheme="minorEastAsia"/>
+        </w:rPr>
+      </w:pPr>
+    </w:p>
+    <w:p>
+      <w:pPr>
+        <w:spacing w:line="360" w:lineRule="auto"/>
+        <w:rPr>
+          <w:lang w:val="en-US"/>
+        </w:rPr>
+      </w:pPr>
+      <w:r>
+        <w:rPr>
+          <w:lang w:val="en-US"/>
+        </w:rPr>
+        <w:t xml:space="preserve">In order to calculate the cost of the option, I am going to use the same formula called Black-Scholes formula and we have all the inputs for this: </w:t>
+      </w:r>
+    </w:p>
+    <w:tbl>
+      <w:tblPr>
+        <w:tblStyle w:val="af5"/>
+        <w:tblW w:w="0" w:type="auto"/>
+        <w:tblLook w:val="04A0" w:firstRow="1" w:lastRow="0" w:firstColumn="1" w:lastColumn="0" w:noHBand="0" w:noVBand="1"/>
+      </w:tblPr>
+      <w:tblGrid>
+        <w:gridCol w:w="4927"/>
+        <w:gridCol w:w="4927"/>
+      </w:tblGrid>
+      <w:tr>
+        <w:tc>
+          <w:tcPr>
+            <w:tcW w:w="4927" w:type="dxa"/>
+          </w:tcPr>
+          <w:p>
+            <w:pPr>
+              <w:tabs>
+                <w:tab w:val="center" w:pos="2355"/>
+              </w:tabs>
+              <w:spacing w:line="360" w:lineRule="auto"/>
+              <w:rPr>
+                <w:lang w:val="en-US"/>
+              </w:rPr>
+            </w:pPr>
+            <w:r>
+              <w:rPr>
+                <w:lang w:val="en-US"/>
+              </w:rPr>
+              <w:t>Input variable</w:t>
+            </w:r>
+          </w:p>
+        </w:tc>
+        <w:tc>
+          <w:tcPr>
+            <w:tcW w:w="4927" w:type="dxa"/>
+          </w:tcPr>
+          <w:p>
+            <w:pPr>
+              <w:spacing w:line="360" w:lineRule="auto"/>
+              <w:rPr>
+                <w:lang w:val="en-US"/>
+              </w:rPr>
+            </w:pPr>
+            <w:r>
+              <w:rPr>
+                <w:lang w:val="en-US"/>
+              </w:rPr>
+              <w:t>Value</w:t>
+            </w:r>
+          </w:p>
+        </w:tc>
+      </w:tr>
+      <w:tr>
+        <w:tc>
+          <w:tcPr>
+            <w:tcW w:w="4927" w:type="dxa"/>
+          </w:tcPr>
+          <w:p>
+            <w:pPr>
+              <w:spacing w:line="360" w:lineRule="auto"/>
+              <w:rPr>
+                <w:lang w:val="en-US"/>
+              </w:rPr>
+            </w:pPr>
+            <w:r>
+              <w:rPr>
+                <w:lang w:val="en-US"/>
+              </w:rPr>
+              <w:t>Investment, X</w:t>
+            </w:r>
+          </w:p>
+        </w:tc>
+        <w:tc>
+          <w:tcPr>
+            <w:tcW w:w="4927" w:type="dxa"/>
+          </w:tcPr>
+          <w:p>
+            <w:pPr>
+              <w:spacing w:line="360" w:lineRule="auto"/>
+              <w:rPr>
+                <w:lang w:val="en-US"/>
+              </w:rPr>
+            </w:pPr>
+            <w:r>
+              <w:rPr>
+                <w:lang w:val="en-US"/>
+              </w:rPr>
+              <w:t>$ 136 815</w:t>
+            </w:r>
+          </w:p>
+        </w:tc>
+      </w:tr>
+      <w:tr>
+        <w:tc>
+          <w:tcPr>
+            <w:tcW w:w="4927" w:type="dxa"/>
+          </w:tcPr>
+          <w:p>
+            <w:pPr>
+              <w:spacing w:line="360" w:lineRule="auto"/>
+              <w:rPr>
+                <w:lang w:val="en-US"/>
+              </w:rPr>
+            </w:pPr>
+            <w:r>
+              <w:rPr>
+                <w:lang w:val="en-US"/>
+              </w:rPr>
+              <w:t>The value of underlying asset, P</w:t>
+            </w:r>
+          </w:p>
+        </w:tc>
+        <w:tc>
+          <w:tcPr>
+            <w:tcW w:w="4927" w:type="dxa"/>
+          </w:tcPr>
+          <w:p>
+            <w:pPr>
+              <w:spacing w:line="360" w:lineRule="auto"/>
+              <w:rPr>
+                <w:lang w:val="en-US"/>
+              </w:rPr>
+            </w:pPr>
+            <w:r>
+              <w:rPr>
+                <w:lang w:val="en-US"/>
+              </w:rPr>
+              <w:t>$ 52 696,72</w:t>
+            </w:r>
+          </w:p>
+        </w:tc>
+      </w:tr>
+      <w:tr>
+        <w:tc>
+          <w:tcPr>
+            <w:tcW w:w="4927" w:type="dxa"/>
+          </w:tcPr>
+          <w:p>
+            <w:pPr>
+              <w:spacing w:line="360" w:lineRule="auto"/>
+              <w:rPr>
+                <w:lang w:val="en-US"/>
+              </w:rPr>
+            </w:pPr>
+            <w:r>
+              <w:rPr>
+                <w:lang w:val="en-US"/>
+              </w:rPr>
+              <w:t>Risk-free rate, r</w:t>
+            </w:r>
+          </w:p>
+        </w:tc>
+        <w:tc>
+          <w:tcPr>
+            <w:tcW w:w="4927" w:type="dxa"/>
+          </w:tcPr>
+          <w:p>
+            <w:pPr>
+              <w:spacing w:line="360" w:lineRule="auto"/>
+              <w:rPr>
+                <w:lang w:val="en-US"/>
+              </w:rPr>
+            </w:pPr>
+            <w:r>
+              <w:rPr>
+                <w:lang w:val="en-US"/>
+              </w:rPr>
+              <w:t>5%</w:t>
+            </w:r>
+          </w:p>
+        </w:tc>
+      </w:tr>
+      <w:tr>
+        <w:tc>
+          <w:tcPr>
+            <w:tcW w:w="4927" w:type="dxa"/>
+          </w:tcPr>
+          <w:p>
+            <w:pPr>
+              <w:spacing w:line="360" w:lineRule="auto"/>
+              <w:rPr>
+                <w:lang w:val="en-US"/>
+              </w:rPr>
+            </w:pPr>
+            <w:r>
+              <w:rPr>
+                <w:lang w:val="en-US"/>
+              </w:rPr>
+              <w:t>Variance, s</w:t>
+            </w:r>
+            <w:r>
+              <w:rPr>
+                <w:vertAlign w:val="superscript"/>
+                <w:lang w:val="en-US"/>
+              </w:rPr>
+              <w:t>2</w:t>
+            </w:r>
+          </w:p>
+        </w:tc>
+        <w:tc>
+          <w:tcPr>
+            <w:tcW w:w="4927" w:type="dxa"/>
+          </w:tcPr>
+          <w:p>
+            <w:pPr>
+              <w:spacing w:line="360" w:lineRule="auto"/>
+              <w:rPr>
+                <w:lang w:val="en-US"/>
+              </w:rPr>
+            </w:pPr>
+            <w:r>
+              <w:rPr>
+                <w:lang w:val="en-US"/>
+              </w:rPr>
+              <w:t>65,46%</w:t>
+            </w:r>
+          </w:p>
+        </w:tc>
+      </w:tr>
+      <w:tr>
+        <w:tc>
+          <w:tcPr>
+            <w:tcW w:w="4927" w:type="dxa"/>
+          </w:tcPr>
+          <w:p>
+            <w:pPr>
+              <w:spacing w:line="360" w:lineRule="auto"/>
+              <w:rPr>
+                <w:lang w:val="en-US"/>
+              </w:rPr>
+            </w:pPr>
+            <w:r>
+              <w:rPr>
+                <w:lang w:val="en-US"/>
+              </w:rPr>
+              <w:t>Time (years), t</w:t>
+            </w:r>
+          </w:p>
+        </w:tc>
+        <w:tc>
+          <w:tcPr>
+            <w:tcW w:w="4927" w:type="dxa"/>
+          </w:tcPr>
+          <w:p>
+            <w:pPr>
+              <w:spacing w:line="360" w:lineRule="auto"/>
+              <w:rPr>
+                <w:lang w:val="en-US"/>
+              </w:rPr>
+            </w:pPr>
+            <w:r>
+              <w:rPr>
+                <w:lang w:val="en-US"/>
+              </w:rPr>
+              <w:t>1</w:t>
+            </w:r>
+          </w:p>
+        </w:tc>
+      </w:tr>
+    </w:tbl>
+    <w:p>
+      <w:pPr>
+        <w:spacing w:line="360" w:lineRule="auto"/>
+        <w:rPr>
+          <w:lang w:val="en-US"/>
+        </w:rPr>
+      </w:pPr>
+    </w:p>
+    <w:p>
+      <w:pPr>
+        <w:spacing w:line="360" w:lineRule="auto"/>
+        <w:rPr>
+          <w:rFonts w:eastAsiaTheme="minorEastAsia"/>
+          <w:color w:val="auto"/>
+          <w:lang w:eastAsia="ru-RU"/>
+        </w:rPr>
+      </w:pPr>
+      <m:oMathPara>
+        <m:oMathParaPr>
+          <m:jc m:val="left"/>
+        </m:oMathParaPr>
+        <m:oMath>
+          <m:r>
+            <w:rPr>
+              <w:rFonts w:ascii="Cambria Math" w:eastAsia="Times New Roman" w:hAnsi="Cambria Math"/>
+              <w:color w:val="auto"/>
+              <w:lang w:eastAsia="ru-RU"/>
+            </w:rPr>
+            <m:t>Value of the option=P*N</m:t>
+          </m:r>
+          <m:d>
+            <m:dPr>
+              <m:ctrlPr>
+                <w:rPr>
+                  <w:rFonts w:ascii="Cambria Math" w:eastAsia="Times New Roman" w:hAnsi="Cambria Math"/>
+                  <w:i/>
+                  <w:color w:val="auto"/>
+                  <w:lang w:eastAsia="ru-RU"/>
+                </w:rPr>
+              </m:ctrlPr>
+            </m:dPr>
+            <m:e>
+              <m:sSub>
+                <m:sSubPr>
+                  <m:ctrlPr>
+                    <w:rPr>
+                      <w:rFonts w:ascii="Cambria Math" w:eastAsia="Times New Roman" w:hAnsi="Cambria Math"/>
+                      <w:i/>
+                      <w:color w:val="auto"/>
+                      <w:lang w:eastAsia="ru-RU"/>
+                    </w:rPr>
+                  </m:ctrlPr>
+                </m:sSubPr>
+                <m:e>
+                  <m:r>
+                    <w:rPr>
+                      <w:rFonts w:ascii="Cambria Math" w:eastAsia="Times New Roman" w:hAnsi="Cambria Math"/>
+                      <w:color w:val="auto"/>
+                      <w:lang w:eastAsia="ru-RU"/>
+                    </w:rPr>
+                    <m:t>d</m:t>
+                  </m:r>
+                </m:e>
+                <m:sub>
+                  <m:r>
+                    <w:rPr>
+                      <w:rFonts w:ascii="Cambria Math" w:eastAsia="Times New Roman" w:hAnsi="Cambria Math"/>
+                      <w:color w:val="auto"/>
+                      <w:lang w:eastAsia="ru-RU"/>
+                    </w:rPr>
+                    <m:t>1</m:t>
+                  </m:r>
+                </m:sub>
+              </m:sSub>
+            </m:e>
+          </m:d>
+          <m:r>
+            <w:rPr>
+              <w:rFonts w:ascii="Cambria Math" w:eastAsia="Times New Roman" w:hAnsi="Cambria Math"/>
+              <w:color w:val="auto"/>
+              <w:lang w:eastAsia="ru-RU"/>
+            </w:rPr>
+            <m:t>-X*</m:t>
+          </m:r>
+          <m:sSup>
+            <m:sSupPr>
+              <m:ctrlPr>
+                <w:rPr>
+                  <w:rFonts w:ascii="Cambria Math" w:eastAsia="Times New Roman" w:hAnsi="Cambria Math"/>
+                  <w:i/>
+                  <w:color w:val="auto"/>
+                  <w:lang w:eastAsia="ru-RU"/>
+                </w:rPr>
+              </m:ctrlPr>
+            </m:sSupPr>
+            <m:e>
+              <m:r>
+                <w:rPr>
+                  <w:rFonts w:ascii="Cambria Math" w:eastAsia="Times New Roman" w:hAnsi="Cambria Math"/>
+                  <w:color w:val="auto"/>
+                  <w:lang w:eastAsia="ru-RU"/>
+                </w:rPr>
+                <m:t>e</m:t>
+              </m:r>
+            </m:e>
+            <m:sup>
+              <m:r>
+                <w:rPr>
+                  <w:rFonts w:ascii="Cambria Math" w:eastAsia="Times New Roman" w:hAnsi="Cambria Math"/>
+                  <w:color w:val="auto"/>
+                  <w:lang w:eastAsia="ru-RU"/>
+                </w:rPr>
+                <m:t>r*T</m:t>
+              </m:r>
+            </m:sup>
+          </m:sSup>
+          <m:r>
+            <w:rPr>
+              <w:rFonts w:ascii="Cambria Math" w:eastAsia="Times New Roman" w:hAnsi="Cambria Math"/>
+              <w:color w:val="auto"/>
+              <w:lang w:eastAsia="ru-RU"/>
+            </w:rPr>
+            <m:t>*N (</m:t>
+          </m:r>
+          <m:sSub>
+            <m:sSubPr>
+              <m:ctrlPr>
+                <w:rPr>
+                  <w:rFonts w:ascii="Cambria Math" w:eastAsia="Times New Roman" w:hAnsi="Cambria Math"/>
+                  <w:i/>
+                  <w:color w:val="auto"/>
+                  <w:lang w:eastAsia="ru-RU"/>
+                </w:rPr>
+              </m:ctrlPr>
+            </m:sSubPr>
+            <m:e>
+              <m:r>
+                <w:rPr>
+                  <w:rFonts w:ascii="Cambria Math" w:eastAsia="Times New Roman" w:hAnsi="Cambria Math"/>
+                  <w:color w:val="auto"/>
+                  <w:lang w:eastAsia="ru-RU"/>
+                </w:rPr>
+                <m:t>d</m:t>
+              </m:r>
+            </m:e>
+            <m:sub>
+              <m:r>
+                <w:rPr>
+                  <w:rFonts w:ascii="Cambria Math" w:eastAsia="Times New Roman" w:hAnsi="Cambria Math"/>
+                  <w:color w:val="auto"/>
+                  <w:lang w:eastAsia="ru-RU"/>
+                </w:rPr>
+                <m:t>2</m:t>
+              </m:r>
+            </m:sub>
+          </m:sSub>
+          <m:r>
+            <w:rPr>
+              <w:rFonts w:ascii="Cambria Math" w:eastAsia="Times New Roman" w:hAnsi="Cambria Math"/>
+              <w:color w:val="auto"/>
+              <w:lang w:eastAsia="ru-RU"/>
+            </w:rPr>
+            <m:t>)</m:t>
+          </m:r>
+        </m:oMath>
+      </m:oMathPara>
+    </w:p>
+    <w:p>
+      <w:pPr>
+        <w:spacing w:line="360" w:lineRule="auto"/>
+        <w:rPr>
+          <w:rFonts w:eastAsia="Times New Roman"/>
+          <w:color w:val="auto"/>
+          <w:lang w:eastAsia="ru-RU"/>
+        </w:rPr>
+      </w:pPr>
+      <m:oMathPara>
+        <m:oMathParaPr>
+          <m:jc m:val="left"/>
+        </m:oMathParaPr>
+        <m:oMath>
+          <m:sSub>
+            <m:sSubPr>
+              <m:ctrlPr>
+                <w:rPr>
+                  <w:rFonts w:ascii="Cambria Math" w:eastAsia="Times New Roman" w:hAnsi="Cambria Math"/>
+                  <w:i/>
+                  <w:color w:val="auto"/>
+                  <w:lang w:eastAsia="ru-RU"/>
+                </w:rPr>
+              </m:ctrlPr>
+            </m:sSubPr>
+            <m:e>
+              <m:r>
+                <w:rPr>
+                  <w:rFonts w:ascii="Cambria Math" w:eastAsia="Times New Roman" w:hAnsi="Cambria Math"/>
+                  <w:color w:val="auto"/>
+                  <w:lang w:eastAsia="ru-RU"/>
+                </w:rPr>
+                <m:t>d</m:t>
+              </m:r>
+            </m:e>
+            <m:sub>
+              <m:r>
+                <w:rPr>
+                  <w:rFonts w:ascii="Cambria Math" w:eastAsia="Times New Roman" w:hAnsi="Cambria Math"/>
+                  <w:color w:val="auto"/>
+                  <w:lang w:eastAsia="ru-RU"/>
+                </w:rPr>
+                <m:t>1</m:t>
+              </m:r>
+            </m:sub>
+          </m:sSub>
+          <m:r>
+            <w:rPr>
+              <w:rFonts w:ascii="Cambria Math" w:eastAsia="Times New Roman" w:hAnsi="Cambria Math"/>
+              <w:color w:val="auto"/>
+              <w:lang w:eastAsia="ru-RU"/>
+            </w:rPr>
+            <m:t>=</m:t>
+          </m:r>
+          <m:f>
+            <m:fPr>
+              <m:ctrlPr>
+                <w:rPr>
+                  <w:rFonts w:ascii="Cambria Math" w:eastAsia="Times New Roman" w:hAnsi="Cambria Math"/>
+                  <w:i/>
+                  <w:color w:val="auto"/>
+                  <w:lang w:eastAsia="ru-RU"/>
+                </w:rPr>
+              </m:ctrlPr>
+            </m:fPr>
+            <m:num>
+              <m:func>
+                <m:funcPr>
+                  <m:ctrlPr>
+                    <w:rPr>
+                      <w:rFonts w:ascii="Cambria Math" w:eastAsia="Times New Roman" w:hAnsi="Cambria Math"/>
+                      <w:i/>
+                      <w:color w:val="auto"/>
+                      <w:lang w:eastAsia="ru-RU"/>
+                    </w:rPr>
+                  </m:ctrlPr>
+                </m:funcPr>
+                <m:fName>
+                  <m:r>
+                    <m:rPr>
+                      <m:sty m:val="p"/>
+                    </m:rPr>
+                    <w:rPr>
+                      <w:rFonts w:ascii="Cambria Math" w:eastAsia="Times New Roman" w:hAnsi="Cambria Math"/>
+                      <w:color w:val="auto"/>
+                      <w:lang w:eastAsia="ru-RU"/>
+                    </w:rPr>
+                    <m:t>ln</m:t>
+                  </m:r>
+                </m:fName>
+                <m:e>
+                  <m:d>
+                    <m:dPr>
+                      <m:ctrlPr>
+                        <w:rPr>
+                          <w:rFonts w:ascii="Cambria Math" w:eastAsia="Times New Roman" w:hAnsi="Cambria Math"/>
+                          <w:i/>
+                          <w:color w:val="auto"/>
+                          <w:lang w:eastAsia="ru-RU"/>
+                        </w:rPr>
+                      </m:ctrlPr>
+                    </m:dPr>
+                    <m:e>
+                      <m:f>
+                        <m:fPr>
+                          <m:ctrlPr>
+                            <w:rPr>
+                              <w:rFonts w:ascii="Cambria Math" w:eastAsia="Times New Roman" w:hAnsi="Cambria Math"/>
+                              <w:i/>
+                              <w:color w:val="auto"/>
+                              <w:lang w:eastAsia="ru-RU"/>
+                            </w:rPr>
+                          </m:ctrlPr>
+                        </m:fPr>
+                        <m:num>
+                          <m:r>
+                            <w:rPr>
+                              <w:rFonts w:ascii="Cambria Math" w:eastAsia="Times New Roman" w:hAnsi="Cambria Math"/>
+                              <w:color w:val="auto"/>
+                              <w:lang w:eastAsia="ru-RU"/>
+                            </w:rPr>
+                            <m:t>P</m:t>
+                          </m:r>
+                        </m:num>
+                        <m:den>
+                          <m:r>
+                            <w:rPr>
+                              <w:rFonts w:ascii="Cambria Math" w:eastAsia="Times New Roman" w:hAnsi="Cambria Math"/>
+                              <w:color w:val="auto"/>
+                              <w:lang w:eastAsia="ru-RU"/>
+                            </w:rPr>
+                            <m:t>X</m:t>
+                          </m:r>
+                        </m:den>
+                      </m:f>
+                    </m:e>
+                  </m:d>
+                  <m:r>
+                    <w:rPr>
+                      <w:rFonts w:ascii="Cambria Math" w:eastAsia="Times New Roman" w:hAnsi="Cambria Math"/>
+                      <w:color w:val="auto"/>
+                      <w:lang w:eastAsia="ru-RU"/>
+                    </w:rPr>
+                    <m:t>+</m:t>
+                  </m:r>
+                  <m:d>
+                    <m:dPr>
+                      <m:ctrlPr>
+                        <w:rPr>
+                          <w:rFonts w:ascii="Cambria Math" w:eastAsia="Times New Roman" w:hAnsi="Cambria Math"/>
+                          <w:i/>
+                          <w:color w:val="auto"/>
+                          <w:lang w:eastAsia="ru-RU"/>
+                        </w:rPr>
+                      </m:ctrlPr>
+                    </m:dPr>
+                    <m:e>
+                      <m:r>
+                        <w:rPr>
+                          <w:rFonts w:ascii="Cambria Math" w:eastAsia="Times New Roman" w:hAnsi="Cambria Math"/>
+                          <w:color w:val="auto"/>
+                          <w:lang w:eastAsia="ru-RU"/>
+                        </w:rPr>
+                        <m:t>r+</m:t>
+                      </m:r>
+                      <m:d>
+                        <m:dPr>
+                          <m:ctrlPr>
+                            <w:rPr>
+                              <w:rFonts w:ascii="Cambria Math" w:eastAsia="Times New Roman" w:hAnsi="Cambria Math"/>
+                              <w:i/>
+                              <w:color w:val="auto"/>
+                              <w:lang w:eastAsia="ru-RU"/>
+                            </w:rPr>
+                          </m:ctrlPr>
+                        </m:dPr>
+                        <m:e>
+                          <m:f>
+                            <m:fPr>
+                              <m:ctrlPr>
+                                <w:rPr>
+                                  <w:rFonts w:ascii="Cambria Math" w:eastAsia="Times New Roman" w:hAnsi="Cambria Math"/>
+                                  <w:i/>
+                                  <w:color w:val="auto"/>
+                                  <w:lang w:eastAsia="ru-RU"/>
+                                </w:rPr>
+                              </m:ctrlPr>
+                            </m:fPr>
+                            <m:num>
+                              <m:sSup>
+                                <m:sSupPr>
+                                  <m:ctrlPr>
+                                    <w:rPr>
+                                      <w:rFonts w:ascii="Cambria Math" w:eastAsia="Times New Roman" w:hAnsi="Cambria Math"/>
+                                      <w:i/>
+                                      <w:color w:val="auto"/>
+                                      <w:lang w:eastAsia="ru-RU"/>
+                                    </w:rPr>
+                                  </m:ctrlPr>
+                                </m:sSupPr>
+                                <m:e>
+                                  <m:r>
+                                    <w:rPr>
+                                      <w:rFonts w:ascii="Cambria Math" w:eastAsia="Times New Roman" w:hAnsi="Cambria Math"/>
+                                      <w:color w:val="auto"/>
+                                      <w:lang w:eastAsia="ru-RU"/>
+                                    </w:rPr>
+                                    <m:t>s</m:t>
+                                  </m:r>
+                                </m:e>
+                                <m:sup>
+                                  <m:r>
+                                    <w:rPr>
+                                      <w:rFonts w:ascii="Cambria Math" w:eastAsia="Times New Roman" w:hAnsi="Cambria Math"/>
+                                      <w:color w:val="auto"/>
+                                      <w:lang w:eastAsia="ru-RU"/>
+                                    </w:rPr>
+                                    <m:t>2</m:t>
+                                  </m:r>
+                                </m:sup>
+                              </m:sSup>
+                            </m:num>
+                            <m:den>
+                              <m:r>
+                                <w:rPr>
+                                  <w:rFonts w:ascii="Cambria Math" w:eastAsia="Times New Roman" w:hAnsi="Cambria Math"/>
+                                  <w:color w:val="auto"/>
+                                  <w:lang w:eastAsia="ru-RU"/>
+                                </w:rPr>
+                                <m:t>2</m:t>
+                              </m:r>
+                            </m:den>
+                          </m:f>
+                        </m:e>
+                      </m:d>
+                    </m:e>
+                  </m:d>
+                  <m:r>
+                    <w:rPr>
+                      <w:rFonts w:ascii="Cambria Math" w:eastAsia="Times New Roman" w:hAnsi="Cambria Math"/>
+                      <w:color w:val="auto"/>
+                      <w:lang w:eastAsia="ru-RU"/>
+                    </w:rPr>
+                    <m:t>*T</m:t>
+                  </m:r>
+                </m:e>
+              </m:func>
+            </m:num>
+            <m:den>
+              <m:r>
+                <w:rPr>
+                  <w:rFonts w:ascii="Cambria Math" w:eastAsia="Times New Roman" w:hAnsi="Cambria Math"/>
+                  <w:color w:val="auto"/>
+                  <w:lang w:eastAsia="ru-RU"/>
+                </w:rPr>
+                <m:t xml:space="preserve">s* </m:t>
+              </m:r>
+              <m:rad>
+                <m:radPr>
+                  <m:degHide m:val="1"/>
+                  <m:ctrlPr>
+                    <w:rPr>
+                      <w:rFonts w:ascii="Cambria Math" w:eastAsia="Times New Roman" w:hAnsi="Cambria Math"/>
+                      <w:i/>
+                      <w:color w:val="auto"/>
+                      <w:lang w:eastAsia="ru-RU"/>
+                    </w:rPr>
+                  </m:ctrlPr>
+                </m:radPr>
+                <m:deg/>
+                <m:e>
+                  <m:r>
+                    <w:rPr>
+                      <w:rFonts w:ascii="Cambria Math" w:eastAsia="Times New Roman" w:hAnsi="Cambria Math"/>
+                      <w:color w:val="auto"/>
+                      <w:lang w:eastAsia="ru-RU"/>
+                    </w:rPr>
+                    <m:t>T</m:t>
+                  </m:r>
+                </m:e>
+              </m:rad>
+            </m:den>
+          </m:f>
+          <m:r>
+            <w:rPr>
+              <w:rFonts w:ascii="Cambria Math" w:eastAsia="Times New Roman" w:hAnsi="Cambria Math"/>
+              <w:color w:val="auto"/>
+              <w:lang w:eastAsia="ru-RU"/>
+            </w:rPr>
+            <m:t xml:space="preserve">) </m:t>
+          </m:r>
+        </m:oMath>
+      </m:oMathPara>
+    </w:p>
+    <w:p>
+      <w:pPr>
+        <w:spacing w:line="360" w:lineRule="auto"/>
+        <w:rPr>
+          <w:rFonts w:eastAsia="Times New Roman"/>
+          <w:color w:val="auto"/>
+          <w:lang w:eastAsia="ru-RU"/>
+        </w:rPr>
+      </w:pPr>
+      <m:oMathPara>
+        <m:oMathParaPr>
+          <m:jc m:val="left"/>
+        </m:oMathParaPr>
+        <m:oMath>
+          <m:sSub>
+            <m:sSubPr>
+              <m:ctrlPr>
+                <w:rPr>
+                  <w:rFonts w:ascii="Cambria Math" w:eastAsia="Times New Roman" w:hAnsi="Cambria Math"/>
+                  <w:i/>
+                  <w:color w:val="auto"/>
+                  <w:lang w:eastAsia="ru-RU"/>
+                </w:rPr>
+              </m:ctrlPr>
+            </m:sSubPr>
+            <m:e>
+              <m:r>
+                <w:rPr>
+                  <w:rFonts w:ascii="Cambria Math" w:eastAsia="Times New Roman" w:hAnsi="Cambria Math"/>
+                  <w:color w:val="auto"/>
+                  <w:lang w:eastAsia="ru-RU"/>
+                </w:rPr>
+                <m:t>d</m:t>
+              </m:r>
+            </m:e>
+            <m:sub>
+              <m:r>
+                <w:rPr>
+                  <w:rFonts w:ascii="Cambria Math" w:eastAsia="Times New Roman" w:hAnsi="Cambria Math"/>
+                  <w:color w:val="auto"/>
+                  <w:lang w:eastAsia="ru-RU"/>
+                </w:rPr>
+                <m:t>2</m:t>
+              </m:r>
+            </m:sub>
+          </m:sSub>
+          <m:r>
+            <w:rPr>
+              <w:rFonts w:ascii="Cambria Math" w:eastAsia="Times New Roman" w:hAnsi="Cambria Math"/>
+              <w:color w:val="auto"/>
+              <w:lang w:eastAsia="ru-RU"/>
+            </w:rPr>
+            <m:t xml:space="preserve">= </m:t>
+          </m:r>
+          <m:sSub>
+            <m:sSubPr>
+              <m:ctrlPr>
+                <w:rPr>
+                  <w:rFonts w:ascii="Cambria Math" w:eastAsia="Times New Roman" w:hAnsi="Cambria Math"/>
+                  <w:i/>
+                  <w:color w:val="auto"/>
+                  <w:lang w:eastAsia="ru-RU"/>
+                </w:rPr>
+              </m:ctrlPr>
+            </m:sSubPr>
+            <m:e>
+              <m:r>
+                <w:rPr>
+                  <w:rFonts w:ascii="Cambria Math" w:eastAsia="Times New Roman" w:hAnsi="Cambria Math"/>
+                  <w:color w:val="auto"/>
+                  <w:lang w:eastAsia="ru-RU"/>
+                </w:rPr>
+                <m:t>d</m:t>
+              </m:r>
+            </m:e>
+            <m:sub>
+              <m:r>
+                <w:rPr>
+                  <w:rFonts w:ascii="Cambria Math" w:eastAsia="Times New Roman" w:hAnsi="Cambria Math"/>
+                  <w:color w:val="auto"/>
+                  <w:lang w:eastAsia="ru-RU"/>
+                </w:rPr>
+                <m:t>1</m:t>
+              </m:r>
+            </m:sub>
+          </m:sSub>
+          <m:r>
+            <w:rPr>
+              <w:rFonts w:ascii="Cambria Math" w:eastAsia="Times New Roman" w:hAnsi="Cambria Math"/>
+              <w:color w:val="auto"/>
+              <w:lang w:eastAsia="ru-RU"/>
+            </w:rPr>
+            <m:t>-s*</m:t>
+          </m:r>
+          <m:rad>
+            <m:radPr>
+              <m:degHide m:val="1"/>
+              <m:ctrlPr>
+                <w:rPr>
+                  <w:rFonts w:ascii="Cambria Math" w:eastAsia="Times New Roman" w:hAnsi="Cambria Math"/>
+                  <w:i/>
+                  <w:color w:val="auto"/>
+                  <w:lang w:eastAsia="ru-RU"/>
+                </w:rPr>
+              </m:ctrlPr>
+            </m:radPr>
+            <m:deg/>
+            <m:e>
+              <m:r>
+                <w:rPr>
+                  <w:rFonts w:ascii="Cambria Math" w:eastAsia="Times New Roman" w:hAnsi="Cambria Math"/>
+                  <w:color w:val="auto"/>
+                  <w:lang w:eastAsia="ru-RU"/>
+                </w:rPr>
+                <m:t>T</m:t>
+              </m:r>
+            </m:e>
+          </m:rad>
+          <m:r>
+            <w:rPr>
+              <w:rFonts w:ascii="Cambria Math" w:eastAsia="Times New Roman" w:hAnsi="Cambria Math"/>
+              <w:color w:val="auto"/>
+              <w:lang w:eastAsia="ru-RU"/>
+            </w:rPr>
+            <m:t xml:space="preserve"> </m:t>
+          </m:r>
+        </m:oMath>
+      </m:oMathPara>
+    </w:p>
+    <w:p>
+      <w:pPr>
+        <w:spacing w:line="360" w:lineRule="auto"/>
+        <w:rPr>
+          <w:lang w:val="en-US"/>
+        </w:rPr>
+      </w:pPr>
+    </w:p>
+    <w:p>
+      <w:pPr>
+        <w:spacing w:line="360" w:lineRule="auto"/>
+        <w:rPr>
+          <w:lang w:val="en-US"/>
+        </w:rPr>
+      </w:pPr>
+      <w:r>
+        <w:rPr>
+          <w:lang w:val="en-US"/>
+        </w:rPr>
+        <w:t xml:space="preserve">In the result, the value of the option is equal to </w:t>
+      </w:r>
+      <w:r>
+        <w:rPr>
+          <w:b/>
+          <w:lang w:val="en-US"/>
+        </w:rPr>
+        <w:t>$ 4 289,82.</w:t>
+      </w:r>
+      <w:r>
+        <w:rPr>
+          <w:lang w:val="en-US"/>
+        </w:rPr>
+        <w:t xml:space="preserve"> </w:t>
       </w:r>
     </w:p>
     <w:p>
@@ -18857,13 +23616,14 @@
           <w:color w:val="000000" w:themeColor="text1"/>
         </w:rPr>
       </w:pPr>
-      <w:bookmarkStart w:id="29" w:name="_Toc387587873"/>
+      <w:bookmarkStart w:id="29" w:name="_Toc387696813"/>
       <w:r>
         <w:rPr>
           <w:rFonts w:ascii="Times New Roman" w:hAnsi="Times New Roman" w:cs="Times New Roman"/>
           <w:b w:val="0"/>
           <w:color w:val="000000" w:themeColor="text1"/>
         </w:rPr>
+        <w:lastRenderedPageBreak/>
         <w:t>5 Project results</w:t>
       </w:r>
       <w:bookmarkEnd w:id="29"/>
@@ -18876,6 +23636,7 @@
         <w:t xml:space="preserve"> </w:t>
       </w:r>
     </w:p>
+    <w:p/>
     <w:p>
       <w:pPr>
         <w:pStyle w:val="2"/>
@@ -18887,7 +23648,7 @@
           <w:sz w:val="28"/>
         </w:rPr>
       </w:pPr>
-      <w:bookmarkStart w:id="30" w:name="_Toc387587874"/>
+      <w:bookmarkStart w:id="30" w:name="_Toc387696814"/>
       <w:r>
         <w:rPr>
           <w:rFonts w:ascii="Times New Roman" w:hAnsi="Times New Roman" w:cs="Times New Roman"/>
@@ -18899,6 +23660,13 @@
       </w:r>
       <w:bookmarkEnd w:id="30"/>
     </w:p>
+    <w:p/>
+    <w:p>
+      <w:r>
+        <w:tab/>
+        <w:t>Now we have everything.</w:t>
+      </w:r>
+    </w:p>
     <w:p>
       <w:pPr>
         <w:pStyle w:val="1"/>
@@ -18917,7 +23685,7 @@
         </w:rPr>
         <w:br w:type="column"/>
       </w:r>
-      <w:bookmarkStart w:id="31" w:name="_Toc387587875"/>
+      <w:bookmarkStart w:id="31" w:name="_Toc387696815"/>
       <w:r>
         <w:rPr>
           <w:rFonts w:ascii="Times New Roman" w:hAnsi="Times New Roman" w:cs="Times New Roman"/>
@@ -18948,7 +23716,7 @@
           <w:sz w:val="28"/>
         </w:rPr>
       </w:pPr>
-      <w:bookmarkStart w:id="32" w:name="_Toc387587876"/>
+      <w:bookmarkStart w:id="32" w:name="_Toc387696816"/>
       <w:r>
         <w:rPr>
           <w:rFonts w:ascii="Times New Roman" w:hAnsi="Times New Roman" w:cs="Times New Roman"/>
@@ -19001,7 +23769,7 @@
         </w:rPr>
         <w:br w:type="column"/>
       </w:r>
-      <w:bookmarkStart w:id="33" w:name="_Toc387587877"/>
+      <w:bookmarkStart w:id="33" w:name="_Toc387696817"/>
       <w:r>
         <w:rPr>
           <w:rFonts w:ascii="Times New Roman" w:hAnsi="Times New Roman" w:cs="Times New Roman"/>
@@ -19032,7 +23800,7 @@
         </w:rPr>
         <w:br w:type="column"/>
       </w:r>
-      <w:bookmarkStart w:id="34" w:name="_Toc387587878"/>
+      <w:bookmarkStart w:id="34" w:name="_Toc387696818"/>
       <w:r>
         <w:rPr>
           <w:rFonts w:ascii="Times New Roman" w:hAnsi="Times New Roman" w:cs="Times New Roman"/>
@@ -19052,12 +23820,14 @@
       </w:r>
       <w:bookmarkEnd w:id="34"/>
     </w:p>
+    <w:p/>
     <w:p>
       <w:r>
         <w:tab/>
         <w:t xml:space="preserve">7.1 </w:t>
       </w:r>
     </w:p>
+    <w:p/>
     <w:p>
       <w:r>
         <w:t>bla bla bla</w:t>
@@ -19089,7 +23859,7 @@
         </w:rPr>
         <w:br w:type="column"/>
       </w:r>
-      <w:bookmarkStart w:id="35" w:name="_Toc387587879"/>
+      <w:bookmarkStart w:id="35" w:name="_Toc387696819"/>
       <w:r>
         <w:rPr>
           <w:rFonts w:ascii="Times New Roman" w:hAnsi="Times New Roman" w:cs="Times New Roman"/>
@@ -19130,7 +23900,7 @@
           <w:lang w:val="en-US"/>
         </w:rPr>
       </w:pPr>
-      <w:bookmarkStart w:id="36" w:name="_Toc387587880"/>
+      <w:bookmarkStart w:id="36" w:name="_Toc387696820"/>
       <w:r>
         <w:rPr>
           <w:rFonts w:ascii="Times New Roman" w:hAnsi="Times New Roman" w:cs="Times New Roman"/>
@@ -19208,41 +23978,13 @@
           <w:lang w:val="en-US"/>
         </w:rPr>
         <w:tab/>
-        <w:t xml:space="preserve">Excessive use of computer is the potential source of health damaging. Indirect harm, which is invisible for </w:t>
-      </w:r>
-      <w:proofErr w:type="gramStart"/>
+        <w:t xml:space="preserve">Excessive use of computer is the potential source of health damaging. Indirect harm, which is invisible for us is the most dangerous. When we are working or playing computer games, we do not notice that damage. I’m confident that everyone noticed that eyesight is getting blurred or sometimes his or her eyes are becoming red. Also, when people sitting in front of the computer in wrong position, they have a backache. Sitting in this position for a long period of time leads to the rachiocampsis. </w:t>
+      </w:r>
       <w:r>
         <w:rPr>
           <w:lang w:val="en-US"/>
         </w:rPr>
-        <w:t>us</w:t>
-      </w:r>
-      <w:proofErr w:type="gramEnd"/>
-      <w:r>
-        <w:rPr>
-          <w:lang w:val="en-US"/>
-        </w:rPr>
-        <w:t xml:space="preserve"> is the most dangerous. When we are working or playing computer games, we do not notice that damage. I’m confident that everyone noticed that eyesight is getting blurred or sometimes his or her eyes are becoming red. Also, when people sitting in front of the computer in wrong position, they have a backache. Sitting in this position for a long period of time leads to the rachiocampsis. </w:t>
-      </w:r>
-      <w:r>
-        <w:rPr>
-          <w:lang w:val="en-US"/>
-        </w:rPr>
-        <w:t xml:space="preserve">Additionally, it physically effect on health so that people are tired and </w:t>
-      </w:r>
-      <w:proofErr w:type="gramStart"/>
-      <w:r>
-        <w:rPr>
-          <w:lang w:val="en-US"/>
-        </w:rPr>
-        <w:t>do</w:t>
-      </w:r>
-      <w:proofErr w:type="gramEnd"/>
-      <w:r>
-        <w:rPr>
-          <w:lang w:val="en-US"/>
-        </w:rPr>
-        <w:t xml:space="preserve"> not want to go for a walk and becoming lazy. </w:t>
+        <w:t xml:space="preserve">Additionally, it physically effect on health so that people are tired and do not want to go for a walk and becoming lazy. </w:t>
       </w:r>
     </w:p>
     <w:p>
@@ -19419,7 +24161,7 @@
           <w:szCs w:val="28"/>
         </w:rPr>
       </w:pPr>
-      <w:bookmarkStart w:id="37" w:name="_Toc387587881"/>
+      <w:bookmarkStart w:id="37" w:name="_Toc387696821"/>
       <w:r>
         <w:rPr>
           <w:rFonts w:ascii="Times New Roman" w:hAnsi="Times New Roman" w:cs="Times New Roman"/>
@@ -19673,7 +24415,7 @@
           <w:szCs w:val="28"/>
         </w:rPr>
       </w:pPr>
-      <w:bookmarkStart w:id="38" w:name="_Toc387587882"/>
+      <w:bookmarkStart w:id="38" w:name="_Toc387696822"/>
       <w:r>
         <w:rPr>
           <w:rFonts w:ascii="Times New Roman" w:hAnsi="Times New Roman" w:cs="Times New Roman"/>
@@ -20189,7 +24931,7 @@
         </w:rPr>
         <w:br w:type="column"/>
       </w:r>
-      <w:bookmarkStart w:id="39" w:name="_Toc387587883"/>
+      <w:bookmarkStart w:id="39" w:name="_Toc387696823"/>
       <w:r>
         <w:rPr>
           <w:rFonts w:ascii="Times New Roman" w:hAnsi="Times New Roman" w:cs="Times New Roman"/>
@@ -20224,6 +24966,7 @@
       </w:r>
       <w:bookmarkEnd w:id="39"/>
     </w:p>
+    <w:p/>
     <w:p>
       <w:pPr>
         <w:spacing w:line="360" w:lineRule="auto"/>
@@ -20340,6 +25083,20 @@
     </w:p>
     <w:p>
       <w:pPr>
+        <w:pStyle w:val="1"/>
+      </w:pPr>
+      <w:r>
+        <w:br w:type="column"/>
+      </w:r>
+      <w:bookmarkStart w:id="40" w:name="_Toc387696824"/>
+      <w:r>
+        <w:lastRenderedPageBreak/>
+        <w:t>Conclusion</w:t>
+      </w:r>
+      <w:bookmarkEnd w:id="40"/>
+    </w:p>
+    <w:p>
+      <w:pPr>
         <w:spacing w:line="360" w:lineRule="auto"/>
       </w:pPr>
     </w:p>
@@ -20386,7 +25143,7 @@
       <w:r>
         <w:br w:type="column"/>
       </w:r>
-      <w:bookmarkStart w:id="40" w:name="_Toc387587884"/>
+      <w:bookmarkStart w:id="41" w:name="_Toc387696825"/>
       <w:r>
         <w:rPr>
           <w:rFonts w:ascii="Times New Roman" w:hAnsi="Times New Roman" w:cs="Times New Roman"/>
@@ -20396,7 +25153,7 @@
         <w:lastRenderedPageBreak/>
         <w:t>REFERENCES</w:t>
       </w:r>
-      <w:bookmarkEnd w:id="40"/>
+      <w:bookmarkEnd w:id="41"/>
     </w:p>
     <w:p/>
     <w:p>
@@ -20825,25 +25582,7 @@
           <w:sz w:val="28"/>
           <w:szCs w:val="28"/>
         </w:rPr>
-        <w:t xml:space="preserve">A theoretical and empirical assessment of thesocial capital of nascent entrepreneurial </w:t>
-      </w:r>
-      <w:proofErr w:type="gramStart"/>
-      <w:r>
-        <w:rPr>
-          <w:rFonts w:ascii="Times New Roman" w:hAnsi="Times New Roman" w:cs="Times New Roman"/>
-          <w:sz w:val="28"/>
-          <w:szCs w:val="28"/>
-        </w:rPr>
-        <w:t>teams.Academy</w:t>
-      </w:r>
-      <w:proofErr w:type="gramEnd"/>
-      <w:r>
-        <w:rPr>
-          <w:rFonts w:ascii="Times New Roman" w:hAnsi="Times New Roman" w:cs="Times New Roman"/>
-          <w:sz w:val="28"/>
-          <w:szCs w:val="28"/>
-        </w:rPr>
-        <w:t xml:space="preserve"> of Management Best Conference</w:t>
+        <w:t>A theoretical and empirical assessment of thesocial capital of nascent entrepreneurial teams.Academy of Management Best Conference</w:t>
       </w:r>
       <w:r>
         <w:rPr>
@@ -20875,7 +25614,7 @@
         </w:rPr>
         <w:t xml:space="preserve"> </w:t>
       </w:r>
-      <w:hyperlink r:id="rId18" w:history="1">
+      <w:hyperlink r:id="rId22" w:history="1">
         <w:r>
           <w:rPr>
             <w:rStyle w:val="a8"/>
@@ -20886,23 +25625,13 @@
           <w:t>https://www.investopedia.com/investing/what-is-a-cash-flow-statement/</w:t>
         </w:r>
       </w:hyperlink>
-      <w:proofErr w:type="gramStart"/>
       <w:r>
         <w:rPr>
           <w:rFonts w:ascii="Times New Roman" w:hAnsi="Times New Roman" w:cs="Times New Roman"/>
           <w:sz w:val="28"/>
           <w:szCs w:val="28"/>
         </w:rPr>
-        <w:t xml:space="preserve">  cash</w:t>
-      </w:r>
-      <w:proofErr w:type="gramEnd"/>
-      <w:r>
-        <w:rPr>
-          <w:rFonts w:ascii="Times New Roman" w:hAnsi="Times New Roman" w:cs="Times New Roman"/>
-          <w:sz w:val="28"/>
-          <w:szCs w:val="28"/>
-        </w:rPr>
-        <w:t>-flow statement chris b. Murphy, 2018-03-28</w:t>
+        <w:t xml:space="preserve">  cash-flow statement chris b. Murphy, 2018-03-28</w:t>
       </w:r>
     </w:p>
     <w:p>
@@ -20926,7 +25655,7 @@
         </w:rPr>
         <w:t xml:space="preserve"> </w:t>
       </w:r>
-      <w:hyperlink r:id="rId19" w:history="1">
+      <w:hyperlink r:id="rId23" w:history="1">
         <w:r>
           <w:rPr>
             <w:rStyle w:val="a8"/>
@@ -20947,8 +25676,8 @@
       </w:r>
     </w:p>
     <w:sectPr>
-      <w:footerReference w:type="even" r:id="rId20"/>
-      <w:footerReference w:type="default" r:id="rId21"/>
+      <w:footerReference w:type="even" r:id="rId24"/>
+      <w:footerReference w:type="default" r:id="rId25"/>
       <w:pgSz w:w="11906" w:h="16838"/>
       <w:pgMar w:top="1134" w:right="567" w:bottom="1418" w:left="1701" w:header="709" w:footer="709" w:gutter="0"/>
       <w:cols w:space="708"/>
@@ -20989,7 +25718,7 @@
   <w:p>
     <w:pPr>
       <w:pStyle w:val="ab"/>
-      <w:framePr w:wrap="around" w:vAnchor="text" w:hAnchor="margin" w:xAlign="right" w:y="1"/>
+      <w:framePr w:wrap="around" w:vAnchor="text" w:hAnchor="margin" w:xAlign="center" w:y="1"/>
       <w:rPr>
         <w:rStyle w:val="af1"/>
       </w:rPr>
@@ -21027,7 +25756,7 @@
   <w:p>
     <w:pPr>
       <w:pStyle w:val="ab"/>
-      <w:framePr w:wrap="around" w:vAnchor="text" w:hAnchor="margin" w:xAlign="right" w:y="1"/>
+      <w:framePr w:wrap="around" w:vAnchor="text" w:hAnchor="margin" w:xAlign="center" w:y="1"/>
       <w:jc w:val="center"/>
       <w:rPr>
         <w:rStyle w:val="af1"/>
@@ -21056,7 +25785,7 @@
         <w:rStyle w:val="af1"/>
         <w:noProof/>
       </w:rPr>
-      <w:t>7</w:t>
+      <w:t>16</w:t>
     </w:r>
     <w:r>
       <w:rPr>
@@ -24426,7 +29155,6 @@
   <w:style w:type="character" w:default="1" w:styleId="a0">
     <w:name w:val="Default Paragraph Font"/>
     <w:uiPriority w:val="1"/>
-    <w:semiHidden/>
     <w:unhideWhenUsed/>
   </w:style>
   <w:style w:type="table" w:default="1" w:styleId="a1">
@@ -25208,7 +29936,6 @@
   <w:style w:type="character" w:default="1" w:styleId="a0">
     <w:name w:val="Default Paragraph Font"/>
     <w:uiPriority w:val="1"/>
-    <w:semiHidden/>
     <w:unhideWhenUsed/>
   </w:style>
   <w:style w:type="table" w:default="1" w:styleId="a1">
@@ -25777,6 +30504,7 @@
           </a:p>
         </c:rich>
       </c:tx>
+      <c:layout/>
       <c:overlay val="0"/>
     </c:title>
     <c:autoTitleDeleted val="0"/>
@@ -25798,6 +30526,7 @@
           <c:dLbls>
             <c:dLbl>
               <c:idx val="0"/>
+              <c:layout/>
               <c:tx>
                 <c:strRef>
                   <c:f>'SensIt Tornado 1'!$B$11</c:f>
@@ -25818,6 +30547,7 @@
             </c:dLbl>
             <c:dLbl>
               <c:idx val="1"/>
+              <c:layout/>
               <c:tx>
                 <c:strRef>
                   <c:f>'SensIt Tornado 1'!$B$12</c:f>
@@ -25838,6 +30568,7 @@
             </c:dLbl>
             <c:dLbl>
               <c:idx val="2"/>
+              <c:layout/>
               <c:tx>
                 <c:strRef>
                   <c:f>'SensIt Tornado 1'!$B$13</c:f>
@@ -25858,6 +30589,7 @@
             </c:dLbl>
             <c:dLbl>
               <c:idx val="3"/>
+              <c:layout/>
               <c:tx>
                 <c:strRef>
                   <c:f>'SensIt Tornado 1'!$B$14</c:f>
@@ -25878,6 +30610,7 @@
             </c:dLbl>
             <c:dLbl>
               <c:idx val="4"/>
+              <c:layout/>
               <c:tx>
                 <c:strRef>
                   <c:f>'SensIt Tornado 1'!$B$15</c:f>
@@ -25898,6 +30631,7 @@
             </c:dLbl>
             <c:dLbl>
               <c:idx val="5"/>
+              <c:layout/>
               <c:tx>
                 <c:strRef>
                   <c:f>'SensIt Tornado 1'!$B$16</c:f>
@@ -25918,6 +30652,7 @@
             </c:dLbl>
             <c:dLbl>
               <c:idx val="6"/>
+              <c:layout/>
               <c:tx>
                 <c:strRef>
                   <c:f>'SensIt Tornado 1'!$B$17</c:f>
@@ -25938,6 +30673,7 @@
             </c:dLbl>
             <c:dLbl>
               <c:idx val="7"/>
+              <c:layout/>
               <c:tx>
                 <c:strRef>
                   <c:f>'SensIt Tornado 1'!$B$18</c:f>
@@ -25958,6 +30694,7 @@
             </c:dLbl>
             <c:dLbl>
               <c:idx val="8"/>
+              <c:layout/>
               <c:tx>
                 <c:strRef>
                   <c:f>'SensIt Tornado 1'!$B$19</c:f>
@@ -25978,6 +30715,7 @@
             </c:dLbl>
             <c:dLbl>
               <c:idx val="9"/>
+              <c:layout/>
               <c:tx>
                 <c:strRef>
                   <c:f>'SensIt Tornado 1'!$B$20</c:f>
@@ -25998,6 +30736,7 @@
             </c:dLbl>
             <c:dLbl>
               <c:idx val="10"/>
+              <c:layout/>
               <c:tx>
                 <c:strRef>
                   <c:f>'SensIt Tornado 1'!$B$21</c:f>
@@ -26018,6 +30757,7 @@
             </c:dLbl>
             <c:dLbl>
               <c:idx val="11"/>
+              <c:layout/>
               <c:tx>
                 <c:strRef>
                   <c:f>'SensIt Tornado 1'!$B$22</c:f>
@@ -26038,6 +30778,7 @@
             </c:dLbl>
             <c:dLbl>
               <c:idx val="12"/>
+              <c:layout/>
               <c:tx>
                 <c:strRef>
                   <c:f>'SensIt Tornado 1'!$B$23</c:f>
@@ -26058,6 +30799,7 @@
             </c:dLbl>
             <c:dLbl>
               <c:idx val="13"/>
+              <c:layout/>
               <c:tx>
                 <c:strRef>
                   <c:f>'SensIt Tornado 1'!$B$24</c:f>
@@ -26208,6 +30950,7 @@
           <c:dLbls>
             <c:dLbl>
               <c:idx val="0"/>
+              <c:layout/>
               <c:tx>
                 <c:strRef>
                   <c:f>'SensIt Tornado 1'!$D$11</c:f>
@@ -26228,6 +30971,7 @@
             </c:dLbl>
             <c:dLbl>
               <c:idx val="1"/>
+              <c:layout/>
               <c:tx>
                 <c:strRef>
                   <c:f>'SensIt Tornado 1'!$D$12</c:f>
@@ -26248,6 +30992,7 @@
             </c:dLbl>
             <c:dLbl>
               <c:idx val="2"/>
+              <c:layout/>
               <c:tx>
                 <c:strRef>
                   <c:f>'SensIt Tornado 1'!$D$13</c:f>
@@ -26268,6 +31013,7 @@
             </c:dLbl>
             <c:dLbl>
               <c:idx val="3"/>
+              <c:layout/>
               <c:tx>
                 <c:strRef>
                   <c:f>'SensIt Tornado 1'!$D$14</c:f>
@@ -26288,6 +31034,7 @@
             </c:dLbl>
             <c:dLbl>
               <c:idx val="4"/>
+              <c:layout/>
               <c:tx>
                 <c:strRef>
                   <c:f>'SensIt Tornado 1'!$D$15</c:f>
@@ -26308,6 +31055,7 @@
             </c:dLbl>
             <c:dLbl>
               <c:idx val="5"/>
+              <c:layout/>
               <c:tx>
                 <c:strRef>
                   <c:f>'SensIt Tornado 1'!$D$16</c:f>
@@ -26328,6 +31076,7 @@
             </c:dLbl>
             <c:dLbl>
               <c:idx val="6"/>
+              <c:layout/>
               <c:tx>
                 <c:strRef>
                   <c:f>'SensIt Tornado 1'!$D$17</c:f>
@@ -26348,6 +31097,7 @@
             </c:dLbl>
             <c:dLbl>
               <c:idx val="7"/>
+              <c:layout/>
               <c:tx>
                 <c:strRef>
                   <c:f>'SensIt Tornado 1'!$D$18</c:f>
@@ -26368,6 +31118,7 @@
             </c:dLbl>
             <c:dLbl>
               <c:idx val="8"/>
+              <c:layout/>
               <c:tx>
                 <c:strRef>
                   <c:f>'SensIt Tornado 1'!$D$19</c:f>
@@ -26388,6 +31139,7 @@
             </c:dLbl>
             <c:dLbl>
               <c:idx val="9"/>
+              <c:layout/>
               <c:tx>
                 <c:strRef>
                   <c:f>'SensIt Tornado 1'!$D$20</c:f>
@@ -26408,6 +31160,7 @@
             </c:dLbl>
             <c:dLbl>
               <c:idx val="10"/>
+              <c:layout/>
               <c:tx>
                 <c:strRef>
                   <c:f>'SensIt Tornado 1'!$D$21</c:f>
@@ -26428,6 +31181,7 @@
             </c:dLbl>
             <c:dLbl>
               <c:idx val="11"/>
+              <c:layout/>
               <c:tx>
                 <c:strRef>
                   <c:f>'SensIt Tornado 1'!$D$22</c:f>
@@ -26448,6 +31202,7 @@
             </c:dLbl>
             <c:dLbl>
               <c:idx val="12"/>
+              <c:layout/>
               <c:tx>
                 <c:strRef>
                   <c:f>'SensIt Tornado 1'!$D$23</c:f>
@@ -26468,6 +31223,7 @@
             </c:dLbl>
             <c:dLbl>
               <c:idx val="13"/>
+              <c:layout/>
               <c:tx>
                 <c:strRef>
                   <c:f>'SensIt Tornado 1'!$D$24</c:f>
@@ -26566,11 +31322,11 @@
         </c:dLbls>
         <c:gapWidth val="200"/>
         <c:overlap val="100"/>
-        <c:axId val="2118075848"/>
-        <c:axId val="2118078808"/>
+        <c:axId val="2040143896"/>
+        <c:axId val="2040146904"/>
       </c:barChart>
       <c:catAx>
-        <c:axId val="2118075848"/>
+        <c:axId val="2040143896"/>
         <c:scaling>
           <c:orientation val="maxMin"/>
         </c:scaling>
@@ -26590,7 +31346,7 @@
             <a:endParaRPr lang="ru-RU"/>
           </a:p>
         </c:txPr>
-        <c:crossAx val="2118078808"/>
+        <c:crossAx val="2040146904"/>
         <c:crossesAt val="1.2309978676E6"/>
         <c:auto val="0"/>
         <c:lblAlgn val="ctr"/>
@@ -26598,7 +31354,7 @@
         <c:noMultiLvlLbl val="0"/>
       </c:catAx>
       <c:valAx>
-        <c:axId val="2118078808"/>
+        <c:axId val="2040146904"/>
         <c:scaling>
           <c:orientation val="minMax"/>
           <c:max val="1.6E6"/>
@@ -26622,13 +31378,14 @@
               </a:p>
             </c:rich>
           </c:tx>
+          <c:layout/>
           <c:overlay val="0"/>
         </c:title>
         <c:numFmt formatCode="_-&quot;₽&quot;* #,##0.00_-;\-&quot;₽&quot;* #,##0.00_-;_-&quot;₽&quot;* &quot;-&quot;??_-;_-@_-" sourceLinked="1"/>
         <c:majorTickMark val="out"/>
         <c:minorTickMark val="none"/>
         <c:tickLblPos val="nextTo"/>
-        <c:crossAx val="2118075848"/>
+        <c:crossAx val="2040143896"/>
         <c:crosses val="max"/>
         <c:crossBetween val="between"/>
         <c:majorUnit val="100000.0"/>
@@ -26638,6 +31395,1486 @@
     <c:dispBlanksAs val="gap"/>
     <c:showDLblsOverMax val="0"/>
   </c:chart>
+  <c:externalData r:id="rId1">
+    <c:autoUpdate val="0"/>
+  </c:externalData>
+</c:chartSpace>
+</file>
+
+<file path=word/charts/chart2.xml><?xml version="1.0" encoding="utf-8"?>
+<c:chartSpace xmlns:c="http://schemas.openxmlformats.org/drawingml/2006/chart" xmlns:a="http://schemas.openxmlformats.org/drawingml/2006/main" xmlns:r="http://schemas.openxmlformats.org/officeDocument/2006/relationships">
+  <c:date1904 val="0"/>
+  <c:lang val="ru-RU"/>
+  <c:roundedCorners val="0"/>
+  <mc:AlternateContent xmlns:mc="http://schemas.openxmlformats.org/markup-compatibility/2006">
+    <mc:Choice xmlns:c14="http://schemas.microsoft.com/office/drawing/2007/8/2/chart" Requires="c14">
+      <c14:style val="102"/>
+    </mc:Choice>
+    <mc:Fallback>
+      <c:style val="2"/>
+    </mc:Fallback>
+  </mc:AlternateContent>
+  <c:chart>
+    <c:title>
+      <c:tx>
+        <c:rich>
+          <a:bodyPr/>
+          <a:lstStyle/>
+          <a:p>
+            <a:pPr>
+              <a:defRPr/>
+            </a:pPr>
+            <a:r>
+              <a:rPr lang="en-US"/>
+              <a:t>Histogram</a:t>
+            </a:r>
+          </a:p>
+        </c:rich>
+      </c:tx>
+      <c:layout/>
+      <c:overlay val="0"/>
+      <c:spPr>
+        <a:noFill/>
+        <a:ln w="25400">
+          <a:noFill/>
+        </a:ln>
+      </c:spPr>
+    </c:title>
+    <c:autoTitleDeleted val="0"/>
+    <c:plotArea>
+      <c:layout/>
+      <c:barChart>
+        <c:barDir val="col"/>
+        <c:grouping val="clustered"/>
+        <c:varyColors val="0"/>
+        <c:ser>
+          <c:idx val="0"/>
+          <c:order val="0"/>
+          <c:tx>
+            <c:v>Frequency</c:v>
+          </c:tx>
+          <c:spPr>
+            <a:solidFill>
+              <a:srgbClr val="4F81BD"/>
+            </a:solidFill>
+            <a:ln w="25400">
+              <a:noFill/>
+            </a:ln>
+          </c:spPr>
+          <c:invertIfNegative val="0"/>
+          <c:cat>
+            <c:strRef>
+              <c:f>new2_hist_1!$A$2:$A$33</c:f>
+              <c:strCache>
+                <c:ptCount val="32"/>
+                <c:pt idx="0">
+                  <c:v>($290 168)</c:v>
+                </c:pt>
+                <c:pt idx="1">
+                  <c:v>($270 597)</c:v>
+                </c:pt>
+                <c:pt idx="2">
+                  <c:v>($251 026)</c:v>
+                </c:pt>
+                <c:pt idx="3">
+                  <c:v>($231 455)</c:v>
+                </c:pt>
+                <c:pt idx="4">
+                  <c:v>($211 884)</c:v>
+                </c:pt>
+                <c:pt idx="5">
+                  <c:v>($192 313)</c:v>
+                </c:pt>
+                <c:pt idx="6">
+                  <c:v>($172 742)</c:v>
+                </c:pt>
+                <c:pt idx="7">
+                  <c:v>($153 171)</c:v>
+                </c:pt>
+                <c:pt idx="8">
+                  <c:v>($133 599)</c:v>
+                </c:pt>
+                <c:pt idx="9">
+                  <c:v>($114 028)</c:v>
+                </c:pt>
+                <c:pt idx="10">
+                  <c:v>($94 457)</c:v>
+                </c:pt>
+                <c:pt idx="11">
+                  <c:v>($74 886)</c:v>
+                </c:pt>
+                <c:pt idx="12">
+                  <c:v>($55 315)</c:v>
+                </c:pt>
+                <c:pt idx="13">
+                  <c:v>($35 744)</c:v>
+                </c:pt>
+                <c:pt idx="14">
+                  <c:v>($16 173)</c:v>
+                </c:pt>
+                <c:pt idx="15">
+                  <c:v>$3 398 </c:v>
+                </c:pt>
+                <c:pt idx="16">
+                  <c:v>$22 970 </c:v>
+                </c:pt>
+                <c:pt idx="17">
+                  <c:v>$42 541 </c:v>
+                </c:pt>
+                <c:pt idx="18">
+                  <c:v>$62 112 </c:v>
+                </c:pt>
+                <c:pt idx="19">
+                  <c:v>$81 683 </c:v>
+                </c:pt>
+                <c:pt idx="20">
+                  <c:v>$101 254 </c:v>
+                </c:pt>
+                <c:pt idx="21">
+                  <c:v>$120 825 </c:v>
+                </c:pt>
+                <c:pt idx="22">
+                  <c:v>$140 396 </c:v>
+                </c:pt>
+                <c:pt idx="23">
+                  <c:v>$159 967 </c:v>
+                </c:pt>
+                <c:pt idx="24">
+                  <c:v>$179 539 </c:v>
+                </c:pt>
+                <c:pt idx="25">
+                  <c:v>$199 110 </c:v>
+                </c:pt>
+                <c:pt idx="26">
+                  <c:v>$218 681 </c:v>
+                </c:pt>
+                <c:pt idx="27">
+                  <c:v>$238 252 </c:v>
+                </c:pt>
+                <c:pt idx="28">
+                  <c:v>$257 823 </c:v>
+                </c:pt>
+                <c:pt idx="29">
+                  <c:v>$277 394 </c:v>
+                </c:pt>
+                <c:pt idx="30">
+                  <c:v>$296 965 </c:v>
+                </c:pt>
+                <c:pt idx="31">
+                  <c:v>More</c:v>
+                </c:pt>
+              </c:strCache>
+            </c:strRef>
+          </c:cat>
+          <c:val>
+            <c:numRef>
+              <c:f>new2_hist_1!$B$2:$B$33</c:f>
+              <c:numCache>
+                <c:formatCode>General</c:formatCode>
+                <c:ptCount val="32"/>
+                <c:pt idx="0">
+                  <c:v>1.0</c:v>
+                </c:pt>
+                <c:pt idx="1">
+                  <c:v>0.0</c:v>
+                </c:pt>
+                <c:pt idx="2">
+                  <c:v>0.0</c:v>
+                </c:pt>
+                <c:pt idx="3">
+                  <c:v>2.0</c:v>
+                </c:pt>
+                <c:pt idx="4">
+                  <c:v>7.0</c:v>
+                </c:pt>
+                <c:pt idx="5">
+                  <c:v>2.0</c:v>
+                </c:pt>
+                <c:pt idx="6">
+                  <c:v>6.0</c:v>
+                </c:pt>
+                <c:pt idx="7">
+                  <c:v>12.0</c:v>
+                </c:pt>
+                <c:pt idx="8">
+                  <c:v>35.0</c:v>
+                </c:pt>
+                <c:pt idx="9">
+                  <c:v>31.0</c:v>
+                </c:pt>
+                <c:pt idx="10">
+                  <c:v>56.0</c:v>
+                </c:pt>
+                <c:pt idx="11">
+                  <c:v>91.0</c:v>
+                </c:pt>
+                <c:pt idx="12">
+                  <c:v>92.0</c:v>
+                </c:pt>
+                <c:pt idx="13">
+                  <c:v>90.0</c:v>
+                </c:pt>
+                <c:pt idx="14">
+                  <c:v>97.0</c:v>
+                </c:pt>
+                <c:pt idx="15">
+                  <c:v>97.0</c:v>
+                </c:pt>
+                <c:pt idx="16">
+                  <c:v>88.0</c:v>
+                </c:pt>
+                <c:pt idx="17">
+                  <c:v>74.0</c:v>
+                </c:pt>
+                <c:pt idx="18">
+                  <c:v>61.0</c:v>
+                </c:pt>
+                <c:pt idx="19">
+                  <c:v>56.0</c:v>
+                </c:pt>
+                <c:pt idx="20">
+                  <c:v>33.0</c:v>
+                </c:pt>
+                <c:pt idx="21">
+                  <c:v>22.0</c:v>
+                </c:pt>
+                <c:pt idx="22">
+                  <c:v>13.0</c:v>
+                </c:pt>
+                <c:pt idx="23">
+                  <c:v>10.0</c:v>
+                </c:pt>
+                <c:pt idx="24">
+                  <c:v>6.0</c:v>
+                </c:pt>
+                <c:pt idx="25">
+                  <c:v>10.0</c:v>
+                </c:pt>
+                <c:pt idx="26">
+                  <c:v>1.0</c:v>
+                </c:pt>
+                <c:pt idx="27">
+                  <c:v>4.0</c:v>
+                </c:pt>
+                <c:pt idx="28">
+                  <c:v>1.0</c:v>
+                </c:pt>
+                <c:pt idx="29">
+                  <c:v>1.0</c:v>
+                </c:pt>
+                <c:pt idx="30">
+                  <c:v>0.0</c:v>
+                </c:pt>
+                <c:pt idx="31">
+                  <c:v>1.0</c:v>
+                </c:pt>
+              </c:numCache>
+            </c:numRef>
+          </c:val>
+        </c:ser>
+        <c:dLbls>
+          <c:showLegendKey val="0"/>
+          <c:showVal val="0"/>
+          <c:showCatName val="0"/>
+          <c:showSerName val="0"/>
+          <c:showPercent val="0"/>
+          <c:showBubbleSize val="0"/>
+        </c:dLbls>
+        <c:gapWidth val="150"/>
+        <c:axId val="2118881640"/>
+        <c:axId val="-2147016440"/>
+      </c:barChart>
+      <c:lineChart>
+        <c:grouping val="standard"/>
+        <c:varyColors val="0"/>
+        <c:ser>
+          <c:idx val="1"/>
+          <c:order val="1"/>
+          <c:tx>
+            <c:v>Cumulative %</c:v>
+          </c:tx>
+          <c:spPr>
+            <a:ln w="25400">
+              <a:solidFill>
+                <a:srgbClr val="993366"/>
+              </a:solidFill>
+              <a:prstDash val="solid"/>
+            </a:ln>
+          </c:spPr>
+          <c:marker>
+            <c:spPr>
+              <a:solidFill>
+                <a:srgbClr val="C0504D"/>
+              </a:solidFill>
+              <a:ln>
+                <a:solidFill>
+                  <a:srgbClr val="993366"/>
+                </a:solidFill>
+                <a:prstDash val="solid"/>
+              </a:ln>
+            </c:spPr>
+          </c:marker>
+          <c:cat>
+            <c:strRef>
+              <c:f>new2_hist_1!$A$2:$A$33</c:f>
+              <c:strCache>
+                <c:ptCount val="32"/>
+                <c:pt idx="0">
+                  <c:v>($290 168)</c:v>
+                </c:pt>
+                <c:pt idx="1">
+                  <c:v>($270 597)</c:v>
+                </c:pt>
+                <c:pt idx="2">
+                  <c:v>($251 026)</c:v>
+                </c:pt>
+                <c:pt idx="3">
+                  <c:v>($231 455)</c:v>
+                </c:pt>
+                <c:pt idx="4">
+                  <c:v>($211 884)</c:v>
+                </c:pt>
+                <c:pt idx="5">
+                  <c:v>($192 313)</c:v>
+                </c:pt>
+                <c:pt idx="6">
+                  <c:v>($172 742)</c:v>
+                </c:pt>
+                <c:pt idx="7">
+                  <c:v>($153 171)</c:v>
+                </c:pt>
+                <c:pt idx="8">
+                  <c:v>($133 599)</c:v>
+                </c:pt>
+                <c:pt idx="9">
+                  <c:v>($114 028)</c:v>
+                </c:pt>
+                <c:pt idx="10">
+                  <c:v>($94 457)</c:v>
+                </c:pt>
+                <c:pt idx="11">
+                  <c:v>($74 886)</c:v>
+                </c:pt>
+                <c:pt idx="12">
+                  <c:v>($55 315)</c:v>
+                </c:pt>
+                <c:pt idx="13">
+                  <c:v>($35 744)</c:v>
+                </c:pt>
+                <c:pt idx="14">
+                  <c:v>($16 173)</c:v>
+                </c:pt>
+                <c:pt idx="15">
+                  <c:v>$3 398 </c:v>
+                </c:pt>
+                <c:pt idx="16">
+                  <c:v>$22 970 </c:v>
+                </c:pt>
+                <c:pt idx="17">
+                  <c:v>$42 541 </c:v>
+                </c:pt>
+                <c:pt idx="18">
+                  <c:v>$62 112 </c:v>
+                </c:pt>
+                <c:pt idx="19">
+                  <c:v>$81 683 </c:v>
+                </c:pt>
+                <c:pt idx="20">
+                  <c:v>$101 254 </c:v>
+                </c:pt>
+                <c:pt idx="21">
+                  <c:v>$120 825 </c:v>
+                </c:pt>
+                <c:pt idx="22">
+                  <c:v>$140 396 </c:v>
+                </c:pt>
+                <c:pt idx="23">
+                  <c:v>$159 967 </c:v>
+                </c:pt>
+                <c:pt idx="24">
+                  <c:v>$179 539 </c:v>
+                </c:pt>
+                <c:pt idx="25">
+                  <c:v>$199 110 </c:v>
+                </c:pt>
+                <c:pt idx="26">
+                  <c:v>$218 681 </c:v>
+                </c:pt>
+                <c:pt idx="27">
+                  <c:v>$238 252 </c:v>
+                </c:pt>
+                <c:pt idx="28">
+                  <c:v>$257 823 </c:v>
+                </c:pt>
+                <c:pt idx="29">
+                  <c:v>$277 394 </c:v>
+                </c:pt>
+                <c:pt idx="30">
+                  <c:v>$296 965 </c:v>
+                </c:pt>
+                <c:pt idx="31">
+                  <c:v>More</c:v>
+                </c:pt>
+              </c:strCache>
+            </c:strRef>
+          </c:cat>
+          <c:val>
+            <c:numRef>
+              <c:f>new2_hist_1!$C$2:$C$33</c:f>
+              <c:numCache>
+                <c:formatCode>0.00%</c:formatCode>
+                <c:ptCount val="32"/>
+                <c:pt idx="0">
+                  <c:v>0.001</c:v>
+                </c:pt>
+                <c:pt idx="1">
+                  <c:v>0.001</c:v>
+                </c:pt>
+                <c:pt idx="2">
+                  <c:v>0.001</c:v>
+                </c:pt>
+                <c:pt idx="3">
+                  <c:v>0.003</c:v>
+                </c:pt>
+                <c:pt idx="4">
+                  <c:v>0.01</c:v>
+                </c:pt>
+                <c:pt idx="5">
+                  <c:v>0.012</c:v>
+                </c:pt>
+                <c:pt idx="6">
+                  <c:v>0.018</c:v>
+                </c:pt>
+                <c:pt idx="7">
+                  <c:v>0.03</c:v>
+                </c:pt>
+                <c:pt idx="8">
+                  <c:v>0.065</c:v>
+                </c:pt>
+                <c:pt idx="9">
+                  <c:v>0.096</c:v>
+                </c:pt>
+                <c:pt idx="10">
+                  <c:v>0.152</c:v>
+                </c:pt>
+                <c:pt idx="11">
+                  <c:v>0.243</c:v>
+                </c:pt>
+                <c:pt idx="12">
+                  <c:v>0.335</c:v>
+                </c:pt>
+                <c:pt idx="13">
+                  <c:v>0.425</c:v>
+                </c:pt>
+                <c:pt idx="14">
+                  <c:v>0.522</c:v>
+                </c:pt>
+                <c:pt idx="15">
+                  <c:v>0.619</c:v>
+                </c:pt>
+                <c:pt idx="16">
+                  <c:v>0.707</c:v>
+                </c:pt>
+                <c:pt idx="17">
+                  <c:v>0.781</c:v>
+                </c:pt>
+                <c:pt idx="18">
+                  <c:v>0.842</c:v>
+                </c:pt>
+                <c:pt idx="19">
+                  <c:v>0.898</c:v>
+                </c:pt>
+                <c:pt idx="20">
+                  <c:v>0.931</c:v>
+                </c:pt>
+                <c:pt idx="21">
+                  <c:v>0.953</c:v>
+                </c:pt>
+                <c:pt idx="22">
+                  <c:v>0.966</c:v>
+                </c:pt>
+                <c:pt idx="23">
+                  <c:v>0.976</c:v>
+                </c:pt>
+                <c:pt idx="24">
+                  <c:v>0.982</c:v>
+                </c:pt>
+                <c:pt idx="25">
+                  <c:v>0.992</c:v>
+                </c:pt>
+                <c:pt idx="26">
+                  <c:v>0.993</c:v>
+                </c:pt>
+                <c:pt idx="27">
+                  <c:v>0.997</c:v>
+                </c:pt>
+                <c:pt idx="28">
+                  <c:v>0.998</c:v>
+                </c:pt>
+                <c:pt idx="29">
+                  <c:v>0.999</c:v>
+                </c:pt>
+                <c:pt idx="30">
+                  <c:v>0.999</c:v>
+                </c:pt>
+                <c:pt idx="31">
+                  <c:v>1.0</c:v>
+                </c:pt>
+              </c:numCache>
+            </c:numRef>
+          </c:val>
+          <c:smooth val="0"/>
+        </c:ser>
+        <c:dLbls>
+          <c:showLegendKey val="0"/>
+          <c:showVal val="0"/>
+          <c:showCatName val="0"/>
+          <c:showSerName val="0"/>
+          <c:showPercent val="0"/>
+          <c:showBubbleSize val="0"/>
+        </c:dLbls>
+        <c:marker val="1"/>
+        <c:smooth val="0"/>
+        <c:axId val="2144525288"/>
+        <c:axId val="2143566504"/>
+      </c:lineChart>
+      <c:catAx>
+        <c:axId val="2118881640"/>
+        <c:scaling>
+          <c:orientation val="minMax"/>
+        </c:scaling>
+        <c:delete val="0"/>
+        <c:axPos val="b"/>
+        <c:title>
+          <c:tx>
+            <c:rich>
+              <a:bodyPr/>
+              <a:lstStyle/>
+              <a:p>
+                <a:pPr>
+                  <a:defRPr sz="1000" b="1" i="0" u="none" strike="noStrike" baseline="0">
+                    <a:solidFill>
+                      <a:srgbClr val="000000"/>
+                    </a:solidFill>
+                    <a:latin typeface="Calibri"/>
+                    <a:ea typeface="Calibri"/>
+                    <a:cs typeface="Calibri"/>
+                  </a:defRPr>
+                </a:pPr>
+                <a:r>
+                  <a:rPr lang="ru-RU"/>
+                  <a:t>Bin</a:t>
+                </a:r>
+              </a:p>
+            </c:rich>
+          </c:tx>
+          <c:layout/>
+          <c:overlay val="0"/>
+          <c:spPr>
+            <a:noFill/>
+            <a:ln w="25400">
+              <a:noFill/>
+            </a:ln>
+          </c:spPr>
+        </c:title>
+        <c:numFmt formatCode="General" sourceLinked="1"/>
+        <c:majorTickMark val="out"/>
+        <c:minorTickMark val="none"/>
+        <c:tickLblPos val="nextTo"/>
+        <c:spPr>
+          <a:ln w="3175">
+            <a:solidFill>
+              <a:srgbClr val="808080"/>
+            </a:solidFill>
+            <a:prstDash val="solid"/>
+          </a:ln>
+        </c:spPr>
+        <c:crossAx val="-2147016440"/>
+        <c:crosses val="autoZero"/>
+        <c:auto val="1"/>
+        <c:lblAlgn val="ctr"/>
+        <c:lblOffset val="100"/>
+        <c:noMultiLvlLbl val="0"/>
+      </c:catAx>
+      <c:valAx>
+        <c:axId val="-2147016440"/>
+        <c:scaling>
+          <c:orientation val="minMax"/>
+        </c:scaling>
+        <c:delete val="0"/>
+        <c:axPos val="l"/>
+        <c:title>
+          <c:tx>
+            <c:rich>
+              <a:bodyPr/>
+              <a:lstStyle/>
+              <a:p>
+                <a:pPr>
+                  <a:defRPr sz="1000" b="1" i="0" u="none" strike="noStrike" baseline="0">
+                    <a:solidFill>
+                      <a:srgbClr val="000000"/>
+                    </a:solidFill>
+                    <a:latin typeface="Calibri"/>
+                    <a:ea typeface="Calibri"/>
+                    <a:cs typeface="Calibri"/>
+                  </a:defRPr>
+                </a:pPr>
+                <a:r>
+                  <a:rPr lang="ru-RU"/>
+                  <a:t>Frequency</a:t>
+                </a:r>
+              </a:p>
+            </c:rich>
+          </c:tx>
+          <c:layout/>
+          <c:overlay val="0"/>
+          <c:spPr>
+            <a:noFill/>
+            <a:ln w="25400">
+              <a:noFill/>
+            </a:ln>
+          </c:spPr>
+        </c:title>
+        <c:numFmt formatCode="General" sourceLinked="1"/>
+        <c:majorTickMark val="out"/>
+        <c:minorTickMark val="none"/>
+        <c:tickLblPos val="nextTo"/>
+        <c:spPr>
+          <a:ln w="3175">
+            <a:solidFill>
+              <a:srgbClr val="808080"/>
+            </a:solidFill>
+            <a:prstDash val="solid"/>
+          </a:ln>
+        </c:spPr>
+        <c:crossAx val="2118881640"/>
+        <c:crosses val="autoZero"/>
+        <c:crossBetween val="between"/>
+      </c:valAx>
+      <c:catAx>
+        <c:axId val="2144525288"/>
+        <c:scaling>
+          <c:orientation val="minMax"/>
+        </c:scaling>
+        <c:delete val="1"/>
+        <c:axPos val="b"/>
+        <c:majorTickMark val="out"/>
+        <c:minorTickMark val="none"/>
+        <c:tickLblPos val="nextTo"/>
+        <c:crossAx val="2143566504"/>
+        <c:crosses val="autoZero"/>
+        <c:auto val="1"/>
+        <c:lblAlgn val="ctr"/>
+        <c:lblOffset val="100"/>
+        <c:noMultiLvlLbl val="0"/>
+      </c:catAx>
+      <c:valAx>
+        <c:axId val="2143566504"/>
+        <c:scaling>
+          <c:orientation val="minMax"/>
+        </c:scaling>
+        <c:delete val="0"/>
+        <c:axPos val="r"/>
+        <c:numFmt formatCode="0.00%" sourceLinked="1"/>
+        <c:majorTickMark val="out"/>
+        <c:minorTickMark val="none"/>
+        <c:tickLblPos val="nextTo"/>
+        <c:spPr>
+          <a:ln w="3175">
+            <a:solidFill>
+              <a:srgbClr val="808080"/>
+            </a:solidFill>
+            <a:prstDash val="solid"/>
+          </a:ln>
+        </c:spPr>
+        <c:crossAx val="2144525288"/>
+        <c:crosses val="max"/>
+        <c:crossBetween val="between"/>
+      </c:valAx>
+      <c:spPr>
+        <a:solidFill>
+          <a:srgbClr val="FFFFFF"/>
+        </a:solidFill>
+        <a:ln w="25400">
+          <a:noFill/>
+        </a:ln>
+      </c:spPr>
+    </c:plotArea>
+    <c:legend>
+      <c:legendPos val="r"/>
+      <c:layout>
+        <c:manualLayout>
+          <c:xMode val="edge"/>
+          <c:yMode val="edge"/>
+          <c:x val="0.833625356812885"/>
+          <c:y val="0.48260920917494"/>
+          <c:w val="0.148861646234676"/>
+          <c:h val="0.0782608695652174"/>
+        </c:manualLayout>
+      </c:layout>
+      <c:overlay val="0"/>
+      <c:spPr>
+        <a:noFill/>
+        <a:ln w="25400">
+          <a:noFill/>
+        </a:ln>
+      </c:spPr>
+    </c:legend>
+    <c:plotVisOnly val="1"/>
+    <c:dispBlanksAs val="gap"/>
+    <c:showDLblsOverMax val="0"/>
+  </c:chart>
+  <c:spPr>
+    <a:solidFill>
+      <a:srgbClr val="FFFFFF"/>
+    </a:solidFill>
+    <a:ln w="3175">
+      <a:solidFill>
+        <a:srgbClr val="808080"/>
+      </a:solidFill>
+      <a:prstDash val="solid"/>
+    </a:ln>
+  </c:spPr>
+  <c:externalData r:id="rId1">
+    <c:autoUpdate val="0"/>
+  </c:externalData>
+</c:chartSpace>
+</file>
+
+<file path=word/charts/chart3.xml><?xml version="1.0" encoding="utf-8"?>
+<c:chartSpace xmlns:c="http://schemas.openxmlformats.org/drawingml/2006/chart" xmlns:a="http://schemas.openxmlformats.org/drawingml/2006/main" xmlns:r="http://schemas.openxmlformats.org/officeDocument/2006/relationships">
+  <c:date1904 val="0"/>
+  <c:lang val="ru-RU"/>
+  <c:roundedCorners val="0"/>
+  <mc:AlternateContent xmlns:mc="http://schemas.openxmlformats.org/markup-compatibility/2006">
+    <mc:Choice xmlns:c14="http://schemas.microsoft.com/office/drawing/2007/8/2/chart" Requires="c14">
+      <c14:style val="102"/>
+    </mc:Choice>
+    <mc:Fallback>
+      <c:style val="2"/>
+    </mc:Fallback>
+  </mc:AlternateContent>
+  <c:chart>
+    <c:title>
+      <c:tx>
+        <c:rich>
+          <a:bodyPr/>
+          <a:lstStyle/>
+          <a:p>
+            <a:pPr>
+              <a:defRPr/>
+            </a:pPr>
+            <a:r>
+              <a:rPr lang="en-US"/>
+              <a:t>Histogram</a:t>
+            </a:r>
+          </a:p>
+        </c:rich>
+      </c:tx>
+      <c:layout/>
+      <c:overlay val="0"/>
+      <c:spPr>
+        <a:noFill/>
+        <a:ln w="25400">
+          <a:noFill/>
+        </a:ln>
+      </c:spPr>
+    </c:title>
+    <c:autoTitleDeleted val="0"/>
+    <c:plotArea>
+      <c:layout/>
+      <c:barChart>
+        <c:barDir val="col"/>
+        <c:grouping val="clustered"/>
+        <c:varyColors val="0"/>
+        <c:ser>
+          <c:idx val="0"/>
+          <c:order val="0"/>
+          <c:tx>
+            <c:v>Frequency</c:v>
+          </c:tx>
+          <c:spPr>
+            <a:solidFill>
+              <a:srgbClr val="4F81BD"/>
+            </a:solidFill>
+            <a:ln w="25400">
+              <a:noFill/>
+            </a:ln>
+          </c:spPr>
+          <c:invertIfNegative val="0"/>
+          <c:cat>
+            <c:strRef>
+              <c:f>new_rand_offset_base_hist!$A$2:$A$33</c:f>
+              <c:strCache>
+                <c:ptCount val="32"/>
+                <c:pt idx="0">
+                  <c:v>($87 660)</c:v>
+                </c:pt>
+                <c:pt idx="1">
+                  <c:v>($75 908)</c:v>
+                </c:pt>
+                <c:pt idx="2">
+                  <c:v>($64 156)</c:v>
+                </c:pt>
+                <c:pt idx="3">
+                  <c:v>($52 404)</c:v>
+                </c:pt>
+                <c:pt idx="4">
+                  <c:v>($40 652)</c:v>
+                </c:pt>
+                <c:pt idx="5">
+                  <c:v>($28 900)</c:v>
+                </c:pt>
+                <c:pt idx="6">
+                  <c:v>($17 148)</c:v>
+                </c:pt>
+                <c:pt idx="7">
+                  <c:v>($5 396)</c:v>
+                </c:pt>
+                <c:pt idx="8">
+                  <c:v>$6 356 </c:v>
+                </c:pt>
+                <c:pt idx="9">
+                  <c:v>$18 108 </c:v>
+                </c:pt>
+                <c:pt idx="10">
+                  <c:v>$29 860 </c:v>
+                </c:pt>
+                <c:pt idx="11">
+                  <c:v>$41 612 </c:v>
+                </c:pt>
+                <c:pt idx="12">
+                  <c:v>$53 364 </c:v>
+                </c:pt>
+                <c:pt idx="13">
+                  <c:v>$65 116 </c:v>
+                </c:pt>
+                <c:pt idx="14">
+                  <c:v>$76 868 </c:v>
+                </c:pt>
+                <c:pt idx="15">
+                  <c:v>$88 620 </c:v>
+                </c:pt>
+                <c:pt idx="16">
+                  <c:v>$100 372 </c:v>
+                </c:pt>
+                <c:pt idx="17">
+                  <c:v>$112 124 </c:v>
+                </c:pt>
+                <c:pt idx="18">
+                  <c:v>$123 876 </c:v>
+                </c:pt>
+                <c:pt idx="19">
+                  <c:v>$135 628 </c:v>
+                </c:pt>
+                <c:pt idx="20">
+                  <c:v>$147 380 </c:v>
+                </c:pt>
+                <c:pt idx="21">
+                  <c:v>$159 132 </c:v>
+                </c:pt>
+                <c:pt idx="22">
+                  <c:v>$170 884 </c:v>
+                </c:pt>
+                <c:pt idx="23">
+                  <c:v>$182 636 </c:v>
+                </c:pt>
+                <c:pt idx="24">
+                  <c:v>$194 388 </c:v>
+                </c:pt>
+                <c:pt idx="25">
+                  <c:v>$206 140 </c:v>
+                </c:pt>
+                <c:pt idx="26">
+                  <c:v>$217 892 </c:v>
+                </c:pt>
+                <c:pt idx="27">
+                  <c:v>$229 644 </c:v>
+                </c:pt>
+                <c:pt idx="28">
+                  <c:v>$241 396 </c:v>
+                </c:pt>
+                <c:pt idx="29">
+                  <c:v>$253 148 </c:v>
+                </c:pt>
+                <c:pt idx="30">
+                  <c:v>$264 900 </c:v>
+                </c:pt>
+                <c:pt idx="31">
+                  <c:v>More</c:v>
+                </c:pt>
+              </c:strCache>
+            </c:strRef>
+          </c:cat>
+          <c:val>
+            <c:numRef>
+              <c:f>new_rand_offset_base_hist!$B$2:$B$33</c:f>
+              <c:numCache>
+                <c:formatCode>General</c:formatCode>
+                <c:ptCount val="32"/>
+                <c:pt idx="0">
+                  <c:v>1.0</c:v>
+                </c:pt>
+                <c:pt idx="1">
+                  <c:v>1.0</c:v>
+                </c:pt>
+                <c:pt idx="2">
+                  <c:v>4.0</c:v>
+                </c:pt>
+                <c:pt idx="3">
+                  <c:v>7.0</c:v>
+                </c:pt>
+                <c:pt idx="4">
+                  <c:v>10.0</c:v>
+                </c:pt>
+                <c:pt idx="5">
+                  <c:v>15.0</c:v>
+                </c:pt>
+                <c:pt idx="6">
+                  <c:v>31.0</c:v>
+                </c:pt>
+                <c:pt idx="7">
+                  <c:v>47.0</c:v>
+                </c:pt>
+                <c:pt idx="8">
+                  <c:v>51.0</c:v>
+                </c:pt>
+                <c:pt idx="9">
+                  <c:v>72.0</c:v>
+                </c:pt>
+                <c:pt idx="10">
+                  <c:v>85.0</c:v>
+                </c:pt>
+                <c:pt idx="11">
+                  <c:v>131.0</c:v>
+                </c:pt>
+                <c:pt idx="12">
+                  <c:v>99.0</c:v>
+                </c:pt>
+                <c:pt idx="13">
+                  <c:v>96.0</c:v>
+                </c:pt>
+                <c:pt idx="14">
+                  <c:v>86.0</c:v>
+                </c:pt>
+                <c:pt idx="15">
+                  <c:v>61.0</c:v>
+                </c:pt>
+                <c:pt idx="16">
+                  <c:v>47.0</c:v>
+                </c:pt>
+                <c:pt idx="17">
+                  <c:v>51.0</c:v>
+                </c:pt>
+                <c:pt idx="18">
+                  <c:v>32.0</c:v>
+                </c:pt>
+                <c:pt idx="19">
+                  <c:v>15.0</c:v>
+                </c:pt>
+                <c:pt idx="20">
+                  <c:v>19.0</c:v>
+                </c:pt>
+                <c:pt idx="21">
+                  <c:v>16.0</c:v>
+                </c:pt>
+                <c:pt idx="22">
+                  <c:v>9.0</c:v>
+                </c:pt>
+                <c:pt idx="23">
+                  <c:v>3.0</c:v>
+                </c:pt>
+                <c:pt idx="24">
+                  <c:v>4.0</c:v>
+                </c:pt>
+                <c:pt idx="25">
+                  <c:v>1.0</c:v>
+                </c:pt>
+                <c:pt idx="26">
+                  <c:v>1.0</c:v>
+                </c:pt>
+                <c:pt idx="27">
+                  <c:v>1.0</c:v>
+                </c:pt>
+                <c:pt idx="28">
+                  <c:v>0.0</c:v>
+                </c:pt>
+                <c:pt idx="29">
+                  <c:v>2.0</c:v>
+                </c:pt>
+                <c:pt idx="30">
+                  <c:v>1.0</c:v>
+                </c:pt>
+                <c:pt idx="31">
+                  <c:v>1.0</c:v>
+                </c:pt>
+              </c:numCache>
+            </c:numRef>
+          </c:val>
+        </c:ser>
+        <c:dLbls>
+          <c:showLegendKey val="0"/>
+          <c:showVal val="0"/>
+          <c:showCatName val="0"/>
+          <c:showSerName val="0"/>
+          <c:showPercent val="0"/>
+          <c:showBubbleSize val="0"/>
+        </c:dLbls>
+        <c:gapWidth val="150"/>
+        <c:axId val="-2143906904"/>
+        <c:axId val="-2143898344"/>
+      </c:barChart>
+      <c:lineChart>
+        <c:grouping val="standard"/>
+        <c:varyColors val="0"/>
+        <c:ser>
+          <c:idx val="1"/>
+          <c:order val="1"/>
+          <c:tx>
+            <c:v>Cumulative %</c:v>
+          </c:tx>
+          <c:spPr>
+            <a:ln w="25400">
+              <a:solidFill>
+                <a:srgbClr val="993366"/>
+              </a:solidFill>
+              <a:prstDash val="solid"/>
+            </a:ln>
+          </c:spPr>
+          <c:marker>
+            <c:spPr>
+              <a:solidFill>
+                <a:srgbClr val="C0504D"/>
+              </a:solidFill>
+              <a:ln>
+                <a:solidFill>
+                  <a:srgbClr val="993366"/>
+                </a:solidFill>
+                <a:prstDash val="solid"/>
+              </a:ln>
+            </c:spPr>
+          </c:marker>
+          <c:cat>
+            <c:strRef>
+              <c:f>new_rand_offset_base_hist!$A$2:$A$33</c:f>
+              <c:strCache>
+                <c:ptCount val="32"/>
+                <c:pt idx="0">
+                  <c:v>($87 660)</c:v>
+                </c:pt>
+                <c:pt idx="1">
+                  <c:v>($75 908)</c:v>
+                </c:pt>
+                <c:pt idx="2">
+                  <c:v>($64 156)</c:v>
+                </c:pt>
+                <c:pt idx="3">
+                  <c:v>($52 404)</c:v>
+                </c:pt>
+                <c:pt idx="4">
+                  <c:v>($40 652)</c:v>
+                </c:pt>
+                <c:pt idx="5">
+                  <c:v>($28 900)</c:v>
+                </c:pt>
+                <c:pt idx="6">
+                  <c:v>($17 148)</c:v>
+                </c:pt>
+                <c:pt idx="7">
+                  <c:v>($5 396)</c:v>
+                </c:pt>
+                <c:pt idx="8">
+                  <c:v>$6 356 </c:v>
+                </c:pt>
+                <c:pt idx="9">
+                  <c:v>$18 108 </c:v>
+                </c:pt>
+                <c:pt idx="10">
+                  <c:v>$29 860 </c:v>
+                </c:pt>
+                <c:pt idx="11">
+                  <c:v>$41 612 </c:v>
+                </c:pt>
+                <c:pt idx="12">
+                  <c:v>$53 364 </c:v>
+                </c:pt>
+                <c:pt idx="13">
+                  <c:v>$65 116 </c:v>
+                </c:pt>
+                <c:pt idx="14">
+                  <c:v>$76 868 </c:v>
+                </c:pt>
+                <c:pt idx="15">
+                  <c:v>$88 620 </c:v>
+                </c:pt>
+                <c:pt idx="16">
+                  <c:v>$100 372 </c:v>
+                </c:pt>
+                <c:pt idx="17">
+                  <c:v>$112 124 </c:v>
+                </c:pt>
+                <c:pt idx="18">
+                  <c:v>$123 876 </c:v>
+                </c:pt>
+                <c:pt idx="19">
+                  <c:v>$135 628 </c:v>
+                </c:pt>
+                <c:pt idx="20">
+                  <c:v>$147 380 </c:v>
+                </c:pt>
+                <c:pt idx="21">
+                  <c:v>$159 132 </c:v>
+                </c:pt>
+                <c:pt idx="22">
+                  <c:v>$170 884 </c:v>
+                </c:pt>
+                <c:pt idx="23">
+                  <c:v>$182 636 </c:v>
+                </c:pt>
+                <c:pt idx="24">
+                  <c:v>$194 388 </c:v>
+                </c:pt>
+                <c:pt idx="25">
+                  <c:v>$206 140 </c:v>
+                </c:pt>
+                <c:pt idx="26">
+                  <c:v>$217 892 </c:v>
+                </c:pt>
+                <c:pt idx="27">
+                  <c:v>$229 644 </c:v>
+                </c:pt>
+                <c:pt idx="28">
+                  <c:v>$241 396 </c:v>
+                </c:pt>
+                <c:pt idx="29">
+                  <c:v>$253 148 </c:v>
+                </c:pt>
+                <c:pt idx="30">
+                  <c:v>$264 900 </c:v>
+                </c:pt>
+                <c:pt idx="31">
+                  <c:v>More</c:v>
+                </c:pt>
+              </c:strCache>
+            </c:strRef>
+          </c:cat>
+          <c:val>
+            <c:numRef>
+              <c:f>new_rand_offset_base_hist!$C$2:$C$33</c:f>
+              <c:numCache>
+                <c:formatCode>0.00%</c:formatCode>
+                <c:ptCount val="32"/>
+                <c:pt idx="0">
+                  <c:v>0.001</c:v>
+                </c:pt>
+                <c:pt idx="1">
+                  <c:v>0.002</c:v>
+                </c:pt>
+                <c:pt idx="2">
+                  <c:v>0.006</c:v>
+                </c:pt>
+                <c:pt idx="3">
+                  <c:v>0.013</c:v>
+                </c:pt>
+                <c:pt idx="4">
+                  <c:v>0.023</c:v>
+                </c:pt>
+                <c:pt idx="5">
+                  <c:v>0.038</c:v>
+                </c:pt>
+                <c:pt idx="6">
+                  <c:v>0.069</c:v>
+                </c:pt>
+                <c:pt idx="7">
+                  <c:v>0.116</c:v>
+                </c:pt>
+                <c:pt idx="8">
+                  <c:v>0.167</c:v>
+                </c:pt>
+                <c:pt idx="9">
+                  <c:v>0.239</c:v>
+                </c:pt>
+                <c:pt idx="10">
+                  <c:v>0.324</c:v>
+                </c:pt>
+                <c:pt idx="11">
+                  <c:v>0.455</c:v>
+                </c:pt>
+                <c:pt idx="12">
+                  <c:v>0.554</c:v>
+                </c:pt>
+                <c:pt idx="13">
+                  <c:v>0.65</c:v>
+                </c:pt>
+                <c:pt idx="14">
+                  <c:v>0.736</c:v>
+                </c:pt>
+                <c:pt idx="15">
+                  <c:v>0.797</c:v>
+                </c:pt>
+                <c:pt idx="16">
+                  <c:v>0.844</c:v>
+                </c:pt>
+                <c:pt idx="17">
+                  <c:v>0.895</c:v>
+                </c:pt>
+                <c:pt idx="18">
+                  <c:v>0.927</c:v>
+                </c:pt>
+                <c:pt idx="19">
+                  <c:v>0.942</c:v>
+                </c:pt>
+                <c:pt idx="20">
+                  <c:v>0.961</c:v>
+                </c:pt>
+                <c:pt idx="21">
+                  <c:v>0.977</c:v>
+                </c:pt>
+                <c:pt idx="22">
+                  <c:v>0.986</c:v>
+                </c:pt>
+                <c:pt idx="23">
+                  <c:v>0.989</c:v>
+                </c:pt>
+                <c:pt idx="24">
+                  <c:v>0.993</c:v>
+                </c:pt>
+                <c:pt idx="25">
+                  <c:v>0.994</c:v>
+                </c:pt>
+                <c:pt idx="26">
+                  <c:v>0.995</c:v>
+                </c:pt>
+                <c:pt idx="27">
+                  <c:v>0.996</c:v>
+                </c:pt>
+                <c:pt idx="28">
+                  <c:v>0.996</c:v>
+                </c:pt>
+                <c:pt idx="29">
+                  <c:v>0.998</c:v>
+                </c:pt>
+                <c:pt idx="30">
+                  <c:v>0.999</c:v>
+                </c:pt>
+                <c:pt idx="31">
+                  <c:v>1.0</c:v>
+                </c:pt>
+              </c:numCache>
+            </c:numRef>
+          </c:val>
+          <c:smooth val="0"/>
+        </c:ser>
+        <c:dLbls>
+          <c:showLegendKey val="0"/>
+          <c:showVal val="0"/>
+          <c:showCatName val="0"/>
+          <c:showSerName val="0"/>
+          <c:showPercent val="0"/>
+          <c:showBubbleSize val="0"/>
+        </c:dLbls>
+        <c:marker val="1"/>
+        <c:smooth val="0"/>
+        <c:axId val="-2146472856"/>
+        <c:axId val="-2146469784"/>
+      </c:lineChart>
+      <c:catAx>
+        <c:axId val="-2143906904"/>
+        <c:scaling>
+          <c:orientation val="minMax"/>
+        </c:scaling>
+        <c:delete val="0"/>
+        <c:axPos val="b"/>
+        <c:title>
+          <c:tx>
+            <c:rich>
+              <a:bodyPr/>
+              <a:lstStyle/>
+              <a:p>
+                <a:pPr>
+                  <a:defRPr sz="1000" b="1" i="0" u="none" strike="noStrike" baseline="0">
+                    <a:solidFill>
+                      <a:srgbClr val="000000"/>
+                    </a:solidFill>
+                    <a:latin typeface="Calibri"/>
+                    <a:ea typeface="Calibri"/>
+                    <a:cs typeface="Calibri"/>
+                  </a:defRPr>
+                </a:pPr>
+                <a:r>
+                  <a:rPr lang="ru-RU"/>
+                  <a:t>Bin</a:t>
+                </a:r>
+              </a:p>
+            </c:rich>
+          </c:tx>
+          <c:layout/>
+          <c:overlay val="0"/>
+          <c:spPr>
+            <a:noFill/>
+            <a:ln w="25400">
+              <a:noFill/>
+            </a:ln>
+          </c:spPr>
+        </c:title>
+        <c:numFmt formatCode="General" sourceLinked="1"/>
+        <c:majorTickMark val="out"/>
+        <c:minorTickMark val="none"/>
+        <c:tickLblPos val="nextTo"/>
+        <c:spPr>
+          <a:ln w="3175">
+            <a:solidFill>
+              <a:srgbClr val="808080"/>
+            </a:solidFill>
+            <a:prstDash val="solid"/>
+          </a:ln>
+        </c:spPr>
+        <c:crossAx val="-2143898344"/>
+        <c:crosses val="autoZero"/>
+        <c:auto val="1"/>
+        <c:lblAlgn val="ctr"/>
+        <c:lblOffset val="100"/>
+        <c:noMultiLvlLbl val="0"/>
+      </c:catAx>
+      <c:valAx>
+        <c:axId val="-2143898344"/>
+        <c:scaling>
+          <c:orientation val="minMax"/>
+        </c:scaling>
+        <c:delete val="0"/>
+        <c:axPos val="l"/>
+        <c:title>
+          <c:tx>
+            <c:rich>
+              <a:bodyPr/>
+              <a:lstStyle/>
+              <a:p>
+                <a:pPr>
+                  <a:defRPr sz="1000" b="1" i="0" u="none" strike="noStrike" baseline="0">
+                    <a:solidFill>
+                      <a:srgbClr val="000000"/>
+                    </a:solidFill>
+                    <a:latin typeface="Calibri"/>
+                    <a:ea typeface="Calibri"/>
+                    <a:cs typeface="Calibri"/>
+                  </a:defRPr>
+                </a:pPr>
+                <a:r>
+                  <a:rPr lang="ru-RU"/>
+                  <a:t>Frequency</a:t>
+                </a:r>
+              </a:p>
+            </c:rich>
+          </c:tx>
+          <c:layout/>
+          <c:overlay val="0"/>
+          <c:spPr>
+            <a:noFill/>
+            <a:ln w="25400">
+              <a:noFill/>
+            </a:ln>
+          </c:spPr>
+        </c:title>
+        <c:numFmt formatCode="General" sourceLinked="1"/>
+        <c:majorTickMark val="out"/>
+        <c:minorTickMark val="none"/>
+        <c:tickLblPos val="nextTo"/>
+        <c:spPr>
+          <a:ln w="3175">
+            <a:solidFill>
+              <a:srgbClr val="808080"/>
+            </a:solidFill>
+            <a:prstDash val="solid"/>
+          </a:ln>
+        </c:spPr>
+        <c:crossAx val="-2143906904"/>
+        <c:crosses val="autoZero"/>
+        <c:crossBetween val="between"/>
+      </c:valAx>
+      <c:catAx>
+        <c:axId val="-2146472856"/>
+        <c:scaling>
+          <c:orientation val="minMax"/>
+        </c:scaling>
+        <c:delete val="1"/>
+        <c:axPos val="b"/>
+        <c:majorTickMark val="out"/>
+        <c:minorTickMark val="none"/>
+        <c:tickLblPos val="nextTo"/>
+        <c:crossAx val="-2146469784"/>
+        <c:crosses val="autoZero"/>
+        <c:auto val="1"/>
+        <c:lblAlgn val="ctr"/>
+        <c:lblOffset val="100"/>
+        <c:noMultiLvlLbl val="0"/>
+      </c:catAx>
+      <c:valAx>
+        <c:axId val="-2146469784"/>
+        <c:scaling>
+          <c:orientation val="minMax"/>
+        </c:scaling>
+        <c:delete val="0"/>
+        <c:axPos val="r"/>
+        <c:numFmt formatCode="0.00%" sourceLinked="1"/>
+        <c:majorTickMark val="out"/>
+        <c:minorTickMark val="none"/>
+        <c:tickLblPos val="nextTo"/>
+        <c:spPr>
+          <a:ln w="3175">
+            <a:solidFill>
+              <a:srgbClr val="808080"/>
+            </a:solidFill>
+            <a:prstDash val="solid"/>
+          </a:ln>
+        </c:spPr>
+        <c:crossAx val="-2146472856"/>
+        <c:crosses val="max"/>
+        <c:crossBetween val="between"/>
+      </c:valAx>
+      <c:spPr>
+        <a:solidFill>
+          <a:srgbClr val="FFFFFF"/>
+        </a:solidFill>
+        <a:ln w="25400">
+          <a:noFill/>
+        </a:ln>
+      </c:spPr>
+    </c:plotArea>
+    <c:legend>
+      <c:legendPos val="r"/>
+      <c:layout>
+        <c:manualLayout>
+          <c:xMode val="edge"/>
+          <c:yMode val="edge"/>
+          <c:x val="0.854739459173108"/>
+          <c:y val="0.48164163874764"/>
+          <c:w val="0.12996929856245"/>
+          <c:h val="0.0777537796976242"/>
+        </c:manualLayout>
+      </c:layout>
+      <c:overlay val="0"/>
+      <c:spPr>
+        <a:noFill/>
+        <a:ln w="25400">
+          <a:noFill/>
+        </a:ln>
+      </c:spPr>
+    </c:legend>
+    <c:plotVisOnly val="1"/>
+    <c:dispBlanksAs val="gap"/>
+    <c:showDLblsOverMax val="0"/>
+  </c:chart>
+  <c:spPr>
+    <a:solidFill>
+      <a:srgbClr val="FFFFFF"/>
+    </a:solidFill>
+    <a:ln w="3175">
+      <a:solidFill>
+        <a:srgbClr val="808080"/>
+      </a:solidFill>
+      <a:prstDash val="solid"/>
+    </a:ln>
+  </c:spPr>
   <c:externalData r:id="rId1">
     <c:autoUpdate val="0"/>
   </c:externalData>
@@ -26899,7 +33136,7 @@
   <a:extraClrSchemeLst/>
   <a:extLst>
     <a:ext uri="{05A4C25C-085E-4340-85A3-A5531E510DB2}">
-      <thm15:themeFamily xmlns="" xmlns:thm15="http://schemas.microsoft.com/office/thememl/2012/main" name="Office Theme" id="{62F939B6-93AF-4DB8-9C6B-D6C7DFDC589F}" vid="{4A3C46E8-61CC-4603-A589-7422A47A8E4A}"/>
+      <thm15:themeFamily xmlns:thm15="http://schemas.microsoft.com/office/thememl/2012/main" xmlns="" name="Office Theme" id="{62F939B6-93AF-4DB8-9C6B-D6C7DFDC589F}" vid="{4A3C46E8-61CC-4603-A589-7422A47A8E4A}"/>
     </a:ext>
   </a:extLst>
 </a:theme>
@@ -26910,7 +33147,7 @@
 </file>
 
 <file path=customXml/itemProps1.xml><?xml version="1.0" encoding="utf-8"?>
-<ds:datastoreItem xmlns:ds="http://schemas.openxmlformats.org/officeDocument/2006/customXml" ds:itemID="{47E59EB6-0BB3-CB44-9BAA-A59F0AE776A0}">
+<ds:datastoreItem xmlns:ds="http://schemas.openxmlformats.org/officeDocument/2006/customXml" ds:itemID="{F656F087-9E04-AF41-98A5-EEFD82855675}">
   <ds:schemaRefs>
     <ds:schemaRef ds:uri="http://schemas.openxmlformats.org/officeDocument/2006/bibliography"/>
   </ds:schemaRefs>

--- a/Diploma project report.docx
+++ b/Diploma project report.docx
@@ -1202,8 +1202,20 @@
           <w:sz w:val="28"/>
           <w:szCs w:val="28"/>
         </w:rPr>
-        <w:t>Consultant on economic issues:                          Supervisor</w:t>
-      </w:r>
+        <w:t>Consultant on economic issues</w:t>
+      </w:r>
+      <w:proofErr w:type="gramStart"/>
+      <w:r>
+        <w:rPr>
+          <w:rFonts w:ascii="Times New Roman"/>
+          <w:b/>
+          <w:bCs/>
+          <w:sz w:val="28"/>
+          <w:szCs w:val="28"/>
+        </w:rPr>
+        <w:t>:                          Supervisor</w:t>
+      </w:r>
+      <w:proofErr w:type="gramEnd"/>
     </w:p>
     <w:p>
       <w:pPr>
@@ -1394,6 +1406,7 @@
           <w:szCs w:val="28"/>
         </w:rPr>
       </w:pPr>
+      <w:proofErr w:type="gramStart"/>
       <w:r>
         <w:rPr>
           <w:rFonts w:ascii="Times New Roman"/>
@@ -1402,7 +1415,18 @@
           <w:sz w:val="28"/>
           <w:szCs w:val="28"/>
         </w:rPr>
-        <w:t>and safety measures :</w:t>
+        <w:t>and</w:t>
+      </w:r>
+      <w:proofErr w:type="gramEnd"/>
+      <w:r>
+        <w:rPr>
+          <w:rFonts w:ascii="Times New Roman"/>
+          <w:b/>
+          <w:bCs/>
+          <w:sz w:val="28"/>
+          <w:szCs w:val="28"/>
+        </w:rPr>
+        <w:t xml:space="preserve"> safety measures :</w:t>
       </w:r>
     </w:p>
     <w:p>
@@ -5695,7 +5719,7 @@
             <w:rPr>
               <w:noProof/>
             </w:rPr>
-            <w:instrText xml:space="preserve"> PAGEREF _Toc387696795 \h </w:instrText>
+            <w:instrText xml:space="preserve"> PAGEREF _Toc387716172 \h </w:instrText>
           </w:r>
           <w:r>
             <w:rPr>
@@ -5759,7 +5783,7 @@
             <w:rPr>
               <w:noProof/>
             </w:rPr>
-            <w:instrText xml:space="preserve"> PAGEREF _Toc387696796 \h </w:instrText>
+            <w:instrText xml:space="preserve"> PAGEREF _Toc387716173 \h </w:instrText>
           </w:r>
           <w:r>
             <w:rPr>
@@ -5815,7 +5839,7 @@
               <w:szCs w:val="24"/>
               <w:lang w:eastAsia="ja-JP"/>
             </w:rPr>
-            <w:tab/>
+            <w:t xml:space="preserve"> </w:t>
           </w:r>
           <w:r>
             <w:rPr>
@@ -5840,7 +5864,7 @@
             <w:rPr>
               <w:noProof/>
             </w:rPr>
-            <w:instrText xml:space="preserve"> PAGEREF _Toc387696797 \h </w:instrText>
+            <w:instrText xml:space="preserve"> PAGEREF _Toc387716174 \h </w:instrText>
           </w:r>
           <w:r>
             <w:rPr>
@@ -5903,7 +5927,7 @@
             <w:rPr>
               <w:noProof/>
             </w:rPr>
-            <w:instrText xml:space="preserve"> PAGEREF _Toc387696798 \h </w:instrText>
+            <w:instrText xml:space="preserve"> PAGEREF _Toc387716175 \h </w:instrText>
           </w:r>
           <w:r>
             <w:rPr>
@@ -5965,7 +5989,7 @@
             <w:rPr>
               <w:noProof/>
             </w:rPr>
-            <w:instrText xml:space="preserve"> PAGEREF _Toc387696799 \h </w:instrText>
+            <w:instrText xml:space="preserve"> PAGEREF _Toc387716176 \h </w:instrText>
           </w:r>
           <w:r>
             <w:rPr>
@@ -6029,7 +6053,7 @@
             <w:rPr>
               <w:noProof/>
             </w:rPr>
-            <w:instrText xml:space="preserve"> PAGEREF _Toc387696800 \h </w:instrText>
+            <w:instrText xml:space="preserve"> PAGEREF _Toc387716177 \h </w:instrText>
           </w:r>
           <w:r>
             <w:rPr>
@@ -6091,7 +6115,7 @@
             <w:rPr>
               <w:noProof/>
             </w:rPr>
-            <w:instrText xml:space="preserve"> PAGEREF _Toc387696801 \h </w:instrText>
+            <w:instrText xml:space="preserve"> PAGEREF _Toc387716178 \h </w:instrText>
           </w:r>
           <w:r>
             <w:rPr>
@@ -6153,7 +6177,7 @@
             <w:rPr>
               <w:noProof/>
             </w:rPr>
-            <w:instrText xml:space="preserve"> PAGEREF _Toc387696802 \h </w:instrText>
+            <w:instrText xml:space="preserve"> PAGEREF _Toc387716179 \h </w:instrText>
           </w:r>
           <w:r>
             <w:rPr>
@@ -6217,7 +6241,7 @@
             <w:rPr>
               <w:noProof/>
             </w:rPr>
-            <w:instrText xml:space="preserve"> PAGEREF _Toc387696803 \h </w:instrText>
+            <w:instrText xml:space="preserve"> PAGEREF _Toc387716180 \h </w:instrText>
           </w:r>
           <w:r>
             <w:rPr>
@@ -6279,7 +6303,7 @@
             <w:rPr>
               <w:noProof/>
             </w:rPr>
-            <w:instrText xml:space="preserve"> PAGEREF _Toc387696804 \h </w:instrText>
+            <w:instrText xml:space="preserve"> PAGEREF _Toc387716181 \h </w:instrText>
           </w:r>
           <w:r>
             <w:rPr>
@@ -6341,7 +6365,7 @@
             <w:rPr>
               <w:noProof/>
             </w:rPr>
-            <w:instrText xml:space="preserve"> PAGEREF _Toc387696805 \h </w:instrText>
+            <w:instrText xml:space="preserve"> PAGEREF _Toc387716182 \h </w:instrText>
           </w:r>
           <w:r>
             <w:rPr>
@@ -6403,7 +6427,7 @@
             <w:rPr>
               <w:noProof/>
             </w:rPr>
-            <w:instrText xml:space="preserve"> PAGEREF _Toc387696806 \h </w:instrText>
+            <w:instrText xml:space="preserve"> PAGEREF _Toc387716183 \h </w:instrText>
           </w:r>
           <w:r>
             <w:rPr>
@@ -6467,7 +6491,7 @@
             <w:rPr>
               <w:noProof/>
             </w:rPr>
-            <w:instrText xml:space="preserve"> PAGEREF _Toc387696807 \h </w:instrText>
+            <w:instrText xml:space="preserve"> PAGEREF _Toc387716184 \h </w:instrText>
           </w:r>
           <w:r>
             <w:rPr>
@@ -6529,7 +6553,7 @@
             <w:rPr>
               <w:noProof/>
             </w:rPr>
-            <w:instrText xml:space="preserve"> PAGEREF _Toc387696808 \h </w:instrText>
+            <w:instrText xml:space="preserve"> PAGEREF _Toc387716185 \h </w:instrText>
           </w:r>
           <w:r>
             <w:rPr>
@@ -6574,47 +6598,55 @@
           </w:pPr>
           <w:r>
             <w:rPr>
+              <w:i w:val="0"/>
               <w:noProof/>
             </w:rPr>
-            <w:t>Real estate business description</w:t>
+            <w:t>4.1.1 Real estate business description</w:t>
           </w:r>
           <w:r>
             <w:rPr>
+              <w:i w:val="0"/>
               <w:noProof/>
             </w:rPr>
             <w:tab/>
           </w:r>
           <w:r>
             <w:rPr>
+              <w:i w:val="0"/>
               <w:noProof/>
             </w:rPr>
             <w:fldChar w:fldCharType="begin"/>
           </w:r>
           <w:r>
             <w:rPr>
+              <w:i w:val="0"/>
               <w:noProof/>
             </w:rPr>
-            <w:instrText xml:space="preserve"> PAGEREF _Toc387696809 \h </w:instrText>
+            <w:instrText xml:space="preserve"> PAGEREF _Toc387716186 \h </w:instrText>
           </w:r>
           <w:r>
             <w:rPr>
+              <w:i w:val="0"/>
               <w:noProof/>
             </w:rPr>
           </w:r>
           <w:r>
             <w:rPr>
+              <w:i w:val="0"/>
               <w:noProof/>
             </w:rPr>
             <w:fldChar w:fldCharType="separate"/>
           </w:r>
           <w:r>
             <w:rPr>
+              <w:i w:val="0"/>
               <w:noProof/>
             </w:rPr>
             <w:t>29</w:t>
           </w:r>
           <w:r>
             <w:rPr>
+              <w:i w:val="0"/>
               <w:noProof/>
             </w:rPr>
             <w:fldChar w:fldCharType="end"/>
@@ -6639,48 +6671,56 @@
           </w:pPr>
           <w:r>
             <w:rPr>
+              <w:i w:val="0"/>
               <w:noProof/>
               <w:lang w:val="en-US"/>
             </w:rPr>
-            <w:t>Real estate business model</w:t>
+            <w:t>4.1.2 Real estate business model</w:t>
           </w:r>
           <w:r>
             <w:rPr>
+              <w:i w:val="0"/>
               <w:noProof/>
             </w:rPr>
             <w:tab/>
           </w:r>
           <w:r>
             <w:rPr>
+              <w:i w:val="0"/>
               <w:noProof/>
             </w:rPr>
             <w:fldChar w:fldCharType="begin"/>
           </w:r>
           <w:r>
             <w:rPr>
+              <w:i w:val="0"/>
               <w:noProof/>
             </w:rPr>
-            <w:instrText xml:space="preserve"> PAGEREF _Toc387696810 \h </w:instrText>
+            <w:instrText xml:space="preserve"> PAGEREF _Toc387716187 \h </w:instrText>
           </w:r>
           <w:r>
             <w:rPr>
+              <w:i w:val="0"/>
               <w:noProof/>
             </w:rPr>
           </w:r>
           <w:r>
             <w:rPr>
+              <w:i w:val="0"/>
               <w:noProof/>
             </w:rPr>
             <w:fldChar w:fldCharType="separate"/>
           </w:r>
           <w:r>
             <w:rPr>
+              <w:i w:val="0"/>
               <w:noProof/>
             </w:rPr>
             <w:t>31</w:t>
           </w:r>
           <w:r>
             <w:rPr>
+              <w:i w:val="0"/>
               <w:noProof/>
             </w:rPr>
             <w:fldChar w:fldCharType="end"/>
@@ -6722,7 +6762,7 @@
             <w:rPr>
               <w:noProof/>
             </w:rPr>
-            <w:instrText xml:space="preserve"> PAGEREF _Toc387696811 \h </w:instrText>
+            <w:instrText xml:space="preserve"> PAGEREF _Toc387716188 \h </w:instrText>
           </w:r>
           <w:r>
             <w:rPr>
@@ -6767,47 +6807,129 @@
           </w:pPr>
           <w:r>
             <w:rPr>
+              <w:i w:val="0"/>
               <w:noProof/>
             </w:rPr>
-            <w:t>Replicon start-up description</w:t>
+            <w:t>4.2.1 Replicon start-up description</w:t>
           </w:r>
           <w:r>
             <w:rPr>
+              <w:i w:val="0"/>
               <w:noProof/>
             </w:rPr>
             <w:tab/>
           </w:r>
           <w:r>
             <w:rPr>
+              <w:i w:val="0"/>
               <w:noProof/>
             </w:rPr>
             <w:fldChar w:fldCharType="begin"/>
           </w:r>
           <w:r>
             <w:rPr>
+              <w:i w:val="0"/>
               <w:noProof/>
             </w:rPr>
-            <w:instrText xml:space="preserve"> PAGEREF _Toc387696812 \h </w:instrText>
+            <w:instrText xml:space="preserve"> PAGEREF _Toc387716189 \h </w:instrText>
           </w:r>
           <w:r>
             <w:rPr>
+              <w:i w:val="0"/>
               <w:noProof/>
             </w:rPr>
           </w:r>
           <w:r>
             <w:rPr>
+              <w:i w:val="0"/>
               <w:noProof/>
             </w:rPr>
             <w:fldChar w:fldCharType="separate"/>
           </w:r>
           <w:r>
             <w:rPr>
+              <w:i w:val="0"/>
               <w:noProof/>
             </w:rPr>
             <w:t>39</w:t>
           </w:r>
           <w:r>
             <w:rPr>
+              <w:i w:val="0"/>
+              <w:noProof/>
+            </w:rPr>
+            <w:fldChar w:fldCharType="end"/>
+          </w:r>
+        </w:p>
+        <w:p>
+          <w:pPr>
+            <w:pStyle w:val="31"/>
+            <w:tabs>
+              <w:tab w:val="right" w:leader="dot" w:pos="9628"/>
+            </w:tabs>
+            <w:spacing w:line="360" w:lineRule="auto"/>
+            <w:rPr>
+              <w:rFonts w:asciiTheme="minorHAnsi" w:eastAsiaTheme="minorEastAsia" w:hAnsiTheme="minorHAnsi" w:cstheme="minorBidi"/>
+              <w:i w:val="0"/>
+              <w:noProof/>
+              <w:color w:val="auto"/>
+              <w:sz w:val="24"/>
+              <w:szCs w:val="24"/>
+              <w:lang w:eastAsia="ja-JP"/>
+            </w:rPr>
+          </w:pPr>
+          <w:r>
+            <w:rPr>
+              <w:i w:val="0"/>
+              <w:noProof/>
+              <w:lang w:val="en-US"/>
+            </w:rPr>
+            <w:t>4.2.2 Replicon modulation part</w:t>
+          </w:r>
+          <w:r>
+            <w:rPr>
+              <w:i w:val="0"/>
+              <w:noProof/>
+            </w:rPr>
+            <w:tab/>
+          </w:r>
+          <w:r>
+            <w:rPr>
+              <w:i w:val="0"/>
+              <w:noProof/>
+            </w:rPr>
+            <w:fldChar w:fldCharType="begin"/>
+          </w:r>
+          <w:r>
+            <w:rPr>
+              <w:i w:val="0"/>
+              <w:noProof/>
+            </w:rPr>
+            <w:instrText xml:space="preserve"> PAGEREF _Toc387716190 \h </w:instrText>
+          </w:r>
+          <w:r>
+            <w:rPr>
+              <w:i w:val="0"/>
+              <w:noProof/>
+            </w:rPr>
+          </w:r>
+          <w:r>
+            <w:rPr>
+              <w:i w:val="0"/>
+              <w:noProof/>
+            </w:rPr>
+            <w:fldChar w:fldCharType="separate"/>
+          </w:r>
+          <w:r>
+            <w:rPr>
+              <w:i w:val="0"/>
+              <w:noProof/>
+            </w:rPr>
+            <w:t>41</w:t>
+          </w:r>
+          <w:r>
+            <w:rPr>
+              <w:i w:val="0"/>
               <w:noProof/>
             </w:rPr>
             <w:fldChar w:fldCharType="end"/>
@@ -6851,7 +6973,7 @@
             <w:rPr>
               <w:noProof/>
             </w:rPr>
-            <w:instrText xml:space="preserve"> PAGEREF _Toc387696813 \h </w:instrText>
+            <w:instrText xml:space="preserve"> PAGEREF _Toc387716191 \h </w:instrText>
           </w:r>
           <w:r>
             <w:rPr>
@@ -6913,7 +7035,7 @@
             <w:rPr>
               <w:noProof/>
             </w:rPr>
-            <w:instrText xml:space="preserve"> PAGEREF _Toc387696814 \h </w:instrText>
+            <w:instrText xml:space="preserve"> PAGEREF _Toc387716192 \h </w:instrText>
           </w:r>
           <w:r>
             <w:rPr>
@@ -6977,7 +7099,7 @@
             <w:rPr>
               <w:noProof/>
             </w:rPr>
-            <w:instrText xml:space="preserve"> PAGEREF _Toc387696815 \h </w:instrText>
+            <w:instrText xml:space="preserve"> PAGEREF _Toc387716193 \h </w:instrText>
           </w:r>
           <w:r>
             <w:rPr>
@@ -6994,7 +7116,7 @@
             <w:rPr>
               <w:noProof/>
             </w:rPr>
-            <w:t>49</w:t>
+            <w:t>51</w:t>
           </w:r>
           <w:r>
             <w:rPr>
@@ -7039,7 +7161,7 @@
             <w:rPr>
               <w:noProof/>
             </w:rPr>
-            <w:instrText xml:space="preserve"> PAGEREF _Toc387696816 \h </w:instrText>
+            <w:instrText xml:space="preserve"> PAGEREF _Toc387716194 \h </w:instrText>
           </w:r>
           <w:r>
             <w:rPr>
@@ -7056,7 +7178,7 @@
             <w:rPr>
               <w:noProof/>
             </w:rPr>
-            <w:t>49</w:t>
+            <w:t>51</w:t>
           </w:r>
           <w:r>
             <w:rPr>
@@ -7101,7 +7223,7 @@
             <w:rPr>
               <w:noProof/>
             </w:rPr>
-            <w:instrText xml:space="preserve"> PAGEREF _Toc387696817 \h </w:instrText>
+            <w:instrText xml:space="preserve"> PAGEREF _Toc387716195 \h </w:instrText>
           </w:r>
           <w:r>
             <w:rPr>
@@ -7118,7 +7240,7 @@
             <w:rPr>
               <w:noProof/>
             </w:rPr>
-            <w:t>50</w:t>
+            <w:t>52</w:t>
           </w:r>
           <w:r>
             <w:rPr>
@@ -7165,7 +7287,7 @@
             <w:rPr>
               <w:noProof/>
             </w:rPr>
-            <w:instrText xml:space="preserve"> PAGEREF _Toc387696818 \h </w:instrText>
+            <w:instrText xml:space="preserve"> PAGEREF _Toc387716196 \h </w:instrText>
           </w:r>
           <w:r>
             <w:rPr>
@@ -7182,7 +7304,7 @@
             <w:rPr>
               <w:noProof/>
             </w:rPr>
-            <w:t>51</w:t>
+            <w:t>53</w:t>
           </w:r>
           <w:r>
             <w:rPr>
@@ -7237,7 +7359,7 @@
             <w:rPr>
               <w:noProof/>
             </w:rPr>
-            <w:instrText xml:space="preserve"> PAGEREF _Toc387696819 \h </w:instrText>
+            <w:instrText xml:space="preserve"> PAGEREF _Toc387716197 \h </w:instrText>
           </w:r>
           <w:r>
             <w:rPr>
@@ -7254,7 +7376,7 @@
             <w:rPr>
               <w:noProof/>
             </w:rPr>
-            <w:t>52</w:t>
+            <w:t>54</w:t>
           </w:r>
           <w:r>
             <w:rPr>
@@ -7282,6 +7404,7 @@
               <w:noProof/>
               <w:lang w:val="en-US"/>
             </w:rPr>
+            <w:lastRenderedPageBreak/>
             <w:t>8.1 General rules when working with PC</w:t>
           </w:r>
           <w:r>
@@ -7300,7 +7423,7 @@
             <w:rPr>
               <w:noProof/>
             </w:rPr>
-            <w:instrText xml:space="preserve"> PAGEREF _Toc387696820 \h </w:instrText>
+            <w:instrText xml:space="preserve"> PAGEREF _Toc387716198 \h </w:instrText>
           </w:r>
           <w:r>
             <w:rPr>
@@ -7317,7 +7440,7 @@
             <w:rPr>
               <w:noProof/>
             </w:rPr>
-            <w:t>52</w:t>
+            <w:t>54</w:t>
           </w:r>
           <w:r>
             <w:rPr>
@@ -7344,7 +7467,6 @@
             <w:rPr>
               <w:noProof/>
             </w:rPr>
-            <w:lastRenderedPageBreak/>
             <w:t>8.2 Before to start</w:t>
           </w:r>
           <w:r>
@@ -7363,7 +7485,7 @@
             <w:rPr>
               <w:noProof/>
             </w:rPr>
-            <w:instrText xml:space="preserve"> PAGEREF _Toc387696821 \h </w:instrText>
+            <w:instrText xml:space="preserve"> PAGEREF _Toc387716199 \h </w:instrText>
           </w:r>
           <w:r>
             <w:rPr>
@@ -7380,7 +7502,7 @@
             <w:rPr>
               <w:noProof/>
             </w:rPr>
-            <w:t>53</w:t>
+            <w:t>55</w:t>
           </w:r>
           <w:r>
             <w:rPr>
@@ -7425,7 +7547,7 @@
             <w:rPr>
               <w:noProof/>
             </w:rPr>
-            <w:instrText xml:space="preserve"> PAGEREF _Toc387696822 \h </w:instrText>
+            <w:instrText xml:space="preserve"> PAGEREF _Toc387716200 \h </w:instrText>
           </w:r>
           <w:r>
             <w:rPr>
@@ -7442,7 +7564,7 @@
             <w:rPr>
               <w:noProof/>
             </w:rPr>
-            <w:t>54</w:t>
+            <w:t>56</w:t>
           </w:r>
           <w:r>
             <w:rPr>
@@ -7494,7 +7616,7 @@
             <w:rPr>
               <w:noProof/>
             </w:rPr>
-            <w:instrText xml:space="preserve"> PAGEREF _Toc387696823 \h </w:instrText>
+            <w:instrText xml:space="preserve"> PAGEREF _Toc387716201 \h </w:instrText>
           </w:r>
           <w:r>
             <w:rPr>
@@ -7511,7 +7633,7 @@
             <w:rPr>
               <w:noProof/>
             </w:rPr>
-            <w:t>56</w:t>
+            <w:t>58</w:t>
           </w:r>
           <w:r>
             <w:rPr>
@@ -7557,7 +7679,7 @@
             <w:rPr>
               <w:noProof/>
             </w:rPr>
-            <w:instrText xml:space="preserve"> PAGEREF _Toc387696824 \h </w:instrText>
+            <w:instrText xml:space="preserve"> PAGEREF _Toc387716202 \h </w:instrText>
           </w:r>
           <w:r>
             <w:rPr>
@@ -7574,7 +7696,7 @@
             <w:rPr>
               <w:noProof/>
             </w:rPr>
-            <w:t>57</w:t>
+            <w:t>59</w:t>
           </w:r>
           <w:r>
             <w:rPr>
@@ -7621,7 +7743,7 @@
             <w:rPr>
               <w:noProof/>
             </w:rPr>
-            <w:instrText xml:space="preserve"> PAGEREF _Toc387696825 \h </w:instrText>
+            <w:instrText xml:space="preserve"> PAGEREF _Toc387716203 \h </w:instrText>
           </w:r>
           <w:r>
             <w:rPr>
@@ -7638,7 +7760,7 @@
             <w:rPr>
               <w:noProof/>
             </w:rPr>
-            <w:t>58</w:t>
+            <w:t>60</w:t>
           </w:r>
           <w:r>
             <w:rPr>
@@ -7701,6 +7823,8 @@
           <w:noProof/>
         </w:rPr>
       </w:pPr>
+      <w:bookmarkStart w:id="10" w:name="_GoBack"/>
+      <w:bookmarkEnd w:id="10"/>
     </w:p>
     <w:p>
       <w:pPr>
@@ -7719,7 +7843,7 @@
         </w:rPr>
         <w:br w:type="column"/>
       </w:r>
-      <w:bookmarkStart w:id="10" w:name="_Toc387696795"/>
+      <w:bookmarkStart w:id="11" w:name="_Toc387716172"/>
       <w:r>
         <w:rPr>
           <w:rFonts w:ascii="Times New Roman" w:hAnsi="Times New Roman" w:cs="Times New Roman"/>
@@ -7729,7 +7853,7 @@
         <w:lastRenderedPageBreak/>
         <w:t>INTRODUCTION</w:t>
       </w:r>
-      <w:bookmarkEnd w:id="10"/>
+      <w:bookmarkEnd w:id="11"/>
       <w:r>
         <w:rPr>
           <w:rFonts w:ascii="Times New Roman" w:hAnsi="Times New Roman" w:cs="Times New Roman"/>
@@ -7763,12 +7887,7 @@
         <w:t xml:space="preserve"> The project mostly oriented to the valuation of start-ups and shows that traditional methods of valuing do not provide so much insights. </w:t>
       </w:r>
       <w:r>
-        <w:t>The main purpose of my diploma project to compare start-ups with other types of businesses and provide the most flexible method of valuation so that i</w:t>
-      </w:r>
-      <w:bookmarkStart w:id="11" w:name="_GoBack"/>
-      <w:bookmarkEnd w:id="11"/>
-      <w:r>
-        <w:t xml:space="preserve">nvestors and owners could come to the common agreement. </w:t>
+        <w:t xml:space="preserve">The main purpose of my diploma project to compare start-ups with other types of businesses and provide the most flexible method of valuation so that investors and owners could come to the common agreement. </w:t>
       </w:r>
     </w:p>
     <w:p>
@@ -8124,7 +8243,7 @@
           <w:color w:val="000000" w:themeColor="text1"/>
         </w:rPr>
       </w:pPr>
-      <w:bookmarkStart w:id="12" w:name="_Toc387696796"/>
+      <w:bookmarkStart w:id="12" w:name="_Toc387716173"/>
       <w:r>
         <w:rPr>
           <w:rFonts w:ascii="Times New Roman" w:hAnsi="Times New Roman"/>
@@ -8160,7 +8279,7 @@
           <w:sz w:val="28"/>
         </w:rPr>
       </w:pPr>
-      <w:bookmarkStart w:id="13" w:name="_Toc387696797"/>
+      <w:bookmarkStart w:id="13" w:name="_Toc387716174"/>
       <w:r>
         <w:rPr>
           <w:rStyle w:val="10"/>
@@ -8439,7 +8558,7 @@
           <w:lang w:val="en-US"/>
         </w:rPr>
       </w:pPr>
-      <w:bookmarkStart w:id="14" w:name="_Toc387696798"/>
+      <w:bookmarkStart w:id="14" w:name="_Toc387716175"/>
       <w:r>
         <w:rPr>
           <w:rFonts w:ascii="Times New Roman" w:hAnsi="Times New Roman"/>
@@ -8659,7 +8778,7 @@
         <w:lastRenderedPageBreak/>
         <w:tab/>
       </w:r>
-      <w:bookmarkStart w:id="15" w:name="_Toc387696799"/>
+      <w:bookmarkStart w:id="15" w:name="_Toc387716176"/>
       <w:r>
         <w:rPr>
           <w:rFonts w:ascii="Times New Roman" w:hAnsi="Times New Roman"/>
@@ -8837,7 +8956,7 @@
           <w:color w:val="000000" w:themeColor="text1"/>
         </w:rPr>
       </w:pPr>
-      <w:bookmarkStart w:id="16" w:name="_Toc387696800"/>
+      <w:bookmarkStart w:id="16" w:name="_Toc387716177"/>
       <w:r>
         <w:rPr>
           <w:rFonts w:ascii="Times New Roman" w:hAnsi="Times New Roman" w:cs="Times New Roman"/>
@@ -8870,7 +8989,7 @@
           <w:sz w:val="28"/>
         </w:rPr>
       </w:pPr>
-      <w:bookmarkStart w:id="17" w:name="_Toc387696801"/>
+      <w:bookmarkStart w:id="17" w:name="_Toc387716178"/>
       <w:r>
         <w:rPr>
           <w:rFonts w:ascii="Times New Roman" w:hAnsi="Times New Roman" w:cs="Times New Roman"/>
@@ -9542,7 +9661,7 @@
           <w:szCs w:val="28"/>
         </w:rPr>
       </w:pPr>
-      <w:bookmarkStart w:id="18" w:name="_Toc387696802"/>
+      <w:bookmarkStart w:id="18" w:name="_Toc387716179"/>
       <w:r>
         <w:rPr>
           <w:rFonts w:ascii="Times New Roman" w:hAnsi="Times New Roman"/>
@@ -9736,7 +9855,7 @@
           <w:color w:val="000000" w:themeColor="text1"/>
         </w:rPr>
       </w:pPr>
-      <w:bookmarkStart w:id="19" w:name="_Toc387696803"/>
+      <w:bookmarkStart w:id="19" w:name="_Toc387716180"/>
       <w:r>
         <w:rPr>
           <w:rFonts w:ascii="Times New Roman" w:hAnsi="Times New Roman" w:cs="Times New Roman"/>
@@ -9765,7 +9884,7 @@
           <w:sz w:val="28"/>
         </w:rPr>
       </w:pPr>
-      <w:bookmarkStart w:id="20" w:name="_Toc387696804"/>
+      <w:bookmarkStart w:id="20" w:name="_Toc387716181"/>
       <w:r>
         <w:rPr>
           <w:rFonts w:ascii="Times New Roman" w:hAnsi="Times New Roman" w:cs="Times New Roman"/>
@@ -10080,7 +10199,7 @@
           <w:szCs w:val="28"/>
         </w:rPr>
       </w:pPr>
-      <w:bookmarkStart w:id="21" w:name="_Toc387696805"/>
+      <w:bookmarkStart w:id="21" w:name="_Toc387716182"/>
       <w:r>
         <w:rPr>
           <w:rFonts w:ascii="Times New Roman" w:hAnsi="Times New Roman" w:cs="Times New Roman"/>
@@ -11571,7 +11690,7 @@
           <w:szCs w:val="28"/>
         </w:rPr>
       </w:pPr>
-      <w:bookmarkStart w:id="22" w:name="_Toc387696806"/>
+      <w:bookmarkStart w:id="22" w:name="_Toc387716183"/>
       <w:r>
         <w:rPr>
           <w:rFonts w:ascii="Times New Roman" w:hAnsi="Times New Roman" w:cs="Times New Roman"/>
@@ -12196,7 +12315,7 @@
           <w:color w:val="000000" w:themeColor="text1"/>
         </w:rPr>
       </w:pPr>
-      <w:bookmarkStart w:id="23" w:name="_Toc387696807"/>
+      <w:bookmarkStart w:id="23" w:name="_Toc387716184"/>
       <w:r>
         <w:rPr>
           <w:rFonts w:ascii="Times New Roman" w:hAnsi="Times New Roman" w:cs="Times New Roman"/>
@@ -12242,7 +12361,7 @@
         </w:rPr>
         <w:tab/>
       </w:r>
-      <w:bookmarkStart w:id="24" w:name="_Toc387696808"/>
+      <w:bookmarkStart w:id="24" w:name="_Toc387716185"/>
       <w:r>
         <w:rPr>
           <w:rFonts w:ascii="Times New Roman" w:hAnsi="Times New Roman" w:cs="Times New Roman"/>
@@ -12270,14 +12389,30 @@
         </w:rPr>
         <w:tab/>
       </w:r>
-      <w:bookmarkStart w:id="25" w:name="_Toc387696809"/>
+      <w:bookmarkStart w:id="25" w:name="_Toc387716186"/>
       <w:r>
         <w:rPr>
           <w:rFonts w:ascii="Times New Roman" w:hAnsi="Times New Roman" w:cs="Times New Roman"/>
           <w:b w:val="0"/>
           <w:color w:val="000000" w:themeColor="text1"/>
         </w:rPr>
-        <w:t>Real estate business description</w:t>
+        <w:t xml:space="preserve">4.1.1 </w:t>
+      </w:r>
+      <w:r>
+        <w:rPr>
+          <w:rFonts w:ascii="Times New Roman" w:hAnsi="Times New Roman" w:cs="Times New Roman"/>
+          <w:b w:val="0"/>
+          <w:color w:val="000000" w:themeColor="text1"/>
+        </w:rPr>
+        <w:t>Real estate business</w:t>
+      </w:r>
+      <w:r>
+        <w:rPr>
+          <w:rFonts w:ascii="Times New Roman" w:hAnsi="Times New Roman" w:cs="Times New Roman"/>
+          <w:b w:val="0"/>
+          <w:color w:val="000000" w:themeColor="text1"/>
+        </w:rPr>
+        <w:t xml:space="preserve"> description</w:t>
       </w:r>
       <w:bookmarkEnd w:id="25"/>
     </w:p>
@@ -12497,7 +12632,16 @@
           <w:lang w:val="en-US"/>
         </w:rPr>
       </w:pPr>
-      <w:bookmarkStart w:id="26" w:name="_Toc387696810"/>
+      <w:bookmarkStart w:id="26" w:name="_Toc387716187"/>
+      <w:r>
+        <w:rPr>
+          <w:rFonts w:ascii="Times New Roman" w:hAnsi="Times New Roman" w:cs="Times New Roman"/>
+          <w:b w:val="0"/>
+          <w:color w:val="000000" w:themeColor="text1"/>
+          <w:lang w:val="en-US"/>
+        </w:rPr>
+        <w:t xml:space="preserve">4.1.2 </w:t>
+      </w:r>
       <w:r>
         <w:rPr>
           <w:rFonts w:ascii="Times New Roman" w:hAnsi="Times New Roman" w:cs="Times New Roman"/>
@@ -13909,7 +14053,21 @@
           <w:rFonts w:eastAsiaTheme="minorEastAsia"/>
           <w:lang w:val="en-US"/>
         </w:rPr>
-        <w:t xml:space="preserve">When values are changeable, it means that our output, which is Net Present Value will vary also. From these we can run it for 1000 times and get 1000 possible outcomes for NPV of this project, which is our simulation. From 1000 outcomes of NPV we can see how things are changing and in what way. The simulation of NPV is done the usage of analysis tool in Excel. With its usage we can get the descriptive statistics, which will get all the outcomes and from them calculates all the results of the normal distribution such as mean, standard deviation, range, minimum value, maximum value, relative frequency and so on. Moreover, data analysis tool in Excel can provide a diagram for these outcomes of NPV. It can create a historam of the norlam distribution and cumulative dataset. This tool is good, because analyst can visually see </w:t>
+        <w:t xml:space="preserve">When values are changeable, it means that our output, which </w:t>
+      </w:r>
+      <w:r>
+        <w:rPr>
+          <w:rFonts w:eastAsiaTheme="minorEastAsia"/>
+          <w:lang w:val="en-US"/>
+        </w:rPr>
+        <w:t>means that NPV</w:t>
+      </w:r>
+      <w:r>
+        <w:rPr>
+          <w:rFonts w:eastAsiaTheme="minorEastAsia"/>
+          <w:lang w:val="en-US"/>
+        </w:rPr>
+        <w:t xml:space="preserve"> will vary also. From these we can run it for 1000 times and get 1000 possible outcomes for NPV of this project, which is our simulation. From 1000 outcomes of NPV we can see how things are changing and in what way. The simulation of NPV is done the usage of analysis tool in Excel. With its usage we can get the descriptive statistics, which will get all the outcomes and from them calculates all the results of the normal distribution such as mean, standard deviation, range, minimum value, maximum value, relative frequency and so on. Moreover, data analysis tool in Excel can provide a diagram for these outcomes of NPV. It can create a historam of the norlam distribution and cumulative dataset. This tool is good, because analyst can visually see </w:t>
       </w:r>
       <w:r>
         <w:rPr>
@@ -16980,7 +17138,28 @@
           <w:rFonts w:eastAsiaTheme="minorEastAsia"/>
           <w:lang w:val="en-US"/>
         </w:rPr>
-        <w:t xml:space="preserve">Below we can see the tornado chart, which was computed with usage of SensIt 1.40 tool. This chart represents how change in variables are effect on the the outcome of Net Present Value. </w:t>
+        <w:t xml:space="preserve">Below we can see the tornado chart, which was computed with usage of SensIt 1.40 tool. This chart represents how </w:t>
+      </w:r>
+      <w:r>
+        <w:rPr>
+          <w:rFonts w:eastAsiaTheme="minorEastAsia"/>
+          <w:lang w:val="en-US"/>
+        </w:rPr>
+        <w:t>chang</w:t>
+      </w:r>
+      <w:r>
+        <w:rPr>
+          <w:rFonts w:eastAsiaTheme="minorEastAsia"/>
+          <w:lang w:val="en-US"/>
+        </w:rPr>
+        <w:t>es in variables are effect on</w:t>
+      </w:r>
+      <w:r>
+        <w:rPr>
+          <w:rFonts w:eastAsiaTheme="minorEastAsia"/>
+          <w:lang w:val="en-US"/>
+        </w:rPr>
+        <w:t xml:space="preserve"> the outcome of Net Present Value. </w:t>
       </w:r>
       <w:r>
         <w:rPr>
@@ -19058,7 +19237,7 @@
           <w:szCs w:val="28"/>
         </w:rPr>
       </w:pPr>
-      <w:bookmarkStart w:id="27" w:name="_Toc387696811"/>
+      <w:bookmarkStart w:id="27" w:name="_Toc387716188"/>
       <w:r>
         <w:rPr>
           <w:rFonts w:ascii="Times New Roman" w:hAnsi="Times New Roman" w:cs="Times New Roman"/>
@@ -19090,22 +19269,30 @@
         </w:rPr>
         <w:tab/>
       </w:r>
-      <w:bookmarkStart w:id="28" w:name="_Toc387696812"/>
+      <w:bookmarkStart w:id="28" w:name="_Toc387716189"/>
       <w:r>
         <w:rPr>
           <w:rFonts w:ascii="Times New Roman" w:hAnsi="Times New Roman" w:cs="Times New Roman"/>
           <w:b w:val="0"/>
           <w:color w:val="000000" w:themeColor="text1"/>
         </w:rPr>
-        <w:t>Replicon start-up description</w:t>
-      </w:r>
-      <w:bookmarkEnd w:id="28"/>
+        <w:t xml:space="preserve">4.2.1 </w:t>
+      </w:r>
       <w:r>
         <w:rPr>
           <w:rFonts w:ascii="Times New Roman" w:hAnsi="Times New Roman" w:cs="Times New Roman"/>
           <w:b w:val="0"/>
           <w:color w:val="000000" w:themeColor="text1"/>
         </w:rPr>
+        <w:t>Replicon start-up description</w:t>
+      </w:r>
+      <w:bookmarkEnd w:id="28"/>
+      <w:r>
+        <w:rPr>
+          <w:rFonts w:ascii="Times New Roman" w:hAnsi="Times New Roman" w:cs="Times New Roman"/>
+          <w:b w:val="0"/>
+          <w:color w:val="000000" w:themeColor="text1"/>
+        </w:rPr>
         <w:t xml:space="preserve"> </w:t>
       </w:r>
     </w:p>
@@ -19324,9 +19511,11 @@
     </w:p>
     <w:p>
       <w:pPr>
-        <w:spacing w:line="360" w:lineRule="auto"/>
-        <w:ind w:firstLine="708"/>
-        <w:rPr>
+        <w:pStyle w:val="3"/>
+        <w:rPr>
+          <w:rFonts w:ascii="Times New Roman" w:hAnsi="Times New Roman" w:cs="Times New Roman"/>
+          <w:b w:val="0"/>
+          <w:color w:val="000000" w:themeColor="text1"/>
           <w:lang w:val="en-US"/>
         </w:rPr>
       </w:pPr>
@@ -19335,8 +19524,28 @@
           <w:lang w:val="en-US"/>
         </w:rPr>
         <w:lastRenderedPageBreak/>
+        <w:tab/>
+      </w:r>
+      <w:bookmarkStart w:id="29" w:name="_Toc387716190"/>
+      <w:r>
+        <w:rPr>
+          <w:rFonts w:ascii="Times New Roman" w:hAnsi="Times New Roman" w:cs="Times New Roman"/>
+          <w:b w:val="0"/>
+          <w:color w:val="000000" w:themeColor="text1"/>
+          <w:lang w:val="en-US"/>
+        </w:rPr>
+        <w:t xml:space="preserve">4.2.2 </w:t>
+      </w:r>
+      <w:r>
+        <w:rPr>
+          <w:rFonts w:ascii="Times New Roman" w:hAnsi="Times New Roman" w:cs="Times New Roman"/>
+          <w:b w:val="0"/>
+          <w:color w:val="000000" w:themeColor="text1"/>
+          <w:lang w:val="en-US"/>
+        </w:rPr>
         <w:t>Replicon modulation part</w:t>
       </w:r>
+      <w:bookmarkEnd w:id="29"/>
     </w:p>
     <w:p>
       <w:pPr>
@@ -20394,6 +20603,14 @@
         </w:rPr>
         <w:t xml:space="preserve"> Additionally this project includes a sensitivity analysis with tornado and spider charts, which are presented below.</w:t>
       </w:r>
+    </w:p>
+    <w:p>
+      <w:pPr>
+        <w:spacing w:line="360" w:lineRule="auto"/>
+        <w:rPr>
+          <w:lang w:val="en-US"/>
+        </w:rPr>
+      </w:pPr>
     </w:p>
     <w:p>
       <w:pPr>
@@ -21909,7 +22126,7 @@
           <w:lang w:val="en-US" w:eastAsia="ru-RU"/>
         </w:rPr>
         <w:drawing>
-          <wp:inline distT="0" distB="0" distL="0" distR="0" wp14:anchorId="66D6EBC3" wp14:editId="0D6B53B8">
+          <wp:inline distT="0" distB="0" distL="0" distR="0" wp14:anchorId="66D6EBC3" wp14:editId="3D29CD50">
             <wp:extent cx="6061075" cy="3199130"/>
             <wp:effectExtent l="0" t="0" r="34925" b="26670"/>
             <wp:docPr id="13" name="Диаграмма 13"/>
@@ -22257,98 +22474,7 @@
               <w:sz w:val="24"/>
             </w:rPr>
             <w:lastRenderedPageBreak/>
-            <m:t>Expected NPV=</m:t>
-          </m:r>
-          <m:r>
-            <w:rPr>
-              <w:rFonts w:ascii="Cambria Math" w:hAnsi="Cambria Math"/>
-              <w:sz w:val="24"/>
-            </w:rPr>
-            <m:t>-20976,25</m:t>
-          </m:r>
-          <m:r>
-            <w:rPr>
-              <w:rFonts w:ascii="Cambria Math" w:hAnsi="Cambria Math"/>
-              <w:sz w:val="24"/>
-            </w:rPr>
-            <m:t>*0,</m:t>
-          </m:r>
-          <m:r>
-            <w:rPr>
-              <w:rFonts w:ascii="Cambria Math" w:hAnsi="Cambria Math"/>
-              <w:sz w:val="24"/>
-            </w:rPr>
-            <m:t>116</m:t>
-          </m:r>
-          <m:r>
-            <w:rPr>
-              <w:rFonts w:ascii="Cambria Math" w:hAnsi="Cambria Math"/>
-              <w:sz w:val="24"/>
-            </w:rPr>
-            <m:t>+</m:t>
-          </m:r>
-          <m:r>
-            <w:rPr>
-              <w:rFonts w:ascii="Cambria Math" w:hAnsi="Cambria Math"/>
-              <w:sz w:val="24"/>
-            </w:rPr>
-            <m:t>39609,13</m:t>
-          </m:r>
-          <m:r>
-            <w:rPr>
-              <w:rFonts w:ascii="Cambria Math" w:hAnsi="Cambria Math"/>
-              <w:sz w:val="24"/>
-            </w:rPr>
-            <m:t>*0,</m:t>
-          </m:r>
-          <m:r>
-            <w:rPr>
-              <w:rFonts w:ascii="Cambria Math" w:hAnsi="Cambria Math"/>
-              <w:sz w:val="24"/>
-            </w:rPr>
-            <m:t>534</m:t>
-          </m:r>
-          <m:r>
-            <w:rPr>
-              <w:rFonts w:ascii="Cambria Math" w:hAnsi="Cambria Math"/>
-              <w:sz w:val="24"/>
-            </w:rPr>
-            <m:t>+</m:t>
-          </m:r>
-          <m:r>
-            <w:rPr>
-              <w:rFonts w:ascii="Cambria Math" w:hAnsi="Cambria Math"/>
-              <w:sz w:val="24"/>
-            </w:rPr>
-            <m:t>109126</m:t>
-          </m:r>
-          <m:r>
-            <w:rPr>
-              <w:rFonts w:ascii="Cambria Math" w:hAnsi="Cambria Math"/>
-              <w:sz w:val="24"/>
-            </w:rPr>
-            <m:t>,</m:t>
-          </m:r>
-          <m:r>
-            <w:rPr>
-              <w:rFonts w:ascii="Cambria Math" w:hAnsi="Cambria Math"/>
-              <w:sz w:val="24"/>
-            </w:rPr>
-            <m:t>95</m:t>
-          </m:r>
-          <m:r>
-            <w:rPr>
-              <w:rFonts w:ascii="Cambria Math" w:hAnsi="Cambria Math"/>
-              <w:sz w:val="24"/>
-            </w:rPr>
-            <m:t xml:space="preserve"> *0,</m:t>
-          </m:r>
-          <m:r>
-            <w:rPr>
-              <w:rFonts w:ascii="Cambria Math" w:hAnsi="Cambria Math"/>
-              <w:sz w:val="24"/>
-            </w:rPr>
-            <m:t>35</m:t>
+            <m:t>Expected NPV=-20976,25*0,116+39609,13*0,534+109126,95 *0,35</m:t>
           </m:r>
         </m:oMath>
       </m:oMathPara>
@@ -23609,6 +23735,7 @@
     <w:p>
       <w:pPr>
         <w:pStyle w:val="1"/>
+        <w:spacing w:line="360" w:lineRule="auto"/>
         <w:ind w:firstLine="708"/>
         <w:rPr>
           <w:rFonts w:ascii="Times New Roman" w:hAnsi="Times New Roman" w:cs="Times New Roman"/>
@@ -23616,7 +23743,7 @@
           <w:color w:val="000000" w:themeColor="text1"/>
         </w:rPr>
       </w:pPr>
-      <w:bookmarkStart w:id="29" w:name="_Toc387696813"/>
+      <w:bookmarkStart w:id="30" w:name="_Toc387716191"/>
       <w:r>
         <w:rPr>
           <w:rFonts w:ascii="Times New Roman" w:hAnsi="Times New Roman" w:cs="Times New Roman"/>
@@ -23626,7 +23753,7 @@
         <w:lastRenderedPageBreak/>
         <w:t>5 Project results</w:t>
       </w:r>
-      <w:bookmarkEnd w:id="29"/>
+      <w:bookmarkEnd w:id="30"/>
       <w:r>
         <w:rPr>
           <w:rFonts w:ascii="Times New Roman" w:hAnsi="Times New Roman" w:cs="Times New Roman"/>
@@ -23636,10 +23763,15 @@
         <w:t xml:space="preserve"> </w:t>
       </w:r>
     </w:p>
-    <w:p/>
+    <w:p>
+      <w:pPr>
+        <w:spacing w:line="360" w:lineRule="auto"/>
+      </w:pPr>
+    </w:p>
     <w:p>
       <w:pPr>
         <w:pStyle w:val="2"/>
+        <w:spacing w:line="360" w:lineRule="auto"/>
         <w:ind w:firstLine="708"/>
         <w:rPr>
           <w:rFonts w:ascii="Times New Roman" w:hAnsi="Times New Roman" w:cs="Times New Roman"/>
@@ -23648,7 +23780,7 @@
           <w:sz w:val="28"/>
         </w:rPr>
       </w:pPr>
-      <w:bookmarkStart w:id="30" w:name="_Toc387696814"/>
+      <w:bookmarkStart w:id="31" w:name="_Toc387716192"/>
       <w:r>
         <w:rPr>
           <w:rFonts w:ascii="Times New Roman" w:hAnsi="Times New Roman" w:cs="Times New Roman"/>
@@ -23658,19 +23790,258 @@
         </w:rPr>
         <w:t>5.1 Comparision of results from Established business and start-up</w:t>
       </w:r>
-      <w:bookmarkEnd w:id="30"/>
-    </w:p>
-    <w:p/>
-    <w:p>
+      <w:bookmarkEnd w:id="31"/>
+    </w:p>
+    <w:p>
+      <w:pPr>
+        <w:spacing w:line="360" w:lineRule="auto"/>
+      </w:pPr>
+    </w:p>
+    <w:p>
+      <w:pPr>
+        <w:spacing w:line="360" w:lineRule="auto"/>
+      </w:pPr>
       <w:r>
         <w:tab/>
-        <w:t>Now we have everything.</w:t>
-      </w:r>
+      </w:r>
+      <w:r>
+        <w:t xml:space="preserve">In this part of the diploma, I'm going to compare the results that I got from the modeling of 2 different businesses. Before start simulation and modulation parts, I claimed that Real Options Valuation approach will not provide so such insights for established businesses and there is no reason to wait for one year. For start-ups there was an opposite claim that this approach can show a lot details. If we compare the distributions when </w:t>
+      </w:r>
+      <w:r>
+        <w:t xml:space="preserve">we wait and wait for one year, we can see the following picture. </w:t>
+      </w:r>
+    </w:p>
+    <w:p>
+      <w:pPr>
+        <w:spacing w:line="360" w:lineRule="auto"/>
+      </w:pPr>
+      <w:r>
+        <w:t xml:space="preserve">For established business: </w:t>
+      </w:r>
+    </w:p>
+    <w:p>
+      <w:pPr>
+        <w:spacing w:line="360" w:lineRule="auto"/>
+      </w:pPr>
+      <w:r>
+        <w:rPr>
+          <w:noProof/>
+          <w:lang w:val="en-US" w:eastAsia="ru-RU"/>
+        </w:rPr>
+        <w:drawing>
+          <wp:inline distT="0" distB="0" distL="0" distR="0" wp14:anchorId="76512BD1" wp14:editId="31EA9EF3">
+            <wp:extent cx="2860675" cy="2632880"/>
+            <wp:effectExtent l="0" t="0" r="9525" b="0"/>
+            <wp:docPr id="14" name="Рисунок 1"/>
+            <wp:cNvGraphicFramePr>
+              <a:graphicFrameLocks xmlns:a="http://schemas.openxmlformats.org/drawingml/2006/main" noChangeAspect="1"/>
+            </wp:cNvGraphicFramePr>
+            <a:graphic xmlns:a="http://schemas.openxmlformats.org/drawingml/2006/main">
+              <a:graphicData uri="http://schemas.openxmlformats.org/drawingml/2006/picture">
+                <pic:pic xmlns:pic="http://schemas.openxmlformats.org/drawingml/2006/picture">
+                  <pic:nvPicPr>
+                    <pic:cNvPr id="0" name="Picture 1"/>
+                    <pic:cNvPicPr>
+                      <a:picLocks noChangeAspect="1" noChangeArrowheads="1"/>
+                    </pic:cNvPicPr>
+                  </pic:nvPicPr>
+                  <pic:blipFill>
+                    <a:blip r:embed="rId22">
+                      <a:extLst>
+                        <a:ext uri="{28A0092B-C50C-407E-A947-70E740481C1C}">
+                          <a14:useLocalDpi xmlns:a14="http://schemas.microsoft.com/office/drawing/2010/main" val="0"/>
+                        </a:ext>
+                      </a:extLst>
+                    </a:blip>
+                    <a:srcRect/>
+                    <a:stretch>
+                      <a:fillRect/>
+                    </a:stretch>
+                  </pic:blipFill>
+                  <pic:spPr bwMode="auto">
+                    <a:xfrm>
+                      <a:off x="0" y="0"/>
+                      <a:ext cx="2861166" cy="2633332"/>
+                    </a:xfrm>
+                    <a:prstGeom prst="rect">
+                      <a:avLst/>
+                    </a:prstGeom>
+                    <a:noFill/>
+                    <a:ln>
+                      <a:noFill/>
+                    </a:ln>
+                  </pic:spPr>
+                </pic:pic>
+              </a:graphicData>
+            </a:graphic>
+          </wp:inline>
+        </w:drawing>
+      </w:r>
+      <w:r>
+        <w:rPr>
+          <w:noProof/>
+          <w:lang w:val="en-US" w:eastAsia="ru-RU"/>
+        </w:rPr>
+        <w:drawing>
+          <wp:inline distT="0" distB="0" distL="0" distR="0" wp14:anchorId="6DECB065" wp14:editId="1DDF32F9">
+            <wp:extent cx="2746375" cy="2527682"/>
+            <wp:effectExtent l="0" t="0" r="0" b="0"/>
+            <wp:docPr id="15" name="Рисунок 2"/>
+            <wp:cNvGraphicFramePr>
+              <a:graphicFrameLocks xmlns:a="http://schemas.openxmlformats.org/drawingml/2006/main" noChangeAspect="1"/>
+            </wp:cNvGraphicFramePr>
+            <a:graphic xmlns:a="http://schemas.openxmlformats.org/drawingml/2006/main">
+              <a:graphicData uri="http://schemas.openxmlformats.org/drawingml/2006/picture">
+                <pic:pic xmlns:pic="http://schemas.openxmlformats.org/drawingml/2006/picture">
+                  <pic:nvPicPr>
+                    <pic:cNvPr id="0" name="Picture 2"/>
+                    <pic:cNvPicPr>
+                      <a:picLocks noChangeAspect="1" noChangeArrowheads="1"/>
+                    </pic:cNvPicPr>
+                  </pic:nvPicPr>
+                  <pic:blipFill>
+                    <a:blip r:embed="rId23">
+                      <a:extLst>
+                        <a:ext uri="{28A0092B-C50C-407E-A947-70E740481C1C}">
+                          <a14:useLocalDpi xmlns:a14="http://schemas.microsoft.com/office/drawing/2010/main" val="0"/>
+                        </a:ext>
+                      </a:extLst>
+                    </a:blip>
+                    <a:srcRect/>
+                    <a:stretch>
+                      <a:fillRect/>
+                    </a:stretch>
+                  </pic:blipFill>
+                  <pic:spPr bwMode="auto">
+                    <a:xfrm>
+                      <a:off x="0" y="0"/>
+                      <a:ext cx="2746375" cy="2527682"/>
+                    </a:xfrm>
+                    <a:prstGeom prst="rect">
+                      <a:avLst/>
+                    </a:prstGeom>
+                    <a:noFill/>
+                    <a:ln>
+                      <a:noFill/>
+                    </a:ln>
+                  </pic:spPr>
+                </pic:pic>
+              </a:graphicData>
+            </a:graphic>
+          </wp:inline>
+        </w:drawing>
+      </w:r>
+    </w:p>
+    <w:p>
+      <w:pPr>
+        <w:spacing w:line="360" w:lineRule="auto"/>
+      </w:pPr>
+      <w:r>
+        <w:t>On the left side is the normal distribution of NPV waiting for one year, and the right side the distribution f</w:t>
+      </w:r>
+      <w:r>
+        <w:t xml:space="preserve">or not waiting for one year. Here it is not seen clearly, but there was a shift of the curve to left, which means for waiting one year, the business loses its NPV. Therefore, for established business there is no reason to use real options. The new approach didn't provide so much insights. Taking the data from the modeling part of the Real estate, we can see that the final result, which is the cost of the call option is too high, which is equal to $693533, which is too high. In fact this number is close to the difference between most likely case of NPV and worse case of </w:t>
+      </w:r>
+      <w:r>
+        <w:lastRenderedPageBreak/>
+        <w:t xml:space="preserve">NPV. For established business where things are predictable, waiting for one year means to lose the potential income. This means that established business should be valuated with the traditional DCF method. </w:t>
+      </w:r>
+    </w:p>
+    <w:p>
+      <w:pPr>
+        <w:spacing w:line="360" w:lineRule="auto"/>
+        <w:ind w:firstLine="708"/>
+      </w:pPr>
+      <w:r>
+        <w:t>Considering Replicon start-up, here is the different situation. In case of not waiting we have 50% chance of losing money, which is extremely high. However, if we wait, we can get a research and see how the market and other factors are changing.</w:t>
+      </w:r>
+      <w:r>
+        <w:t xml:space="preserve"> The new approach provides a lot of insight to the start-up owners. If we look to the histogram of normal distributions, we can see:</w:t>
+      </w:r>
+      <w:r>
+        <w:rPr>
+          <w:noProof/>
+          <w:lang w:val="en-US" w:eastAsia="ru-RU"/>
+        </w:rPr>
+        <w:t xml:space="preserve"> </w:t>
+      </w:r>
+      <w:r>
+        <w:rPr>
+          <w:noProof/>
+          <w:lang w:val="en-US" w:eastAsia="ru-RU"/>
+        </w:rPr>
+        <w:drawing>
+          <wp:inline distT="0" distB="0" distL="0" distR="0" wp14:anchorId="755B3E62" wp14:editId="48752339">
+            <wp:extent cx="2520000" cy="3240000"/>
+            <wp:effectExtent l="0" t="0" r="20320" b="36830"/>
+            <wp:docPr id="16" name="Диаграмма 16"/>
+            <wp:cNvGraphicFramePr/>
+            <a:graphic xmlns:a="http://schemas.openxmlformats.org/drawingml/2006/main">
+              <a:graphicData uri="http://schemas.openxmlformats.org/drawingml/2006/chart">
+                <c:chart xmlns:c="http://schemas.openxmlformats.org/drawingml/2006/chart" xmlns:r="http://schemas.openxmlformats.org/officeDocument/2006/relationships" r:id="rId24"/>
+              </a:graphicData>
+            </a:graphic>
+          </wp:inline>
+        </w:drawing>
+      </w:r>
+      <w:r>
+        <w:t xml:space="preserve">     </w:t>
+      </w:r>
+      <w:r>
+        <w:t xml:space="preserve">  </w:t>
+      </w:r>
+      <w:r>
+        <w:rPr>
+          <w:noProof/>
+          <w:lang w:val="en-US" w:eastAsia="ru-RU"/>
+        </w:rPr>
+        <w:drawing>
+          <wp:inline distT="0" distB="0" distL="0" distR="0" wp14:anchorId="01524034" wp14:editId="1978A7B1">
+            <wp:extent cx="2520000" cy="3227070"/>
+            <wp:effectExtent l="0" t="0" r="20320" b="24130"/>
+            <wp:docPr id="17" name="Диаграмма 17"/>
+            <wp:cNvGraphicFramePr/>
+            <a:graphic xmlns:a="http://schemas.openxmlformats.org/drawingml/2006/main">
+              <a:graphicData uri="http://schemas.openxmlformats.org/drawingml/2006/chart">
+                <c:chart xmlns:c="http://schemas.openxmlformats.org/drawingml/2006/chart" xmlns:r="http://schemas.openxmlformats.org/officeDocument/2006/relationships" r:id="rId25"/>
+              </a:graphicData>
+            </a:graphic>
+          </wp:inline>
+        </w:drawing>
+      </w:r>
+      <w:r>
+        <w:t xml:space="preserve">           </w:t>
+      </w:r>
+    </w:p>
+    <w:p>
+      <w:pPr>
+        <w:spacing w:line="360" w:lineRule="auto"/>
+      </w:pPr>
+      <w:r>
+        <w:t xml:space="preserve">We can see that on the right side, there are less negative numbers, which means that the previous distribution shifted to the right, which is more optimistic for investment. The risk of losing money decrease, because at begining investor puts only the cost of option. From my modeling and simulation, I calculated that it is equal to $ 4 289,82 and the total investment is about $ 140 000. Real options assume that if the estimated numbers will be more negative, then there is no reason to invest into this project. That's why for future estimation they take into account only average and high estimations. Consequently, expected NPV will increase and the distribution curve will shift to the right. Moving back to our numbers, if the estimations will be weak, then the money that investor lose is only the cost of options that has been paid </w:t>
+      </w:r>
+      <w:r>
+        <w:lastRenderedPageBreak/>
+        <w:t xml:space="preserve">initially, which only about $ 4000 dollars. Relatively, it is much less than losing  140000 dollars. The results from both of the modulations precisely show that ROV approach work great for business where things are unpredictable and stochastic. </w:t>
+      </w:r>
+      <w:r>
+        <w:t xml:space="preserve">For businesses where you know the market behaviour, there is no need to implement this new approach. </w:t>
+      </w:r>
+    </w:p>
+    <w:p>
+      <w:pPr>
+        <w:spacing w:line="360" w:lineRule="auto"/>
+      </w:pPr>
+    </w:p>
+    <w:p>
+      <w:pPr>
+        <w:spacing w:line="360" w:lineRule="auto"/>
+      </w:pPr>
     </w:p>
     <w:p>
       <w:pPr>
         <w:pStyle w:val="1"/>
-        <w:ind w:firstLine="708"/>
+        <w:ind w:left="708"/>
         <w:rPr>
           <w:rFonts w:ascii="Times New Roman" w:hAnsi="Times New Roman" w:cs="Times New Roman"/>
           <w:b w:val="0"/>
@@ -23678,24 +24049,19 @@
         </w:rPr>
       </w:pPr>
       <w:r>
+        <w:br w:type="column"/>
+      </w:r>
+      <w:bookmarkStart w:id="32" w:name="_Toc387716193"/>
+      <w:r>
         <w:rPr>
           <w:rFonts w:ascii="Times New Roman" w:hAnsi="Times New Roman" w:cs="Times New Roman"/>
           <w:b w:val="0"/>
           <w:color w:val="000000" w:themeColor="text1"/>
         </w:rPr>
-        <w:br w:type="column"/>
-      </w:r>
-      <w:bookmarkStart w:id="31" w:name="_Toc387696815"/>
-      <w:r>
-        <w:rPr>
-          <w:rFonts w:ascii="Times New Roman" w:hAnsi="Times New Roman" w:cs="Times New Roman"/>
-          <w:b w:val="0"/>
-          <w:color w:val="000000" w:themeColor="text1"/>
-        </w:rPr>
         <w:lastRenderedPageBreak/>
         <w:t>6 Mobile application</w:t>
       </w:r>
-      <w:bookmarkEnd w:id="31"/>
+      <w:bookmarkEnd w:id="32"/>
       <w:r>
         <w:rPr>
           <w:rFonts w:ascii="Times New Roman" w:hAnsi="Times New Roman" w:cs="Times New Roman"/>
@@ -23716,7 +24082,7 @@
           <w:sz w:val="28"/>
         </w:rPr>
       </w:pPr>
-      <w:bookmarkStart w:id="32" w:name="_Toc387696816"/>
+      <w:bookmarkStart w:id="33" w:name="_Toc387716194"/>
       <w:r>
         <w:rPr>
           <w:rFonts w:ascii="Times New Roman" w:hAnsi="Times New Roman" w:cs="Times New Roman"/>
@@ -23726,7 +24092,7 @@
         </w:rPr>
         <w:t>6.1 The concept of application</w:t>
       </w:r>
-      <w:bookmarkEnd w:id="32"/>
+      <w:bookmarkEnd w:id="33"/>
     </w:p>
     <w:p>
       <w:pPr>
@@ -23769,7 +24135,7 @@
         </w:rPr>
         <w:br w:type="column"/>
       </w:r>
-      <w:bookmarkStart w:id="33" w:name="_Toc387696817"/>
+      <w:bookmarkStart w:id="34" w:name="_Toc387716195"/>
       <w:r>
         <w:rPr>
           <w:rFonts w:ascii="Times New Roman" w:hAnsi="Times New Roman" w:cs="Times New Roman"/>
@@ -23780,7 +24146,7 @@
         <w:lastRenderedPageBreak/>
         <w:t>6.2 Used technologies</w:t>
       </w:r>
-      <w:bookmarkEnd w:id="33"/>
+      <w:bookmarkEnd w:id="34"/>
     </w:p>
     <w:p>
       <w:pPr>
@@ -23800,7 +24166,7 @@
         </w:rPr>
         <w:br w:type="column"/>
       </w:r>
-      <w:bookmarkStart w:id="34" w:name="_Toc387696818"/>
+      <w:bookmarkStart w:id="35" w:name="_Toc387716196"/>
       <w:r>
         <w:rPr>
           <w:rFonts w:ascii="Times New Roman" w:hAnsi="Times New Roman" w:cs="Times New Roman"/>
@@ -23818,7 +24184,7 @@
         </w:rPr>
         <w:t>Section</w:t>
       </w:r>
-      <w:bookmarkEnd w:id="34"/>
+      <w:bookmarkEnd w:id="35"/>
     </w:p>
     <w:p/>
     <w:p>
@@ -23859,7 +24225,7 @@
         </w:rPr>
         <w:br w:type="column"/>
       </w:r>
-      <w:bookmarkStart w:id="35" w:name="_Toc387696819"/>
+      <w:bookmarkStart w:id="36" w:name="_Toc387716197"/>
       <w:r>
         <w:rPr>
           <w:rFonts w:ascii="Times New Roman" w:hAnsi="Times New Roman" w:cs="Times New Roman"/>
@@ -23879,7 +24245,7 @@
         </w:rPr>
         <w:t>Occupational Health and Labour Safety</w:t>
       </w:r>
-      <w:bookmarkEnd w:id="35"/>
+      <w:bookmarkEnd w:id="36"/>
     </w:p>
     <w:p>
       <w:pPr>
@@ -23900,7 +24266,7 @@
           <w:lang w:val="en-US"/>
         </w:rPr>
       </w:pPr>
-      <w:bookmarkStart w:id="36" w:name="_Toc387696820"/>
+      <w:bookmarkStart w:id="37" w:name="_Toc387716198"/>
       <w:r>
         <w:rPr>
           <w:rFonts w:ascii="Times New Roman" w:hAnsi="Times New Roman" w:cs="Times New Roman"/>
@@ -23923,7 +24289,7 @@
         </w:rPr>
         <w:t>General rules when working with PC</w:t>
       </w:r>
-      <w:bookmarkEnd w:id="36"/>
+      <w:bookmarkEnd w:id="37"/>
     </w:p>
     <w:p>
       <w:pPr>
@@ -23978,13 +24344,41 @@
           <w:lang w:val="en-US"/>
         </w:rPr>
         <w:tab/>
-        <w:t xml:space="preserve">Excessive use of computer is the potential source of health damaging. Indirect harm, which is invisible for us is the most dangerous. When we are working or playing computer games, we do not notice that damage. I’m confident that everyone noticed that eyesight is getting blurred or sometimes his or her eyes are becoming red. Also, when people sitting in front of the computer in wrong position, they have a backache. Sitting in this position for a long period of time leads to the rachiocampsis. </w:t>
-      </w:r>
+        <w:t xml:space="preserve">Excessive use of computer is the potential source of health damaging. Indirect harm, which is invisible for </w:t>
+      </w:r>
+      <w:proofErr w:type="gramStart"/>
       <w:r>
         <w:rPr>
           <w:lang w:val="en-US"/>
         </w:rPr>
-        <w:t xml:space="preserve">Additionally, it physically effect on health so that people are tired and do not want to go for a walk and becoming lazy. </w:t>
+        <w:t>us</w:t>
+      </w:r>
+      <w:proofErr w:type="gramEnd"/>
+      <w:r>
+        <w:rPr>
+          <w:lang w:val="en-US"/>
+        </w:rPr>
+        <w:t xml:space="preserve"> is the most dangerous. When we are working or playing computer games, we do not notice that damage. I’m confident that everyone noticed that eyesight is getting blurred or sometimes his or her eyes are becoming red. Also, when people sitting in front of the computer in wrong position, they have a backache. Sitting in this position for a long period of time leads to the rachiocampsis. </w:t>
+      </w:r>
+      <w:r>
+        <w:rPr>
+          <w:lang w:val="en-US"/>
+        </w:rPr>
+        <w:t xml:space="preserve">Additionally, it physically effect on health so that people are tired and </w:t>
+      </w:r>
+      <w:proofErr w:type="gramStart"/>
+      <w:r>
+        <w:rPr>
+          <w:lang w:val="en-US"/>
+        </w:rPr>
+        <w:t>do</w:t>
+      </w:r>
+      <w:proofErr w:type="gramEnd"/>
+      <w:r>
+        <w:rPr>
+          <w:lang w:val="en-US"/>
+        </w:rPr>
+        <w:t xml:space="preserve"> not want to go for a walk and becoming lazy. </w:t>
       </w:r>
     </w:p>
     <w:p>
@@ -24161,7 +24555,7 @@
           <w:szCs w:val="28"/>
         </w:rPr>
       </w:pPr>
-      <w:bookmarkStart w:id="37" w:name="_Toc387696821"/>
+      <w:bookmarkStart w:id="38" w:name="_Toc387716199"/>
       <w:r>
         <w:rPr>
           <w:rFonts w:ascii="Times New Roman" w:hAnsi="Times New Roman" w:cs="Times New Roman"/>
@@ -24182,7 +24576,7 @@
         </w:rPr>
         <w:t>Before to start</w:t>
       </w:r>
-      <w:bookmarkEnd w:id="37"/>
+      <w:bookmarkEnd w:id="38"/>
     </w:p>
     <w:p>
       <w:pPr>
@@ -24415,7 +24809,7 @@
           <w:szCs w:val="28"/>
         </w:rPr>
       </w:pPr>
-      <w:bookmarkStart w:id="38" w:name="_Toc387696822"/>
+      <w:bookmarkStart w:id="39" w:name="_Toc387716200"/>
       <w:r>
         <w:rPr>
           <w:rFonts w:ascii="Times New Roman" w:hAnsi="Times New Roman" w:cs="Times New Roman"/>
@@ -24436,7 +24830,7 @@
         </w:rPr>
         <w:t>During the execution</w:t>
       </w:r>
-      <w:bookmarkEnd w:id="38"/>
+      <w:bookmarkEnd w:id="39"/>
     </w:p>
     <w:p/>
     <w:p>
@@ -24931,7 +25325,7 @@
         </w:rPr>
         <w:br w:type="column"/>
       </w:r>
-      <w:bookmarkStart w:id="39" w:name="_Toc387696823"/>
+      <w:bookmarkStart w:id="40" w:name="_Toc387716201"/>
       <w:r>
         <w:rPr>
           <w:rFonts w:ascii="Times New Roman" w:hAnsi="Times New Roman" w:cs="Times New Roman"/>
@@ -24964,7 +25358,7 @@
         </w:rPr>
         <w:t>case of emergency</w:t>
       </w:r>
-      <w:bookmarkEnd w:id="39"/>
+      <w:bookmarkEnd w:id="40"/>
     </w:p>
     <w:p/>
     <w:p>
@@ -25088,12 +25482,12 @@
       <w:r>
         <w:br w:type="column"/>
       </w:r>
-      <w:bookmarkStart w:id="40" w:name="_Toc387696824"/>
+      <w:bookmarkStart w:id="41" w:name="_Toc387716202"/>
       <w:r>
         <w:lastRenderedPageBreak/>
         <w:t>Conclusion</w:t>
       </w:r>
-      <w:bookmarkEnd w:id="40"/>
+      <w:bookmarkEnd w:id="41"/>
     </w:p>
     <w:p>
       <w:pPr>
@@ -25143,7 +25537,7 @@
       <w:r>
         <w:br w:type="column"/>
       </w:r>
-      <w:bookmarkStart w:id="41" w:name="_Toc387696825"/>
+      <w:bookmarkStart w:id="42" w:name="_Toc387716203"/>
       <w:r>
         <w:rPr>
           <w:rFonts w:ascii="Times New Roman" w:hAnsi="Times New Roman" w:cs="Times New Roman"/>
@@ -25153,7 +25547,7 @@
         <w:lastRenderedPageBreak/>
         <w:t>REFERENCES</w:t>
       </w:r>
-      <w:bookmarkEnd w:id="41"/>
+      <w:bookmarkEnd w:id="42"/>
     </w:p>
     <w:p/>
     <w:p>
@@ -25582,7 +25976,25 @@
           <w:sz w:val="28"/>
           <w:szCs w:val="28"/>
         </w:rPr>
-        <w:t>A theoretical and empirical assessment of thesocial capital of nascent entrepreneurial teams.Academy of Management Best Conference</w:t>
+        <w:t xml:space="preserve">A theoretical and empirical assessment of thesocial capital of nascent entrepreneurial </w:t>
+      </w:r>
+      <w:proofErr w:type="gramStart"/>
+      <w:r>
+        <w:rPr>
+          <w:rFonts w:ascii="Times New Roman" w:hAnsi="Times New Roman" w:cs="Times New Roman"/>
+          <w:sz w:val="28"/>
+          <w:szCs w:val="28"/>
+        </w:rPr>
+        <w:t>teams.Academy</w:t>
+      </w:r>
+      <w:proofErr w:type="gramEnd"/>
+      <w:r>
+        <w:rPr>
+          <w:rFonts w:ascii="Times New Roman" w:hAnsi="Times New Roman" w:cs="Times New Roman"/>
+          <w:sz w:val="28"/>
+          <w:szCs w:val="28"/>
+        </w:rPr>
+        <w:t xml:space="preserve"> of Management Best Conference</w:t>
       </w:r>
       <w:r>
         <w:rPr>
@@ -25614,7 +26026,7 @@
         </w:rPr>
         <w:t xml:space="preserve"> </w:t>
       </w:r>
-      <w:hyperlink r:id="rId22" w:history="1">
+      <w:hyperlink r:id="rId26" w:history="1">
         <w:r>
           <w:rPr>
             <w:rStyle w:val="a8"/>
@@ -25625,13 +26037,23 @@
           <w:t>https://www.investopedia.com/investing/what-is-a-cash-flow-statement/</w:t>
         </w:r>
       </w:hyperlink>
+      <w:proofErr w:type="gramStart"/>
       <w:r>
         <w:rPr>
           <w:rFonts w:ascii="Times New Roman" w:hAnsi="Times New Roman" w:cs="Times New Roman"/>
           <w:sz w:val="28"/>
           <w:szCs w:val="28"/>
         </w:rPr>
-        <w:t xml:space="preserve">  cash-flow statement chris b. Murphy, 2018-03-28</w:t>
+        <w:t xml:space="preserve">  cash</w:t>
+      </w:r>
+      <w:proofErr w:type="gramEnd"/>
+      <w:r>
+        <w:rPr>
+          <w:rFonts w:ascii="Times New Roman" w:hAnsi="Times New Roman" w:cs="Times New Roman"/>
+          <w:sz w:val="28"/>
+          <w:szCs w:val="28"/>
+        </w:rPr>
+        <w:t>-flow statement chris b. Murphy, 2018-03-28</w:t>
       </w:r>
     </w:p>
     <w:p>
@@ -25655,7 +26077,7 @@
         </w:rPr>
         <w:t xml:space="preserve"> </w:t>
       </w:r>
-      <w:hyperlink r:id="rId23" w:history="1">
+      <w:hyperlink r:id="rId27" w:history="1">
         <w:r>
           <w:rPr>
             <w:rStyle w:val="a8"/>
@@ -25676,8 +26098,8 @@
       </w:r>
     </w:p>
     <w:sectPr>
-      <w:footerReference w:type="even" r:id="rId24"/>
-      <w:footerReference w:type="default" r:id="rId25"/>
+      <w:footerReference w:type="even" r:id="rId28"/>
+      <w:footerReference w:type="default" r:id="rId29"/>
       <w:pgSz w:w="11906" w:h="16838"/>
       <w:pgMar w:top="1134" w:right="567" w:bottom="1418" w:left="1701" w:header="709" w:footer="709" w:gutter="0"/>
       <w:cols w:space="708"/>
@@ -25785,7 +26207,7 @@
         <w:rStyle w:val="af1"/>
         <w:noProof/>
       </w:rPr>
-      <w:t>16</w:t>
+      <w:t>8</w:t>
     </w:r>
     <w:r>
       <w:rPr>
@@ -31322,11 +31744,11 @@
         </c:dLbls>
         <c:gapWidth val="200"/>
         <c:overlap val="100"/>
-        <c:axId val="2040143896"/>
-        <c:axId val="2040146904"/>
+        <c:axId val="2117709560"/>
+        <c:axId val="2117712520"/>
       </c:barChart>
       <c:catAx>
-        <c:axId val="2040143896"/>
+        <c:axId val="2117709560"/>
         <c:scaling>
           <c:orientation val="maxMin"/>
         </c:scaling>
@@ -31346,7 +31768,7 @@
             <a:endParaRPr lang="ru-RU"/>
           </a:p>
         </c:txPr>
-        <c:crossAx val="2040146904"/>
+        <c:crossAx val="2117712520"/>
         <c:crossesAt val="1.2309978676E6"/>
         <c:auto val="0"/>
         <c:lblAlgn val="ctr"/>
@@ -31354,7 +31776,7 @@
         <c:noMultiLvlLbl val="0"/>
       </c:catAx>
       <c:valAx>
-        <c:axId val="2040146904"/>
+        <c:axId val="2117712520"/>
         <c:scaling>
           <c:orientation val="minMax"/>
           <c:max val="1.6E6"/>
@@ -31385,7 +31807,7 @@
         <c:majorTickMark val="out"/>
         <c:minorTickMark val="none"/>
         <c:tickLblPos val="nextTo"/>
-        <c:crossAx val="2040143896"/>
+        <c:crossAx val="2117709560"/>
         <c:crosses val="max"/>
         <c:crossBetween val="between"/>
         <c:majorUnit val="100000.0"/>
@@ -31681,8 +32103,8 @@
           <c:showBubbleSize val="0"/>
         </c:dLbls>
         <c:gapWidth val="150"/>
-        <c:axId val="2118881640"/>
-        <c:axId val="-2147016440"/>
+        <c:axId val="2117846136"/>
+        <c:axId val="2117854344"/>
       </c:barChart>
       <c:lineChart>
         <c:grouping val="standard"/>
@@ -31935,11 +32357,11 @@
         </c:dLbls>
         <c:marker val="1"/>
         <c:smooth val="0"/>
-        <c:axId val="2144525288"/>
-        <c:axId val="2143566504"/>
+        <c:axId val="2117860536"/>
+        <c:axId val="2117863608"/>
       </c:lineChart>
       <c:catAx>
-        <c:axId val="2118881640"/>
+        <c:axId val="2117846136"/>
         <c:scaling>
           <c:orientation val="minMax"/>
         </c:scaling>
@@ -31989,7 +32411,7 @@
             <a:prstDash val="solid"/>
           </a:ln>
         </c:spPr>
-        <c:crossAx val="-2147016440"/>
+        <c:crossAx val="2117854344"/>
         <c:crosses val="autoZero"/>
         <c:auto val="1"/>
         <c:lblAlgn val="ctr"/>
@@ -31997,7 +32419,7 @@
         <c:noMultiLvlLbl val="0"/>
       </c:catAx>
       <c:valAx>
-        <c:axId val="-2147016440"/>
+        <c:axId val="2117854344"/>
         <c:scaling>
           <c:orientation val="minMax"/>
         </c:scaling>
@@ -32047,12 +32469,12 @@
             <a:prstDash val="solid"/>
           </a:ln>
         </c:spPr>
-        <c:crossAx val="2118881640"/>
+        <c:crossAx val="2117846136"/>
         <c:crosses val="autoZero"/>
         <c:crossBetween val="between"/>
       </c:valAx>
       <c:catAx>
-        <c:axId val="2144525288"/>
+        <c:axId val="2117860536"/>
         <c:scaling>
           <c:orientation val="minMax"/>
         </c:scaling>
@@ -32061,7 +32483,7 @@
         <c:majorTickMark val="out"/>
         <c:minorTickMark val="none"/>
         <c:tickLblPos val="nextTo"/>
-        <c:crossAx val="2143566504"/>
+        <c:crossAx val="2117863608"/>
         <c:crosses val="autoZero"/>
         <c:auto val="1"/>
         <c:lblAlgn val="ctr"/>
@@ -32069,7 +32491,7 @@
         <c:noMultiLvlLbl val="0"/>
       </c:catAx>
       <c:valAx>
-        <c:axId val="2143566504"/>
+        <c:axId val="2117863608"/>
         <c:scaling>
           <c:orientation val="minMax"/>
         </c:scaling>
@@ -32087,7 +32509,7 @@
             <a:prstDash val="solid"/>
           </a:ln>
         </c:spPr>
-        <c:crossAx val="2144525288"/>
+        <c:crossAx val="2117860536"/>
         <c:crosses val="max"/>
         <c:crossBetween val="between"/>
       </c:valAx>
@@ -32100,26 +32522,6 @@
         </a:ln>
       </c:spPr>
     </c:plotArea>
-    <c:legend>
-      <c:legendPos val="r"/>
-      <c:layout>
-        <c:manualLayout>
-          <c:xMode val="edge"/>
-          <c:yMode val="edge"/>
-          <c:x val="0.833625356812885"/>
-          <c:y val="0.48260920917494"/>
-          <c:w val="0.148861646234676"/>
-          <c:h val="0.0782608695652174"/>
-        </c:manualLayout>
-      </c:layout>
-      <c:overlay val="0"/>
-      <c:spPr>
-        <a:noFill/>
-        <a:ln w="25400">
-          <a:noFill/>
-        </a:ln>
-      </c:spPr>
-    </c:legend>
     <c:plotVisOnly val="1"/>
     <c:dispBlanksAs val="gap"/>
     <c:showDLblsOverMax val="0"/>
@@ -32421,8 +32823,8 @@
           <c:showBubbleSize val="0"/>
         </c:dLbls>
         <c:gapWidth val="150"/>
-        <c:axId val="-2143906904"/>
-        <c:axId val="-2143898344"/>
+        <c:axId val="2117901448"/>
+        <c:axId val="2117909656"/>
       </c:barChart>
       <c:lineChart>
         <c:grouping val="standard"/>
@@ -32675,11 +33077,11 @@
         </c:dLbls>
         <c:marker val="1"/>
         <c:smooth val="0"/>
-        <c:axId val="-2146472856"/>
-        <c:axId val="-2146469784"/>
+        <c:axId val="2117915848"/>
+        <c:axId val="2117918920"/>
       </c:lineChart>
       <c:catAx>
-        <c:axId val="-2143906904"/>
+        <c:axId val="2117901448"/>
         <c:scaling>
           <c:orientation val="minMax"/>
         </c:scaling>
@@ -32729,7 +33131,17 @@
             <a:prstDash val="solid"/>
           </a:ln>
         </c:spPr>
-        <c:crossAx val="-2143898344"/>
+        <c:txPr>
+          <a:bodyPr/>
+          <a:lstStyle/>
+          <a:p>
+            <a:pPr>
+              <a:defRPr baseline="-25000"/>
+            </a:pPr>
+            <a:endParaRPr lang="ru-RU"/>
+          </a:p>
+        </c:txPr>
+        <c:crossAx val="2117909656"/>
         <c:crosses val="autoZero"/>
         <c:auto val="1"/>
         <c:lblAlgn val="ctr"/>
@@ -32737,7 +33149,7 @@
         <c:noMultiLvlLbl val="0"/>
       </c:catAx>
       <c:valAx>
-        <c:axId val="-2143898344"/>
+        <c:axId val="2117909656"/>
         <c:scaling>
           <c:orientation val="minMax"/>
         </c:scaling>
@@ -32787,12 +33199,12 @@
             <a:prstDash val="solid"/>
           </a:ln>
         </c:spPr>
-        <c:crossAx val="-2143906904"/>
+        <c:crossAx val="2117901448"/>
         <c:crosses val="autoZero"/>
         <c:crossBetween val="between"/>
       </c:valAx>
       <c:catAx>
-        <c:axId val="-2146472856"/>
+        <c:axId val="2117915848"/>
         <c:scaling>
           <c:orientation val="minMax"/>
         </c:scaling>
@@ -32801,7 +33213,7 @@
         <c:majorTickMark val="out"/>
         <c:minorTickMark val="none"/>
         <c:tickLblPos val="nextTo"/>
-        <c:crossAx val="-2146469784"/>
+        <c:crossAx val="2117918920"/>
         <c:crosses val="autoZero"/>
         <c:auto val="1"/>
         <c:lblAlgn val="ctr"/>
@@ -32809,7 +33221,7 @@
         <c:noMultiLvlLbl val="0"/>
       </c:catAx>
       <c:valAx>
-        <c:axId val="-2146469784"/>
+        <c:axId val="2117918920"/>
         <c:scaling>
           <c:orientation val="minMax"/>
         </c:scaling>
@@ -32827,7 +33239,7 @@
             <a:prstDash val="solid"/>
           </a:ln>
         </c:spPr>
-        <c:crossAx val="-2146472856"/>
+        <c:crossAx val="2117915848"/>
         <c:crosses val="max"/>
         <c:crossBetween val="between"/>
       </c:valAx>
@@ -32840,26 +33252,1288 @@
         </a:ln>
       </c:spPr>
     </c:plotArea>
-    <c:legend>
-      <c:legendPos val="r"/>
-      <c:layout>
-        <c:manualLayout>
-          <c:xMode val="edge"/>
-          <c:yMode val="edge"/>
-          <c:x val="0.854739459173108"/>
-          <c:y val="0.48164163874764"/>
-          <c:w val="0.12996929856245"/>
-          <c:h val="0.0777537796976242"/>
-        </c:manualLayout>
-      </c:layout>
-      <c:overlay val="0"/>
+    <c:plotVisOnly val="1"/>
+    <c:dispBlanksAs val="gap"/>
+    <c:showDLblsOverMax val="0"/>
+  </c:chart>
+  <c:spPr>
+    <a:solidFill>
+      <a:srgbClr val="FFFFFF"/>
+    </a:solidFill>
+    <a:ln w="3175">
+      <a:solidFill>
+        <a:srgbClr val="808080"/>
+      </a:solidFill>
+      <a:prstDash val="solid"/>
+    </a:ln>
+  </c:spPr>
+  <c:externalData r:id="rId1">
+    <c:autoUpdate val="0"/>
+  </c:externalData>
+</c:chartSpace>
+</file>
+
+<file path=word/charts/chart4.xml><?xml version="1.0" encoding="utf-8"?>
+<c:chartSpace xmlns:c="http://schemas.openxmlformats.org/drawingml/2006/chart" xmlns:a="http://schemas.openxmlformats.org/drawingml/2006/main" xmlns:r="http://schemas.openxmlformats.org/officeDocument/2006/relationships">
+  <c:date1904 val="0"/>
+  <c:lang val="ru-RU"/>
+  <c:roundedCorners val="0"/>
+  <mc:AlternateContent xmlns:mc="http://schemas.openxmlformats.org/markup-compatibility/2006">
+    <mc:Choice xmlns:c14="http://schemas.microsoft.com/office/drawing/2007/8/2/chart" Requires="c14">
+      <c14:style val="102"/>
+    </mc:Choice>
+    <mc:Fallback>
+      <c:style val="2"/>
+    </mc:Fallback>
+  </mc:AlternateContent>
+  <c:chart>
+    <c:autoTitleDeleted val="1"/>
+    <c:plotArea>
+      <c:layout/>
+      <c:barChart>
+        <c:barDir val="col"/>
+        <c:grouping val="clustered"/>
+        <c:varyColors val="0"/>
+        <c:ser>
+          <c:idx val="0"/>
+          <c:order val="0"/>
+          <c:tx>
+            <c:v>Frequency</c:v>
+          </c:tx>
+          <c:spPr>
+            <a:solidFill>
+              <a:srgbClr val="4F81BD"/>
+            </a:solidFill>
+            <a:ln w="25400">
+              <a:noFill/>
+            </a:ln>
+          </c:spPr>
+          <c:invertIfNegative val="0"/>
+          <c:cat>
+            <c:strRef>
+              <c:f>new2_hist_1!$A$2:$A$33</c:f>
+              <c:strCache>
+                <c:ptCount val="32"/>
+                <c:pt idx="0">
+                  <c:v>($290 168)</c:v>
+                </c:pt>
+                <c:pt idx="1">
+                  <c:v>($270 597)</c:v>
+                </c:pt>
+                <c:pt idx="2">
+                  <c:v>($251 026)</c:v>
+                </c:pt>
+                <c:pt idx="3">
+                  <c:v>($231 455)</c:v>
+                </c:pt>
+                <c:pt idx="4">
+                  <c:v>($211 884)</c:v>
+                </c:pt>
+                <c:pt idx="5">
+                  <c:v>($192 313)</c:v>
+                </c:pt>
+                <c:pt idx="6">
+                  <c:v>($172 742)</c:v>
+                </c:pt>
+                <c:pt idx="7">
+                  <c:v>($153 171)</c:v>
+                </c:pt>
+                <c:pt idx="8">
+                  <c:v>($133 599)</c:v>
+                </c:pt>
+                <c:pt idx="9">
+                  <c:v>($114 028)</c:v>
+                </c:pt>
+                <c:pt idx="10">
+                  <c:v>($94 457)</c:v>
+                </c:pt>
+                <c:pt idx="11">
+                  <c:v>($74 886)</c:v>
+                </c:pt>
+                <c:pt idx="12">
+                  <c:v>($55 315)</c:v>
+                </c:pt>
+                <c:pt idx="13">
+                  <c:v>($35 744)</c:v>
+                </c:pt>
+                <c:pt idx="14">
+                  <c:v>($16 173)</c:v>
+                </c:pt>
+                <c:pt idx="15">
+                  <c:v>$3 398 </c:v>
+                </c:pt>
+                <c:pt idx="16">
+                  <c:v>$22 970 </c:v>
+                </c:pt>
+                <c:pt idx="17">
+                  <c:v>$42 541 </c:v>
+                </c:pt>
+                <c:pt idx="18">
+                  <c:v>$62 112 </c:v>
+                </c:pt>
+                <c:pt idx="19">
+                  <c:v>$81 683 </c:v>
+                </c:pt>
+                <c:pt idx="20">
+                  <c:v>$101 254 </c:v>
+                </c:pt>
+                <c:pt idx="21">
+                  <c:v>$120 825 </c:v>
+                </c:pt>
+                <c:pt idx="22">
+                  <c:v>$140 396 </c:v>
+                </c:pt>
+                <c:pt idx="23">
+                  <c:v>$159 967 </c:v>
+                </c:pt>
+                <c:pt idx="24">
+                  <c:v>$179 539 </c:v>
+                </c:pt>
+                <c:pt idx="25">
+                  <c:v>$199 110 </c:v>
+                </c:pt>
+                <c:pt idx="26">
+                  <c:v>$218 681 </c:v>
+                </c:pt>
+                <c:pt idx="27">
+                  <c:v>$238 252 </c:v>
+                </c:pt>
+                <c:pt idx="28">
+                  <c:v>$257 823 </c:v>
+                </c:pt>
+                <c:pt idx="29">
+                  <c:v>$277 394 </c:v>
+                </c:pt>
+                <c:pt idx="30">
+                  <c:v>$296 965 </c:v>
+                </c:pt>
+                <c:pt idx="31">
+                  <c:v>More</c:v>
+                </c:pt>
+              </c:strCache>
+            </c:strRef>
+          </c:cat>
+          <c:val>
+            <c:numRef>
+              <c:f>new2_hist_1!$B$2:$B$33</c:f>
+              <c:numCache>
+                <c:formatCode>General</c:formatCode>
+                <c:ptCount val="32"/>
+                <c:pt idx="0">
+                  <c:v>1.0</c:v>
+                </c:pt>
+                <c:pt idx="1">
+                  <c:v>0.0</c:v>
+                </c:pt>
+                <c:pt idx="2">
+                  <c:v>0.0</c:v>
+                </c:pt>
+                <c:pt idx="3">
+                  <c:v>2.0</c:v>
+                </c:pt>
+                <c:pt idx="4">
+                  <c:v>7.0</c:v>
+                </c:pt>
+                <c:pt idx="5">
+                  <c:v>2.0</c:v>
+                </c:pt>
+                <c:pt idx="6">
+                  <c:v>6.0</c:v>
+                </c:pt>
+                <c:pt idx="7">
+                  <c:v>12.0</c:v>
+                </c:pt>
+                <c:pt idx="8">
+                  <c:v>35.0</c:v>
+                </c:pt>
+                <c:pt idx="9">
+                  <c:v>31.0</c:v>
+                </c:pt>
+                <c:pt idx="10">
+                  <c:v>56.0</c:v>
+                </c:pt>
+                <c:pt idx="11">
+                  <c:v>91.0</c:v>
+                </c:pt>
+                <c:pt idx="12">
+                  <c:v>92.0</c:v>
+                </c:pt>
+                <c:pt idx="13">
+                  <c:v>90.0</c:v>
+                </c:pt>
+                <c:pt idx="14">
+                  <c:v>97.0</c:v>
+                </c:pt>
+                <c:pt idx="15">
+                  <c:v>97.0</c:v>
+                </c:pt>
+                <c:pt idx="16">
+                  <c:v>88.0</c:v>
+                </c:pt>
+                <c:pt idx="17">
+                  <c:v>74.0</c:v>
+                </c:pt>
+                <c:pt idx="18">
+                  <c:v>61.0</c:v>
+                </c:pt>
+                <c:pt idx="19">
+                  <c:v>56.0</c:v>
+                </c:pt>
+                <c:pt idx="20">
+                  <c:v>33.0</c:v>
+                </c:pt>
+                <c:pt idx="21">
+                  <c:v>22.0</c:v>
+                </c:pt>
+                <c:pt idx="22">
+                  <c:v>13.0</c:v>
+                </c:pt>
+                <c:pt idx="23">
+                  <c:v>10.0</c:v>
+                </c:pt>
+                <c:pt idx="24">
+                  <c:v>6.0</c:v>
+                </c:pt>
+                <c:pt idx="25">
+                  <c:v>10.0</c:v>
+                </c:pt>
+                <c:pt idx="26">
+                  <c:v>1.0</c:v>
+                </c:pt>
+                <c:pt idx="27">
+                  <c:v>4.0</c:v>
+                </c:pt>
+                <c:pt idx="28">
+                  <c:v>1.0</c:v>
+                </c:pt>
+                <c:pt idx="29">
+                  <c:v>1.0</c:v>
+                </c:pt>
+                <c:pt idx="30">
+                  <c:v>0.0</c:v>
+                </c:pt>
+                <c:pt idx="31">
+                  <c:v>1.0</c:v>
+                </c:pt>
+              </c:numCache>
+            </c:numRef>
+          </c:val>
+        </c:ser>
+        <c:dLbls>
+          <c:showLegendKey val="0"/>
+          <c:showVal val="0"/>
+          <c:showCatName val="0"/>
+          <c:showSerName val="0"/>
+          <c:showPercent val="0"/>
+          <c:showBubbleSize val="0"/>
+        </c:dLbls>
+        <c:gapWidth val="150"/>
+        <c:axId val="-2130931128"/>
+        <c:axId val="-2119534888"/>
+      </c:barChart>
+      <c:lineChart>
+        <c:grouping val="standard"/>
+        <c:varyColors val="0"/>
+        <c:ser>
+          <c:idx val="1"/>
+          <c:order val="1"/>
+          <c:tx>
+            <c:v>Cumulative %</c:v>
+          </c:tx>
+          <c:spPr>
+            <a:ln w="25400">
+              <a:solidFill>
+                <a:srgbClr val="993366"/>
+              </a:solidFill>
+              <a:prstDash val="solid"/>
+            </a:ln>
+          </c:spPr>
+          <c:marker>
+            <c:spPr>
+              <a:solidFill>
+                <a:srgbClr val="C0504D"/>
+              </a:solidFill>
+              <a:ln>
+                <a:solidFill>
+                  <a:srgbClr val="993366"/>
+                </a:solidFill>
+                <a:prstDash val="solid"/>
+              </a:ln>
+            </c:spPr>
+          </c:marker>
+          <c:cat>
+            <c:strRef>
+              <c:f>new2_hist_1!$A$2:$A$33</c:f>
+              <c:strCache>
+                <c:ptCount val="32"/>
+                <c:pt idx="0">
+                  <c:v>($290 168)</c:v>
+                </c:pt>
+                <c:pt idx="1">
+                  <c:v>($270 597)</c:v>
+                </c:pt>
+                <c:pt idx="2">
+                  <c:v>($251 026)</c:v>
+                </c:pt>
+                <c:pt idx="3">
+                  <c:v>($231 455)</c:v>
+                </c:pt>
+                <c:pt idx="4">
+                  <c:v>($211 884)</c:v>
+                </c:pt>
+                <c:pt idx="5">
+                  <c:v>($192 313)</c:v>
+                </c:pt>
+                <c:pt idx="6">
+                  <c:v>($172 742)</c:v>
+                </c:pt>
+                <c:pt idx="7">
+                  <c:v>($153 171)</c:v>
+                </c:pt>
+                <c:pt idx="8">
+                  <c:v>($133 599)</c:v>
+                </c:pt>
+                <c:pt idx="9">
+                  <c:v>($114 028)</c:v>
+                </c:pt>
+                <c:pt idx="10">
+                  <c:v>($94 457)</c:v>
+                </c:pt>
+                <c:pt idx="11">
+                  <c:v>($74 886)</c:v>
+                </c:pt>
+                <c:pt idx="12">
+                  <c:v>($55 315)</c:v>
+                </c:pt>
+                <c:pt idx="13">
+                  <c:v>($35 744)</c:v>
+                </c:pt>
+                <c:pt idx="14">
+                  <c:v>($16 173)</c:v>
+                </c:pt>
+                <c:pt idx="15">
+                  <c:v>$3 398 </c:v>
+                </c:pt>
+                <c:pt idx="16">
+                  <c:v>$22 970 </c:v>
+                </c:pt>
+                <c:pt idx="17">
+                  <c:v>$42 541 </c:v>
+                </c:pt>
+                <c:pt idx="18">
+                  <c:v>$62 112 </c:v>
+                </c:pt>
+                <c:pt idx="19">
+                  <c:v>$81 683 </c:v>
+                </c:pt>
+                <c:pt idx="20">
+                  <c:v>$101 254 </c:v>
+                </c:pt>
+                <c:pt idx="21">
+                  <c:v>$120 825 </c:v>
+                </c:pt>
+                <c:pt idx="22">
+                  <c:v>$140 396 </c:v>
+                </c:pt>
+                <c:pt idx="23">
+                  <c:v>$159 967 </c:v>
+                </c:pt>
+                <c:pt idx="24">
+                  <c:v>$179 539 </c:v>
+                </c:pt>
+                <c:pt idx="25">
+                  <c:v>$199 110 </c:v>
+                </c:pt>
+                <c:pt idx="26">
+                  <c:v>$218 681 </c:v>
+                </c:pt>
+                <c:pt idx="27">
+                  <c:v>$238 252 </c:v>
+                </c:pt>
+                <c:pt idx="28">
+                  <c:v>$257 823 </c:v>
+                </c:pt>
+                <c:pt idx="29">
+                  <c:v>$277 394 </c:v>
+                </c:pt>
+                <c:pt idx="30">
+                  <c:v>$296 965 </c:v>
+                </c:pt>
+                <c:pt idx="31">
+                  <c:v>More</c:v>
+                </c:pt>
+              </c:strCache>
+            </c:strRef>
+          </c:cat>
+          <c:val>
+            <c:numRef>
+              <c:f>new2_hist_1!$C$2:$C$33</c:f>
+              <c:numCache>
+                <c:formatCode>0.00%</c:formatCode>
+                <c:ptCount val="32"/>
+                <c:pt idx="0">
+                  <c:v>0.001</c:v>
+                </c:pt>
+                <c:pt idx="1">
+                  <c:v>0.001</c:v>
+                </c:pt>
+                <c:pt idx="2">
+                  <c:v>0.001</c:v>
+                </c:pt>
+                <c:pt idx="3">
+                  <c:v>0.003</c:v>
+                </c:pt>
+                <c:pt idx="4">
+                  <c:v>0.01</c:v>
+                </c:pt>
+                <c:pt idx="5">
+                  <c:v>0.012</c:v>
+                </c:pt>
+                <c:pt idx="6">
+                  <c:v>0.018</c:v>
+                </c:pt>
+                <c:pt idx="7">
+                  <c:v>0.03</c:v>
+                </c:pt>
+                <c:pt idx="8">
+                  <c:v>0.065</c:v>
+                </c:pt>
+                <c:pt idx="9">
+                  <c:v>0.096</c:v>
+                </c:pt>
+                <c:pt idx="10">
+                  <c:v>0.152</c:v>
+                </c:pt>
+                <c:pt idx="11">
+                  <c:v>0.243</c:v>
+                </c:pt>
+                <c:pt idx="12">
+                  <c:v>0.335</c:v>
+                </c:pt>
+                <c:pt idx="13">
+                  <c:v>0.425</c:v>
+                </c:pt>
+                <c:pt idx="14">
+                  <c:v>0.522</c:v>
+                </c:pt>
+                <c:pt idx="15">
+                  <c:v>0.619</c:v>
+                </c:pt>
+                <c:pt idx="16">
+                  <c:v>0.707</c:v>
+                </c:pt>
+                <c:pt idx="17">
+                  <c:v>0.781</c:v>
+                </c:pt>
+                <c:pt idx="18">
+                  <c:v>0.842</c:v>
+                </c:pt>
+                <c:pt idx="19">
+                  <c:v>0.898</c:v>
+                </c:pt>
+                <c:pt idx="20">
+                  <c:v>0.931</c:v>
+                </c:pt>
+                <c:pt idx="21">
+                  <c:v>0.953</c:v>
+                </c:pt>
+                <c:pt idx="22">
+                  <c:v>0.966</c:v>
+                </c:pt>
+                <c:pt idx="23">
+                  <c:v>0.976</c:v>
+                </c:pt>
+                <c:pt idx="24">
+                  <c:v>0.982</c:v>
+                </c:pt>
+                <c:pt idx="25">
+                  <c:v>0.992</c:v>
+                </c:pt>
+                <c:pt idx="26">
+                  <c:v>0.993</c:v>
+                </c:pt>
+                <c:pt idx="27">
+                  <c:v>0.997</c:v>
+                </c:pt>
+                <c:pt idx="28">
+                  <c:v>0.998</c:v>
+                </c:pt>
+                <c:pt idx="29">
+                  <c:v>0.999</c:v>
+                </c:pt>
+                <c:pt idx="30">
+                  <c:v>0.999</c:v>
+                </c:pt>
+                <c:pt idx="31">
+                  <c:v>1.0</c:v>
+                </c:pt>
+              </c:numCache>
+            </c:numRef>
+          </c:val>
+          <c:smooth val="0"/>
+        </c:ser>
+        <c:dLbls>
+          <c:showLegendKey val="0"/>
+          <c:showVal val="0"/>
+          <c:showCatName val="0"/>
+          <c:showSerName val="0"/>
+          <c:showPercent val="0"/>
+          <c:showBubbleSize val="0"/>
+        </c:dLbls>
+        <c:marker val="1"/>
+        <c:smooth val="0"/>
+        <c:axId val="-2103098248"/>
+        <c:axId val="-2104580520"/>
+      </c:lineChart>
+      <c:catAx>
+        <c:axId val="-2130931128"/>
+        <c:scaling>
+          <c:orientation val="minMax"/>
+        </c:scaling>
+        <c:delete val="0"/>
+        <c:axPos val="b"/>
+        <c:numFmt formatCode="General" sourceLinked="1"/>
+        <c:majorTickMark val="out"/>
+        <c:minorTickMark val="none"/>
+        <c:tickLblPos val="nextTo"/>
+        <c:spPr>
+          <a:ln w="3175">
+            <a:solidFill>
+              <a:srgbClr val="808080"/>
+            </a:solidFill>
+            <a:prstDash val="solid"/>
+          </a:ln>
+        </c:spPr>
+        <c:txPr>
+          <a:bodyPr/>
+          <a:lstStyle/>
+          <a:p>
+            <a:pPr>
+              <a:defRPr cap="small" baseline="-29000"/>
+            </a:pPr>
+            <a:endParaRPr lang="ru-RU"/>
+          </a:p>
+        </c:txPr>
+        <c:crossAx val="-2119534888"/>
+        <c:crosses val="autoZero"/>
+        <c:auto val="1"/>
+        <c:lblAlgn val="ctr"/>
+        <c:lblOffset val="100"/>
+        <c:noMultiLvlLbl val="0"/>
+      </c:catAx>
+      <c:valAx>
+        <c:axId val="-2119534888"/>
+        <c:scaling>
+          <c:orientation val="minMax"/>
+        </c:scaling>
+        <c:delete val="0"/>
+        <c:axPos val="l"/>
+        <c:numFmt formatCode="General" sourceLinked="1"/>
+        <c:majorTickMark val="out"/>
+        <c:minorTickMark val="none"/>
+        <c:tickLblPos val="nextTo"/>
+        <c:spPr>
+          <a:ln w="3175">
+            <a:solidFill>
+              <a:srgbClr val="808080"/>
+            </a:solidFill>
+            <a:prstDash val="solid"/>
+          </a:ln>
+        </c:spPr>
+        <c:crossAx val="-2130931128"/>
+        <c:crosses val="autoZero"/>
+        <c:crossBetween val="between"/>
+      </c:valAx>
+      <c:catAx>
+        <c:axId val="-2103098248"/>
+        <c:scaling>
+          <c:orientation val="minMax"/>
+        </c:scaling>
+        <c:delete val="1"/>
+        <c:axPos val="b"/>
+        <c:majorTickMark val="out"/>
+        <c:minorTickMark val="none"/>
+        <c:tickLblPos val="nextTo"/>
+        <c:crossAx val="-2104580520"/>
+        <c:crosses val="autoZero"/>
+        <c:auto val="1"/>
+        <c:lblAlgn val="ctr"/>
+        <c:lblOffset val="100"/>
+        <c:noMultiLvlLbl val="0"/>
+      </c:catAx>
+      <c:valAx>
+        <c:axId val="-2104580520"/>
+        <c:scaling>
+          <c:orientation val="minMax"/>
+        </c:scaling>
+        <c:delete val="0"/>
+        <c:axPos val="r"/>
+        <c:numFmt formatCode="0.00%" sourceLinked="1"/>
+        <c:majorTickMark val="out"/>
+        <c:minorTickMark val="none"/>
+        <c:tickLblPos val="nextTo"/>
+        <c:spPr>
+          <a:ln w="3175">
+            <a:solidFill>
+              <a:srgbClr val="808080"/>
+            </a:solidFill>
+            <a:prstDash val="solid"/>
+          </a:ln>
+        </c:spPr>
+        <c:crossAx val="-2103098248"/>
+        <c:crosses val="max"/>
+        <c:crossBetween val="between"/>
+      </c:valAx>
       <c:spPr>
-        <a:noFill/>
+        <a:solidFill>
+          <a:srgbClr val="FFFFFF"/>
+        </a:solidFill>
         <a:ln w="25400">
           <a:noFill/>
         </a:ln>
       </c:spPr>
-    </c:legend>
+    </c:plotArea>
+    <c:plotVisOnly val="1"/>
+    <c:dispBlanksAs val="gap"/>
+    <c:showDLblsOverMax val="0"/>
+  </c:chart>
+  <c:spPr>
+    <a:solidFill>
+      <a:srgbClr val="FFFFFF"/>
+    </a:solidFill>
+    <a:ln w="3175">
+      <a:solidFill>
+        <a:srgbClr val="808080"/>
+      </a:solidFill>
+      <a:prstDash val="solid"/>
+    </a:ln>
+  </c:spPr>
+  <c:externalData r:id="rId1">
+    <c:autoUpdate val="0"/>
+  </c:externalData>
+</c:chartSpace>
+</file>
+
+<file path=word/charts/chart5.xml><?xml version="1.0" encoding="utf-8"?>
+<c:chartSpace xmlns:c="http://schemas.openxmlformats.org/drawingml/2006/chart" xmlns:a="http://schemas.openxmlformats.org/drawingml/2006/main" xmlns:r="http://schemas.openxmlformats.org/officeDocument/2006/relationships">
+  <c:date1904 val="0"/>
+  <c:lang val="ru-RU"/>
+  <c:roundedCorners val="0"/>
+  <mc:AlternateContent xmlns:mc="http://schemas.openxmlformats.org/markup-compatibility/2006">
+    <mc:Choice xmlns:c14="http://schemas.microsoft.com/office/drawing/2007/8/2/chart" Requires="c14">
+      <c14:style val="102"/>
+    </mc:Choice>
+    <mc:Fallback>
+      <c:style val="2"/>
+    </mc:Fallback>
+  </mc:AlternateContent>
+  <c:chart>
+    <c:autoTitleDeleted val="1"/>
+    <c:plotArea>
+      <c:layout/>
+      <c:barChart>
+        <c:barDir val="col"/>
+        <c:grouping val="clustered"/>
+        <c:varyColors val="0"/>
+        <c:ser>
+          <c:idx val="0"/>
+          <c:order val="0"/>
+          <c:tx>
+            <c:v>Frequency</c:v>
+          </c:tx>
+          <c:spPr>
+            <a:solidFill>
+              <a:srgbClr val="4F81BD"/>
+            </a:solidFill>
+            <a:ln w="25400">
+              <a:noFill/>
+            </a:ln>
+          </c:spPr>
+          <c:invertIfNegative val="0"/>
+          <c:cat>
+            <c:strRef>
+              <c:f>new_rand_offset_base_hist!$A$2:$A$33</c:f>
+              <c:strCache>
+                <c:ptCount val="32"/>
+                <c:pt idx="0">
+                  <c:v>($87 660)</c:v>
+                </c:pt>
+                <c:pt idx="1">
+                  <c:v>($75 908)</c:v>
+                </c:pt>
+                <c:pt idx="2">
+                  <c:v>($64 156)</c:v>
+                </c:pt>
+                <c:pt idx="3">
+                  <c:v>($52 404)</c:v>
+                </c:pt>
+                <c:pt idx="4">
+                  <c:v>($40 652)</c:v>
+                </c:pt>
+                <c:pt idx="5">
+                  <c:v>($28 900)</c:v>
+                </c:pt>
+                <c:pt idx="6">
+                  <c:v>($17 148)</c:v>
+                </c:pt>
+                <c:pt idx="7">
+                  <c:v>($5 396)</c:v>
+                </c:pt>
+                <c:pt idx="8">
+                  <c:v>$6 356 </c:v>
+                </c:pt>
+                <c:pt idx="9">
+                  <c:v>$18 108 </c:v>
+                </c:pt>
+                <c:pt idx="10">
+                  <c:v>$29 860 </c:v>
+                </c:pt>
+                <c:pt idx="11">
+                  <c:v>$41 612 </c:v>
+                </c:pt>
+                <c:pt idx="12">
+                  <c:v>$53 364 </c:v>
+                </c:pt>
+                <c:pt idx="13">
+                  <c:v>$65 116 </c:v>
+                </c:pt>
+                <c:pt idx="14">
+                  <c:v>$76 868 </c:v>
+                </c:pt>
+                <c:pt idx="15">
+                  <c:v>$88 620 </c:v>
+                </c:pt>
+                <c:pt idx="16">
+                  <c:v>$100 372 </c:v>
+                </c:pt>
+                <c:pt idx="17">
+                  <c:v>$112 124 </c:v>
+                </c:pt>
+                <c:pt idx="18">
+                  <c:v>$123 876 </c:v>
+                </c:pt>
+                <c:pt idx="19">
+                  <c:v>$135 628 </c:v>
+                </c:pt>
+                <c:pt idx="20">
+                  <c:v>$147 380 </c:v>
+                </c:pt>
+                <c:pt idx="21">
+                  <c:v>$159 132 </c:v>
+                </c:pt>
+                <c:pt idx="22">
+                  <c:v>$170 884 </c:v>
+                </c:pt>
+                <c:pt idx="23">
+                  <c:v>$182 636 </c:v>
+                </c:pt>
+                <c:pt idx="24">
+                  <c:v>$194 388 </c:v>
+                </c:pt>
+                <c:pt idx="25">
+                  <c:v>$206 140 </c:v>
+                </c:pt>
+                <c:pt idx="26">
+                  <c:v>$217 892 </c:v>
+                </c:pt>
+                <c:pt idx="27">
+                  <c:v>$229 644 </c:v>
+                </c:pt>
+                <c:pt idx="28">
+                  <c:v>$241 396 </c:v>
+                </c:pt>
+                <c:pt idx="29">
+                  <c:v>$253 148 </c:v>
+                </c:pt>
+                <c:pt idx="30">
+                  <c:v>$264 900 </c:v>
+                </c:pt>
+                <c:pt idx="31">
+                  <c:v>More</c:v>
+                </c:pt>
+              </c:strCache>
+            </c:strRef>
+          </c:cat>
+          <c:val>
+            <c:numRef>
+              <c:f>new_rand_offset_base_hist!$B$2:$B$33</c:f>
+              <c:numCache>
+                <c:formatCode>General</c:formatCode>
+                <c:ptCount val="32"/>
+                <c:pt idx="0">
+                  <c:v>1.0</c:v>
+                </c:pt>
+                <c:pt idx="1">
+                  <c:v>1.0</c:v>
+                </c:pt>
+                <c:pt idx="2">
+                  <c:v>4.0</c:v>
+                </c:pt>
+                <c:pt idx="3">
+                  <c:v>7.0</c:v>
+                </c:pt>
+                <c:pt idx="4">
+                  <c:v>10.0</c:v>
+                </c:pt>
+                <c:pt idx="5">
+                  <c:v>15.0</c:v>
+                </c:pt>
+                <c:pt idx="6">
+                  <c:v>31.0</c:v>
+                </c:pt>
+                <c:pt idx="7">
+                  <c:v>47.0</c:v>
+                </c:pt>
+                <c:pt idx="8">
+                  <c:v>51.0</c:v>
+                </c:pt>
+                <c:pt idx="9">
+                  <c:v>72.0</c:v>
+                </c:pt>
+                <c:pt idx="10">
+                  <c:v>85.0</c:v>
+                </c:pt>
+                <c:pt idx="11">
+                  <c:v>131.0</c:v>
+                </c:pt>
+                <c:pt idx="12">
+                  <c:v>99.0</c:v>
+                </c:pt>
+                <c:pt idx="13">
+                  <c:v>96.0</c:v>
+                </c:pt>
+                <c:pt idx="14">
+                  <c:v>86.0</c:v>
+                </c:pt>
+                <c:pt idx="15">
+                  <c:v>61.0</c:v>
+                </c:pt>
+                <c:pt idx="16">
+                  <c:v>47.0</c:v>
+                </c:pt>
+                <c:pt idx="17">
+                  <c:v>51.0</c:v>
+                </c:pt>
+                <c:pt idx="18">
+                  <c:v>32.0</c:v>
+                </c:pt>
+                <c:pt idx="19">
+                  <c:v>15.0</c:v>
+                </c:pt>
+                <c:pt idx="20">
+                  <c:v>19.0</c:v>
+                </c:pt>
+                <c:pt idx="21">
+                  <c:v>16.0</c:v>
+                </c:pt>
+                <c:pt idx="22">
+                  <c:v>9.0</c:v>
+                </c:pt>
+                <c:pt idx="23">
+                  <c:v>3.0</c:v>
+                </c:pt>
+                <c:pt idx="24">
+                  <c:v>4.0</c:v>
+                </c:pt>
+                <c:pt idx="25">
+                  <c:v>1.0</c:v>
+                </c:pt>
+                <c:pt idx="26">
+                  <c:v>1.0</c:v>
+                </c:pt>
+                <c:pt idx="27">
+                  <c:v>1.0</c:v>
+                </c:pt>
+                <c:pt idx="28">
+                  <c:v>0.0</c:v>
+                </c:pt>
+                <c:pt idx="29">
+                  <c:v>2.0</c:v>
+                </c:pt>
+                <c:pt idx="30">
+                  <c:v>1.0</c:v>
+                </c:pt>
+                <c:pt idx="31">
+                  <c:v>1.0</c:v>
+                </c:pt>
+              </c:numCache>
+            </c:numRef>
+          </c:val>
+        </c:ser>
+        <c:dLbls>
+          <c:showLegendKey val="0"/>
+          <c:showVal val="0"/>
+          <c:showCatName val="0"/>
+          <c:showSerName val="0"/>
+          <c:showPercent val="0"/>
+          <c:showBubbleSize val="0"/>
+        </c:dLbls>
+        <c:gapWidth val="150"/>
+        <c:axId val="-2134962728"/>
+        <c:axId val="-2130913560"/>
+      </c:barChart>
+      <c:lineChart>
+        <c:grouping val="standard"/>
+        <c:varyColors val="0"/>
+        <c:ser>
+          <c:idx val="1"/>
+          <c:order val="1"/>
+          <c:tx>
+            <c:v>Cumulative %</c:v>
+          </c:tx>
+          <c:spPr>
+            <a:ln w="25400">
+              <a:solidFill>
+                <a:srgbClr val="993366"/>
+              </a:solidFill>
+              <a:prstDash val="solid"/>
+            </a:ln>
+          </c:spPr>
+          <c:marker>
+            <c:spPr>
+              <a:solidFill>
+                <a:srgbClr val="C0504D"/>
+              </a:solidFill>
+              <a:ln>
+                <a:solidFill>
+                  <a:srgbClr val="993366"/>
+                </a:solidFill>
+                <a:prstDash val="solid"/>
+              </a:ln>
+            </c:spPr>
+          </c:marker>
+          <c:cat>
+            <c:strRef>
+              <c:f>new_rand_offset_base_hist!$A$2:$A$33</c:f>
+              <c:strCache>
+                <c:ptCount val="32"/>
+                <c:pt idx="0">
+                  <c:v>($87 660)</c:v>
+                </c:pt>
+                <c:pt idx="1">
+                  <c:v>($75 908)</c:v>
+                </c:pt>
+                <c:pt idx="2">
+                  <c:v>($64 156)</c:v>
+                </c:pt>
+                <c:pt idx="3">
+                  <c:v>($52 404)</c:v>
+                </c:pt>
+                <c:pt idx="4">
+                  <c:v>($40 652)</c:v>
+                </c:pt>
+                <c:pt idx="5">
+                  <c:v>($28 900)</c:v>
+                </c:pt>
+                <c:pt idx="6">
+                  <c:v>($17 148)</c:v>
+                </c:pt>
+                <c:pt idx="7">
+                  <c:v>($5 396)</c:v>
+                </c:pt>
+                <c:pt idx="8">
+                  <c:v>$6 356 </c:v>
+                </c:pt>
+                <c:pt idx="9">
+                  <c:v>$18 108 </c:v>
+                </c:pt>
+                <c:pt idx="10">
+                  <c:v>$29 860 </c:v>
+                </c:pt>
+                <c:pt idx="11">
+                  <c:v>$41 612 </c:v>
+                </c:pt>
+                <c:pt idx="12">
+                  <c:v>$53 364 </c:v>
+                </c:pt>
+                <c:pt idx="13">
+                  <c:v>$65 116 </c:v>
+                </c:pt>
+                <c:pt idx="14">
+                  <c:v>$76 868 </c:v>
+                </c:pt>
+                <c:pt idx="15">
+                  <c:v>$88 620 </c:v>
+                </c:pt>
+                <c:pt idx="16">
+                  <c:v>$100 372 </c:v>
+                </c:pt>
+                <c:pt idx="17">
+                  <c:v>$112 124 </c:v>
+                </c:pt>
+                <c:pt idx="18">
+                  <c:v>$123 876 </c:v>
+                </c:pt>
+                <c:pt idx="19">
+                  <c:v>$135 628 </c:v>
+                </c:pt>
+                <c:pt idx="20">
+                  <c:v>$147 380 </c:v>
+                </c:pt>
+                <c:pt idx="21">
+                  <c:v>$159 132 </c:v>
+                </c:pt>
+                <c:pt idx="22">
+                  <c:v>$170 884 </c:v>
+                </c:pt>
+                <c:pt idx="23">
+                  <c:v>$182 636 </c:v>
+                </c:pt>
+                <c:pt idx="24">
+                  <c:v>$194 388 </c:v>
+                </c:pt>
+                <c:pt idx="25">
+                  <c:v>$206 140 </c:v>
+                </c:pt>
+                <c:pt idx="26">
+                  <c:v>$217 892 </c:v>
+                </c:pt>
+                <c:pt idx="27">
+                  <c:v>$229 644 </c:v>
+                </c:pt>
+                <c:pt idx="28">
+                  <c:v>$241 396 </c:v>
+                </c:pt>
+                <c:pt idx="29">
+                  <c:v>$253 148 </c:v>
+                </c:pt>
+                <c:pt idx="30">
+                  <c:v>$264 900 </c:v>
+                </c:pt>
+                <c:pt idx="31">
+                  <c:v>More</c:v>
+                </c:pt>
+              </c:strCache>
+            </c:strRef>
+          </c:cat>
+          <c:val>
+            <c:numRef>
+              <c:f>new_rand_offset_base_hist!$C$2:$C$33</c:f>
+              <c:numCache>
+                <c:formatCode>0.00%</c:formatCode>
+                <c:ptCount val="32"/>
+                <c:pt idx="0">
+                  <c:v>0.001</c:v>
+                </c:pt>
+                <c:pt idx="1">
+                  <c:v>0.002</c:v>
+                </c:pt>
+                <c:pt idx="2">
+                  <c:v>0.006</c:v>
+                </c:pt>
+                <c:pt idx="3">
+                  <c:v>0.013</c:v>
+                </c:pt>
+                <c:pt idx="4">
+                  <c:v>0.023</c:v>
+                </c:pt>
+                <c:pt idx="5">
+                  <c:v>0.038</c:v>
+                </c:pt>
+                <c:pt idx="6">
+                  <c:v>0.069</c:v>
+                </c:pt>
+                <c:pt idx="7">
+                  <c:v>0.116</c:v>
+                </c:pt>
+                <c:pt idx="8">
+                  <c:v>0.167</c:v>
+                </c:pt>
+                <c:pt idx="9">
+                  <c:v>0.239</c:v>
+                </c:pt>
+                <c:pt idx="10">
+                  <c:v>0.324</c:v>
+                </c:pt>
+                <c:pt idx="11">
+                  <c:v>0.455</c:v>
+                </c:pt>
+                <c:pt idx="12">
+                  <c:v>0.554</c:v>
+                </c:pt>
+                <c:pt idx="13">
+                  <c:v>0.65</c:v>
+                </c:pt>
+                <c:pt idx="14">
+                  <c:v>0.736</c:v>
+                </c:pt>
+                <c:pt idx="15">
+                  <c:v>0.797</c:v>
+                </c:pt>
+                <c:pt idx="16">
+                  <c:v>0.844</c:v>
+                </c:pt>
+                <c:pt idx="17">
+                  <c:v>0.895</c:v>
+                </c:pt>
+                <c:pt idx="18">
+                  <c:v>0.927</c:v>
+                </c:pt>
+                <c:pt idx="19">
+                  <c:v>0.942</c:v>
+                </c:pt>
+                <c:pt idx="20">
+                  <c:v>0.961</c:v>
+                </c:pt>
+                <c:pt idx="21">
+                  <c:v>0.977</c:v>
+                </c:pt>
+                <c:pt idx="22">
+                  <c:v>0.986</c:v>
+                </c:pt>
+                <c:pt idx="23">
+                  <c:v>0.989</c:v>
+                </c:pt>
+                <c:pt idx="24">
+                  <c:v>0.993</c:v>
+                </c:pt>
+                <c:pt idx="25">
+                  <c:v>0.994</c:v>
+                </c:pt>
+                <c:pt idx="26">
+                  <c:v>0.995</c:v>
+                </c:pt>
+                <c:pt idx="27">
+                  <c:v>0.996</c:v>
+                </c:pt>
+                <c:pt idx="28">
+                  <c:v>0.996</c:v>
+                </c:pt>
+                <c:pt idx="29">
+                  <c:v>0.998</c:v>
+                </c:pt>
+                <c:pt idx="30">
+                  <c:v>0.999</c:v>
+                </c:pt>
+                <c:pt idx="31">
+                  <c:v>1.0</c:v>
+                </c:pt>
+              </c:numCache>
+            </c:numRef>
+          </c:val>
+          <c:smooth val="0"/>
+        </c:ser>
+        <c:dLbls>
+          <c:showLegendKey val="0"/>
+          <c:showVal val="0"/>
+          <c:showCatName val="0"/>
+          <c:showSerName val="0"/>
+          <c:showPercent val="0"/>
+          <c:showBubbleSize val="0"/>
+        </c:dLbls>
+        <c:marker val="1"/>
+        <c:smooth val="0"/>
+        <c:axId val="-2104517832"/>
+        <c:axId val="-2104691432"/>
+      </c:lineChart>
+      <c:catAx>
+        <c:axId val="-2134962728"/>
+        <c:scaling>
+          <c:orientation val="minMax"/>
+        </c:scaling>
+        <c:delete val="0"/>
+        <c:axPos val="b"/>
+        <c:numFmt formatCode="General" sourceLinked="1"/>
+        <c:majorTickMark val="out"/>
+        <c:minorTickMark val="none"/>
+        <c:tickLblPos val="nextTo"/>
+        <c:spPr>
+          <a:ln w="3175">
+            <a:solidFill>
+              <a:srgbClr val="808080"/>
+            </a:solidFill>
+            <a:prstDash val="solid"/>
+          </a:ln>
+        </c:spPr>
+        <c:txPr>
+          <a:bodyPr/>
+          <a:lstStyle/>
+          <a:p>
+            <a:pPr>
+              <a:defRPr baseline="-25000"/>
+            </a:pPr>
+            <a:endParaRPr lang="ru-RU"/>
+          </a:p>
+        </c:txPr>
+        <c:crossAx val="-2130913560"/>
+        <c:crosses val="autoZero"/>
+        <c:auto val="1"/>
+        <c:lblAlgn val="ctr"/>
+        <c:lblOffset val="100"/>
+        <c:noMultiLvlLbl val="0"/>
+      </c:catAx>
+      <c:valAx>
+        <c:axId val="-2130913560"/>
+        <c:scaling>
+          <c:orientation val="minMax"/>
+        </c:scaling>
+        <c:delete val="0"/>
+        <c:axPos val="l"/>
+        <c:numFmt formatCode="General" sourceLinked="1"/>
+        <c:majorTickMark val="out"/>
+        <c:minorTickMark val="none"/>
+        <c:tickLblPos val="nextTo"/>
+        <c:spPr>
+          <a:ln w="3175">
+            <a:solidFill>
+              <a:srgbClr val="808080"/>
+            </a:solidFill>
+            <a:prstDash val="solid"/>
+          </a:ln>
+        </c:spPr>
+        <c:crossAx val="-2134962728"/>
+        <c:crosses val="autoZero"/>
+        <c:crossBetween val="between"/>
+      </c:valAx>
+      <c:catAx>
+        <c:axId val="-2104517832"/>
+        <c:scaling>
+          <c:orientation val="minMax"/>
+        </c:scaling>
+        <c:delete val="1"/>
+        <c:axPos val="b"/>
+        <c:majorTickMark val="out"/>
+        <c:minorTickMark val="none"/>
+        <c:tickLblPos val="nextTo"/>
+        <c:crossAx val="-2104691432"/>
+        <c:crosses val="autoZero"/>
+        <c:auto val="1"/>
+        <c:lblAlgn val="ctr"/>
+        <c:lblOffset val="100"/>
+        <c:noMultiLvlLbl val="0"/>
+      </c:catAx>
+      <c:valAx>
+        <c:axId val="-2104691432"/>
+        <c:scaling>
+          <c:orientation val="minMax"/>
+        </c:scaling>
+        <c:delete val="0"/>
+        <c:axPos val="r"/>
+        <c:numFmt formatCode="0.00%" sourceLinked="1"/>
+        <c:majorTickMark val="out"/>
+        <c:minorTickMark val="none"/>
+        <c:tickLblPos val="nextTo"/>
+        <c:spPr>
+          <a:ln w="3175">
+            <a:solidFill>
+              <a:srgbClr val="808080"/>
+            </a:solidFill>
+            <a:prstDash val="solid"/>
+          </a:ln>
+        </c:spPr>
+        <c:crossAx val="-2104517832"/>
+        <c:crosses val="max"/>
+        <c:crossBetween val="between"/>
+      </c:valAx>
+      <c:spPr>
+        <a:solidFill>
+          <a:srgbClr val="FFFFFF"/>
+        </a:solidFill>
+        <a:ln w="25400">
+          <a:noFill/>
+        </a:ln>
+      </c:spPr>
+    </c:plotArea>
     <c:plotVisOnly val="1"/>
     <c:dispBlanksAs val="gap"/>
     <c:showDLblsOverMax val="0"/>
@@ -33136,7 +34810,7 @@
   <a:extraClrSchemeLst/>
   <a:extLst>
     <a:ext uri="{05A4C25C-085E-4340-85A3-A5531E510DB2}">
-      <thm15:themeFamily xmlns:thm15="http://schemas.microsoft.com/office/thememl/2012/main" xmlns="" name="Office Theme" id="{62F939B6-93AF-4DB8-9C6B-D6C7DFDC589F}" vid="{4A3C46E8-61CC-4603-A589-7422A47A8E4A}"/>
+      <thm15:themeFamily xmlns="" xmlns:thm15="http://schemas.microsoft.com/office/thememl/2012/main" name="Office Theme" id="{62F939B6-93AF-4DB8-9C6B-D6C7DFDC589F}" vid="{4A3C46E8-61CC-4603-A589-7422A47A8E4A}"/>
     </a:ext>
   </a:extLst>
 </a:theme>
@@ -33147,7 +34821,7 @@
 </file>
 
 <file path=customXml/itemProps1.xml><?xml version="1.0" encoding="utf-8"?>
-<ds:datastoreItem xmlns:ds="http://schemas.openxmlformats.org/officeDocument/2006/customXml" ds:itemID="{F656F087-9E04-AF41-98A5-EEFD82855675}">
+<ds:datastoreItem xmlns:ds="http://schemas.openxmlformats.org/officeDocument/2006/customXml" ds:itemID="{23A727F5-111C-8C4C-B8B3-01F408B17835}">
   <ds:schemaRefs>
     <ds:schemaRef ds:uri="http://schemas.openxmlformats.org/officeDocument/2006/bibliography"/>
   </ds:schemaRefs>
